--- a/Nuevo Documento de Microsoft Word.docx
+++ b/Nuevo Documento de Microsoft Word.docx
@@ -17,8 +17,8 @@
         <w:rPr>
           <w:rFonts w:ascii="Arial" w:hAnsi="Arial" w:cs="Arial"/>
           <w:b/>
-          <w:sz w:val="24"/>
-          <w:szCs w:val="24"/>
+          <w:sz w:val="40"/>
+          <w:szCs w:val="40"/>
           <w:lang w:val="es-CU"/>
         </w:rPr>
       </w:pPr>
@@ -26,8 +26,2110 @@
         <w:rPr>
           <w:rFonts w:ascii="Arial" w:hAnsi="Arial" w:cs="Arial"/>
           <w:b/>
-          <w:sz w:val="24"/>
-          <w:szCs w:val="24"/>
+          <w:sz w:val="40"/>
+          <w:szCs w:val="40"/>
+          <w:lang w:val="es-CU"/>
+        </w:rPr>
+        <w:t>Django</w:t>
+      </w:r>
+    </w:p>
+    <w:p>
+      <w:pPr>
+        <w:jc w:val="center"/>
+        <w:rPr>
+          <w:rFonts w:ascii="Arial" w:hAnsi="Arial" w:cs="Arial"/>
+          <w:b/>
+          <w:sz w:val="40"/>
+          <w:szCs w:val="40"/>
+          <w:lang w:val="es-CU"/>
+        </w:rPr>
+      </w:pPr>
+      <w:r>
+        <w:rPr>
+          <w:rFonts w:ascii="Arial" w:hAnsi="Arial" w:cs="Arial"/>
+          <w:b/>
+          <w:noProof/>
+          <w:sz w:val="40"/>
+          <w:szCs w:val="40"/>
+        </w:rPr>
+        <w:drawing>
+          <wp:inline distT="0" distB="0" distL="0" distR="0" wp14:anchorId="3528962F" wp14:editId="5642720D">
+            <wp:extent cx="1905000" cy="657225"/>
+            <wp:effectExtent l="0" t="0" r="0" b="9525"/>
+            <wp:docPr id="13" name="Imagen 13" descr="C:\Users\Esteban\AppData\Local\Microsoft\Windows\INetCache\Content.MSO\32D6CC07.tmp"/>
+            <wp:cNvGraphicFramePr>
+              <a:graphicFrameLocks xmlns:a="http://schemas.openxmlformats.org/drawingml/2006/main" noChangeAspect="1"/>
+            </wp:cNvGraphicFramePr>
+            <a:graphic xmlns:a="http://schemas.openxmlformats.org/drawingml/2006/main">
+              <a:graphicData uri="http://schemas.openxmlformats.org/drawingml/2006/picture">
+                <pic:pic xmlns:pic="http://schemas.openxmlformats.org/drawingml/2006/picture">
+                  <pic:nvPicPr>
+                    <pic:cNvPr id="0" name="Picture 15" descr="C:\Users\Esteban\AppData\Local\Microsoft\Windows\INetCache\Content.MSO\32D6CC07.tmp"/>
+                    <pic:cNvPicPr>
+                      <a:picLocks noChangeAspect="1" noChangeArrowheads="1"/>
+                    </pic:cNvPicPr>
+                  </pic:nvPicPr>
+                  <pic:blipFill>
+                    <a:blip r:embed="rId6">
+                      <a:extLst>
+                        <a:ext uri="{28A0092B-C50C-407E-A947-70E740481C1C}">
+                          <a14:useLocalDpi xmlns:a14="http://schemas.microsoft.com/office/drawing/2010/main" val="0"/>
+                        </a:ext>
+                      </a:extLst>
+                    </a:blip>
+                    <a:srcRect/>
+                    <a:stretch>
+                      <a:fillRect/>
+                    </a:stretch>
+                  </pic:blipFill>
+                  <pic:spPr bwMode="auto">
+                    <a:xfrm>
+                      <a:off x="0" y="0"/>
+                      <a:ext cx="1905000" cy="657225"/>
+                    </a:xfrm>
+                    <a:prstGeom prst="rect">
+                      <a:avLst/>
+                    </a:prstGeom>
+                    <a:noFill/>
+                    <a:ln>
+                      <a:noFill/>
+                    </a:ln>
+                  </pic:spPr>
+                </pic:pic>
+              </a:graphicData>
+            </a:graphic>
+          </wp:inline>
+        </w:drawing>
+      </w:r>
+    </w:p>
+    <w:p>
+      <w:pPr>
+        <w:pStyle w:val="NormalWeb"/>
+        <w:rPr>
+          <w:rFonts w:ascii="Arial" w:hAnsi="Arial" w:cs="Arial"/>
+        </w:rPr>
+      </w:pPr>
+      <w:r>
+        <w:rPr>
+          <w:rStyle w:val="Textoennegrita"/>
+          <w:rFonts w:ascii="Arial" w:hAnsi="Arial" w:cs="Arial"/>
+        </w:rPr>
+        <w:t>Introducción a Django</w:t>
+      </w:r>
+      <w:r>
+        <w:rPr>
+          <w:rFonts w:ascii="Arial" w:hAnsi="Arial" w:cs="Arial"/>
+        </w:rPr>
+        <w:br/>
+      </w:r>
+      <w:proofErr w:type="spellStart"/>
+      <w:r>
+        <w:rPr>
+          <w:rFonts w:ascii="Arial" w:hAnsi="Arial" w:cs="Arial"/>
+        </w:rPr>
+        <w:t>Django</w:t>
+      </w:r>
+      <w:proofErr w:type="spellEnd"/>
+      <w:r>
+        <w:rPr>
+          <w:rFonts w:ascii="Arial" w:hAnsi="Arial" w:cs="Arial"/>
+        </w:rPr>
+        <w:t xml:space="preserve"> es un </w:t>
+      </w:r>
+      <w:proofErr w:type="spellStart"/>
+      <w:r>
+        <w:rPr>
+          <w:rFonts w:ascii="Arial" w:hAnsi="Arial" w:cs="Arial"/>
+        </w:rPr>
+        <w:t>framework</w:t>
+      </w:r>
+      <w:proofErr w:type="spellEnd"/>
+      <w:r>
+        <w:rPr>
+          <w:rFonts w:ascii="Arial" w:hAnsi="Arial" w:cs="Arial"/>
+        </w:rPr>
+        <w:t xml:space="preserve"> web de alto nivel escrito en Python que se utiliza para el desarrollo rápido y eficiente de aplicaciones web. Fue creado por </w:t>
+      </w:r>
+      <w:proofErr w:type="spellStart"/>
+      <w:r>
+        <w:rPr>
+          <w:rFonts w:ascii="Arial" w:hAnsi="Arial" w:cs="Arial"/>
+        </w:rPr>
+        <w:t>Adrian</w:t>
+      </w:r>
+      <w:proofErr w:type="spellEnd"/>
+      <w:r>
+        <w:rPr>
+          <w:rFonts w:ascii="Arial" w:hAnsi="Arial" w:cs="Arial"/>
+        </w:rPr>
+        <w:t xml:space="preserve"> </w:t>
+      </w:r>
+      <w:proofErr w:type="spellStart"/>
+      <w:r>
+        <w:rPr>
+          <w:rFonts w:ascii="Arial" w:hAnsi="Arial" w:cs="Arial"/>
+        </w:rPr>
+        <w:t>Holovaty</w:t>
+      </w:r>
+      <w:proofErr w:type="spellEnd"/>
+      <w:r>
+        <w:rPr>
+          <w:rFonts w:ascii="Arial" w:hAnsi="Arial" w:cs="Arial"/>
+        </w:rPr>
+        <w:t xml:space="preserve"> y </w:t>
+      </w:r>
+      <w:proofErr w:type="spellStart"/>
+      <w:r>
+        <w:rPr>
+          <w:rFonts w:ascii="Arial" w:hAnsi="Arial" w:cs="Arial"/>
+        </w:rPr>
+        <w:t>Simon</w:t>
+      </w:r>
+      <w:proofErr w:type="spellEnd"/>
+      <w:r>
+        <w:rPr>
+          <w:rFonts w:ascii="Arial" w:hAnsi="Arial" w:cs="Arial"/>
+        </w:rPr>
+        <w:t xml:space="preserve"> </w:t>
+      </w:r>
+      <w:proofErr w:type="spellStart"/>
+      <w:r>
+        <w:rPr>
+          <w:rFonts w:ascii="Arial" w:hAnsi="Arial" w:cs="Arial"/>
+        </w:rPr>
+        <w:t>Willison</w:t>
+      </w:r>
+      <w:proofErr w:type="spellEnd"/>
+      <w:r>
+        <w:rPr>
+          <w:rFonts w:ascii="Arial" w:hAnsi="Arial" w:cs="Arial"/>
+        </w:rPr>
+        <w:t xml:space="preserve"> y lanzado por primera vez en 2005. Django se basa en el principio del desarrollo ágil de software y sigue una filosofía de diseño DRY (</w:t>
+      </w:r>
+      <w:proofErr w:type="spellStart"/>
+      <w:r>
+        <w:rPr>
+          <w:rFonts w:ascii="Arial" w:hAnsi="Arial" w:cs="Arial"/>
+        </w:rPr>
+        <w:t>Don't</w:t>
+      </w:r>
+      <w:proofErr w:type="spellEnd"/>
+      <w:r>
+        <w:rPr>
+          <w:rFonts w:ascii="Arial" w:hAnsi="Arial" w:cs="Arial"/>
+        </w:rPr>
+        <w:t xml:space="preserve"> </w:t>
+      </w:r>
+      <w:proofErr w:type="spellStart"/>
+      <w:r>
+        <w:rPr>
+          <w:rFonts w:ascii="Arial" w:hAnsi="Arial" w:cs="Arial"/>
+        </w:rPr>
+        <w:t>Repeat</w:t>
+      </w:r>
+      <w:proofErr w:type="spellEnd"/>
+      <w:r>
+        <w:rPr>
+          <w:rFonts w:ascii="Arial" w:hAnsi="Arial" w:cs="Arial"/>
+        </w:rPr>
+        <w:t xml:space="preserve"> </w:t>
+      </w:r>
+      <w:proofErr w:type="spellStart"/>
+      <w:r>
+        <w:rPr>
+          <w:rFonts w:ascii="Arial" w:hAnsi="Arial" w:cs="Arial"/>
+        </w:rPr>
+        <w:t>Yourself</w:t>
+      </w:r>
+      <w:proofErr w:type="spellEnd"/>
+      <w:r>
+        <w:rPr>
+          <w:rFonts w:ascii="Arial" w:hAnsi="Arial" w:cs="Arial"/>
+        </w:rPr>
+        <w:t>), lo que significa que promueve la reutilización de código y la eficiencia en el desarrollo.</w:t>
+      </w:r>
+    </w:p>
+    <w:p>
+      <w:pPr>
+        <w:pStyle w:val="NormalWeb"/>
+        <w:rPr>
+          <w:rFonts w:ascii="Arial" w:hAnsi="Arial" w:cs="Arial"/>
+        </w:rPr>
+      </w:pPr>
+      <w:r>
+        <w:rPr>
+          <w:rStyle w:val="Textoennegrita"/>
+          <w:rFonts w:ascii="Arial" w:hAnsi="Arial" w:cs="Arial"/>
+        </w:rPr>
+        <w:t>Arquitectura MVC</w:t>
+      </w:r>
+      <w:r>
+        <w:rPr>
+          <w:rFonts w:ascii="Arial" w:hAnsi="Arial" w:cs="Arial"/>
+        </w:rPr>
+        <w:br/>
+        <w:t>Django sigue el patrón de arquitectura Modelo-Vista-Controlador (MVC). En este patrón, el modelo representa la estructura de datos de la aplicación y se encarga de interactuar con la base de datos. La vista se encarga de la lógica de presentación y la generación de la interfaz de usuario. El controlador maneja las solicitudes del usuario y coordina la interacción entre el modelo y la vista. Esta división clara de responsabilidades facilita el desarrollo y el mantenimiento de aplicaciones web en Django.</w:t>
+      </w:r>
+    </w:p>
+    <w:p>
+      <w:pPr>
+        <w:pStyle w:val="NormalWeb"/>
+        <w:jc w:val="center"/>
+        <w:rPr>
+          <w:rFonts w:ascii="Arial" w:hAnsi="Arial" w:cs="Arial"/>
+        </w:rPr>
+      </w:pPr>
+      <w:r>
+        <w:rPr>
+          <w:noProof/>
+        </w:rPr>
+        <w:drawing>
+          <wp:inline distT="0" distB="0" distL="0" distR="0" wp14:anchorId="62F69212" wp14:editId="2FC21722">
+            <wp:extent cx="2669997" cy="2057400"/>
+            <wp:effectExtent l="0" t="0" r="0" b="0"/>
+            <wp:docPr id="1" name="Imagen 1"/>
+            <wp:cNvGraphicFramePr>
+              <a:graphicFrameLocks xmlns:a="http://schemas.openxmlformats.org/drawingml/2006/main" noChangeAspect="1"/>
+            </wp:cNvGraphicFramePr>
+            <a:graphic xmlns:a="http://schemas.openxmlformats.org/drawingml/2006/main">
+              <a:graphicData uri="http://schemas.openxmlformats.org/drawingml/2006/picture">
+                <pic:pic xmlns:pic="http://schemas.openxmlformats.org/drawingml/2006/picture">
+                  <pic:nvPicPr>
+                    <pic:cNvPr id="1" name=""/>
+                    <pic:cNvPicPr/>
+                  </pic:nvPicPr>
+                  <pic:blipFill rotWithShape="1">
+                    <a:blip r:embed="rId7"/>
+                    <a:srcRect l="9877" t="30433" r="49377" b="13721"/>
+                    <a:stretch/>
+                  </pic:blipFill>
+                  <pic:spPr bwMode="auto">
+                    <a:xfrm>
+                      <a:off x="0" y="0"/>
+                      <a:ext cx="2678553" cy="2063993"/>
+                    </a:xfrm>
+                    <a:prstGeom prst="rect">
+                      <a:avLst/>
+                    </a:prstGeom>
+                    <a:ln>
+                      <a:noFill/>
+                    </a:ln>
+                    <a:extLst>
+                      <a:ext uri="{53640926-AAD7-44D8-BBD7-CCE9431645EC}">
+                        <a14:shadowObscured xmlns:a14="http://schemas.microsoft.com/office/drawing/2010/main"/>
+                      </a:ext>
+                    </a:extLst>
+                  </pic:spPr>
+                </pic:pic>
+              </a:graphicData>
+            </a:graphic>
+          </wp:inline>
+        </w:drawing>
+      </w:r>
+    </w:p>
+    <w:p>
+      <w:pPr>
+        <w:pStyle w:val="NormalWeb"/>
+        <w:rPr>
+          <w:rFonts w:ascii="Arial" w:hAnsi="Arial" w:cs="Arial"/>
+        </w:rPr>
+      </w:pPr>
+      <w:r>
+        <w:rPr>
+          <w:rStyle w:val="Textoennegrita"/>
+          <w:rFonts w:ascii="Arial" w:hAnsi="Arial" w:cs="Arial"/>
+        </w:rPr>
+        <w:t>ORM (</w:t>
+      </w:r>
+      <w:proofErr w:type="spellStart"/>
+      <w:r>
+        <w:rPr>
+          <w:rStyle w:val="Textoennegrita"/>
+          <w:rFonts w:ascii="Arial" w:hAnsi="Arial" w:cs="Arial"/>
+        </w:rPr>
+        <w:t>Object-Relational</w:t>
+      </w:r>
+      <w:proofErr w:type="spellEnd"/>
+      <w:r>
+        <w:rPr>
+          <w:rStyle w:val="Textoennegrita"/>
+          <w:rFonts w:ascii="Arial" w:hAnsi="Arial" w:cs="Arial"/>
+        </w:rPr>
+        <w:t xml:space="preserve"> </w:t>
+      </w:r>
+      <w:proofErr w:type="spellStart"/>
+      <w:r>
+        <w:rPr>
+          <w:rStyle w:val="Textoennegrita"/>
+          <w:rFonts w:ascii="Arial" w:hAnsi="Arial" w:cs="Arial"/>
+        </w:rPr>
+        <w:t>Mapping</w:t>
+      </w:r>
+      <w:proofErr w:type="spellEnd"/>
+      <w:r>
+        <w:rPr>
+          <w:rStyle w:val="Textoennegrita"/>
+          <w:rFonts w:ascii="Arial" w:hAnsi="Arial" w:cs="Arial"/>
+        </w:rPr>
+        <w:t>)</w:t>
+      </w:r>
+      <w:r>
+        <w:rPr>
+          <w:rFonts w:ascii="Arial" w:hAnsi="Arial" w:cs="Arial"/>
+        </w:rPr>
+        <w:br/>
+        <w:t>Django proporciona un ORM (Mapeo Objeto-Relacional) que permite interactuar con la base de datos utilizando objetos Python en lugar de escribir consultas SQL directamente. Esto simplifica el acceso y la manipulación de datos, ya que las consultas se expresan en términos de modelos y objetos Python en lugar de tablas y filas de la base de datos. El ORM de Django también se encarga de la abstracción de la base de datos, lo que significa que es compatible con varios motores de base de datos, como PostgreSQL, MySQL, SQLite, etc.</w:t>
+      </w:r>
+    </w:p>
+    <w:p>
+      <w:pPr>
+        <w:pStyle w:val="NormalWeb"/>
+        <w:rPr>
+          <w:rFonts w:ascii="Arial" w:hAnsi="Arial" w:cs="Arial"/>
+        </w:rPr>
+      </w:pPr>
+      <w:proofErr w:type="spellStart"/>
+      <w:r>
+        <w:rPr>
+          <w:rStyle w:val="Textoennegrita"/>
+          <w:rFonts w:ascii="Arial" w:hAnsi="Arial" w:cs="Arial"/>
+        </w:rPr>
+        <w:lastRenderedPageBreak/>
+        <w:t>Routing</w:t>
+      </w:r>
+      <w:proofErr w:type="spellEnd"/>
+      <w:r>
+        <w:rPr>
+          <w:rStyle w:val="Textoennegrita"/>
+          <w:rFonts w:ascii="Arial" w:hAnsi="Arial" w:cs="Arial"/>
+        </w:rPr>
+        <w:t xml:space="preserve"> y URL </w:t>
+      </w:r>
+      <w:proofErr w:type="spellStart"/>
+      <w:r>
+        <w:rPr>
+          <w:rStyle w:val="Textoennegrita"/>
+          <w:rFonts w:ascii="Arial" w:hAnsi="Arial" w:cs="Arial"/>
+        </w:rPr>
+        <w:t>Handling</w:t>
+      </w:r>
+      <w:proofErr w:type="spellEnd"/>
+      <w:r>
+        <w:rPr>
+          <w:rFonts w:ascii="Arial" w:hAnsi="Arial" w:cs="Arial"/>
+        </w:rPr>
+        <w:br/>
+        <w:t>Django utiliza un enfoque basado en URL para manejar las solicitudes web. Un archivo de configuración de URL define las URL y las asocia con las vistas correspondientes. Cuando un usuario realiza una solicitud a una URL específica, Django utiliza el archivo de configuración de URL para determinar qué vista debe manejar la solicitud. Esto permite una organización clara y mantenible de las rutas de la aplicación.</w:t>
+      </w:r>
+    </w:p>
+    <w:p>
+      <w:pPr>
+        <w:pStyle w:val="NormalWeb"/>
+        <w:rPr>
+          <w:rFonts w:ascii="Arial" w:hAnsi="Arial" w:cs="Arial"/>
+        </w:rPr>
+      </w:pPr>
+    </w:p>
+    <w:p>
+      <w:pPr>
+        <w:jc w:val="center"/>
+        <w:rPr>
+          <w:rFonts w:ascii="Arial" w:hAnsi="Arial" w:cs="Arial"/>
+          <w:b/>
+          <w:sz w:val="40"/>
+          <w:szCs w:val="40"/>
+          <w:lang w:val="es-CU"/>
+        </w:rPr>
+      </w:pPr>
+      <w:r>
+        <w:rPr>
+          <w:rFonts w:ascii="Arial" w:hAnsi="Arial" w:cs="Arial"/>
+          <w:b/>
+          <w:noProof/>
+          <w:sz w:val="40"/>
+          <w:szCs w:val="40"/>
+          <w:lang w:val="es-CU"/>
+        </w:rPr>
+        <w:drawing>
+          <wp:inline distT="0" distB="0" distL="0" distR="0" wp14:anchorId="2354791E" wp14:editId="20F64740">
+            <wp:extent cx="4952365" cy="2156593"/>
+            <wp:effectExtent l="0" t="0" r="635" b="0"/>
+            <wp:docPr id="11" name="Imagen 11"/>
+            <wp:cNvGraphicFramePr>
+              <a:graphicFrameLocks xmlns:a="http://schemas.openxmlformats.org/drawingml/2006/main" noChangeAspect="1"/>
+            </wp:cNvGraphicFramePr>
+            <a:graphic xmlns:a="http://schemas.openxmlformats.org/drawingml/2006/main">
+              <a:graphicData uri="http://schemas.openxmlformats.org/drawingml/2006/picture">
+                <pic:pic xmlns:pic="http://schemas.openxmlformats.org/drawingml/2006/picture">
+                  <pic:nvPicPr>
+                    <pic:cNvPr id="0" name="Picture 4"/>
+                    <pic:cNvPicPr>
+                      <a:picLocks noChangeAspect="1" noChangeArrowheads="1"/>
+                    </pic:cNvPicPr>
+                  </pic:nvPicPr>
+                  <pic:blipFill>
+                    <a:blip r:embed="rId8" cstate="print">
+                      <a:extLst>
+                        <a:ext uri="{28A0092B-C50C-407E-A947-70E740481C1C}">
+                          <a14:useLocalDpi xmlns:a14="http://schemas.microsoft.com/office/drawing/2010/main" val="0"/>
+                        </a:ext>
+                      </a:extLst>
+                    </a:blip>
+                    <a:srcRect/>
+                    <a:stretch>
+                      <a:fillRect/>
+                    </a:stretch>
+                  </pic:blipFill>
+                  <pic:spPr bwMode="auto">
+                    <a:xfrm>
+                      <a:off x="0" y="0"/>
+                      <a:ext cx="4965662" cy="2162383"/>
+                    </a:xfrm>
+                    <a:prstGeom prst="rect">
+                      <a:avLst/>
+                    </a:prstGeom>
+                    <a:noFill/>
+                  </pic:spPr>
+                </pic:pic>
+              </a:graphicData>
+            </a:graphic>
+          </wp:inline>
+        </w:drawing>
+      </w:r>
+    </w:p>
+    <w:p>
+      <w:pPr>
+        <w:rPr>
+          <w:rFonts w:ascii="Arial" w:hAnsi="Arial" w:cs="Arial"/>
+          <w:b/>
+          <w:sz w:val="24"/>
+          <w:szCs w:val="24"/>
+          <w:lang w:val="es-CU"/>
+        </w:rPr>
+      </w:pPr>
+    </w:p>
+    <w:p>
+      <w:pPr>
+        <w:spacing w:before="100" w:beforeAutospacing="1" w:after="100" w:afterAutospacing="1" w:line="240" w:lineRule="auto"/>
+        <w:rPr>
+          <w:rFonts w:ascii="Arial" w:eastAsia="Times New Roman" w:hAnsi="Arial" w:cs="Arial"/>
+          <w:sz w:val="24"/>
+          <w:szCs w:val="24"/>
+          <w:lang w:val="es-CU" w:eastAsia="es-CU"/>
+        </w:rPr>
+      </w:pPr>
+      <w:r>
+        <w:rPr>
+          <w:rFonts w:ascii="Arial" w:eastAsia="Times New Roman" w:hAnsi="Arial" w:cs="Arial"/>
+          <w:sz w:val="24"/>
+          <w:szCs w:val="24"/>
+          <w:lang w:val="es-CU" w:eastAsia="es-CU"/>
+        </w:rPr>
+        <w:t>Ventajas de usar Django:</w:t>
+      </w:r>
+    </w:p>
+    <w:p>
+      <w:pPr>
+        <w:numPr>
+          <w:ilvl w:val="0"/>
+          <w:numId w:val="15"/>
+        </w:numPr>
+        <w:spacing w:before="100" w:beforeAutospacing="1" w:after="100" w:afterAutospacing="1" w:line="240" w:lineRule="auto"/>
+        <w:rPr>
+          <w:rFonts w:ascii="Arial" w:eastAsia="Times New Roman" w:hAnsi="Arial" w:cs="Arial"/>
+          <w:sz w:val="24"/>
+          <w:szCs w:val="24"/>
+          <w:lang w:val="es-CU" w:eastAsia="es-CU"/>
+        </w:rPr>
+      </w:pPr>
+      <w:r>
+        <w:rPr>
+          <w:rFonts w:ascii="Arial" w:eastAsia="Times New Roman" w:hAnsi="Arial" w:cs="Arial"/>
+          <w:sz w:val="24"/>
+          <w:szCs w:val="24"/>
+          <w:lang w:val="es-CU" w:eastAsia="es-CU"/>
+        </w:rPr>
+        <w:t>Alto nivel de productividad: Django es conocido por su alto nivel de productividad debido a su diseño y conjunto de herramientas. Proporciona una arquitectura MVC (Modelo-Vista-Controlador) que facilita la organización del código y la separación de preocupaciones. Además, Django ofrece una amplia gama de funcionalidades incorporadas, como autenticación de usuarios, administración de bases de datos y generación automática de formularios, lo que acelera el proceso de desarrollo.</w:t>
+      </w:r>
+    </w:p>
+    <w:p>
+      <w:pPr>
+        <w:numPr>
+          <w:ilvl w:val="0"/>
+          <w:numId w:val="15"/>
+        </w:numPr>
+        <w:spacing w:before="100" w:beforeAutospacing="1" w:after="100" w:afterAutospacing="1" w:line="240" w:lineRule="auto"/>
+        <w:rPr>
+          <w:rFonts w:ascii="Arial" w:eastAsia="Times New Roman" w:hAnsi="Arial" w:cs="Arial"/>
+          <w:sz w:val="24"/>
+          <w:szCs w:val="24"/>
+          <w:lang w:val="es-CU" w:eastAsia="es-CU"/>
+        </w:rPr>
+      </w:pPr>
+      <w:r>
+        <w:rPr>
+          <w:rFonts w:ascii="Arial" w:eastAsia="Times New Roman" w:hAnsi="Arial" w:cs="Arial"/>
+          <w:sz w:val="24"/>
+          <w:szCs w:val="24"/>
+          <w:lang w:val="es-CU" w:eastAsia="es-CU"/>
+        </w:rPr>
+        <w:t xml:space="preserve">Seguridad integrada: Django tiene una sólida capa de seguridad integrada. Proporciona protección contra amenazas comunes, como ataques de inyección de SQL y </w:t>
+      </w:r>
+      <w:proofErr w:type="spellStart"/>
+      <w:r>
+        <w:rPr>
+          <w:rFonts w:ascii="Arial" w:eastAsia="Times New Roman" w:hAnsi="Arial" w:cs="Arial"/>
+          <w:sz w:val="24"/>
+          <w:szCs w:val="24"/>
+          <w:lang w:val="es-CU" w:eastAsia="es-CU"/>
+        </w:rPr>
+        <w:t>cross-site</w:t>
+      </w:r>
+      <w:proofErr w:type="spellEnd"/>
+      <w:r>
+        <w:rPr>
+          <w:rFonts w:ascii="Arial" w:eastAsia="Times New Roman" w:hAnsi="Arial" w:cs="Arial"/>
+          <w:sz w:val="24"/>
+          <w:szCs w:val="24"/>
+          <w:lang w:val="es-CU" w:eastAsia="es-CU"/>
+        </w:rPr>
+        <w:t xml:space="preserve"> scripting (XSS). Django también ofrece características de autenticación y autorización flexibles, lo que facilita la implementación de sistemas de autenticación seguros y el control de acceso a las funcionalidades de la aplicación.</w:t>
+      </w:r>
+    </w:p>
+    <w:p>
+      <w:pPr>
+        <w:numPr>
+          <w:ilvl w:val="0"/>
+          <w:numId w:val="15"/>
+        </w:numPr>
+        <w:spacing w:before="100" w:beforeAutospacing="1" w:after="100" w:afterAutospacing="1" w:line="240" w:lineRule="auto"/>
+        <w:rPr>
+          <w:rFonts w:ascii="Arial" w:eastAsia="Times New Roman" w:hAnsi="Arial" w:cs="Arial"/>
+          <w:sz w:val="24"/>
+          <w:szCs w:val="24"/>
+          <w:lang w:val="es-CU" w:eastAsia="es-CU"/>
+        </w:rPr>
+      </w:pPr>
+      <w:r>
+        <w:rPr>
+          <w:rFonts w:ascii="Arial" w:eastAsia="Times New Roman" w:hAnsi="Arial" w:cs="Arial"/>
+          <w:sz w:val="24"/>
+          <w:szCs w:val="24"/>
+          <w:lang w:val="es-CU" w:eastAsia="es-CU"/>
+        </w:rPr>
+        <w:t>ORM potente: Django incluye un ORM (</w:t>
+      </w:r>
+      <w:proofErr w:type="spellStart"/>
+      <w:r>
+        <w:rPr>
+          <w:rFonts w:ascii="Arial" w:eastAsia="Times New Roman" w:hAnsi="Arial" w:cs="Arial"/>
+          <w:sz w:val="24"/>
+          <w:szCs w:val="24"/>
+          <w:lang w:val="es-CU" w:eastAsia="es-CU"/>
+        </w:rPr>
+        <w:t>Object-Relational</w:t>
+      </w:r>
+      <w:proofErr w:type="spellEnd"/>
+      <w:r>
+        <w:rPr>
+          <w:rFonts w:ascii="Arial" w:eastAsia="Times New Roman" w:hAnsi="Arial" w:cs="Arial"/>
+          <w:sz w:val="24"/>
+          <w:szCs w:val="24"/>
+          <w:lang w:val="es-CU" w:eastAsia="es-CU"/>
+        </w:rPr>
+        <w:t xml:space="preserve"> </w:t>
+      </w:r>
+      <w:proofErr w:type="spellStart"/>
+      <w:r>
+        <w:rPr>
+          <w:rFonts w:ascii="Arial" w:eastAsia="Times New Roman" w:hAnsi="Arial" w:cs="Arial"/>
+          <w:sz w:val="24"/>
+          <w:szCs w:val="24"/>
+          <w:lang w:val="es-CU" w:eastAsia="es-CU"/>
+        </w:rPr>
+        <w:t>Mapping</w:t>
+      </w:r>
+      <w:proofErr w:type="spellEnd"/>
+      <w:r>
+        <w:rPr>
+          <w:rFonts w:ascii="Arial" w:eastAsia="Times New Roman" w:hAnsi="Arial" w:cs="Arial"/>
+          <w:sz w:val="24"/>
+          <w:szCs w:val="24"/>
+          <w:lang w:val="es-CU" w:eastAsia="es-CU"/>
+        </w:rPr>
+        <w:t>) que permite interactuar con la base de datos utilizando objetos Python en lugar de escribir consultas SQL directamente. Esto simplifica el proceso de acceso y manipulación de datos, y proporciona una capa de abstracción que facilita el cambio de base de datos subyacente sin tener que reescribir todo el código.</w:t>
+      </w:r>
+    </w:p>
+    <w:p>
+      <w:pPr>
+        <w:numPr>
+          <w:ilvl w:val="0"/>
+          <w:numId w:val="15"/>
+        </w:numPr>
+        <w:spacing w:before="100" w:beforeAutospacing="1" w:after="100" w:afterAutospacing="1" w:line="240" w:lineRule="auto"/>
+        <w:rPr>
+          <w:rFonts w:ascii="Arial" w:eastAsia="Times New Roman" w:hAnsi="Arial" w:cs="Arial"/>
+          <w:sz w:val="24"/>
+          <w:szCs w:val="24"/>
+          <w:lang w:val="es-CU" w:eastAsia="es-CU"/>
+        </w:rPr>
+      </w:pPr>
+      <w:r>
+        <w:rPr>
+          <w:rFonts w:ascii="Arial" w:eastAsia="Times New Roman" w:hAnsi="Arial" w:cs="Arial"/>
+          <w:sz w:val="24"/>
+          <w:szCs w:val="24"/>
+          <w:lang w:val="es-CU" w:eastAsia="es-CU"/>
+        </w:rPr>
+        <w:t xml:space="preserve">Escalabilidad: Django es capaz de manejar aplicaciones web de gran escala y alto tráfico. Proporciona herramientas y técnicas para optimizar el rendimiento, como la implementación de cachés, la división de carga </w:t>
+      </w:r>
+      <w:r>
+        <w:rPr>
+          <w:rFonts w:ascii="Arial" w:eastAsia="Times New Roman" w:hAnsi="Arial" w:cs="Arial"/>
+          <w:sz w:val="24"/>
+          <w:szCs w:val="24"/>
+          <w:lang w:val="es-CU" w:eastAsia="es-CU"/>
+        </w:rPr>
+        <w:lastRenderedPageBreak/>
+        <w:t xml:space="preserve">(load </w:t>
+      </w:r>
+      <w:proofErr w:type="spellStart"/>
+      <w:r>
+        <w:rPr>
+          <w:rFonts w:ascii="Arial" w:eastAsia="Times New Roman" w:hAnsi="Arial" w:cs="Arial"/>
+          <w:sz w:val="24"/>
+          <w:szCs w:val="24"/>
+          <w:lang w:val="es-CU" w:eastAsia="es-CU"/>
+        </w:rPr>
+        <w:t>balancing</w:t>
+      </w:r>
+      <w:proofErr w:type="spellEnd"/>
+      <w:r>
+        <w:rPr>
+          <w:rFonts w:ascii="Arial" w:eastAsia="Times New Roman" w:hAnsi="Arial" w:cs="Arial"/>
+          <w:sz w:val="24"/>
+          <w:szCs w:val="24"/>
+          <w:lang w:val="es-CU" w:eastAsia="es-CU"/>
+        </w:rPr>
+        <w:t>) y el escalado horizontal. Además, Django es compatible con la integración de sistemas de caché externos y servicios de almacenamiento en la nube, lo que facilita la escalabilidad según las necesidades del proyecto.</w:t>
+      </w:r>
+    </w:p>
+    <w:p>
+      <w:pPr>
+        <w:numPr>
+          <w:ilvl w:val="0"/>
+          <w:numId w:val="15"/>
+        </w:numPr>
+        <w:spacing w:before="100" w:beforeAutospacing="1" w:after="100" w:afterAutospacing="1" w:line="240" w:lineRule="auto"/>
+        <w:rPr>
+          <w:rFonts w:ascii="Arial" w:eastAsia="Times New Roman" w:hAnsi="Arial" w:cs="Arial"/>
+          <w:sz w:val="24"/>
+          <w:szCs w:val="24"/>
+          <w:lang w:val="es-CU" w:eastAsia="es-CU"/>
+        </w:rPr>
+      </w:pPr>
+      <w:r>
+        <w:rPr>
+          <w:rFonts w:ascii="Arial" w:eastAsia="Times New Roman" w:hAnsi="Arial" w:cs="Arial"/>
+          <w:sz w:val="24"/>
+          <w:szCs w:val="24"/>
+          <w:lang w:val="es-CU" w:eastAsia="es-CU"/>
+        </w:rPr>
+        <w:t>Comunidad activa y madura: Django cuenta con una comunidad activa y madura de desarrolladores y usuarios que brindan soporte, comparten conocimientos y contribuyen con bibliotecas y complementos. Esto significa que hay una amplia cantidad de recursos, documentación y ejemplos disponibles, lo que facilita el aprendizaje y el desarrollo de proyectos utilizando Django.</w:t>
+      </w:r>
+    </w:p>
+    <w:p>
+      <w:pPr>
+        <w:spacing w:before="100" w:beforeAutospacing="1" w:after="100" w:afterAutospacing="1" w:line="240" w:lineRule="auto"/>
+        <w:rPr>
+          <w:rFonts w:ascii="Arial" w:eastAsia="Times New Roman" w:hAnsi="Arial" w:cs="Arial"/>
+          <w:sz w:val="24"/>
+          <w:szCs w:val="24"/>
+          <w:lang w:val="es-CU" w:eastAsia="es-CU"/>
+        </w:rPr>
+      </w:pPr>
+      <w:r>
+        <w:rPr>
+          <w:rFonts w:ascii="Arial" w:eastAsia="Times New Roman" w:hAnsi="Arial" w:cs="Arial"/>
+          <w:sz w:val="24"/>
+          <w:szCs w:val="24"/>
+          <w:lang w:val="es-CU" w:eastAsia="es-CU"/>
+        </w:rPr>
+        <w:t xml:space="preserve">Ventajas de usar Django sobre </w:t>
+      </w:r>
+      <w:proofErr w:type="spellStart"/>
+      <w:r>
+        <w:rPr>
+          <w:rFonts w:ascii="Arial" w:eastAsia="Times New Roman" w:hAnsi="Arial" w:cs="Arial"/>
+          <w:sz w:val="24"/>
+          <w:szCs w:val="24"/>
+          <w:lang w:val="es-CU" w:eastAsia="es-CU"/>
+        </w:rPr>
+        <w:t>Flask</w:t>
+      </w:r>
+      <w:proofErr w:type="spellEnd"/>
+      <w:r>
+        <w:rPr>
+          <w:rFonts w:ascii="Arial" w:eastAsia="Times New Roman" w:hAnsi="Arial" w:cs="Arial"/>
+          <w:sz w:val="24"/>
+          <w:szCs w:val="24"/>
+          <w:lang w:val="es-CU" w:eastAsia="es-CU"/>
+        </w:rPr>
+        <w:t>:</w:t>
+      </w:r>
+    </w:p>
+    <w:p>
+      <w:pPr>
+        <w:numPr>
+          <w:ilvl w:val="0"/>
+          <w:numId w:val="16"/>
+        </w:numPr>
+        <w:spacing w:before="100" w:beforeAutospacing="1" w:after="100" w:afterAutospacing="1" w:line="240" w:lineRule="auto"/>
+        <w:rPr>
+          <w:rFonts w:ascii="Arial" w:eastAsia="Times New Roman" w:hAnsi="Arial" w:cs="Arial"/>
+          <w:sz w:val="24"/>
+          <w:szCs w:val="24"/>
+          <w:lang w:val="es-CU" w:eastAsia="es-CU"/>
+        </w:rPr>
+      </w:pPr>
+      <w:r>
+        <w:rPr>
+          <w:rFonts w:ascii="Arial" w:eastAsia="Times New Roman" w:hAnsi="Arial" w:cs="Arial"/>
+          <w:sz w:val="24"/>
+          <w:szCs w:val="24"/>
+          <w:lang w:val="es-CU" w:eastAsia="es-CU"/>
+        </w:rPr>
+        <w:t xml:space="preserve">Mayor escalabilidad: Django es un </w:t>
+      </w:r>
+      <w:proofErr w:type="spellStart"/>
+      <w:r>
+        <w:rPr>
+          <w:rFonts w:ascii="Arial" w:eastAsia="Times New Roman" w:hAnsi="Arial" w:cs="Arial"/>
+          <w:sz w:val="24"/>
+          <w:szCs w:val="24"/>
+          <w:lang w:val="es-CU" w:eastAsia="es-CU"/>
+        </w:rPr>
+        <w:t>framework</w:t>
+      </w:r>
+      <w:proofErr w:type="spellEnd"/>
+      <w:r>
+        <w:rPr>
+          <w:rFonts w:ascii="Arial" w:eastAsia="Times New Roman" w:hAnsi="Arial" w:cs="Arial"/>
+          <w:sz w:val="24"/>
+          <w:szCs w:val="24"/>
+          <w:lang w:val="es-CU" w:eastAsia="es-CU"/>
+        </w:rPr>
+        <w:t xml:space="preserve"> más completo y orientado a aplicaciones de gran escala, lo que lo hace más adecuado para proyectos de mayor envergadura. Proporciona una estructura y un conjunto de herramientas más robusto para manejar aplicaciones complejas y de alto tráfico.</w:t>
+      </w:r>
+    </w:p>
+    <w:p>
+      <w:pPr>
+        <w:numPr>
+          <w:ilvl w:val="0"/>
+          <w:numId w:val="16"/>
+        </w:numPr>
+        <w:spacing w:before="100" w:beforeAutospacing="1" w:after="100" w:afterAutospacing="1" w:line="240" w:lineRule="auto"/>
+        <w:rPr>
+          <w:rFonts w:ascii="Arial" w:eastAsia="Times New Roman" w:hAnsi="Arial" w:cs="Arial"/>
+          <w:sz w:val="24"/>
+          <w:szCs w:val="24"/>
+          <w:lang w:val="es-CU" w:eastAsia="es-CU"/>
+        </w:rPr>
+      </w:pPr>
+      <w:r>
+        <w:rPr>
+          <w:rFonts w:ascii="Arial" w:eastAsia="Times New Roman" w:hAnsi="Arial" w:cs="Arial"/>
+          <w:sz w:val="24"/>
+          <w:szCs w:val="24"/>
+          <w:lang w:val="es-CU" w:eastAsia="es-CU"/>
+        </w:rPr>
+        <w:t>Administración de bases de datos: Django incluye una interfaz de administración de bases de datos incorporada que permite la gestión y visualización de datos de manera sencilla. Esta característica es especialmente útil durante el desarrollo y la depuración de la aplicación.</w:t>
+      </w:r>
+    </w:p>
+    <w:p>
+      <w:pPr>
+        <w:numPr>
+          <w:ilvl w:val="0"/>
+          <w:numId w:val="16"/>
+        </w:numPr>
+        <w:spacing w:before="100" w:beforeAutospacing="1" w:after="100" w:afterAutospacing="1" w:line="240" w:lineRule="auto"/>
+        <w:rPr>
+          <w:rFonts w:ascii="Arial" w:eastAsia="Times New Roman" w:hAnsi="Arial" w:cs="Arial"/>
+          <w:sz w:val="24"/>
+          <w:szCs w:val="24"/>
+          <w:lang w:val="es-CU" w:eastAsia="es-CU"/>
+        </w:rPr>
+      </w:pPr>
+      <w:r>
+        <w:rPr>
+          <w:rFonts w:ascii="Arial" w:eastAsia="Times New Roman" w:hAnsi="Arial" w:cs="Arial"/>
+          <w:sz w:val="24"/>
+          <w:szCs w:val="24"/>
+          <w:lang w:val="es-CU" w:eastAsia="es-CU"/>
+        </w:rPr>
+        <w:t xml:space="preserve">Capa de seguridad integrada: Django ofrece una capa de seguridad integrada más completa en comparación con </w:t>
+      </w:r>
+      <w:proofErr w:type="spellStart"/>
+      <w:r>
+        <w:rPr>
+          <w:rFonts w:ascii="Arial" w:eastAsia="Times New Roman" w:hAnsi="Arial" w:cs="Arial"/>
+          <w:sz w:val="24"/>
+          <w:szCs w:val="24"/>
+          <w:lang w:val="es-CU" w:eastAsia="es-CU"/>
+        </w:rPr>
+        <w:t>Flask</w:t>
+      </w:r>
+      <w:proofErr w:type="spellEnd"/>
+      <w:r>
+        <w:rPr>
+          <w:rFonts w:ascii="Arial" w:eastAsia="Times New Roman" w:hAnsi="Arial" w:cs="Arial"/>
+          <w:sz w:val="24"/>
+          <w:szCs w:val="24"/>
+          <w:lang w:val="es-CU" w:eastAsia="es-CU"/>
+        </w:rPr>
+        <w:t>. Proporciona características de autenticación y autorización, protección contra amenazas comunes y opciones de configuración para mitigar vulnerabilidades.</w:t>
+      </w:r>
+    </w:p>
+    <w:p>
+      <w:pPr>
+        <w:numPr>
+          <w:ilvl w:val="0"/>
+          <w:numId w:val="16"/>
+        </w:numPr>
+        <w:spacing w:before="100" w:beforeAutospacing="1" w:after="100" w:afterAutospacing="1" w:line="240" w:lineRule="auto"/>
+        <w:rPr>
+          <w:rFonts w:ascii="Arial" w:eastAsia="Times New Roman" w:hAnsi="Arial" w:cs="Arial"/>
+          <w:sz w:val="24"/>
+          <w:szCs w:val="24"/>
+          <w:lang w:val="es-CU" w:eastAsia="es-CU"/>
+        </w:rPr>
+      </w:pPr>
+      <w:r>
+        <w:rPr>
+          <w:rFonts w:ascii="Arial" w:eastAsia="Times New Roman" w:hAnsi="Arial" w:cs="Arial"/>
+          <w:sz w:val="24"/>
+          <w:szCs w:val="24"/>
+          <w:lang w:val="es-CU" w:eastAsia="es-CU"/>
+        </w:rPr>
+        <w:t>Mayor cantidad de funcionalidades incorporadas: Django incluye una amplia gama de funcionalidades incorporadas, como autenticación de usuarios, generación automática de formularios, soporte para internacionalización, administración de bases de datos y más. Esto reduce la necesidad de desarrollar estas funcionalidades desde cero y acelera el proceso de desarrollo.</w:t>
+      </w:r>
+    </w:p>
+    <w:p>
+      <w:pPr>
+        <w:numPr>
+          <w:ilvl w:val="0"/>
+          <w:numId w:val="16"/>
+        </w:numPr>
+        <w:spacing w:before="100" w:beforeAutospacing="1" w:after="100" w:afterAutospacing="1" w:line="240" w:lineRule="auto"/>
+        <w:rPr>
+          <w:rFonts w:ascii="Arial" w:eastAsia="Times New Roman" w:hAnsi="Arial" w:cs="Arial"/>
+          <w:sz w:val="24"/>
+          <w:szCs w:val="24"/>
+          <w:lang w:val="es-CU" w:eastAsia="es-CU"/>
+        </w:rPr>
+      </w:pPr>
+      <w:r>
+        <w:rPr>
+          <w:rFonts w:ascii="Arial" w:eastAsia="Times New Roman" w:hAnsi="Arial" w:cs="Arial"/>
+          <w:sz w:val="24"/>
+          <w:szCs w:val="24"/>
+          <w:lang w:val="es-CU" w:eastAsia="es-CU"/>
+        </w:rPr>
+        <w:t xml:space="preserve">Comunidad más grande: Django cuenta con una comunidad de usuarios más grande y activa en comparación con </w:t>
+      </w:r>
+      <w:proofErr w:type="spellStart"/>
+      <w:r>
+        <w:rPr>
+          <w:rFonts w:ascii="Arial" w:eastAsia="Times New Roman" w:hAnsi="Arial" w:cs="Arial"/>
+          <w:sz w:val="24"/>
+          <w:szCs w:val="24"/>
+          <w:lang w:val="es-CU" w:eastAsia="es-CU"/>
+        </w:rPr>
+        <w:t>Flask</w:t>
+      </w:r>
+      <w:proofErr w:type="spellEnd"/>
+      <w:r>
+        <w:rPr>
+          <w:rFonts w:ascii="Arial" w:eastAsia="Times New Roman" w:hAnsi="Arial" w:cs="Arial"/>
+          <w:sz w:val="24"/>
+          <w:szCs w:val="24"/>
+          <w:lang w:val="es-CU" w:eastAsia="es-CU"/>
+        </w:rPr>
+        <w:t>. Esto significa que hay más recursos, documentación, bibliotecas y ejemplos disponibles para facilitar el desarrollo y el aprendizaje.</w:t>
+      </w:r>
+    </w:p>
+    <w:p>
+      <w:pPr>
+        <w:rPr>
+          <w:rFonts w:ascii="Arial" w:hAnsi="Arial" w:cs="Arial"/>
+          <w:b/>
+          <w:sz w:val="24"/>
+          <w:szCs w:val="24"/>
+          <w:lang w:val="es-CU"/>
+        </w:rPr>
+      </w:pPr>
+    </w:p>
+    <w:p>
+      <w:pPr>
+        <w:rPr>
+          <w:rFonts w:ascii="Arial" w:hAnsi="Arial" w:cs="Arial"/>
+          <w:b/>
+          <w:sz w:val="24"/>
+          <w:szCs w:val="24"/>
+          <w:lang w:val="es-CU"/>
+        </w:rPr>
+      </w:pPr>
+      <w:r>
+        <w:rPr>
+          <w:rFonts w:ascii="Arial" w:hAnsi="Arial" w:cs="Arial"/>
+          <w:b/>
+          <w:sz w:val="24"/>
+          <w:szCs w:val="24"/>
+          <w:lang w:val="es-CU"/>
+        </w:rPr>
+        <w:t>Referencias:</w:t>
+      </w:r>
+    </w:p>
+    <w:p>
+      <w:pPr>
+        <w:pStyle w:val="Prrafodelista"/>
+        <w:numPr>
+          <w:ilvl w:val="0"/>
+          <w:numId w:val="9"/>
+        </w:numPr>
+        <w:rPr>
+          <w:rFonts w:ascii="Arial" w:hAnsi="Arial" w:cs="Arial"/>
+          <w:b/>
+          <w:sz w:val="24"/>
+          <w:szCs w:val="24"/>
+          <w:lang w:val="es-CU"/>
+        </w:rPr>
+      </w:pPr>
+      <w:r>
+        <w:t xml:space="preserve">Django </w:t>
+      </w:r>
+      <w:proofErr w:type="spellStart"/>
+      <w:r>
+        <w:t>Documentation</w:t>
+      </w:r>
+      <w:proofErr w:type="spellEnd"/>
+      <w:r>
+        <w:t xml:space="preserve">: </w:t>
+      </w:r>
+      <w:hyperlink r:id="rId9" w:tgtFrame="_blank" w:history="1">
+        <w:r>
+          <w:rPr>
+            <w:rStyle w:val="Hipervnculo"/>
+          </w:rPr>
+          <w:t>https://docs.djangoproject.com/</w:t>
+        </w:r>
+      </w:hyperlink>
+    </w:p>
+    <w:p>
+      <w:pPr>
+        <w:pStyle w:val="Prrafodelista"/>
+        <w:numPr>
+          <w:ilvl w:val="0"/>
+          <w:numId w:val="9"/>
+        </w:numPr>
+        <w:rPr>
+          <w:rFonts w:ascii="Arial" w:hAnsi="Arial" w:cs="Arial"/>
+          <w:b/>
+          <w:sz w:val="24"/>
+          <w:szCs w:val="24"/>
+          <w:lang w:val="en-US"/>
+        </w:rPr>
+      </w:pPr>
+      <w:r>
+        <w:rPr>
+          <w:lang w:val="en-US"/>
+        </w:rPr>
+        <w:t>"Django for Beginners" de William S. Vincent.</w:t>
+      </w:r>
+    </w:p>
+    <w:p>
+      <w:pPr>
+        <w:pStyle w:val="Prrafodelista"/>
+        <w:numPr>
+          <w:ilvl w:val="0"/>
+          <w:numId w:val="9"/>
+        </w:numPr>
+        <w:rPr>
+          <w:rFonts w:ascii="Arial" w:hAnsi="Arial" w:cs="Arial"/>
+          <w:b/>
+          <w:sz w:val="24"/>
+          <w:szCs w:val="24"/>
+          <w:lang w:val="en-US"/>
+        </w:rPr>
+      </w:pPr>
+      <w:r>
+        <w:rPr>
+          <w:lang w:val="en-US"/>
+        </w:rPr>
+        <w:t xml:space="preserve">"Two Scoops of Django" de Daniel Roy </w:t>
+      </w:r>
+      <w:proofErr w:type="spellStart"/>
+      <w:r>
+        <w:rPr>
+          <w:lang w:val="en-US"/>
+        </w:rPr>
+        <w:t>Greenfeld</w:t>
+      </w:r>
+      <w:proofErr w:type="spellEnd"/>
+      <w:r>
+        <w:rPr>
+          <w:lang w:val="en-US"/>
+        </w:rPr>
+        <w:t xml:space="preserve"> y Audrey Roy </w:t>
+      </w:r>
+      <w:proofErr w:type="spellStart"/>
+      <w:r>
+        <w:rPr>
+          <w:lang w:val="en-US"/>
+        </w:rPr>
+        <w:t>Greenfeld</w:t>
+      </w:r>
+      <w:proofErr w:type="spellEnd"/>
+      <w:r>
+        <w:rPr>
+          <w:lang w:val="en-US"/>
+        </w:rPr>
+        <w:t>.</w:t>
+      </w:r>
+    </w:p>
+    <w:p>
+      <w:pPr>
+        <w:pStyle w:val="Prrafodelista"/>
+        <w:numPr>
+          <w:ilvl w:val="0"/>
+          <w:numId w:val="9"/>
+        </w:numPr>
+        <w:rPr>
+          <w:rFonts w:ascii="Arial" w:hAnsi="Arial" w:cs="Arial"/>
+          <w:b/>
+          <w:sz w:val="24"/>
+          <w:szCs w:val="24"/>
+          <w:lang w:val="en-US"/>
+        </w:rPr>
+      </w:pPr>
+      <w:r>
+        <w:rPr>
+          <w:lang w:val="en-US"/>
+        </w:rPr>
+        <w:t>"Django Design Patterns and Best Practices" de Arun Ravindran.</w:t>
+      </w:r>
+    </w:p>
+    <w:p>
+      <w:pPr>
+        <w:pStyle w:val="Prrafodelista"/>
+        <w:numPr>
+          <w:ilvl w:val="0"/>
+          <w:numId w:val="12"/>
+        </w:numPr>
+        <w:rPr>
+          <w:rFonts w:ascii="Arial" w:hAnsi="Arial" w:cs="Arial"/>
+          <w:b/>
+          <w:sz w:val="24"/>
+          <w:szCs w:val="24"/>
+          <w:lang w:val="en-US"/>
+        </w:rPr>
+      </w:pPr>
+    </w:p>
+    <w:p>
+      <w:pPr>
+        <w:tabs>
+          <w:tab w:val="left" w:pos="3180"/>
+        </w:tabs>
+        <w:rPr>
+          <w:rFonts w:ascii="Arial" w:hAnsi="Arial" w:cs="Arial"/>
+          <w:b/>
+          <w:sz w:val="40"/>
+          <w:szCs w:val="40"/>
+          <w:lang w:val="es-CU"/>
+        </w:rPr>
+      </w:pPr>
+      <w:r>
+        <w:rPr>
+          <w:rFonts w:ascii="Arial" w:hAnsi="Arial" w:cs="Arial"/>
+          <w:b/>
+          <w:sz w:val="40"/>
+          <w:szCs w:val="40"/>
+          <w:lang w:val="es-CU"/>
+        </w:rPr>
+        <w:t>SQLite3</w:t>
+      </w:r>
+      <w:r>
+        <w:rPr>
+          <w:rFonts w:ascii="Arial" w:hAnsi="Arial" w:cs="Arial"/>
+          <w:b/>
+          <w:sz w:val="40"/>
+          <w:szCs w:val="40"/>
+          <w:lang w:val="es-CU"/>
+        </w:rPr>
+        <w:tab/>
+      </w:r>
+    </w:p>
+    <w:p>
+      <w:pPr>
+        <w:spacing w:before="100" w:beforeAutospacing="1" w:after="100" w:afterAutospacing="1" w:line="240" w:lineRule="auto"/>
+        <w:rPr>
+          <w:rFonts w:ascii="Times New Roman" w:eastAsia="Times New Roman" w:hAnsi="Times New Roman" w:cs="Times New Roman"/>
+          <w:sz w:val="24"/>
+          <w:szCs w:val="24"/>
+          <w:lang w:val="es-CU" w:eastAsia="es-CU"/>
+        </w:rPr>
+      </w:pPr>
+      <w:r>
+        <w:rPr>
+          <w:rFonts w:ascii="Times New Roman" w:eastAsia="Times New Roman" w:hAnsi="Times New Roman" w:cs="Times New Roman"/>
+          <w:sz w:val="24"/>
+          <w:szCs w:val="24"/>
+          <w:lang w:val="es-CU" w:eastAsia="es-CU"/>
+        </w:rPr>
+        <w:lastRenderedPageBreak/>
+        <w:t xml:space="preserve">SQLite3 es un sistema de gestión de bases de datos relacional de código abierto y ligero que se utiliza ampliamente en aplicaciones web y móviles. Django, como </w:t>
+      </w:r>
+      <w:proofErr w:type="spellStart"/>
+      <w:r>
+        <w:rPr>
+          <w:rFonts w:ascii="Times New Roman" w:eastAsia="Times New Roman" w:hAnsi="Times New Roman" w:cs="Times New Roman"/>
+          <w:sz w:val="24"/>
+          <w:szCs w:val="24"/>
+          <w:lang w:val="es-CU" w:eastAsia="es-CU"/>
+        </w:rPr>
+        <w:t>framework</w:t>
+      </w:r>
+      <w:proofErr w:type="spellEnd"/>
+      <w:r>
+        <w:rPr>
+          <w:rFonts w:ascii="Times New Roman" w:eastAsia="Times New Roman" w:hAnsi="Times New Roman" w:cs="Times New Roman"/>
+          <w:sz w:val="24"/>
+          <w:szCs w:val="24"/>
+          <w:lang w:val="es-CU" w:eastAsia="es-CU"/>
+        </w:rPr>
+        <w:t xml:space="preserve"> web de Python, ofrece una integración sólida con SQLite3, lo que permite a los desarrolladores utilizarlo como opción de base de datos en sus proyectos. Algunos aspectos clave a considerar sobre la integración de SQLite3 en Django son:</w:t>
+      </w:r>
+    </w:p>
+    <w:p>
+      <w:pPr>
+        <w:numPr>
+          <w:ilvl w:val="0"/>
+          <w:numId w:val="13"/>
+        </w:numPr>
+        <w:spacing w:before="100" w:beforeAutospacing="1" w:after="100" w:afterAutospacing="1" w:line="240" w:lineRule="auto"/>
+        <w:rPr>
+          <w:rFonts w:ascii="Times New Roman" w:eastAsia="Times New Roman" w:hAnsi="Times New Roman" w:cs="Times New Roman"/>
+          <w:sz w:val="24"/>
+          <w:szCs w:val="24"/>
+          <w:lang w:val="es-CU" w:eastAsia="es-CU"/>
+        </w:rPr>
+      </w:pPr>
+      <w:r>
+        <w:rPr>
+          <w:rFonts w:ascii="Times New Roman" w:eastAsia="Times New Roman" w:hAnsi="Times New Roman" w:cs="Times New Roman"/>
+          <w:sz w:val="24"/>
+          <w:szCs w:val="24"/>
+          <w:lang w:val="es-CU" w:eastAsia="es-CU"/>
+        </w:rPr>
+        <w:t>Configuración de la base de datos: Django proporciona una configuración sencilla para utilizar SQLite3 como base de datos en una aplicación. A través del archivo de configuración de Django (settings.py), los desarrolladores pueden especificar la ruta y el nombre del archivo de la base de datos SQLite3.</w:t>
+      </w:r>
+    </w:p>
+    <w:p>
+      <w:pPr>
+        <w:numPr>
+          <w:ilvl w:val="0"/>
+          <w:numId w:val="13"/>
+        </w:numPr>
+        <w:spacing w:before="100" w:beforeAutospacing="1" w:after="100" w:afterAutospacing="1" w:line="240" w:lineRule="auto"/>
+        <w:rPr>
+          <w:rFonts w:ascii="Times New Roman" w:eastAsia="Times New Roman" w:hAnsi="Times New Roman" w:cs="Times New Roman"/>
+          <w:sz w:val="24"/>
+          <w:szCs w:val="24"/>
+          <w:lang w:val="es-CU" w:eastAsia="es-CU"/>
+        </w:rPr>
+      </w:pPr>
+      <w:r>
+        <w:rPr>
+          <w:rFonts w:ascii="Times New Roman" w:eastAsia="Times New Roman" w:hAnsi="Times New Roman" w:cs="Times New Roman"/>
+          <w:sz w:val="24"/>
+          <w:szCs w:val="24"/>
+          <w:lang w:val="es-CU" w:eastAsia="es-CU"/>
+        </w:rPr>
+        <w:t>ORM y migraciones: Django utiliza un ORM (</w:t>
+      </w:r>
+      <w:proofErr w:type="spellStart"/>
+      <w:r>
+        <w:rPr>
+          <w:rFonts w:ascii="Times New Roman" w:eastAsia="Times New Roman" w:hAnsi="Times New Roman" w:cs="Times New Roman"/>
+          <w:sz w:val="24"/>
+          <w:szCs w:val="24"/>
+          <w:lang w:val="es-CU" w:eastAsia="es-CU"/>
+        </w:rPr>
+        <w:t>Object-Relational</w:t>
+      </w:r>
+      <w:proofErr w:type="spellEnd"/>
+      <w:r>
+        <w:rPr>
+          <w:rFonts w:ascii="Times New Roman" w:eastAsia="Times New Roman" w:hAnsi="Times New Roman" w:cs="Times New Roman"/>
+          <w:sz w:val="24"/>
+          <w:szCs w:val="24"/>
+          <w:lang w:val="es-CU" w:eastAsia="es-CU"/>
+        </w:rPr>
+        <w:t xml:space="preserve"> </w:t>
+      </w:r>
+      <w:proofErr w:type="spellStart"/>
+      <w:r>
+        <w:rPr>
+          <w:rFonts w:ascii="Times New Roman" w:eastAsia="Times New Roman" w:hAnsi="Times New Roman" w:cs="Times New Roman"/>
+          <w:sz w:val="24"/>
+          <w:szCs w:val="24"/>
+          <w:lang w:val="es-CU" w:eastAsia="es-CU"/>
+        </w:rPr>
+        <w:t>Mapping</w:t>
+      </w:r>
+      <w:proofErr w:type="spellEnd"/>
+      <w:r>
+        <w:rPr>
+          <w:rFonts w:ascii="Times New Roman" w:eastAsia="Times New Roman" w:hAnsi="Times New Roman" w:cs="Times New Roman"/>
+          <w:sz w:val="24"/>
+          <w:szCs w:val="24"/>
+          <w:lang w:val="es-CU" w:eastAsia="es-CU"/>
+        </w:rPr>
+        <w:t>) que facilita la interacción con la base de datos. El ORM de Django proporciona una capa de abstracción que permite a los desarrolladores trabajar con objetos Python en lugar de tener que escribir consultas SQL directamente. Además, Django también ofrece migraciones, que permiten la creación y modificación de la estructura de la base de datos de manera controlada y consistente.</w:t>
+      </w:r>
+    </w:p>
+    <w:p>
+      <w:pPr>
+        <w:numPr>
+          <w:ilvl w:val="0"/>
+          <w:numId w:val="13"/>
+        </w:numPr>
+        <w:spacing w:before="100" w:beforeAutospacing="1" w:after="100" w:afterAutospacing="1" w:line="240" w:lineRule="auto"/>
+        <w:rPr>
+          <w:rFonts w:ascii="Times New Roman" w:eastAsia="Times New Roman" w:hAnsi="Times New Roman" w:cs="Times New Roman"/>
+          <w:sz w:val="24"/>
+          <w:szCs w:val="24"/>
+          <w:lang w:val="es-CU" w:eastAsia="es-CU"/>
+        </w:rPr>
+      </w:pPr>
+      <w:r>
+        <w:rPr>
+          <w:rFonts w:ascii="Times New Roman" w:eastAsia="Times New Roman" w:hAnsi="Times New Roman" w:cs="Times New Roman"/>
+          <w:sz w:val="24"/>
+          <w:szCs w:val="24"/>
+          <w:lang w:val="es-CU" w:eastAsia="es-CU"/>
+        </w:rPr>
+        <w:t>Características y limitaciones: SQLite3 es una base de datos ligera y fácil de usar, pero también tiene algunas limitaciones a considerar. Por ejemplo, no es adecuada para aplicaciones que requieren un alto volumen de transacciones concurrentes o para escenarios de escalabilidad extrema. Sin embargo, para aplicaciones de tamaño mediano o pequeño, SQLite3 es una opción sólida debido a su simplicidad y bajo consumo de recursos.</w:t>
+      </w:r>
+    </w:p>
+    <w:p>
+      <w:pPr>
+        <w:spacing w:before="100" w:beforeAutospacing="1" w:after="100" w:afterAutospacing="1" w:line="240" w:lineRule="auto"/>
+        <w:rPr>
+          <w:rFonts w:ascii="Times New Roman" w:eastAsia="Times New Roman" w:hAnsi="Times New Roman" w:cs="Times New Roman"/>
+          <w:sz w:val="24"/>
+          <w:szCs w:val="24"/>
+          <w:lang w:val="es-CU" w:eastAsia="es-CU"/>
+        </w:rPr>
+      </w:pPr>
+      <w:r>
+        <w:rPr>
+          <w:rFonts w:ascii="Times New Roman" w:eastAsia="Times New Roman" w:hAnsi="Times New Roman" w:cs="Times New Roman"/>
+          <w:b/>
+          <w:bCs/>
+          <w:sz w:val="24"/>
+          <w:szCs w:val="24"/>
+          <w:lang w:val="es-CU" w:eastAsia="es-CU"/>
+        </w:rPr>
+        <w:t>Ventajas y casos de uso de SQLite3 en Django</w:t>
+      </w:r>
+      <w:r>
+        <w:rPr>
+          <w:rFonts w:ascii="Times New Roman" w:eastAsia="Times New Roman" w:hAnsi="Times New Roman" w:cs="Times New Roman"/>
+          <w:sz w:val="24"/>
+          <w:szCs w:val="24"/>
+          <w:lang w:val="es-CU" w:eastAsia="es-CU"/>
+        </w:rPr>
+        <w:br/>
+        <w:t>La integración de SQLite3 en Django ofrece varias ventajas y es adecuada para diversos casos de uso. Algunos puntos destacados para mencionar en tu tesis son:</w:t>
+      </w:r>
+    </w:p>
+    <w:p>
+      <w:pPr>
+        <w:numPr>
+          <w:ilvl w:val="0"/>
+          <w:numId w:val="14"/>
+        </w:numPr>
+        <w:spacing w:before="100" w:beforeAutospacing="1" w:after="100" w:afterAutospacing="1" w:line="240" w:lineRule="auto"/>
+        <w:rPr>
+          <w:rFonts w:ascii="Times New Roman" w:eastAsia="Times New Roman" w:hAnsi="Times New Roman" w:cs="Times New Roman"/>
+          <w:sz w:val="24"/>
+          <w:szCs w:val="24"/>
+          <w:lang w:val="es-CU" w:eastAsia="es-CU"/>
+        </w:rPr>
+      </w:pPr>
+      <w:r>
+        <w:rPr>
+          <w:rFonts w:ascii="Times New Roman" w:eastAsia="Times New Roman" w:hAnsi="Times New Roman" w:cs="Times New Roman"/>
+          <w:sz w:val="24"/>
+          <w:szCs w:val="24"/>
+          <w:lang w:val="es-CU" w:eastAsia="es-CU"/>
+        </w:rPr>
+        <w:t>Portabilidad: SQLite3 es un sistema de base de datos de archivo único, lo que significa que toda la base de datos se almacena en un archivo local. Esto facilita la portabilidad y el despliegue de aplicaciones, ya que solo se necesita transferir el archivo de la base de datos.</w:t>
+      </w:r>
+    </w:p>
+    <w:p>
+      <w:pPr>
+        <w:numPr>
+          <w:ilvl w:val="0"/>
+          <w:numId w:val="14"/>
+        </w:numPr>
+        <w:spacing w:before="100" w:beforeAutospacing="1" w:after="100" w:afterAutospacing="1" w:line="240" w:lineRule="auto"/>
+        <w:rPr>
+          <w:rFonts w:ascii="Times New Roman" w:eastAsia="Times New Roman" w:hAnsi="Times New Roman" w:cs="Times New Roman"/>
+          <w:sz w:val="24"/>
+          <w:szCs w:val="24"/>
+          <w:lang w:val="es-CU" w:eastAsia="es-CU"/>
+        </w:rPr>
+      </w:pPr>
+      <w:r>
+        <w:rPr>
+          <w:rFonts w:ascii="Times New Roman" w:eastAsia="Times New Roman" w:hAnsi="Times New Roman" w:cs="Times New Roman"/>
+          <w:sz w:val="24"/>
+          <w:szCs w:val="24"/>
+          <w:lang w:val="es-CU" w:eastAsia="es-CU"/>
+        </w:rPr>
+        <w:t>Desarrollo rápido y prototipado: SQLite3 es rápido de configurar y no requiere una configuración de servidor separada. Esto lo convierte en una opción ideal para el desarrollo rápido y el prototipado de aplicaciones web, ya que no se requiere una infraestructura adicional.</w:t>
+      </w:r>
+    </w:p>
+    <w:p>
+      <w:pPr>
+        <w:numPr>
+          <w:ilvl w:val="0"/>
+          <w:numId w:val="14"/>
+        </w:numPr>
+        <w:spacing w:before="100" w:beforeAutospacing="1" w:after="100" w:afterAutospacing="1" w:line="240" w:lineRule="auto"/>
+        <w:rPr>
+          <w:rFonts w:ascii="Times New Roman" w:eastAsia="Times New Roman" w:hAnsi="Times New Roman" w:cs="Times New Roman"/>
+          <w:sz w:val="24"/>
+          <w:szCs w:val="24"/>
+          <w:lang w:val="es-CU" w:eastAsia="es-CU"/>
+        </w:rPr>
+      </w:pPr>
+      <w:r>
+        <w:rPr>
+          <w:rFonts w:ascii="Times New Roman" w:eastAsia="Times New Roman" w:hAnsi="Times New Roman" w:cs="Times New Roman"/>
+          <w:sz w:val="24"/>
+          <w:szCs w:val="24"/>
+          <w:lang w:val="es-CU" w:eastAsia="es-CU"/>
+        </w:rPr>
+        <w:t>Aplicaciones de tamaño mediano o pequeño: SQLite3 es adecuada para aplicaciones web de tamaño mediano o pequeño, donde los volúmenes de datos y las demandas de transacciones concurrentes no son extremadamente altos. Es especialmente útil en aplicaciones de una sola instancia o de uso personal.</w:t>
+      </w:r>
+    </w:p>
+    <w:p>
+      <w:pPr>
+        <w:tabs>
+          <w:tab w:val="left" w:pos="3180"/>
+        </w:tabs>
+        <w:rPr>
+          <w:rFonts w:ascii="Arial" w:hAnsi="Arial" w:cs="Arial"/>
+          <w:b/>
+          <w:sz w:val="40"/>
+          <w:szCs w:val="40"/>
+          <w:lang w:val="es-CU"/>
+        </w:rPr>
+      </w:pPr>
+    </w:p>
+    <w:p>
+      <w:pPr>
+        <w:jc w:val="center"/>
+        <w:rPr>
+          <w:rFonts w:ascii="Arial" w:hAnsi="Arial" w:cs="Arial"/>
+          <w:sz w:val="24"/>
+          <w:szCs w:val="24"/>
+          <w:lang w:val="es-CU"/>
+        </w:rPr>
+      </w:pPr>
+    </w:p>
+    <w:p>
+      <w:pPr>
+        <w:rPr>
+          <w:rFonts w:ascii="Arial" w:hAnsi="Arial" w:cs="Arial"/>
+          <w:b/>
+          <w:sz w:val="40"/>
+          <w:szCs w:val="40"/>
+          <w:lang w:val="es-CU"/>
+        </w:rPr>
+      </w:pPr>
+      <w:r>
+        <w:rPr>
+          <w:rFonts w:ascii="Arial" w:hAnsi="Arial" w:cs="Arial"/>
+          <w:b/>
+          <w:sz w:val="40"/>
+          <w:szCs w:val="40"/>
+          <w:lang w:val="es-CU"/>
+        </w:rPr>
+        <w:t>ESP32</w:t>
+      </w:r>
+    </w:p>
+    <w:p>
+      <w:pPr>
+        <w:spacing w:before="100" w:beforeAutospacing="1" w:after="100" w:afterAutospacing="1" w:line="240" w:lineRule="auto"/>
+        <w:rPr>
+          <w:rFonts w:ascii="Arial" w:eastAsia="Times New Roman" w:hAnsi="Arial" w:cs="Arial"/>
+          <w:sz w:val="24"/>
+          <w:szCs w:val="24"/>
+          <w:lang w:val="es-CU" w:eastAsia="es-CU"/>
+        </w:rPr>
+      </w:pPr>
+      <w:r>
+        <w:rPr>
+          <w:rFonts w:ascii="Arial" w:eastAsia="Times New Roman" w:hAnsi="Arial" w:cs="Arial"/>
+          <w:sz w:val="24"/>
+          <w:szCs w:val="24"/>
+          <w:lang w:val="es-CU" w:eastAsia="es-CU"/>
+        </w:rPr>
+        <w:t xml:space="preserve">ESP32 es un microcontrolador de bajo costo y baja potencia que se utiliza en el desarrollo de aplicaciones </w:t>
+      </w:r>
+      <w:proofErr w:type="spellStart"/>
+      <w:r>
+        <w:rPr>
+          <w:rFonts w:ascii="Arial" w:eastAsia="Times New Roman" w:hAnsi="Arial" w:cs="Arial"/>
+          <w:sz w:val="24"/>
+          <w:szCs w:val="24"/>
+          <w:lang w:val="es-CU" w:eastAsia="es-CU"/>
+        </w:rPr>
+        <w:t>IoT</w:t>
+      </w:r>
+      <w:proofErr w:type="spellEnd"/>
+      <w:r>
+        <w:rPr>
+          <w:rFonts w:ascii="Arial" w:eastAsia="Times New Roman" w:hAnsi="Arial" w:cs="Arial"/>
+          <w:sz w:val="24"/>
+          <w:szCs w:val="24"/>
+          <w:lang w:val="es-CU" w:eastAsia="es-CU"/>
+        </w:rPr>
+        <w:t xml:space="preserve"> (Internet de las cosas). Fue desarrollado por </w:t>
+      </w:r>
+      <w:proofErr w:type="spellStart"/>
+      <w:r>
+        <w:rPr>
+          <w:rFonts w:ascii="Arial" w:eastAsia="Times New Roman" w:hAnsi="Arial" w:cs="Arial"/>
+          <w:sz w:val="24"/>
+          <w:szCs w:val="24"/>
+          <w:lang w:val="es-CU" w:eastAsia="es-CU"/>
+        </w:rPr>
+        <w:t>Espressif</w:t>
+      </w:r>
+      <w:proofErr w:type="spellEnd"/>
+      <w:r>
+        <w:rPr>
+          <w:rFonts w:ascii="Arial" w:eastAsia="Times New Roman" w:hAnsi="Arial" w:cs="Arial"/>
+          <w:sz w:val="24"/>
+          <w:szCs w:val="24"/>
+          <w:lang w:val="es-CU" w:eastAsia="es-CU"/>
+        </w:rPr>
+        <w:t xml:space="preserve"> </w:t>
+      </w:r>
+      <w:proofErr w:type="spellStart"/>
+      <w:r>
+        <w:rPr>
+          <w:rFonts w:ascii="Arial" w:eastAsia="Times New Roman" w:hAnsi="Arial" w:cs="Arial"/>
+          <w:sz w:val="24"/>
+          <w:szCs w:val="24"/>
+          <w:lang w:val="es-CU" w:eastAsia="es-CU"/>
+        </w:rPr>
+        <w:t>Systems</w:t>
+      </w:r>
+      <w:proofErr w:type="spellEnd"/>
+      <w:r>
+        <w:rPr>
+          <w:rFonts w:ascii="Arial" w:eastAsia="Times New Roman" w:hAnsi="Arial" w:cs="Arial"/>
+          <w:sz w:val="24"/>
+          <w:szCs w:val="24"/>
+          <w:lang w:val="es-CU" w:eastAsia="es-CU"/>
+        </w:rPr>
+        <w:t xml:space="preserve"> y es considerado uno de los microcontroladores más </w:t>
+      </w:r>
+      <w:r>
+        <w:rPr>
+          <w:rFonts w:ascii="Arial" w:eastAsia="Times New Roman" w:hAnsi="Arial" w:cs="Arial"/>
+          <w:sz w:val="24"/>
+          <w:szCs w:val="24"/>
+          <w:lang w:val="es-CU" w:eastAsia="es-CU"/>
+        </w:rPr>
+        <w:lastRenderedPageBreak/>
+        <w:t xml:space="preserve">populares en el ámbito de la </w:t>
+      </w:r>
+      <w:proofErr w:type="spellStart"/>
+      <w:r>
+        <w:rPr>
+          <w:rFonts w:ascii="Arial" w:eastAsia="Times New Roman" w:hAnsi="Arial" w:cs="Arial"/>
+          <w:sz w:val="24"/>
+          <w:szCs w:val="24"/>
+          <w:lang w:val="es-CU" w:eastAsia="es-CU"/>
+        </w:rPr>
+        <w:t>IoT</w:t>
+      </w:r>
+      <w:proofErr w:type="spellEnd"/>
+      <w:r>
+        <w:rPr>
+          <w:rFonts w:ascii="Arial" w:eastAsia="Times New Roman" w:hAnsi="Arial" w:cs="Arial"/>
+          <w:sz w:val="24"/>
+          <w:szCs w:val="24"/>
+          <w:lang w:val="es-CU" w:eastAsia="es-CU"/>
+        </w:rPr>
+        <w:t xml:space="preserve"> debido a su versatilidad y potencia. El ESP32 combina un procesador de doble núcleo, conectividad </w:t>
+      </w:r>
+      <w:proofErr w:type="spellStart"/>
+      <w:r>
+        <w:rPr>
+          <w:rFonts w:ascii="Arial" w:eastAsia="Times New Roman" w:hAnsi="Arial" w:cs="Arial"/>
+          <w:sz w:val="24"/>
+          <w:szCs w:val="24"/>
+          <w:lang w:val="es-CU" w:eastAsia="es-CU"/>
+        </w:rPr>
+        <w:t>Wi</w:t>
+      </w:r>
+      <w:proofErr w:type="spellEnd"/>
+      <w:r>
+        <w:rPr>
+          <w:rFonts w:ascii="Arial" w:eastAsia="Times New Roman" w:hAnsi="Arial" w:cs="Arial"/>
+          <w:sz w:val="24"/>
+          <w:szCs w:val="24"/>
+          <w:lang w:val="es-CU" w:eastAsia="es-CU"/>
+        </w:rPr>
+        <w:t xml:space="preserve">-Fi y Bluetooth, capacidades de bajo consumo de energía y una amplia variedad de interfaces y periféricos, lo que lo convierte en una opción atractiva para proyectos </w:t>
+      </w:r>
+      <w:proofErr w:type="spellStart"/>
+      <w:r>
+        <w:rPr>
+          <w:rFonts w:ascii="Arial" w:eastAsia="Times New Roman" w:hAnsi="Arial" w:cs="Arial"/>
+          <w:sz w:val="24"/>
+          <w:szCs w:val="24"/>
+          <w:lang w:val="es-CU" w:eastAsia="es-CU"/>
+        </w:rPr>
+        <w:t>IoT</w:t>
+      </w:r>
+      <w:proofErr w:type="spellEnd"/>
+      <w:r>
+        <w:rPr>
+          <w:rFonts w:ascii="Arial" w:eastAsia="Times New Roman" w:hAnsi="Arial" w:cs="Arial"/>
+          <w:sz w:val="24"/>
+          <w:szCs w:val="24"/>
+          <w:lang w:val="es-CU" w:eastAsia="es-CU"/>
+        </w:rPr>
+        <w:t xml:space="preserve"> de diferentes escalas y complejidades.</w:t>
+      </w:r>
+    </w:p>
+    <w:p>
+      <w:pPr>
+        <w:spacing w:before="100" w:beforeAutospacing="1" w:after="100" w:afterAutospacing="1" w:line="240" w:lineRule="auto"/>
+        <w:rPr>
+          <w:rFonts w:ascii="Arial" w:eastAsia="Times New Roman" w:hAnsi="Arial" w:cs="Arial"/>
+          <w:sz w:val="24"/>
+          <w:szCs w:val="24"/>
+          <w:lang w:val="es-CU" w:eastAsia="es-CU"/>
+        </w:rPr>
+      </w:pPr>
+      <w:r>
+        <w:rPr>
+          <w:rFonts w:ascii="Arial" w:eastAsia="Times New Roman" w:hAnsi="Arial" w:cs="Arial"/>
+          <w:b/>
+          <w:bCs/>
+          <w:sz w:val="24"/>
+          <w:szCs w:val="24"/>
+          <w:lang w:val="es-CU" w:eastAsia="es-CU"/>
+        </w:rPr>
+        <w:t>Características y funcionalidades</w:t>
+      </w:r>
+      <w:r>
+        <w:rPr>
+          <w:rFonts w:ascii="Arial" w:eastAsia="Times New Roman" w:hAnsi="Arial" w:cs="Arial"/>
+          <w:sz w:val="24"/>
+          <w:szCs w:val="24"/>
+          <w:lang w:val="es-CU" w:eastAsia="es-CU"/>
+        </w:rPr>
+        <w:br/>
+        <w:t xml:space="preserve">El ESP32 cuenta con una amplia gama de características y funcionalidades que lo hacen adecuado para una variedad de aplicaciones </w:t>
+      </w:r>
+      <w:proofErr w:type="spellStart"/>
+      <w:r>
+        <w:rPr>
+          <w:rFonts w:ascii="Arial" w:eastAsia="Times New Roman" w:hAnsi="Arial" w:cs="Arial"/>
+          <w:sz w:val="24"/>
+          <w:szCs w:val="24"/>
+          <w:lang w:val="es-CU" w:eastAsia="es-CU"/>
+        </w:rPr>
+        <w:t>IoT</w:t>
+      </w:r>
+      <w:proofErr w:type="spellEnd"/>
+      <w:r>
+        <w:rPr>
+          <w:rFonts w:ascii="Arial" w:eastAsia="Times New Roman" w:hAnsi="Arial" w:cs="Arial"/>
+          <w:sz w:val="24"/>
+          <w:szCs w:val="24"/>
+          <w:lang w:val="es-CU" w:eastAsia="es-CU"/>
+        </w:rPr>
+        <w:t>. Algunas de estas características incluyen:</w:t>
+      </w:r>
+    </w:p>
+    <w:p>
+      <w:pPr>
+        <w:numPr>
+          <w:ilvl w:val="0"/>
+          <w:numId w:val="10"/>
+        </w:numPr>
+        <w:spacing w:before="100" w:beforeAutospacing="1" w:after="100" w:afterAutospacing="1" w:line="240" w:lineRule="auto"/>
+        <w:rPr>
+          <w:rFonts w:ascii="Arial" w:eastAsia="Times New Roman" w:hAnsi="Arial" w:cs="Arial"/>
+          <w:sz w:val="24"/>
+          <w:szCs w:val="24"/>
+          <w:lang w:val="es-CU" w:eastAsia="es-CU"/>
+        </w:rPr>
+      </w:pPr>
+      <w:r>
+        <w:rPr>
+          <w:rFonts w:ascii="Arial" w:eastAsia="Times New Roman" w:hAnsi="Arial" w:cs="Arial"/>
+          <w:sz w:val="24"/>
+          <w:szCs w:val="24"/>
+          <w:lang w:val="es-CU" w:eastAsia="es-CU"/>
+        </w:rPr>
+        <w:t xml:space="preserve">Procesador de doble núcleo: El ESP32 está equipado con un procesador de doble núcleo </w:t>
+      </w:r>
+      <w:proofErr w:type="spellStart"/>
+      <w:r>
+        <w:rPr>
+          <w:rFonts w:ascii="Arial" w:eastAsia="Times New Roman" w:hAnsi="Arial" w:cs="Arial"/>
+          <w:sz w:val="24"/>
+          <w:szCs w:val="24"/>
+          <w:lang w:val="es-CU" w:eastAsia="es-CU"/>
+        </w:rPr>
+        <w:t>Xtensa</w:t>
+      </w:r>
+      <w:proofErr w:type="spellEnd"/>
+      <w:r>
+        <w:rPr>
+          <w:rFonts w:ascii="Arial" w:eastAsia="Times New Roman" w:hAnsi="Arial" w:cs="Arial"/>
+          <w:sz w:val="24"/>
+          <w:szCs w:val="24"/>
+          <w:lang w:val="es-CU" w:eastAsia="es-CU"/>
+        </w:rPr>
+        <w:t xml:space="preserve"> LX6, lo que permite ejecutar múltiples tareas de manera eficiente y simultánea.</w:t>
+      </w:r>
+    </w:p>
+    <w:p>
+      <w:pPr>
+        <w:numPr>
+          <w:ilvl w:val="0"/>
+          <w:numId w:val="10"/>
+        </w:numPr>
+        <w:spacing w:before="100" w:beforeAutospacing="1" w:after="100" w:afterAutospacing="1" w:line="240" w:lineRule="auto"/>
+        <w:rPr>
+          <w:rFonts w:ascii="Arial" w:eastAsia="Times New Roman" w:hAnsi="Arial" w:cs="Arial"/>
+          <w:sz w:val="24"/>
+          <w:szCs w:val="24"/>
+          <w:lang w:val="es-CU" w:eastAsia="es-CU"/>
+        </w:rPr>
+      </w:pPr>
+      <w:r>
+        <w:rPr>
+          <w:rFonts w:ascii="Arial" w:eastAsia="Times New Roman" w:hAnsi="Arial" w:cs="Arial"/>
+          <w:sz w:val="24"/>
+          <w:szCs w:val="24"/>
+          <w:lang w:val="es-CU" w:eastAsia="es-CU"/>
+        </w:rPr>
+        <w:t xml:space="preserve">Conectividad </w:t>
+      </w:r>
+      <w:proofErr w:type="spellStart"/>
+      <w:r>
+        <w:rPr>
+          <w:rFonts w:ascii="Arial" w:eastAsia="Times New Roman" w:hAnsi="Arial" w:cs="Arial"/>
+          <w:sz w:val="24"/>
+          <w:szCs w:val="24"/>
+          <w:lang w:val="es-CU" w:eastAsia="es-CU"/>
+        </w:rPr>
+        <w:t>Wi</w:t>
+      </w:r>
+      <w:proofErr w:type="spellEnd"/>
+      <w:r>
+        <w:rPr>
+          <w:rFonts w:ascii="Arial" w:eastAsia="Times New Roman" w:hAnsi="Arial" w:cs="Arial"/>
+          <w:sz w:val="24"/>
+          <w:szCs w:val="24"/>
+          <w:lang w:val="es-CU" w:eastAsia="es-CU"/>
+        </w:rPr>
+        <w:t xml:space="preserve">-Fi y Bluetooth: El ESP32 tiene soporte integrado para </w:t>
+      </w:r>
+      <w:proofErr w:type="spellStart"/>
+      <w:r>
+        <w:rPr>
+          <w:rFonts w:ascii="Arial" w:eastAsia="Times New Roman" w:hAnsi="Arial" w:cs="Arial"/>
+          <w:sz w:val="24"/>
+          <w:szCs w:val="24"/>
+          <w:lang w:val="es-CU" w:eastAsia="es-CU"/>
+        </w:rPr>
+        <w:t>Wi</w:t>
+      </w:r>
+      <w:proofErr w:type="spellEnd"/>
+      <w:r>
+        <w:rPr>
+          <w:rFonts w:ascii="Arial" w:eastAsia="Times New Roman" w:hAnsi="Arial" w:cs="Arial"/>
+          <w:sz w:val="24"/>
+          <w:szCs w:val="24"/>
+          <w:lang w:val="es-CU" w:eastAsia="es-CU"/>
+        </w:rPr>
+        <w:t>-Fi 802.11 b/g/n, lo que permite la conexión a redes inalámbricas. Además, también ofrece soporte para Bluetooth clásico y Bluetooth de baja energía (BLE), lo que facilita la comunicación inalámbrica con otros dispositivos.</w:t>
+      </w:r>
+    </w:p>
+    <w:p>
+      <w:pPr>
+        <w:numPr>
+          <w:ilvl w:val="0"/>
+          <w:numId w:val="10"/>
+        </w:numPr>
+        <w:spacing w:before="100" w:beforeAutospacing="1" w:after="100" w:afterAutospacing="1" w:line="240" w:lineRule="auto"/>
+        <w:rPr>
+          <w:rFonts w:ascii="Arial" w:eastAsia="Times New Roman" w:hAnsi="Arial" w:cs="Arial"/>
+          <w:sz w:val="24"/>
+          <w:szCs w:val="24"/>
+          <w:lang w:val="es-CU" w:eastAsia="es-CU"/>
+        </w:rPr>
+      </w:pPr>
+      <w:r>
+        <w:rPr>
+          <w:rFonts w:ascii="Arial" w:eastAsia="Times New Roman" w:hAnsi="Arial" w:cs="Arial"/>
+          <w:sz w:val="24"/>
+          <w:szCs w:val="24"/>
+          <w:lang w:val="es-CU" w:eastAsia="es-CU"/>
+        </w:rPr>
+        <w:t>Interfaces y periféricos: El ESP32 cuenta con una variedad de interfaces y periféricos, como puertos UART, SPI, I2C, GPIO y ADC, que permiten la conexión y comunicación con otros dispositivos y sensores.</w:t>
+      </w:r>
+    </w:p>
+    <w:p>
+      <w:pPr>
+        <w:numPr>
+          <w:ilvl w:val="0"/>
+          <w:numId w:val="10"/>
+        </w:numPr>
+        <w:spacing w:before="100" w:beforeAutospacing="1" w:after="100" w:afterAutospacing="1" w:line="240" w:lineRule="auto"/>
+        <w:rPr>
+          <w:rFonts w:ascii="Arial" w:eastAsia="Times New Roman" w:hAnsi="Arial" w:cs="Arial"/>
+          <w:sz w:val="24"/>
+          <w:szCs w:val="24"/>
+          <w:lang w:val="es-CU" w:eastAsia="es-CU"/>
+        </w:rPr>
+      </w:pPr>
+      <w:r>
+        <w:rPr>
+          <w:rFonts w:ascii="Arial" w:eastAsia="Times New Roman" w:hAnsi="Arial" w:cs="Arial"/>
+          <w:sz w:val="24"/>
+          <w:szCs w:val="24"/>
+          <w:lang w:val="es-CU" w:eastAsia="es-CU"/>
+        </w:rPr>
+        <w:t>Bajo consumo de energía: El ESP32 está diseñado para minimizar el consumo de energía, lo que lo hace adecuado para aplicaciones que requieren una larga duración de la batería.</w:t>
+      </w:r>
+    </w:p>
+    <w:p>
+      <w:pPr>
+        <w:spacing w:before="100" w:beforeAutospacing="1" w:after="100" w:afterAutospacing="1" w:line="240" w:lineRule="auto"/>
+        <w:rPr>
+          <w:rFonts w:ascii="Arial" w:eastAsia="Times New Roman" w:hAnsi="Arial" w:cs="Arial"/>
+          <w:sz w:val="24"/>
+          <w:szCs w:val="24"/>
+          <w:lang w:val="es-CU" w:eastAsia="es-CU"/>
+        </w:rPr>
+      </w:pPr>
+      <w:r>
+        <w:rPr>
+          <w:rFonts w:ascii="Arial" w:eastAsia="Times New Roman" w:hAnsi="Arial" w:cs="Arial"/>
+          <w:b/>
+          <w:bCs/>
+          <w:sz w:val="24"/>
+          <w:szCs w:val="24"/>
+          <w:lang w:val="es-CU" w:eastAsia="es-CU"/>
+        </w:rPr>
+        <w:t>Aplicaciones de ESP32</w:t>
+      </w:r>
+      <w:r>
+        <w:rPr>
+          <w:rFonts w:ascii="Arial" w:eastAsia="Times New Roman" w:hAnsi="Arial" w:cs="Arial"/>
+          <w:sz w:val="24"/>
+          <w:szCs w:val="24"/>
+          <w:lang w:val="es-CU" w:eastAsia="es-CU"/>
+        </w:rPr>
+        <w:br/>
+        <w:t xml:space="preserve">El ESP32 se utiliza en una amplia gama de aplicaciones </w:t>
+      </w:r>
+      <w:proofErr w:type="spellStart"/>
+      <w:r>
+        <w:rPr>
+          <w:rFonts w:ascii="Arial" w:eastAsia="Times New Roman" w:hAnsi="Arial" w:cs="Arial"/>
+          <w:sz w:val="24"/>
+          <w:szCs w:val="24"/>
+          <w:lang w:val="es-CU" w:eastAsia="es-CU"/>
+        </w:rPr>
+        <w:t>IoT</w:t>
+      </w:r>
+      <w:proofErr w:type="spellEnd"/>
+      <w:r>
+        <w:rPr>
+          <w:rFonts w:ascii="Arial" w:eastAsia="Times New Roman" w:hAnsi="Arial" w:cs="Arial"/>
+          <w:sz w:val="24"/>
+          <w:szCs w:val="24"/>
+          <w:lang w:val="es-CU" w:eastAsia="es-CU"/>
+        </w:rPr>
+        <w:t>. Algunos ejemplos de aplicaciones incluyen:</w:t>
+      </w:r>
+    </w:p>
+    <w:p>
+      <w:pPr>
+        <w:numPr>
+          <w:ilvl w:val="0"/>
+          <w:numId w:val="11"/>
+        </w:numPr>
+        <w:spacing w:before="100" w:beforeAutospacing="1" w:after="100" w:afterAutospacing="1" w:line="240" w:lineRule="auto"/>
+        <w:rPr>
+          <w:rFonts w:ascii="Arial" w:eastAsia="Times New Roman" w:hAnsi="Arial" w:cs="Arial"/>
+          <w:sz w:val="24"/>
+          <w:szCs w:val="24"/>
+          <w:lang w:val="es-CU" w:eastAsia="es-CU"/>
+        </w:rPr>
+      </w:pPr>
+      <w:r>
+        <w:rPr>
+          <w:rFonts w:ascii="Arial" w:eastAsia="Times New Roman" w:hAnsi="Arial" w:cs="Arial"/>
+          <w:sz w:val="24"/>
+          <w:szCs w:val="24"/>
+          <w:lang w:val="es-CU" w:eastAsia="es-CU"/>
+        </w:rPr>
+        <w:t>Domótica: El ESP32 se utiliza en proyectos de automatización del hogar, permitiendo el control y monitoreo remoto de luces, sistemas de seguridad, electrodomésticos, etc.</w:t>
+      </w:r>
+    </w:p>
+    <w:p>
+      <w:pPr>
+        <w:numPr>
+          <w:ilvl w:val="0"/>
+          <w:numId w:val="11"/>
+        </w:numPr>
+        <w:spacing w:before="100" w:beforeAutospacing="1" w:after="100" w:afterAutospacing="1" w:line="240" w:lineRule="auto"/>
+        <w:rPr>
+          <w:rFonts w:ascii="Arial" w:eastAsia="Times New Roman" w:hAnsi="Arial" w:cs="Arial"/>
+          <w:sz w:val="24"/>
+          <w:szCs w:val="24"/>
+          <w:lang w:val="es-CU" w:eastAsia="es-CU"/>
+        </w:rPr>
+      </w:pPr>
+      <w:r>
+        <w:rPr>
+          <w:rFonts w:ascii="Arial" w:eastAsia="Times New Roman" w:hAnsi="Arial" w:cs="Arial"/>
+          <w:sz w:val="24"/>
+          <w:szCs w:val="24"/>
+          <w:lang w:val="es-CU" w:eastAsia="es-CU"/>
+        </w:rPr>
+        <w:t>Agricultura inteligente: El ESP32 se utiliza en sistemas de monitoreo y control de cultivos, permitiendo la medición de parámetros como la humedad del suelo, la temperatura y la luminosidad, y facilitando la toma de decisiones basada en datos en tiempo real.</w:t>
+      </w:r>
+    </w:p>
+    <w:p>
+      <w:pPr>
+        <w:numPr>
+          <w:ilvl w:val="0"/>
+          <w:numId w:val="11"/>
+        </w:numPr>
+        <w:spacing w:before="100" w:beforeAutospacing="1" w:after="100" w:afterAutospacing="1" w:line="240" w:lineRule="auto"/>
+        <w:rPr>
+          <w:rFonts w:ascii="Arial" w:eastAsia="Times New Roman" w:hAnsi="Arial" w:cs="Arial"/>
+          <w:sz w:val="24"/>
+          <w:szCs w:val="24"/>
+          <w:lang w:val="es-CU" w:eastAsia="es-CU"/>
+        </w:rPr>
+      </w:pPr>
+      <w:r>
+        <w:rPr>
+          <w:rFonts w:ascii="Arial" w:eastAsia="Times New Roman" w:hAnsi="Arial" w:cs="Arial"/>
+          <w:sz w:val="24"/>
+          <w:szCs w:val="24"/>
+          <w:lang w:val="es-CU" w:eastAsia="es-CU"/>
+        </w:rPr>
+        <w:t>Dispositivos portátiles: El ESP32 se utiliza en el desarrollo de dispositivos portátiles como relojes inteligentes, brazaletes de actividad física y monitores de salud, permitiendo la conectividad inalámbrica y el procesamiento de datos.</w:t>
+      </w:r>
+    </w:p>
+    <w:p>
+      <w:pPr>
+        <w:numPr>
+          <w:ilvl w:val="0"/>
+          <w:numId w:val="11"/>
+        </w:numPr>
+        <w:spacing w:before="100" w:beforeAutospacing="1" w:after="100" w:afterAutospacing="1" w:line="240" w:lineRule="auto"/>
+        <w:rPr>
+          <w:rFonts w:ascii="Arial" w:eastAsia="Times New Roman" w:hAnsi="Arial" w:cs="Arial"/>
+          <w:sz w:val="24"/>
+          <w:szCs w:val="24"/>
+          <w:lang w:val="es-CU" w:eastAsia="es-CU"/>
+        </w:rPr>
+      </w:pPr>
+      <w:r>
+        <w:rPr>
+          <w:rFonts w:ascii="Arial" w:eastAsia="Times New Roman" w:hAnsi="Arial" w:cs="Arial"/>
+          <w:sz w:val="24"/>
+          <w:szCs w:val="24"/>
+          <w:lang w:val="es-CU" w:eastAsia="es-CU"/>
+        </w:rPr>
+        <w:t>Automatización industrial: El ESP32 se utiliza en proyectos de automatización industrial, permitiendo el control y supervisión remotos de procesos y máquinas.</w:t>
+      </w:r>
+    </w:p>
+    <w:p>
+      <w:pPr>
+        <w:rPr>
+          <w:rFonts w:ascii="Arial" w:hAnsi="Arial" w:cs="Arial"/>
+          <w:b/>
+          <w:sz w:val="24"/>
+          <w:szCs w:val="24"/>
+          <w:lang w:val="es-CU"/>
+        </w:rPr>
+      </w:pPr>
+      <w:proofErr w:type="spellStart"/>
+      <w:r>
+        <w:rPr>
+          <w:rFonts w:ascii="Arial" w:hAnsi="Arial" w:cs="Arial"/>
+          <w:b/>
+          <w:sz w:val="24"/>
+          <w:szCs w:val="24"/>
+          <w:lang w:val="es-CU"/>
+        </w:rPr>
+        <w:t>Referncias</w:t>
+      </w:r>
+      <w:proofErr w:type="spellEnd"/>
+      <w:r>
+        <w:rPr>
+          <w:rFonts w:ascii="Arial" w:hAnsi="Arial" w:cs="Arial"/>
+          <w:b/>
+          <w:sz w:val="24"/>
+          <w:szCs w:val="24"/>
+          <w:lang w:val="es-CU"/>
+        </w:rPr>
+        <w:t>:</w:t>
+      </w:r>
+    </w:p>
+    <w:p>
+      <w:pPr>
+        <w:pStyle w:val="Prrafodelista"/>
+        <w:numPr>
+          <w:ilvl w:val="0"/>
+          <w:numId w:val="12"/>
+        </w:numPr>
+        <w:rPr>
+          <w:rFonts w:ascii="Arial" w:hAnsi="Arial" w:cs="Arial"/>
+          <w:b/>
+          <w:sz w:val="24"/>
+          <w:szCs w:val="24"/>
+          <w:lang w:val="es-CU"/>
+        </w:rPr>
+      </w:pPr>
+      <w:r>
+        <w:t xml:space="preserve">Documentación oficial de </w:t>
+      </w:r>
+      <w:proofErr w:type="spellStart"/>
+      <w:r>
+        <w:t>Espressif</w:t>
+      </w:r>
+      <w:proofErr w:type="spellEnd"/>
+      <w:r>
+        <w:t xml:space="preserve"> </w:t>
+      </w:r>
+      <w:proofErr w:type="spellStart"/>
+      <w:r>
+        <w:t>Systems</w:t>
+      </w:r>
+      <w:proofErr w:type="spellEnd"/>
+      <w:r>
+        <w:t xml:space="preserve">: </w:t>
+      </w:r>
+      <w:hyperlink r:id="rId10" w:tgtFrame="_blank" w:history="1">
+        <w:r>
+          <w:rPr>
+            <w:rStyle w:val="Hipervnculo"/>
+          </w:rPr>
+          <w:t>https://docs.espressif.com/projects/esp-idf/en/latest/esp32/</w:t>
+        </w:r>
+      </w:hyperlink>
+    </w:p>
+    <w:p>
+      <w:pPr>
+        <w:pStyle w:val="Prrafodelista"/>
+        <w:numPr>
+          <w:ilvl w:val="0"/>
+          <w:numId w:val="12"/>
+        </w:numPr>
+        <w:rPr>
+          <w:rFonts w:ascii="Arial" w:hAnsi="Arial" w:cs="Arial"/>
+          <w:b/>
+          <w:sz w:val="24"/>
+          <w:szCs w:val="24"/>
+          <w:lang w:val="en-US"/>
+        </w:rPr>
+      </w:pPr>
+      <w:r>
+        <w:rPr>
+          <w:lang w:val="en-US"/>
+        </w:rPr>
+        <w:t>"Getting Started with ESP32" de Simon Monk.</w:t>
+      </w:r>
+    </w:p>
+    <w:p>
+      <w:pPr>
+        <w:rPr>
+          <w:rFonts w:ascii="Arial" w:hAnsi="Arial" w:cs="Arial"/>
+          <w:b/>
+          <w:sz w:val="40"/>
+          <w:szCs w:val="40"/>
+          <w:lang w:val="en-US"/>
+        </w:rPr>
+      </w:pPr>
+      <w:r>
+        <w:rPr>
+          <w:lang w:val="en-US"/>
+        </w:rPr>
+        <w:lastRenderedPageBreak/>
+        <w:t>“</w:t>
+      </w:r>
+      <w:r>
+        <w:rPr>
+          <w:lang w:val="en-US"/>
+        </w:rPr>
+        <w:t xml:space="preserve">ESP32 Development Workshop" de Neil </w:t>
+      </w:r>
+      <w:proofErr w:type="spellStart"/>
+      <w:r>
+        <w:rPr>
+          <w:lang w:val="en-US"/>
+        </w:rPr>
+        <w:t>Kolban</w:t>
+      </w:r>
+      <w:proofErr w:type="spellEnd"/>
+      <w:r>
+        <w:rPr>
+          <w:lang w:val="en-US"/>
+        </w:rPr>
+        <w:t>.</w:t>
+      </w:r>
+    </w:p>
+    <w:p>
+      <w:pPr>
+        <w:rPr>
+          <w:rFonts w:ascii="Arial" w:hAnsi="Arial" w:cs="Arial"/>
+          <w:b/>
+          <w:sz w:val="40"/>
+          <w:szCs w:val="40"/>
+          <w:lang w:val="es-CU"/>
+        </w:rPr>
+      </w:pPr>
+      <w:r>
+        <w:rPr>
+          <w:rFonts w:ascii="Arial" w:hAnsi="Arial" w:cs="Arial"/>
+          <w:b/>
+          <w:sz w:val="40"/>
+          <w:szCs w:val="40"/>
           <w:lang w:val="es-CU"/>
         </w:rPr>
         <w:t>Funcionamiento:</w:t>
@@ -49,16 +2151,34 @@
           <w:szCs w:val="24"/>
           <w:lang w:val="es-CU"/>
         </w:rPr>
-        <w:t xml:space="preserve">Este proyecto se dividirá en 2 </w:t>
-      </w:r>
-      <w:r>
-        <w:rPr>
-          <w:rFonts w:ascii="Arial" w:hAnsi="Arial" w:cs="Arial"/>
-          <w:sz w:val="24"/>
-          <w:szCs w:val="24"/>
-          <w:lang w:val="es-CU"/>
-        </w:rPr>
-        <w:t>secciones</w:t>
+        <w:t xml:space="preserve">Para el desarrollo de este proyecto se </w:t>
+      </w:r>
+      <w:r>
+        <w:rPr>
+          <w:rFonts w:ascii="Arial" w:hAnsi="Arial" w:cs="Arial"/>
+          <w:sz w:val="24"/>
+          <w:szCs w:val="24"/>
+          <w:lang w:val="es-CU"/>
+        </w:rPr>
+        <w:t>analizarán</w:t>
+      </w:r>
+      <w:r>
+        <w:rPr>
+          <w:rFonts w:ascii="Arial" w:hAnsi="Arial" w:cs="Arial"/>
+          <w:sz w:val="24"/>
+          <w:szCs w:val="24"/>
+          <w:lang w:val="es-CU"/>
+        </w:rPr>
+        <w:t xml:space="preserve"> dos</w:t>
+      </w:r>
+      <w:r>
+        <w:rPr>
+          <w:rFonts w:ascii="Arial" w:hAnsi="Arial" w:cs="Arial"/>
+          <w:sz w:val="24"/>
+          <w:szCs w:val="24"/>
+          <w:lang w:val="es-CU"/>
+        </w:rPr>
+        <w:t xml:space="preserve"> dispositivos</w:t>
       </w:r>
       <w:r>
         <w:rPr>
@@ -167,9 +2287,130 @@
       <w:pPr>
         <w:rPr>
           <w:rFonts w:ascii="Arial" w:hAnsi="Arial" w:cs="Arial"/>
+          <w:sz w:val="24"/>
+          <w:szCs w:val="24"/>
+          <w:lang w:val="es-CU"/>
+        </w:rPr>
+      </w:pPr>
+      <w:r>
+        <w:rPr>
+          <w:rFonts w:ascii="Arial" w:hAnsi="Arial" w:cs="Arial"/>
+          <w:sz w:val="24"/>
+          <w:szCs w:val="24"/>
+          <w:lang w:val="es-CU"/>
+        </w:rPr>
+        <w:t xml:space="preserve">El </w:t>
+      </w:r>
+      <w:r>
+        <w:rPr>
+          <w:rFonts w:ascii="Arial" w:hAnsi="Arial" w:cs="Arial"/>
+          <w:sz w:val="24"/>
+          <w:szCs w:val="24"/>
+          <w:lang w:val="es-CU"/>
+        </w:rPr>
+        <w:t>dispositivo de laboratorio</w:t>
+      </w:r>
+      <w:r>
+        <w:rPr>
+          <w:rFonts w:ascii="Arial" w:hAnsi="Arial" w:cs="Arial"/>
+          <w:sz w:val="24"/>
+          <w:szCs w:val="24"/>
+          <w:lang w:val="es-CU"/>
+        </w:rPr>
+        <w:t xml:space="preserve"> en general,</w:t>
+      </w:r>
+      <w:r>
+        <w:rPr>
+          <w:rFonts w:ascii="Arial" w:hAnsi="Arial" w:cs="Arial"/>
+          <w:sz w:val="24"/>
+          <w:szCs w:val="24"/>
+          <w:lang w:val="es-CU"/>
+        </w:rPr>
+        <w:t xml:space="preserve"> tendrá la tarea de tomar las muestras necesarias para entrenar un modelo optimo y </w:t>
+      </w:r>
+      <w:r>
+        <w:rPr>
+          <w:rFonts w:ascii="Arial" w:hAnsi="Arial" w:cs="Arial"/>
+          <w:sz w:val="24"/>
+          <w:szCs w:val="24"/>
+          <w:lang w:val="es-CU"/>
+        </w:rPr>
+        <w:t>alojarlo en un servidor web público. Los dispositivos de campo podrán seleccionar el modelo a descargar para la predicción de muestras.</w:t>
+      </w:r>
+    </w:p>
+    <w:p>
+      <w:pPr>
+        <w:pStyle w:val="Prrafodelista"/>
+        <w:ind w:left="1425"/>
+        <w:rPr>
+          <w:rFonts w:ascii="Arial" w:hAnsi="Arial" w:cs="Arial"/>
+          <w:sz w:val="24"/>
+          <w:szCs w:val="24"/>
+          <w:lang w:val="es-CU"/>
+        </w:rPr>
+      </w:pPr>
+      <w:r>
+        <w:rPr>
+          <w:rFonts w:ascii="Arial" w:hAnsi="Arial" w:cs="Arial"/>
+          <w:noProof/>
+          <w:sz w:val="24"/>
+          <w:szCs w:val="24"/>
+          <w:lang w:val="es-CU"/>
+        </w:rPr>
+        <w:drawing>
+          <wp:inline distT="0" distB="0" distL="0" distR="0" wp14:anchorId="4AA57C34" wp14:editId="2C7C9316">
+            <wp:extent cx="3990340" cy="4184184"/>
+            <wp:effectExtent l="0" t="0" r="0" b="6985"/>
+            <wp:docPr id="3" name="Imagen 3"/>
+            <wp:cNvGraphicFramePr>
+              <a:graphicFrameLocks xmlns:a="http://schemas.openxmlformats.org/drawingml/2006/main" noChangeAspect="1"/>
+            </wp:cNvGraphicFramePr>
+            <a:graphic xmlns:a="http://schemas.openxmlformats.org/drawingml/2006/main">
+              <a:graphicData uri="http://schemas.openxmlformats.org/drawingml/2006/picture">
+                <pic:pic xmlns:pic="http://schemas.openxmlformats.org/drawingml/2006/picture">
+                  <pic:nvPicPr>
+                    <pic:cNvPr id="0" name="Picture 3"/>
+                    <pic:cNvPicPr>
+                      <a:picLocks noChangeAspect="1" noChangeArrowheads="1"/>
+                    </pic:cNvPicPr>
+                  </pic:nvPicPr>
+                  <pic:blipFill>
+                    <a:blip r:embed="rId11" cstate="print">
+                      <a:extLst>
+                        <a:ext uri="{28A0092B-C50C-407E-A947-70E740481C1C}">
+                          <a14:useLocalDpi xmlns:a14="http://schemas.microsoft.com/office/drawing/2010/main" val="0"/>
+                        </a:ext>
+                      </a:extLst>
+                    </a:blip>
+                    <a:srcRect/>
+                    <a:stretch>
+                      <a:fillRect/>
+                    </a:stretch>
+                  </pic:blipFill>
+                  <pic:spPr bwMode="auto">
+                    <a:xfrm>
+                      <a:off x="0" y="0"/>
+                      <a:ext cx="3993698" cy="4187705"/>
+                    </a:xfrm>
+                    <a:prstGeom prst="rect">
+                      <a:avLst/>
+                    </a:prstGeom>
+                    <a:noFill/>
+                  </pic:spPr>
+                </pic:pic>
+              </a:graphicData>
+            </a:graphic>
+          </wp:inline>
+        </w:drawing>
+      </w:r>
+    </w:p>
+    <w:p>
+      <w:pPr>
+        <w:rPr>
+          <w:rFonts w:ascii="Arial" w:hAnsi="Arial" w:cs="Arial"/>
           <w:b/>
-          <w:sz w:val="24"/>
-          <w:szCs w:val="24"/>
+          <w:sz w:val="40"/>
+          <w:szCs w:val="40"/>
           <w:lang w:val="es-CU"/>
         </w:rPr>
       </w:pPr>
@@ -177,8 +2418,8 @@
         <w:rPr>
           <w:rFonts w:ascii="Arial" w:hAnsi="Arial" w:cs="Arial"/>
           <w:b/>
-          <w:sz w:val="24"/>
-          <w:szCs w:val="24"/>
+          <w:sz w:val="40"/>
+          <w:szCs w:val="40"/>
           <w:lang w:val="es-CU"/>
         </w:rPr>
         <w:t>Dispositivo de laboratorio</w:t>
@@ -188,55 +2429,77 @@
       <w:pPr>
         <w:rPr>
           <w:rFonts w:ascii="Arial" w:hAnsi="Arial" w:cs="Arial"/>
-          <w:sz w:val="24"/>
-          <w:szCs w:val="24"/>
-          <w:lang w:val="es-CU"/>
-        </w:rPr>
-      </w:pPr>
-      <w:r>
-        <w:rPr>
-          <w:rFonts w:ascii="Arial" w:hAnsi="Arial" w:cs="Arial"/>
-          <w:sz w:val="24"/>
-          <w:szCs w:val="24"/>
-          <w:lang w:val="es-CU"/>
-        </w:rPr>
-        <w:t xml:space="preserve">El dispositivo de laboratorio se </w:t>
-      </w:r>
-      <w:r>
-        <w:rPr>
-          <w:rFonts w:ascii="Arial" w:hAnsi="Arial" w:cs="Arial"/>
-          <w:sz w:val="24"/>
-          <w:szCs w:val="24"/>
-          <w:lang w:val="es-CU"/>
-        </w:rPr>
-        <w:t>encargará</w:t>
-      </w:r>
-      <w:r>
-        <w:rPr>
-          <w:rFonts w:ascii="Arial" w:hAnsi="Arial" w:cs="Arial"/>
-          <w:sz w:val="24"/>
-          <w:szCs w:val="24"/>
-          <w:lang w:val="es-CU"/>
-        </w:rPr>
-        <w:t xml:space="preserve"> de crear toda una interfaz visual para poder interactuar con </w:t>
-      </w:r>
-      <w:r>
-        <w:rPr>
-          <w:rFonts w:ascii="Arial" w:hAnsi="Arial" w:cs="Arial"/>
-          <w:sz w:val="24"/>
-          <w:szCs w:val="24"/>
-          <w:lang w:val="es-CU"/>
-        </w:rPr>
-        <w:t xml:space="preserve">el </w:t>
-      </w:r>
-      <w:r>
-        <w:rPr>
-          <w:rFonts w:ascii="Arial" w:hAnsi="Arial" w:cs="Arial"/>
-          <w:sz w:val="24"/>
-          <w:szCs w:val="24"/>
-          <w:lang w:val="es-CU"/>
-        </w:rPr>
-        <w:t>dispositivo,</w:t>
+          <w:b/>
+          <w:sz w:val="24"/>
+          <w:szCs w:val="24"/>
+          <w:lang w:val="es-CU"/>
+        </w:rPr>
+      </w:pPr>
+      <w:r>
+        <w:rPr>
+          <w:rFonts w:ascii="Arial" w:hAnsi="Arial" w:cs="Arial"/>
+          <w:sz w:val="24"/>
+          <w:szCs w:val="24"/>
+          <w:lang w:val="es-CU"/>
+        </w:rPr>
+        <w:t xml:space="preserve">Este dispositivo </w:t>
+      </w:r>
+      <w:r>
+        <w:rPr>
+          <w:rFonts w:ascii="Arial" w:hAnsi="Arial" w:cs="Arial"/>
+          <w:sz w:val="24"/>
+          <w:szCs w:val="24"/>
+          <w:lang w:val="es-CU"/>
+        </w:rPr>
+        <w:t>se encargará de:</w:t>
+      </w:r>
+    </w:p>
+    <w:p>
+      <w:pPr>
+        <w:pStyle w:val="Prrafodelista"/>
+        <w:numPr>
+          <w:ilvl w:val="0"/>
+          <w:numId w:val="8"/>
+        </w:numPr>
+        <w:rPr>
+          <w:rFonts w:ascii="Arial" w:hAnsi="Arial" w:cs="Arial"/>
+          <w:sz w:val="24"/>
+          <w:szCs w:val="24"/>
+          <w:lang w:val="es-CU"/>
+        </w:rPr>
+      </w:pPr>
+      <w:r>
+        <w:rPr>
+          <w:rFonts w:ascii="Arial" w:hAnsi="Arial" w:cs="Arial"/>
+          <w:sz w:val="24"/>
+          <w:szCs w:val="24"/>
+          <w:lang w:val="es-CU"/>
+        </w:rPr>
+        <w:t xml:space="preserve">Interfaz visual </w:t>
+      </w:r>
+    </w:p>
+    <w:p>
+      <w:pPr>
+        <w:pStyle w:val="Prrafodelista"/>
+        <w:numPr>
+          <w:ilvl w:val="0"/>
+          <w:numId w:val="8"/>
+        </w:numPr>
+        <w:rPr>
+          <w:rFonts w:ascii="Arial" w:hAnsi="Arial" w:cs="Arial"/>
+          <w:sz w:val="24"/>
+          <w:szCs w:val="24"/>
+          <w:lang w:val="es-CU"/>
+        </w:rPr>
+      </w:pPr>
+      <w:r>
+        <w:rPr>
+          <w:rFonts w:ascii="Arial" w:hAnsi="Arial" w:cs="Arial"/>
+          <w:sz w:val="24"/>
+          <w:szCs w:val="24"/>
+          <w:lang w:val="es-CU"/>
+        </w:rPr>
+        <w:t>Comunicación con el sensor</w:t>
       </w:r>
       <w:r>
         <w:rPr>
@@ -247,50 +2510,53 @@
         </w:rPr>
         <w:t xml:space="preserve"> </w:t>
       </w:r>
-      <w:r>
-        <w:rPr>
-          <w:rFonts w:ascii="Arial" w:hAnsi="Arial" w:cs="Arial"/>
-          <w:sz w:val="24"/>
-          <w:szCs w:val="24"/>
-          <w:lang w:val="es-CU"/>
-        </w:rPr>
-        <w:t>comunicarse</w:t>
-      </w:r>
-      <w:r>
-        <w:rPr>
-          <w:rFonts w:ascii="Arial" w:hAnsi="Arial" w:cs="Arial"/>
-          <w:sz w:val="24"/>
-          <w:szCs w:val="24"/>
-          <w:lang w:val="es-CU"/>
-        </w:rPr>
-        <w:t xml:space="preserve"> con el sensor, almacenar las muestras del </w:t>
-      </w:r>
-      <w:r>
-        <w:rPr>
-          <w:rFonts w:ascii="Arial" w:hAnsi="Arial" w:cs="Arial"/>
-          <w:sz w:val="24"/>
-          <w:szCs w:val="24"/>
-          <w:lang w:val="es-CU"/>
-        </w:rPr>
-        <w:t>sensor</w:t>
-      </w:r>
-      <w:r>
-        <w:rPr>
-          <w:rFonts w:ascii="Arial" w:hAnsi="Arial" w:cs="Arial"/>
-          <w:sz w:val="24"/>
-          <w:szCs w:val="24"/>
-          <w:lang w:val="es-CU"/>
-        </w:rPr>
-        <w:t xml:space="preserve">, procesar las </w:t>
-      </w:r>
-      <w:r>
-        <w:rPr>
-          <w:rFonts w:ascii="Arial" w:hAnsi="Arial" w:cs="Arial"/>
-          <w:sz w:val="24"/>
-          <w:szCs w:val="24"/>
-          <w:lang w:val="es-CU"/>
-        </w:rPr>
-        <w:t>muestras,</w:t>
+    </w:p>
+    <w:p>
+      <w:pPr>
+        <w:pStyle w:val="Prrafodelista"/>
+        <w:numPr>
+          <w:ilvl w:val="0"/>
+          <w:numId w:val="8"/>
+        </w:numPr>
+        <w:rPr>
+          <w:rFonts w:ascii="Arial" w:hAnsi="Arial" w:cs="Arial"/>
+          <w:sz w:val="24"/>
+          <w:szCs w:val="24"/>
+          <w:lang w:val="es-CU"/>
+        </w:rPr>
+      </w:pPr>
+      <w:r>
+        <w:rPr>
+          <w:rFonts w:ascii="Arial" w:hAnsi="Arial" w:cs="Arial"/>
+          <w:sz w:val="24"/>
+          <w:szCs w:val="24"/>
+          <w:lang w:val="es-CU"/>
+        </w:rPr>
+        <w:t>Almacenar muestras (Base de datos)</w:t>
+      </w:r>
+    </w:p>
+    <w:p>
+      <w:pPr>
+        <w:pStyle w:val="Prrafodelista"/>
+        <w:numPr>
+          <w:ilvl w:val="0"/>
+          <w:numId w:val="8"/>
+        </w:numPr>
+        <w:rPr>
+          <w:rFonts w:ascii="Arial" w:hAnsi="Arial" w:cs="Arial"/>
+          <w:sz w:val="24"/>
+          <w:szCs w:val="24"/>
+          <w:lang w:val="es-CU"/>
+        </w:rPr>
+      </w:pPr>
+      <w:r>
+        <w:rPr>
+          <w:rFonts w:ascii="Arial" w:hAnsi="Arial" w:cs="Arial"/>
+          <w:sz w:val="24"/>
+          <w:szCs w:val="24"/>
+          <w:lang w:val="es-CU"/>
+        </w:rPr>
+        <w:t>Entrenamiento del modelo</w:t>
       </w:r>
       <w:r>
         <w:rPr>
@@ -301,14 +2567,136 @@
         </w:rPr>
         <w:t xml:space="preserve"> </w:t>
       </w:r>
-      <w:r>
-        <w:rPr>
-          <w:rFonts w:ascii="Arial" w:hAnsi="Arial" w:cs="Arial"/>
-          <w:sz w:val="24"/>
-          <w:szCs w:val="24"/>
-          <w:lang w:val="es-CU"/>
-        </w:rPr>
-        <w:t>clasificar,</w:t>
+    </w:p>
+    <w:p>
+      <w:pPr>
+        <w:pStyle w:val="Prrafodelista"/>
+        <w:numPr>
+          <w:ilvl w:val="0"/>
+          <w:numId w:val="8"/>
+        </w:numPr>
+        <w:rPr>
+          <w:rFonts w:ascii="Arial" w:hAnsi="Arial" w:cs="Arial"/>
+          <w:sz w:val="24"/>
+          <w:szCs w:val="24"/>
+          <w:lang w:val="es-CU"/>
+        </w:rPr>
+      </w:pPr>
+      <w:r>
+        <w:rPr>
+          <w:rFonts w:ascii="Arial" w:hAnsi="Arial" w:cs="Arial"/>
+          <w:sz w:val="24"/>
+          <w:szCs w:val="24"/>
+          <w:lang w:val="es-CU"/>
+        </w:rPr>
+        <w:t>Pruebas de p</w:t>
+      </w:r>
+      <w:r>
+        <w:rPr>
+          <w:rFonts w:ascii="Arial" w:hAnsi="Arial" w:cs="Arial"/>
+          <w:sz w:val="24"/>
+          <w:szCs w:val="24"/>
+          <w:lang w:val="es-CU"/>
+        </w:rPr>
+        <w:t>redicción con modelo entrenado</w:t>
+      </w:r>
+    </w:p>
+    <w:p>
+      <w:pPr>
+        <w:pStyle w:val="Prrafodelista"/>
+        <w:numPr>
+          <w:ilvl w:val="0"/>
+          <w:numId w:val="8"/>
+        </w:numPr>
+        <w:rPr>
+          <w:rFonts w:ascii="Arial" w:hAnsi="Arial" w:cs="Arial"/>
+          <w:sz w:val="24"/>
+          <w:szCs w:val="24"/>
+          <w:lang w:val="es-CU"/>
+        </w:rPr>
+      </w:pPr>
+      <w:r>
+        <w:rPr>
+          <w:rFonts w:ascii="Arial" w:hAnsi="Arial" w:cs="Arial"/>
+          <w:sz w:val="24"/>
+          <w:szCs w:val="24"/>
+          <w:lang w:val="es-CU"/>
+        </w:rPr>
+        <w:t>Subir modelo hacia</w:t>
+      </w:r>
+      <w:r>
+        <w:rPr>
+          <w:rFonts w:ascii="Arial" w:hAnsi="Arial" w:cs="Arial"/>
+          <w:sz w:val="24"/>
+          <w:szCs w:val="24"/>
+          <w:lang w:val="es-CU"/>
+        </w:rPr>
+        <w:t xml:space="preserve"> servidor</w:t>
+      </w:r>
+      <w:r>
+        <w:rPr>
+          <w:rFonts w:ascii="Arial" w:hAnsi="Arial" w:cs="Arial"/>
+          <w:sz w:val="24"/>
+          <w:szCs w:val="24"/>
+          <w:lang w:val="es-CU"/>
+        </w:rPr>
+        <w:t>es</w:t>
+      </w:r>
+      <w:r>
+        <w:rPr>
+          <w:rFonts w:ascii="Arial" w:hAnsi="Arial" w:cs="Arial"/>
+          <w:sz w:val="24"/>
+          <w:szCs w:val="24"/>
+          <w:lang w:val="es-CU"/>
+        </w:rPr>
+        <w:t xml:space="preserve"> para ser usado por los distintivos de campo </w:t>
+      </w:r>
+    </w:p>
+    <w:p>
+      <w:pPr>
+        <w:rPr>
+          <w:rFonts w:ascii="Arial" w:hAnsi="Arial" w:cs="Arial"/>
+          <w:sz w:val="24"/>
+          <w:szCs w:val="24"/>
+          <w:lang w:val="es-CU"/>
+        </w:rPr>
+      </w:pPr>
+      <w:r>
+        <w:rPr>
+          <w:rFonts w:ascii="Arial" w:hAnsi="Arial" w:cs="Arial"/>
+          <w:sz w:val="24"/>
+          <w:szCs w:val="24"/>
+          <w:lang w:val="es-CU"/>
+        </w:rPr>
+        <w:lastRenderedPageBreak/>
+        <w:t xml:space="preserve">Todo </w:t>
+      </w:r>
+      <w:r>
+        <w:rPr>
+          <w:rFonts w:ascii="Arial" w:hAnsi="Arial" w:cs="Arial"/>
+          <w:sz w:val="24"/>
+          <w:szCs w:val="24"/>
+          <w:lang w:val="es-CU"/>
+        </w:rPr>
+        <w:t>este procesamiento</w:t>
+      </w:r>
+      <w:r>
+        <w:rPr>
+          <w:rFonts w:ascii="Arial" w:hAnsi="Arial" w:cs="Arial"/>
+          <w:sz w:val="24"/>
+          <w:szCs w:val="24"/>
+          <w:lang w:val="es-CU"/>
+        </w:rPr>
+        <w:t xml:space="preserve"> requiere un alto </w:t>
+      </w:r>
+      <w:r>
+        <w:rPr>
+          <w:rFonts w:ascii="Arial" w:hAnsi="Arial" w:cs="Arial"/>
+          <w:sz w:val="24"/>
+          <w:szCs w:val="24"/>
+          <w:lang w:val="es-CU"/>
+        </w:rPr>
+        <w:t>nivel</w:t>
       </w:r>
       <w:r>
         <w:rPr>
@@ -326,25 +2714,222 @@
           <w:szCs w:val="24"/>
           <w:lang w:val="es-CU"/>
         </w:rPr>
-        <w:t>graficar,</w:t>
-      </w:r>
-      <w:r>
-        <w:rPr>
-          <w:rFonts w:ascii="Arial" w:hAnsi="Arial" w:cs="Arial"/>
-          <w:sz w:val="24"/>
-          <w:szCs w:val="24"/>
-          <w:lang w:val="es-CU"/>
-        </w:rPr>
-        <w:t xml:space="preserve"> y crear modelos de </w:t>
-      </w:r>
-      <w:r>
-        <w:rPr>
-          <w:rFonts w:ascii="Arial" w:hAnsi="Arial" w:cs="Arial"/>
-          <w:sz w:val="24"/>
-          <w:szCs w:val="24"/>
-          <w:lang w:val="es-CU"/>
-        </w:rPr>
-        <w:t>clasificación</w:t>
+        <w:t>computacional,</w:t>
+      </w:r>
+      <w:r>
+        <w:rPr>
+          <w:rFonts w:ascii="Arial" w:hAnsi="Arial" w:cs="Arial"/>
+          <w:sz w:val="24"/>
+          <w:szCs w:val="24"/>
+          <w:lang w:val="es-CU"/>
+        </w:rPr>
+        <w:t xml:space="preserve"> por lo </w:t>
+      </w:r>
+      <w:r>
+        <w:rPr>
+          <w:rFonts w:ascii="Arial" w:hAnsi="Arial" w:cs="Arial"/>
+          <w:sz w:val="24"/>
+          <w:szCs w:val="24"/>
+          <w:lang w:val="es-CU"/>
+        </w:rPr>
+        <w:t>tanto,</w:t>
+      </w:r>
+      <w:r>
+        <w:rPr>
+          <w:rFonts w:ascii="Arial" w:hAnsi="Arial" w:cs="Arial"/>
+          <w:sz w:val="24"/>
+          <w:szCs w:val="24"/>
+          <w:lang w:val="es-CU"/>
+        </w:rPr>
+        <w:t xml:space="preserve"> una Ras</w:t>
+      </w:r>
+      <w:r>
+        <w:rPr>
+          <w:rFonts w:ascii="Arial" w:hAnsi="Arial" w:cs="Arial"/>
+          <w:sz w:val="24"/>
+          <w:szCs w:val="24"/>
+          <w:lang w:val="es-CU"/>
+        </w:rPr>
+        <w:t>p</w:t>
+      </w:r>
+      <w:r>
+        <w:rPr>
+          <w:rFonts w:ascii="Arial" w:hAnsi="Arial" w:cs="Arial"/>
+          <w:sz w:val="24"/>
+          <w:szCs w:val="24"/>
+          <w:lang w:val="es-CU"/>
+        </w:rPr>
+        <w:t>berry Pi es adecuada</w:t>
+      </w:r>
+    </w:p>
+    <w:p>
+      <w:pPr>
+        <w:rPr>
+          <w:rFonts w:ascii="Arial" w:hAnsi="Arial" w:cs="Arial"/>
+          <w:b/>
+          <w:sz w:val="40"/>
+          <w:szCs w:val="40"/>
+          <w:lang w:val="es-CU"/>
+        </w:rPr>
+      </w:pPr>
+      <w:r>
+        <w:rPr>
+          <w:rFonts w:ascii="Arial" w:hAnsi="Arial" w:cs="Arial"/>
+          <w:b/>
+          <w:sz w:val="40"/>
+          <w:szCs w:val="40"/>
+          <w:lang w:val="es-CU"/>
+        </w:rPr>
+        <w:t>Interfaz Visual</w:t>
+      </w:r>
+    </w:p>
+    <w:p>
+      <w:pPr>
+        <w:rPr>
+          <w:rFonts w:ascii="Arial" w:hAnsi="Arial" w:cs="Arial"/>
+          <w:sz w:val="24"/>
+          <w:szCs w:val="24"/>
+          <w:lang w:val="es-CU"/>
+        </w:rPr>
+      </w:pPr>
+      <w:r>
+        <w:rPr>
+          <w:rFonts w:ascii="Arial" w:hAnsi="Arial" w:cs="Arial"/>
+          <w:sz w:val="24"/>
+          <w:szCs w:val="24"/>
+          <w:lang w:val="es-CU"/>
+        </w:rPr>
+        <w:t xml:space="preserve">La interfaz </w:t>
+      </w:r>
+      <w:r>
+        <w:rPr>
+          <w:rFonts w:ascii="Arial" w:hAnsi="Arial" w:cs="Arial"/>
+          <w:sz w:val="24"/>
+          <w:szCs w:val="24"/>
+          <w:lang w:val="es-CU"/>
+        </w:rPr>
+        <w:t xml:space="preserve">visual </w:t>
+      </w:r>
+      <w:r>
+        <w:rPr>
+          <w:rFonts w:ascii="Arial" w:hAnsi="Arial" w:cs="Arial"/>
+          <w:sz w:val="24"/>
+          <w:szCs w:val="24"/>
+          <w:lang w:val="es-CU"/>
+        </w:rPr>
+        <w:t xml:space="preserve">que </w:t>
+      </w:r>
+      <w:r>
+        <w:rPr>
+          <w:rFonts w:ascii="Arial" w:hAnsi="Arial" w:cs="Arial"/>
+          <w:sz w:val="24"/>
+          <w:szCs w:val="24"/>
+          <w:lang w:val="es-CU"/>
+        </w:rPr>
+        <w:t xml:space="preserve">se utilizara el </w:t>
+      </w:r>
+      <w:proofErr w:type="spellStart"/>
+      <w:r>
+        <w:rPr>
+          <w:rFonts w:ascii="Arial" w:hAnsi="Arial" w:cs="Arial"/>
+          <w:sz w:val="24"/>
+          <w:szCs w:val="24"/>
+          <w:lang w:val="es-CU"/>
+        </w:rPr>
+        <w:t>framework</w:t>
+      </w:r>
+      <w:proofErr w:type="spellEnd"/>
+      <w:r>
+        <w:rPr>
+          <w:rFonts w:ascii="Arial" w:hAnsi="Arial" w:cs="Arial"/>
+          <w:sz w:val="24"/>
+          <w:szCs w:val="24"/>
+          <w:lang w:val="es-CU"/>
+        </w:rPr>
+        <w:t xml:space="preserve"> Django, </w:t>
+      </w:r>
+      <w:r>
+        <w:rPr>
+          <w:rFonts w:ascii="Arial" w:hAnsi="Arial" w:cs="Arial"/>
+          <w:sz w:val="24"/>
+          <w:szCs w:val="24"/>
+          <w:lang w:val="es-CU"/>
+        </w:rPr>
+        <w:t>e</w:t>
+      </w:r>
+      <w:bookmarkStart w:id="0" w:name="_GoBack"/>
+      <w:bookmarkEnd w:id="0"/>
+      <w:r>
+        <w:rPr>
+          <w:rFonts w:ascii="Arial" w:hAnsi="Arial" w:cs="Arial"/>
+          <w:sz w:val="24"/>
+          <w:szCs w:val="24"/>
+          <w:lang w:val="es-CU"/>
+        </w:rPr>
+        <w:t xml:space="preserve">l </w:t>
+      </w:r>
+      <w:r>
+        <w:rPr>
+          <w:rFonts w:ascii="Arial" w:hAnsi="Arial" w:cs="Arial"/>
+          <w:sz w:val="24"/>
+          <w:szCs w:val="24"/>
+          <w:lang w:val="es-CU"/>
+        </w:rPr>
+        <w:t xml:space="preserve">cual </w:t>
+      </w:r>
+      <w:r>
+        <w:rPr>
+          <w:rFonts w:ascii="Arial" w:hAnsi="Arial" w:cs="Arial"/>
+          <w:sz w:val="24"/>
+          <w:szCs w:val="24"/>
+          <w:lang w:val="es-CU"/>
+        </w:rPr>
+        <w:t>está</w:t>
+      </w:r>
+      <w:r>
+        <w:rPr>
+          <w:rFonts w:ascii="Arial" w:hAnsi="Arial" w:cs="Arial"/>
+          <w:sz w:val="24"/>
+          <w:szCs w:val="24"/>
+          <w:lang w:val="es-CU"/>
+        </w:rPr>
+        <w:t xml:space="preserve"> basado en Python y permite crear una </w:t>
+      </w:r>
+      <w:r>
+        <w:rPr>
+          <w:rFonts w:ascii="Arial" w:hAnsi="Arial" w:cs="Arial"/>
+          <w:sz w:val="24"/>
+          <w:szCs w:val="24"/>
+          <w:lang w:val="es-CU"/>
+        </w:rPr>
+        <w:t>interfaz</w:t>
+      </w:r>
+      <w:r>
+        <w:rPr>
+          <w:rFonts w:ascii="Arial" w:hAnsi="Arial" w:cs="Arial"/>
+          <w:sz w:val="24"/>
+          <w:szCs w:val="24"/>
+          <w:lang w:val="es-CU"/>
+        </w:rPr>
+        <w:t xml:space="preserve"> agradable y segura para la toma de datos.</w:t>
+      </w:r>
+      <w:r>
+        <w:rPr>
+          <w:rFonts w:ascii="Arial" w:hAnsi="Arial" w:cs="Arial"/>
+          <w:sz w:val="24"/>
+          <w:szCs w:val="24"/>
+          <w:lang w:val="es-CU"/>
+        </w:rPr>
+        <w:t xml:space="preserve"> La </w:t>
+      </w:r>
+      <w:r>
+        <w:rPr>
+          <w:rFonts w:ascii="Arial" w:hAnsi="Arial" w:cs="Arial"/>
+          <w:sz w:val="24"/>
+          <w:szCs w:val="24"/>
+          <w:lang w:val="es-CU"/>
+        </w:rPr>
+        <w:t>programación</w:t>
       </w:r>
       <w:r>
         <w:rPr>
@@ -362,26 +2947,19 @@
           <w:szCs w:val="24"/>
           <w:lang w:val="es-CU"/>
         </w:rPr>
-        <w:t>óptimos</w:t>
-      </w:r>
-      <w:r>
-        <w:rPr>
-          <w:rFonts w:ascii="Arial" w:hAnsi="Arial" w:cs="Arial"/>
-          <w:sz w:val="24"/>
-          <w:szCs w:val="24"/>
-          <w:lang w:val="es-CU"/>
-        </w:rPr>
-        <w:t xml:space="preserve">, los cuales </w:t>
-      </w:r>
-      <w:r>
-        <w:rPr>
-          <w:rFonts w:ascii="Arial" w:hAnsi="Arial" w:cs="Arial"/>
-          <w:sz w:val="24"/>
-          <w:szCs w:val="24"/>
-          <w:lang w:val="es-CU"/>
-        </w:rPr>
-        <w:t>serán</w:t>
-      </w:r>
+        <w:t xml:space="preserve">de este </w:t>
+      </w:r>
+      <w:proofErr w:type="spellStart"/>
+      <w:r>
+        <w:rPr>
+          <w:rFonts w:ascii="Arial" w:hAnsi="Arial" w:cs="Arial"/>
+          <w:sz w:val="24"/>
+          <w:szCs w:val="24"/>
+          <w:lang w:val="es-CU"/>
+        </w:rPr>
+        <w:t>framwork</w:t>
+      </w:r>
+      <w:proofErr w:type="spellEnd"/>
       <w:r>
         <w:rPr>
           <w:rFonts w:ascii="Arial" w:hAnsi="Arial" w:cs="Arial"/>
@@ -398,71 +2976,7 @@
           <w:szCs w:val="24"/>
           <w:lang w:val="es-CU"/>
         </w:rPr>
-        <w:t>almacenarlos</w:t>
-      </w:r>
-      <w:r>
-        <w:rPr>
-          <w:rFonts w:ascii="Arial" w:hAnsi="Arial" w:cs="Arial"/>
-          <w:sz w:val="24"/>
-          <w:szCs w:val="24"/>
-          <w:lang w:val="es-CU"/>
-        </w:rPr>
-        <w:t xml:space="preserve"> para su uso y utilizarlos para </w:t>
-      </w:r>
-      <w:r>
-        <w:rPr>
-          <w:rFonts w:ascii="Arial" w:hAnsi="Arial" w:cs="Arial"/>
-          <w:sz w:val="24"/>
-          <w:szCs w:val="24"/>
-          <w:lang w:val="es-CU"/>
-        </w:rPr>
-        <w:t xml:space="preserve">subiros a un servidor </w:t>
-      </w:r>
-      <w:r>
-        <w:rPr>
-          <w:rFonts w:ascii="Arial" w:hAnsi="Arial" w:cs="Arial"/>
-          <w:sz w:val="24"/>
-          <w:szCs w:val="24"/>
-          <w:lang w:val="es-CU"/>
-        </w:rPr>
-        <w:t xml:space="preserve">online. </w:t>
-      </w:r>
-    </w:p>
-    <w:p>
-      <w:pPr>
-        <w:rPr>
-          <w:rFonts w:ascii="Arial" w:hAnsi="Arial" w:cs="Arial"/>
-          <w:sz w:val="24"/>
-          <w:szCs w:val="24"/>
-          <w:lang w:val="es-CU"/>
-        </w:rPr>
-      </w:pPr>
-      <w:r>
-        <w:rPr>
-          <w:rFonts w:ascii="Arial" w:hAnsi="Arial" w:cs="Arial"/>
-          <w:sz w:val="24"/>
-          <w:szCs w:val="24"/>
-          <w:lang w:val="es-CU"/>
-        </w:rPr>
-        <w:t>Todo esto</w:t>
-      </w:r>
-      <w:r>
-        <w:rPr>
-          <w:rFonts w:ascii="Arial" w:hAnsi="Arial" w:cs="Arial"/>
-          <w:sz w:val="24"/>
-          <w:szCs w:val="24"/>
-          <w:lang w:val="es-CU"/>
-        </w:rPr>
-        <w:t xml:space="preserve"> requiere un alto </w:t>
-      </w:r>
-      <w:r>
-        <w:rPr>
-          <w:rFonts w:ascii="Arial" w:hAnsi="Arial" w:cs="Arial"/>
-          <w:sz w:val="24"/>
-          <w:szCs w:val="24"/>
-          <w:lang w:val="es-CU"/>
-        </w:rPr>
-        <w:t>nivel</w:t>
+        <w:t>sería</w:t>
       </w:r>
       <w:r>
         <w:rPr>
@@ -480,420 +2994,26 @@
           <w:szCs w:val="24"/>
           <w:lang w:val="es-CU"/>
         </w:rPr>
-        <w:t>computacional,</w:t>
-      </w:r>
-      <w:r>
-        <w:rPr>
-          <w:rFonts w:ascii="Arial" w:hAnsi="Arial" w:cs="Arial"/>
-          <w:sz w:val="24"/>
-          <w:szCs w:val="24"/>
-          <w:lang w:val="es-CU"/>
-        </w:rPr>
-        <w:t xml:space="preserve"> por lo </w:t>
-      </w:r>
-      <w:r>
-        <w:rPr>
-          <w:rFonts w:ascii="Arial" w:hAnsi="Arial" w:cs="Arial"/>
-          <w:sz w:val="24"/>
-          <w:szCs w:val="24"/>
-          <w:lang w:val="es-CU"/>
-        </w:rPr>
-        <w:t>tanto,</w:t>
-      </w:r>
-      <w:r>
-        <w:rPr>
-          <w:rFonts w:ascii="Arial" w:hAnsi="Arial" w:cs="Arial"/>
-          <w:sz w:val="24"/>
-          <w:szCs w:val="24"/>
-          <w:lang w:val="es-CU"/>
-        </w:rPr>
-        <w:t xml:space="preserve"> una </w:t>
-      </w:r>
-      <w:r>
-        <w:rPr>
-          <w:rFonts w:ascii="Arial" w:hAnsi="Arial" w:cs="Arial"/>
-          <w:sz w:val="24"/>
-          <w:szCs w:val="24"/>
-          <w:lang w:val="es-CU"/>
-        </w:rPr>
-        <w:t>R</w:t>
-      </w:r>
-      <w:r>
-        <w:rPr>
-          <w:rFonts w:ascii="Arial" w:hAnsi="Arial" w:cs="Arial"/>
-          <w:sz w:val="24"/>
-          <w:szCs w:val="24"/>
-          <w:lang w:val="es-CU"/>
-        </w:rPr>
-        <w:t xml:space="preserve">aspberry pi </w:t>
-      </w:r>
-      <w:r>
-        <w:rPr>
-          <w:rFonts w:ascii="Arial" w:hAnsi="Arial" w:cs="Arial"/>
-          <w:sz w:val="24"/>
-          <w:szCs w:val="24"/>
-          <w:lang w:val="es-CU"/>
-        </w:rPr>
-        <w:t>cumple los parámetros para</w:t>
-      </w:r>
-      <w:r>
-        <w:rPr>
-          <w:rFonts w:ascii="Arial" w:hAnsi="Arial" w:cs="Arial"/>
-          <w:sz w:val="24"/>
-          <w:szCs w:val="24"/>
-          <w:lang w:val="es-CU"/>
-        </w:rPr>
-        <w:t xml:space="preserve"> realizar todas las tareas mencionadas anteriormente</w:t>
-      </w:r>
-      <w:r>
-        <w:rPr>
-          <w:rFonts w:ascii="Arial" w:hAnsi="Arial" w:cs="Arial"/>
-          <w:sz w:val="24"/>
-          <w:szCs w:val="24"/>
-          <w:lang w:val="es-CU"/>
-        </w:rPr>
-        <w:t>.</w:t>
-      </w:r>
-    </w:p>
-    <w:p>
-      <w:pPr>
-        <w:rPr>
-          <w:rFonts w:ascii="Arial" w:hAnsi="Arial" w:cs="Arial"/>
-          <w:b/>
-          <w:sz w:val="24"/>
-          <w:szCs w:val="24"/>
-          <w:lang w:val="es-CU"/>
-        </w:rPr>
-      </w:pPr>
-      <w:r>
-        <w:rPr>
-          <w:rFonts w:ascii="Arial" w:hAnsi="Arial" w:cs="Arial"/>
-          <w:b/>
-          <w:sz w:val="24"/>
-          <w:szCs w:val="24"/>
-          <w:lang w:val="es-CU"/>
-        </w:rPr>
-        <w:t>Lenguaje</w:t>
-      </w:r>
-    </w:p>
-    <w:p>
-      <w:pPr>
-        <w:rPr>
-          <w:rFonts w:ascii="Arial" w:hAnsi="Arial" w:cs="Arial"/>
-          <w:sz w:val="24"/>
-          <w:szCs w:val="24"/>
-          <w:lang w:val="es-CU"/>
-        </w:rPr>
-      </w:pPr>
-      <w:r>
-        <w:rPr>
-          <w:rFonts w:ascii="Arial" w:hAnsi="Arial" w:cs="Arial"/>
-          <w:sz w:val="24"/>
-          <w:szCs w:val="24"/>
-          <w:lang w:val="es-CU"/>
-        </w:rPr>
-        <w:t xml:space="preserve">Python será el lenguaje utilizado para este dispositivo de laboratorio gracias al amplio desarrollo que ha </w:t>
-      </w:r>
-      <w:r>
-        <w:rPr>
-          <w:rFonts w:ascii="Arial" w:hAnsi="Arial" w:cs="Arial"/>
-          <w:sz w:val="24"/>
-          <w:szCs w:val="24"/>
-          <w:lang w:val="es-CU"/>
-        </w:rPr>
-        <w:t>tenido</w:t>
-      </w:r>
-      <w:r>
-        <w:rPr>
-          <w:rFonts w:ascii="Arial" w:hAnsi="Arial" w:cs="Arial"/>
-          <w:sz w:val="24"/>
-          <w:szCs w:val="24"/>
-          <w:lang w:val="es-CU"/>
-        </w:rPr>
-        <w:t xml:space="preserve"> </w:t>
-      </w:r>
-      <w:r>
-        <w:rPr>
-          <w:rFonts w:ascii="Arial" w:hAnsi="Arial" w:cs="Arial"/>
-          <w:sz w:val="24"/>
-          <w:szCs w:val="24"/>
-          <w:lang w:val="es-CU"/>
-        </w:rPr>
-        <w:t>últimamente</w:t>
-      </w:r>
-      <w:r>
-        <w:rPr>
-          <w:rFonts w:ascii="Arial" w:hAnsi="Arial" w:cs="Arial"/>
-          <w:sz w:val="24"/>
-          <w:szCs w:val="24"/>
-          <w:lang w:val="es-CU"/>
-        </w:rPr>
-        <w:t xml:space="preserve"> por su comunidad presenta todas las cualidades para </w:t>
-      </w:r>
-      <w:r>
-        <w:rPr>
-          <w:rFonts w:ascii="Arial" w:hAnsi="Arial" w:cs="Arial"/>
-          <w:sz w:val="24"/>
-          <w:szCs w:val="24"/>
-          <w:lang w:val="es-CU"/>
-        </w:rPr>
-        <w:t>implantar</w:t>
-      </w:r>
-      <w:r>
-        <w:rPr>
-          <w:rFonts w:ascii="Arial" w:hAnsi="Arial" w:cs="Arial"/>
-          <w:sz w:val="24"/>
-          <w:szCs w:val="24"/>
-          <w:lang w:val="es-CU"/>
-        </w:rPr>
-        <w:t xml:space="preserve"> el proy</w:t>
-      </w:r>
-      <w:r>
-        <w:rPr>
-          <w:rFonts w:ascii="Arial" w:hAnsi="Arial" w:cs="Arial"/>
-          <w:sz w:val="24"/>
-          <w:szCs w:val="24"/>
-          <w:lang w:val="es-CU"/>
-        </w:rPr>
-        <w:t>ect</w:t>
-      </w:r>
-      <w:r>
-        <w:rPr>
-          <w:rFonts w:ascii="Arial" w:hAnsi="Arial" w:cs="Arial"/>
-          <w:sz w:val="24"/>
-          <w:szCs w:val="24"/>
-          <w:lang w:val="es-CU"/>
-        </w:rPr>
-        <w:t>o.</w:t>
-      </w:r>
-    </w:p>
-    <w:p>
-      <w:pPr>
-        <w:rPr>
-          <w:rFonts w:ascii="Arial" w:hAnsi="Arial" w:cs="Arial"/>
-          <w:b/>
-          <w:sz w:val="24"/>
-          <w:szCs w:val="24"/>
-          <w:lang w:val="es-CU"/>
-        </w:rPr>
-      </w:pPr>
-      <w:r>
-        <w:rPr>
-          <w:rFonts w:ascii="Arial" w:hAnsi="Arial" w:cs="Arial"/>
-          <w:b/>
-          <w:sz w:val="24"/>
-          <w:szCs w:val="24"/>
-          <w:lang w:val="es-CU"/>
-        </w:rPr>
-        <w:t>Interfaz Visual</w:t>
-      </w:r>
-    </w:p>
-    <w:p>
-      <w:pPr>
-        <w:rPr>
-          <w:rFonts w:ascii="Arial" w:hAnsi="Arial" w:cs="Arial"/>
-          <w:sz w:val="24"/>
-          <w:szCs w:val="24"/>
-          <w:lang w:val="es-CU"/>
-        </w:rPr>
-      </w:pPr>
-      <w:r>
-        <w:rPr>
-          <w:rFonts w:ascii="Arial" w:hAnsi="Arial" w:cs="Arial"/>
-          <w:sz w:val="24"/>
-          <w:szCs w:val="24"/>
-          <w:lang w:val="es-CU"/>
-        </w:rPr>
-        <w:t xml:space="preserve">La interfaz </w:t>
-      </w:r>
-      <w:r>
-        <w:rPr>
-          <w:rFonts w:ascii="Arial" w:hAnsi="Arial" w:cs="Arial"/>
-          <w:sz w:val="24"/>
-          <w:szCs w:val="24"/>
-          <w:lang w:val="es-CU"/>
-        </w:rPr>
-        <w:t xml:space="preserve">visual </w:t>
-      </w:r>
-      <w:r>
-        <w:rPr>
-          <w:rFonts w:ascii="Arial" w:hAnsi="Arial" w:cs="Arial"/>
-          <w:sz w:val="24"/>
-          <w:szCs w:val="24"/>
-          <w:lang w:val="es-CU"/>
-        </w:rPr>
-        <w:t xml:space="preserve">que </w:t>
-      </w:r>
-      <w:r>
-        <w:rPr>
-          <w:rFonts w:ascii="Arial" w:hAnsi="Arial" w:cs="Arial"/>
-          <w:sz w:val="24"/>
-          <w:szCs w:val="24"/>
-          <w:lang w:val="es-CU"/>
-        </w:rPr>
-        <w:t xml:space="preserve">se utilizara el </w:t>
-      </w:r>
-      <w:proofErr w:type="spellStart"/>
-      <w:r>
-        <w:rPr>
-          <w:rFonts w:ascii="Arial" w:hAnsi="Arial" w:cs="Arial"/>
-          <w:sz w:val="24"/>
-          <w:szCs w:val="24"/>
-          <w:lang w:val="es-CU"/>
-        </w:rPr>
-        <w:t>framework</w:t>
-      </w:r>
-      <w:proofErr w:type="spellEnd"/>
-      <w:r>
-        <w:rPr>
-          <w:rFonts w:ascii="Arial" w:hAnsi="Arial" w:cs="Arial"/>
-          <w:sz w:val="24"/>
-          <w:szCs w:val="24"/>
-          <w:lang w:val="es-CU"/>
-        </w:rPr>
-        <w:t xml:space="preserve"> Django, le cual </w:t>
-      </w:r>
-      <w:proofErr w:type="spellStart"/>
-      <w:r>
-        <w:rPr>
-          <w:rFonts w:ascii="Arial" w:hAnsi="Arial" w:cs="Arial"/>
-          <w:sz w:val="24"/>
-          <w:szCs w:val="24"/>
-          <w:lang w:val="es-CU"/>
-        </w:rPr>
-        <w:t>esta</w:t>
-      </w:r>
-      <w:proofErr w:type="spellEnd"/>
-      <w:r>
-        <w:rPr>
-          <w:rFonts w:ascii="Arial" w:hAnsi="Arial" w:cs="Arial"/>
-          <w:sz w:val="24"/>
-          <w:szCs w:val="24"/>
-          <w:lang w:val="es-CU"/>
-        </w:rPr>
-        <w:t xml:space="preserve"> basado en Python y permite crear una </w:t>
-      </w:r>
-      <w:r>
-        <w:rPr>
-          <w:rFonts w:ascii="Arial" w:hAnsi="Arial" w:cs="Arial"/>
-          <w:sz w:val="24"/>
-          <w:szCs w:val="24"/>
-          <w:lang w:val="es-CU"/>
-        </w:rPr>
-        <w:t>interfaz</w:t>
-      </w:r>
-      <w:r>
-        <w:rPr>
-          <w:rFonts w:ascii="Arial" w:hAnsi="Arial" w:cs="Arial"/>
-          <w:sz w:val="24"/>
-          <w:szCs w:val="24"/>
-          <w:lang w:val="es-CU"/>
-        </w:rPr>
-        <w:t xml:space="preserve"> agradable y segura para la toma de datos.</w:t>
-      </w:r>
-      <w:r>
-        <w:rPr>
-          <w:rFonts w:ascii="Arial" w:hAnsi="Arial" w:cs="Arial"/>
-          <w:sz w:val="24"/>
-          <w:szCs w:val="24"/>
-          <w:lang w:val="es-CU"/>
-        </w:rPr>
-        <w:t xml:space="preserve"> La </w:t>
-      </w:r>
-      <w:r>
-        <w:rPr>
-          <w:rFonts w:ascii="Arial" w:hAnsi="Arial" w:cs="Arial"/>
-          <w:sz w:val="24"/>
-          <w:szCs w:val="24"/>
-          <w:lang w:val="es-CU"/>
-        </w:rPr>
-        <w:t>programación</w:t>
-      </w:r>
-      <w:r>
-        <w:rPr>
-          <w:rFonts w:ascii="Arial" w:hAnsi="Arial" w:cs="Arial"/>
-          <w:sz w:val="24"/>
-          <w:szCs w:val="24"/>
-          <w:lang w:val="es-CU"/>
-        </w:rPr>
-        <w:t xml:space="preserve"> </w:t>
-      </w:r>
-      <w:r>
-        <w:rPr>
-          <w:rFonts w:ascii="Arial" w:hAnsi="Arial" w:cs="Arial"/>
-          <w:sz w:val="24"/>
-          <w:szCs w:val="24"/>
-          <w:lang w:val="es-CU"/>
-        </w:rPr>
-        <w:t xml:space="preserve">de este </w:t>
-      </w:r>
-      <w:proofErr w:type="spellStart"/>
-      <w:r>
-        <w:rPr>
-          <w:rFonts w:ascii="Arial" w:hAnsi="Arial" w:cs="Arial"/>
-          <w:sz w:val="24"/>
-          <w:szCs w:val="24"/>
-          <w:lang w:val="es-CU"/>
-        </w:rPr>
-        <w:t>framwork</w:t>
-      </w:r>
-      <w:proofErr w:type="spellEnd"/>
-      <w:r>
-        <w:rPr>
-          <w:rFonts w:ascii="Arial" w:hAnsi="Arial" w:cs="Arial"/>
-          <w:sz w:val="24"/>
-          <w:szCs w:val="24"/>
-          <w:lang w:val="es-CU"/>
-        </w:rPr>
-        <w:t xml:space="preserve"> </w:t>
-      </w:r>
-      <w:r>
-        <w:rPr>
-          <w:rFonts w:ascii="Arial" w:hAnsi="Arial" w:cs="Arial"/>
-          <w:sz w:val="24"/>
-          <w:szCs w:val="24"/>
-          <w:lang w:val="es-CU"/>
-        </w:rPr>
-        <w:t>sería</w:t>
-      </w:r>
-      <w:r>
-        <w:rPr>
-          <w:rFonts w:ascii="Arial" w:hAnsi="Arial" w:cs="Arial"/>
-          <w:sz w:val="24"/>
-          <w:szCs w:val="24"/>
-          <w:lang w:val="es-CU"/>
-        </w:rPr>
-        <w:t xml:space="preserve"> orientado a clase basada en </w:t>
-      </w:r>
-      <w:proofErr w:type="gramStart"/>
-      <w:r>
-        <w:rPr>
-          <w:rFonts w:ascii="Arial" w:hAnsi="Arial" w:cs="Arial"/>
-          <w:sz w:val="24"/>
-          <w:szCs w:val="24"/>
-          <w:lang w:val="es-CU"/>
-        </w:rPr>
-        <w:t>vistas</w:t>
-      </w:r>
-      <w:r>
-        <w:rPr>
-          <w:rFonts w:ascii="Arial" w:hAnsi="Arial" w:cs="Arial"/>
-          <w:sz w:val="24"/>
-          <w:szCs w:val="24"/>
-          <w:lang w:val="es-CU"/>
-        </w:rPr>
-        <w:t xml:space="preserve"> </w:t>
-      </w:r>
-      <w:r>
-        <w:rPr>
-          <w:rFonts w:ascii="Arial" w:hAnsi="Arial" w:cs="Arial"/>
-          <w:sz w:val="24"/>
-          <w:szCs w:val="24"/>
-          <w:lang w:val="es-CU"/>
-        </w:rPr>
-        <w:t>,</w:t>
-      </w:r>
-      <w:proofErr w:type="gramEnd"/>
+        <w:t>orientada</w:t>
+      </w:r>
+      <w:r>
+        <w:rPr>
+          <w:rFonts w:ascii="Arial" w:hAnsi="Arial" w:cs="Arial"/>
+          <w:sz w:val="24"/>
+          <w:szCs w:val="24"/>
+          <w:lang w:val="es-CU"/>
+        </w:rPr>
+        <w:t xml:space="preserve"> a clase basada en </w:t>
+      </w:r>
+      <w:r>
+        <w:rPr>
+          <w:rFonts w:ascii="Arial" w:hAnsi="Arial" w:cs="Arial"/>
+          <w:sz w:val="24"/>
+          <w:szCs w:val="24"/>
+          <w:lang w:val="es-CU"/>
+        </w:rPr>
+        <w:t>vistas,</w:t>
+      </w:r>
       <w:r>
         <w:rPr>
           <w:rFonts w:ascii="Arial" w:hAnsi="Arial" w:cs="Arial"/>
@@ -1036,8 +3156,8 @@
         <w:rPr>
           <w:rFonts w:ascii="Arial" w:hAnsi="Arial" w:cs="Arial"/>
           <w:b/>
-          <w:sz w:val="24"/>
-          <w:szCs w:val="24"/>
+          <w:sz w:val="40"/>
+          <w:szCs w:val="40"/>
           <w:lang w:val="es-CU"/>
         </w:rPr>
       </w:pPr>
@@ -1045,266 +3165,255 @@
         <w:rPr>
           <w:rFonts w:ascii="Arial" w:hAnsi="Arial" w:cs="Arial"/>
           <w:b/>
-          <w:sz w:val="24"/>
-          <w:szCs w:val="24"/>
-          <w:lang w:val="es-CU"/>
-        </w:rPr>
-        <w:t xml:space="preserve">Comunicación </w:t>
-      </w:r>
-      <w:r>
+          <w:sz w:val="40"/>
+          <w:szCs w:val="40"/>
+          <w:lang w:val="es-CU"/>
+        </w:rPr>
+        <w:t>Comunicación con el sensor</w:t>
+      </w:r>
+    </w:p>
+    <w:p>
+      <w:pPr>
+        <w:rPr>
+          <w:rFonts w:ascii="Arial" w:hAnsi="Arial" w:cs="Arial"/>
+          <w:sz w:val="24"/>
+          <w:szCs w:val="24"/>
+          <w:lang w:val="es-CU"/>
+        </w:rPr>
+      </w:pPr>
+      <w:r>
+        <w:rPr>
+          <w:rFonts w:ascii="Arial" w:hAnsi="Arial" w:cs="Arial"/>
+          <w:sz w:val="24"/>
+          <w:szCs w:val="24"/>
+          <w:lang w:val="es-CU"/>
+        </w:rPr>
+        <w:t>Para la comunicación con el sensor As7265x</w:t>
+      </w:r>
+      <w:r>
+        <w:rPr>
+          <w:rFonts w:ascii="Arial" w:hAnsi="Arial" w:cs="Arial"/>
+          <w:sz w:val="24"/>
+          <w:szCs w:val="24"/>
+          <w:lang w:val="es-CU"/>
+        </w:rPr>
+        <w:t xml:space="preserve">, es necesario la </w:t>
+      </w:r>
+      <w:r>
+        <w:rPr>
+          <w:rFonts w:ascii="Arial" w:hAnsi="Arial" w:cs="Arial"/>
+          <w:sz w:val="24"/>
+          <w:szCs w:val="24"/>
+          <w:lang w:val="es-CU"/>
+        </w:rPr>
+        <w:t>comunicación</w:t>
+      </w:r>
+      <w:r>
+        <w:rPr>
+          <w:rFonts w:ascii="Arial" w:hAnsi="Arial" w:cs="Arial"/>
+          <w:sz w:val="24"/>
+          <w:szCs w:val="24"/>
+          <w:lang w:val="es-CU"/>
+        </w:rPr>
+        <w:t xml:space="preserve"> por el protocolo I2C, protocolo que la</w:t>
+      </w:r>
+      <w:r>
+        <w:rPr>
+          <w:rFonts w:ascii="Arial" w:hAnsi="Arial" w:cs="Arial"/>
+          <w:sz w:val="24"/>
+          <w:szCs w:val="24"/>
+          <w:lang w:val="es-CU"/>
+        </w:rPr>
+        <w:t xml:space="preserve"> R</w:t>
+      </w:r>
+      <w:r>
+        <w:rPr>
+          <w:rFonts w:ascii="Arial" w:hAnsi="Arial" w:cs="Arial"/>
+          <w:sz w:val="24"/>
+          <w:szCs w:val="24"/>
+          <w:lang w:val="es-CU"/>
+        </w:rPr>
+        <w:t xml:space="preserve">aspberry pi </w:t>
+      </w:r>
+      <w:r>
+        <w:rPr>
+          <w:rFonts w:ascii="Arial" w:hAnsi="Arial" w:cs="Arial"/>
+          <w:sz w:val="24"/>
+          <w:szCs w:val="24"/>
+          <w:lang w:val="es-CU"/>
+        </w:rPr>
+        <w:t>soporta,</w:t>
+      </w:r>
+      <w:r>
+        <w:rPr>
+          <w:rFonts w:ascii="Arial" w:hAnsi="Arial" w:cs="Arial"/>
+          <w:sz w:val="24"/>
+          <w:szCs w:val="24"/>
+          <w:lang w:val="es-CU"/>
+        </w:rPr>
+        <w:t xml:space="preserve"> la libraría </w:t>
+      </w:r>
+      <w:proofErr w:type="spellStart"/>
+      <w:r>
+        <w:rPr>
+          <w:rFonts w:ascii="Arial" w:hAnsi="Arial" w:cs="Arial"/>
+          <w:sz w:val="24"/>
+          <w:szCs w:val="24"/>
+          <w:lang w:val="es-CU"/>
+        </w:rPr>
+        <w:t>smbus</w:t>
+      </w:r>
+      <w:proofErr w:type="spellEnd"/>
+      <w:r>
+        <w:rPr>
+          <w:rFonts w:ascii="Arial" w:hAnsi="Arial" w:cs="Arial"/>
+          <w:sz w:val="24"/>
+          <w:szCs w:val="24"/>
+          <w:lang w:val="es-CU"/>
+        </w:rPr>
+        <w:t xml:space="preserve"> de Python permitirá </w:t>
+      </w:r>
+      <w:r>
+        <w:rPr>
+          <w:rFonts w:ascii="Arial" w:hAnsi="Arial" w:cs="Arial"/>
+          <w:sz w:val="24"/>
+          <w:szCs w:val="24"/>
+          <w:lang w:val="es-CU"/>
+        </w:rPr>
+        <w:t xml:space="preserve">la </w:t>
+      </w:r>
+      <w:r>
+        <w:rPr>
+          <w:rFonts w:ascii="Arial" w:hAnsi="Arial" w:cs="Arial"/>
+          <w:sz w:val="24"/>
+          <w:szCs w:val="24"/>
+          <w:lang w:val="es-CU"/>
+        </w:rPr>
+        <w:t>lectura de datos.</w:t>
+      </w:r>
+    </w:p>
+    <w:p>
+      <w:pPr>
         <w:rPr>
           <w:rFonts w:ascii="Arial" w:hAnsi="Arial" w:cs="Arial"/>
           <w:b/>
-          <w:sz w:val="24"/>
-          <w:szCs w:val="24"/>
-          <w:lang w:val="es-CU"/>
-        </w:rPr>
-        <w:t>con el sensor</w:t>
-      </w:r>
-    </w:p>
-    <w:p>
-      <w:pPr>
-        <w:rPr>
-          <w:rFonts w:ascii="Arial" w:hAnsi="Arial" w:cs="Arial"/>
-          <w:sz w:val="24"/>
-          <w:szCs w:val="24"/>
-          <w:lang w:val="es-CU"/>
-        </w:rPr>
-      </w:pPr>
-      <w:r>
-        <w:rPr>
-          <w:rFonts w:ascii="Arial" w:hAnsi="Arial" w:cs="Arial"/>
-          <w:sz w:val="24"/>
-          <w:szCs w:val="24"/>
-          <w:lang w:val="es-CU"/>
-        </w:rPr>
-        <w:t>Para la comunicación con el sensor As7265x</w:t>
-      </w:r>
-      <w:r>
-        <w:rPr>
-          <w:rFonts w:ascii="Arial" w:hAnsi="Arial" w:cs="Arial"/>
-          <w:sz w:val="24"/>
-          <w:szCs w:val="24"/>
-          <w:lang w:val="es-CU"/>
-        </w:rPr>
-        <w:t xml:space="preserve">, es necesario la </w:t>
-      </w:r>
-      <w:r>
-        <w:rPr>
-          <w:rFonts w:ascii="Arial" w:hAnsi="Arial" w:cs="Arial"/>
-          <w:sz w:val="24"/>
-          <w:szCs w:val="24"/>
-          <w:lang w:val="es-CU"/>
-        </w:rPr>
-        <w:t>comunicación</w:t>
-      </w:r>
-      <w:r>
-        <w:rPr>
-          <w:rFonts w:ascii="Arial" w:hAnsi="Arial" w:cs="Arial"/>
-          <w:sz w:val="24"/>
-          <w:szCs w:val="24"/>
-          <w:lang w:val="es-CU"/>
-        </w:rPr>
-        <w:t xml:space="preserve"> por el protocolo I2C, protocolo que la</w:t>
-      </w:r>
-      <w:r>
-        <w:rPr>
-          <w:rFonts w:ascii="Arial" w:hAnsi="Arial" w:cs="Arial"/>
-          <w:sz w:val="24"/>
-          <w:szCs w:val="24"/>
-          <w:lang w:val="es-CU"/>
-        </w:rPr>
-        <w:t xml:space="preserve"> R</w:t>
-      </w:r>
-      <w:r>
-        <w:rPr>
-          <w:rFonts w:ascii="Arial" w:hAnsi="Arial" w:cs="Arial"/>
-          <w:sz w:val="24"/>
-          <w:szCs w:val="24"/>
-          <w:lang w:val="es-CU"/>
-        </w:rPr>
-        <w:t xml:space="preserve">aspberry pi </w:t>
-      </w:r>
-      <w:r>
-        <w:rPr>
-          <w:rFonts w:ascii="Arial" w:hAnsi="Arial" w:cs="Arial"/>
-          <w:sz w:val="24"/>
-          <w:szCs w:val="24"/>
-          <w:lang w:val="es-CU"/>
-        </w:rPr>
-        <w:t>soporta,</w:t>
-      </w:r>
-      <w:r>
-        <w:rPr>
-          <w:rFonts w:ascii="Arial" w:hAnsi="Arial" w:cs="Arial"/>
-          <w:sz w:val="24"/>
-          <w:szCs w:val="24"/>
-          <w:lang w:val="es-CU"/>
-        </w:rPr>
-        <w:t xml:space="preserve"> la libraría </w:t>
-      </w:r>
-      <w:proofErr w:type="spellStart"/>
-      <w:r>
-        <w:rPr>
-          <w:rFonts w:ascii="Arial" w:hAnsi="Arial" w:cs="Arial"/>
-          <w:sz w:val="24"/>
-          <w:szCs w:val="24"/>
-          <w:lang w:val="es-CU"/>
-        </w:rPr>
-        <w:t>smbus</w:t>
-      </w:r>
-      <w:proofErr w:type="spellEnd"/>
-      <w:r>
-        <w:rPr>
-          <w:rFonts w:ascii="Arial" w:hAnsi="Arial" w:cs="Arial"/>
-          <w:sz w:val="24"/>
-          <w:szCs w:val="24"/>
-          <w:lang w:val="es-CU"/>
-        </w:rPr>
-        <w:t xml:space="preserve"> de Python permitirá </w:t>
-      </w:r>
-      <w:r>
-        <w:rPr>
-          <w:rFonts w:ascii="Arial" w:hAnsi="Arial" w:cs="Arial"/>
-          <w:sz w:val="24"/>
-          <w:szCs w:val="24"/>
-          <w:lang w:val="es-CU"/>
-        </w:rPr>
-        <w:t xml:space="preserve">la </w:t>
-      </w:r>
-      <w:r>
-        <w:rPr>
-          <w:rFonts w:ascii="Arial" w:hAnsi="Arial" w:cs="Arial"/>
-          <w:sz w:val="24"/>
-          <w:szCs w:val="24"/>
-          <w:lang w:val="es-CU"/>
-        </w:rPr>
-        <w:t>lectura de datos.</w:t>
-      </w:r>
-    </w:p>
-    <w:p>
-      <w:pPr>
+          <w:sz w:val="40"/>
+          <w:szCs w:val="40"/>
+          <w:lang w:val="es-CU"/>
+        </w:rPr>
+      </w:pPr>
+      <w:r>
         <w:rPr>
           <w:rFonts w:ascii="Arial" w:hAnsi="Arial" w:cs="Arial"/>
           <w:b/>
-          <w:sz w:val="24"/>
-          <w:szCs w:val="24"/>
-          <w:lang w:val="es-CU"/>
-        </w:rPr>
-      </w:pPr>
-      <w:r>
+          <w:sz w:val="40"/>
+          <w:szCs w:val="40"/>
+          <w:lang w:val="es-CU"/>
+        </w:rPr>
+        <w:t>Almacenamiento</w:t>
+      </w:r>
+    </w:p>
+    <w:p>
+      <w:pPr>
+        <w:rPr>
+          <w:rFonts w:ascii="Arial" w:hAnsi="Arial" w:cs="Arial"/>
+          <w:sz w:val="24"/>
+          <w:szCs w:val="24"/>
+          <w:lang w:val="es-CU"/>
+        </w:rPr>
+      </w:pPr>
+      <w:r>
+        <w:rPr>
+          <w:rFonts w:ascii="Arial" w:hAnsi="Arial" w:cs="Arial"/>
+          <w:sz w:val="24"/>
+          <w:szCs w:val="24"/>
+          <w:lang w:val="es-CU"/>
+        </w:rPr>
+        <w:t xml:space="preserve">Django trae </w:t>
+      </w:r>
+      <w:r>
+        <w:rPr>
+          <w:rFonts w:ascii="Arial" w:hAnsi="Arial" w:cs="Arial"/>
+          <w:sz w:val="24"/>
+          <w:szCs w:val="24"/>
+          <w:lang w:val="es-CU"/>
+        </w:rPr>
+        <w:t>implementado</w:t>
+      </w:r>
+      <w:r>
+        <w:rPr>
+          <w:rFonts w:ascii="Arial" w:hAnsi="Arial" w:cs="Arial"/>
+          <w:sz w:val="24"/>
+          <w:szCs w:val="24"/>
+          <w:lang w:val="es-CU"/>
+        </w:rPr>
+        <w:t xml:space="preserve"> </w:t>
+      </w:r>
+      <w:r>
+        <w:rPr>
+          <w:rFonts w:ascii="Arial" w:hAnsi="Arial" w:cs="Arial"/>
+          <w:sz w:val="24"/>
+          <w:szCs w:val="24"/>
+          <w:lang w:val="es-CU"/>
+        </w:rPr>
+        <w:t>por defecto sqlite3,</w:t>
+      </w:r>
+      <w:r>
+        <w:rPr>
+          <w:rFonts w:ascii="Arial" w:hAnsi="Arial" w:cs="Arial"/>
+          <w:sz w:val="24"/>
+          <w:szCs w:val="24"/>
+          <w:lang w:val="es-CU"/>
+        </w:rPr>
+        <w:t xml:space="preserve"> base de datos que permite alancear de manera organizada las muestras </w:t>
+      </w:r>
+    </w:p>
+    <w:p>
+      <w:pPr>
+        <w:rPr>
+          <w:rFonts w:ascii="Arial" w:hAnsi="Arial" w:cs="Arial"/>
+          <w:sz w:val="24"/>
+          <w:szCs w:val="24"/>
+          <w:lang w:val="es-CU"/>
+        </w:rPr>
+      </w:pPr>
+    </w:p>
+    <w:p>
+      <w:pPr>
+        <w:rPr>
+          <w:rFonts w:ascii="Arial" w:hAnsi="Arial" w:cs="Arial"/>
+          <w:sz w:val="24"/>
+          <w:szCs w:val="24"/>
+          <w:lang w:val="es-CU"/>
+        </w:rPr>
+      </w:pPr>
+    </w:p>
+    <w:p>
+      <w:pPr>
         <w:rPr>
           <w:rFonts w:ascii="Arial" w:hAnsi="Arial" w:cs="Arial"/>
           <w:b/>
-          <w:sz w:val="24"/>
-          <w:szCs w:val="24"/>
-          <w:lang w:val="es-CU"/>
-        </w:rPr>
-        <w:t>Almacenamiento</w:t>
-      </w:r>
-    </w:p>
-    <w:p>
-      <w:pPr>
-        <w:rPr>
-          <w:rFonts w:ascii="Arial" w:hAnsi="Arial" w:cs="Arial"/>
-          <w:sz w:val="24"/>
-          <w:szCs w:val="24"/>
-          <w:lang w:val="es-CU"/>
-        </w:rPr>
-      </w:pPr>
-      <w:r>
-        <w:rPr>
-          <w:rFonts w:ascii="Arial" w:hAnsi="Arial" w:cs="Arial"/>
-          <w:sz w:val="24"/>
-          <w:szCs w:val="24"/>
-          <w:lang w:val="es-CU"/>
-        </w:rPr>
-        <w:t xml:space="preserve">Django trae </w:t>
-      </w:r>
-      <w:r>
-        <w:rPr>
-          <w:rFonts w:ascii="Arial" w:hAnsi="Arial" w:cs="Arial"/>
-          <w:sz w:val="24"/>
-          <w:szCs w:val="24"/>
-          <w:lang w:val="es-CU"/>
-        </w:rPr>
-        <w:t>implementado</w:t>
-      </w:r>
-      <w:r>
-        <w:rPr>
-          <w:rFonts w:ascii="Arial" w:hAnsi="Arial" w:cs="Arial"/>
-          <w:sz w:val="24"/>
-          <w:szCs w:val="24"/>
-          <w:lang w:val="es-CU"/>
-        </w:rPr>
-        <w:t xml:space="preserve"> </w:t>
-      </w:r>
-      <w:r>
-        <w:rPr>
-          <w:rFonts w:ascii="Arial" w:hAnsi="Arial" w:cs="Arial"/>
-          <w:sz w:val="24"/>
-          <w:szCs w:val="24"/>
-          <w:lang w:val="es-CU"/>
-        </w:rPr>
-        <w:t>por defecto sqlite3,</w:t>
-      </w:r>
-      <w:r>
-        <w:rPr>
-          <w:rFonts w:ascii="Arial" w:hAnsi="Arial" w:cs="Arial"/>
-          <w:sz w:val="24"/>
-          <w:szCs w:val="24"/>
-          <w:lang w:val="es-CU"/>
-        </w:rPr>
-        <w:t xml:space="preserve"> base de datos que permite alancear de manera organizada las muestras </w:t>
-      </w:r>
-    </w:p>
-    <w:p>
-      <w:pPr>
-        <w:rPr>
-          <w:rFonts w:ascii="Arial" w:hAnsi="Arial" w:cs="Arial"/>
-          <w:sz w:val="24"/>
-          <w:szCs w:val="24"/>
-          <w:lang w:val="es-CU"/>
-        </w:rPr>
-      </w:pPr>
-    </w:p>
-    <w:p>
-      <w:pPr>
-        <w:rPr>
-          <w:rFonts w:ascii="Arial" w:hAnsi="Arial" w:cs="Arial"/>
-          <w:sz w:val="24"/>
-          <w:szCs w:val="24"/>
-          <w:lang w:val="es-CU"/>
-        </w:rPr>
-      </w:pPr>
-    </w:p>
-    <w:p>
-      <w:pPr>
+          <w:sz w:val="40"/>
+          <w:szCs w:val="40"/>
+          <w:lang w:val="es-CU"/>
+        </w:rPr>
+      </w:pPr>
+      <w:r>
         <w:rPr>
           <w:rFonts w:ascii="Arial" w:hAnsi="Arial" w:cs="Arial"/>
           <w:b/>
-          <w:sz w:val="24"/>
-          <w:szCs w:val="24"/>
-          <w:lang w:val="es-CU"/>
-        </w:rPr>
-      </w:pPr>
+          <w:sz w:val="40"/>
+          <w:szCs w:val="40"/>
+          <w:lang w:val="es-CU"/>
+        </w:rPr>
+        <w:t>Clasificación</w:t>
+      </w:r>
       <w:r>
         <w:rPr>
           <w:rFonts w:ascii="Arial" w:hAnsi="Arial" w:cs="Arial"/>
           <w:b/>
-          <w:sz w:val="24"/>
-          <w:szCs w:val="24"/>
-          <w:lang w:val="es-CU"/>
-        </w:rPr>
-        <w:lastRenderedPageBreak/>
-        <w:t>Clasificación</w:t>
-      </w:r>
-      <w:r>
-        <w:rPr>
-          <w:rFonts w:ascii="Arial" w:hAnsi="Arial" w:cs="Arial"/>
-          <w:b/>
-          <w:sz w:val="24"/>
-          <w:szCs w:val="24"/>
+          <w:sz w:val="40"/>
+          <w:szCs w:val="40"/>
           <w:lang w:val="es-CU"/>
         </w:rPr>
         <w:t xml:space="preserve"> de datos</w:t>
@@ -1574,6 +3683,7 @@
           <w:szCs w:val="24"/>
           <w:lang w:val="es-CU" w:eastAsia="es-CU"/>
         </w:rPr>
+        <w:lastRenderedPageBreak/>
         <w:t>Redes Neuronales: Las redes neuronales son modelos computacionales inspirados en el cerebro humano. Consisten en capas de nodos interconectados (neuronas) que procesan y transmiten información. Las redes neuronales pueden aprender a clasificar datos ajustando los pesos de las conexiones entre las neuronas durante un proceso de entrenamiento.</w:t>
       </w:r>
       <w:r>
@@ -1853,7 +3963,6 @@
       </w:pPr>
       <w:proofErr w:type="spellStart"/>
       <w:r>
-        <w:lastRenderedPageBreak/>
         <w:t>Random</w:t>
       </w:r>
       <w:proofErr w:type="spellEnd"/>
@@ -1970,7 +4079,14 @@
         <w:rPr>
           <w:rFonts w:ascii="Arial" w:hAnsi="Arial" w:cs="Arial"/>
         </w:rPr>
-        <w:t>una computadora convencional. Esto implica que las técnicas de análisis de datos que se pueden implementar en el esp32 deben ser adaptadas a sus capacidades y restricciones.</w:t>
+        <w:t xml:space="preserve">una computadora convencional. Esto implica que las técnicas de análisis de datos </w:t>
+      </w:r>
+      <w:r>
+        <w:rPr>
+          <w:rFonts w:ascii="Arial" w:hAnsi="Arial" w:cs="Arial"/>
+        </w:rPr>
+        <w:lastRenderedPageBreak/>
+        <w:t>que se pueden implementar en el esp32 deben ser adaptadas a sus capacidades y restricciones.</w:t>
       </w:r>
     </w:p>
     <w:p>
@@ -1978,7 +4094,6 @@
         <w:pStyle w:val="NormalWeb"/>
         <w:rPr>
           <w:rFonts w:ascii="Arial" w:hAnsi="Arial" w:cs="Arial"/>
-          <w:lang w:val="en-US"/>
         </w:rPr>
       </w:pPr>
       <w:r>
@@ -2293,7 +4408,6 @@
         <w:rPr>
           <w:u w:val="single"/>
         </w:rPr>
-        <w:lastRenderedPageBreak/>
         <w:t xml:space="preserve"> </w:t>
       </w:r>
       <w:proofErr w:type="spellStart"/>
@@ -2450,9 +4564,11 @@
           <w:szCs w:val="24"/>
           <w:lang w:val="es-CU"/>
         </w:rPr>
-        <w:t>Redes Neuronales</w:t>
-      </w:r>
-      <w:r>
+        <w:t>Redes Neuronales:</w:t>
+      </w:r>
+    </w:p>
+    <w:p>
+      <w:pPr>
         <w:rPr>
           <w:rFonts w:ascii="Arial" w:hAnsi="Arial" w:cs="Arial"/>
           <w:b/>
@@ -2460,18 +4576,6 @@
           <w:szCs w:val="24"/>
           <w:lang w:val="es-CU"/>
         </w:rPr>
-        <w:t>:</w:t>
-      </w:r>
-    </w:p>
-    <w:p>
-      <w:pPr>
-        <w:rPr>
-          <w:rFonts w:ascii="Arial" w:hAnsi="Arial" w:cs="Arial"/>
-          <w:b/>
-          <w:sz w:val="24"/>
-          <w:szCs w:val="24"/>
-          <w:lang w:val="es-CU"/>
-        </w:rPr>
       </w:pPr>
     </w:p>
     <w:p>
@@ -2485,7 +4589,14 @@
         <w:rPr>
           <w:rFonts w:ascii="Arial" w:hAnsi="Arial" w:cs="Arial"/>
         </w:rPr>
-        <w:t>Las redes neuronales son un modelo computacional inspirado en el funcionamiento del cerebro humano. Están diseñadas para aprender y reconocer patrones complejos en conjuntos de datos mediante el procesamiento de información a través de múltiples capas de neuronas interconectadas.</w:t>
+        <w:t xml:space="preserve">Las redes neuronales son un modelo computacional inspirado en el funcionamiento del cerebro humano. Están diseñadas para aprender y reconocer patrones complejos en conjuntos de datos mediante el procesamiento de información a través de múltiples capas de neuronas </w:t>
+      </w:r>
+      <w:r>
+        <w:rPr>
+          <w:rFonts w:ascii="Arial" w:hAnsi="Arial" w:cs="Arial"/>
+        </w:rPr>
+        <w:lastRenderedPageBreak/>
+        <w:t>interconectadas.</w:t>
       </w:r>
       <w:r>
         <w:t xml:space="preserve"> </w:t>
@@ -2816,421 +4927,421 @@
         <w:rPr>
           <w:rFonts w:ascii="Arial" w:hAnsi="Arial" w:cs="Arial"/>
         </w:rPr>
+        <w:t>Para la arquitectura interna no exi</w:t>
+      </w:r>
+      <w:r>
+        <w:rPr>
+          <w:rFonts w:ascii="Arial" w:hAnsi="Arial" w:cs="Arial"/>
+        </w:rPr>
+        <w:t>s</w:t>
+      </w:r>
+      <w:r>
+        <w:rPr>
+          <w:rFonts w:ascii="Arial" w:hAnsi="Arial" w:cs="Arial"/>
+        </w:rPr>
+        <w:t xml:space="preserve">ten </w:t>
+      </w:r>
+      <w:r>
+        <w:rPr>
+          <w:rFonts w:ascii="Arial" w:hAnsi="Arial" w:cs="Arial"/>
+        </w:rPr>
+        <w:t xml:space="preserve">métodos específicos para </w:t>
+      </w:r>
+      <w:proofErr w:type="spellStart"/>
+      <w:r>
+        <w:rPr>
+          <w:rFonts w:ascii="Arial" w:hAnsi="Arial" w:cs="Arial"/>
+        </w:rPr>
+        <w:t>se</w:t>
+      </w:r>
+      <w:proofErr w:type="spellEnd"/>
+      <w:r>
+        <w:rPr>
+          <w:rFonts w:ascii="Arial" w:hAnsi="Arial" w:cs="Arial"/>
+        </w:rPr>
+        <w:t xml:space="preserve"> </w:t>
+      </w:r>
+      <w:proofErr w:type="gramStart"/>
+      <w:r>
+        <w:rPr>
+          <w:rFonts w:ascii="Arial" w:hAnsi="Arial" w:cs="Arial"/>
+        </w:rPr>
+        <w:t>selección ,</w:t>
+      </w:r>
+      <w:proofErr w:type="gramEnd"/>
+      <w:r>
+        <w:rPr>
+          <w:rFonts w:ascii="Arial" w:hAnsi="Arial" w:cs="Arial"/>
+        </w:rPr>
+        <w:t xml:space="preserve"> pero </w:t>
+      </w:r>
+      <w:proofErr w:type="spellStart"/>
+      <w:r>
+        <w:rPr>
+          <w:rFonts w:ascii="Arial" w:hAnsi="Arial" w:cs="Arial"/>
+        </w:rPr>
+        <w:t>Keras</w:t>
+      </w:r>
+      <w:proofErr w:type="spellEnd"/>
+      <w:r>
+        <w:rPr>
+          <w:rFonts w:ascii="Arial" w:hAnsi="Arial" w:cs="Arial"/>
+        </w:rPr>
+        <w:t xml:space="preserve"> trae un nuevo método de </w:t>
+      </w:r>
+      <w:r>
+        <w:rPr>
+          <w:rFonts w:ascii="Arial" w:hAnsi="Arial" w:cs="Arial"/>
+        </w:rPr>
+        <w:t>obtención</w:t>
+      </w:r>
+      <w:r>
+        <w:rPr>
+          <w:rFonts w:ascii="Arial" w:hAnsi="Arial" w:cs="Arial"/>
+        </w:rPr>
+        <w:t xml:space="preserve"> de </w:t>
+      </w:r>
+      <w:proofErr w:type="spellStart"/>
+      <w:r>
+        <w:rPr>
+          <w:rFonts w:ascii="Arial" w:hAnsi="Arial" w:cs="Arial"/>
+        </w:rPr>
+        <w:t>hipe</w:t>
+      </w:r>
+      <w:r>
+        <w:rPr>
+          <w:rFonts w:ascii="Arial" w:hAnsi="Arial" w:cs="Arial"/>
+        </w:rPr>
+        <w:t>rparámetros</w:t>
+      </w:r>
+      <w:proofErr w:type="spellEnd"/>
+      <w:r>
+        <w:rPr>
+          <w:rFonts w:ascii="Arial" w:hAnsi="Arial" w:cs="Arial"/>
+        </w:rPr>
+        <w:t xml:space="preserve"> </w:t>
+      </w:r>
+      <w:r>
+        <w:rPr>
+          <w:rFonts w:ascii="Arial" w:hAnsi="Arial" w:cs="Arial"/>
+        </w:rPr>
+        <w:t>óptimos</w:t>
+      </w:r>
+      <w:r>
+        <w:rPr>
+          <w:rFonts w:ascii="Arial" w:hAnsi="Arial" w:cs="Arial"/>
+        </w:rPr>
+        <w:t xml:space="preserve"> con su librería </w:t>
+      </w:r>
+      <w:proofErr w:type="spellStart"/>
+      <w:r>
+        <w:rPr>
+          <w:rFonts w:ascii="Arial" w:hAnsi="Arial" w:cs="Arial"/>
+        </w:rPr>
+        <w:t>keras-tuner</w:t>
+      </w:r>
+      <w:proofErr w:type="spellEnd"/>
+      <w:r>
+        <w:rPr>
+          <w:rFonts w:ascii="Arial" w:hAnsi="Arial" w:cs="Arial"/>
+        </w:rPr>
+        <w:t xml:space="preserve"> para Python .</w:t>
+      </w:r>
+    </w:p>
+    <w:p>
+      <w:pPr>
+        <w:pStyle w:val="NormalWeb"/>
+        <w:rPr>
+          <w:rFonts w:ascii="Arial" w:hAnsi="Arial" w:cs="Arial"/>
+        </w:rPr>
+      </w:pPr>
+      <w:r>
+        <w:rPr>
+          <w:rFonts w:ascii="Arial" w:hAnsi="Arial" w:cs="Arial"/>
+        </w:rPr>
+        <w:t xml:space="preserve">Se hicieron pruebas con distintas </w:t>
+      </w:r>
+      <w:r>
+        <w:rPr>
+          <w:rFonts w:ascii="Arial" w:hAnsi="Arial" w:cs="Arial"/>
+        </w:rPr>
+        <w:t>redes</w:t>
+      </w:r>
+      <w:r>
+        <w:rPr>
+          <w:rFonts w:ascii="Arial" w:hAnsi="Arial" w:cs="Arial"/>
+        </w:rPr>
+        <w:t xml:space="preserve"> neuronales como …. </w:t>
+      </w:r>
+    </w:p>
+    <w:p>
+      <w:pPr>
+        <w:pStyle w:val="NormalWeb"/>
+        <w:rPr>
+          <w:rFonts w:ascii="Arial" w:hAnsi="Arial" w:cs="Arial"/>
+        </w:rPr>
+      </w:pPr>
+      <w:proofErr w:type="gramStart"/>
+      <w:r>
+        <w:rPr>
+          <w:rFonts w:ascii="Arial" w:hAnsi="Arial" w:cs="Arial"/>
+        </w:rPr>
+        <w:t>Resultados</w:t>
+      </w:r>
+      <w:r>
+        <w:rPr>
+          <w:rFonts w:ascii="Arial" w:hAnsi="Arial" w:cs="Arial"/>
+        </w:rPr>
+        <w:t>….</w:t>
+      </w:r>
+      <w:proofErr w:type="gramEnd"/>
+      <w:r>
+        <w:rPr>
+          <w:rFonts w:ascii="Arial" w:hAnsi="Arial" w:cs="Arial"/>
+        </w:rPr>
+        <w:t>.</w:t>
+      </w:r>
+    </w:p>
+    <w:p>
+      <w:pPr>
+        <w:pStyle w:val="NormalWeb"/>
+        <w:rPr>
+          <w:rFonts w:ascii="Arial" w:hAnsi="Arial" w:cs="Arial"/>
+          <w:b/>
+        </w:rPr>
+      </w:pPr>
+      <w:r>
+        <w:rPr>
+          <w:rFonts w:ascii="Arial" w:hAnsi="Arial" w:cs="Arial"/>
+          <w:b/>
+        </w:rPr>
+        <w:t>Servidor</w:t>
+      </w:r>
+    </w:p>
+    <w:p>
+      <w:pPr>
+        <w:pStyle w:val="NormalWeb"/>
+        <w:rPr>
+          <w:rFonts w:ascii="Arial" w:hAnsi="Arial" w:cs="Arial"/>
+        </w:rPr>
+      </w:pPr>
+      <w:r>
+        <w:rPr>
+          <w:rFonts w:ascii="Arial" w:hAnsi="Arial" w:cs="Arial"/>
+        </w:rPr>
+        <w:t xml:space="preserve">Para poder utilizar el modelo por en </w:t>
+      </w:r>
+      <w:r>
+        <w:rPr>
+          <w:rFonts w:ascii="Arial" w:hAnsi="Arial" w:cs="Arial"/>
+        </w:rPr>
+        <w:t>instrumento</w:t>
+      </w:r>
+      <w:r>
+        <w:rPr>
+          <w:rFonts w:ascii="Arial" w:hAnsi="Arial" w:cs="Arial"/>
+        </w:rPr>
+        <w:t xml:space="preserve"> de campo será necesario </w:t>
+      </w:r>
+      <w:r>
+        <w:rPr>
+          <w:rFonts w:ascii="Arial" w:hAnsi="Arial" w:cs="Arial"/>
+        </w:rPr>
+        <w:t xml:space="preserve">subir a un </w:t>
+      </w:r>
+      <w:r>
+        <w:rPr>
+          <w:rFonts w:ascii="Arial" w:hAnsi="Arial" w:cs="Arial"/>
+        </w:rPr>
+        <w:t>servidor</w:t>
+      </w:r>
+      <w:r>
+        <w:rPr>
+          <w:rFonts w:ascii="Arial" w:hAnsi="Arial" w:cs="Arial"/>
+        </w:rPr>
+        <w:t xml:space="preserve"> la </w:t>
+      </w:r>
+      <w:r>
+        <w:rPr>
+          <w:rFonts w:ascii="Arial" w:hAnsi="Arial" w:cs="Arial"/>
+        </w:rPr>
+        <w:t>información</w:t>
+      </w:r>
+      <w:r>
+        <w:rPr>
+          <w:rFonts w:ascii="Arial" w:hAnsi="Arial" w:cs="Arial"/>
+        </w:rPr>
+        <w:t xml:space="preserve"> del modelo de </w:t>
+      </w:r>
+      <w:proofErr w:type="spellStart"/>
+      <w:r>
+        <w:rPr>
+          <w:rFonts w:ascii="Arial" w:hAnsi="Arial" w:cs="Arial"/>
+        </w:rPr>
+        <w:t>keras</w:t>
+      </w:r>
+      <w:proofErr w:type="spellEnd"/>
+      <w:proofErr w:type="gramStart"/>
+      <w:r>
+        <w:rPr>
+          <w:rFonts w:ascii="Arial" w:hAnsi="Arial" w:cs="Arial"/>
+        </w:rPr>
+        <w:t>, ,</w:t>
+      </w:r>
+      <w:proofErr w:type="gramEnd"/>
+      <w:r>
+        <w:rPr>
+          <w:rFonts w:ascii="Arial" w:hAnsi="Arial" w:cs="Arial"/>
+        </w:rPr>
+        <w:t xml:space="preserve"> para ello se utilizara la propia plataforma de </w:t>
+      </w:r>
+      <w:proofErr w:type="spellStart"/>
+      <w:r>
+        <w:rPr>
+          <w:rFonts w:ascii="Arial" w:hAnsi="Arial" w:cs="Arial"/>
+        </w:rPr>
+        <w:t>git</w:t>
+      </w:r>
+      <w:proofErr w:type="spellEnd"/>
+      <w:r>
+        <w:rPr>
+          <w:rFonts w:ascii="Arial" w:hAnsi="Arial" w:cs="Arial"/>
+        </w:rPr>
+        <w:t xml:space="preserve"> para actualizar los modelos en la web , </w:t>
+      </w:r>
+      <w:r>
+        <w:rPr>
+          <w:rFonts w:ascii="Arial" w:hAnsi="Arial" w:cs="Arial"/>
+        </w:rPr>
+        <w:t xml:space="preserve">los modelos </w:t>
+      </w:r>
+      <w:proofErr w:type="spellStart"/>
+      <w:r>
+        <w:rPr>
+          <w:rFonts w:ascii="Arial" w:hAnsi="Arial" w:cs="Arial"/>
+        </w:rPr>
+        <w:t>seran</w:t>
+      </w:r>
+      <w:proofErr w:type="spellEnd"/>
+      <w:r>
+        <w:rPr>
+          <w:rFonts w:ascii="Arial" w:hAnsi="Arial" w:cs="Arial"/>
+        </w:rPr>
+        <w:t xml:space="preserve"> </w:t>
+      </w:r>
+      <w:proofErr w:type="spellStart"/>
+      <w:r>
+        <w:rPr>
+          <w:rFonts w:ascii="Arial" w:hAnsi="Arial" w:cs="Arial"/>
+        </w:rPr>
+        <w:t>genrados</w:t>
+      </w:r>
+      <w:proofErr w:type="spellEnd"/>
+      <w:r>
+        <w:rPr>
+          <w:rFonts w:ascii="Arial" w:hAnsi="Arial" w:cs="Arial"/>
+        </w:rPr>
+        <w:t xml:space="preserve"> por </w:t>
+      </w:r>
+      <w:r>
+        <w:rPr>
+          <w:rFonts w:ascii="Arial" w:hAnsi="Arial" w:cs="Arial"/>
+        </w:rPr>
+        <w:t xml:space="preserve">la propia librería de </w:t>
+      </w:r>
+      <w:proofErr w:type="spellStart"/>
+      <w:r>
+        <w:rPr>
+          <w:rFonts w:ascii="Arial" w:hAnsi="Arial" w:cs="Arial"/>
+        </w:rPr>
+        <w:t>tensorflow</w:t>
+      </w:r>
+      <w:proofErr w:type="spellEnd"/>
+      <w:r>
+        <w:rPr>
+          <w:rFonts w:ascii="Arial" w:hAnsi="Arial" w:cs="Arial"/>
+        </w:rPr>
+        <w:t xml:space="preserve"> , pero en su versión lite para dispositivos de menores prestaciones , para que puedan ser utilizad</w:t>
+      </w:r>
+      <w:r>
+        <w:rPr>
+          <w:rFonts w:ascii="Arial" w:hAnsi="Arial" w:cs="Arial"/>
+        </w:rPr>
+        <w:t>a</w:t>
+      </w:r>
+      <w:r>
+        <w:rPr>
+          <w:rFonts w:ascii="Arial" w:hAnsi="Arial" w:cs="Arial"/>
+        </w:rPr>
+        <w:t>s</w:t>
+      </w:r>
+      <w:r>
+        <w:rPr>
+          <w:rFonts w:ascii="Arial" w:hAnsi="Arial" w:cs="Arial"/>
+        </w:rPr>
+        <w:t xml:space="preserve"> estas redes entrenadas;</w:t>
+      </w:r>
+      <w:r>
+        <w:rPr>
+          <w:rFonts w:ascii="Arial" w:hAnsi="Arial" w:cs="Arial"/>
+        </w:rPr>
+        <w:t xml:space="preserve"> por otros lenguajes y plataformas</w:t>
+      </w:r>
+      <w:r>
+        <w:rPr>
+          <w:rFonts w:ascii="Arial" w:hAnsi="Arial" w:cs="Arial"/>
+        </w:rPr>
+        <w:t>.</w:t>
+      </w:r>
+    </w:p>
+    <w:p>
+      <w:pPr>
+        <w:rPr>
+          <w:rFonts w:ascii="Arial" w:hAnsi="Arial" w:cs="Arial"/>
+          <w:b/>
+          <w:sz w:val="24"/>
+          <w:szCs w:val="24"/>
+          <w:lang w:val="es-CU"/>
+        </w:rPr>
+      </w:pPr>
+      <w:r>
+        <w:rPr>
+          <w:rFonts w:ascii="Arial" w:hAnsi="Arial" w:cs="Arial"/>
+          <w:b/>
+          <w:sz w:val="24"/>
+          <w:szCs w:val="24"/>
+          <w:lang w:val="es-CU"/>
+        </w:rPr>
+        <w:t xml:space="preserve">Dispositivo de </w:t>
+      </w:r>
+      <w:r>
+        <w:rPr>
+          <w:rFonts w:ascii="Arial" w:hAnsi="Arial" w:cs="Arial"/>
+          <w:b/>
+          <w:sz w:val="24"/>
+          <w:szCs w:val="24"/>
+          <w:lang w:val="es-CU"/>
+        </w:rPr>
+        <w:t>Campo</w:t>
+      </w:r>
+    </w:p>
+    <w:p>
+      <w:pPr>
+        <w:rPr>
+          <w:rFonts w:ascii="Arial" w:hAnsi="Arial" w:cs="Arial"/>
+          <w:sz w:val="24"/>
+          <w:szCs w:val="24"/>
+          <w:lang w:val="es-CU"/>
+        </w:rPr>
+      </w:pPr>
+      <w:r>
+        <w:rPr>
+          <w:rFonts w:ascii="Arial" w:hAnsi="Arial" w:cs="Arial"/>
+          <w:sz w:val="24"/>
+          <w:szCs w:val="24"/>
+          <w:lang w:val="es-CU"/>
+        </w:rPr>
         <w:lastRenderedPageBreak/>
-        <w:t>Para la arquitectura interna no exi</w:t>
-      </w:r>
-      <w:r>
-        <w:rPr>
-          <w:rFonts w:ascii="Arial" w:hAnsi="Arial" w:cs="Arial"/>
-        </w:rPr>
-        <w:t>s</w:t>
-      </w:r>
-      <w:r>
-        <w:rPr>
-          <w:rFonts w:ascii="Arial" w:hAnsi="Arial" w:cs="Arial"/>
-        </w:rPr>
-        <w:t xml:space="preserve">ten </w:t>
-      </w:r>
-      <w:r>
-        <w:rPr>
-          <w:rFonts w:ascii="Arial" w:hAnsi="Arial" w:cs="Arial"/>
-        </w:rPr>
-        <w:t xml:space="preserve">métodos específicos para </w:t>
-      </w:r>
-      <w:proofErr w:type="spellStart"/>
-      <w:r>
-        <w:rPr>
-          <w:rFonts w:ascii="Arial" w:hAnsi="Arial" w:cs="Arial"/>
-        </w:rPr>
-        <w:t>se</w:t>
-      </w:r>
-      <w:proofErr w:type="spellEnd"/>
-      <w:r>
-        <w:rPr>
-          <w:rFonts w:ascii="Arial" w:hAnsi="Arial" w:cs="Arial"/>
-        </w:rPr>
-        <w:t xml:space="preserve"> </w:t>
-      </w:r>
-      <w:proofErr w:type="gramStart"/>
-      <w:r>
-        <w:rPr>
-          <w:rFonts w:ascii="Arial" w:hAnsi="Arial" w:cs="Arial"/>
-        </w:rPr>
-        <w:t>selección ,</w:t>
-      </w:r>
-      <w:proofErr w:type="gramEnd"/>
-      <w:r>
-        <w:rPr>
-          <w:rFonts w:ascii="Arial" w:hAnsi="Arial" w:cs="Arial"/>
-        </w:rPr>
-        <w:t xml:space="preserve"> pero </w:t>
-      </w:r>
-      <w:proofErr w:type="spellStart"/>
-      <w:r>
-        <w:rPr>
-          <w:rFonts w:ascii="Arial" w:hAnsi="Arial" w:cs="Arial"/>
-        </w:rPr>
-        <w:t>Keras</w:t>
-      </w:r>
-      <w:proofErr w:type="spellEnd"/>
-      <w:r>
-        <w:rPr>
-          <w:rFonts w:ascii="Arial" w:hAnsi="Arial" w:cs="Arial"/>
-        </w:rPr>
-        <w:t xml:space="preserve"> trae un nuevo método de </w:t>
-      </w:r>
-      <w:r>
-        <w:rPr>
-          <w:rFonts w:ascii="Arial" w:hAnsi="Arial" w:cs="Arial"/>
-        </w:rPr>
-        <w:t>obtención</w:t>
-      </w:r>
-      <w:r>
-        <w:rPr>
-          <w:rFonts w:ascii="Arial" w:hAnsi="Arial" w:cs="Arial"/>
-        </w:rPr>
-        <w:t xml:space="preserve"> de </w:t>
-      </w:r>
-      <w:proofErr w:type="spellStart"/>
-      <w:r>
-        <w:rPr>
-          <w:rFonts w:ascii="Arial" w:hAnsi="Arial" w:cs="Arial"/>
-        </w:rPr>
-        <w:t>hipe</w:t>
-      </w:r>
-      <w:r>
-        <w:rPr>
-          <w:rFonts w:ascii="Arial" w:hAnsi="Arial" w:cs="Arial"/>
-        </w:rPr>
-        <w:t>rparámetros</w:t>
-      </w:r>
-      <w:proofErr w:type="spellEnd"/>
-      <w:r>
-        <w:rPr>
-          <w:rFonts w:ascii="Arial" w:hAnsi="Arial" w:cs="Arial"/>
-        </w:rPr>
-        <w:t xml:space="preserve"> </w:t>
-      </w:r>
-      <w:r>
-        <w:rPr>
-          <w:rFonts w:ascii="Arial" w:hAnsi="Arial" w:cs="Arial"/>
-        </w:rPr>
-        <w:t>óptimos</w:t>
-      </w:r>
-      <w:r>
-        <w:rPr>
-          <w:rFonts w:ascii="Arial" w:hAnsi="Arial" w:cs="Arial"/>
-        </w:rPr>
-        <w:t xml:space="preserve"> con su librería </w:t>
-      </w:r>
-      <w:proofErr w:type="spellStart"/>
-      <w:r>
-        <w:rPr>
-          <w:rFonts w:ascii="Arial" w:hAnsi="Arial" w:cs="Arial"/>
-        </w:rPr>
-        <w:t>keras-tuner</w:t>
-      </w:r>
-      <w:proofErr w:type="spellEnd"/>
-      <w:r>
-        <w:rPr>
-          <w:rFonts w:ascii="Arial" w:hAnsi="Arial" w:cs="Arial"/>
-        </w:rPr>
-        <w:t xml:space="preserve"> para Python .</w:t>
-      </w:r>
-    </w:p>
-    <w:p>
-      <w:pPr>
-        <w:pStyle w:val="NormalWeb"/>
-        <w:rPr>
-          <w:rFonts w:ascii="Arial" w:hAnsi="Arial" w:cs="Arial"/>
-        </w:rPr>
-      </w:pPr>
-      <w:r>
-        <w:rPr>
-          <w:rFonts w:ascii="Arial" w:hAnsi="Arial" w:cs="Arial"/>
-        </w:rPr>
-        <w:t xml:space="preserve">Se hicieron pruebas con distintas </w:t>
-      </w:r>
-      <w:r>
-        <w:rPr>
-          <w:rFonts w:ascii="Arial" w:hAnsi="Arial" w:cs="Arial"/>
-        </w:rPr>
-        <w:t>redes</w:t>
-      </w:r>
-      <w:r>
-        <w:rPr>
-          <w:rFonts w:ascii="Arial" w:hAnsi="Arial" w:cs="Arial"/>
-        </w:rPr>
-        <w:t xml:space="preserve"> neuronales como …. </w:t>
-      </w:r>
-    </w:p>
-    <w:p>
-      <w:pPr>
-        <w:pStyle w:val="NormalWeb"/>
-        <w:rPr>
-          <w:rFonts w:ascii="Arial" w:hAnsi="Arial" w:cs="Arial"/>
-        </w:rPr>
-      </w:pPr>
-      <w:proofErr w:type="gramStart"/>
-      <w:r>
-        <w:rPr>
-          <w:rFonts w:ascii="Arial" w:hAnsi="Arial" w:cs="Arial"/>
-        </w:rPr>
-        <w:t>Resultados</w:t>
-      </w:r>
-      <w:r>
-        <w:rPr>
-          <w:rFonts w:ascii="Arial" w:hAnsi="Arial" w:cs="Arial"/>
-        </w:rPr>
-        <w:t>….</w:t>
-      </w:r>
-      <w:proofErr w:type="gramEnd"/>
-      <w:r>
-        <w:rPr>
-          <w:rFonts w:ascii="Arial" w:hAnsi="Arial" w:cs="Arial"/>
-        </w:rPr>
-        <w:t>.</w:t>
-      </w:r>
-    </w:p>
-    <w:p>
-      <w:pPr>
-        <w:pStyle w:val="NormalWeb"/>
-        <w:rPr>
-          <w:rFonts w:ascii="Arial" w:hAnsi="Arial" w:cs="Arial"/>
-          <w:b/>
-        </w:rPr>
-      </w:pPr>
-      <w:r>
-        <w:rPr>
-          <w:rFonts w:ascii="Arial" w:hAnsi="Arial" w:cs="Arial"/>
-          <w:b/>
-        </w:rPr>
-        <w:t>Servidor</w:t>
-      </w:r>
-    </w:p>
-    <w:p>
-      <w:pPr>
-        <w:pStyle w:val="NormalWeb"/>
-        <w:rPr>
-          <w:rFonts w:ascii="Arial" w:hAnsi="Arial" w:cs="Arial"/>
-        </w:rPr>
-      </w:pPr>
-      <w:r>
-        <w:rPr>
-          <w:rFonts w:ascii="Arial" w:hAnsi="Arial" w:cs="Arial"/>
-        </w:rPr>
-        <w:t xml:space="preserve">Para poder utilizar el modelo por en </w:t>
-      </w:r>
-      <w:r>
-        <w:rPr>
-          <w:rFonts w:ascii="Arial" w:hAnsi="Arial" w:cs="Arial"/>
-        </w:rPr>
-        <w:t>instrumento</w:t>
-      </w:r>
-      <w:r>
-        <w:rPr>
-          <w:rFonts w:ascii="Arial" w:hAnsi="Arial" w:cs="Arial"/>
-        </w:rPr>
-        <w:t xml:space="preserve"> de campo será necesario </w:t>
-      </w:r>
-      <w:r>
-        <w:rPr>
-          <w:rFonts w:ascii="Arial" w:hAnsi="Arial" w:cs="Arial"/>
-        </w:rPr>
-        <w:t xml:space="preserve">subir a un </w:t>
-      </w:r>
-      <w:r>
-        <w:rPr>
-          <w:rFonts w:ascii="Arial" w:hAnsi="Arial" w:cs="Arial"/>
-        </w:rPr>
-        <w:t>servidor</w:t>
-      </w:r>
-      <w:r>
-        <w:rPr>
-          <w:rFonts w:ascii="Arial" w:hAnsi="Arial" w:cs="Arial"/>
-        </w:rPr>
-        <w:t xml:space="preserve"> la </w:t>
-      </w:r>
-      <w:r>
-        <w:rPr>
-          <w:rFonts w:ascii="Arial" w:hAnsi="Arial" w:cs="Arial"/>
-        </w:rPr>
-        <w:t>información</w:t>
-      </w:r>
-      <w:r>
-        <w:rPr>
-          <w:rFonts w:ascii="Arial" w:hAnsi="Arial" w:cs="Arial"/>
-        </w:rPr>
-        <w:t xml:space="preserve"> del modelo de </w:t>
-      </w:r>
-      <w:proofErr w:type="spellStart"/>
-      <w:r>
-        <w:rPr>
-          <w:rFonts w:ascii="Arial" w:hAnsi="Arial" w:cs="Arial"/>
-        </w:rPr>
-        <w:t>keras</w:t>
-      </w:r>
-      <w:proofErr w:type="spellEnd"/>
-      <w:proofErr w:type="gramStart"/>
-      <w:r>
-        <w:rPr>
-          <w:rFonts w:ascii="Arial" w:hAnsi="Arial" w:cs="Arial"/>
-        </w:rPr>
-        <w:t>, ,</w:t>
-      </w:r>
-      <w:proofErr w:type="gramEnd"/>
-      <w:r>
-        <w:rPr>
-          <w:rFonts w:ascii="Arial" w:hAnsi="Arial" w:cs="Arial"/>
-        </w:rPr>
-        <w:t xml:space="preserve"> para ello se utilizara la propia plataforma de </w:t>
-      </w:r>
-      <w:proofErr w:type="spellStart"/>
-      <w:r>
-        <w:rPr>
-          <w:rFonts w:ascii="Arial" w:hAnsi="Arial" w:cs="Arial"/>
-        </w:rPr>
-        <w:t>git</w:t>
-      </w:r>
-      <w:proofErr w:type="spellEnd"/>
-      <w:r>
-        <w:rPr>
-          <w:rFonts w:ascii="Arial" w:hAnsi="Arial" w:cs="Arial"/>
-        </w:rPr>
-        <w:t xml:space="preserve"> para actualizar los modelos en la web , </w:t>
-      </w:r>
-      <w:r>
-        <w:rPr>
-          <w:rFonts w:ascii="Arial" w:hAnsi="Arial" w:cs="Arial"/>
-        </w:rPr>
-        <w:t xml:space="preserve">los modelos </w:t>
-      </w:r>
-      <w:proofErr w:type="spellStart"/>
-      <w:r>
-        <w:rPr>
-          <w:rFonts w:ascii="Arial" w:hAnsi="Arial" w:cs="Arial"/>
-        </w:rPr>
-        <w:t>seran</w:t>
-      </w:r>
-      <w:proofErr w:type="spellEnd"/>
-      <w:r>
-        <w:rPr>
-          <w:rFonts w:ascii="Arial" w:hAnsi="Arial" w:cs="Arial"/>
-        </w:rPr>
-        <w:t xml:space="preserve"> </w:t>
-      </w:r>
-      <w:proofErr w:type="spellStart"/>
-      <w:r>
-        <w:rPr>
-          <w:rFonts w:ascii="Arial" w:hAnsi="Arial" w:cs="Arial"/>
-        </w:rPr>
-        <w:t>genrados</w:t>
-      </w:r>
-      <w:proofErr w:type="spellEnd"/>
-      <w:r>
-        <w:rPr>
-          <w:rFonts w:ascii="Arial" w:hAnsi="Arial" w:cs="Arial"/>
-        </w:rPr>
-        <w:t xml:space="preserve"> por </w:t>
-      </w:r>
-      <w:r>
-        <w:rPr>
-          <w:rFonts w:ascii="Arial" w:hAnsi="Arial" w:cs="Arial"/>
-        </w:rPr>
-        <w:t xml:space="preserve">la propia librería de </w:t>
-      </w:r>
-      <w:proofErr w:type="spellStart"/>
-      <w:r>
-        <w:rPr>
-          <w:rFonts w:ascii="Arial" w:hAnsi="Arial" w:cs="Arial"/>
-        </w:rPr>
-        <w:t>tensorflow</w:t>
-      </w:r>
-      <w:proofErr w:type="spellEnd"/>
-      <w:r>
-        <w:rPr>
-          <w:rFonts w:ascii="Arial" w:hAnsi="Arial" w:cs="Arial"/>
-        </w:rPr>
-        <w:t xml:space="preserve"> , pero en su versión lite para dispositivos de menores prestaciones , para que puedan ser utilizad</w:t>
-      </w:r>
-      <w:r>
-        <w:rPr>
-          <w:rFonts w:ascii="Arial" w:hAnsi="Arial" w:cs="Arial"/>
-        </w:rPr>
-        <w:t>a</w:t>
-      </w:r>
-      <w:r>
-        <w:rPr>
-          <w:rFonts w:ascii="Arial" w:hAnsi="Arial" w:cs="Arial"/>
-        </w:rPr>
-        <w:t>s</w:t>
-      </w:r>
-      <w:r>
-        <w:rPr>
-          <w:rFonts w:ascii="Arial" w:hAnsi="Arial" w:cs="Arial"/>
-        </w:rPr>
-        <w:t xml:space="preserve"> estas redes entrenadas;</w:t>
-      </w:r>
-      <w:r>
-        <w:rPr>
-          <w:rFonts w:ascii="Arial" w:hAnsi="Arial" w:cs="Arial"/>
-        </w:rPr>
-        <w:t xml:space="preserve"> por otros lenguajes y plataformas</w:t>
-      </w:r>
-      <w:r>
-        <w:rPr>
-          <w:rFonts w:ascii="Arial" w:hAnsi="Arial" w:cs="Arial"/>
-        </w:rPr>
-        <w:t>.</w:t>
-      </w:r>
-    </w:p>
-    <w:p>
-      <w:pPr>
-        <w:rPr>
-          <w:rFonts w:ascii="Arial" w:hAnsi="Arial" w:cs="Arial"/>
-          <w:b/>
-          <w:sz w:val="24"/>
-          <w:szCs w:val="24"/>
-          <w:lang w:val="es-CU"/>
-        </w:rPr>
-      </w:pPr>
-      <w:r>
-        <w:rPr>
-          <w:rFonts w:ascii="Arial" w:hAnsi="Arial" w:cs="Arial"/>
-          <w:b/>
-          <w:sz w:val="24"/>
-          <w:szCs w:val="24"/>
-          <w:lang w:val="es-CU"/>
-        </w:rPr>
-        <w:t xml:space="preserve">Dispositivo de </w:t>
-      </w:r>
-      <w:r>
-        <w:rPr>
-          <w:rFonts w:ascii="Arial" w:hAnsi="Arial" w:cs="Arial"/>
-          <w:b/>
-          <w:sz w:val="24"/>
-          <w:szCs w:val="24"/>
-          <w:lang w:val="es-CU"/>
-        </w:rPr>
-        <w:t>Campo</w:t>
-      </w:r>
-    </w:p>
-    <w:p>
-      <w:pPr>
-        <w:rPr>
-          <w:rFonts w:ascii="Arial" w:hAnsi="Arial" w:cs="Arial"/>
-          <w:sz w:val="24"/>
-          <w:szCs w:val="24"/>
-          <w:lang w:val="es-CU"/>
-        </w:rPr>
-      </w:pPr>
-      <w:r>
-        <w:rPr>
-          <w:rFonts w:ascii="Arial" w:hAnsi="Arial" w:cs="Arial"/>
-          <w:sz w:val="24"/>
-          <w:szCs w:val="24"/>
-          <w:lang w:val="es-CU"/>
-        </w:rPr>
         <w:t xml:space="preserve">El dispositivo de campo se encargara de tomar los modelos hechos por el dispositivo de campo , y lograr encontrar el estado de la leche , tiene que ser un dispositivo que </w:t>
       </w:r>
       <w:proofErr w:type="spellStart"/>
@@ -3298,8 +5409,6 @@
         </w:rPr>
         <w:t>modelos</w:t>
       </w:r>
-      <w:bookmarkStart w:id="0" w:name="_GoBack"/>
-      <w:bookmarkEnd w:id="0"/>
       <w:r>
         <w:rPr>
           <w:rFonts w:ascii="Arial" w:hAnsi="Arial" w:cs="Arial"/>
@@ -3736,6 +5845,232 @@
     </w:lvl>
   </w:abstractNum>
   <w:abstractNum w:abstractNumId="2" w15:restartNumberingAfterBreak="0">
+    <w:nsid w:val="15981561"/>
+    <w:multiLevelType w:val="multilevel"/>
+    <w:tmpl w:val="C69008E6"/>
+    <w:lvl w:ilvl="0">
+      <w:start w:val="1"/>
+      <w:numFmt w:val="decimal"/>
+      <w:lvlText w:val="%1."/>
+      <w:lvlJc w:val="left"/>
+      <w:pPr>
+        <w:tabs>
+          <w:tab w:val="num" w:pos="720"/>
+        </w:tabs>
+        <w:ind w:left="720" w:hanging="360"/>
+      </w:pPr>
+    </w:lvl>
+    <w:lvl w:ilvl="1" w:tentative="1">
+      <w:start w:val="1"/>
+      <w:numFmt w:val="decimal"/>
+      <w:lvlText w:val="%2."/>
+      <w:lvlJc w:val="left"/>
+      <w:pPr>
+        <w:tabs>
+          <w:tab w:val="num" w:pos="1440"/>
+        </w:tabs>
+        <w:ind w:left="1440" w:hanging="360"/>
+      </w:pPr>
+    </w:lvl>
+    <w:lvl w:ilvl="2" w:tentative="1">
+      <w:start w:val="1"/>
+      <w:numFmt w:val="decimal"/>
+      <w:lvlText w:val="%3."/>
+      <w:lvlJc w:val="left"/>
+      <w:pPr>
+        <w:tabs>
+          <w:tab w:val="num" w:pos="2160"/>
+        </w:tabs>
+        <w:ind w:left="2160" w:hanging="360"/>
+      </w:pPr>
+    </w:lvl>
+    <w:lvl w:ilvl="3" w:tentative="1">
+      <w:start w:val="1"/>
+      <w:numFmt w:val="decimal"/>
+      <w:lvlText w:val="%4."/>
+      <w:lvlJc w:val="left"/>
+      <w:pPr>
+        <w:tabs>
+          <w:tab w:val="num" w:pos="2880"/>
+        </w:tabs>
+        <w:ind w:left="2880" w:hanging="360"/>
+      </w:pPr>
+    </w:lvl>
+    <w:lvl w:ilvl="4" w:tentative="1">
+      <w:start w:val="1"/>
+      <w:numFmt w:val="decimal"/>
+      <w:lvlText w:val="%5."/>
+      <w:lvlJc w:val="left"/>
+      <w:pPr>
+        <w:tabs>
+          <w:tab w:val="num" w:pos="3600"/>
+        </w:tabs>
+        <w:ind w:left="3600" w:hanging="360"/>
+      </w:pPr>
+    </w:lvl>
+    <w:lvl w:ilvl="5" w:tentative="1">
+      <w:start w:val="1"/>
+      <w:numFmt w:val="decimal"/>
+      <w:lvlText w:val="%6."/>
+      <w:lvlJc w:val="left"/>
+      <w:pPr>
+        <w:tabs>
+          <w:tab w:val="num" w:pos="4320"/>
+        </w:tabs>
+        <w:ind w:left="4320" w:hanging="360"/>
+      </w:pPr>
+    </w:lvl>
+    <w:lvl w:ilvl="6" w:tentative="1">
+      <w:start w:val="1"/>
+      <w:numFmt w:val="decimal"/>
+      <w:lvlText w:val="%7."/>
+      <w:lvlJc w:val="left"/>
+      <w:pPr>
+        <w:tabs>
+          <w:tab w:val="num" w:pos="5040"/>
+        </w:tabs>
+        <w:ind w:left="5040" w:hanging="360"/>
+      </w:pPr>
+    </w:lvl>
+    <w:lvl w:ilvl="7" w:tentative="1">
+      <w:start w:val="1"/>
+      <w:numFmt w:val="decimal"/>
+      <w:lvlText w:val="%8."/>
+      <w:lvlJc w:val="left"/>
+      <w:pPr>
+        <w:tabs>
+          <w:tab w:val="num" w:pos="5760"/>
+        </w:tabs>
+        <w:ind w:left="5760" w:hanging="360"/>
+      </w:pPr>
+    </w:lvl>
+    <w:lvl w:ilvl="8" w:tentative="1">
+      <w:start w:val="1"/>
+      <w:numFmt w:val="decimal"/>
+      <w:lvlText w:val="%9."/>
+      <w:lvlJc w:val="left"/>
+      <w:pPr>
+        <w:tabs>
+          <w:tab w:val="num" w:pos="6480"/>
+        </w:tabs>
+        <w:ind w:left="6480" w:hanging="360"/>
+      </w:pPr>
+    </w:lvl>
+  </w:abstractNum>
+  <w:abstractNum w:abstractNumId="3" w15:restartNumberingAfterBreak="0">
+    <w:nsid w:val="187B5C22"/>
+    <w:multiLevelType w:val="multilevel"/>
+    <w:tmpl w:val="97504F06"/>
+    <w:lvl w:ilvl="0">
+      <w:start w:val="1"/>
+      <w:numFmt w:val="decimal"/>
+      <w:lvlText w:val="%1."/>
+      <w:lvlJc w:val="left"/>
+      <w:pPr>
+        <w:tabs>
+          <w:tab w:val="num" w:pos="720"/>
+        </w:tabs>
+        <w:ind w:left="720" w:hanging="360"/>
+      </w:pPr>
+    </w:lvl>
+    <w:lvl w:ilvl="1" w:tentative="1">
+      <w:start w:val="1"/>
+      <w:numFmt w:val="decimal"/>
+      <w:lvlText w:val="%2."/>
+      <w:lvlJc w:val="left"/>
+      <w:pPr>
+        <w:tabs>
+          <w:tab w:val="num" w:pos="1440"/>
+        </w:tabs>
+        <w:ind w:left="1440" w:hanging="360"/>
+      </w:pPr>
+    </w:lvl>
+    <w:lvl w:ilvl="2" w:tentative="1">
+      <w:start w:val="1"/>
+      <w:numFmt w:val="decimal"/>
+      <w:lvlText w:val="%3."/>
+      <w:lvlJc w:val="left"/>
+      <w:pPr>
+        <w:tabs>
+          <w:tab w:val="num" w:pos="2160"/>
+        </w:tabs>
+        <w:ind w:left="2160" w:hanging="360"/>
+      </w:pPr>
+    </w:lvl>
+    <w:lvl w:ilvl="3" w:tentative="1">
+      <w:start w:val="1"/>
+      <w:numFmt w:val="decimal"/>
+      <w:lvlText w:val="%4."/>
+      <w:lvlJc w:val="left"/>
+      <w:pPr>
+        <w:tabs>
+          <w:tab w:val="num" w:pos="2880"/>
+        </w:tabs>
+        <w:ind w:left="2880" w:hanging="360"/>
+      </w:pPr>
+    </w:lvl>
+    <w:lvl w:ilvl="4" w:tentative="1">
+      <w:start w:val="1"/>
+      <w:numFmt w:val="decimal"/>
+      <w:lvlText w:val="%5."/>
+      <w:lvlJc w:val="left"/>
+      <w:pPr>
+        <w:tabs>
+          <w:tab w:val="num" w:pos="3600"/>
+        </w:tabs>
+        <w:ind w:left="3600" w:hanging="360"/>
+      </w:pPr>
+    </w:lvl>
+    <w:lvl w:ilvl="5" w:tentative="1">
+      <w:start w:val="1"/>
+      <w:numFmt w:val="decimal"/>
+      <w:lvlText w:val="%6."/>
+      <w:lvlJc w:val="left"/>
+      <w:pPr>
+        <w:tabs>
+          <w:tab w:val="num" w:pos="4320"/>
+        </w:tabs>
+        <w:ind w:left="4320" w:hanging="360"/>
+      </w:pPr>
+    </w:lvl>
+    <w:lvl w:ilvl="6" w:tentative="1">
+      <w:start w:val="1"/>
+      <w:numFmt w:val="decimal"/>
+      <w:lvlText w:val="%7."/>
+      <w:lvlJc w:val="left"/>
+      <w:pPr>
+        <w:tabs>
+          <w:tab w:val="num" w:pos="5040"/>
+        </w:tabs>
+        <w:ind w:left="5040" w:hanging="360"/>
+      </w:pPr>
+    </w:lvl>
+    <w:lvl w:ilvl="7" w:tentative="1">
+      <w:start w:val="1"/>
+      <w:numFmt w:val="decimal"/>
+      <w:lvlText w:val="%8."/>
+      <w:lvlJc w:val="left"/>
+      <w:pPr>
+        <w:tabs>
+          <w:tab w:val="num" w:pos="5760"/>
+        </w:tabs>
+        <w:ind w:left="5760" w:hanging="360"/>
+      </w:pPr>
+    </w:lvl>
+    <w:lvl w:ilvl="8" w:tentative="1">
+      <w:start w:val="1"/>
+      <w:numFmt w:val="decimal"/>
+      <w:lvlText w:val="%9."/>
+      <w:lvlJc w:val="left"/>
+      <w:pPr>
+        <w:tabs>
+          <w:tab w:val="num" w:pos="6480"/>
+        </w:tabs>
+        <w:ind w:left="6480" w:hanging="360"/>
+      </w:pPr>
+    </w:lvl>
+  </w:abstractNum>
+  <w:abstractNum w:abstractNumId="4" w15:restartNumberingAfterBreak="0">
     <w:nsid w:val="1C831690"/>
     <w:multiLevelType w:val="hybridMultilevel"/>
     <w:tmpl w:val="B4A24D74"/>
@@ -3848,7 +6183,7 @@
       </w:rPr>
     </w:lvl>
   </w:abstractNum>
-  <w:abstractNum w:abstractNumId="3" w15:restartNumberingAfterBreak="0">
+  <w:abstractNum w:abstractNumId="5" w15:restartNumberingAfterBreak="0">
     <w:nsid w:val="1EDF790B"/>
     <w:multiLevelType w:val="multilevel"/>
     <w:tmpl w:val="F5FC6650"/>
@@ -3961,7 +6296,7 @@
       </w:pPr>
     </w:lvl>
   </w:abstractNum>
-  <w:abstractNum w:abstractNumId="4" w15:restartNumberingAfterBreak="0">
+  <w:abstractNum w:abstractNumId="6" w15:restartNumberingAfterBreak="0">
     <w:nsid w:val="1EEB5357"/>
     <w:multiLevelType w:val="multilevel"/>
     <w:tmpl w:val="EB8E33AE"/>
@@ -4074,7 +6409,7 @@
       </w:pPr>
     </w:lvl>
   </w:abstractNum>
-  <w:abstractNum w:abstractNumId="5" w15:restartNumberingAfterBreak="0">
+  <w:abstractNum w:abstractNumId="7" w15:restartNumberingAfterBreak="0">
     <w:nsid w:val="20C73D7A"/>
     <w:multiLevelType w:val="hybridMultilevel"/>
     <w:tmpl w:val="4C48C1C6"/>
@@ -4187,7 +6522,120 @@
       </w:rPr>
     </w:lvl>
   </w:abstractNum>
-  <w:abstractNum w:abstractNumId="6" w15:restartNumberingAfterBreak="0">
+  <w:abstractNum w:abstractNumId="8" w15:restartNumberingAfterBreak="0">
+    <w:nsid w:val="2BFE7BE9"/>
+    <w:multiLevelType w:val="multilevel"/>
+    <w:tmpl w:val="C152F14A"/>
+    <w:lvl w:ilvl="0">
+      <w:start w:val="1"/>
+      <w:numFmt w:val="decimal"/>
+      <w:lvlText w:val="%1."/>
+      <w:lvlJc w:val="left"/>
+      <w:pPr>
+        <w:tabs>
+          <w:tab w:val="num" w:pos="720"/>
+        </w:tabs>
+        <w:ind w:left="720" w:hanging="360"/>
+      </w:pPr>
+    </w:lvl>
+    <w:lvl w:ilvl="1" w:tentative="1">
+      <w:start w:val="1"/>
+      <w:numFmt w:val="decimal"/>
+      <w:lvlText w:val="%2."/>
+      <w:lvlJc w:val="left"/>
+      <w:pPr>
+        <w:tabs>
+          <w:tab w:val="num" w:pos="1440"/>
+        </w:tabs>
+        <w:ind w:left="1440" w:hanging="360"/>
+      </w:pPr>
+    </w:lvl>
+    <w:lvl w:ilvl="2" w:tentative="1">
+      <w:start w:val="1"/>
+      <w:numFmt w:val="decimal"/>
+      <w:lvlText w:val="%3."/>
+      <w:lvlJc w:val="left"/>
+      <w:pPr>
+        <w:tabs>
+          <w:tab w:val="num" w:pos="2160"/>
+        </w:tabs>
+        <w:ind w:left="2160" w:hanging="360"/>
+      </w:pPr>
+    </w:lvl>
+    <w:lvl w:ilvl="3" w:tentative="1">
+      <w:start w:val="1"/>
+      <w:numFmt w:val="decimal"/>
+      <w:lvlText w:val="%4."/>
+      <w:lvlJc w:val="left"/>
+      <w:pPr>
+        <w:tabs>
+          <w:tab w:val="num" w:pos="2880"/>
+        </w:tabs>
+        <w:ind w:left="2880" w:hanging="360"/>
+      </w:pPr>
+    </w:lvl>
+    <w:lvl w:ilvl="4" w:tentative="1">
+      <w:start w:val="1"/>
+      <w:numFmt w:val="decimal"/>
+      <w:lvlText w:val="%5."/>
+      <w:lvlJc w:val="left"/>
+      <w:pPr>
+        <w:tabs>
+          <w:tab w:val="num" w:pos="3600"/>
+        </w:tabs>
+        <w:ind w:left="3600" w:hanging="360"/>
+      </w:pPr>
+    </w:lvl>
+    <w:lvl w:ilvl="5" w:tentative="1">
+      <w:start w:val="1"/>
+      <w:numFmt w:val="decimal"/>
+      <w:lvlText w:val="%6."/>
+      <w:lvlJc w:val="left"/>
+      <w:pPr>
+        <w:tabs>
+          <w:tab w:val="num" w:pos="4320"/>
+        </w:tabs>
+        <w:ind w:left="4320" w:hanging="360"/>
+      </w:pPr>
+    </w:lvl>
+    <w:lvl w:ilvl="6" w:tentative="1">
+      <w:start w:val="1"/>
+      <w:numFmt w:val="decimal"/>
+      <w:lvlText w:val="%7."/>
+      <w:lvlJc w:val="left"/>
+      <w:pPr>
+        <w:tabs>
+          <w:tab w:val="num" w:pos="5040"/>
+        </w:tabs>
+        <w:ind w:left="5040" w:hanging="360"/>
+      </w:pPr>
+    </w:lvl>
+    <w:lvl w:ilvl="7" w:tentative="1">
+      <w:start w:val="1"/>
+      <w:numFmt w:val="decimal"/>
+      <w:lvlText w:val="%8."/>
+      <w:lvlJc w:val="left"/>
+      <w:pPr>
+        <w:tabs>
+          <w:tab w:val="num" w:pos="5760"/>
+        </w:tabs>
+        <w:ind w:left="5760" w:hanging="360"/>
+      </w:pPr>
+    </w:lvl>
+    <w:lvl w:ilvl="8" w:tentative="1">
+      <w:start w:val="1"/>
+      <w:numFmt w:val="decimal"/>
+      <w:lvlText w:val="%9."/>
+      <w:lvlJc w:val="left"/>
+      <w:pPr>
+        <w:tabs>
+          <w:tab w:val="num" w:pos="6480"/>
+        </w:tabs>
+        <w:ind w:left="6480" w:hanging="360"/>
+      </w:pPr>
+    </w:lvl>
+  </w:abstractNum>
+  <w:abstractNum w:abstractNumId="9" w15:restartNumberingAfterBreak="0">
     <w:nsid w:val="31107932"/>
     <w:multiLevelType w:val="hybridMultilevel"/>
     <w:tmpl w:val="AC641A78"/>
@@ -4294,6 +6742,684 @@
       <w:lvlJc w:val="left"/>
       <w:pPr>
         <w:ind w:left="7200" w:hanging="360"/>
+      </w:pPr>
+      <w:rPr>
+        <w:rFonts w:ascii="Wingdings" w:hAnsi="Wingdings" w:hint="default"/>
+      </w:rPr>
+    </w:lvl>
+  </w:abstractNum>
+  <w:abstractNum w:abstractNumId="10" w15:restartNumberingAfterBreak="0">
+    <w:nsid w:val="43387895"/>
+    <w:multiLevelType w:val="multilevel"/>
+    <w:tmpl w:val="7474EE80"/>
+    <w:lvl w:ilvl="0">
+      <w:start w:val="1"/>
+      <w:numFmt w:val="decimal"/>
+      <w:lvlText w:val="%1."/>
+      <w:lvlJc w:val="left"/>
+      <w:pPr>
+        <w:tabs>
+          <w:tab w:val="num" w:pos="720"/>
+        </w:tabs>
+        <w:ind w:left="720" w:hanging="360"/>
+      </w:pPr>
+    </w:lvl>
+    <w:lvl w:ilvl="1" w:tentative="1">
+      <w:start w:val="1"/>
+      <w:numFmt w:val="decimal"/>
+      <w:lvlText w:val="%2."/>
+      <w:lvlJc w:val="left"/>
+      <w:pPr>
+        <w:tabs>
+          <w:tab w:val="num" w:pos="1440"/>
+        </w:tabs>
+        <w:ind w:left="1440" w:hanging="360"/>
+      </w:pPr>
+    </w:lvl>
+    <w:lvl w:ilvl="2" w:tentative="1">
+      <w:start w:val="1"/>
+      <w:numFmt w:val="decimal"/>
+      <w:lvlText w:val="%3."/>
+      <w:lvlJc w:val="left"/>
+      <w:pPr>
+        <w:tabs>
+          <w:tab w:val="num" w:pos="2160"/>
+        </w:tabs>
+        <w:ind w:left="2160" w:hanging="360"/>
+      </w:pPr>
+    </w:lvl>
+    <w:lvl w:ilvl="3" w:tentative="1">
+      <w:start w:val="1"/>
+      <w:numFmt w:val="decimal"/>
+      <w:lvlText w:val="%4."/>
+      <w:lvlJc w:val="left"/>
+      <w:pPr>
+        <w:tabs>
+          <w:tab w:val="num" w:pos="2880"/>
+        </w:tabs>
+        <w:ind w:left="2880" w:hanging="360"/>
+      </w:pPr>
+    </w:lvl>
+    <w:lvl w:ilvl="4" w:tentative="1">
+      <w:start w:val="1"/>
+      <w:numFmt w:val="decimal"/>
+      <w:lvlText w:val="%5."/>
+      <w:lvlJc w:val="left"/>
+      <w:pPr>
+        <w:tabs>
+          <w:tab w:val="num" w:pos="3600"/>
+        </w:tabs>
+        <w:ind w:left="3600" w:hanging="360"/>
+      </w:pPr>
+    </w:lvl>
+    <w:lvl w:ilvl="5" w:tentative="1">
+      <w:start w:val="1"/>
+      <w:numFmt w:val="decimal"/>
+      <w:lvlText w:val="%6."/>
+      <w:lvlJc w:val="left"/>
+      <w:pPr>
+        <w:tabs>
+          <w:tab w:val="num" w:pos="4320"/>
+        </w:tabs>
+        <w:ind w:left="4320" w:hanging="360"/>
+      </w:pPr>
+    </w:lvl>
+    <w:lvl w:ilvl="6" w:tentative="1">
+      <w:start w:val="1"/>
+      <w:numFmt w:val="decimal"/>
+      <w:lvlText w:val="%7."/>
+      <w:lvlJc w:val="left"/>
+      <w:pPr>
+        <w:tabs>
+          <w:tab w:val="num" w:pos="5040"/>
+        </w:tabs>
+        <w:ind w:left="5040" w:hanging="360"/>
+      </w:pPr>
+    </w:lvl>
+    <w:lvl w:ilvl="7" w:tentative="1">
+      <w:start w:val="1"/>
+      <w:numFmt w:val="decimal"/>
+      <w:lvlText w:val="%8."/>
+      <w:lvlJc w:val="left"/>
+      <w:pPr>
+        <w:tabs>
+          <w:tab w:val="num" w:pos="5760"/>
+        </w:tabs>
+        <w:ind w:left="5760" w:hanging="360"/>
+      </w:pPr>
+    </w:lvl>
+    <w:lvl w:ilvl="8" w:tentative="1">
+      <w:start w:val="1"/>
+      <w:numFmt w:val="decimal"/>
+      <w:lvlText w:val="%9."/>
+      <w:lvlJc w:val="left"/>
+      <w:pPr>
+        <w:tabs>
+          <w:tab w:val="num" w:pos="6480"/>
+        </w:tabs>
+        <w:ind w:left="6480" w:hanging="360"/>
+      </w:pPr>
+    </w:lvl>
+  </w:abstractNum>
+  <w:abstractNum w:abstractNumId="11" w15:restartNumberingAfterBreak="0">
+    <w:nsid w:val="54B14D77"/>
+    <w:multiLevelType w:val="multilevel"/>
+    <w:tmpl w:val="1A301382"/>
+    <w:lvl w:ilvl="0">
+      <w:start w:val="1"/>
+      <w:numFmt w:val="decimal"/>
+      <w:lvlText w:val="%1."/>
+      <w:lvlJc w:val="left"/>
+      <w:pPr>
+        <w:tabs>
+          <w:tab w:val="num" w:pos="720"/>
+        </w:tabs>
+        <w:ind w:left="720" w:hanging="360"/>
+      </w:pPr>
+    </w:lvl>
+    <w:lvl w:ilvl="1" w:tentative="1">
+      <w:start w:val="1"/>
+      <w:numFmt w:val="decimal"/>
+      <w:lvlText w:val="%2."/>
+      <w:lvlJc w:val="left"/>
+      <w:pPr>
+        <w:tabs>
+          <w:tab w:val="num" w:pos="1440"/>
+        </w:tabs>
+        <w:ind w:left="1440" w:hanging="360"/>
+      </w:pPr>
+    </w:lvl>
+    <w:lvl w:ilvl="2" w:tentative="1">
+      <w:start w:val="1"/>
+      <w:numFmt w:val="decimal"/>
+      <w:lvlText w:val="%3."/>
+      <w:lvlJc w:val="left"/>
+      <w:pPr>
+        <w:tabs>
+          <w:tab w:val="num" w:pos="2160"/>
+        </w:tabs>
+        <w:ind w:left="2160" w:hanging="360"/>
+      </w:pPr>
+    </w:lvl>
+    <w:lvl w:ilvl="3" w:tentative="1">
+      <w:start w:val="1"/>
+      <w:numFmt w:val="decimal"/>
+      <w:lvlText w:val="%4."/>
+      <w:lvlJc w:val="left"/>
+      <w:pPr>
+        <w:tabs>
+          <w:tab w:val="num" w:pos="2880"/>
+        </w:tabs>
+        <w:ind w:left="2880" w:hanging="360"/>
+      </w:pPr>
+    </w:lvl>
+    <w:lvl w:ilvl="4" w:tentative="1">
+      <w:start w:val="1"/>
+      <w:numFmt w:val="decimal"/>
+      <w:lvlText w:val="%5."/>
+      <w:lvlJc w:val="left"/>
+      <w:pPr>
+        <w:tabs>
+          <w:tab w:val="num" w:pos="3600"/>
+        </w:tabs>
+        <w:ind w:left="3600" w:hanging="360"/>
+      </w:pPr>
+    </w:lvl>
+    <w:lvl w:ilvl="5" w:tentative="1">
+      <w:start w:val="1"/>
+      <w:numFmt w:val="decimal"/>
+      <w:lvlText w:val="%6."/>
+      <w:lvlJc w:val="left"/>
+      <w:pPr>
+        <w:tabs>
+          <w:tab w:val="num" w:pos="4320"/>
+        </w:tabs>
+        <w:ind w:left="4320" w:hanging="360"/>
+      </w:pPr>
+    </w:lvl>
+    <w:lvl w:ilvl="6" w:tentative="1">
+      <w:start w:val="1"/>
+      <w:numFmt w:val="decimal"/>
+      <w:lvlText w:val="%7."/>
+      <w:lvlJc w:val="left"/>
+      <w:pPr>
+        <w:tabs>
+          <w:tab w:val="num" w:pos="5040"/>
+        </w:tabs>
+        <w:ind w:left="5040" w:hanging="360"/>
+      </w:pPr>
+    </w:lvl>
+    <w:lvl w:ilvl="7" w:tentative="1">
+      <w:start w:val="1"/>
+      <w:numFmt w:val="decimal"/>
+      <w:lvlText w:val="%8."/>
+      <w:lvlJc w:val="left"/>
+      <w:pPr>
+        <w:tabs>
+          <w:tab w:val="num" w:pos="5760"/>
+        </w:tabs>
+        <w:ind w:left="5760" w:hanging="360"/>
+      </w:pPr>
+    </w:lvl>
+    <w:lvl w:ilvl="8" w:tentative="1">
+      <w:start w:val="1"/>
+      <w:numFmt w:val="decimal"/>
+      <w:lvlText w:val="%9."/>
+      <w:lvlJc w:val="left"/>
+      <w:pPr>
+        <w:tabs>
+          <w:tab w:val="num" w:pos="6480"/>
+        </w:tabs>
+        <w:ind w:left="6480" w:hanging="360"/>
+      </w:pPr>
+    </w:lvl>
+  </w:abstractNum>
+  <w:abstractNum w:abstractNumId="12" w15:restartNumberingAfterBreak="0">
+    <w:nsid w:val="54D836E7"/>
+    <w:multiLevelType w:val="hybridMultilevel"/>
+    <w:tmpl w:val="D99E2C44"/>
+    <w:lvl w:ilvl="0" w:tplc="5C0A0001">
+      <w:start w:val="1"/>
+      <w:numFmt w:val="bullet"/>
+      <w:lvlText w:val=""/>
+      <w:lvlJc w:val="left"/>
+      <w:pPr>
+        <w:ind w:left="720" w:hanging="360"/>
+      </w:pPr>
+      <w:rPr>
+        <w:rFonts w:ascii="Symbol" w:hAnsi="Symbol" w:hint="default"/>
+      </w:rPr>
+    </w:lvl>
+    <w:lvl w:ilvl="1" w:tplc="5C0A0003" w:tentative="1">
+      <w:start w:val="1"/>
+      <w:numFmt w:val="bullet"/>
+      <w:lvlText w:val="o"/>
+      <w:lvlJc w:val="left"/>
+      <w:pPr>
+        <w:ind w:left="1440" w:hanging="360"/>
+      </w:pPr>
+      <w:rPr>
+        <w:rFonts w:ascii="Courier New" w:hAnsi="Courier New" w:cs="Courier New" w:hint="default"/>
+      </w:rPr>
+    </w:lvl>
+    <w:lvl w:ilvl="2" w:tplc="5C0A0005" w:tentative="1">
+      <w:start w:val="1"/>
+      <w:numFmt w:val="bullet"/>
+      <w:lvlText w:val=""/>
+      <w:lvlJc w:val="left"/>
+      <w:pPr>
+        <w:ind w:left="2160" w:hanging="360"/>
+      </w:pPr>
+      <w:rPr>
+        <w:rFonts w:ascii="Wingdings" w:hAnsi="Wingdings" w:hint="default"/>
+      </w:rPr>
+    </w:lvl>
+    <w:lvl w:ilvl="3" w:tplc="5C0A0001" w:tentative="1">
+      <w:start w:val="1"/>
+      <w:numFmt w:val="bullet"/>
+      <w:lvlText w:val=""/>
+      <w:lvlJc w:val="left"/>
+      <w:pPr>
+        <w:ind w:left="2880" w:hanging="360"/>
+      </w:pPr>
+      <w:rPr>
+        <w:rFonts w:ascii="Symbol" w:hAnsi="Symbol" w:hint="default"/>
+      </w:rPr>
+    </w:lvl>
+    <w:lvl w:ilvl="4" w:tplc="5C0A0003" w:tentative="1">
+      <w:start w:val="1"/>
+      <w:numFmt w:val="bullet"/>
+      <w:lvlText w:val="o"/>
+      <w:lvlJc w:val="left"/>
+      <w:pPr>
+        <w:ind w:left="3600" w:hanging="360"/>
+      </w:pPr>
+      <w:rPr>
+        <w:rFonts w:ascii="Courier New" w:hAnsi="Courier New" w:cs="Courier New" w:hint="default"/>
+      </w:rPr>
+    </w:lvl>
+    <w:lvl w:ilvl="5" w:tplc="5C0A0005" w:tentative="1">
+      <w:start w:val="1"/>
+      <w:numFmt w:val="bullet"/>
+      <w:lvlText w:val=""/>
+      <w:lvlJc w:val="left"/>
+      <w:pPr>
+        <w:ind w:left="4320" w:hanging="360"/>
+      </w:pPr>
+      <w:rPr>
+        <w:rFonts w:ascii="Wingdings" w:hAnsi="Wingdings" w:hint="default"/>
+      </w:rPr>
+    </w:lvl>
+    <w:lvl w:ilvl="6" w:tplc="5C0A0001" w:tentative="1">
+      <w:start w:val="1"/>
+      <w:numFmt w:val="bullet"/>
+      <w:lvlText w:val=""/>
+      <w:lvlJc w:val="left"/>
+      <w:pPr>
+        <w:ind w:left="5040" w:hanging="360"/>
+      </w:pPr>
+      <w:rPr>
+        <w:rFonts w:ascii="Symbol" w:hAnsi="Symbol" w:hint="default"/>
+      </w:rPr>
+    </w:lvl>
+    <w:lvl w:ilvl="7" w:tplc="5C0A0003" w:tentative="1">
+      <w:start w:val="1"/>
+      <w:numFmt w:val="bullet"/>
+      <w:lvlText w:val="o"/>
+      <w:lvlJc w:val="left"/>
+      <w:pPr>
+        <w:ind w:left="5760" w:hanging="360"/>
+      </w:pPr>
+      <w:rPr>
+        <w:rFonts w:ascii="Courier New" w:hAnsi="Courier New" w:cs="Courier New" w:hint="default"/>
+      </w:rPr>
+    </w:lvl>
+    <w:lvl w:ilvl="8" w:tplc="5C0A0005" w:tentative="1">
+      <w:start w:val="1"/>
+      <w:numFmt w:val="bullet"/>
+      <w:lvlText w:val=""/>
+      <w:lvlJc w:val="left"/>
+      <w:pPr>
+        <w:ind w:left="6480" w:hanging="360"/>
+      </w:pPr>
+      <w:rPr>
+        <w:rFonts w:ascii="Wingdings" w:hAnsi="Wingdings" w:hint="default"/>
+      </w:rPr>
+    </w:lvl>
+  </w:abstractNum>
+  <w:abstractNum w:abstractNumId="13" w15:restartNumberingAfterBreak="0">
+    <w:nsid w:val="72DA72DE"/>
+    <w:multiLevelType w:val="multilevel"/>
+    <w:tmpl w:val="1856E63E"/>
+    <w:lvl w:ilvl="0">
+      <w:start w:val="1"/>
+      <w:numFmt w:val="decimal"/>
+      <w:lvlText w:val="%1."/>
+      <w:lvlJc w:val="left"/>
+      <w:pPr>
+        <w:tabs>
+          <w:tab w:val="num" w:pos="720"/>
+        </w:tabs>
+        <w:ind w:left="720" w:hanging="360"/>
+      </w:pPr>
+    </w:lvl>
+    <w:lvl w:ilvl="1" w:tentative="1">
+      <w:start w:val="1"/>
+      <w:numFmt w:val="decimal"/>
+      <w:lvlText w:val="%2."/>
+      <w:lvlJc w:val="left"/>
+      <w:pPr>
+        <w:tabs>
+          <w:tab w:val="num" w:pos="1440"/>
+        </w:tabs>
+        <w:ind w:left="1440" w:hanging="360"/>
+      </w:pPr>
+    </w:lvl>
+    <w:lvl w:ilvl="2" w:tentative="1">
+      <w:start w:val="1"/>
+      <w:numFmt w:val="decimal"/>
+      <w:lvlText w:val="%3."/>
+      <w:lvlJc w:val="left"/>
+      <w:pPr>
+        <w:tabs>
+          <w:tab w:val="num" w:pos="2160"/>
+        </w:tabs>
+        <w:ind w:left="2160" w:hanging="360"/>
+      </w:pPr>
+    </w:lvl>
+    <w:lvl w:ilvl="3" w:tentative="1">
+      <w:start w:val="1"/>
+      <w:numFmt w:val="decimal"/>
+      <w:lvlText w:val="%4."/>
+      <w:lvlJc w:val="left"/>
+      <w:pPr>
+        <w:tabs>
+          <w:tab w:val="num" w:pos="2880"/>
+        </w:tabs>
+        <w:ind w:left="2880" w:hanging="360"/>
+      </w:pPr>
+    </w:lvl>
+    <w:lvl w:ilvl="4" w:tentative="1">
+      <w:start w:val="1"/>
+      <w:numFmt w:val="decimal"/>
+      <w:lvlText w:val="%5."/>
+      <w:lvlJc w:val="left"/>
+      <w:pPr>
+        <w:tabs>
+          <w:tab w:val="num" w:pos="3600"/>
+        </w:tabs>
+        <w:ind w:left="3600" w:hanging="360"/>
+      </w:pPr>
+    </w:lvl>
+    <w:lvl w:ilvl="5" w:tentative="1">
+      <w:start w:val="1"/>
+      <w:numFmt w:val="decimal"/>
+      <w:lvlText w:val="%6."/>
+      <w:lvlJc w:val="left"/>
+      <w:pPr>
+        <w:tabs>
+          <w:tab w:val="num" w:pos="4320"/>
+        </w:tabs>
+        <w:ind w:left="4320" w:hanging="360"/>
+      </w:pPr>
+    </w:lvl>
+    <w:lvl w:ilvl="6" w:tentative="1">
+      <w:start w:val="1"/>
+      <w:numFmt w:val="decimal"/>
+      <w:lvlText w:val="%7."/>
+      <w:lvlJc w:val="left"/>
+      <w:pPr>
+        <w:tabs>
+          <w:tab w:val="num" w:pos="5040"/>
+        </w:tabs>
+        <w:ind w:left="5040" w:hanging="360"/>
+      </w:pPr>
+    </w:lvl>
+    <w:lvl w:ilvl="7" w:tentative="1">
+      <w:start w:val="1"/>
+      <w:numFmt w:val="decimal"/>
+      <w:lvlText w:val="%8."/>
+      <w:lvlJc w:val="left"/>
+      <w:pPr>
+        <w:tabs>
+          <w:tab w:val="num" w:pos="5760"/>
+        </w:tabs>
+        <w:ind w:left="5760" w:hanging="360"/>
+      </w:pPr>
+    </w:lvl>
+    <w:lvl w:ilvl="8" w:tentative="1">
+      <w:start w:val="1"/>
+      <w:numFmt w:val="decimal"/>
+      <w:lvlText w:val="%9."/>
+      <w:lvlJc w:val="left"/>
+      <w:pPr>
+        <w:tabs>
+          <w:tab w:val="num" w:pos="6480"/>
+        </w:tabs>
+        <w:ind w:left="6480" w:hanging="360"/>
+      </w:pPr>
+    </w:lvl>
+  </w:abstractNum>
+  <w:abstractNum w:abstractNumId="14" w15:restartNumberingAfterBreak="0">
+    <w:nsid w:val="76101EEA"/>
+    <w:multiLevelType w:val="hybridMultilevel"/>
+    <w:tmpl w:val="830E1C6C"/>
+    <w:lvl w:ilvl="0" w:tplc="5C0A0001">
+      <w:start w:val="1"/>
+      <w:numFmt w:val="bullet"/>
+      <w:lvlText w:val=""/>
+      <w:lvlJc w:val="left"/>
+      <w:pPr>
+        <w:ind w:left="720" w:hanging="360"/>
+      </w:pPr>
+      <w:rPr>
+        <w:rFonts w:ascii="Symbol" w:hAnsi="Symbol" w:hint="default"/>
+      </w:rPr>
+    </w:lvl>
+    <w:lvl w:ilvl="1" w:tplc="5C0A0003" w:tentative="1">
+      <w:start w:val="1"/>
+      <w:numFmt w:val="bullet"/>
+      <w:lvlText w:val="o"/>
+      <w:lvlJc w:val="left"/>
+      <w:pPr>
+        <w:ind w:left="1440" w:hanging="360"/>
+      </w:pPr>
+      <w:rPr>
+        <w:rFonts w:ascii="Courier New" w:hAnsi="Courier New" w:cs="Courier New" w:hint="default"/>
+      </w:rPr>
+    </w:lvl>
+    <w:lvl w:ilvl="2" w:tplc="5C0A0005" w:tentative="1">
+      <w:start w:val="1"/>
+      <w:numFmt w:val="bullet"/>
+      <w:lvlText w:val=""/>
+      <w:lvlJc w:val="left"/>
+      <w:pPr>
+        <w:ind w:left="2160" w:hanging="360"/>
+      </w:pPr>
+      <w:rPr>
+        <w:rFonts w:ascii="Wingdings" w:hAnsi="Wingdings" w:hint="default"/>
+      </w:rPr>
+    </w:lvl>
+    <w:lvl w:ilvl="3" w:tplc="5C0A0001" w:tentative="1">
+      <w:start w:val="1"/>
+      <w:numFmt w:val="bullet"/>
+      <w:lvlText w:val=""/>
+      <w:lvlJc w:val="left"/>
+      <w:pPr>
+        <w:ind w:left="2880" w:hanging="360"/>
+      </w:pPr>
+      <w:rPr>
+        <w:rFonts w:ascii="Symbol" w:hAnsi="Symbol" w:hint="default"/>
+      </w:rPr>
+    </w:lvl>
+    <w:lvl w:ilvl="4" w:tplc="5C0A0003" w:tentative="1">
+      <w:start w:val="1"/>
+      <w:numFmt w:val="bullet"/>
+      <w:lvlText w:val="o"/>
+      <w:lvlJc w:val="left"/>
+      <w:pPr>
+        <w:ind w:left="3600" w:hanging="360"/>
+      </w:pPr>
+      <w:rPr>
+        <w:rFonts w:ascii="Courier New" w:hAnsi="Courier New" w:cs="Courier New" w:hint="default"/>
+      </w:rPr>
+    </w:lvl>
+    <w:lvl w:ilvl="5" w:tplc="5C0A0005" w:tentative="1">
+      <w:start w:val="1"/>
+      <w:numFmt w:val="bullet"/>
+      <w:lvlText w:val=""/>
+      <w:lvlJc w:val="left"/>
+      <w:pPr>
+        <w:ind w:left="4320" w:hanging="360"/>
+      </w:pPr>
+      <w:rPr>
+        <w:rFonts w:ascii="Wingdings" w:hAnsi="Wingdings" w:hint="default"/>
+      </w:rPr>
+    </w:lvl>
+    <w:lvl w:ilvl="6" w:tplc="5C0A0001" w:tentative="1">
+      <w:start w:val="1"/>
+      <w:numFmt w:val="bullet"/>
+      <w:lvlText w:val=""/>
+      <w:lvlJc w:val="left"/>
+      <w:pPr>
+        <w:ind w:left="5040" w:hanging="360"/>
+      </w:pPr>
+      <w:rPr>
+        <w:rFonts w:ascii="Symbol" w:hAnsi="Symbol" w:hint="default"/>
+      </w:rPr>
+    </w:lvl>
+    <w:lvl w:ilvl="7" w:tplc="5C0A0003" w:tentative="1">
+      <w:start w:val="1"/>
+      <w:numFmt w:val="bullet"/>
+      <w:lvlText w:val="o"/>
+      <w:lvlJc w:val="left"/>
+      <w:pPr>
+        <w:ind w:left="5760" w:hanging="360"/>
+      </w:pPr>
+      <w:rPr>
+        <w:rFonts w:ascii="Courier New" w:hAnsi="Courier New" w:cs="Courier New" w:hint="default"/>
+      </w:rPr>
+    </w:lvl>
+    <w:lvl w:ilvl="8" w:tplc="5C0A0005" w:tentative="1">
+      <w:start w:val="1"/>
+      <w:numFmt w:val="bullet"/>
+      <w:lvlText w:val=""/>
+      <w:lvlJc w:val="left"/>
+      <w:pPr>
+        <w:ind w:left="6480" w:hanging="360"/>
+      </w:pPr>
+      <w:rPr>
+        <w:rFonts w:ascii="Wingdings" w:hAnsi="Wingdings" w:hint="default"/>
+      </w:rPr>
+    </w:lvl>
+  </w:abstractNum>
+  <w:abstractNum w:abstractNumId="15" w15:restartNumberingAfterBreak="0">
+    <w:nsid w:val="7EFC64A3"/>
+    <w:multiLevelType w:val="hybridMultilevel"/>
+    <w:tmpl w:val="06042FA4"/>
+    <w:lvl w:ilvl="0" w:tplc="5C0A0001">
+      <w:start w:val="1"/>
+      <w:numFmt w:val="bullet"/>
+      <w:lvlText w:val=""/>
+      <w:lvlJc w:val="left"/>
+      <w:pPr>
+        <w:ind w:left="720" w:hanging="360"/>
+      </w:pPr>
+      <w:rPr>
+        <w:rFonts w:ascii="Symbol" w:hAnsi="Symbol" w:hint="default"/>
+      </w:rPr>
+    </w:lvl>
+    <w:lvl w:ilvl="1" w:tplc="5C0A0003" w:tentative="1">
+      <w:start w:val="1"/>
+      <w:numFmt w:val="bullet"/>
+      <w:lvlText w:val="o"/>
+      <w:lvlJc w:val="left"/>
+      <w:pPr>
+        <w:ind w:left="1440" w:hanging="360"/>
+      </w:pPr>
+      <w:rPr>
+        <w:rFonts w:ascii="Courier New" w:hAnsi="Courier New" w:cs="Courier New" w:hint="default"/>
+      </w:rPr>
+    </w:lvl>
+    <w:lvl w:ilvl="2" w:tplc="5C0A0005" w:tentative="1">
+      <w:start w:val="1"/>
+      <w:numFmt w:val="bullet"/>
+      <w:lvlText w:val=""/>
+      <w:lvlJc w:val="left"/>
+      <w:pPr>
+        <w:ind w:left="2160" w:hanging="360"/>
+      </w:pPr>
+      <w:rPr>
+        <w:rFonts w:ascii="Wingdings" w:hAnsi="Wingdings" w:hint="default"/>
+      </w:rPr>
+    </w:lvl>
+    <w:lvl w:ilvl="3" w:tplc="5C0A0001" w:tentative="1">
+      <w:start w:val="1"/>
+      <w:numFmt w:val="bullet"/>
+      <w:lvlText w:val=""/>
+      <w:lvlJc w:val="left"/>
+      <w:pPr>
+        <w:ind w:left="2880" w:hanging="360"/>
+      </w:pPr>
+      <w:rPr>
+        <w:rFonts w:ascii="Symbol" w:hAnsi="Symbol" w:hint="default"/>
+      </w:rPr>
+    </w:lvl>
+    <w:lvl w:ilvl="4" w:tplc="5C0A0003" w:tentative="1">
+      <w:start w:val="1"/>
+      <w:numFmt w:val="bullet"/>
+      <w:lvlText w:val="o"/>
+      <w:lvlJc w:val="left"/>
+      <w:pPr>
+        <w:ind w:left="3600" w:hanging="360"/>
+      </w:pPr>
+      <w:rPr>
+        <w:rFonts w:ascii="Courier New" w:hAnsi="Courier New" w:cs="Courier New" w:hint="default"/>
+      </w:rPr>
+    </w:lvl>
+    <w:lvl w:ilvl="5" w:tplc="5C0A0005" w:tentative="1">
+      <w:start w:val="1"/>
+      <w:numFmt w:val="bullet"/>
+      <w:lvlText w:val=""/>
+      <w:lvlJc w:val="left"/>
+      <w:pPr>
+        <w:ind w:left="4320" w:hanging="360"/>
+      </w:pPr>
+      <w:rPr>
+        <w:rFonts w:ascii="Wingdings" w:hAnsi="Wingdings" w:hint="default"/>
+      </w:rPr>
+    </w:lvl>
+    <w:lvl w:ilvl="6" w:tplc="5C0A0001" w:tentative="1">
+      <w:start w:val="1"/>
+      <w:numFmt w:val="bullet"/>
+      <w:lvlText w:val=""/>
+      <w:lvlJc w:val="left"/>
+      <w:pPr>
+        <w:ind w:left="5040" w:hanging="360"/>
+      </w:pPr>
+      <w:rPr>
+        <w:rFonts w:ascii="Symbol" w:hAnsi="Symbol" w:hint="default"/>
+      </w:rPr>
+    </w:lvl>
+    <w:lvl w:ilvl="7" w:tplc="5C0A0003" w:tentative="1">
+      <w:start w:val="1"/>
+      <w:numFmt w:val="bullet"/>
+      <w:lvlText w:val="o"/>
+      <w:lvlJc w:val="left"/>
+      <w:pPr>
+        <w:ind w:left="5760" w:hanging="360"/>
+      </w:pPr>
+      <w:rPr>
+        <w:rFonts w:ascii="Courier New" w:hAnsi="Courier New" w:cs="Courier New" w:hint="default"/>
+      </w:rPr>
+    </w:lvl>
+    <w:lvl w:ilvl="8" w:tplc="5C0A0005" w:tentative="1">
+      <w:start w:val="1"/>
+      <w:numFmt w:val="bullet"/>
+      <w:lvlText w:val=""/>
+      <w:lvlJc w:val="left"/>
+      <w:pPr>
+        <w:ind w:left="6480" w:hanging="360"/>
       </w:pPr>
       <w:rPr>
         <w:rFonts w:ascii="Wingdings" w:hAnsi="Wingdings" w:hint="default"/>
@@ -4304,22 +7430,49 @@
     <w:abstractNumId w:val="1"/>
   </w:num>
   <w:num w:numId="2">
-    <w:abstractNumId w:val="6"/>
+    <w:abstractNumId w:val="9"/>
   </w:num>
   <w:num w:numId="3">
-    <w:abstractNumId w:val="2"/>
+    <w:abstractNumId w:val="4"/>
   </w:num>
   <w:num w:numId="4">
-    <w:abstractNumId w:val="3"/>
+    <w:abstractNumId w:val="5"/>
   </w:num>
   <w:num w:numId="5">
-    <w:abstractNumId w:val="4"/>
+    <w:abstractNumId w:val="6"/>
   </w:num>
   <w:num w:numId="6">
     <w:abstractNumId w:val="0"/>
   </w:num>
   <w:num w:numId="7">
-    <w:abstractNumId w:val="5"/>
+    <w:abstractNumId w:val="7"/>
+  </w:num>
+  <w:num w:numId="8">
+    <w:abstractNumId w:val="15"/>
+  </w:num>
+  <w:num w:numId="9">
+    <w:abstractNumId w:val="14"/>
+  </w:num>
+  <w:num w:numId="10">
+    <w:abstractNumId w:val="11"/>
+  </w:num>
+  <w:num w:numId="11">
+    <w:abstractNumId w:val="13"/>
+  </w:num>
+  <w:num w:numId="12">
+    <w:abstractNumId w:val="12"/>
+  </w:num>
+  <w:num w:numId="13">
+    <w:abstractNumId w:val="10"/>
+  </w:num>
+  <w:num w:numId="14">
+    <w:abstractNumId w:val="2"/>
+  </w:num>
+  <w:num w:numId="15">
+    <w:abstractNumId w:val="8"/>
+  </w:num>
+  <w:num w:numId="16">
+    <w:abstractNumId w:val="3"/>
   </w:num>
 </w:numbering>
 </file>
@@ -4780,6 +7933,29 @@
       <w:lang w:val="es-CU" w:eastAsia="es-CU"/>
     </w:rPr>
   </w:style>
+  <w:style w:type="character" w:styleId="Textoennegrita">
+    <w:name w:val="Strong"/>
+    <w:basedOn w:val="Fuentedeprrafopredeter"/>
+    <w:uiPriority w:val="22"/>
+    <w:qFormat/>
+    <w:rsid w:val="00F30A98"/>
+    <w:rPr>
+      <w:b/>
+      <w:bCs/>
+    </w:rPr>
+  </w:style>
+  <w:style w:type="character" w:styleId="Hipervnculo">
+    <w:name w:val="Hyperlink"/>
+    <w:basedOn w:val="Fuentedeprrafopredeter"/>
+    <w:uiPriority w:val="99"/>
+    <w:semiHidden/>
+    <w:unhideWhenUsed/>
+    <w:rsid w:val="00D07168"/>
+    <w:rPr>
+      <w:color w:val="0000FF"/>
+      <w:u w:val="single"/>
+    </w:rPr>
+  </w:style>
 </w:styles>
 </file>
 
@@ -5083,7 +8259,7 @@
 </file>
 
 <file path=customXml/itemProps1.xml><?xml version="1.0" encoding="utf-8"?>
-<ds:datastoreItem xmlns:ds="http://schemas.openxmlformats.org/officeDocument/2006/customXml" ds:itemID="{77945357-BEE9-4163-849D-6D6CCF9968DA}">
+<ds:datastoreItem xmlns:ds="http://schemas.openxmlformats.org/officeDocument/2006/customXml" ds:itemID="{D41A3C4E-8894-4AAD-B272-D397AA387CE5}">
   <ds:schemaRefs>
     <ds:schemaRef ds:uri="http://schemas.openxmlformats.org/officeDocument/2006/bibliography"/>
   </ds:schemaRefs>

--- a/Nuevo Documento de Microsoft Word.docx
+++ b/Nuevo Documento de Microsoft Word.docx
@@ -1174,6 +1174,7 @@
         <w:spacing w:before="100" w:beforeAutospacing="1" w:after="100" w:afterAutospacing="1" w:line="240" w:lineRule="auto"/>
         <w:rPr>
           <w:rFonts w:ascii="Times New Roman" w:eastAsia="Times New Roman" w:hAnsi="Times New Roman" w:cs="Times New Roman"/>
+          <w:strike/>
           <w:sz w:val="24"/>
           <w:szCs w:val="24"/>
           <w:lang w:val="es-CU" w:eastAsia="es-CU"/>
@@ -1207,7 +1208,17 @@
           <w:szCs w:val="24"/>
           <w:lang w:val="es-CU" w:eastAsia="es-CU"/>
         </w:rPr>
-        <w:t xml:space="preserve"> web de Python, ofrece una integración sólida con SQLite3, lo que permite a los desarrolladores utilizarlo como opción de base de datos en sus proyectos. Algunos aspectos clave a considerar sobre la integración de SQLite3 en Django son:</w:t>
+        <w:t xml:space="preserve"> web de Python, ofrece una integración sólida con SQLite3, lo que permite a los desarrolladores utilizarlo como opción de base de datos en sus proyectos</w:t>
+      </w:r>
+      <w:r>
+        <w:rPr>
+          <w:rFonts w:ascii="Times New Roman" w:eastAsia="Times New Roman" w:hAnsi="Times New Roman" w:cs="Times New Roman"/>
+          <w:strike/>
+          <w:sz w:val="24"/>
+          <w:szCs w:val="24"/>
+          <w:lang w:val="es-CU" w:eastAsia="es-CU"/>
+        </w:rPr>
+        <w:t>. Algunos aspectos clave a considerar sobre la integración de SQLite3 en Django son:</w:t>
       </w:r>
     </w:p>
     <w:p>
@@ -1219,6 +1230,7 @@
         <w:spacing w:before="100" w:beforeAutospacing="1" w:after="100" w:afterAutospacing="1" w:line="240" w:lineRule="auto"/>
         <w:rPr>
           <w:rFonts w:ascii="Times New Roman" w:eastAsia="Times New Roman" w:hAnsi="Times New Roman" w:cs="Times New Roman"/>
+          <w:strike/>
           <w:sz w:val="24"/>
           <w:szCs w:val="24"/>
           <w:lang w:val="es-CU" w:eastAsia="es-CU"/>
@@ -1227,6 +1239,7 @@
       <w:r>
         <w:rPr>
           <w:rFonts w:ascii="Times New Roman" w:eastAsia="Times New Roman" w:hAnsi="Times New Roman" w:cs="Times New Roman"/>
+          <w:strike/>
           <w:sz w:val="24"/>
           <w:szCs w:val="24"/>
           <w:lang w:val="es-CU" w:eastAsia="es-CU"/>
@@ -1243,6 +1256,7 @@
         <w:spacing w:before="100" w:beforeAutospacing="1" w:after="100" w:afterAutospacing="1" w:line="240" w:lineRule="auto"/>
         <w:rPr>
           <w:rFonts w:ascii="Times New Roman" w:eastAsia="Times New Roman" w:hAnsi="Times New Roman" w:cs="Times New Roman"/>
+          <w:strike/>
           <w:sz w:val="24"/>
           <w:szCs w:val="24"/>
           <w:lang w:val="es-CU" w:eastAsia="es-CU"/>
@@ -1251,6 +1265,7 @@
       <w:r>
         <w:rPr>
           <w:rFonts w:ascii="Times New Roman" w:eastAsia="Times New Roman" w:hAnsi="Times New Roman" w:cs="Times New Roman"/>
+          <w:strike/>
           <w:sz w:val="24"/>
           <w:szCs w:val="24"/>
           <w:lang w:val="es-CU" w:eastAsia="es-CU"/>
@@ -1261,6 +1276,7 @@
       <w:r>
         <w:rPr>
           <w:rFonts w:ascii="Times New Roman" w:eastAsia="Times New Roman" w:hAnsi="Times New Roman" w:cs="Times New Roman"/>
+          <w:strike/>
           <w:sz w:val="24"/>
           <w:szCs w:val="24"/>
           <w:lang w:val="es-CU" w:eastAsia="es-CU"/>
@@ -1271,6 +1287,7 @@
       <w:r>
         <w:rPr>
           <w:rFonts w:ascii="Times New Roman" w:eastAsia="Times New Roman" w:hAnsi="Times New Roman" w:cs="Times New Roman"/>
+          <w:strike/>
           <w:sz w:val="24"/>
           <w:szCs w:val="24"/>
           <w:lang w:val="es-CU" w:eastAsia="es-CU"/>
@@ -1281,6 +1298,7 @@
       <w:r>
         <w:rPr>
           <w:rFonts w:ascii="Times New Roman" w:eastAsia="Times New Roman" w:hAnsi="Times New Roman" w:cs="Times New Roman"/>
+          <w:strike/>
           <w:sz w:val="24"/>
           <w:szCs w:val="24"/>
           <w:lang w:val="es-CU" w:eastAsia="es-CU"/>
@@ -1291,6 +1309,7 @@
       <w:r>
         <w:rPr>
           <w:rFonts w:ascii="Times New Roman" w:eastAsia="Times New Roman" w:hAnsi="Times New Roman" w:cs="Times New Roman"/>
+          <w:strike/>
           <w:sz w:val="24"/>
           <w:szCs w:val="24"/>
           <w:lang w:val="es-CU" w:eastAsia="es-CU"/>
@@ -1307,6 +1326,7 @@
         <w:spacing w:before="100" w:beforeAutospacing="1" w:after="100" w:afterAutospacing="1" w:line="240" w:lineRule="auto"/>
         <w:rPr>
           <w:rFonts w:ascii="Times New Roman" w:eastAsia="Times New Roman" w:hAnsi="Times New Roman" w:cs="Times New Roman"/>
+          <w:strike/>
           <w:sz w:val="24"/>
           <w:szCs w:val="24"/>
           <w:lang w:val="es-CU" w:eastAsia="es-CU"/>
@@ -1315,6 +1335,7 @@
       <w:r>
         <w:rPr>
           <w:rFonts w:ascii="Times New Roman" w:eastAsia="Times New Roman" w:hAnsi="Times New Roman" w:cs="Times New Roman"/>
+          <w:strike/>
           <w:sz w:val="24"/>
           <w:szCs w:val="24"/>
           <w:lang w:val="es-CU" w:eastAsia="es-CU"/>
@@ -2761,6 +2782,669 @@
         </w:rPr>
         <w:t>berry Pi es adecuada</w:t>
       </w:r>
+      <w:r>
+        <w:rPr>
+          <w:rFonts w:ascii="Arial" w:hAnsi="Arial" w:cs="Arial"/>
+          <w:sz w:val="24"/>
+          <w:szCs w:val="24"/>
+          <w:lang w:val="es-CU"/>
+        </w:rPr>
+        <w:t>.</w:t>
+      </w:r>
+    </w:p>
+    <w:p>
+      <w:pPr>
+        <w:rPr>
+          <w:rFonts w:ascii="Arial" w:hAnsi="Arial" w:cs="Arial"/>
+          <w:sz w:val="24"/>
+          <w:szCs w:val="24"/>
+          <w:lang w:val="es-CU"/>
+        </w:rPr>
+      </w:pPr>
+      <w:r>
+        <w:rPr>
+          <w:rFonts w:ascii="Arial" w:hAnsi="Arial" w:cs="Arial"/>
+          <w:sz w:val="24"/>
+          <w:szCs w:val="24"/>
+          <w:lang w:val="es-CU"/>
+        </w:rPr>
+        <w:t xml:space="preserve">Para la selección de la </w:t>
+      </w:r>
+      <w:proofErr w:type="spellStart"/>
+      <w:r>
+        <w:rPr>
+          <w:rFonts w:ascii="Arial" w:hAnsi="Arial" w:cs="Arial"/>
+          <w:sz w:val="24"/>
+          <w:szCs w:val="24"/>
+          <w:lang w:val="es-CU"/>
+        </w:rPr>
+        <w:t>Rapsberry</w:t>
+      </w:r>
+      <w:proofErr w:type="spellEnd"/>
+      <w:r>
+        <w:rPr>
+          <w:rFonts w:ascii="Arial" w:hAnsi="Arial" w:cs="Arial"/>
+          <w:sz w:val="24"/>
+          <w:szCs w:val="24"/>
+          <w:lang w:val="es-CU"/>
+        </w:rPr>
+        <w:t>, inicialmente</w:t>
+      </w:r>
+      <w:r>
+        <w:rPr>
+          <w:rFonts w:ascii="Arial" w:hAnsi="Arial" w:cs="Arial"/>
+          <w:sz w:val="24"/>
+          <w:szCs w:val="24"/>
+          <w:lang w:val="es-CU"/>
+        </w:rPr>
+        <w:t xml:space="preserve"> se </w:t>
+      </w:r>
+      <w:r>
+        <w:rPr>
+          <w:rFonts w:ascii="Arial" w:hAnsi="Arial" w:cs="Arial"/>
+          <w:sz w:val="24"/>
+          <w:szCs w:val="24"/>
+          <w:lang w:val="es-CU"/>
+        </w:rPr>
+        <w:t xml:space="preserve">hicieron </w:t>
+      </w:r>
+      <w:r>
+        <w:rPr>
+          <w:rFonts w:ascii="Arial" w:hAnsi="Arial" w:cs="Arial"/>
+          <w:sz w:val="24"/>
+          <w:szCs w:val="24"/>
+          <w:lang w:val="es-CU"/>
+        </w:rPr>
+        <w:t>pruebas con</w:t>
+      </w:r>
+      <w:r>
+        <w:rPr>
+          <w:rFonts w:ascii="Arial" w:hAnsi="Arial" w:cs="Arial"/>
+          <w:sz w:val="24"/>
+          <w:szCs w:val="24"/>
+          <w:lang w:val="es-CU"/>
+        </w:rPr>
+        <w:t xml:space="preserve"> </w:t>
+      </w:r>
+      <w:r>
+        <w:rPr>
+          <w:rFonts w:ascii="Arial" w:hAnsi="Arial" w:cs="Arial"/>
+          <w:sz w:val="24"/>
+          <w:szCs w:val="24"/>
+          <w:lang w:val="es-CU"/>
+        </w:rPr>
+        <w:t>una Raspberry PI 2, est</w:t>
+      </w:r>
+      <w:r>
+        <w:rPr>
+          <w:rFonts w:ascii="Arial" w:hAnsi="Arial" w:cs="Arial"/>
+          <w:sz w:val="24"/>
+          <w:szCs w:val="24"/>
+          <w:lang w:val="es-CU"/>
+        </w:rPr>
+        <w:t xml:space="preserve">a versión </w:t>
+      </w:r>
+      <w:r>
+        <w:rPr>
+          <w:rFonts w:ascii="Arial" w:hAnsi="Arial" w:cs="Arial"/>
+          <w:sz w:val="24"/>
+          <w:szCs w:val="24"/>
+          <w:lang w:val="es-CU"/>
+        </w:rPr>
+        <w:t>está</w:t>
+      </w:r>
+      <w:r>
+        <w:rPr>
+          <w:rFonts w:ascii="Arial" w:hAnsi="Arial" w:cs="Arial"/>
+          <w:sz w:val="24"/>
+          <w:szCs w:val="24"/>
+          <w:lang w:val="es-CU"/>
+        </w:rPr>
+        <w:t xml:space="preserve"> </w:t>
+      </w:r>
+      <w:r>
+        <w:rPr>
+          <w:rFonts w:ascii="Arial" w:hAnsi="Arial" w:cs="Arial"/>
+          <w:sz w:val="24"/>
+          <w:szCs w:val="24"/>
+          <w:lang w:val="es-CU"/>
+        </w:rPr>
+        <w:t>diseñada</w:t>
+      </w:r>
+      <w:r>
+        <w:rPr>
+          <w:rFonts w:ascii="Arial" w:hAnsi="Arial" w:cs="Arial"/>
+          <w:sz w:val="24"/>
+          <w:szCs w:val="24"/>
+          <w:lang w:val="es-CU"/>
+        </w:rPr>
+        <w:t xml:space="preserve"> para una arquitectura </w:t>
+      </w:r>
+      <w:r>
+        <w:rPr>
+          <w:rFonts w:ascii="Arial" w:hAnsi="Arial" w:cs="Arial"/>
+          <w:sz w:val="24"/>
+          <w:szCs w:val="24"/>
+          <w:lang w:val="es-CU"/>
+        </w:rPr>
+        <w:t>ARM</w:t>
+      </w:r>
+      <w:r>
+        <w:rPr>
+          <w:rFonts w:ascii="Arial" w:hAnsi="Arial" w:cs="Arial"/>
+          <w:sz w:val="24"/>
+          <w:szCs w:val="24"/>
+          <w:lang w:val="es-CU"/>
+        </w:rPr>
+        <w:t>v7</w:t>
+      </w:r>
+      <w:r>
+        <w:rPr>
+          <w:rFonts w:ascii="Arial" w:hAnsi="Arial" w:cs="Arial"/>
+          <w:sz w:val="24"/>
+          <w:szCs w:val="24"/>
+          <w:lang w:val="es-CU"/>
+        </w:rPr>
+        <w:t>(x32)</w:t>
+      </w:r>
+      <w:r>
+        <w:rPr>
+          <w:rFonts w:ascii="Arial" w:hAnsi="Arial" w:cs="Arial"/>
+          <w:sz w:val="24"/>
+          <w:szCs w:val="24"/>
+          <w:lang w:val="es-CU"/>
+        </w:rPr>
+        <w:t>,</w:t>
+      </w:r>
+      <w:r>
+        <w:rPr>
+          <w:rFonts w:ascii="Arial" w:hAnsi="Arial" w:cs="Arial"/>
+          <w:sz w:val="24"/>
+          <w:szCs w:val="24"/>
+          <w:lang w:val="es-CU"/>
+        </w:rPr>
+        <w:t xml:space="preserve"> </w:t>
+      </w:r>
+      <w:r>
+        <w:rPr>
+          <w:rFonts w:ascii="Arial" w:hAnsi="Arial" w:cs="Arial"/>
+          <w:sz w:val="24"/>
+          <w:szCs w:val="24"/>
+          <w:lang w:val="es-CU"/>
+        </w:rPr>
+        <w:t xml:space="preserve">para esta, </w:t>
+      </w:r>
+      <w:proofErr w:type="spellStart"/>
+      <w:proofErr w:type="gramStart"/>
+      <w:r>
+        <w:rPr>
+          <w:rFonts w:ascii="Arial" w:hAnsi="Arial" w:cs="Arial"/>
+          <w:sz w:val="24"/>
+          <w:szCs w:val="24"/>
+          <w:lang w:val="es-CU"/>
+        </w:rPr>
+        <w:t>Tensorflow</w:t>
+      </w:r>
+      <w:proofErr w:type="spellEnd"/>
+      <w:r>
+        <w:rPr>
+          <w:rFonts w:ascii="Arial" w:hAnsi="Arial" w:cs="Arial"/>
+          <w:sz w:val="24"/>
+          <w:szCs w:val="24"/>
+          <w:lang w:val="es-CU"/>
+        </w:rPr>
+        <w:t>,</w:t>
+      </w:r>
+      <w:r>
+        <w:rPr>
+          <w:rFonts w:ascii="Arial" w:hAnsi="Arial" w:cs="Arial"/>
+          <w:sz w:val="24"/>
+          <w:szCs w:val="24"/>
+          <w:lang w:val="es-CU"/>
+        </w:rPr>
+        <w:t>(</w:t>
+      </w:r>
+      <w:proofErr w:type="gramEnd"/>
+      <w:r>
+        <w:rPr>
+          <w:rFonts w:ascii="Arial" w:hAnsi="Arial" w:cs="Arial"/>
+          <w:sz w:val="24"/>
+          <w:szCs w:val="24"/>
+          <w:lang w:val="es-CU"/>
+        </w:rPr>
+        <w:t>Librería de entrenamiento de modelos)</w:t>
+      </w:r>
+      <w:r>
+        <w:rPr>
+          <w:rFonts w:ascii="Arial" w:hAnsi="Arial" w:cs="Arial"/>
+          <w:sz w:val="24"/>
+          <w:szCs w:val="24"/>
+          <w:lang w:val="es-CU"/>
+        </w:rPr>
+        <w:t xml:space="preserve"> </w:t>
+      </w:r>
+      <w:r>
+        <w:rPr>
+          <w:rFonts w:ascii="Arial" w:hAnsi="Arial" w:cs="Arial"/>
+          <w:sz w:val="24"/>
+          <w:szCs w:val="24"/>
+          <w:lang w:val="es-CU"/>
+        </w:rPr>
+        <w:t>dejo de dar</w:t>
+      </w:r>
+      <w:r>
+        <w:rPr>
+          <w:rFonts w:ascii="Arial" w:hAnsi="Arial" w:cs="Arial"/>
+          <w:sz w:val="24"/>
+          <w:szCs w:val="24"/>
+          <w:lang w:val="es-CU"/>
+        </w:rPr>
+        <w:t xml:space="preserve"> soporte</w:t>
+      </w:r>
+      <w:r>
+        <w:rPr>
+          <w:rFonts w:ascii="Arial" w:hAnsi="Arial" w:cs="Arial"/>
+          <w:sz w:val="24"/>
+          <w:szCs w:val="24"/>
+          <w:lang w:val="es-CU"/>
+        </w:rPr>
+        <w:t xml:space="preserve"> </w:t>
+      </w:r>
+      <w:r>
+        <w:rPr>
+          <w:rFonts w:ascii="Arial" w:hAnsi="Arial" w:cs="Arial"/>
+          <w:sz w:val="24"/>
+          <w:szCs w:val="24"/>
+          <w:lang w:val="es-CU"/>
+        </w:rPr>
+        <w:t xml:space="preserve">desde la </w:t>
+      </w:r>
+      <w:r>
+        <w:rPr>
+          <w:rFonts w:ascii="Arial" w:hAnsi="Arial" w:cs="Arial"/>
+          <w:sz w:val="24"/>
+          <w:szCs w:val="24"/>
+          <w:lang w:val="es-CU"/>
+        </w:rPr>
+        <w:t>versión</w:t>
+      </w:r>
+      <w:r>
+        <w:rPr>
+          <w:rFonts w:ascii="Arial" w:hAnsi="Arial" w:cs="Arial"/>
+          <w:sz w:val="24"/>
+          <w:szCs w:val="24"/>
+          <w:lang w:val="es-CU"/>
+        </w:rPr>
+        <w:t xml:space="preserve"> </w:t>
+      </w:r>
+      <w:r>
+        <w:rPr>
+          <w:rFonts w:ascii="Arial" w:hAnsi="Arial" w:cs="Arial"/>
+          <w:sz w:val="24"/>
+          <w:szCs w:val="24"/>
+          <w:lang w:val="es-CU"/>
+        </w:rPr>
+        <w:t>2.5,</w:t>
+      </w:r>
+      <w:r>
+        <w:rPr>
+          <w:rFonts w:ascii="Arial" w:hAnsi="Arial" w:cs="Arial"/>
+          <w:sz w:val="24"/>
+          <w:szCs w:val="24"/>
+          <w:lang w:val="es-CU"/>
+        </w:rPr>
+        <w:t xml:space="preserve"> versión que </w:t>
+      </w:r>
+      <w:r>
+        <w:rPr>
+          <w:rFonts w:ascii="Arial" w:hAnsi="Arial" w:cs="Arial"/>
+          <w:sz w:val="24"/>
+          <w:szCs w:val="24"/>
+          <w:lang w:val="es-CU"/>
+        </w:rPr>
+        <w:t xml:space="preserve">entra en conflicto con </w:t>
+      </w:r>
+      <w:r>
+        <w:rPr>
+          <w:rFonts w:ascii="Arial" w:hAnsi="Arial" w:cs="Arial"/>
+          <w:sz w:val="24"/>
+          <w:szCs w:val="24"/>
+          <w:lang w:val="es-CU"/>
+        </w:rPr>
+        <w:t xml:space="preserve">otras </w:t>
+      </w:r>
+      <w:r>
+        <w:rPr>
+          <w:rFonts w:ascii="Arial" w:hAnsi="Arial" w:cs="Arial"/>
+          <w:sz w:val="24"/>
+          <w:szCs w:val="24"/>
+          <w:lang w:val="es-CU"/>
+        </w:rPr>
+        <w:t xml:space="preserve"> </w:t>
+      </w:r>
+      <w:r>
+        <w:rPr>
+          <w:rFonts w:ascii="Arial" w:hAnsi="Arial" w:cs="Arial"/>
+          <w:sz w:val="24"/>
+          <w:szCs w:val="24"/>
+          <w:lang w:val="es-CU"/>
+        </w:rPr>
+        <w:t>librerías</w:t>
+      </w:r>
+      <w:r>
+        <w:rPr>
+          <w:rFonts w:ascii="Arial" w:hAnsi="Arial" w:cs="Arial"/>
+          <w:sz w:val="24"/>
+          <w:szCs w:val="24"/>
+          <w:lang w:val="es-CU"/>
+        </w:rPr>
+        <w:t xml:space="preserve"> de </w:t>
+      </w:r>
+      <w:r>
+        <w:rPr>
+          <w:rFonts w:ascii="Arial" w:hAnsi="Arial" w:cs="Arial"/>
+          <w:sz w:val="24"/>
+          <w:szCs w:val="24"/>
+          <w:lang w:val="es-CU"/>
+        </w:rPr>
+        <w:t>Django,</w:t>
+      </w:r>
+      <w:r>
+        <w:rPr>
+          <w:rFonts w:ascii="Arial" w:hAnsi="Arial" w:cs="Arial"/>
+          <w:sz w:val="24"/>
+          <w:szCs w:val="24"/>
+          <w:lang w:val="es-CU"/>
+        </w:rPr>
+        <w:t xml:space="preserve"> por lo tanto la </w:t>
+      </w:r>
+      <w:proofErr w:type="spellStart"/>
+      <w:r>
+        <w:rPr>
+          <w:rFonts w:ascii="Arial" w:hAnsi="Arial" w:cs="Arial"/>
+          <w:sz w:val="24"/>
+          <w:szCs w:val="24"/>
+          <w:lang w:val="es-CU"/>
+        </w:rPr>
+        <w:t>Rapsberry</w:t>
+      </w:r>
+      <w:proofErr w:type="spellEnd"/>
+      <w:r>
+        <w:rPr>
+          <w:rFonts w:ascii="Arial" w:hAnsi="Arial" w:cs="Arial"/>
+          <w:sz w:val="24"/>
+          <w:szCs w:val="24"/>
+          <w:lang w:val="es-CU"/>
+        </w:rPr>
+        <w:t xml:space="preserve"> Pi2 no puede ser utilizada</w:t>
+      </w:r>
+      <w:r>
+        <w:rPr>
+          <w:rFonts w:ascii="Arial" w:hAnsi="Arial" w:cs="Arial"/>
+          <w:sz w:val="24"/>
+          <w:szCs w:val="24"/>
+          <w:lang w:val="es-CU"/>
+        </w:rPr>
+        <w:t>.</w:t>
+      </w:r>
+    </w:p>
+    <w:p>
+      <w:pPr>
+        <w:rPr>
+          <w:rFonts w:ascii="Arial" w:hAnsi="Arial" w:cs="Arial"/>
+          <w:sz w:val="24"/>
+          <w:szCs w:val="24"/>
+          <w:lang w:val="es-CU"/>
+        </w:rPr>
+      </w:pPr>
+      <w:r>
+        <w:rPr>
+          <w:rFonts w:ascii="Arial" w:hAnsi="Arial" w:cs="Arial"/>
+          <w:sz w:val="24"/>
+          <w:szCs w:val="24"/>
+          <w:lang w:val="es-CU"/>
+        </w:rPr>
+        <w:t>Una Raspberry Pi3</w:t>
+      </w:r>
+      <w:r>
+        <w:rPr>
+          <w:rFonts w:ascii="Arial" w:hAnsi="Arial" w:cs="Arial"/>
+          <w:sz w:val="24"/>
+          <w:szCs w:val="24"/>
+          <w:lang w:val="es-CU"/>
+        </w:rPr>
+        <w:t xml:space="preserve"> </w:t>
+      </w:r>
+      <w:proofErr w:type="spellStart"/>
+      <w:r>
+        <w:rPr>
+          <w:rFonts w:ascii="Arial" w:hAnsi="Arial" w:cs="Arial"/>
+          <w:sz w:val="24"/>
+          <w:szCs w:val="24"/>
+          <w:lang w:val="es-CU"/>
+        </w:rPr>
+        <w:t>Model</w:t>
+      </w:r>
+      <w:proofErr w:type="spellEnd"/>
+      <w:r>
+        <w:rPr>
+          <w:rFonts w:ascii="Arial" w:hAnsi="Arial" w:cs="Arial"/>
+          <w:sz w:val="24"/>
+          <w:szCs w:val="24"/>
+          <w:lang w:val="es-CU"/>
+        </w:rPr>
+        <w:t xml:space="preserve"> B</w:t>
+      </w:r>
+      <w:r>
+        <w:rPr>
+          <w:rFonts w:ascii="Arial" w:hAnsi="Arial" w:cs="Arial"/>
+          <w:sz w:val="24"/>
+          <w:szCs w:val="24"/>
+          <w:lang w:val="es-CU"/>
+        </w:rPr>
+        <w:t xml:space="preserve"> puede presentar </w:t>
+      </w:r>
+      <w:r>
+        <w:rPr>
+          <w:rFonts w:ascii="Arial" w:hAnsi="Arial" w:cs="Arial"/>
+          <w:sz w:val="24"/>
+          <w:szCs w:val="24"/>
+          <w:lang w:val="es-CU"/>
+        </w:rPr>
+        <w:t>arquitecturas</w:t>
+      </w:r>
+      <w:r>
+        <w:rPr>
+          <w:rFonts w:ascii="Arial" w:hAnsi="Arial" w:cs="Arial"/>
+          <w:sz w:val="24"/>
+          <w:szCs w:val="24"/>
+          <w:lang w:val="es-CU"/>
+        </w:rPr>
+        <w:t xml:space="preserve"> </w:t>
+      </w:r>
+      <w:r>
+        <w:rPr>
+          <w:rFonts w:ascii="Arial" w:hAnsi="Arial" w:cs="Arial"/>
+          <w:sz w:val="24"/>
+          <w:szCs w:val="24"/>
+          <w:lang w:val="es-CU"/>
+        </w:rPr>
+        <w:t>ARM</w:t>
+      </w:r>
+      <w:r>
+        <w:rPr>
+          <w:rFonts w:ascii="Arial" w:hAnsi="Arial" w:cs="Arial"/>
+          <w:sz w:val="24"/>
+          <w:szCs w:val="24"/>
+          <w:lang w:val="es-CU"/>
+        </w:rPr>
+        <w:t>v7</w:t>
+      </w:r>
+      <w:r>
+        <w:rPr>
+          <w:rFonts w:ascii="Arial" w:hAnsi="Arial" w:cs="Arial"/>
+          <w:sz w:val="24"/>
+          <w:szCs w:val="24"/>
+          <w:lang w:val="es-CU"/>
+        </w:rPr>
+        <w:t>(x32)</w:t>
+      </w:r>
+      <w:r>
+        <w:rPr>
+          <w:rFonts w:ascii="Arial" w:hAnsi="Arial" w:cs="Arial"/>
+          <w:sz w:val="24"/>
+          <w:szCs w:val="24"/>
+          <w:lang w:val="es-CU"/>
+        </w:rPr>
+        <w:t xml:space="preserve"> y </w:t>
+      </w:r>
+      <w:r>
+        <w:rPr>
+          <w:rFonts w:ascii="Arial" w:hAnsi="Arial" w:cs="Arial"/>
+          <w:sz w:val="24"/>
+          <w:szCs w:val="24"/>
+          <w:lang w:val="es-CU"/>
+        </w:rPr>
+        <w:t>ARMv8(x64)</w:t>
+      </w:r>
+      <w:r>
+        <w:rPr>
+          <w:rFonts w:ascii="Arial" w:hAnsi="Arial" w:cs="Arial"/>
+          <w:sz w:val="24"/>
+          <w:szCs w:val="24"/>
+          <w:lang w:val="es-CU"/>
+        </w:rPr>
+        <w:t xml:space="preserve">, </w:t>
+      </w:r>
+      <w:r>
+        <w:rPr>
+          <w:rFonts w:ascii="Arial" w:hAnsi="Arial" w:cs="Arial"/>
+          <w:sz w:val="24"/>
+          <w:szCs w:val="24"/>
+          <w:lang w:val="es-CU"/>
+        </w:rPr>
+        <w:t>para esta última</w:t>
+      </w:r>
+      <w:r>
+        <w:rPr>
+          <w:rFonts w:ascii="Arial" w:hAnsi="Arial" w:cs="Arial"/>
+          <w:sz w:val="24"/>
+          <w:szCs w:val="24"/>
+          <w:lang w:val="es-CU"/>
+        </w:rPr>
+        <w:t xml:space="preserve"> </w:t>
+      </w:r>
+      <w:proofErr w:type="spellStart"/>
+      <w:r>
+        <w:rPr>
+          <w:rFonts w:ascii="Arial" w:hAnsi="Arial" w:cs="Arial"/>
+          <w:sz w:val="24"/>
+          <w:szCs w:val="24"/>
+          <w:lang w:val="es-CU"/>
+        </w:rPr>
+        <w:t>Tensorflow</w:t>
+      </w:r>
+      <w:proofErr w:type="spellEnd"/>
+      <w:r>
+        <w:rPr>
+          <w:rFonts w:ascii="Arial" w:hAnsi="Arial" w:cs="Arial"/>
+          <w:sz w:val="24"/>
+          <w:szCs w:val="24"/>
+          <w:lang w:val="es-CU"/>
+        </w:rPr>
+        <w:t xml:space="preserve"> </w:t>
+      </w:r>
+      <w:r>
+        <w:rPr>
+          <w:rFonts w:ascii="Arial" w:hAnsi="Arial" w:cs="Arial"/>
+          <w:sz w:val="24"/>
+          <w:szCs w:val="24"/>
+          <w:lang w:val="es-CU"/>
+        </w:rPr>
+        <w:t>tiene una versión actualizada estable</w:t>
+      </w:r>
+      <w:r>
+        <w:rPr>
+          <w:rFonts w:ascii="Arial" w:hAnsi="Arial" w:cs="Arial"/>
+          <w:sz w:val="24"/>
+          <w:szCs w:val="24"/>
+          <w:lang w:val="es-CU"/>
+        </w:rPr>
+        <w:t>,</w:t>
+      </w:r>
+      <w:r>
+        <w:rPr>
+          <w:rFonts w:ascii="Arial" w:hAnsi="Arial" w:cs="Arial"/>
+          <w:sz w:val="24"/>
+          <w:szCs w:val="24"/>
+          <w:lang w:val="es-CU"/>
+        </w:rPr>
+        <w:t xml:space="preserve"> la cual no entra en conflicto con ninguna de las librerías que se utilizan en el</w:t>
+      </w:r>
+      <w:r>
+        <w:rPr>
+          <w:rFonts w:ascii="Arial" w:hAnsi="Arial" w:cs="Arial"/>
+          <w:sz w:val="24"/>
+          <w:szCs w:val="24"/>
+          <w:lang w:val="es-CU"/>
+        </w:rPr>
+        <w:t xml:space="preserve"> entorno de trabajo del dispositivo.</w:t>
+      </w:r>
+      <w:r>
+        <w:rPr>
+          <w:rFonts w:ascii="Arial" w:hAnsi="Arial" w:cs="Arial"/>
+          <w:sz w:val="24"/>
+          <w:szCs w:val="24"/>
+          <w:lang w:val="es-CU"/>
+        </w:rPr>
+        <w:t xml:space="preserve"> </w:t>
+      </w:r>
+      <w:r>
+        <w:rPr>
+          <w:rFonts w:ascii="Arial" w:hAnsi="Arial" w:cs="Arial"/>
+          <w:sz w:val="24"/>
+          <w:szCs w:val="24"/>
+          <w:lang w:val="es-CU"/>
+        </w:rPr>
+        <w:t xml:space="preserve"> </w:t>
+      </w:r>
+    </w:p>
+    <w:p>
+      <w:pPr>
+        <w:rPr>
+          <w:rFonts w:ascii="Arial" w:hAnsi="Arial" w:cs="Arial"/>
+          <w:sz w:val="24"/>
+          <w:szCs w:val="24"/>
+          <w:lang w:val="es-CU"/>
+        </w:rPr>
+      </w:pPr>
+      <w:r>
+        <w:rPr>
+          <w:rFonts w:ascii="Arial" w:hAnsi="Arial" w:cs="Arial"/>
+          <w:sz w:val="24"/>
+          <w:szCs w:val="24"/>
+          <w:lang w:val="es-CU"/>
+        </w:rPr>
+        <w:t>Referencias:</w:t>
+      </w:r>
+    </w:p>
+    <w:p>
+      <w:pPr>
+        <w:pStyle w:val="Prrafodelista"/>
+        <w:numPr>
+          <w:ilvl w:val="0"/>
+          <w:numId w:val="17"/>
+        </w:numPr>
+        <w:rPr>
+          <w:rFonts w:ascii="Arial" w:hAnsi="Arial" w:cs="Arial"/>
+          <w:sz w:val="24"/>
+          <w:szCs w:val="24"/>
+          <w:lang w:val="es-CU"/>
+        </w:rPr>
+      </w:pPr>
+      <w:r>
+        <w:t>Documentación oficial de la Raspberry Pi</w:t>
+      </w:r>
     </w:p>
     <w:p>
       <w:pPr>
@@ -2780,53 +3464,72 @@
           <w:szCs w:val="40"/>
           <w:lang w:val="es-CU"/>
         </w:rPr>
-        <w:t>Interfaz Visual</w:t>
-      </w:r>
-    </w:p>
-    <w:p>
-      <w:pPr>
-        <w:rPr>
-          <w:rFonts w:ascii="Arial" w:hAnsi="Arial" w:cs="Arial"/>
-          <w:sz w:val="24"/>
-          <w:szCs w:val="24"/>
-          <w:lang w:val="es-CU"/>
-        </w:rPr>
-      </w:pPr>
-      <w:r>
-        <w:rPr>
-          <w:rFonts w:ascii="Arial" w:hAnsi="Arial" w:cs="Arial"/>
-          <w:sz w:val="24"/>
-          <w:szCs w:val="24"/>
-          <w:lang w:val="es-CU"/>
-        </w:rPr>
-        <w:t xml:space="preserve">La interfaz </w:t>
-      </w:r>
-      <w:r>
-        <w:rPr>
-          <w:rFonts w:ascii="Arial" w:hAnsi="Arial" w:cs="Arial"/>
-          <w:sz w:val="24"/>
-          <w:szCs w:val="24"/>
-          <w:lang w:val="es-CU"/>
-        </w:rPr>
-        <w:t xml:space="preserve">visual </w:t>
-      </w:r>
-      <w:r>
-        <w:rPr>
-          <w:rFonts w:ascii="Arial" w:hAnsi="Arial" w:cs="Arial"/>
-          <w:sz w:val="24"/>
-          <w:szCs w:val="24"/>
-          <w:lang w:val="es-CU"/>
-        </w:rPr>
-        <w:t xml:space="preserve">que </w:t>
-      </w:r>
-      <w:r>
-        <w:rPr>
-          <w:rFonts w:ascii="Arial" w:hAnsi="Arial" w:cs="Arial"/>
-          <w:sz w:val="24"/>
-          <w:szCs w:val="24"/>
-          <w:lang w:val="es-CU"/>
-        </w:rPr>
-        <w:t xml:space="preserve">se utilizara el </w:t>
+        <w:t xml:space="preserve">Interfaz </w:t>
+      </w:r>
+      <w:r>
+        <w:rPr>
+          <w:rFonts w:ascii="Arial" w:hAnsi="Arial" w:cs="Arial"/>
+          <w:b/>
+          <w:sz w:val="40"/>
+          <w:szCs w:val="40"/>
+          <w:lang w:val="es-CU"/>
+        </w:rPr>
+        <w:t>Visual</w:t>
+      </w:r>
+    </w:p>
+    <w:p>
+      <w:pPr>
+        <w:rPr>
+          <w:rFonts w:ascii="Arial" w:hAnsi="Arial" w:cs="Arial"/>
+          <w:sz w:val="24"/>
+          <w:szCs w:val="24"/>
+          <w:lang w:val="es-CU"/>
+        </w:rPr>
+      </w:pPr>
+      <w:r>
+        <w:rPr>
+          <w:rFonts w:ascii="Arial" w:hAnsi="Arial" w:cs="Arial"/>
+          <w:sz w:val="24"/>
+          <w:szCs w:val="24"/>
+          <w:lang w:val="es-CU"/>
+        </w:rPr>
+        <w:t>Para l</w:t>
+      </w:r>
+      <w:r>
+        <w:rPr>
+          <w:rFonts w:ascii="Arial" w:hAnsi="Arial" w:cs="Arial"/>
+          <w:sz w:val="24"/>
+          <w:szCs w:val="24"/>
+          <w:lang w:val="es-CU"/>
+        </w:rPr>
+        <w:t xml:space="preserve">a interfaz </w:t>
+      </w:r>
+      <w:r>
+        <w:rPr>
+          <w:rFonts w:ascii="Arial" w:hAnsi="Arial" w:cs="Arial"/>
+          <w:sz w:val="24"/>
+          <w:szCs w:val="24"/>
+          <w:lang w:val="es-CU"/>
+        </w:rPr>
+        <w:t xml:space="preserve">visual se </w:t>
+      </w:r>
+      <w:r>
+        <w:rPr>
+          <w:rFonts w:ascii="Arial" w:hAnsi="Arial" w:cs="Arial"/>
+          <w:sz w:val="24"/>
+          <w:szCs w:val="24"/>
+          <w:lang w:val="es-CU"/>
+        </w:rPr>
+        <w:t>utilizará</w:t>
+      </w:r>
+      <w:r>
+        <w:rPr>
+          <w:rFonts w:ascii="Arial" w:hAnsi="Arial" w:cs="Arial"/>
+          <w:sz w:val="24"/>
+          <w:szCs w:val="24"/>
+          <w:lang w:val="es-CU"/>
+        </w:rPr>
+        <w:t xml:space="preserve"> el </w:t>
       </w:r>
       <w:proofErr w:type="spellStart"/>
       <w:r>
@@ -2846,7 +3549,664 @@
           <w:szCs w:val="24"/>
           <w:lang w:val="es-CU"/>
         </w:rPr>
-        <w:t xml:space="preserve"> Django, </w:t>
+        <w:t xml:space="preserve"> Django,</w:t>
+      </w:r>
+      <w:r>
+        <w:rPr>
+          <w:rFonts w:ascii="Arial" w:hAnsi="Arial" w:cs="Arial"/>
+          <w:sz w:val="24"/>
+          <w:szCs w:val="24"/>
+          <w:lang w:val="es-CU"/>
+        </w:rPr>
+        <w:t xml:space="preserve"> junto a la plantilla AdminLTE3</w:t>
+      </w:r>
+      <w:r>
+        <w:rPr>
+          <w:rFonts w:ascii="Arial" w:hAnsi="Arial" w:cs="Arial"/>
+          <w:sz w:val="24"/>
+          <w:szCs w:val="24"/>
+          <w:lang w:val="es-CU"/>
+        </w:rPr>
+        <w:t xml:space="preserve">, las cuales </w:t>
+      </w:r>
+      <w:r>
+        <w:rPr>
+          <w:rFonts w:ascii="Arial" w:hAnsi="Arial" w:cs="Arial"/>
+          <w:sz w:val="24"/>
+          <w:szCs w:val="24"/>
+          <w:lang w:val="es-CU"/>
+        </w:rPr>
+        <w:t>permitirán</w:t>
+      </w:r>
+      <w:r>
+        <w:rPr>
+          <w:rFonts w:ascii="Arial" w:hAnsi="Arial" w:cs="Arial"/>
+          <w:sz w:val="24"/>
+          <w:szCs w:val="24"/>
+          <w:lang w:val="es-CU"/>
+        </w:rPr>
+        <w:t xml:space="preserve"> crear una </w:t>
+      </w:r>
+      <w:r>
+        <w:rPr>
+          <w:rFonts w:ascii="Arial" w:hAnsi="Arial" w:cs="Arial"/>
+          <w:sz w:val="24"/>
+          <w:szCs w:val="24"/>
+          <w:lang w:val="es-CU"/>
+        </w:rPr>
+        <w:t>interfaz</w:t>
+      </w:r>
+      <w:r>
+        <w:rPr>
+          <w:rFonts w:ascii="Arial" w:hAnsi="Arial" w:cs="Arial"/>
+          <w:sz w:val="24"/>
+          <w:szCs w:val="24"/>
+          <w:lang w:val="es-CU"/>
+        </w:rPr>
+        <w:t xml:space="preserve"> </w:t>
+      </w:r>
+      <w:r>
+        <w:rPr>
+          <w:rFonts w:ascii="Arial" w:hAnsi="Arial" w:cs="Arial"/>
+          <w:sz w:val="24"/>
+          <w:szCs w:val="24"/>
+          <w:lang w:val="es-CU"/>
+        </w:rPr>
+        <w:t xml:space="preserve">simple, </w:t>
+      </w:r>
+      <w:r>
+        <w:rPr>
+          <w:rFonts w:ascii="Arial" w:hAnsi="Arial" w:cs="Arial"/>
+          <w:sz w:val="24"/>
+          <w:szCs w:val="24"/>
+          <w:lang w:val="es-CU"/>
+        </w:rPr>
+        <w:t>agradable y segura</w:t>
+      </w:r>
+      <w:r>
+        <w:rPr>
+          <w:rFonts w:ascii="Arial" w:hAnsi="Arial" w:cs="Arial"/>
+          <w:sz w:val="24"/>
+          <w:szCs w:val="24"/>
+          <w:lang w:val="es-CU"/>
+        </w:rPr>
+        <w:t xml:space="preserve"> para el </w:t>
+      </w:r>
+      <w:r>
+        <w:rPr>
+          <w:rFonts w:ascii="Arial" w:hAnsi="Arial" w:cs="Arial"/>
+          <w:sz w:val="24"/>
+          <w:szCs w:val="24"/>
+          <w:lang w:val="es-CU"/>
+        </w:rPr>
+        <w:t>intercambio</w:t>
+      </w:r>
+      <w:r>
+        <w:rPr>
+          <w:rFonts w:ascii="Arial" w:hAnsi="Arial" w:cs="Arial"/>
+          <w:sz w:val="24"/>
+          <w:szCs w:val="24"/>
+          <w:lang w:val="es-CU"/>
+        </w:rPr>
+        <w:t xml:space="preserve"> de </w:t>
+      </w:r>
+      <w:r>
+        <w:rPr>
+          <w:rFonts w:ascii="Arial" w:hAnsi="Arial" w:cs="Arial"/>
+          <w:sz w:val="24"/>
+          <w:szCs w:val="24"/>
+          <w:lang w:val="es-CU"/>
+        </w:rPr>
+        <w:t>información</w:t>
+      </w:r>
+      <w:r>
+        <w:rPr>
+          <w:rFonts w:ascii="Arial" w:hAnsi="Arial" w:cs="Arial"/>
+          <w:sz w:val="24"/>
+          <w:szCs w:val="24"/>
+          <w:lang w:val="es-CU"/>
+        </w:rPr>
+        <w:t xml:space="preserve"> entre el usuario y el dispositivo</w:t>
+      </w:r>
+      <w:r>
+        <w:rPr>
+          <w:rFonts w:ascii="Arial" w:hAnsi="Arial" w:cs="Arial"/>
+          <w:sz w:val="24"/>
+          <w:szCs w:val="24"/>
+          <w:lang w:val="es-CU"/>
+        </w:rPr>
+        <w:t>.</w:t>
+      </w:r>
+    </w:p>
+    <w:p>
+      <w:pPr>
+        <w:rPr>
+          <w:rFonts w:ascii="Arial" w:hAnsi="Arial" w:cs="Arial"/>
+          <w:sz w:val="24"/>
+          <w:szCs w:val="24"/>
+          <w:lang w:val="es-CU"/>
+        </w:rPr>
+      </w:pPr>
+      <w:r>
+        <w:rPr>
+          <w:rFonts w:ascii="Arial" w:hAnsi="Arial" w:cs="Arial"/>
+          <w:sz w:val="24"/>
+          <w:szCs w:val="24"/>
+          <w:lang w:val="es-CU"/>
+        </w:rPr>
+        <w:t>Interfaces:</w:t>
+      </w:r>
+    </w:p>
+    <w:p>
+      <w:pPr>
+        <w:pStyle w:val="Prrafodelista"/>
+        <w:numPr>
+          <w:ilvl w:val="0"/>
+          <w:numId w:val="17"/>
+        </w:numPr>
+        <w:rPr>
+          <w:rFonts w:ascii="Arial" w:hAnsi="Arial" w:cs="Arial"/>
+          <w:sz w:val="24"/>
+          <w:szCs w:val="24"/>
+          <w:lang w:val="es-CU"/>
+        </w:rPr>
+      </w:pPr>
+      <w:proofErr w:type="spellStart"/>
+      <w:r>
+        <w:rPr>
+          <w:rFonts w:ascii="Arial" w:hAnsi="Arial" w:cs="Arial"/>
+          <w:sz w:val="24"/>
+          <w:szCs w:val="24"/>
+          <w:lang w:val="es-CU"/>
+        </w:rPr>
+        <w:t>Login</w:t>
+      </w:r>
+      <w:proofErr w:type="spellEnd"/>
+    </w:p>
+    <w:p>
+      <w:pPr>
+        <w:pStyle w:val="Prrafodelista"/>
+        <w:numPr>
+          <w:ilvl w:val="1"/>
+          <w:numId w:val="17"/>
+        </w:numPr>
+        <w:rPr>
+          <w:rFonts w:ascii="Arial" w:hAnsi="Arial" w:cs="Arial"/>
+          <w:sz w:val="24"/>
+          <w:szCs w:val="24"/>
+          <w:lang w:val="es-CU"/>
+        </w:rPr>
+      </w:pPr>
+      <w:r>
+        <w:rPr>
+          <w:rFonts w:ascii="Arial" w:hAnsi="Arial" w:cs="Arial"/>
+          <w:sz w:val="24"/>
+          <w:szCs w:val="24"/>
+          <w:lang w:val="es-CU"/>
+        </w:rPr>
+        <w:t xml:space="preserve">Proceso de </w:t>
+      </w:r>
+      <w:r>
+        <w:rPr>
+          <w:rFonts w:ascii="Arial" w:hAnsi="Arial" w:cs="Arial"/>
+          <w:sz w:val="24"/>
+          <w:szCs w:val="24"/>
+          <w:lang w:val="es-CU"/>
+        </w:rPr>
+        <w:t>autenticación</w:t>
+      </w:r>
+      <w:r>
+        <w:rPr>
+          <w:rFonts w:ascii="Arial" w:hAnsi="Arial" w:cs="Arial"/>
+          <w:sz w:val="24"/>
+          <w:szCs w:val="24"/>
+          <w:lang w:val="es-CU"/>
+        </w:rPr>
+        <w:t xml:space="preserve"> de </w:t>
+      </w:r>
+      <w:r>
+        <w:rPr>
+          <w:rFonts w:ascii="Arial" w:hAnsi="Arial" w:cs="Arial"/>
+          <w:sz w:val="24"/>
+          <w:szCs w:val="24"/>
+          <w:lang w:val="es-CU"/>
+        </w:rPr>
+        <w:t>seguridad</w:t>
+      </w:r>
+    </w:p>
+    <w:p>
+      <w:pPr>
+        <w:pStyle w:val="Prrafodelista"/>
+        <w:numPr>
+          <w:ilvl w:val="0"/>
+          <w:numId w:val="17"/>
+        </w:numPr>
+        <w:rPr>
+          <w:rFonts w:ascii="Arial" w:hAnsi="Arial" w:cs="Arial"/>
+          <w:sz w:val="24"/>
+          <w:szCs w:val="24"/>
+          <w:lang w:val="es-CU"/>
+        </w:rPr>
+      </w:pPr>
+      <w:r>
+        <w:rPr>
+          <w:rFonts w:ascii="Arial" w:hAnsi="Arial" w:cs="Arial"/>
+          <w:sz w:val="24"/>
+          <w:szCs w:val="24"/>
+          <w:lang w:val="es-CU"/>
+        </w:rPr>
+        <w:t>Proceso</w:t>
+      </w:r>
+    </w:p>
+    <w:p>
+      <w:pPr>
+        <w:pStyle w:val="Prrafodelista"/>
+        <w:numPr>
+          <w:ilvl w:val="1"/>
+          <w:numId w:val="17"/>
+        </w:numPr>
+        <w:rPr>
+          <w:rFonts w:ascii="Arial" w:hAnsi="Arial" w:cs="Arial"/>
+          <w:sz w:val="24"/>
+          <w:szCs w:val="24"/>
+          <w:lang w:val="es-CU"/>
+        </w:rPr>
+      </w:pPr>
+      <w:r>
+        <w:rPr>
+          <w:rFonts w:ascii="Arial" w:hAnsi="Arial" w:cs="Arial"/>
+          <w:sz w:val="24"/>
+          <w:szCs w:val="24"/>
+          <w:lang w:val="es-CU"/>
+        </w:rPr>
+        <w:t>Predecir</w:t>
+      </w:r>
+    </w:p>
+    <w:p>
+      <w:pPr>
+        <w:pStyle w:val="Prrafodelista"/>
+        <w:numPr>
+          <w:ilvl w:val="2"/>
+          <w:numId w:val="17"/>
+        </w:numPr>
+        <w:rPr>
+          <w:rFonts w:ascii="Arial" w:hAnsi="Arial" w:cs="Arial"/>
+          <w:sz w:val="24"/>
+          <w:szCs w:val="24"/>
+          <w:lang w:val="es-CU"/>
+        </w:rPr>
+      </w:pPr>
+      <w:r>
+        <w:rPr>
+          <w:rFonts w:ascii="Arial" w:hAnsi="Arial" w:cs="Arial"/>
+          <w:sz w:val="24"/>
+          <w:szCs w:val="24"/>
+          <w:lang w:val="es-CU"/>
+        </w:rPr>
+        <w:t xml:space="preserve">Tomar un dato y hacer </w:t>
+      </w:r>
+      <w:r>
+        <w:rPr>
+          <w:rFonts w:ascii="Arial" w:hAnsi="Arial" w:cs="Arial"/>
+          <w:sz w:val="24"/>
+          <w:szCs w:val="24"/>
+          <w:lang w:val="es-CU"/>
+        </w:rPr>
+        <w:t>una prueba</w:t>
+      </w:r>
+      <w:r>
+        <w:rPr>
+          <w:rFonts w:ascii="Arial" w:hAnsi="Arial" w:cs="Arial"/>
+          <w:sz w:val="24"/>
+          <w:szCs w:val="24"/>
+          <w:lang w:val="es-CU"/>
+        </w:rPr>
+        <w:t xml:space="preserve"> al modelo para ver su </w:t>
+      </w:r>
+      <w:r>
+        <w:rPr>
+          <w:rFonts w:ascii="Arial" w:hAnsi="Arial" w:cs="Arial"/>
+          <w:sz w:val="24"/>
+          <w:szCs w:val="24"/>
+          <w:lang w:val="es-CU"/>
+        </w:rPr>
+        <w:t>predicción</w:t>
+      </w:r>
+    </w:p>
+    <w:p>
+      <w:pPr>
+        <w:pStyle w:val="Prrafodelista"/>
+        <w:numPr>
+          <w:ilvl w:val="1"/>
+          <w:numId w:val="17"/>
+        </w:numPr>
+        <w:rPr>
+          <w:rFonts w:ascii="Arial" w:hAnsi="Arial" w:cs="Arial"/>
+          <w:sz w:val="24"/>
+          <w:szCs w:val="24"/>
+          <w:lang w:val="es-CU"/>
+        </w:rPr>
+      </w:pPr>
+      <w:r>
+        <w:rPr>
+          <w:rFonts w:ascii="Arial" w:hAnsi="Arial" w:cs="Arial"/>
+          <w:sz w:val="24"/>
+          <w:szCs w:val="24"/>
+          <w:lang w:val="es-CU"/>
+        </w:rPr>
+        <w:t>Tomar Datos</w:t>
+      </w:r>
+    </w:p>
+    <w:p>
+      <w:pPr>
+        <w:pStyle w:val="Prrafodelista"/>
+        <w:numPr>
+          <w:ilvl w:val="2"/>
+          <w:numId w:val="17"/>
+        </w:numPr>
+        <w:rPr>
+          <w:rFonts w:ascii="Arial" w:hAnsi="Arial" w:cs="Arial"/>
+          <w:sz w:val="24"/>
+          <w:szCs w:val="24"/>
+          <w:lang w:val="es-CU"/>
+        </w:rPr>
+      </w:pPr>
+      <w:r>
+        <w:rPr>
+          <w:rFonts w:ascii="Arial" w:hAnsi="Arial" w:cs="Arial"/>
+          <w:sz w:val="24"/>
+          <w:szCs w:val="24"/>
+          <w:lang w:val="es-CU"/>
+        </w:rPr>
+        <w:t>Tomar una cantidad de datos del sensor</w:t>
+      </w:r>
+    </w:p>
+    <w:p>
+      <w:pPr>
+        <w:pStyle w:val="Prrafodelista"/>
+        <w:numPr>
+          <w:ilvl w:val="1"/>
+          <w:numId w:val="17"/>
+        </w:numPr>
+        <w:rPr>
+          <w:rFonts w:ascii="Arial" w:hAnsi="Arial" w:cs="Arial"/>
+          <w:sz w:val="24"/>
+          <w:szCs w:val="24"/>
+          <w:lang w:val="es-CU"/>
+        </w:rPr>
+      </w:pPr>
+      <w:r>
+        <w:rPr>
+          <w:rFonts w:ascii="Arial" w:hAnsi="Arial" w:cs="Arial"/>
+          <w:sz w:val="24"/>
+          <w:szCs w:val="24"/>
+          <w:lang w:val="es-CU"/>
+        </w:rPr>
+        <w:t>Entrenar</w:t>
+      </w:r>
+    </w:p>
+    <w:p>
+      <w:pPr>
+        <w:pStyle w:val="Prrafodelista"/>
+        <w:numPr>
+          <w:ilvl w:val="2"/>
+          <w:numId w:val="17"/>
+        </w:numPr>
+        <w:rPr>
+          <w:rFonts w:ascii="Arial" w:hAnsi="Arial" w:cs="Arial"/>
+          <w:sz w:val="24"/>
+          <w:szCs w:val="24"/>
+          <w:lang w:val="es-CU"/>
+        </w:rPr>
+      </w:pPr>
+      <w:r>
+        <w:rPr>
+          <w:rFonts w:ascii="Arial" w:hAnsi="Arial" w:cs="Arial"/>
+          <w:sz w:val="24"/>
+          <w:szCs w:val="24"/>
+          <w:lang w:val="es-CU"/>
+        </w:rPr>
+        <w:t xml:space="preserve">Entrenar un modelo con una cantidad de </w:t>
+      </w:r>
+      <w:r>
+        <w:rPr>
+          <w:rFonts w:ascii="Arial" w:hAnsi="Arial" w:cs="Arial"/>
+          <w:sz w:val="24"/>
+          <w:szCs w:val="24"/>
+          <w:lang w:val="es-CU"/>
+        </w:rPr>
+        <w:t>Datos Entrenamiento</w:t>
+      </w:r>
+    </w:p>
+    <w:p>
+      <w:pPr>
+        <w:pStyle w:val="Prrafodelista"/>
+        <w:numPr>
+          <w:ilvl w:val="0"/>
+          <w:numId w:val="17"/>
+        </w:numPr>
+        <w:rPr>
+          <w:rFonts w:ascii="Arial" w:hAnsi="Arial" w:cs="Arial"/>
+          <w:sz w:val="24"/>
+          <w:szCs w:val="24"/>
+          <w:lang w:val="es-CU"/>
+        </w:rPr>
+      </w:pPr>
+      <w:r>
+        <w:rPr>
+          <w:rFonts w:ascii="Arial" w:hAnsi="Arial" w:cs="Arial"/>
+          <w:sz w:val="24"/>
+          <w:szCs w:val="24"/>
+          <w:lang w:val="es-CU"/>
+        </w:rPr>
+        <w:t>Registros</w:t>
+      </w:r>
+    </w:p>
+    <w:p>
+      <w:pPr>
+        <w:pStyle w:val="Prrafodelista"/>
+        <w:numPr>
+          <w:ilvl w:val="1"/>
+          <w:numId w:val="17"/>
+        </w:numPr>
+        <w:rPr>
+          <w:rFonts w:ascii="Arial" w:hAnsi="Arial" w:cs="Arial"/>
+          <w:sz w:val="24"/>
+          <w:szCs w:val="24"/>
+          <w:lang w:val="es-CU"/>
+        </w:rPr>
+      </w:pPr>
+      <w:r>
+        <w:rPr>
+          <w:rFonts w:ascii="Arial" w:hAnsi="Arial" w:cs="Arial"/>
+          <w:sz w:val="24"/>
+          <w:szCs w:val="24"/>
+          <w:lang w:val="es-CU"/>
+        </w:rPr>
+        <w:t xml:space="preserve">Registros </w:t>
+      </w:r>
+      <w:r>
+        <w:rPr>
+          <w:rFonts w:ascii="Arial" w:hAnsi="Arial" w:cs="Arial"/>
+          <w:sz w:val="24"/>
+          <w:szCs w:val="24"/>
+          <w:lang w:val="es-CU"/>
+        </w:rPr>
+        <w:t>detallados</w:t>
+      </w:r>
+      <w:r>
+        <w:rPr>
+          <w:rFonts w:ascii="Arial" w:hAnsi="Arial" w:cs="Arial"/>
+          <w:sz w:val="24"/>
+          <w:szCs w:val="24"/>
+          <w:lang w:val="es-CU"/>
+        </w:rPr>
+        <w:t xml:space="preserve"> sobre </w:t>
+      </w:r>
+      <w:r>
+        <w:rPr>
+          <w:rFonts w:ascii="Arial" w:hAnsi="Arial" w:cs="Arial"/>
+          <w:sz w:val="24"/>
+          <w:szCs w:val="24"/>
+          <w:lang w:val="es-CU"/>
+        </w:rPr>
+        <w:t>p</w:t>
+      </w:r>
+      <w:r>
+        <w:rPr>
+          <w:rFonts w:ascii="Arial" w:hAnsi="Arial" w:cs="Arial"/>
+          <w:sz w:val="24"/>
+          <w:szCs w:val="24"/>
+          <w:lang w:val="es-CU"/>
+        </w:rPr>
+        <w:t>redicciones,</w:t>
+      </w:r>
+      <w:r>
+        <w:rPr>
+          <w:rFonts w:ascii="Arial" w:hAnsi="Arial" w:cs="Arial"/>
+          <w:sz w:val="24"/>
+          <w:szCs w:val="24"/>
+          <w:lang w:val="es-CU"/>
+        </w:rPr>
+        <w:t xml:space="preserve"> muestras</w:t>
+      </w:r>
+      <w:r>
+        <w:rPr>
+          <w:rFonts w:ascii="Arial" w:hAnsi="Arial" w:cs="Arial"/>
+          <w:sz w:val="24"/>
+          <w:szCs w:val="24"/>
+          <w:lang w:val="es-CU"/>
+        </w:rPr>
+        <w:t xml:space="preserve"> y Modelos</w:t>
+      </w:r>
+    </w:p>
+    <w:p>
+      <w:pPr>
+        <w:pStyle w:val="Prrafodelista"/>
+        <w:numPr>
+          <w:ilvl w:val="0"/>
+          <w:numId w:val="17"/>
+        </w:numPr>
+        <w:rPr>
+          <w:rFonts w:ascii="Arial" w:hAnsi="Arial" w:cs="Arial"/>
+          <w:sz w:val="24"/>
+          <w:szCs w:val="24"/>
+          <w:lang w:val="es-CU"/>
+        </w:rPr>
+      </w:pPr>
+      <w:r>
+        <w:rPr>
+          <w:rFonts w:ascii="Arial" w:hAnsi="Arial" w:cs="Arial"/>
+          <w:sz w:val="24"/>
+          <w:szCs w:val="24"/>
+          <w:lang w:val="es-CU"/>
+        </w:rPr>
+        <w:t>Configuración</w:t>
+      </w:r>
+    </w:p>
+    <w:p>
+      <w:pPr>
+        <w:pStyle w:val="Prrafodelista"/>
+        <w:numPr>
+          <w:ilvl w:val="1"/>
+          <w:numId w:val="17"/>
+        </w:numPr>
+        <w:rPr>
+          <w:rFonts w:ascii="Arial" w:hAnsi="Arial" w:cs="Arial"/>
+          <w:sz w:val="24"/>
+          <w:szCs w:val="24"/>
+          <w:lang w:val="es-CU"/>
+        </w:rPr>
+      </w:pPr>
+      <w:r>
+        <w:rPr>
+          <w:rFonts w:ascii="Arial" w:hAnsi="Arial" w:cs="Arial"/>
+          <w:sz w:val="24"/>
+          <w:szCs w:val="24"/>
+          <w:lang w:val="es-CU"/>
+        </w:rPr>
+        <w:t>Configurar fecha y hora de la Raspberry</w:t>
+      </w:r>
+    </w:p>
+    <w:p>
+      <w:pPr>
+        <w:pStyle w:val="Prrafodelista"/>
+        <w:numPr>
+          <w:ilvl w:val="1"/>
+          <w:numId w:val="17"/>
+        </w:numPr>
+        <w:rPr>
+          <w:rFonts w:ascii="Arial" w:hAnsi="Arial" w:cs="Arial"/>
+          <w:sz w:val="24"/>
+          <w:szCs w:val="24"/>
+          <w:lang w:val="es-CU"/>
+        </w:rPr>
+      </w:pPr>
+      <w:r>
+        <w:rPr>
+          <w:rFonts w:ascii="Arial" w:hAnsi="Arial" w:cs="Arial"/>
+          <w:sz w:val="24"/>
+          <w:szCs w:val="24"/>
+          <w:lang w:val="es-CU"/>
+        </w:rPr>
+        <w:t>Configuración</w:t>
+      </w:r>
+      <w:r>
+        <w:rPr>
+          <w:rFonts w:ascii="Arial" w:hAnsi="Arial" w:cs="Arial"/>
+          <w:sz w:val="24"/>
+          <w:szCs w:val="24"/>
+          <w:lang w:val="es-CU"/>
+        </w:rPr>
+        <w:t xml:space="preserve"> de Red</w:t>
+      </w:r>
+    </w:p>
+    <w:p>
+      <w:pPr>
+        <w:pStyle w:val="Prrafodelista"/>
+        <w:numPr>
+          <w:ilvl w:val="0"/>
+          <w:numId w:val="17"/>
+        </w:numPr>
+        <w:rPr>
+          <w:rFonts w:ascii="Arial" w:hAnsi="Arial" w:cs="Arial"/>
+          <w:sz w:val="24"/>
+          <w:szCs w:val="24"/>
+          <w:lang w:val="es-CU"/>
+        </w:rPr>
+      </w:pPr>
+      <w:r>
+        <w:rPr>
+          <w:rFonts w:ascii="Arial" w:hAnsi="Arial" w:cs="Arial"/>
+          <w:sz w:val="24"/>
+          <w:szCs w:val="24"/>
+          <w:lang w:val="es-CU"/>
+        </w:rPr>
+        <w:t>Usuarios</w:t>
+      </w:r>
+    </w:p>
+    <w:p>
+      <w:pPr>
+        <w:pStyle w:val="Prrafodelista"/>
+        <w:numPr>
+          <w:ilvl w:val="1"/>
+          <w:numId w:val="17"/>
+        </w:numPr>
+        <w:rPr>
+          <w:rFonts w:ascii="Arial" w:hAnsi="Arial" w:cs="Arial"/>
+          <w:sz w:val="24"/>
+          <w:szCs w:val="24"/>
+          <w:lang w:val="es-CU"/>
+        </w:rPr>
+      </w:pPr>
+      <w:r>
+        <w:rPr>
+          <w:rFonts w:ascii="Arial" w:hAnsi="Arial" w:cs="Arial"/>
+          <w:sz w:val="24"/>
+          <w:szCs w:val="24"/>
+          <w:lang w:val="es-CU"/>
+        </w:rPr>
+        <w:t xml:space="preserve">Interfaz de usuarios, </w:t>
       </w:r>
       <w:r>
         <w:rPr>
@@ -2856,63 +4216,379 @@
           <w:lang w:val="es-CU"/>
         </w:rPr>
         <w:t>e</w:t>
+      </w:r>
+      <w:r>
+        <w:rPr>
+          <w:rFonts w:ascii="Arial" w:hAnsi="Arial" w:cs="Arial"/>
+          <w:sz w:val="24"/>
+          <w:szCs w:val="24"/>
+          <w:lang w:val="es-CU"/>
+        </w:rPr>
+        <w:t xml:space="preserve">ditar, </w:t>
+      </w:r>
+      <w:r>
+        <w:rPr>
+          <w:rFonts w:ascii="Arial" w:hAnsi="Arial" w:cs="Arial"/>
+          <w:sz w:val="24"/>
+          <w:szCs w:val="24"/>
+          <w:lang w:val="es-CU"/>
+        </w:rPr>
+        <w:t>a</w:t>
+      </w:r>
+      <w:r>
+        <w:rPr>
+          <w:rFonts w:ascii="Arial" w:hAnsi="Arial" w:cs="Arial"/>
+          <w:sz w:val="24"/>
+          <w:szCs w:val="24"/>
+          <w:lang w:val="es-CU"/>
+        </w:rPr>
+        <w:t>ctivar</w:t>
+      </w:r>
+      <w:r>
+        <w:rPr>
+          <w:rFonts w:ascii="Arial" w:hAnsi="Arial" w:cs="Arial"/>
+          <w:sz w:val="24"/>
+          <w:szCs w:val="24"/>
+          <w:lang w:val="es-CU"/>
+        </w:rPr>
+        <w:t xml:space="preserve"> crear o eliminar usuarios</w:t>
+      </w:r>
+    </w:p>
+    <w:p>
+      <w:pPr>
+        <w:pStyle w:val="Prrafodelista"/>
+        <w:numPr>
+          <w:ilvl w:val="0"/>
+          <w:numId w:val="17"/>
+        </w:numPr>
+        <w:rPr>
+          <w:rFonts w:ascii="Arial" w:hAnsi="Arial" w:cs="Arial"/>
+          <w:sz w:val="24"/>
+          <w:szCs w:val="24"/>
+          <w:lang w:val="es-CU"/>
+        </w:rPr>
+      </w:pPr>
+      <w:r>
+        <w:rPr>
+          <w:rFonts w:ascii="Arial" w:hAnsi="Arial" w:cs="Arial"/>
+          <w:sz w:val="24"/>
+          <w:szCs w:val="24"/>
+          <w:lang w:val="es-CU"/>
+        </w:rPr>
+        <w:t>Rendimiento</w:t>
+      </w:r>
+    </w:p>
+    <w:p>
+      <w:pPr>
+        <w:pStyle w:val="Prrafodelista"/>
+        <w:numPr>
+          <w:ilvl w:val="1"/>
+          <w:numId w:val="17"/>
+        </w:numPr>
+        <w:rPr>
+          <w:rFonts w:ascii="Arial" w:hAnsi="Arial" w:cs="Arial"/>
+          <w:sz w:val="24"/>
+          <w:szCs w:val="24"/>
+          <w:lang w:val="es-CU"/>
+        </w:rPr>
+      </w:pPr>
+      <w:r>
+        <w:rPr>
+          <w:rFonts w:ascii="Arial" w:hAnsi="Arial" w:cs="Arial"/>
+          <w:sz w:val="24"/>
+          <w:szCs w:val="24"/>
+          <w:lang w:val="es-CU"/>
+        </w:rPr>
+        <w:t>Visualización</w:t>
+      </w:r>
+      <w:r>
+        <w:rPr>
+          <w:rFonts w:ascii="Arial" w:hAnsi="Arial" w:cs="Arial"/>
+          <w:sz w:val="24"/>
+          <w:szCs w:val="24"/>
+          <w:lang w:val="es-CU"/>
+        </w:rPr>
+        <w:t xml:space="preserve"> en ti</w:t>
+      </w:r>
+      <w:r>
+        <w:rPr>
+          <w:rFonts w:ascii="Arial" w:hAnsi="Arial" w:cs="Arial"/>
+          <w:sz w:val="24"/>
+          <w:szCs w:val="24"/>
+          <w:lang w:val="es-CU"/>
+        </w:rPr>
+        <w:t>e</w:t>
+      </w:r>
+      <w:r>
+        <w:rPr>
+          <w:rFonts w:ascii="Arial" w:hAnsi="Arial" w:cs="Arial"/>
+          <w:sz w:val="24"/>
+          <w:szCs w:val="24"/>
+          <w:lang w:val="es-CU"/>
+        </w:rPr>
+        <w:t>m</w:t>
+      </w:r>
+      <w:r>
+        <w:rPr>
+          <w:rFonts w:ascii="Arial" w:hAnsi="Arial" w:cs="Arial"/>
+          <w:sz w:val="24"/>
+          <w:szCs w:val="24"/>
+          <w:lang w:val="es-CU"/>
+        </w:rPr>
+        <w:t>po</w:t>
+      </w:r>
+      <w:r>
+        <w:rPr>
+          <w:rFonts w:ascii="Arial" w:hAnsi="Arial" w:cs="Arial"/>
+          <w:sz w:val="24"/>
+          <w:szCs w:val="24"/>
+          <w:lang w:val="es-CU"/>
+        </w:rPr>
+        <w:t xml:space="preserve"> real de los parámetros de RAM,</w:t>
+      </w:r>
+      <w:r>
+        <w:rPr>
+          <w:rFonts w:ascii="Arial" w:hAnsi="Arial" w:cs="Arial"/>
+          <w:sz w:val="24"/>
+          <w:szCs w:val="24"/>
+          <w:lang w:val="es-CU"/>
+        </w:rPr>
+        <w:t xml:space="preserve"> </w:t>
+      </w:r>
+      <w:r>
+        <w:rPr>
+          <w:rFonts w:ascii="Arial" w:hAnsi="Arial" w:cs="Arial"/>
+          <w:sz w:val="24"/>
+          <w:szCs w:val="24"/>
+          <w:lang w:val="es-CU"/>
+        </w:rPr>
+        <w:t>CPU,</w:t>
+      </w:r>
+      <w:r>
+        <w:rPr>
+          <w:rFonts w:ascii="Arial" w:hAnsi="Arial" w:cs="Arial"/>
+          <w:sz w:val="24"/>
+          <w:szCs w:val="24"/>
+          <w:lang w:val="es-CU"/>
+        </w:rPr>
+        <w:t xml:space="preserve"> </w:t>
+      </w:r>
+      <w:r>
+        <w:rPr>
+          <w:rFonts w:ascii="Arial" w:hAnsi="Arial" w:cs="Arial"/>
+          <w:sz w:val="24"/>
+          <w:szCs w:val="24"/>
+          <w:lang w:val="es-CU"/>
+        </w:rPr>
+        <w:t>T</w:t>
+      </w:r>
+      <w:r>
+        <w:rPr>
+          <w:rFonts w:ascii="Arial" w:hAnsi="Arial" w:cs="Arial"/>
+          <w:sz w:val="24"/>
+          <w:szCs w:val="24"/>
+          <w:lang w:val="es-CU"/>
+        </w:rPr>
+        <w:t>e</w:t>
+      </w:r>
+      <w:r>
+        <w:rPr>
+          <w:rFonts w:ascii="Arial" w:hAnsi="Arial" w:cs="Arial"/>
+          <w:sz w:val="24"/>
+          <w:szCs w:val="24"/>
+          <w:lang w:val="es-CU"/>
+        </w:rPr>
+        <w:t>m</w:t>
+      </w:r>
+      <w:r>
+        <w:rPr>
+          <w:rFonts w:ascii="Arial" w:hAnsi="Arial" w:cs="Arial"/>
+          <w:sz w:val="24"/>
+          <w:szCs w:val="24"/>
+          <w:lang w:val="es-CU"/>
+        </w:rPr>
+        <w:t>p</w:t>
+      </w:r>
+      <w:r>
+        <w:rPr>
+          <w:rFonts w:ascii="Arial" w:hAnsi="Arial" w:cs="Arial"/>
+          <w:sz w:val="24"/>
+          <w:szCs w:val="24"/>
+          <w:lang w:val="es-CU"/>
+        </w:rPr>
+        <w:t>eratura y Red del dispositivo</w:t>
+      </w:r>
+    </w:p>
+    <w:p>
+      <w:pPr>
+        <w:pStyle w:val="Prrafodelista"/>
+        <w:numPr>
+          <w:ilvl w:val="0"/>
+          <w:numId w:val="17"/>
+        </w:numPr>
+        <w:rPr>
+          <w:rFonts w:ascii="Arial" w:hAnsi="Arial" w:cs="Arial"/>
+          <w:sz w:val="24"/>
+          <w:szCs w:val="24"/>
+          <w:lang w:val="es-CU"/>
+        </w:rPr>
+      </w:pPr>
+      <w:r>
+        <w:rPr>
+          <w:rFonts w:ascii="Arial" w:hAnsi="Arial" w:cs="Arial"/>
+          <w:sz w:val="24"/>
+          <w:szCs w:val="24"/>
+          <w:lang w:val="es-CU"/>
+        </w:rPr>
+        <w:t>Bitácora</w:t>
+      </w:r>
+    </w:p>
+    <w:p>
+      <w:pPr>
+        <w:pStyle w:val="Prrafodelista"/>
+        <w:numPr>
+          <w:ilvl w:val="1"/>
+          <w:numId w:val="17"/>
+        </w:numPr>
+        <w:rPr>
+          <w:rFonts w:ascii="Arial" w:hAnsi="Arial" w:cs="Arial"/>
+          <w:sz w:val="24"/>
+          <w:szCs w:val="24"/>
+          <w:lang w:val="es-CU"/>
+        </w:rPr>
+      </w:pPr>
+      <w:r>
+        <w:rPr>
+          <w:rFonts w:ascii="Arial" w:hAnsi="Arial" w:cs="Arial"/>
+          <w:sz w:val="24"/>
+          <w:szCs w:val="24"/>
+          <w:lang w:val="es-CU"/>
+        </w:rPr>
+        <w:t>Visualización</w:t>
+      </w:r>
+      <w:r>
+        <w:rPr>
+          <w:rFonts w:ascii="Arial" w:hAnsi="Arial" w:cs="Arial"/>
+          <w:sz w:val="24"/>
+          <w:szCs w:val="24"/>
+          <w:lang w:val="es-CU"/>
+        </w:rPr>
+        <w:t xml:space="preserve"> de </w:t>
+      </w:r>
+      <w:r>
+        <w:rPr>
+          <w:rFonts w:ascii="Arial" w:hAnsi="Arial" w:cs="Arial"/>
+          <w:sz w:val="24"/>
+          <w:szCs w:val="24"/>
+          <w:lang w:val="es-CU"/>
+        </w:rPr>
+        <w:t xml:space="preserve">mensajes y </w:t>
+      </w:r>
+      <w:r>
+        <w:rPr>
+          <w:rFonts w:ascii="Arial" w:hAnsi="Arial" w:cs="Arial"/>
+          <w:sz w:val="24"/>
+          <w:szCs w:val="24"/>
+          <w:lang w:val="es-CU"/>
+        </w:rPr>
+        <w:t>errores</w:t>
+      </w:r>
+      <w:r>
+        <w:rPr>
+          <w:rFonts w:ascii="Arial" w:hAnsi="Arial" w:cs="Arial"/>
+          <w:sz w:val="24"/>
+          <w:szCs w:val="24"/>
+          <w:lang w:val="es-CU"/>
+        </w:rPr>
+        <w:t xml:space="preserve"> del sistema</w:t>
+      </w:r>
+    </w:p>
+    <w:p>
+      <w:pPr>
+        <w:rPr>
+          <w:rFonts w:ascii="Arial" w:hAnsi="Arial" w:cs="Arial"/>
+          <w:sz w:val="24"/>
+          <w:szCs w:val="24"/>
+          <w:lang w:val="es-CU"/>
+        </w:rPr>
+      </w:pPr>
+      <w:r>
+        <w:rPr>
+          <w:rFonts w:ascii="Arial" w:hAnsi="Arial" w:cs="Arial"/>
+          <w:noProof/>
+          <w:sz w:val="24"/>
+          <w:szCs w:val="24"/>
+          <w:lang w:val="es-CU"/>
+        </w:rPr>
+        <w:lastRenderedPageBreak/>
+        <w:drawing>
+          <wp:inline distT="0" distB="0" distL="0" distR="0" wp14:anchorId="58691A0C" wp14:editId="0D31B253">
+            <wp:extent cx="5400040" cy="3172613"/>
+            <wp:effectExtent l="0" t="0" r="0" b="8890"/>
+            <wp:docPr id="26" name="Imagen 26"/>
+            <wp:cNvGraphicFramePr>
+              <a:graphicFrameLocks xmlns:a="http://schemas.openxmlformats.org/drawingml/2006/main" noChangeAspect="1"/>
+            </wp:cNvGraphicFramePr>
+            <a:graphic xmlns:a="http://schemas.openxmlformats.org/drawingml/2006/main">
+              <a:graphicData uri="http://schemas.openxmlformats.org/drawingml/2006/picture">
+                <pic:pic xmlns:pic="http://schemas.openxmlformats.org/drawingml/2006/picture">
+                  <pic:nvPicPr>
+                    <pic:cNvPr id="0" name="Picture 8"/>
+                    <pic:cNvPicPr>
+                      <a:picLocks noChangeAspect="1" noChangeArrowheads="1"/>
+                    </pic:cNvPicPr>
+                  </pic:nvPicPr>
+                  <pic:blipFill>
+                    <a:blip r:embed="rId12" cstate="print">
+                      <a:extLst>
+                        <a:ext uri="{28A0092B-C50C-407E-A947-70E740481C1C}">
+                          <a14:useLocalDpi xmlns:a14="http://schemas.microsoft.com/office/drawing/2010/main" val="0"/>
+                        </a:ext>
+                      </a:extLst>
+                    </a:blip>
+                    <a:srcRect/>
+                    <a:stretch>
+                      <a:fillRect/>
+                    </a:stretch>
+                  </pic:blipFill>
+                  <pic:spPr bwMode="auto">
+                    <a:xfrm>
+                      <a:off x="0" y="0"/>
+                      <a:ext cx="5400040" cy="3172613"/>
+                    </a:xfrm>
+                    <a:prstGeom prst="rect">
+                      <a:avLst/>
+                    </a:prstGeom>
+                    <a:noFill/>
+                  </pic:spPr>
+                </pic:pic>
+              </a:graphicData>
+            </a:graphic>
+          </wp:inline>
+        </w:drawing>
       </w:r>
       <w:bookmarkStart w:id="0" w:name="_GoBack"/>
       <w:bookmarkEnd w:id="0"/>
-      <w:r>
-        <w:rPr>
-          <w:rFonts w:ascii="Arial" w:hAnsi="Arial" w:cs="Arial"/>
-          <w:sz w:val="24"/>
-          <w:szCs w:val="24"/>
-          <w:lang w:val="es-CU"/>
-        </w:rPr>
-        <w:t xml:space="preserve">l </w:t>
-      </w:r>
-      <w:r>
-        <w:rPr>
-          <w:rFonts w:ascii="Arial" w:hAnsi="Arial" w:cs="Arial"/>
-          <w:sz w:val="24"/>
-          <w:szCs w:val="24"/>
-          <w:lang w:val="es-CU"/>
-        </w:rPr>
-        <w:t xml:space="preserve">cual </w:t>
-      </w:r>
-      <w:r>
-        <w:rPr>
-          <w:rFonts w:ascii="Arial" w:hAnsi="Arial" w:cs="Arial"/>
-          <w:sz w:val="24"/>
-          <w:szCs w:val="24"/>
-          <w:lang w:val="es-CU"/>
-        </w:rPr>
-        <w:t>está</w:t>
-      </w:r>
-      <w:r>
-        <w:rPr>
-          <w:rFonts w:ascii="Arial" w:hAnsi="Arial" w:cs="Arial"/>
-          <w:sz w:val="24"/>
-          <w:szCs w:val="24"/>
-          <w:lang w:val="es-CU"/>
-        </w:rPr>
-        <w:t xml:space="preserve"> basado en Python y permite crear una </w:t>
-      </w:r>
-      <w:r>
-        <w:rPr>
-          <w:rFonts w:ascii="Arial" w:hAnsi="Arial" w:cs="Arial"/>
-          <w:sz w:val="24"/>
-          <w:szCs w:val="24"/>
-          <w:lang w:val="es-CU"/>
-        </w:rPr>
-        <w:t>interfaz</w:t>
-      </w:r>
-      <w:r>
-        <w:rPr>
-          <w:rFonts w:ascii="Arial" w:hAnsi="Arial" w:cs="Arial"/>
-          <w:sz w:val="24"/>
-          <w:szCs w:val="24"/>
-          <w:lang w:val="es-CU"/>
-        </w:rPr>
-        <w:t xml:space="preserve"> agradable y segura para la toma de datos.</w:t>
-      </w:r>
+    </w:p>
+    <w:p>
+      <w:pPr>
+        <w:rPr>
+          <w:rFonts w:ascii="Arial" w:hAnsi="Arial" w:cs="Arial"/>
+          <w:sz w:val="24"/>
+          <w:szCs w:val="24"/>
+          <w:lang w:val="es-CU"/>
+        </w:rPr>
+      </w:pPr>
+    </w:p>
+    <w:p>
+      <w:pPr>
+        <w:rPr>
+          <w:rFonts w:ascii="Arial" w:hAnsi="Arial" w:cs="Arial"/>
+          <w:sz w:val="24"/>
+          <w:szCs w:val="24"/>
+          <w:lang w:val="es-CU"/>
+        </w:rPr>
+      </w:pPr>
       <w:r>
         <w:rPr>
           <w:rFonts w:ascii="Arial" w:hAnsi="Arial" w:cs="Arial"/>
@@ -2947,19 +4623,17 @@
           <w:szCs w:val="24"/>
           <w:lang w:val="es-CU"/>
         </w:rPr>
-        <w:t xml:space="preserve">de este </w:t>
-      </w:r>
-      <w:proofErr w:type="spellStart"/>
-      <w:r>
-        <w:rPr>
-          <w:rFonts w:ascii="Arial" w:hAnsi="Arial" w:cs="Arial"/>
-          <w:sz w:val="24"/>
-          <w:szCs w:val="24"/>
-          <w:lang w:val="es-CU"/>
-        </w:rPr>
-        <w:t>framwork</w:t>
-      </w:r>
-      <w:proofErr w:type="spellEnd"/>
+        <w:t xml:space="preserve">de </w:t>
+      </w:r>
+      <w:r>
+        <w:rPr>
+          <w:rFonts w:ascii="Arial" w:hAnsi="Arial" w:cs="Arial"/>
+          <w:sz w:val="24"/>
+          <w:szCs w:val="24"/>
+          <w:lang w:val="es-CU"/>
+        </w:rPr>
+        <w:t>Django</w:t>
+      </w:r>
       <w:r>
         <w:rPr>
           <w:rFonts w:ascii="Arial" w:hAnsi="Arial" w:cs="Arial"/>
@@ -2976,7 +4650,16 @@
           <w:szCs w:val="24"/>
           <w:lang w:val="es-CU"/>
         </w:rPr>
-        <w:t>sería</w:t>
+        <w:t>ser</w:t>
+      </w:r>
+      <w:r>
+        <w:rPr>
+          <w:rFonts w:ascii="Arial" w:hAnsi="Arial" w:cs="Arial"/>
+          <w:sz w:val="24"/>
+          <w:szCs w:val="24"/>
+          <w:lang w:val="es-CU"/>
+        </w:rPr>
+        <w:t>aa</w:t>
       </w:r>
       <w:r>
         <w:rPr>
@@ -3003,34 +4686,133 @@
           <w:szCs w:val="24"/>
           <w:lang w:val="es-CU"/>
         </w:rPr>
-        <w:t xml:space="preserve"> a clase basada en </w:t>
-      </w:r>
-      <w:r>
-        <w:rPr>
-          <w:rFonts w:ascii="Arial" w:hAnsi="Arial" w:cs="Arial"/>
-          <w:sz w:val="24"/>
-          <w:szCs w:val="24"/>
-          <w:lang w:val="es-CU"/>
-        </w:rPr>
-        <w:t>vistas,</w:t>
-      </w:r>
-      <w:r>
-        <w:rPr>
-          <w:rFonts w:ascii="Arial" w:hAnsi="Arial" w:cs="Arial"/>
-          <w:sz w:val="24"/>
-          <w:szCs w:val="24"/>
-          <w:lang w:val="es-CU"/>
-        </w:rPr>
-        <w:t xml:space="preserve"> se </w:t>
-      </w:r>
-      <w:r>
-        <w:rPr>
-          <w:rFonts w:ascii="Arial" w:hAnsi="Arial" w:cs="Arial"/>
-          <w:sz w:val="24"/>
-          <w:szCs w:val="24"/>
-          <w:lang w:val="es-CU"/>
-        </w:rPr>
-        <w:t>implantaron</w:t>
+        <w:t xml:space="preserve"> a </w:t>
+      </w:r>
+      <w:r>
+        <w:rPr>
+          <w:rFonts w:ascii="Arial" w:hAnsi="Arial" w:cs="Arial"/>
+          <w:sz w:val="24"/>
+          <w:szCs w:val="24"/>
+          <w:lang w:val="es-CU"/>
+        </w:rPr>
+        <w:t>“</w:t>
+      </w:r>
+      <w:r>
+        <w:rPr>
+          <w:rFonts w:ascii="Arial" w:hAnsi="Arial" w:cs="Arial"/>
+          <w:sz w:val="24"/>
+          <w:szCs w:val="24"/>
+          <w:lang w:val="es-CU"/>
+        </w:rPr>
+        <w:t xml:space="preserve">clase basada en </w:t>
+      </w:r>
+      <w:r>
+        <w:rPr>
+          <w:rFonts w:ascii="Arial" w:hAnsi="Arial" w:cs="Arial"/>
+          <w:sz w:val="24"/>
+          <w:szCs w:val="24"/>
+          <w:lang w:val="es-CU"/>
+        </w:rPr>
+        <w:t>vistas</w:t>
+      </w:r>
+      <w:r>
+        <w:rPr>
+          <w:rFonts w:ascii="Arial" w:hAnsi="Arial" w:cs="Arial"/>
+          <w:sz w:val="24"/>
+          <w:szCs w:val="24"/>
+          <w:lang w:val="es-CU"/>
+        </w:rPr>
+        <w:t xml:space="preserve">” donde </w:t>
+      </w:r>
+      <w:r>
+        <w:rPr>
+          <w:rFonts w:ascii="Arial" w:hAnsi="Arial" w:cs="Arial"/>
+          <w:sz w:val="24"/>
+          <w:szCs w:val="24"/>
+          <w:lang w:val="es-CU"/>
+        </w:rPr>
+        <w:t>aprovechado</w:t>
+      </w:r>
+      <w:r>
+        <w:rPr>
+          <w:rFonts w:ascii="Arial" w:hAnsi="Arial" w:cs="Arial"/>
+          <w:sz w:val="24"/>
+          <w:szCs w:val="24"/>
+          <w:lang w:val="es-CU"/>
+        </w:rPr>
+        <w:t xml:space="preserve"> las</w:t>
+      </w:r>
+      <w:r>
+        <w:rPr>
+          <w:rFonts w:ascii="Arial" w:hAnsi="Arial" w:cs="Arial"/>
+          <w:sz w:val="24"/>
+          <w:szCs w:val="24"/>
+          <w:lang w:val="es-CU"/>
+        </w:rPr>
+        <w:t xml:space="preserve"> </w:t>
+      </w:r>
+      <w:r>
+        <w:rPr>
+          <w:rFonts w:ascii="Arial" w:hAnsi="Arial" w:cs="Arial"/>
+          <w:sz w:val="24"/>
+          <w:szCs w:val="24"/>
+          <w:lang w:val="es-CU"/>
+        </w:rPr>
+        <w:t>capacidades de</w:t>
+      </w:r>
+      <w:r>
+        <w:rPr>
+          <w:rFonts w:ascii="Arial" w:hAnsi="Arial" w:cs="Arial"/>
+          <w:sz w:val="24"/>
+          <w:szCs w:val="24"/>
+          <w:lang w:val="es-CU"/>
+        </w:rPr>
+        <w:t xml:space="preserve"> este </w:t>
+      </w:r>
+      <w:r>
+        <w:rPr>
+          <w:rFonts w:ascii="Arial" w:hAnsi="Arial" w:cs="Arial"/>
+          <w:sz w:val="24"/>
+          <w:szCs w:val="24"/>
+          <w:lang w:val="es-CU"/>
+        </w:rPr>
+        <w:t>método</w:t>
+      </w:r>
+      <w:r>
+        <w:rPr>
+          <w:rFonts w:ascii="Arial" w:hAnsi="Arial" w:cs="Arial"/>
+          <w:sz w:val="24"/>
+          <w:szCs w:val="24"/>
+          <w:lang w:val="es-CU"/>
+        </w:rPr>
+        <w:t xml:space="preserve"> ante la seguridad se han</w:t>
+      </w:r>
+      <w:r>
+        <w:rPr>
+          <w:rFonts w:ascii="Arial" w:hAnsi="Arial" w:cs="Arial"/>
+          <w:sz w:val="24"/>
+          <w:szCs w:val="24"/>
+          <w:lang w:val="es-CU"/>
+        </w:rPr>
+        <w:t xml:space="preserve"> </w:t>
+      </w:r>
+      <w:r>
+        <w:rPr>
+          <w:rFonts w:ascii="Arial" w:hAnsi="Arial" w:cs="Arial"/>
+          <w:sz w:val="24"/>
+          <w:szCs w:val="24"/>
+          <w:lang w:val="es-CU"/>
+        </w:rPr>
+        <w:t>implanta</w:t>
+      </w:r>
+      <w:r>
+        <w:rPr>
+          <w:rFonts w:ascii="Arial" w:hAnsi="Arial" w:cs="Arial"/>
+          <w:sz w:val="24"/>
+          <w:szCs w:val="24"/>
+          <w:lang w:val="es-CU"/>
+        </w:rPr>
+        <w:t>do</w:t>
       </w:r>
       <w:r>
         <w:rPr>
@@ -3134,22 +4916,899 @@
     </w:p>
     <w:p>
       <w:pPr>
-        <w:rPr>
-          <w:rFonts w:ascii="Arial" w:hAnsi="Arial" w:cs="Arial"/>
-          <w:sz w:val="24"/>
-          <w:szCs w:val="24"/>
-          <w:lang w:val="es-CU"/>
-        </w:rPr>
-      </w:pPr>
-      <w:r>
-        <w:rPr>
-          <w:rFonts w:ascii="Arial" w:hAnsi="Arial" w:cs="Arial"/>
-          <w:sz w:val="24"/>
-          <w:szCs w:val="24"/>
-          <w:lang w:val="es-CU"/>
-        </w:rPr>
-        <w:t>Esta interfaz visual será desplegada sobre apache2, para poder servirlo desde cualquier red externa.</w:t>
-      </w:r>
+        <w:pStyle w:val="Prrafodelista"/>
+        <w:ind w:left="780"/>
+        <w:jc w:val="center"/>
+        <w:rPr>
+          <w:rFonts w:ascii="Arial" w:hAnsi="Arial" w:cs="Arial"/>
+          <w:sz w:val="24"/>
+          <w:szCs w:val="24"/>
+          <w:lang w:val="es-CU"/>
+        </w:rPr>
+      </w:pPr>
+      <w:r>
+        <w:rPr>
+          <w:rFonts w:ascii="Arial" w:hAnsi="Arial" w:cs="Arial"/>
+          <w:sz w:val="24"/>
+          <w:szCs w:val="24"/>
+        </w:rPr>
+        <w:drawing>
+          <wp:inline distT="0" distB="0" distL="0" distR="0" wp14:anchorId="684FD5E9" wp14:editId="689786E4">
+            <wp:extent cx="5400040" cy="3081020"/>
+            <wp:effectExtent l="0" t="0" r="0" b="5080"/>
+            <wp:docPr id="9" name="Imagen 8">
+              <a:extLst xmlns:a="http://schemas.openxmlformats.org/drawingml/2006/main">
+                <a:ext uri="{FF2B5EF4-FFF2-40B4-BE49-F238E27FC236}">
+                  <a16:creationId xmlns:a16="http://schemas.microsoft.com/office/drawing/2014/main" id="{B99CEEB0-B196-4158-ADF3-7BFEDF07DFE1}"/>
+                </a:ext>
+              </a:extLst>
+            </wp:docPr>
+            <wp:cNvGraphicFramePr>
+              <a:graphicFrameLocks xmlns:a="http://schemas.openxmlformats.org/drawingml/2006/main" noChangeAspect="1"/>
+            </wp:cNvGraphicFramePr>
+            <a:graphic xmlns:a="http://schemas.openxmlformats.org/drawingml/2006/main">
+              <a:graphicData uri="http://schemas.openxmlformats.org/drawingml/2006/picture">
+                <pic:pic xmlns:pic="http://schemas.openxmlformats.org/drawingml/2006/picture">
+                  <pic:nvPicPr>
+                    <pic:cNvPr id="9" name="Imagen 8">
+                      <a:extLst>
+                        <a:ext uri="{FF2B5EF4-FFF2-40B4-BE49-F238E27FC236}">
+                          <a16:creationId xmlns:a16="http://schemas.microsoft.com/office/drawing/2014/main" id="{B99CEEB0-B196-4158-ADF3-7BFEDF07DFE1}"/>
+                        </a:ext>
+                      </a:extLst>
+                    </pic:cNvPr>
+                    <pic:cNvPicPr>
+                      <a:picLocks noChangeAspect="1"/>
+                    </pic:cNvPicPr>
+                  </pic:nvPicPr>
+                  <pic:blipFill rotWithShape="1">
+                    <a:blip r:embed="rId13"/>
+                    <a:srcRect l="22094" t="29000" r="11115" b="3220"/>
+                    <a:stretch/>
+                  </pic:blipFill>
+                  <pic:spPr>
+                    <a:xfrm>
+                      <a:off x="0" y="0"/>
+                      <a:ext cx="5400040" cy="3081020"/>
+                    </a:xfrm>
+                    <a:prstGeom prst="rect">
+                      <a:avLst/>
+                    </a:prstGeom>
+                  </pic:spPr>
+                </pic:pic>
+              </a:graphicData>
+            </a:graphic>
+          </wp:inline>
+        </w:drawing>
+      </w:r>
+    </w:p>
+    <w:p>
+      <w:pPr>
+        <w:pStyle w:val="Prrafodelista"/>
+        <w:ind w:left="780"/>
+        <w:rPr>
+          <w:rFonts w:ascii="Arial" w:hAnsi="Arial" w:cs="Arial"/>
+          <w:sz w:val="24"/>
+          <w:szCs w:val="24"/>
+          <w:lang w:val="es-CU"/>
+        </w:rPr>
+      </w:pPr>
+    </w:p>
+    <w:p>
+      <w:pPr>
+        <w:pStyle w:val="Prrafodelista"/>
+        <w:ind w:left="780"/>
+        <w:rPr>
+          <w:rFonts w:ascii="Arial" w:hAnsi="Arial" w:cs="Arial"/>
+          <w:sz w:val="24"/>
+          <w:szCs w:val="24"/>
+          <w:lang w:val="es-CU"/>
+        </w:rPr>
+      </w:pPr>
+    </w:p>
+    <w:p>
+      <w:pPr>
+        <w:pStyle w:val="Prrafodelista"/>
+        <w:ind w:left="780"/>
+        <w:rPr>
+          <w:rFonts w:ascii="Arial" w:hAnsi="Arial" w:cs="Arial"/>
+          <w:sz w:val="24"/>
+          <w:szCs w:val="24"/>
+          <w:lang w:val="es-CU"/>
+        </w:rPr>
+      </w:pPr>
+    </w:p>
+    <w:p>
+      <w:pPr>
+        <w:pStyle w:val="Prrafodelista"/>
+        <w:ind w:left="780"/>
+        <w:rPr>
+          <w:rFonts w:ascii="Arial" w:hAnsi="Arial" w:cs="Arial"/>
+          <w:sz w:val="24"/>
+          <w:szCs w:val="24"/>
+          <w:lang w:val="es-CU"/>
+        </w:rPr>
+      </w:pPr>
+      <w:r>
+        <w:rPr>
+          <w:rFonts w:ascii="Arial" w:hAnsi="Arial" w:cs="Arial"/>
+          <w:sz w:val="24"/>
+          <w:szCs w:val="24"/>
+          <w:lang w:val="es-CU"/>
+        </w:rPr>
+        <w:t xml:space="preserve">Se podrá acceder a la interfaz principal una </w:t>
+      </w:r>
+      <w:r>
+        <w:rPr>
+          <w:rFonts w:ascii="Arial" w:hAnsi="Arial" w:cs="Arial"/>
+          <w:sz w:val="24"/>
+          <w:szCs w:val="24"/>
+          <w:lang w:val="es-CU"/>
+        </w:rPr>
+        <w:t>vez</w:t>
+      </w:r>
+      <w:r>
+        <w:rPr>
+          <w:rFonts w:ascii="Arial" w:hAnsi="Arial" w:cs="Arial"/>
+          <w:sz w:val="24"/>
+          <w:szCs w:val="24"/>
+          <w:lang w:val="es-CU"/>
+        </w:rPr>
+        <w:t xml:space="preserve"> se </w:t>
+      </w:r>
+      <w:r>
+        <w:rPr>
+          <w:rFonts w:ascii="Arial" w:hAnsi="Arial" w:cs="Arial"/>
+          <w:sz w:val="24"/>
+          <w:szCs w:val="24"/>
+          <w:lang w:val="es-CU"/>
+        </w:rPr>
+        <w:t>esté</w:t>
+      </w:r>
+      <w:r>
+        <w:rPr>
+          <w:rFonts w:ascii="Arial" w:hAnsi="Arial" w:cs="Arial"/>
+          <w:sz w:val="24"/>
+          <w:szCs w:val="24"/>
+          <w:lang w:val="es-CU"/>
+        </w:rPr>
+        <w:t xml:space="preserve"> logreado en el sistema con una </w:t>
+      </w:r>
+      <w:r>
+        <w:rPr>
+          <w:rFonts w:ascii="Arial" w:hAnsi="Arial" w:cs="Arial"/>
+          <w:sz w:val="24"/>
+          <w:szCs w:val="24"/>
+          <w:lang w:val="es-CU"/>
+        </w:rPr>
+        <w:t>cuenta</w:t>
+      </w:r>
+      <w:r>
+        <w:rPr>
+          <w:rFonts w:ascii="Arial" w:hAnsi="Arial" w:cs="Arial"/>
+          <w:sz w:val="24"/>
+          <w:szCs w:val="24"/>
+          <w:lang w:val="es-CU"/>
+        </w:rPr>
+        <w:t xml:space="preserve"> a</w:t>
+      </w:r>
+      <w:r>
+        <w:rPr>
+          <w:rFonts w:ascii="Arial" w:hAnsi="Arial" w:cs="Arial"/>
+          <w:sz w:val="24"/>
+          <w:szCs w:val="24"/>
+          <w:lang w:val="es-CU"/>
+        </w:rPr>
+        <w:t>c</w:t>
+      </w:r>
+      <w:r>
+        <w:rPr>
+          <w:rFonts w:ascii="Arial" w:hAnsi="Arial" w:cs="Arial"/>
+          <w:sz w:val="24"/>
+          <w:szCs w:val="24"/>
+          <w:lang w:val="es-CU"/>
+        </w:rPr>
+        <w:t>tiva</w:t>
+      </w:r>
+    </w:p>
+    <w:p>
+      <w:pPr>
+        <w:pStyle w:val="Prrafodelista"/>
+        <w:ind w:left="780"/>
+        <w:rPr>
+          <w:rFonts w:ascii="Arial" w:hAnsi="Arial" w:cs="Arial"/>
+          <w:sz w:val="24"/>
+          <w:szCs w:val="24"/>
+          <w:lang w:val="es-CU"/>
+        </w:rPr>
+      </w:pPr>
+    </w:p>
+    <w:p>
+      <w:pPr>
+        <w:pStyle w:val="Prrafodelista"/>
+        <w:ind w:left="780"/>
+        <w:rPr>
+          <w:rFonts w:ascii="Arial" w:hAnsi="Arial" w:cs="Arial"/>
+          <w:sz w:val="24"/>
+          <w:szCs w:val="24"/>
+          <w:lang w:val="es-CU"/>
+        </w:rPr>
+      </w:pPr>
+      <w:r>
+        <w:rPr>
+          <w:rFonts w:ascii="Arial" w:hAnsi="Arial" w:cs="Arial"/>
+          <w:sz w:val="24"/>
+          <w:szCs w:val="24"/>
+        </w:rPr>
+        <w:drawing>
+          <wp:inline distT="0" distB="0" distL="0" distR="0" wp14:anchorId="6FB50A43" wp14:editId="0F579BC3">
+            <wp:extent cx="4065373" cy="2113005"/>
+            <wp:effectExtent l="0" t="0" r="0" b="1905"/>
+            <wp:docPr id="10" name="Imagen 9">
+              <a:extLst xmlns:a="http://schemas.openxmlformats.org/drawingml/2006/main">
+                <a:ext uri="{FF2B5EF4-FFF2-40B4-BE49-F238E27FC236}">
+                  <a16:creationId xmlns:a16="http://schemas.microsoft.com/office/drawing/2014/main" id="{77CA53E9-D35F-43AF-950A-EC500983E4A6}"/>
+                </a:ext>
+              </a:extLst>
+            </wp:docPr>
+            <wp:cNvGraphicFramePr>
+              <a:graphicFrameLocks xmlns:a="http://schemas.openxmlformats.org/drawingml/2006/main" noChangeAspect="1"/>
+            </wp:cNvGraphicFramePr>
+            <a:graphic xmlns:a="http://schemas.openxmlformats.org/drawingml/2006/main">
+              <a:graphicData uri="http://schemas.openxmlformats.org/drawingml/2006/picture">
+                <pic:pic xmlns:pic="http://schemas.openxmlformats.org/drawingml/2006/picture">
+                  <pic:nvPicPr>
+                    <pic:cNvPr id="10" name="Imagen 9">
+                      <a:extLst>
+                        <a:ext uri="{FF2B5EF4-FFF2-40B4-BE49-F238E27FC236}">
+                          <a16:creationId xmlns:a16="http://schemas.microsoft.com/office/drawing/2014/main" id="{77CA53E9-D35F-43AF-950A-EC500983E4A6}"/>
+                        </a:ext>
+                      </a:extLst>
+                    </pic:cNvPr>
+                    <pic:cNvPicPr>
+                      <a:picLocks noChangeAspect="1"/>
+                    </pic:cNvPicPr>
+                  </pic:nvPicPr>
+                  <pic:blipFill rotWithShape="1">
+                    <a:blip r:embed="rId14"/>
+                    <a:srcRect l="29189" t="40716" r="37466" b="28458"/>
+                    <a:stretch/>
+                  </pic:blipFill>
+                  <pic:spPr>
+                    <a:xfrm>
+                      <a:off x="0" y="0"/>
+                      <a:ext cx="4065373" cy="2113005"/>
+                    </a:xfrm>
+                    <a:prstGeom prst="rect">
+                      <a:avLst/>
+                    </a:prstGeom>
+                  </pic:spPr>
+                </pic:pic>
+              </a:graphicData>
+            </a:graphic>
+          </wp:inline>
+        </w:drawing>
+      </w:r>
+    </w:p>
+    <w:p>
+      <w:pPr>
+        <w:pStyle w:val="Prrafodelista"/>
+        <w:ind w:left="780"/>
+        <w:rPr>
+          <w:rFonts w:ascii="Arial" w:hAnsi="Arial" w:cs="Arial"/>
+          <w:sz w:val="24"/>
+          <w:szCs w:val="24"/>
+          <w:lang w:val="es-CU"/>
+        </w:rPr>
+      </w:pPr>
+      <w:r>
+        <w:rPr>
+          <w:rFonts w:ascii="Arial" w:hAnsi="Arial" w:cs="Arial"/>
+          <w:sz w:val="24"/>
+          <w:szCs w:val="24"/>
+          <w:lang w:val="es-CU"/>
+        </w:rPr>
+        <w:t>En la interfaz principal</w:t>
+      </w:r>
+      <w:r>
+        <w:rPr>
+          <w:rFonts w:ascii="Arial" w:hAnsi="Arial" w:cs="Arial"/>
+          <w:sz w:val="24"/>
+          <w:szCs w:val="24"/>
+          <w:lang w:val="es-CU"/>
+        </w:rPr>
+        <w:t xml:space="preserve"> se </w:t>
+      </w:r>
+      <w:r>
+        <w:rPr>
+          <w:rFonts w:ascii="Arial" w:hAnsi="Arial" w:cs="Arial"/>
+          <w:sz w:val="24"/>
+          <w:szCs w:val="24"/>
+          <w:lang w:val="es-CU"/>
+        </w:rPr>
+        <w:t>contará</w:t>
+      </w:r>
+      <w:r>
+        <w:rPr>
+          <w:rFonts w:ascii="Arial" w:hAnsi="Arial" w:cs="Arial"/>
+          <w:sz w:val="24"/>
+          <w:szCs w:val="24"/>
+          <w:lang w:val="es-CU"/>
+        </w:rPr>
+        <w:t xml:space="preserve"> con una barra lateral para la navegación por la aplicación. </w:t>
+      </w:r>
+      <w:r>
+        <w:rPr>
+          <w:noProof/>
+        </w:rPr>
+        <w:t xml:space="preserve"> </w:t>
+      </w:r>
+    </w:p>
+    <w:p>
+      <w:pPr>
+        <w:pStyle w:val="Prrafodelista"/>
+        <w:ind w:left="780"/>
+        <w:rPr>
+          <w:rFonts w:ascii="Arial" w:hAnsi="Arial" w:cs="Arial"/>
+          <w:sz w:val="24"/>
+          <w:szCs w:val="24"/>
+          <w:lang w:val="es-CU"/>
+        </w:rPr>
+      </w:pPr>
+    </w:p>
+    <w:p>
+      <w:pPr>
+        <w:pStyle w:val="Prrafodelista"/>
+        <w:ind w:left="780"/>
+        <w:rPr>
+          <w:rFonts w:ascii="Arial" w:hAnsi="Arial" w:cs="Arial"/>
+          <w:sz w:val="24"/>
+          <w:szCs w:val="24"/>
+          <w:lang w:val="es-CU"/>
+        </w:rPr>
+      </w:pPr>
+    </w:p>
+    <w:p>
+      <w:pPr>
+        <w:pStyle w:val="Prrafodelista"/>
+        <w:ind w:left="780"/>
+        <w:rPr>
+          <w:rFonts w:ascii="Arial" w:hAnsi="Arial" w:cs="Arial"/>
+          <w:sz w:val="24"/>
+          <w:szCs w:val="24"/>
+          <w:lang w:val="es-CU"/>
+        </w:rPr>
+      </w:pPr>
+      <w:r>
+        <w:rPr>
+          <w:rFonts w:ascii="Arial" w:hAnsi="Arial" w:cs="Arial"/>
+          <w:sz w:val="24"/>
+          <w:szCs w:val="24"/>
+        </w:rPr>
+        <w:drawing>
+          <wp:inline distT="0" distB="0" distL="0" distR="0" wp14:anchorId="13B58956" wp14:editId="508A72D2">
+            <wp:extent cx="5400040" cy="2762885"/>
+            <wp:effectExtent l="0" t="0" r="0" b="0"/>
+            <wp:docPr id="5" name="Imagen 4">
+              <a:extLst xmlns:a="http://schemas.openxmlformats.org/drawingml/2006/main">
+                <a:ext uri="{FF2B5EF4-FFF2-40B4-BE49-F238E27FC236}">
+                  <a16:creationId xmlns:a16="http://schemas.microsoft.com/office/drawing/2014/main" id="{4DFC8B53-A7E4-4AF6-9C85-6D5EFEC3FD00}"/>
+                </a:ext>
+              </a:extLst>
+            </wp:docPr>
+            <wp:cNvGraphicFramePr>
+              <a:graphicFrameLocks xmlns:a="http://schemas.openxmlformats.org/drawingml/2006/main" noChangeAspect="1"/>
+            </wp:cNvGraphicFramePr>
+            <a:graphic xmlns:a="http://schemas.openxmlformats.org/drawingml/2006/main">
+              <a:graphicData uri="http://schemas.openxmlformats.org/drawingml/2006/picture">
+                <pic:pic xmlns:pic="http://schemas.openxmlformats.org/drawingml/2006/picture">
+                  <pic:nvPicPr>
+                    <pic:cNvPr id="5" name="Imagen 4">
+                      <a:extLst>
+                        <a:ext uri="{FF2B5EF4-FFF2-40B4-BE49-F238E27FC236}">
+                          <a16:creationId xmlns:a16="http://schemas.microsoft.com/office/drawing/2014/main" id="{4DFC8B53-A7E4-4AF6-9C85-6D5EFEC3FD00}"/>
+                        </a:ext>
+                      </a:extLst>
+                    </pic:cNvPr>
+                    <pic:cNvPicPr>
+                      <a:picLocks noChangeAspect="1"/>
+                    </pic:cNvPicPr>
+                  </pic:nvPicPr>
+                  <pic:blipFill rotWithShape="1">
+                    <a:blip r:embed="rId15"/>
+                    <a:srcRect l="709" t="15118" r="7365" b="1238"/>
+                    <a:stretch/>
+                  </pic:blipFill>
+                  <pic:spPr>
+                    <a:xfrm>
+                      <a:off x="0" y="0"/>
+                      <a:ext cx="5400040" cy="2762885"/>
+                    </a:xfrm>
+                    <a:prstGeom prst="rect">
+                      <a:avLst/>
+                    </a:prstGeom>
+                  </pic:spPr>
+                </pic:pic>
+              </a:graphicData>
+            </a:graphic>
+          </wp:inline>
+        </w:drawing>
+      </w:r>
+    </w:p>
+    <w:p>
+      <w:pPr>
+        <w:pStyle w:val="Prrafodelista"/>
+        <w:ind w:left="780"/>
+        <w:rPr>
+          <w:rFonts w:ascii="Arial" w:hAnsi="Arial" w:cs="Arial"/>
+          <w:sz w:val="24"/>
+          <w:szCs w:val="24"/>
+          <w:lang w:val="es-CU"/>
+        </w:rPr>
+      </w:pPr>
+      <w:r>
+        <w:rPr>
+          <w:rFonts w:ascii="Arial" w:hAnsi="Arial" w:cs="Arial"/>
+          <w:sz w:val="24"/>
+          <w:szCs w:val="24"/>
+        </w:rPr>
+        <w:lastRenderedPageBreak/>
+        <w:drawing>
+          <wp:inline distT="0" distB="0" distL="0" distR="0" wp14:anchorId="49DEE055" wp14:editId="19B3D3C3">
+            <wp:extent cx="5400040" cy="3676650"/>
+            <wp:effectExtent l="0" t="0" r="0" b="0"/>
+            <wp:docPr id="7" name="Imagen 6">
+              <a:extLst xmlns:a="http://schemas.openxmlformats.org/drawingml/2006/main">
+                <a:ext uri="{FF2B5EF4-FFF2-40B4-BE49-F238E27FC236}">
+                  <a16:creationId xmlns:a16="http://schemas.microsoft.com/office/drawing/2014/main" id="{9C1F6318-561C-4DC9-9423-F3647F107EA2}"/>
+                </a:ext>
+              </a:extLst>
+            </wp:docPr>
+            <wp:cNvGraphicFramePr>
+              <a:graphicFrameLocks xmlns:a="http://schemas.openxmlformats.org/drawingml/2006/main" noChangeAspect="1"/>
+            </wp:cNvGraphicFramePr>
+            <a:graphic xmlns:a="http://schemas.openxmlformats.org/drawingml/2006/main">
+              <a:graphicData uri="http://schemas.openxmlformats.org/drawingml/2006/picture">
+                <pic:pic xmlns:pic="http://schemas.openxmlformats.org/drawingml/2006/picture">
+                  <pic:nvPicPr>
+                    <pic:cNvPr id="7" name="Imagen 6">
+                      <a:extLst>
+                        <a:ext uri="{FF2B5EF4-FFF2-40B4-BE49-F238E27FC236}">
+                          <a16:creationId xmlns:a16="http://schemas.microsoft.com/office/drawing/2014/main" id="{9C1F6318-561C-4DC9-9423-F3647F107EA2}"/>
+                        </a:ext>
+                      </a:extLst>
+                    </pic:cNvPr>
+                    <pic:cNvPicPr>
+                      <a:picLocks noChangeAspect="1"/>
+                    </pic:cNvPicPr>
+                  </pic:nvPicPr>
+                  <pic:blipFill rotWithShape="1">
+                    <a:blip r:embed="rId16"/>
+                    <a:srcRect l="22703" t="14757" r="8682" b="2138"/>
+                    <a:stretch/>
+                  </pic:blipFill>
+                  <pic:spPr>
+                    <a:xfrm>
+                      <a:off x="0" y="0"/>
+                      <a:ext cx="5400040" cy="3676650"/>
+                    </a:xfrm>
+                    <a:prstGeom prst="rect">
+                      <a:avLst/>
+                    </a:prstGeom>
+                  </pic:spPr>
+                </pic:pic>
+              </a:graphicData>
+            </a:graphic>
+          </wp:inline>
+        </w:drawing>
+      </w:r>
+    </w:p>
+    <w:p>
+      <w:pPr>
+        <w:pStyle w:val="Prrafodelista"/>
+        <w:ind w:left="780"/>
+        <w:rPr>
+          <w:rFonts w:ascii="Arial" w:hAnsi="Arial" w:cs="Arial"/>
+          <w:sz w:val="24"/>
+          <w:szCs w:val="24"/>
+          <w:lang w:val="es-CU"/>
+        </w:rPr>
+      </w:pPr>
+      <w:r>
+        <w:rPr>
+          <w:rFonts w:ascii="Arial" w:hAnsi="Arial" w:cs="Arial"/>
+          <w:sz w:val="24"/>
+          <w:szCs w:val="24"/>
+        </w:rPr>
+        <w:drawing>
+          <wp:inline distT="0" distB="0" distL="0" distR="0" wp14:anchorId="49918F06" wp14:editId="5E151F6A">
+            <wp:extent cx="5400040" cy="2491105"/>
+            <wp:effectExtent l="0" t="0" r="0" b="4445"/>
+            <wp:docPr id="8" name="Imagen 7">
+              <a:extLst xmlns:a="http://schemas.openxmlformats.org/drawingml/2006/main">
+                <a:ext uri="{FF2B5EF4-FFF2-40B4-BE49-F238E27FC236}">
+                  <a16:creationId xmlns:a16="http://schemas.microsoft.com/office/drawing/2014/main" id="{B852AE9C-944F-4DE1-9E51-2557AE93D503}"/>
+                </a:ext>
+              </a:extLst>
+            </wp:docPr>
+            <wp:cNvGraphicFramePr>
+              <a:graphicFrameLocks xmlns:a="http://schemas.openxmlformats.org/drawingml/2006/main" noChangeAspect="1"/>
+            </wp:cNvGraphicFramePr>
+            <a:graphic xmlns:a="http://schemas.openxmlformats.org/drawingml/2006/main">
+              <a:graphicData uri="http://schemas.openxmlformats.org/drawingml/2006/picture">
+                <pic:pic xmlns:pic="http://schemas.openxmlformats.org/drawingml/2006/picture">
+                  <pic:nvPicPr>
+                    <pic:cNvPr id="8" name="Imagen 7">
+                      <a:extLst>
+                        <a:ext uri="{FF2B5EF4-FFF2-40B4-BE49-F238E27FC236}">
+                          <a16:creationId xmlns:a16="http://schemas.microsoft.com/office/drawing/2014/main" id="{B852AE9C-944F-4DE1-9E51-2557AE93D503}"/>
+                        </a:ext>
+                      </a:extLst>
+                    </pic:cNvPr>
+                    <pic:cNvPicPr>
+                      <a:picLocks noChangeAspect="1"/>
+                    </pic:cNvPicPr>
+                  </pic:nvPicPr>
+                  <pic:blipFill rotWithShape="1">
+                    <a:blip r:embed="rId17"/>
+                    <a:srcRect l="22602" t="28819" r="10608" b="16380"/>
+                    <a:stretch/>
+                  </pic:blipFill>
+                  <pic:spPr>
+                    <a:xfrm>
+                      <a:off x="0" y="0"/>
+                      <a:ext cx="5400040" cy="2491105"/>
+                    </a:xfrm>
+                    <a:prstGeom prst="rect">
+                      <a:avLst/>
+                    </a:prstGeom>
+                  </pic:spPr>
+                </pic:pic>
+              </a:graphicData>
+            </a:graphic>
+          </wp:inline>
+        </w:drawing>
+      </w:r>
+    </w:p>
+    <w:p>
+      <w:pPr>
+        <w:rPr>
+          <w:rFonts w:ascii="Arial" w:hAnsi="Arial" w:cs="Arial"/>
+          <w:sz w:val="24"/>
+          <w:szCs w:val="24"/>
+          <w:lang w:val="es-CU"/>
+        </w:rPr>
+      </w:pPr>
+      <w:r>
+        <w:rPr>
+          <w:rFonts w:ascii="Arial" w:hAnsi="Arial" w:cs="Arial"/>
+          <w:sz w:val="24"/>
+          <w:szCs w:val="24"/>
+          <w:lang w:val="es-CU"/>
+        </w:rPr>
+        <w:t xml:space="preserve">Para las tareas a </w:t>
+      </w:r>
+      <w:r>
+        <w:rPr>
+          <w:rFonts w:ascii="Arial" w:hAnsi="Arial" w:cs="Arial"/>
+          <w:sz w:val="24"/>
+          <w:szCs w:val="24"/>
+          <w:lang w:val="es-CU"/>
+        </w:rPr>
+        <w:t>realizar</w:t>
+      </w:r>
+      <w:r>
+        <w:rPr>
+          <w:rFonts w:ascii="Arial" w:hAnsi="Arial" w:cs="Arial"/>
+          <w:sz w:val="24"/>
+          <w:szCs w:val="24"/>
+          <w:lang w:val="es-CU"/>
+        </w:rPr>
+        <w:t xml:space="preserve">, se </w:t>
+      </w:r>
+      <w:r>
+        <w:rPr>
+          <w:rFonts w:ascii="Arial" w:hAnsi="Arial" w:cs="Arial"/>
+          <w:sz w:val="24"/>
+          <w:szCs w:val="24"/>
+          <w:lang w:val="es-CU"/>
+        </w:rPr>
+        <w:t>utilizará</w:t>
+      </w:r>
+      <w:r>
+        <w:rPr>
+          <w:rFonts w:ascii="Arial" w:hAnsi="Arial" w:cs="Arial"/>
+          <w:sz w:val="24"/>
+          <w:szCs w:val="24"/>
+          <w:lang w:val="es-CU"/>
+        </w:rPr>
+        <w:t xml:space="preserve"> </w:t>
+      </w:r>
+      <w:r>
+        <w:rPr>
+          <w:rFonts w:ascii="Arial" w:hAnsi="Arial" w:cs="Arial"/>
+          <w:sz w:val="24"/>
+          <w:szCs w:val="24"/>
+          <w:lang w:val="es-CU"/>
+        </w:rPr>
+        <w:t>programación</w:t>
+      </w:r>
+      <w:r>
+        <w:rPr>
+          <w:rFonts w:ascii="Arial" w:hAnsi="Arial" w:cs="Arial"/>
+          <w:sz w:val="24"/>
+          <w:szCs w:val="24"/>
+          <w:lang w:val="es-CU"/>
+        </w:rPr>
+        <w:t xml:space="preserve"> multihilo </w:t>
+      </w:r>
+      <w:r>
+        <w:rPr>
+          <w:rFonts w:ascii="Arial" w:hAnsi="Arial" w:cs="Arial"/>
+          <w:sz w:val="24"/>
+          <w:szCs w:val="24"/>
+          <w:lang w:val="es-CU"/>
+        </w:rPr>
+        <w:t xml:space="preserve">con la librería de </w:t>
+      </w:r>
+      <w:proofErr w:type="spellStart"/>
+      <w:r>
+        <w:rPr>
+          <w:rFonts w:ascii="Arial" w:hAnsi="Arial" w:cs="Arial"/>
+          <w:sz w:val="24"/>
+          <w:szCs w:val="24"/>
+          <w:lang w:val="es-CU"/>
+        </w:rPr>
+        <w:t>Threading</w:t>
+      </w:r>
+      <w:proofErr w:type="spellEnd"/>
+      <w:r>
+        <w:rPr>
+          <w:rFonts w:ascii="Arial" w:hAnsi="Arial" w:cs="Arial"/>
+          <w:sz w:val="24"/>
+          <w:szCs w:val="24"/>
+          <w:lang w:val="es-CU"/>
+        </w:rPr>
+        <w:t xml:space="preserve"> de </w:t>
+      </w:r>
+      <w:r>
+        <w:rPr>
+          <w:rFonts w:ascii="Arial" w:hAnsi="Arial" w:cs="Arial"/>
+          <w:sz w:val="24"/>
+          <w:szCs w:val="24"/>
+          <w:lang w:val="es-CU"/>
+        </w:rPr>
+        <w:t>Python,</w:t>
+      </w:r>
+      <w:r>
+        <w:rPr>
+          <w:rFonts w:ascii="Arial" w:hAnsi="Arial" w:cs="Arial"/>
+          <w:sz w:val="24"/>
+          <w:szCs w:val="24"/>
+          <w:lang w:val="es-CU"/>
+        </w:rPr>
+        <w:t xml:space="preserve"> para </w:t>
+      </w:r>
+      <w:r>
+        <w:rPr>
+          <w:rFonts w:ascii="Arial" w:hAnsi="Arial" w:cs="Arial"/>
+          <w:sz w:val="24"/>
+          <w:szCs w:val="24"/>
+          <w:lang w:val="es-CU"/>
+        </w:rPr>
+        <w:t>así</w:t>
+      </w:r>
+      <w:r>
+        <w:rPr>
+          <w:rFonts w:ascii="Arial" w:hAnsi="Arial" w:cs="Arial"/>
+          <w:sz w:val="24"/>
+          <w:szCs w:val="24"/>
+          <w:lang w:val="es-CU"/>
+        </w:rPr>
+        <w:t xml:space="preserve"> evitar </w:t>
+      </w:r>
+      <w:r>
+        <w:rPr>
+          <w:rFonts w:ascii="Arial" w:hAnsi="Arial" w:cs="Arial"/>
+          <w:sz w:val="24"/>
+          <w:szCs w:val="24"/>
+          <w:lang w:val="es-CU"/>
+        </w:rPr>
+        <w:t>bloqueos</w:t>
+      </w:r>
+      <w:r>
+        <w:rPr>
+          <w:rFonts w:ascii="Arial" w:hAnsi="Arial" w:cs="Arial"/>
+          <w:sz w:val="24"/>
+          <w:szCs w:val="24"/>
+          <w:lang w:val="es-CU"/>
+        </w:rPr>
+        <w:t xml:space="preserve"> en la aplicación. Tanto en la interfaz de </w:t>
+      </w:r>
+      <w:r>
+        <w:rPr>
+          <w:rFonts w:ascii="Arial" w:hAnsi="Arial" w:cs="Arial"/>
+          <w:sz w:val="24"/>
+          <w:szCs w:val="24"/>
+          <w:lang w:val="es-CU"/>
+        </w:rPr>
+        <w:t>predicción,</w:t>
+      </w:r>
+      <w:r>
+        <w:rPr>
+          <w:rFonts w:ascii="Arial" w:hAnsi="Arial" w:cs="Arial"/>
+          <w:sz w:val="24"/>
+          <w:szCs w:val="24"/>
+          <w:lang w:val="es-CU"/>
+        </w:rPr>
+        <w:t xml:space="preserve"> toma de datos y entrenamiento se </w:t>
+      </w:r>
+      <w:r>
+        <w:rPr>
+          <w:rFonts w:ascii="Arial" w:hAnsi="Arial" w:cs="Arial"/>
+          <w:sz w:val="24"/>
+          <w:szCs w:val="24"/>
+          <w:lang w:val="es-CU"/>
+        </w:rPr>
+        <w:t>iniciarán</w:t>
+      </w:r>
+      <w:r>
+        <w:rPr>
+          <w:rFonts w:ascii="Arial" w:hAnsi="Arial" w:cs="Arial"/>
+          <w:sz w:val="24"/>
+          <w:szCs w:val="24"/>
+          <w:lang w:val="es-CU"/>
+        </w:rPr>
+        <w:t xml:space="preserve"> en hilos </w:t>
+      </w:r>
+      <w:r>
+        <w:rPr>
+          <w:rFonts w:ascii="Arial" w:hAnsi="Arial" w:cs="Arial"/>
+          <w:sz w:val="24"/>
+          <w:szCs w:val="24"/>
+          <w:lang w:val="es-CU"/>
+        </w:rPr>
+        <w:t>distintos,</w:t>
+      </w:r>
+      <w:r>
+        <w:rPr>
+          <w:rFonts w:ascii="Arial" w:hAnsi="Arial" w:cs="Arial"/>
+          <w:sz w:val="24"/>
+          <w:szCs w:val="24"/>
+          <w:lang w:val="es-CU"/>
+        </w:rPr>
+        <w:t xml:space="preserve"> </w:t>
+      </w:r>
+      <w:r>
+        <w:rPr>
+          <w:rFonts w:ascii="Arial" w:hAnsi="Arial" w:cs="Arial"/>
+          <w:sz w:val="24"/>
+          <w:szCs w:val="24"/>
+          <w:lang w:val="es-CU"/>
+        </w:rPr>
+        <w:t>permitiendo</w:t>
+      </w:r>
+      <w:r>
+        <w:rPr>
+          <w:rFonts w:ascii="Arial" w:hAnsi="Arial" w:cs="Arial"/>
+          <w:sz w:val="24"/>
+          <w:szCs w:val="24"/>
+          <w:lang w:val="es-CU"/>
+        </w:rPr>
+        <w:t xml:space="preserve"> solo uno de cada tipo a la </w:t>
+      </w:r>
+      <w:r>
+        <w:rPr>
+          <w:rFonts w:ascii="Arial" w:hAnsi="Arial" w:cs="Arial"/>
+          <w:sz w:val="24"/>
+          <w:szCs w:val="24"/>
+          <w:lang w:val="es-CU"/>
+        </w:rPr>
+        <w:t>vez,</w:t>
+      </w:r>
+      <w:r>
+        <w:rPr>
+          <w:rFonts w:ascii="Arial" w:hAnsi="Arial" w:cs="Arial"/>
+          <w:sz w:val="24"/>
+          <w:szCs w:val="24"/>
+          <w:lang w:val="es-CU"/>
+        </w:rPr>
+        <w:t xml:space="preserve"> se podrá visualizar el estado de cada proceso en su </w:t>
+      </w:r>
+      <w:r>
+        <w:rPr>
+          <w:rFonts w:ascii="Arial" w:hAnsi="Arial" w:cs="Arial"/>
+          <w:sz w:val="24"/>
+          <w:szCs w:val="24"/>
+          <w:lang w:val="es-CU"/>
+        </w:rPr>
+        <w:t>respectiva interfaz</w:t>
+      </w:r>
+      <w:r>
+        <w:rPr>
+          <w:rFonts w:ascii="Arial" w:hAnsi="Arial" w:cs="Arial"/>
+          <w:sz w:val="24"/>
+          <w:szCs w:val="24"/>
+          <w:lang w:val="es-CU"/>
+        </w:rPr>
+        <w:t xml:space="preserve"> de registro</w:t>
+      </w:r>
+    </w:p>
+    <w:p>
+      <w:pPr>
+        <w:rPr>
+          <w:rFonts w:ascii="Arial" w:hAnsi="Arial" w:cs="Arial"/>
+          <w:sz w:val="24"/>
+          <w:szCs w:val="24"/>
+          <w:lang w:val="es-CU"/>
+        </w:rPr>
+      </w:pPr>
+      <w:r>
+        <w:rPr>
+          <w:rFonts w:ascii="Arial" w:hAnsi="Arial" w:cs="Arial"/>
+          <w:sz w:val="24"/>
+          <w:szCs w:val="24"/>
+        </w:rPr>
+        <w:lastRenderedPageBreak/>
+        <w:drawing>
+          <wp:inline distT="0" distB="0" distL="0" distR="0" wp14:anchorId="00F85804" wp14:editId="294E02AD">
+            <wp:extent cx="5400040" cy="2547620"/>
+            <wp:effectExtent l="0" t="0" r="0" b="5080"/>
+            <wp:docPr id="23" name="Imagen 4">
+              <a:extLst xmlns:a="http://schemas.openxmlformats.org/drawingml/2006/main">
+                <a:ext uri="{FF2B5EF4-FFF2-40B4-BE49-F238E27FC236}">
+                  <a16:creationId xmlns:a16="http://schemas.microsoft.com/office/drawing/2014/main" id="{D041EF4E-E1B9-4795-8573-D453FE4B52A3}"/>
+                </a:ext>
+              </a:extLst>
+            </wp:docPr>
+            <wp:cNvGraphicFramePr>
+              <a:graphicFrameLocks xmlns:a="http://schemas.openxmlformats.org/drawingml/2006/main" noChangeAspect="1"/>
+            </wp:cNvGraphicFramePr>
+            <a:graphic xmlns:a="http://schemas.openxmlformats.org/drawingml/2006/main">
+              <a:graphicData uri="http://schemas.openxmlformats.org/drawingml/2006/picture">
+                <pic:pic xmlns:pic="http://schemas.openxmlformats.org/drawingml/2006/picture">
+                  <pic:nvPicPr>
+                    <pic:cNvPr id="5" name="Imagen 4">
+                      <a:extLst>
+                        <a:ext uri="{FF2B5EF4-FFF2-40B4-BE49-F238E27FC236}">
+                          <a16:creationId xmlns:a16="http://schemas.microsoft.com/office/drawing/2014/main" id="{D041EF4E-E1B9-4795-8573-D453FE4B52A3}"/>
+                        </a:ext>
+                      </a:extLst>
+                    </pic:cNvPr>
+                    <pic:cNvPicPr>
+                      <a:picLocks noChangeAspect="1"/>
+                    </pic:cNvPicPr>
+                  </pic:nvPicPr>
+                  <pic:blipFill rotWithShape="1">
+                    <a:blip r:embed="rId18"/>
+                    <a:srcRect l="19561" t="16380" r="8683" b="23411"/>
+                    <a:stretch/>
+                  </pic:blipFill>
+                  <pic:spPr>
+                    <a:xfrm>
+                      <a:off x="0" y="0"/>
+                      <a:ext cx="5400040" cy="2547620"/>
+                    </a:xfrm>
+                    <a:prstGeom prst="rect">
+                      <a:avLst/>
+                    </a:prstGeom>
+                  </pic:spPr>
+                </pic:pic>
+              </a:graphicData>
+            </a:graphic>
+          </wp:inline>
+        </w:drawing>
+      </w:r>
+    </w:p>
+    <w:p>
+      <w:pPr>
+        <w:rPr>
+          <w:rFonts w:ascii="Arial" w:hAnsi="Arial" w:cs="Arial"/>
+          <w:sz w:val="24"/>
+          <w:szCs w:val="24"/>
+          <w:lang w:val="es-CU"/>
+        </w:rPr>
+      </w:pPr>
     </w:p>
     <w:p>
       <w:pPr>
@@ -3280,6 +5939,15 @@
           <w:szCs w:val="24"/>
           <w:lang w:val="es-CU"/>
         </w:rPr>
+        <w:t xml:space="preserve">el intercambio de información, la configuración del sensor y </w:t>
+      </w:r>
+      <w:r>
+        <w:rPr>
+          <w:rFonts w:ascii="Arial" w:hAnsi="Arial" w:cs="Arial"/>
+          <w:sz w:val="24"/>
+          <w:szCs w:val="24"/>
+          <w:lang w:val="es-CU"/>
+        </w:rPr>
         <w:t xml:space="preserve">la </w:t>
       </w:r>
       <w:r>
@@ -3319,15 +5987,13 @@
           <w:rFonts w:ascii="Arial" w:hAnsi="Arial" w:cs="Arial"/>
           <w:sz w:val="24"/>
           <w:szCs w:val="24"/>
-          <w:lang w:val="es-CU"/>
-        </w:rPr>
-      </w:pPr>
-      <w:r>
-        <w:rPr>
-          <w:rFonts w:ascii="Arial" w:hAnsi="Arial" w:cs="Arial"/>
-          <w:sz w:val="24"/>
-          <w:szCs w:val="24"/>
-          <w:lang w:val="es-CU"/>
+        </w:rPr>
+      </w:pPr>
+      <w:r>
+        <w:rPr>
+          <w:rFonts w:ascii="Arial" w:hAnsi="Arial" w:cs="Arial"/>
+          <w:sz w:val="24"/>
+          <w:szCs w:val="24"/>
         </w:rPr>
         <w:t xml:space="preserve">Django trae </w:t>
       </w:r>
@@ -3336,7 +6002,6 @@
           <w:rFonts w:ascii="Arial" w:hAnsi="Arial" w:cs="Arial"/>
           <w:sz w:val="24"/>
           <w:szCs w:val="24"/>
-          <w:lang w:val="es-CU"/>
         </w:rPr>
         <w:t>implementado</w:t>
       </w:r>
@@ -3345,7 +6010,6 @@
           <w:rFonts w:ascii="Arial" w:hAnsi="Arial" w:cs="Arial"/>
           <w:sz w:val="24"/>
           <w:szCs w:val="24"/>
-          <w:lang w:val="es-CU"/>
         </w:rPr>
         <w:t xml:space="preserve"> </w:t>
       </w:r>
@@ -3354,7 +6018,6 @@
           <w:rFonts w:ascii="Arial" w:hAnsi="Arial" w:cs="Arial"/>
           <w:sz w:val="24"/>
           <w:szCs w:val="24"/>
-          <w:lang w:val="es-CU"/>
         </w:rPr>
         <w:t>por defecto sqlite3,</w:t>
       </w:r>
@@ -3363,9 +6026,647 @@
           <w:rFonts w:ascii="Arial" w:hAnsi="Arial" w:cs="Arial"/>
           <w:sz w:val="24"/>
           <w:szCs w:val="24"/>
-          <w:lang w:val="es-CU"/>
-        </w:rPr>
-        <w:t xml:space="preserve"> base de datos que permite alancear de manera organizada las muestras </w:t>
+        </w:rPr>
+        <w:t xml:space="preserve"> base de datos que permite alancear de manera organizada las muestras</w:t>
+      </w:r>
+      <w:r>
+        <w:rPr>
+          <w:rFonts w:ascii="Arial" w:hAnsi="Arial" w:cs="Arial"/>
+          <w:sz w:val="24"/>
+          <w:szCs w:val="24"/>
+        </w:rPr>
+        <w:t xml:space="preserve">. Para el diseño de la base de datos relacional se </w:t>
+      </w:r>
+      <w:r>
+        <w:rPr>
+          <w:rFonts w:ascii="Arial" w:hAnsi="Arial" w:cs="Arial"/>
+          <w:sz w:val="24"/>
+          <w:szCs w:val="24"/>
+        </w:rPr>
+        <w:t>estableció</w:t>
+      </w:r>
+      <w:r>
+        <w:rPr>
+          <w:rFonts w:ascii="Arial" w:hAnsi="Arial" w:cs="Arial"/>
+          <w:sz w:val="24"/>
+          <w:szCs w:val="24"/>
+        </w:rPr>
+        <w:t>:</w:t>
+      </w:r>
+    </w:p>
+    <w:p>
+      <w:pPr>
+        <w:pStyle w:val="Prrafodelista"/>
+        <w:numPr>
+          <w:ilvl w:val="0"/>
+          <w:numId w:val="18"/>
+        </w:numPr>
+        <w:rPr>
+          <w:rFonts w:ascii="Arial" w:hAnsi="Arial" w:cs="Arial"/>
+          <w:sz w:val="24"/>
+          <w:szCs w:val="24"/>
+        </w:rPr>
+      </w:pPr>
+      <w:r>
+        <w:rPr>
+          <w:rFonts w:ascii="Arial" w:hAnsi="Arial" w:cs="Arial"/>
+          <w:sz w:val="24"/>
+          <w:szCs w:val="24"/>
+        </w:rPr>
+        <w:t>Data</w:t>
+      </w:r>
+      <w:r>
+        <w:rPr>
+          <w:rFonts w:ascii="Arial" w:hAnsi="Arial" w:cs="Arial"/>
+          <w:sz w:val="24"/>
+          <w:szCs w:val="24"/>
+        </w:rPr>
+        <w:t xml:space="preserve"> </w:t>
+      </w:r>
+      <w:r>
+        <w:rPr>
+          <w:rFonts w:ascii="Arial" w:hAnsi="Arial" w:cs="Arial"/>
+          <w:sz w:val="24"/>
+          <w:szCs w:val="24"/>
+        </w:rPr>
+        <w:t xml:space="preserve"> </w:t>
+      </w:r>
+    </w:p>
+    <w:p>
+      <w:pPr>
+        <w:pStyle w:val="Prrafodelista"/>
+        <w:numPr>
+          <w:ilvl w:val="1"/>
+          <w:numId w:val="18"/>
+        </w:numPr>
+        <w:rPr>
+          <w:rFonts w:ascii="Arial" w:hAnsi="Arial" w:cs="Arial"/>
+          <w:sz w:val="24"/>
+          <w:szCs w:val="24"/>
+        </w:rPr>
+      </w:pPr>
+      <w:r>
+        <w:rPr>
+          <w:rFonts w:ascii="Arial" w:hAnsi="Arial" w:cs="Arial"/>
+          <w:sz w:val="24"/>
+          <w:szCs w:val="24"/>
+        </w:rPr>
+        <w:t xml:space="preserve">Modelo base </w:t>
+      </w:r>
+    </w:p>
+    <w:p>
+      <w:pPr>
+        <w:pStyle w:val="Prrafodelista"/>
+        <w:numPr>
+          <w:ilvl w:val="1"/>
+          <w:numId w:val="18"/>
+        </w:numPr>
+        <w:rPr>
+          <w:rFonts w:ascii="Arial" w:hAnsi="Arial" w:cs="Arial"/>
+          <w:sz w:val="24"/>
+          <w:szCs w:val="24"/>
+        </w:rPr>
+      </w:pPr>
+      <w:r>
+        <w:rPr>
+          <w:rFonts w:ascii="Arial" w:hAnsi="Arial" w:cs="Arial"/>
+          <w:sz w:val="24"/>
+          <w:szCs w:val="24"/>
+        </w:rPr>
+        <w:t>C</w:t>
+      </w:r>
+      <w:r>
+        <w:rPr>
+          <w:rFonts w:ascii="Arial" w:hAnsi="Arial" w:cs="Arial"/>
+          <w:sz w:val="24"/>
+          <w:szCs w:val="24"/>
+        </w:rPr>
+        <w:t xml:space="preserve">ontiene la </w:t>
+      </w:r>
+      <w:r>
+        <w:rPr>
+          <w:rFonts w:ascii="Arial" w:hAnsi="Arial" w:cs="Arial"/>
+          <w:sz w:val="24"/>
+          <w:szCs w:val="24"/>
+        </w:rPr>
+        <w:t>información</w:t>
+      </w:r>
+      <w:r>
+        <w:rPr>
+          <w:rFonts w:ascii="Arial" w:hAnsi="Arial" w:cs="Arial"/>
+          <w:sz w:val="24"/>
+          <w:szCs w:val="24"/>
+        </w:rPr>
+        <w:t xml:space="preserve"> de una longitud de onda</w:t>
+      </w:r>
+    </w:p>
+    <w:p>
+      <w:pPr>
+        <w:pStyle w:val="Prrafodelista"/>
+        <w:numPr>
+          <w:ilvl w:val="1"/>
+          <w:numId w:val="18"/>
+        </w:numPr>
+        <w:rPr>
+          <w:rFonts w:ascii="Arial" w:hAnsi="Arial" w:cs="Arial"/>
+          <w:sz w:val="24"/>
+          <w:szCs w:val="24"/>
+        </w:rPr>
+      </w:pPr>
+      <w:r>
+        <w:rPr>
+          <w:rFonts w:ascii="Arial" w:hAnsi="Arial" w:cs="Arial"/>
+          <w:sz w:val="24"/>
+          <w:szCs w:val="24"/>
+        </w:rPr>
+        <w:t xml:space="preserve">Presenta campo </w:t>
+      </w:r>
+      <w:r>
+        <w:rPr>
+          <w:rStyle w:val="nfasis"/>
+          <w:rFonts w:ascii="Arial" w:hAnsi="Arial" w:cs="Arial"/>
+          <w:i w:val="0"/>
+          <w:sz w:val="24"/>
+          <w:szCs w:val="24"/>
+        </w:rPr>
+        <w:t>FOREIGN KEY</w:t>
+      </w:r>
+      <w:r>
+        <w:rPr>
+          <w:rStyle w:val="nfasis"/>
+        </w:rPr>
+        <w:t xml:space="preserve"> </w:t>
+      </w:r>
+      <w:r>
+        <w:rPr>
+          <w:rFonts w:ascii="Arial" w:hAnsi="Arial" w:cs="Arial"/>
+          <w:sz w:val="24"/>
+          <w:szCs w:val="24"/>
+        </w:rPr>
+        <w:t>a Muestra</w:t>
+      </w:r>
+    </w:p>
+    <w:p>
+      <w:pPr>
+        <w:pStyle w:val="Prrafodelista"/>
+        <w:numPr>
+          <w:ilvl w:val="0"/>
+          <w:numId w:val="18"/>
+        </w:numPr>
+        <w:rPr>
+          <w:rFonts w:ascii="Arial" w:hAnsi="Arial" w:cs="Arial"/>
+          <w:sz w:val="24"/>
+          <w:szCs w:val="24"/>
+        </w:rPr>
+      </w:pPr>
+      <w:r>
+        <w:rPr>
+          <w:rFonts w:ascii="Arial" w:hAnsi="Arial" w:cs="Arial"/>
+          <w:sz w:val="24"/>
+          <w:szCs w:val="24"/>
+        </w:rPr>
+        <w:t xml:space="preserve">Muestra </w:t>
+      </w:r>
+    </w:p>
+    <w:p>
+      <w:pPr>
+        <w:pStyle w:val="Prrafodelista"/>
+        <w:numPr>
+          <w:ilvl w:val="1"/>
+          <w:numId w:val="18"/>
+        </w:numPr>
+        <w:rPr>
+          <w:rFonts w:ascii="Arial" w:hAnsi="Arial" w:cs="Arial"/>
+          <w:sz w:val="24"/>
+          <w:szCs w:val="24"/>
+        </w:rPr>
+      </w:pPr>
+      <w:r>
+        <w:rPr>
+          <w:rFonts w:ascii="Arial" w:hAnsi="Arial" w:cs="Arial"/>
+          <w:sz w:val="24"/>
+          <w:szCs w:val="24"/>
+        </w:rPr>
+        <w:t>M</w:t>
+      </w:r>
+      <w:r>
+        <w:rPr>
+          <w:rFonts w:ascii="Arial" w:hAnsi="Arial" w:cs="Arial"/>
+          <w:sz w:val="24"/>
+          <w:szCs w:val="24"/>
+        </w:rPr>
+        <w:t xml:space="preserve">odelo </w:t>
+      </w:r>
+      <w:r>
+        <w:rPr>
+          <w:rFonts w:ascii="Arial" w:hAnsi="Arial" w:cs="Arial"/>
+          <w:sz w:val="24"/>
+          <w:szCs w:val="24"/>
+        </w:rPr>
+        <w:t>que contiene</w:t>
+      </w:r>
+      <w:r>
+        <w:rPr>
+          <w:rFonts w:ascii="Arial" w:hAnsi="Arial" w:cs="Arial"/>
+          <w:sz w:val="24"/>
+          <w:szCs w:val="24"/>
+        </w:rPr>
+        <w:t xml:space="preserve"> </w:t>
+      </w:r>
+      <w:r>
+        <w:rPr>
+          <w:rFonts w:ascii="Arial" w:hAnsi="Arial" w:cs="Arial"/>
+          <w:sz w:val="24"/>
+          <w:szCs w:val="24"/>
+        </w:rPr>
+        <w:t>hasta 18 datas</w:t>
+      </w:r>
+    </w:p>
+    <w:p>
+      <w:pPr>
+        <w:pStyle w:val="Prrafodelista"/>
+        <w:numPr>
+          <w:ilvl w:val="1"/>
+          <w:numId w:val="18"/>
+        </w:numPr>
+        <w:rPr>
+          <w:rFonts w:ascii="Arial" w:hAnsi="Arial" w:cs="Arial"/>
+          <w:sz w:val="24"/>
+          <w:szCs w:val="24"/>
+        </w:rPr>
+      </w:pPr>
+      <w:r>
+        <w:rPr>
+          <w:rFonts w:ascii="Arial" w:hAnsi="Arial" w:cs="Arial"/>
+          <w:sz w:val="24"/>
+          <w:szCs w:val="24"/>
+        </w:rPr>
+        <w:t>C</w:t>
+      </w:r>
+      <w:r>
+        <w:rPr>
+          <w:rFonts w:ascii="Arial" w:hAnsi="Arial" w:cs="Arial"/>
+          <w:sz w:val="24"/>
+          <w:szCs w:val="24"/>
+        </w:rPr>
+        <w:t xml:space="preserve">ampo </w:t>
+      </w:r>
+      <w:r>
+        <w:rPr>
+          <w:rStyle w:val="nfasis"/>
+          <w:rFonts w:ascii="Arial" w:hAnsi="Arial" w:cs="Arial"/>
+          <w:i w:val="0"/>
+          <w:sz w:val="24"/>
+          <w:szCs w:val="24"/>
+        </w:rPr>
+        <w:t>FOREIGN KEY</w:t>
+      </w:r>
+      <w:r>
+        <w:rPr>
+          <w:rStyle w:val="nfasis"/>
+        </w:rPr>
+        <w:t xml:space="preserve"> </w:t>
+      </w:r>
+      <w:r>
+        <w:rPr>
+          <w:rFonts w:ascii="Arial" w:hAnsi="Arial" w:cs="Arial"/>
+          <w:sz w:val="24"/>
+          <w:szCs w:val="24"/>
+        </w:rPr>
+        <w:t xml:space="preserve">a </w:t>
+      </w:r>
+      <w:r>
+        <w:rPr>
+          <w:rFonts w:ascii="Arial" w:hAnsi="Arial" w:cs="Arial"/>
+          <w:sz w:val="24"/>
+          <w:szCs w:val="24"/>
+        </w:rPr>
+        <w:t>Datos Entrenamiento</w:t>
+      </w:r>
+    </w:p>
+    <w:p>
+      <w:pPr>
+        <w:pStyle w:val="Prrafodelista"/>
+        <w:numPr>
+          <w:ilvl w:val="0"/>
+          <w:numId w:val="18"/>
+        </w:numPr>
+        <w:rPr>
+          <w:rFonts w:ascii="Arial" w:hAnsi="Arial" w:cs="Arial"/>
+          <w:sz w:val="24"/>
+          <w:szCs w:val="24"/>
+        </w:rPr>
+      </w:pPr>
+      <w:r>
+        <w:rPr>
+          <w:rFonts w:ascii="Arial" w:hAnsi="Arial" w:cs="Arial"/>
+          <w:sz w:val="24"/>
+          <w:szCs w:val="24"/>
+        </w:rPr>
+        <w:t>Predicción</w:t>
+      </w:r>
+    </w:p>
+    <w:p>
+      <w:pPr>
+        <w:pStyle w:val="Prrafodelista"/>
+        <w:numPr>
+          <w:ilvl w:val="1"/>
+          <w:numId w:val="18"/>
+        </w:numPr>
+        <w:rPr>
+          <w:rFonts w:ascii="Arial" w:hAnsi="Arial" w:cs="Arial"/>
+          <w:sz w:val="24"/>
+          <w:szCs w:val="24"/>
+        </w:rPr>
+      </w:pPr>
+      <w:r>
+        <w:rPr>
+          <w:rFonts w:ascii="Arial" w:hAnsi="Arial" w:cs="Arial"/>
+          <w:sz w:val="24"/>
+          <w:szCs w:val="24"/>
+        </w:rPr>
+        <w:t xml:space="preserve">Modelo Puntero a </w:t>
+      </w:r>
+      <w:r>
+        <w:rPr>
+          <w:rFonts w:ascii="Arial" w:hAnsi="Arial" w:cs="Arial"/>
+          <w:sz w:val="24"/>
+          <w:szCs w:val="24"/>
+        </w:rPr>
+        <w:t>Muestra</w:t>
+      </w:r>
+    </w:p>
+    <w:p>
+      <w:pPr>
+        <w:pStyle w:val="Prrafodelista"/>
+        <w:numPr>
+          <w:ilvl w:val="0"/>
+          <w:numId w:val="18"/>
+        </w:numPr>
+        <w:rPr>
+          <w:rFonts w:ascii="Arial" w:hAnsi="Arial" w:cs="Arial"/>
+          <w:sz w:val="24"/>
+          <w:szCs w:val="24"/>
+        </w:rPr>
+      </w:pPr>
+      <w:r>
+        <w:rPr>
+          <w:rFonts w:ascii="Arial" w:hAnsi="Arial" w:cs="Arial"/>
+          <w:sz w:val="24"/>
+          <w:szCs w:val="24"/>
+        </w:rPr>
+        <w:t>Datos Entrenamiento</w:t>
+      </w:r>
+    </w:p>
+    <w:p>
+      <w:pPr>
+        <w:pStyle w:val="Prrafodelista"/>
+        <w:numPr>
+          <w:ilvl w:val="1"/>
+          <w:numId w:val="18"/>
+        </w:numPr>
+        <w:rPr>
+          <w:rFonts w:ascii="Arial" w:hAnsi="Arial" w:cs="Arial"/>
+          <w:sz w:val="24"/>
+          <w:szCs w:val="24"/>
+        </w:rPr>
+      </w:pPr>
+      <w:r>
+        <w:rPr>
+          <w:rFonts w:ascii="Arial" w:hAnsi="Arial" w:cs="Arial"/>
+          <w:sz w:val="24"/>
+          <w:szCs w:val="24"/>
+        </w:rPr>
+        <w:t>C</w:t>
+      </w:r>
+      <w:r>
+        <w:rPr>
+          <w:rFonts w:ascii="Arial" w:hAnsi="Arial" w:cs="Arial"/>
+          <w:sz w:val="24"/>
+          <w:szCs w:val="24"/>
+        </w:rPr>
+        <w:t xml:space="preserve">ampo </w:t>
+      </w:r>
+      <w:r>
+        <w:rPr>
+          <w:rStyle w:val="nfasis"/>
+          <w:rFonts w:ascii="Arial" w:hAnsi="Arial" w:cs="Arial"/>
+          <w:i w:val="0"/>
+          <w:sz w:val="24"/>
+          <w:szCs w:val="24"/>
+        </w:rPr>
+        <w:t xml:space="preserve">MANY TO MANY </w:t>
+      </w:r>
+      <w:r>
+        <w:rPr>
+          <w:rFonts w:ascii="Arial" w:hAnsi="Arial" w:cs="Arial"/>
+          <w:sz w:val="24"/>
+          <w:szCs w:val="24"/>
+        </w:rPr>
+        <w:t xml:space="preserve">a </w:t>
+      </w:r>
+      <w:r>
+        <w:rPr>
+          <w:rFonts w:ascii="Arial" w:hAnsi="Arial" w:cs="Arial"/>
+          <w:sz w:val="24"/>
+          <w:szCs w:val="24"/>
+        </w:rPr>
+        <w:t>Modelo</w:t>
+      </w:r>
+    </w:p>
+    <w:p>
+      <w:pPr>
+        <w:pStyle w:val="Prrafodelista"/>
+        <w:numPr>
+          <w:ilvl w:val="0"/>
+          <w:numId w:val="18"/>
+        </w:numPr>
+        <w:rPr>
+          <w:rFonts w:ascii="Arial" w:hAnsi="Arial" w:cs="Arial"/>
+          <w:sz w:val="24"/>
+          <w:szCs w:val="24"/>
+        </w:rPr>
+      </w:pPr>
+      <w:r>
+        <w:rPr>
+          <w:rFonts w:ascii="Arial" w:hAnsi="Arial" w:cs="Arial"/>
+          <w:sz w:val="24"/>
+          <w:szCs w:val="24"/>
+        </w:rPr>
+        <w:t>Modelo</w:t>
+      </w:r>
+    </w:p>
+    <w:p>
+      <w:pPr>
+        <w:pStyle w:val="Prrafodelista"/>
+        <w:numPr>
+          <w:ilvl w:val="1"/>
+          <w:numId w:val="18"/>
+        </w:numPr>
+        <w:rPr>
+          <w:rFonts w:ascii="Arial" w:hAnsi="Arial" w:cs="Arial"/>
+          <w:sz w:val="24"/>
+          <w:szCs w:val="24"/>
+        </w:rPr>
+      </w:pPr>
+      <w:r>
+        <w:rPr>
+          <w:rFonts w:ascii="Arial" w:hAnsi="Arial" w:cs="Arial"/>
+          <w:sz w:val="24"/>
+          <w:szCs w:val="24"/>
+        </w:rPr>
+        <w:t>Contiene la información del modelo entrenado</w:t>
+      </w:r>
+    </w:p>
+    <w:p>
+      <w:pPr>
+        <w:pStyle w:val="Prrafodelista"/>
+        <w:numPr>
+          <w:ilvl w:val="0"/>
+          <w:numId w:val="18"/>
+        </w:numPr>
+        <w:rPr>
+          <w:rFonts w:ascii="Arial" w:hAnsi="Arial" w:cs="Arial"/>
+          <w:sz w:val="24"/>
+          <w:szCs w:val="24"/>
+        </w:rPr>
+      </w:pPr>
+      <w:r>
+        <w:rPr>
+          <w:rFonts w:ascii="Arial" w:hAnsi="Arial" w:cs="Arial"/>
+          <w:sz w:val="24"/>
+          <w:szCs w:val="24"/>
+        </w:rPr>
+        <w:t>Modelos internos de Django</w:t>
+      </w:r>
+    </w:p>
+    <w:p>
+      <w:pPr>
+        <w:pStyle w:val="Prrafodelista"/>
+        <w:numPr>
+          <w:ilvl w:val="1"/>
+          <w:numId w:val="18"/>
+        </w:numPr>
+        <w:rPr>
+          <w:rFonts w:ascii="Arial" w:hAnsi="Arial" w:cs="Arial"/>
+          <w:sz w:val="24"/>
+          <w:szCs w:val="24"/>
+        </w:rPr>
+      </w:pPr>
+      <w:r>
+        <w:rPr>
+          <w:rFonts w:ascii="Arial" w:hAnsi="Arial" w:cs="Arial"/>
+          <w:sz w:val="24"/>
+          <w:szCs w:val="24"/>
+        </w:rPr>
+        <w:t>Modelos de Configuración</w:t>
+      </w:r>
+    </w:p>
+    <w:p>
+      <w:pPr>
+        <w:pStyle w:val="Prrafodelista"/>
+        <w:numPr>
+          <w:ilvl w:val="1"/>
+          <w:numId w:val="18"/>
+        </w:numPr>
+        <w:rPr>
+          <w:rFonts w:ascii="Arial" w:hAnsi="Arial" w:cs="Arial"/>
+          <w:sz w:val="24"/>
+          <w:szCs w:val="24"/>
+        </w:rPr>
+      </w:pPr>
+      <w:r>
+        <w:rPr>
+          <w:rFonts w:ascii="Arial" w:hAnsi="Arial" w:cs="Arial"/>
+          <w:sz w:val="24"/>
+          <w:szCs w:val="24"/>
+        </w:rPr>
+        <w:t>Modelos de Usuarios</w:t>
+      </w:r>
+    </w:p>
+    <w:p>
+      <w:pPr>
+        <w:ind w:left="1080"/>
+        <w:rPr>
+          <w:rFonts w:ascii="Arial" w:hAnsi="Arial" w:cs="Arial"/>
+          <w:sz w:val="24"/>
+          <w:szCs w:val="24"/>
+          <w:lang w:val="es-CU"/>
+        </w:rPr>
+      </w:pPr>
+    </w:p>
+    <w:p>
+      <w:pPr>
+        <w:rPr>
+          <w:rFonts w:ascii="Arial" w:hAnsi="Arial" w:cs="Arial"/>
+          <w:sz w:val="24"/>
+          <w:szCs w:val="24"/>
+          <w:lang w:val="es-CU"/>
+        </w:rPr>
+      </w:pPr>
+    </w:p>
+    <w:p>
+      <w:pPr>
+        <w:rPr>
+          <w:rFonts w:ascii="Arial" w:hAnsi="Arial" w:cs="Arial"/>
+          <w:sz w:val="24"/>
+          <w:szCs w:val="24"/>
+          <w:lang w:val="es-CU"/>
+        </w:rPr>
+      </w:pPr>
+      <w:r>
+        <w:rPr>
+          <w:rFonts w:ascii="Arial" w:hAnsi="Arial" w:cs="Arial"/>
+          <w:noProof/>
+          <w:sz w:val="24"/>
+          <w:szCs w:val="24"/>
+          <w:lang w:val="es-CU"/>
+        </w:rPr>
+        <w:drawing>
+          <wp:inline distT="0" distB="0" distL="0" distR="0" wp14:anchorId="4CFFE3E1" wp14:editId="19F35AF0">
+            <wp:extent cx="6141720" cy="2941799"/>
+            <wp:effectExtent l="0" t="0" r="0" b="0"/>
+            <wp:docPr id="33" name="Imagen 33"/>
+            <wp:cNvGraphicFramePr>
+              <a:graphicFrameLocks xmlns:a="http://schemas.openxmlformats.org/drawingml/2006/main" noChangeAspect="1"/>
+            </wp:cNvGraphicFramePr>
+            <a:graphic xmlns:a="http://schemas.openxmlformats.org/drawingml/2006/main">
+              <a:graphicData uri="http://schemas.openxmlformats.org/drawingml/2006/picture">
+                <pic:pic xmlns:pic="http://schemas.openxmlformats.org/drawingml/2006/picture">
+                  <pic:nvPicPr>
+                    <pic:cNvPr id="0" name="Picture 11"/>
+                    <pic:cNvPicPr>
+                      <a:picLocks noChangeAspect="1" noChangeArrowheads="1"/>
+                    </pic:cNvPicPr>
+                  </pic:nvPicPr>
+                  <pic:blipFill>
+                    <a:blip r:embed="rId19" cstate="print">
+                      <a:extLst>
+                        <a:ext uri="{28A0092B-C50C-407E-A947-70E740481C1C}">
+                          <a14:useLocalDpi xmlns:a14="http://schemas.microsoft.com/office/drawing/2010/main" val="0"/>
+                        </a:ext>
+                      </a:extLst>
+                    </a:blip>
+                    <a:srcRect/>
+                    <a:stretch>
+                      <a:fillRect/>
+                    </a:stretch>
+                  </pic:blipFill>
+                  <pic:spPr bwMode="auto">
+                    <a:xfrm>
+                      <a:off x="0" y="0"/>
+                      <a:ext cx="6153104" cy="2947252"/>
+                    </a:xfrm>
+                    <a:prstGeom prst="rect">
+                      <a:avLst/>
+                    </a:prstGeom>
+                    <a:noFill/>
+                  </pic:spPr>
+                </pic:pic>
+              </a:graphicData>
+            </a:graphic>
+          </wp:inline>
+        </w:drawing>
       </w:r>
     </w:p>
     <w:p>
@@ -3468,20 +6769,12 @@
         </w:rPr>
         <w:t xml:space="preserve"> </w:t>
       </w:r>
-      <w:proofErr w:type="gramStart"/>
-      <w:r>
-        <w:rPr>
-          <w:rFonts w:ascii="Arial" w:hAnsi="Arial" w:cs="Arial"/>
-        </w:rPr>
-        <w:t>métodos</w:t>
-      </w:r>
-      <w:r>
-        <w:rPr>
-          <w:rFonts w:ascii="Arial" w:hAnsi="Arial" w:cs="Arial"/>
-        </w:rPr>
-        <w:t xml:space="preserve"> :</w:t>
-      </w:r>
-      <w:proofErr w:type="gramEnd"/>
+      <w:r>
+        <w:rPr>
+          <w:rFonts w:ascii="Arial" w:hAnsi="Arial" w:cs="Arial"/>
+        </w:rPr>
+        <w:t>métodos:</w:t>
+      </w:r>
     </w:p>
     <w:p>
       <w:pPr>
@@ -3683,7 +6976,6 @@
           <w:szCs w:val="24"/>
           <w:lang w:val="es-CU" w:eastAsia="es-CU"/>
         </w:rPr>
-        <w:lastRenderedPageBreak/>
         <w:t>Redes Neuronales: Las redes neuronales son modelos computacionales inspirados en el cerebro humano. Consisten en capas de nodos interconectados (neuronas) que procesan y transmiten información. Las redes neuronales pueden aprender a clasificar datos ajustando los pesos de las conexiones entre las neuronas durante un proceso de entrenamiento.</w:t>
       </w:r>
       <w:r>
@@ -3775,7 +7067,11 @@
         </w:rPr>
       </w:pPr>
       <w:r>
-        <w:t>Árboles de Decisión: Los árboles de decisión son estructuras de tipo árbol donde cada nodo interno representa una característica o atributo, y las ramas del árbol representan las posibles opciones o valores para esa característica. Los árboles de decisión se construyen dividiendo los datos en función de las características más relevantes y se utilizan para clasificar nuevos ejemplos siguiendo el camino desde la raíz hasta las hojas del árbol.</w:t>
+        <w:t xml:space="preserve">Árboles de Decisión: Los árboles de decisión son estructuras de tipo árbol donde cada nodo interno representa una característica o atributo, y las ramas del árbol </w:t>
+      </w:r>
+      <w:r>
+        <w:lastRenderedPageBreak/>
+        <w:t>representan las posibles opciones o valores para esa característica. Los árboles de decisión se construyen dividiendo los datos en función de las características más relevantes y se utilizan para clasificar nuevos ejemplos siguiendo el camino desde la raíz hasta las hojas del árbol.</w:t>
       </w:r>
       <w:r>
         <w:br/>
@@ -4079,14 +7375,7 @@
         <w:rPr>
           <w:rFonts w:ascii="Arial" w:hAnsi="Arial" w:cs="Arial"/>
         </w:rPr>
-        <w:t xml:space="preserve">una computadora convencional. Esto implica que las técnicas de análisis de datos </w:t>
-      </w:r>
-      <w:r>
-        <w:rPr>
-          <w:rFonts w:ascii="Arial" w:hAnsi="Arial" w:cs="Arial"/>
-        </w:rPr>
-        <w:lastRenderedPageBreak/>
-        <w:t>que se pueden implementar en el esp32 deben ser adaptadas a sus capacidades y restricciones.</w:t>
+        <w:t>una computadora convencional. Esto implica que las técnicas de análisis de datos que se pueden implementar en el esp32 deben ser adaptadas a sus capacidades y restricciones.</w:t>
       </w:r>
     </w:p>
     <w:p>
@@ -4102,14 +7391,12 @@
         </w:rPr>
         <w:t xml:space="preserve">Por lo </w:t>
       </w:r>
-      <w:proofErr w:type="gramStart"/>
-      <w:r>
-        <w:rPr>
-          <w:rFonts w:ascii="Arial" w:hAnsi="Arial" w:cs="Arial"/>
-        </w:rPr>
-        <w:t>tanto</w:t>
-      </w:r>
-      <w:proofErr w:type="gramEnd"/>
+      <w:r>
+        <w:rPr>
+          <w:rFonts w:ascii="Arial" w:hAnsi="Arial" w:cs="Arial"/>
+        </w:rPr>
+        <w:t>tanto,</w:t>
+      </w:r>
       <w:r>
         <w:rPr>
           <w:rFonts w:ascii="Arial" w:hAnsi="Arial" w:cs="Arial"/>
@@ -4214,7 +7501,14 @@
         <w:rPr>
           <w:rFonts w:ascii="Arial" w:hAnsi="Arial" w:cs="Arial"/>
         </w:rPr>
-        <w:t xml:space="preserve">Por otro lado, las redes neuronales son una opción para implementar en el esp32, ya que se pueden adaptar a sus restricciones y aprovechar al máximo sus capacidades. Las redes neuronales, especialmente las redes neuronales </w:t>
+        <w:t xml:space="preserve">Por otro lado, las redes neuronales son una opción para implementar en el esp32, ya que se pueden adaptar a sus restricciones y aprovechar al máximo </w:t>
+      </w:r>
+      <w:r>
+        <w:rPr>
+          <w:rFonts w:ascii="Arial" w:hAnsi="Arial" w:cs="Arial"/>
+        </w:rPr>
+        <w:lastRenderedPageBreak/>
+        <w:t xml:space="preserve">sus capacidades. Las redes neuronales, especialmente las redes neuronales </w:t>
       </w:r>
       <w:r>
         <w:rPr>
@@ -4551,8 +7845,8 @@
         <w:rPr>
           <w:rFonts w:ascii="Arial" w:hAnsi="Arial" w:cs="Arial"/>
           <w:b/>
-          <w:sz w:val="24"/>
-          <w:szCs w:val="24"/>
+          <w:sz w:val="40"/>
+          <w:szCs w:val="40"/>
           <w:lang w:val="es-CU"/>
         </w:rPr>
       </w:pPr>
@@ -4560,23 +7854,12 @@
         <w:rPr>
           <w:rFonts w:ascii="Arial" w:hAnsi="Arial" w:cs="Arial"/>
           <w:b/>
-          <w:sz w:val="24"/>
-          <w:szCs w:val="24"/>
-          <w:lang w:val="es-CU"/>
-        </w:rPr>
-        <w:t>Redes Neuronales:</w:t>
-      </w:r>
-    </w:p>
-    <w:p>
-      <w:pPr>
-        <w:rPr>
-          <w:rFonts w:ascii="Arial" w:hAnsi="Arial" w:cs="Arial"/>
-          <w:b/>
-          <w:sz w:val="24"/>
-          <w:szCs w:val="24"/>
-          <w:lang w:val="es-CU"/>
-        </w:rPr>
-      </w:pPr>
+          <w:sz w:val="40"/>
+          <w:szCs w:val="40"/>
+          <w:lang w:val="es-CU"/>
+        </w:rPr>
+        <w:t>Redes Neuronales</w:t>
+      </w:r>
     </w:p>
     <w:p>
       <w:pPr>
@@ -4589,14 +7872,7 @@
         <w:rPr>
           <w:rFonts w:ascii="Arial" w:hAnsi="Arial" w:cs="Arial"/>
         </w:rPr>
-        <w:t xml:space="preserve">Las redes neuronales son un modelo computacional inspirado en el funcionamiento del cerebro humano. Están diseñadas para aprender y reconocer patrones complejos en conjuntos de datos mediante el procesamiento de información a través de múltiples capas de neuronas </w:t>
-      </w:r>
-      <w:r>
-        <w:rPr>
-          <w:rFonts w:ascii="Arial" w:hAnsi="Arial" w:cs="Arial"/>
-        </w:rPr>
-        <w:lastRenderedPageBreak/>
-        <w:t>interconectadas.</w:t>
+        <w:t>Las redes neuronales son un modelo computacional inspirado en el funcionamiento del cerebro humano. Están diseñadas para aprender y reconocer patrones complejos en conjuntos de datos mediante el procesamiento de información a través de múltiples capas de neuronas interconectadas.</w:t>
       </w:r>
       <w:r>
         <w:t xml:space="preserve"> </w:t>
@@ -4659,7 +7935,14 @@
           <w:rFonts w:ascii="Arial" w:hAnsi="Arial" w:cs="Arial"/>
         </w:rPr>
         <w:br/>
-        <w:t>El perceptrón es un tipo básico de neurona artificial utilizado en redes neuronales. Tiene conexiones ponderadas que multiplican las señales de entrada y las suman. Luego, se aplica una función de activación para determinar si la neurona se activa o no. El perceptrón puede aprender a ajustar los pesos de las conexiones para lograr una salida deseada mediante un proceso llamado aprendizaje supervisado.</w:t>
+        <w:t xml:space="preserve">El perceptrón es un tipo básico de neurona artificial utilizado en redes </w:t>
+      </w:r>
+      <w:r>
+        <w:rPr>
+          <w:rFonts w:ascii="Arial" w:hAnsi="Arial" w:cs="Arial"/>
+        </w:rPr>
+        <w:lastRenderedPageBreak/>
+        <w:t>neuronales. Tiene conexiones ponderadas que multiplican las señales de entrada y las suman. Luego, se aplica una función de activación para determinar si la neurona se activa o no. El perceptrón puede aprender a ajustar los pesos de las conexiones para lograr una salida deseada mediante un proceso llamado aprendizaje supervisado.</w:t>
       </w:r>
     </w:p>
     <w:p>
@@ -4781,339 +8064,347 @@
         <w:pStyle w:val="NormalWeb"/>
         <w:rPr>
           <w:rFonts w:ascii="Arial" w:hAnsi="Arial" w:cs="Arial"/>
+        </w:rPr>
+      </w:pPr>
+      <w:proofErr w:type="spellStart"/>
+      <w:r>
+        <w:rPr>
+          <w:rFonts w:ascii="Arial" w:hAnsi="Arial" w:cs="Arial"/>
+        </w:rPr>
+        <w:t>Implemtacion</w:t>
+      </w:r>
+      <w:proofErr w:type="spellEnd"/>
+      <w:r>
+        <w:rPr>
+          <w:rFonts w:ascii="Arial" w:hAnsi="Arial" w:cs="Arial"/>
+        </w:rPr>
+        <w:t xml:space="preserve"> de </w:t>
+      </w:r>
+      <w:r>
+        <w:rPr>
+          <w:rFonts w:ascii="Arial" w:hAnsi="Arial" w:cs="Arial"/>
+        </w:rPr>
+        <w:t>Redes Neuronales</w:t>
+      </w:r>
+    </w:p>
+    <w:p>
+      <w:pPr>
+        <w:pStyle w:val="NormalWeb"/>
+        <w:rPr>
+          <w:rFonts w:ascii="Arial" w:hAnsi="Arial" w:cs="Arial"/>
+        </w:rPr>
+      </w:pPr>
+      <w:r>
+        <w:rPr>
+          <w:rFonts w:ascii="Arial" w:hAnsi="Arial" w:cs="Arial"/>
+        </w:rPr>
+        <w:t xml:space="preserve">Para la </w:t>
+      </w:r>
+      <w:r>
+        <w:rPr>
+          <w:rFonts w:ascii="Arial" w:hAnsi="Arial" w:cs="Arial"/>
+        </w:rPr>
+        <w:t>implementación</w:t>
+      </w:r>
+      <w:r>
+        <w:rPr>
+          <w:rFonts w:ascii="Arial" w:hAnsi="Arial" w:cs="Arial"/>
+        </w:rPr>
+        <w:t xml:space="preserve"> de redes neuronales, se </w:t>
+      </w:r>
+      <w:proofErr w:type="gramStart"/>
+      <w:r>
+        <w:rPr>
+          <w:rFonts w:ascii="Arial" w:hAnsi="Arial" w:cs="Arial"/>
+        </w:rPr>
+        <w:t>utilizara</w:t>
+      </w:r>
+      <w:proofErr w:type="gramEnd"/>
+      <w:r>
+        <w:rPr>
+          <w:rFonts w:ascii="Arial" w:hAnsi="Arial" w:cs="Arial"/>
+        </w:rPr>
+        <w:t xml:space="preserve"> la librería de </w:t>
+      </w:r>
+      <w:proofErr w:type="spellStart"/>
+      <w:r>
+        <w:rPr>
+          <w:rFonts w:ascii="Arial" w:hAnsi="Arial" w:cs="Arial"/>
+        </w:rPr>
+        <w:t>Tensorflow</w:t>
+      </w:r>
+      <w:proofErr w:type="spellEnd"/>
+      <w:r>
+        <w:rPr>
+          <w:rFonts w:ascii="Arial" w:hAnsi="Arial" w:cs="Arial"/>
+        </w:rPr>
+        <w:t xml:space="preserve"> y </w:t>
+      </w:r>
+      <w:proofErr w:type="spellStart"/>
+      <w:r>
+        <w:rPr>
+          <w:rFonts w:ascii="Arial" w:hAnsi="Arial" w:cs="Arial"/>
+        </w:rPr>
+        <w:t>Keras</w:t>
+      </w:r>
+      <w:proofErr w:type="spellEnd"/>
+      <w:r>
+        <w:rPr>
+          <w:rFonts w:ascii="Arial" w:hAnsi="Arial" w:cs="Arial"/>
+        </w:rPr>
+        <w:t xml:space="preserve">, las cuales traen toda la implementación para crear redes </w:t>
+      </w:r>
+      <w:r>
+        <w:rPr>
+          <w:rFonts w:ascii="Arial" w:hAnsi="Arial" w:cs="Arial"/>
+        </w:rPr>
+        <w:t>neuronales</w:t>
+      </w:r>
+      <w:r>
+        <w:rPr>
+          <w:rFonts w:ascii="Arial" w:hAnsi="Arial" w:cs="Arial"/>
+        </w:rPr>
+        <w:t xml:space="preserve">, para entrenarlas y </w:t>
+      </w:r>
+      <w:r>
+        <w:rPr>
+          <w:rFonts w:ascii="Arial" w:hAnsi="Arial" w:cs="Arial"/>
+        </w:rPr>
+        <w:t>utilizarlas</w:t>
+      </w:r>
+      <w:r>
+        <w:rPr>
+          <w:rFonts w:ascii="Arial" w:hAnsi="Arial" w:cs="Arial"/>
+        </w:rPr>
+        <w:t xml:space="preserve"> para clasificar. </w:t>
+      </w:r>
+    </w:p>
+    <w:p>
+      <w:pPr>
+        <w:pStyle w:val="NormalWeb"/>
+        <w:rPr>
+          <w:rFonts w:ascii="Arial" w:hAnsi="Arial" w:cs="Arial"/>
           <w:b/>
-        </w:rPr>
-      </w:pPr>
+          <w:sz w:val="40"/>
+          <w:szCs w:val="40"/>
+        </w:rPr>
+      </w:pPr>
+      <w:r>
+        <w:rPr>
+          <w:rFonts w:ascii="Arial" w:hAnsi="Arial" w:cs="Arial"/>
+          <w:b/>
+          <w:sz w:val="40"/>
+          <w:szCs w:val="40"/>
+        </w:rPr>
+        <w:t>Arquitectura Red Neuronal</w:t>
+      </w:r>
+    </w:p>
+    <w:p>
+      <w:pPr>
+        <w:pStyle w:val="NormalWeb"/>
+        <w:rPr>
+          <w:rFonts w:ascii="Arial" w:hAnsi="Arial" w:cs="Arial"/>
+        </w:rPr>
+      </w:pPr>
+      <w:r>
+        <w:rPr>
+          <w:rFonts w:ascii="Arial" w:hAnsi="Arial" w:cs="Arial"/>
+        </w:rPr>
+        <w:t>Para la arquitectura interna no exi</w:t>
+      </w:r>
+      <w:r>
+        <w:rPr>
+          <w:rFonts w:ascii="Arial" w:hAnsi="Arial" w:cs="Arial"/>
+        </w:rPr>
+        <w:t>s</w:t>
+      </w:r>
+      <w:r>
+        <w:rPr>
+          <w:rFonts w:ascii="Arial" w:hAnsi="Arial" w:cs="Arial"/>
+        </w:rPr>
+        <w:t xml:space="preserve">ten </w:t>
+      </w:r>
+      <w:r>
+        <w:rPr>
+          <w:rFonts w:ascii="Arial" w:hAnsi="Arial" w:cs="Arial"/>
+        </w:rPr>
+        <w:t>métodos específicos para s</w:t>
+      </w:r>
+      <w:r>
+        <w:rPr>
+          <w:rFonts w:ascii="Arial" w:hAnsi="Arial" w:cs="Arial"/>
+        </w:rPr>
+        <w:t>u</w:t>
+      </w:r>
+      <w:r>
+        <w:rPr>
+          <w:rFonts w:ascii="Arial" w:hAnsi="Arial" w:cs="Arial"/>
+        </w:rPr>
+        <w:t xml:space="preserve"> </w:t>
+      </w:r>
+      <w:r>
+        <w:rPr>
+          <w:rFonts w:ascii="Arial" w:hAnsi="Arial" w:cs="Arial"/>
+        </w:rPr>
+        <w:t>selección,</w:t>
+      </w:r>
+      <w:r>
+        <w:rPr>
+          <w:rFonts w:ascii="Arial" w:hAnsi="Arial" w:cs="Arial"/>
+        </w:rPr>
+        <w:t xml:space="preserve"> pero </w:t>
+      </w:r>
       <w:proofErr w:type="spellStart"/>
       <w:r>
         <w:rPr>
           <w:rFonts w:ascii="Arial" w:hAnsi="Arial" w:cs="Arial"/>
+        </w:rPr>
+        <w:t>Keras</w:t>
+      </w:r>
+      <w:proofErr w:type="spellEnd"/>
+      <w:r>
+        <w:rPr>
+          <w:rFonts w:ascii="Arial" w:hAnsi="Arial" w:cs="Arial"/>
+        </w:rPr>
+        <w:t xml:space="preserve"> trae un nuevo método de </w:t>
+      </w:r>
+      <w:r>
+        <w:rPr>
+          <w:rFonts w:ascii="Arial" w:hAnsi="Arial" w:cs="Arial"/>
+        </w:rPr>
+        <w:t>obtención</w:t>
+      </w:r>
+      <w:r>
+        <w:rPr>
+          <w:rFonts w:ascii="Arial" w:hAnsi="Arial" w:cs="Arial"/>
+        </w:rPr>
+        <w:t xml:space="preserve"> de </w:t>
+      </w:r>
+      <w:proofErr w:type="spellStart"/>
+      <w:r>
+        <w:rPr>
+          <w:rFonts w:ascii="Arial" w:hAnsi="Arial" w:cs="Arial"/>
+        </w:rPr>
+        <w:t>hipe</w:t>
+      </w:r>
+      <w:r>
+        <w:rPr>
+          <w:rFonts w:ascii="Arial" w:hAnsi="Arial" w:cs="Arial"/>
+        </w:rPr>
+        <w:t>rparámetros</w:t>
+      </w:r>
+      <w:proofErr w:type="spellEnd"/>
+      <w:r>
+        <w:rPr>
+          <w:rFonts w:ascii="Arial" w:hAnsi="Arial" w:cs="Arial"/>
+        </w:rPr>
+        <w:t xml:space="preserve"> </w:t>
+      </w:r>
+      <w:r>
+        <w:rPr>
+          <w:rFonts w:ascii="Arial" w:hAnsi="Arial" w:cs="Arial"/>
+        </w:rPr>
+        <w:t>óptimos</w:t>
+      </w:r>
+      <w:r>
+        <w:rPr>
+          <w:rFonts w:ascii="Arial" w:hAnsi="Arial" w:cs="Arial"/>
+        </w:rPr>
+        <w:t xml:space="preserve"> con su librería </w:t>
+      </w:r>
+      <w:proofErr w:type="spellStart"/>
+      <w:r>
+        <w:rPr>
+          <w:rFonts w:ascii="Arial" w:hAnsi="Arial" w:cs="Arial"/>
+        </w:rPr>
+        <w:t>keras-tuner</w:t>
+      </w:r>
+      <w:proofErr w:type="spellEnd"/>
+      <w:r>
+        <w:rPr>
+          <w:rFonts w:ascii="Arial" w:hAnsi="Arial" w:cs="Arial"/>
+        </w:rPr>
+        <w:t xml:space="preserve"> para </w:t>
+      </w:r>
+      <w:proofErr w:type="gramStart"/>
+      <w:r>
+        <w:rPr>
+          <w:rFonts w:ascii="Arial" w:hAnsi="Arial" w:cs="Arial"/>
+        </w:rPr>
+        <w:t>Python .</w:t>
+      </w:r>
+      <w:proofErr w:type="gramEnd"/>
+    </w:p>
+    <w:p>
+      <w:pPr>
+        <w:pStyle w:val="NormalWeb"/>
+        <w:rPr>
+          <w:rFonts w:ascii="Arial" w:hAnsi="Arial" w:cs="Arial"/>
+        </w:rPr>
+      </w:pPr>
+      <w:r>
+        <w:rPr>
+          <w:rFonts w:ascii="Arial" w:hAnsi="Arial" w:cs="Arial"/>
+        </w:rPr>
+        <w:t xml:space="preserve">Se hicieron pruebas con distintas </w:t>
+      </w:r>
+      <w:r>
+        <w:rPr>
+          <w:rFonts w:ascii="Arial" w:hAnsi="Arial" w:cs="Arial"/>
+        </w:rPr>
+        <w:t>redes</w:t>
+      </w:r>
+      <w:r>
+        <w:rPr>
+          <w:rFonts w:ascii="Arial" w:hAnsi="Arial" w:cs="Arial"/>
+        </w:rPr>
+        <w:t xml:space="preserve"> neuronales como …. </w:t>
+      </w:r>
+    </w:p>
+    <w:p>
+      <w:pPr>
+        <w:pStyle w:val="NormalWeb"/>
+        <w:rPr>
+          <w:rFonts w:ascii="Arial" w:hAnsi="Arial" w:cs="Arial"/>
+        </w:rPr>
+      </w:pPr>
+      <w:proofErr w:type="gramStart"/>
+      <w:r>
+        <w:rPr>
+          <w:rFonts w:ascii="Arial" w:hAnsi="Arial" w:cs="Arial"/>
+        </w:rPr>
+        <w:t>Resultados</w:t>
+      </w:r>
+      <w:r>
+        <w:rPr>
+          <w:rFonts w:ascii="Arial" w:hAnsi="Arial" w:cs="Arial"/>
+        </w:rPr>
+        <w:t>….</w:t>
+      </w:r>
+      <w:proofErr w:type="gramEnd"/>
+      <w:r>
+        <w:rPr>
+          <w:rFonts w:ascii="Arial" w:hAnsi="Arial" w:cs="Arial"/>
+        </w:rPr>
+        <w:t>.</w:t>
+      </w:r>
+    </w:p>
+    <w:p>
+      <w:pPr>
+        <w:pStyle w:val="NormalWeb"/>
+        <w:rPr>
+          <w:rFonts w:ascii="Arial" w:hAnsi="Arial" w:cs="Arial"/>
           <w:b/>
-        </w:rPr>
-        <w:t>Implemtacion</w:t>
-      </w:r>
-      <w:proofErr w:type="spellEnd"/>
+          <w:sz w:val="40"/>
+          <w:szCs w:val="40"/>
+        </w:rPr>
+      </w:pPr>
       <w:r>
         <w:rPr>
           <w:rFonts w:ascii="Arial" w:hAnsi="Arial" w:cs="Arial"/>
           <w:b/>
-        </w:rPr>
-        <w:t xml:space="preserve"> de </w:t>
-      </w:r>
-      <w:r>
-        <w:rPr>
-          <w:rFonts w:ascii="Arial" w:hAnsi="Arial" w:cs="Arial"/>
-          <w:b/>
-        </w:rPr>
-        <w:t>Redes Neuronales</w:t>
-      </w:r>
-    </w:p>
-    <w:p>
-      <w:pPr>
-        <w:pStyle w:val="NormalWeb"/>
-        <w:rPr>
-          <w:rFonts w:ascii="Arial" w:hAnsi="Arial" w:cs="Arial"/>
-        </w:rPr>
-      </w:pPr>
-      <w:r>
-        <w:rPr>
-          <w:rFonts w:ascii="Arial" w:hAnsi="Arial" w:cs="Arial"/>
-        </w:rPr>
-        <w:t xml:space="preserve">Para la </w:t>
-      </w:r>
-      <w:r>
-        <w:rPr>
-          <w:rFonts w:ascii="Arial" w:hAnsi="Arial" w:cs="Arial"/>
-        </w:rPr>
-        <w:t>implementación</w:t>
-      </w:r>
-      <w:r>
-        <w:rPr>
-          <w:rFonts w:ascii="Arial" w:hAnsi="Arial" w:cs="Arial"/>
-        </w:rPr>
-        <w:t xml:space="preserve"> de redes neuronales, se </w:t>
-      </w:r>
-      <w:proofErr w:type="gramStart"/>
-      <w:r>
-        <w:rPr>
-          <w:rFonts w:ascii="Arial" w:hAnsi="Arial" w:cs="Arial"/>
-        </w:rPr>
-        <w:t>utilizara</w:t>
-      </w:r>
-      <w:proofErr w:type="gramEnd"/>
-      <w:r>
-        <w:rPr>
-          <w:rFonts w:ascii="Arial" w:hAnsi="Arial" w:cs="Arial"/>
-        </w:rPr>
-        <w:t xml:space="preserve"> la librería de </w:t>
-      </w:r>
-      <w:proofErr w:type="spellStart"/>
-      <w:r>
-        <w:rPr>
-          <w:rFonts w:ascii="Arial" w:hAnsi="Arial" w:cs="Arial"/>
-        </w:rPr>
-        <w:t>Tensorflow</w:t>
-      </w:r>
-      <w:proofErr w:type="spellEnd"/>
-      <w:r>
-        <w:rPr>
-          <w:rFonts w:ascii="Arial" w:hAnsi="Arial" w:cs="Arial"/>
-        </w:rPr>
-        <w:t xml:space="preserve"> y </w:t>
-      </w:r>
-      <w:proofErr w:type="spellStart"/>
-      <w:r>
-        <w:rPr>
-          <w:rFonts w:ascii="Arial" w:hAnsi="Arial" w:cs="Arial"/>
-        </w:rPr>
-        <w:t>Keras</w:t>
-      </w:r>
-      <w:proofErr w:type="spellEnd"/>
-      <w:r>
-        <w:rPr>
-          <w:rFonts w:ascii="Arial" w:hAnsi="Arial" w:cs="Arial"/>
-        </w:rPr>
-        <w:t xml:space="preserve">, las cuales traen toda la implementación para crear redes </w:t>
-      </w:r>
-      <w:r>
-        <w:rPr>
-          <w:rFonts w:ascii="Arial" w:hAnsi="Arial" w:cs="Arial"/>
-        </w:rPr>
-        <w:t>neuronales</w:t>
-      </w:r>
-      <w:r>
-        <w:rPr>
-          <w:rFonts w:ascii="Arial" w:hAnsi="Arial" w:cs="Arial"/>
-        </w:rPr>
-        <w:t xml:space="preserve">, para entrenarlas y </w:t>
-      </w:r>
-      <w:r>
-        <w:rPr>
-          <w:rFonts w:ascii="Arial" w:hAnsi="Arial" w:cs="Arial"/>
-        </w:rPr>
-        <w:t>utilizarlas</w:t>
-      </w:r>
-      <w:r>
-        <w:rPr>
-          <w:rFonts w:ascii="Arial" w:hAnsi="Arial" w:cs="Arial"/>
-        </w:rPr>
-        <w:t xml:space="preserve"> para clasificar. </w:t>
-      </w:r>
-    </w:p>
-    <w:p>
-      <w:pPr>
-        <w:pStyle w:val="NormalWeb"/>
-        <w:rPr>
-          <w:rFonts w:ascii="Arial" w:hAnsi="Arial" w:cs="Arial"/>
-          <w:b/>
-        </w:rPr>
-      </w:pPr>
-      <w:r>
-        <w:rPr>
-          <w:rFonts w:ascii="Arial" w:hAnsi="Arial" w:cs="Arial"/>
-          <w:b/>
-        </w:rPr>
-        <w:t>Arquitectura Red Neuronal</w:t>
-      </w:r>
-    </w:p>
-    <w:p>
-      <w:pPr>
-        <w:pStyle w:val="NormalWeb"/>
-        <w:rPr>
-          <w:rFonts w:ascii="Arial" w:hAnsi="Arial" w:cs="Arial"/>
-        </w:rPr>
-      </w:pPr>
-      <w:r>
-        <w:rPr>
-          <w:rFonts w:ascii="Arial" w:hAnsi="Arial" w:cs="Arial"/>
-        </w:rPr>
-        <w:t>Para la arquitectura interna no exi</w:t>
-      </w:r>
-      <w:r>
-        <w:rPr>
-          <w:rFonts w:ascii="Arial" w:hAnsi="Arial" w:cs="Arial"/>
-        </w:rPr>
-        <w:t>s</w:t>
-      </w:r>
-      <w:r>
-        <w:rPr>
-          <w:rFonts w:ascii="Arial" w:hAnsi="Arial" w:cs="Arial"/>
-        </w:rPr>
-        <w:t xml:space="preserve">ten </w:t>
-      </w:r>
-      <w:r>
-        <w:rPr>
-          <w:rFonts w:ascii="Arial" w:hAnsi="Arial" w:cs="Arial"/>
-        </w:rPr>
-        <w:t xml:space="preserve">métodos específicos para </w:t>
-      </w:r>
-      <w:proofErr w:type="spellStart"/>
-      <w:r>
-        <w:rPr>
-          <w:rFonts w:ascii="Arial" w:hAnsi="Arial" w:cs="Arial"/>
-        </w:rPr>
-        <w:t>se</w:t>
-      </w:r>
-      <w:proofErr w:type="spellEnd"/>
-      <w:r>
-        <w:rPr>
-          <w:rFonts w:ascii="Arial" w:hAnsi="Arial" w:cs="Arial"/>
-        </w:rPr>
-        <w:t xml:space="preserve"> </w:t>
-      </w:r>
-      <w:proofErr w:type="gramStart"/>
-      <w:r>
-        <w:rPr>
-          <w:rFonts w:ascii="Arial" w:hAnsi="Arial" w:cs="Arial"/>
-        </w:rPr>
-        <w:t>selección ,</w:t>
-      </w:r>
-      <w:proofErr w:type="gramEnd"/>
-      <w:r>
-        <w:rPr>
-          <w:rFonts w:ascii="Arial" w:hAnsi="Arial" w:cs="Arial"/>
-        </w:rPr>
-        <w:t xml:space="preserve"> pero </w:t>
-      </w:r>
-      <w:proofErr w:type="spellStart"/>
-      <w:r>
-        <w:rPr>
-          <w:rFonts w:ascii="Arial" w:hAnsi="Arial" w:cs="Arial"/>
-        </w:rPr>
-        <w:t>Keras</w:t>
-      </w:r>
-      <w:proofErr w:type="spellEnd"/>
-      <w:r>
-        <w:rPr>
-          <w:rFonts w:ascii="Arial" w:hAnsi="Arial" w:cs="Arial"/>
-        </w:rPr>
-        <w:t xml:space="preserve"> trae un nuevo método de </w:t>
-      </w:r>
-      <w:r>
-        <w:rPr>
-          <w:rFonts w:ascii="Arial" w:hAnsi="Arial" w:cs="Arial"/>
-        </w:rPr>
-        <w:t>obtención</w:t>
-      </w:r>
-      <w:r>
-        <w:rPr>
-          <w:rFonts w:ascii="Arial" w:hAnsi="Arial" w:cs="Arial"/>
-        </w:rPr>
-        <w:t xml:space="preserve"> de </w:t>
-      </w:r>
-      <w:proofErr w:type="spellStart"/>
-      <w:r>
-        <w:rPr>
-          <w:rFonts w:ascii="Arial" w:hAnsi="Arial" w:cs="Arial"/>
-        </w:rPr>
-        <w:t>hipe</w:t>
-      </w:r>
-      <w:r>
-        <w:rPr>
-          <w:rFonts w:ascii="Arial" w:hAnsi="Arial" w:cs="Arial"/>
-        </w:rPr>
-        <w:t>rparámetros</w:t>
-      </w:r>
-      <w:proofErr w:type="spellEnd"/>
-      <w:r>
-        <w:rPr>
-          <w:rFonts w:ascii="Arial" w:hAnsi="Arial" w:cs="Arial"/>
-        </w:rPr>
-        <w:t xml:space="preserve"> </w:t>
-      </w:r>
-      <w:r>
-        <w:rPr>
-          <w:rFonts w:ascii="Arial" w:hAnsi="Arial" w:cs="Arial"/>
-        </w:rPr>
-        <w:t>óptimos</w:t>
-      </w:r>
-      <w:r>
-        <w:rPr>
-          <w:rFonts w:ascii="Arial" w:hAnsi="Arial" w:cs="Arial"/>
-        </w:rPr>
-        <w:t xml:space="preserve"> con su librería </w:t>
-      </w:r>
-      <w:proofErr w:type="spellStart"/>
-      <w:r>
-        <w:rPr>
-          <w:rFonts w:ascii="Arial" w:hAnsi="Arial" w:cs="Arial"/>
-        </w:rPr>
-        <w:t>keras-tuner</w:t>
-      </w:r>
-      <w:proofErr w:type="spellEnd"/>
-      <w:r>
-        <w:rPr>
-          <w:rFonts w:ascii="Arial" w:hAnsi="Arial" w:cs="Arial"/>
-        </w:rPr>
-        <w:t xml:space="preserve"> para Python .</w:t>
-      </w:r>
-    </w:p>
-    <w:p>
-      <w:pPr>
-        <w:pStyle w:val="NormalWeb"/>
-        <w:rPr>
-          <w:rFonts w:ascii="Arial" w:hAnsi="Arial" w:cs="Arial"/>
-        </w:rPr>
-      </w:pPr>
-      <w:r>
-        <w:rPr>
-          <w:rFonts w:ascii="Arial" w:hAnsi="Arial" w:cs="Arial"/>
-        </w:rPr>
-        <w:t xml:space="preserve">Se hicieron pruebas con distintas </w:t>
-      </w:r>
-      <w:r>
-        <w:rPr>
-          <w:rFonts w:ascii="Arial" w:hAnsi="Arial" w:cs="Arial"/>
-        </w:rPr>
-        <w:t>redes</w:t>
-      </w:r>
-      <w:r>
-        <w:rPr>
-          <w:rFonts w:ascii="Arial" w:hAnsi="Arial" w:cs="Arial"/>
-        </w:rPr>
-        <w:t xml:space="preserve"> neuronales como …. </w:t>
-      </w:r>
-    </w:p>
-    <w:p>
-      <w:pPr>
-        <w:pStyle w:val="NormalWeb"/>
-        <w:rPr>
-          <w:rFonts w:ascii="Arial" w:hAnsi="Arial" w:cs="Arial"/>
-        </w:rPr>
-      </w:pPr>
-      <w:proofErr w:type="gramStart"/>
-      <w:r>
-        <w:rPr>
-          <w:rFonts w:ascii="Arial" w:hAnsi="Arial" w:cs="Arial"/>
-        </w:rPr>
-        <w:t>Resultados</w:t>
-      </w:r>
-      <w:r>
-        <w:rPr>
-          <w:rFonts w:ascii="Arial" w:hAnsi="Arial" w:cs="Arial"/>
-        </w:rPr>
-        <w:t>….</w:t>
-      </w:r>
-      <w:proofErr w:type="gramEnd"/>
-      <w:r>
-        <w:rPr>
-          <w:rFonts w:ascii="Arial" w:hAnsi="Arial" w:cs="Arial"/>
-        </w:rPr>
-        <w:t>.</w:t>
-      </w:r>
-    </w:p>
-    <w:p>
-      <w:pPr>
-        <w:pStyle w:val="NormalWeb"/>
-        <w:rPr>
-          <w:rFonts w:ascii="Arial" w:hAnsi="Arial" w:cs="Arial"/>
-          <w:b/>
-        </w:rPr>
-      </w:pPr>
-      <w:r>
-        <w:rPr>
-          <w:rFonts w:ascii="Arial" w:hAnsi="Arial" w:cs="Arial"/>
-          <w:b/>
+          <w:sz w:val="40"/>
+          <w:szCs w:val="40"/>
         </w:rPr>
         <w:t>Servidor</w:t>
       </w:r>
@@ -5299,8 +8590,8 @@
         <w:rPr>
           <w:rFonts w:ascii="Arial" w:hAnsi="Arial" w:cs="Arial"/>
           <w:b/>
-          <w:sz w:val="24"/>
-          <w:szCs w:val="24"/>
+          <w:sz w:val="40"/>
+          <w:szCs w:val="40"/>
           <w:lang w:val="es-CU"/>
         </w:rPr>
       </w:pPr>
@@ -5308,21 +8599,163 @@
         <w:rPr>
           <w:rFonts w:ascii="Arial" w:hAnsi="Arial" w:cs="Arial"/>
           <w:b/>
-          <w:sz w:val="24"/>
-          <w:szCs w:val="24"/>
-          <w:lang w:val="es-CU"/>
-        </w:rPr>
-        <w:t xml:space="preserve">Dispositivo de </w:t>
-      </w:r>
-      <w:r>
+          <w:sz w:val="40"/>
+          <w:szCs w:val="40"/>
+          <w:lang w:val="es-CU"/>
+        </w:rPr>
+        <w:t>Dispositivo de Campo</w:t>
+      </w:r>
+    </w:p>
+    <w:p>
+      <w:pPr>
+        <w:rPr>
+          <w:rFonts w:ascii="Arial" w:hAnsi="Arial" w:cs="Arial"/>
+          <w:sz w:val="24"/>
+          <w:szCs w:val="24"/>
+          <w:lang w:val="es-CU"/>
+        </w:rPr>
+      </w:pPr>
+      <w:r>
+        <w:rPr>
+          <w:rFonts w:ascii="Arial" w:hAnsi="Arial" w:cs="Arial"/>
+          <w:sz w:val="24"/>
+          <w:szCs w:val="24"/>
+          <w:lang w:val="es-CU"/>
+        </w:rPr>
+        <w:t xml:space="preserve">El dispositivo de campo se encargara de tomar los modelos hechos por el dispositivo de </w:t>
+      </w:r>
+      <w:proofErr w:type="gramStart"/>
+      <w:r>
+        <w:rPr>
+          <w:rFonts w:ascii="Arial" w:hAnsi="Arial" w:cs="Arial"/>
+          <w:sz w:val="24"/>
+          <w:szCs w:val="24"/>
+          <w:lang w:val="es-CU"/>
+        </w:rPr>
+        <w:t>campo ,</w:t>
+      </w:r>
+      <w:proofErr w:type="gramEnd"/>
+      <w:r>
+        <w:rPr>
+          <w:rFonts w:ascii="Arial" w:hAnsi="Arial" w:cs="Arial"/>
+          <w:sz w:val="24"/>
+          <w:szCs w:val="24"/>
+          <w:lang w:val="es-CU"/>
+        </w:rPr>
+        <w:t xml:space="preserve"> y lograr encontrar el estado de la leche , tiene que ser un dispositivo que </w:t>
+      </w:r>
+      <w:proofErr w:type="spellStart"/>
+      <w:r>
+        <w:rPr>
+          <w:rFonts w:ascii="Arial" w:hAnsi="Arial" w:cs="Arial"/>
+          <w:sz w:val="24"/>
+          <w:szCs w:val="24"/>
+          <w:lang w:val="es-CU"/>
+        </w:rPr>
+        <w:t>e</w:t>
+      </w:r>
+      <w:proofErr w:type="spellEnd"/>
+      <w:r>
+        <w:rPr>
+          <w:rFonts w:ascii="Arial" w:hAnsi="Arial" w:cs="Arial"/>
+          <w:sz w:val="24"/>
+          <w:szCs w:val="24"/>
+          <w:lang w:val="es-CU"/>
+        </w:rPr>
+        <w:t xml:space="preserve"> pueda </w:t>
+      </w:r>
+      <w:r>
+        <w:rPr>
+          <w:rFonts w:ascii="Arial" w:hAnsi="Arial" w:cs="Arial"/>
+          <w:sz w:val="24"/>
+          <w:szCs w:val="24"/>
+          <w:lang w:val="es-CU"/>
+        </w:rPr>
+        <w:t>comunicar</w:t>
+      </w:r>
+      <w:r>
+        <w:rPr>
+          <w:rFonts w:ascii="Arial" w:hAnsi="Arial" w:cs="Arial"/>
+          <w:sz w:val="24"/>
+          <w:szCs w:val="24"/>
+          <w:lang w:val="es-CU"/>
+        </w:rPr>
+        <w:t xml:space="preserve"> con el </w:t>
+      </w:r>
+      <w:r>
+        <w:rPr>
+          <w:rFonts w:ascii="Arial" w:hAnsi="Arial" w:cs="Arial"/>
+          <w:sz w:val="24"/>
+          <w:szCs w:val="24"/>
+          <w:lang w:val="es-CU"/>
+        </w:rPr>
+        <w:t>sensor</w:t>
+      </w:r>
+      <w:r>
+        <w:rPr>
+          <w:rFonts w:ascii="Arial" w:hAnsi="Arial" w:cs="Arial"/>
+          <w:sz w:val="24"/>
+          <w:szCs w:val="24"/>
+          <w:lang w:val="es-CU"/>
+        </w:rPr>
+        <w:t xml:space="preserve">, que pueda contarse al servidor online, descargar los </w:t>
+      </w:r>
+      <w:r>
+        <w:rPr>
+          <w:rFonts w:ascii="Arial" w:hAnsi="Arial" w:cs="Arial"/>
+          <w:sz w:val="24"/>
+          <w:szCs w:val="24"/>
+          <w:lang w:val="es-CU"/>
+        </w:rPr>
+        <w:t>modelos</w:t>
+      </w:r>
+      <w:r>
+        <w:rPr>
+          <w:rFonts w:ascii="Arial" w:hAnsi="Arial" w:cs="Arial"/>
+          <w:sz w:val="24"/>
+          <w:szCs w:val="24"/>
+          <w:lang w:val="es-CU"/>
+        </w:rPr>
+        <w:t xml:space="preserve"> y  </w:t>
+      </w:r>
+      <w:r>
+        <w:rPr>
+          <w:rFonts w:ascii="Arial" w:hAnsi="Arial" w:cs="Arial"/>
+          <w:sz w:val="24"/>
+          <w:szCs w:val="24"/>
+          <w:lang w:val="es-CU"/>
+        </w:rPr>
+        <w:t>almacenarlos</w:t>
+      </w:r>
+      <w:r>
+        <w:rPr>
+          <w:rFonts w:ascii="Arial" w:hAnsi="Arial" w:cs="Arial"/>
+          <w:sz w:val="24"/>
+          <w:szCs w:val="24"/>
+          <w:lang w:val="es-CU"/>
+        </w:rPr>
+        <w:t xml:space="preserve"> , además de ser un dispositivo configurable , para ello se utilizara el esp32.</w:t>
+      </w:r>
+    </w:p>
+    <w:p>
+      <w:pPr>
         <w:rPr>
           <w:rFonts w:ascii="Arial" w:hAnsi="Arial" w:cs="Arial"/>
           <w:b/>
-          <w:sz w:val="24"/>
-          <w:szCs w:val="24"/>
-          <w:lang w:val="es-CU"/>
-        </w:rPr>
-        <w:t>Campo</w:t>
+          <w:sz w:val="40"/>
+          <w:szCs w:val="40"/>
+          <w:lang w:val="es-CU"/>
+        </w:rPr>
+      </w:pPr>
+      <w:r>
+        <w:rPr>
+          <w:rFonts w:ascii="Arial" w:hAnsi="Arial" w:cs="Arial"/>
+          <w:b/>
+          <w:sz w:val="40"/>
+          <w:szCs w:val="40"/>
+          <w:lang w:val="es-CU"/>
+        </w:rPr>
+        <w:t>Lenguaje</w:t>
       </w:r>
     </w:p>
     <w:p>
@@ -5342,7 +8775,7 @@
           <w:lang w:val="es-CU"/>
         </w:rPr>
         <w:lastRenderedPageBreak/>
-        <w:t xml:space="preserve">El dispositivo de campo se encargara de tomar los modelos hechos por el dispositivo de campo , y lograr encontrar el estado de la leche , tiene que ser un dispositivo que </w:t>
+        <w:t xml:space="preserve">Esp32 </w:t>
       </w:r>
       <w:proofErr w:type="spellStart"/>
       <w:r>
@@ -5352,7 +8785,7 @@
           <w:szCs w:val="24"/>
           <w:lang w:val="es-CU"/>
         </w:rPr>
-        <w:t>e</w:t>
+        <w:t>sera</w:t>
       </w:r>
       <w:proofErr w:type="spellEnd"/>
       <w:r>
@@ -5362,16 +8795,36 @@
           <w:szCs w:val="24"/>
           <w:lang w:val="es-CU"/>
         </w:rPr>
-        <w:t xml:space="preserve"> pueda </w:t>
-      </w:r>
-      <w:r>
-        <w:rPr>
-          <w:rFonts w:ascii="Arial" w:hAnsi="Arial" w:cs="Arial"/>
-          <w:sz w:val="24"/>
-          <w:szCs w:val="24"/>
-          <w:lang w:val="es-CU"/>
-        </w:rPr>
-        <w:t>comunicar</w:t>
+        <w:t xml:space="preserve"> programado en C++ sobre la placa de </w:t>
+      </w:r>
+      <w:proofErr w:type="gramStart"/>
+      <w:r>
+        <w:rPr>
+          <w:rFonts w:ascii="Arial" w:hAnsi="Arial" w:cs="Arial"/>
+          <w:sz w:val="24"/>
+          <w:szCs w:val="24"/>
+          <w:lang w:val="es-CU"/>
+        </w:rPr>
+        <w:t>Arduino ,</w:t>
+      </w:r>
+      <w:proofErr w:type="gramEnd"/>
+      <w:r>
+        <w:rPr>
+          <w:rFonts w:ascii="Arial" w:hAnsi="Arial" w:cs="Arial"/>
+          <w:sz w:val="24"/>
+          <w:szCs w:val="24"/>
+          <w:lang w:val="es-CU"/>
+        </w:rPr>
+        <w:t xml:space="preserve"> </w:t>
+      </w:r>
+      <w:r>
+        <w:rPr>
+          <w:rFonts w:ascii="Arial" w:hAnsi="Arial" w:cs="Arial"/>
+          <w:sz w:val="24"/>
+          <w:szCs w:val="24"/>
+          <w:lang w:val="es-CU"/>
+        </w:rPr>
+        <w:t>programado</w:t>
       </w:r>
       <w:r>
         <w:rPr>
@@ -5382,59 +8835,45 @@
         </w:rPr>
         <w:t xml:space="preserve"> con el </w:t>
       </w:r>
-      <w:r>
-        <w:rPr>
-          <w:rFonts w:ascii="Arial" w:hAnsi="Arial" w:cs="Arial"/>
-          <w:sz w:val="24"/>
-          <w:szCs w:val="24"/>
-          <w:lang w:val="es-CU"/>
-        </w:rPr>
-        <w:t>sensor</w:t>
-      </w:r>
-      <w:r>
-        <w:rPr>
-          <w:rFonts w:ascii="Arial" w:hAnsi="Arial" w:cs="Arial"/>
-          <w:sz w:val="24"/>
-          <w:szCs w:val="24"/>
-          <w:lang w:val="es-CU"/>
-        </w:rPr>
-        <w:t xml:space="preserve">, que pueda contarse al servidor online, descargar los </w:t>
-      </w:r>
-      <w:r>
-        <w:rPr>
-          <w:rFonts w:ascii="Arial" w:hAnsi="Arial" w:cs="Arial"/>
-          <w:sz w:val="24"/>
-          <w:szCs w:val="24"/>
-          <w:lang w:val="es-CU"/>
-        </w:rPr>
-        <w:t>modelos</w:t>
-      </w:r>
-      <w:r>
-        <w:rPr>
-          <w:rFonts w:ascii="Arial" w:hAnsi="Arial" w:cs="Arial"/>
-          <w:sz w:val="24"/>
-          <w:szCs w:val="24"/>
-          <w:lang w:val="es-CU"/>
-        </w:rPr>
-        <w:t xml:space="preserve"> y  </w:t>
-      </w:r>
-      <w:r>
-        <w:rPr>
-          <w:rFonts w:ascii="Arial" w:hAnsi="Arial" w:cs="Arial"/>
-          <w:sz w:val="24"/>
-          <w:szCs w:val="24"/>
-          <w:lang w:val="es-CU"/>
-        </w:rPr>
-        <w:t>almacenarlos</w:t>
-      </w:r>
-      <w:r>
-        <w:rPr>
-          <w:rFonts w:ascii="Arial" w:hAnsi="Arial" w:cs="Arial"/>
-          <w:sz w:val="24"/>
-          <w:szCs w:val="24"/>
-          <w:lang w:val="es-CU"/>
-        </w:rPr>
-        <w:t xml:space="preserve"> , además de ser un dispositivo configurable , para ello se utilizara el esp32.</w:t>
+      <w:proofErr w:type="spellStart"/>
+      <w:r>
+        <w:rPr>
+          <w:rFonts w:ascii="Arial" w:hAnsi="Arial" w:cs="Arial"/>
+          <w:sz w:val="24"/>
+          <w:szCs w:val="24"/>
+          <w:lang w:val="es-CU"/>
+        </w:rPr>
+        <w:t>ide</w:t>
+      </w:r>
+      <w:proofErr w:type="spellEnd"/>
+      <w:r>
+        <w:rPr>
+          <w:rFonts w:ascii="Arial" w:hAnsi="Arial" w:cs="Arial"/>
+          <w:sz w:val="24"/>
+          <w:szCs w:val="24"/>
+          <w:lang w:val="es-CU"/>
+        </w:rPr>
+        <w:t xml:space="preserve"> de VSC en </w:t>
+      </w:r>
+      <w:proofErr w:type="spellStart"/>
+      <w:r>
+        <w:rPr>
+          <w:rFonts w:ascii="Arial" w:hAnsi="Arial" w:cs="Arial"/>
+          <w:sz w:val="24"/>
+          <w:szCs w:val="24"/>
+          <w:lang w:val="es-CU"/>
+        </w:rPr>
+        <w:t>PlattaformIO</w:t>
+      </w:r>
+      <w:proofErr w:type="spellEnd"/>
+      <w:r>
+        <w:rPr>
+          <w:rFonts w:ascii="Arial" w:hAnsi="Arial" w:cs="Arial"/>
+          <w:sz w:val="24"/>
+          <w:szCs w:val="24"/>
+          <w:lang w:val="es-CU"/>
+        </w:rPr>
+        <w:t xml:space="preserve">. </w:t>
       </w:r>
     </w:p>
     <w:p>
@@ -5442,8 +8881,8 @@
         <w:rPr>
           <w:rFonts w:ascii="Arial" w:hAnsi="Arial" w:cs="Arial"/>
           <w:b/>
-          <w:sz w:val="24"/>
-          <w:szCs w:val="24"/>
+          <w:sz w:val="40"/>
+          <w:szCs w:val="40"/>
           <w:lang w:val="es-CU"/>
         </w:rPr>
       </w:pPr>
@@ -5451,146 +8890,8 @@
         <w:rPr>
           <w:rFonts w:ascii="Arial" w:hAnsi="Arial" w:cs="Arial"/>
           <w:b/>
-          <w:sz w:val="24"/>
-          <w:szCs w:val="24"/>
-          <w:lang w:val="es-CU"/>
-        </w:rPr>
-        <w:t>Lenguaje</w:t>
-      </w:r>
-    </w:p>
-    <w:p>
-      <w:pPr>
-        <w:rPr>
-          <w:rFonts w:ascii="Arial" w:hAnsi="Arial" w:cs="Arial"/>
-          <w:sz w:val="24"/>
-          <w:szCs w:val="24"/>
-          <w:lang w:val="es-CU"/>
-        </w:rPr>
-      </w:pPr>
-      <w:r>
-        <w:rPr>
-          <w:rFonts w:ascii="Arial" w:hAnsi="Arial" w:cs="Arial"/>
-          <w:sz w:val="24"/>
-          <w:szCs w:val="24"/>
-          <w:lang w:val="es-CU"/>
-        </w:rPr>
-        <w:t xml:space="preserve">Esp32 </w:t>
-      </w:r>
-      <w:proofErr w:type="spellStart"/>
-      <w:r>
-        <w:rPr>
-          <w:rFonts w:ascii="Arial" w:hAnsi="Arial" w:cs="Arial"/>
-          <w:sz w:val="24"/>
-          <w:szCs w:val="24"/>
-          <w:lang w:val="es-CU"/>
-        </w:rPr>
-        <w:t>sera</w:t>
-      </w:r>
-      <w:proofErr w:type="spellEnd"/>
-      <w:r>
-        <w:rPr>
-          <w:rFonts w:ascii="Arial" w:hAnsi="Arial" w:cs="Arial"/>
-          <w:sz w:val="24"/>
-          <w:szCs w:val="24"/>
-          <w:lang w:val="es-CU"/>
-        </w:rPr>
-        <w:t xml:space="preserve"> programado en C++ sobre la placa de </w:t>
-      </w:r>
-      <w:proofErr w:type="gramStart"/>
-      <w:r>
-        <w:rPr>
-          <w:rFonts w:ascii="Arial" w:hAnsi="Arial" w:cs="Arial"/>
-          <w:sz w:val="24"/>
-          <w:szCs w:val="24"/>
-          <w:lang w:val="es-CU"/>
-        </w:rPr>
-        <w:t>Arduino ,</w:t>
-      </w:r>
-      <w:proofErr w:type="gramEnd"/>
-      <w:r>
-        <w:rPr>
-          <w:rFonts w:ascii="Arial" w:hAnsi="Arial" w:cs="Arial"/>
-          <w:sz w:val="24"/>
-          <w:szCs w:val="24"/>
-          <w:lang w:val="es-CU"/>
-        </w:rPr>
-        <w:t xml:space="preserve"> </w:t>
-      </w:r>
-      <w:r>
-        <w:rPr>
-          <w:rFonts w:ascii="Arial" w:hAnsi="Arial" w:cs="Arial"/>
-          <w:sz w:val="24"/>
-          <w:szCs w:val="24"/>
-          <w:lang w:val="es-CU"/>
-        </w:rPr>
-        <w:t>programado</w:t>
-      </w:r>
-      <w:r>
-        <w:rPr>
-          <w:rFonts w:ascii="Arial" w:hAnsi="Arial" w:cs="Arial"/>
-          <w:sz w:val="24"/>
-          <w:szCs w:val="24"/>
-          <w:lang w:val="es-CU"/>
-        </w:rPr>
-        <w:t xml:space="preserve"> con el </w:t>
-      </w:r>
-      <w:proofErr w:type="spellStart"/>
-      <w:r>
-        <w:rPr>
-          <w:rFonts w:ascii="Arial" w:hAnsi="Arial" w:cs="Arial"/>
-          <w:sz w:val="24"/>
-          <w:szCs w:val="24"/>
-          <w:lang w:val="es-CU"/>
-        </w:rPr>
-        <w:t>ide</w:t>
-      </w:r>
-      <w:proofErr w:type="spellEnd"/>
-      <w:r>
-        <w:rPr>
-          <w:rFonts w:ascii="Arial" w:hAnsi="Arial" w:cs="Arial"/>
-          <w:sz w:val="24"/>
-          <w:szCs w:val="24"/>
-          <w:lang w:val="es-CU"/>
-        </w:rPr>
-        <w:t xml:space="preserve"> de VSC en </w:t>
-      </w:r>
-      <w:proofErr w:type="spellStart"/>
-      <w:r>
-        <w:rPr>
-          <w:rFonts w:ascii="Arial" w:hAnsi="Arial" w:cs="Arial"/>
-          <w:sz w:val="24"/>
-          <w:szCs w:val="24"/>
-          <w:lang w:val="es-CU"/>
-        </w:rPr>
-        <w:t>PlattaformIO</w:t>
-      </w:r>
-      <w:proofErr w:type="spellEnd"/>
-      <w:r>
-        <w:rPr>
-          <w:rFonts w:ascii="Arial" w:hAnsi="Arial" w:cs="Arial"/>
-          <w:sz w:val="24"/>
-          <w:szCs w:val="24"/>
-          <w:lang w:val="es-CU"/>
-        </w:rPr>
-        <w:t xml:space="preserve">. </w:t>
-      </w:r>
-    </w:p>
-    <w:p>
-      <w:pPr>
-        <w:rPr>
-          <w:rFonts w:ascii="Arial" w:hAnsi="Arial" w:cs="Arial"/>
-          <w:b/>
-          <w:sz w:val="24"/>
-          <w:szCs w:val="24"/>
-          <w:lang w:val="es-CU"/>
-        </w:rPr>
-      </w:pPr>
-      <w:r>
-        <w:rPr>
-          <w:rFonts w:ascii="Arial" w:hAnsi="Arial" w:cs="Arial"/>
-          <w:b/>
-          <w:sz w:val="24"/>
-          <w:szCs w:val="24"/>
+          <w:sz w:val="40"/>
+          <w:szCs w:val="40"/>
           <w:lang w:val="es-CU"/>
         </w:rPr>
         <w:t>Interfaz Visual</w:t>
@@ -5845,6 +9146,119 @@
     </w:lvl>
   </w:abstractNum>
   <w:abstractNum w:abstractNumId="2" w15:restartNumberingAfterBreak="0">
+    <w:nsid w:val="0A947FDE"/>
+    <w:multiLevelType w:val="hybridMultilevel"/>
+    <w:tmpl w:val="E3943C88"/>
+    <w:lvl w:ilvl="0" w:tplc="5C0A0001">
+      <w:start w:val="1"/>
+      <w:numFmt w:val="bullet"/>
+      <w:lvlText w:val=""/>
+      <w:lvlJc w:val="left"/>
+      <w:pPr>
+        <w:ind w:left="720" w:hanging="360"/>
+      </w:pPr>
+      <w:rPr>
+        <w:rFonts w:ascii="Symbol" w:hAnsi="Symbol" w:hint="default"/>
+      </w:rPr>
+    </w:lvl>
+    <w:lvl w:ilvl="1" w:tplc="5C0A0003">
+      <w:start w:val="1"/>
+      <w:numFmt w:val="bullet"/>
+      <w:lvlText w:val="o"/>
+      <w:lvlJc w:val="left"/>
+      <w:pPr>
+        <w:ind w:left="1440" w:hanging="360"/>
+      </w:pPr>
+      <w:rPr>
+        <w:rFonts w:ascii="Courier New" w:hAnsi="Courier New" w:cs="Courier New" w:hint="default"/>
+      </w:rPr>
+    </w:lvl>
+    <w:lvl w:ilvl="2" w:tplc="5C0A0005">
+      <w:start w:val="1"/>
+      <w:numFmt w:val="bullet"/>
+      <w:lvlText w:val=""/>
+      <w:lvlJc w:val="left"/>
+      <w:pPr>
+        <w:ind w:left="2160" w:hanging="360"/>
+      </w:pPr>
+      <w:rPr>
+        <w:rFonts w:ascii="Wingdings" w:hAnsi="Wingdings" w:hint="default"/>
+      </w:rPr>
+    </w:lvl>
+    <w:lvl w:ilvl="3" w:tplc="5C0A0001" w:tentative="1">
+      <w:start w:val="1"/>
+      <w:numFmt w:val="bullet"/>
+      <w:lvlText w:val=""/>
+      <w:lvlJc w:val="left"/>
+      <w:pPr>
+        <w:ind w:left="2880" w:hanging="360"/>
+      </w:pPr>
+      <w:rPr>
+        <w:rFonts w:ascii="Symbol" w:hAnsi="Symbol" w:hint="default"/>
+      </w:rPr>
+    </w:lvl>
+    <w:lvl w:ilvl="4" w:tplc="5C0A0003" w:tentative="1">
+      <w:start w:val="1"/>
+      <w:numFmt w:val="bullet"/>
+      <w:lvlText w:val="o"/>
+      <w:lvlJc w:val="left"/>
+      <w:pPr>
+        <w:ind w:left="3600" w:hanging="360"/>
+      </w:pPr>
+      <w:rPr>
+        <w:rFonts w:ascii="Courier New" w:hAnsi="Courier New" w:cs="Courier New" w:hint="default"/>
+      </w:rPr>
+    </w:lvl>
+    <w:lvl w:ilvl="5" w:tplc="5C0A0005" w:tentative="1">
+      <w:start w:val="1"/>
+      <w:numFmt w:val="bullet"/>
+      <w:lvlText w:val=""/>
+      <w:lvlJc w:val="left"/>
+      <w:pPr>
+        <w:ind w:left="4320" w:hanging="360"/>
+      </w:pPr>
+      <w:rPr>
+        <w:rFonts w:ascii="Wingdings" w:hAnsi="Wingdings" w:hint="default"/>
+      </w:rPr>
+    </w:lvl>
+    <w:lvl w:ilvl="6" w:tplc="5C0A0001" w:tentative="1">
+      <w:start w:val="1"/>
+      <w:numFmt w:val="bullet"/>
+      <w:lvlText w:val=""/>
+      <w:lvlJc w:val="left"/>
+      <w:pPr>
+        <w:ind w:left="5040" w:hanging="360"/>
+      </w:pPr>
+      <w:rPr>
+        <w:rFonts w:ascii="Symbol" w:hAnsi="Symbol" w:hint="default"/>
+      </w:rPr>
+    </w:lvl>
+    <w:lvl w:ilvl="7" w:tplc="5C0A0003" w:tentative="1">
+      <w:start w:val="1"/>
+      <w:numFmt w:val="bullet"/>
+      <w:lvlText w:val="o"/>
+      <w:lvlJc w:val="left"/>
+      <w:pPr>
+        <w:ind w:left="5760" w:hanging="360"/>
+      </w:pPr>
+      <w:rPr>
+        <w:rFonts w:ascii="Courier New" w:hAnsi="Courier New" w:cs="Courier New" w:hint="default"/>
+      </w:rPr>
+    </w:lvl>
+    <w:lvl w:ilvl="8" w:tplc="5C0A0005" w:tentative="1">
+      <w:start w:val="1"/>
+      <w:numFmt w:val="bullet"/>
+      <w:lvlText w:val=""/>
+      <w:lvlJc w:val="left"/>
+      <w:pPr>
+        <w:ind w:left="6480" w:hanging="360"/>
+      </w:pPr>
+      <w:rPr>
+        <w:rFonts w:ascii="Wingdings" w:hAnsi="Wingdings" w:hint="default"/>
+      </w:rPr>
+    </w:lvl>
+  </w:abstractNum>
+  <w:abstractNum w:abstractNumId="3" w15:restartNumberingAfterBreak="0">
     <w:nsid w:val="15981561"/>
     <w:multiLevelType w:val="multilevel"/>
     <w:tmpl w:val="C69008E6"/>
@@ -5957,7 +9371,7 @@
       </w:pPr>
     </w:lvl>
   </w:abstractNum>
-  <w:abstractNum w:abstractNumId="3" w15:restartNumberingAfterBreak="0">
+  <w:abstractNum w:abstractNumId="4" w15:restartNumberingAfterBreak="0">
     <w:nsid w:val="187B5C22"/>
     <w:multiLevelType w:val="multilevel"/>
     <w:tmpl w:val="97504F06"/>
@@ -6070,7 +9484,7 @@
       </w:pPr>
     </w:lvl>
   </w:abstractNum>
-  <w:abstractNum w:abstractNumId="4" w15:restartNumberingAfterBreak="0">
+  <w:abstractNum w:abstractNumId="5" w15:restartNumberingAfterBreak="0">
     <w:nsid w:val="1C831690"/>
     <w:multiLevelType w:val="hybridMultilevel"/>
     <w:tmpl w:val="B4A24D74"/>
@@ -6183,7 +9597,7 @@
       </w:rPr>
     </w:lvl>
   </w:abstractNum>
-  <w:abstractNum w:abstractNumId="5" w15:restartNumberingAfterBreak="0">
+  <w:abstractNum w:abstractNumId="6" w15:restartNumberingAfterBreak="0">
     <w:nsid w:val="1EDF790B"/>
     <w:multiLevelType w:val="multilevel"/>
     <w:tmpl w:val="F5FC6650"/>
@@ -6296,7 +9710,7 @@
       </w:pPr>
     </w:lvl>
   </w:abstractNum>
-  <w:abstractNum w:abstractNumId="6" w15:restartNumberingAfterBreak="0">
+  <w:abstractNum w:abstractNumId="7" w15:restartNumberingAfterBreak="0">
     <w:nsid w:val="1EEB5357"/>
     <w:multiLevelType w:val="multilevel"/>
     <w:tmpl w:val="EB8E33AE"/>
@@ -6409,7 +9823,7 @@
       </w:pPr>
     </w:lvl>
   </w:abstractNum>
-  <w:abstractNum w:abstractNumId="7" w15:restartNumberingAfterBreak="0">
+  <w:abstractNum w:abstractNumId="8" w15:restartNumberingAfterBreak="0">
     <w:nsid w:val="20C73D7A"/>
     <w:multiLevelType w:val="hybridMultilevel"/>
     <w:tmpl w:val="4C48C1C6"/>
@@ -6522,7 +9936,7 @@
       </w:rPr>
     </w:lvl>
   </w:abstractNum>
-  <w:abstractNum w:abstractNumId="8" w15:restartNumberingAfterBreak="0">
+  <w:abstractNum w:abstractNumId="9" w15:restartNumberingAfterBreak="0">
     <w:nsid w:val="2BFE7BE9"/>
     <w:multiLevelType w:val="multilevel"/>
     <w:tmpl w:val="C152F14A"/>
@@ -6635,7 +10049,120 @@
       </w:pPr>
     </w:lvl>
   </w:abstractNum>
-  <w:abstractNum w:abstractNumId="9" w15:restartNumberingAfterBreak="0">
+  <w:abstractNum w:abstractNumId="10" w15:restartNumberingAfterBreak="0">
+    <w:nsid w:val="2D611387"/>
+    <w:multiLevelType w:val="hybridMultilevel"/>
+    <w:tmpl w:val="C7F8EFFC"/>
+    <w:lvl w:ilvl="0" w:tplc="5C0A0003">
+      <w:start w:val="1"/>
+      <w:numFmt w:val="bullet"/>
+      <w:lvlText w:val="o"/>
+      <w:lvlJc w:val="left"/>
+      <w:pPr>
+        <w:ind w:left="720" w:hanging="360"/>
+      </w:pPr>
+      <w:rPr>
+        <w:rFonts w:ascii="Courier New" w:hAnsi="Courier New" w:cs="Courier New" w:hint="default"/>
+      </w:rPr>
+    </w:lvl>
+    <w:lvl w:ilvl="1" w:tplc="5C0A0003" w:tentative="1">
+      <w:start w:val="1"/>
+      <w:numFmt w:val="bullet"/>
+      <w:lvlText w:val="o"/>
+      <w:lvlJc w:val="left"/>
+      <w:pPr>
+        <w:ind w:left="1440" w:hanging="360"/>
+      </w:pPr>
+      <w:rPr>
+        <w:rFonts w:ascii="Courier New" w:hAnsi="Courier New" w:cs="Courier New" w:hint="default"/>
+      </w:rPr>
+    </w:lvl>
+    <w:lvl w:ilvl="2" w:tplc="5C0A0005" w:tentative="1">
+      <w:start w:val="1"/>
+      <w:numFmt w:val="bullet"/>
+      <w:lvlText w:val=""/>
+      <w:lvlJc w:val="left"/>
+      <w:pPr>
+        <w:ind w:left="2160" w:hanging="360"/>
+      </w:pPr>
+      <w:rPr>
+        <w:rFonts w:ascii="Wingdings" w:hAnsi="Wingdings" w:hint="default"/>
+      </w:rPr>
+    </w:lvl>
+    <w:lvl w:ilvl="3" w:tplc="5C0A0001" w:tentative="1">
+      <w:start w:val="1"/>
+      <w:numFmt w:val="bullet"/>
+      <w:lvlText w:val=""/>
+      <w:lvlJc w:val="left"/>
+      <w:pPr>
+        <w:ind w:left="2880" w:hanging="360"/>
+      </w:pPr>
+      <w:rPr>
+        <w:rFonts w:ascii="Symbol" w:hAnsi="Symbol" w:hint="default"/>
+      </w:rPr>
+    </w:lvl>
+    <w:lvl w:ilvl="4" w:tplc="5C0A0003" w:tentative="1">
+      <w:start w:val="1"/>
+      <w:numFmt w:val="bullet"/>
+      <w:lvlText w:val="o"/>
+      <w:lvlJc w:val="left"/>
+      <w:pPr>
+        <w:ind w:left="3600" w:hanging="360"/>
+      </w:pPr>
+      <w:rPr>
+        <w:rFonts w:ascii="Courier New" w:hAnsi="Courier New" w:cs="Courier New" w:hint="default"/>
+      </w:rPr>
+    </w:lvl>
+    <w:lvl w:ilvl="5" w:tplc="5C0A0005" w:tentative="1">
+      <w:start w:val="1"/>
+      <w:numFmt w:val="bullet"/>
+      <w:lvlText w:val=""/>
+      <w:lvlJc w:val="left"/>
+      <w:pPr>
+        <w:ind w:left="4320" w:hanging="360"/>
+      </w:pPr>
+      <w:rPr>
+        <w:rFonts w:ascii="Wingdings" w:hAnsi="Wingdings" w:hint="default"/>
+      </w:rPr>
+    </w:lvl>
+    <w:lvl w:ilvl="6" w:tplc="5C0A0001" w:tentative="1">
+      <w:start w:val="1"/>
+      <w:numFmt w:val="bullet"/>
+      <w:lvlText w:val=""/>
+      <w:lvlJc w:val="left"/>
+      <w:pPr>
+        <w:ind w:left="5040" w:hanging="360"/>
+      </w:pPr>
+      <w:rPr>
+        <w:rFonts w:ascii="Symbol" w:hAnsi="Symbol" w:hint="default"/>
+      </w:rPr>
+    </w:lvl>
+    <w:lvl w:ilvl="7" w:tplc="5C0A0003" w:tentative="1">
+      <w:start w:val="1"/>
+      <w:numFmt w:val="bullet"/>
+      <w:lvlText w:val="o"/>
+      <w:lvlJc w:val="left"/>
+      <w:pPr>
+        <w:ind w:left="5760" w:hanging="360"/>
+      </w:pPr>
+      <w:rPr>
+        <w:rFonts w:ascii="Courier New" w:hAnsi="Courier New" w:cs="Courier New" w:hint="default"/>
+      </w:rPr>
+    </w:lvl>
+    <w:lvl w:ilvl="8" w:tplc="5C0A0005" w:tentative="1">
+      <w:start w:val="1"/>
+      <w:numFmt w:val="bullet"/>
+      <w:lvlText w:val=""/>
+      <w:lvlJc w:val="left"/>
+      <w:pPr>
+        <w:ind w:left="6480" w:hanging="360"/>
+      </w:pPr>
+      <w:rPr>
+        <w:rFonts w:ascii="Wingdings" w:hAnsi="Wingdings" w:hint="default"/>
+      </w:rPr>
+    </w:lvl>
+  </w:abstractNum>
+  <w:abstractNum w:abstractNumId="11" w15:restartNumberingAfterBreak="0">
     <w:nsid w:val="31107932"/>
     <w:multiLevelType w:val="hybridMultilevel"/>
     <w:tmpl w:val="AC641A78"/>
@@ -6748,7 +10275,120 @@
       </w:rPr>
     </w:lvl>
   </w:abstractNum>
-  <w:abstractNum w:abstractNumId="10" w15:restartNumberingAfterBreak="0">
+  <w:abstractNum w:abstractNumId="12" w15:restartNumberingAfterBreak="0">
+    <w:nsid w:val="36397807"/>
+    <w:multiLevelType w:val="hybridMultilevel"/>
+    <w:tmpl w:val="C4207232"/>
+    <w:lvl w:ilvl="0" w:tplc="5C0A0001">
+      <w:start w:val="1"/>
+      <w:numFmt w:val="bullet"/>
+      <w:lvlText w:val=""/>
+      <w:lvlJc w:val="left"/>
+      <w:pPr>
+        <w:ind w:left="720" w:hanging="360"/>
+      </w:pPr>
+      <w:rPr>
+        <w:rFonts w:ascii="Symbol" w:hAnsi="Symbol" w:hint="default"/>
+      </w:rPr>
+    </w:lvl>
+    <w:lvl w:ilvl="1" w:tplc="5C0A0003">
+      <w:start w:val="1"/>
+      <w:numFmt w:val="bullet"/>
+      <w:lvlText w:val="o"/>
+      <w:lvlJc w:val="left"/>
+      <w:pPr>
+        <w:ind w:left="1440" w:hanging="360"/>
+      </w:pPr>
+      <w:rPr>
+        <w:rFonts w:ascii="Courier New" w:hAnsi="Courier New" w:cs="Courier New" w:hint="default"/>
+      </w:rPr>
+    </w:lvl>
+    <w:lvl w:ilvl="2" w:tplc="5C0A0005" w:tentative="1">
+      <w:start w:val="1"/>
+      <w:numFmt w:val="bullet"/>
+      <w:lvlText w:val=""/>
+      <w:lvlJc w:val="left"/>
+      <w:pPr>
+        <w:ind w:left="2160" w:hanging="360"/>
+      </w:pPr>
+      <w:rPr>
+        <w:rFonts w:ascii="Wingdings" w:hAnsi="Wingdings" w:hint="default"/>
+      </w:rPr>
+    </w:lvl>
+    <w:lvl w:ilvl="3" w:tplc="5C0A0001" w:tentative="1">
+      <w:start w:val="1"/>
+      <w:numFmt w:val="bullet"/>
+      <w:lvlText w:val=""/>
+      <w:lvlJc w:val="left"/>
+      <w:pPr>
+        <w:ind w:left="2880" w:hanging="360"/>
+      </w:pPr>
+      <w:rPr>
+        <w:rFonts w:ascii="Symbol" w:hAnsi="Symbol" w:hint="default"/>
+      </w:rPr>
+    </w:lvl>
+    <w:lvl w:ilvl="4" w:tplc="5C0A0003" w:tentative="1">
+      <w:start w:val="1"/>
+      <w:numFmt w:val="bullet"/>
+      <w:lvlText w:val="o"/>
+      <w:lvlJc w:val="left"/>
+      <w:pPr>
+        <w:ind w:left="3600" w:hanging="360"/>
+      </w:pPr>
+      <w:rPr>
+        <w:rFonts w:ascii="Courier New" w:hAnsi="Courier New" w:cs="Courier New" w:hint="default"/>
+      </w:rPr>
+    </w:lvl>
+    <w:lvl w:ilvl="5" w:tplc="5C0A0005" w:tentative="1">
+      <w:start w:val="1"/>
+      <w:numFmt w:val="bullet"/>
+      <w:lvlText w:val=""/>
+      <w:lvlJc w:val="left"/>
+      <w:pPr>
+        <w:ind w:left="4320" w:hanging="360"/>
+      </w:pPr>
+      <w:rPr>
+        <w:rFonts w:ascii="Wingdings" w:hAnsi="Wingdings" w:hint="default"/>
+      </w:rPr>
+    </w:lvl>
+    <w:lvl w:ilvl="6" w:tplc="5C0A0001" w:tentative="1">
+      <w:start w:val="1"/>
+      <w:numFmt w:val="bullet"/>
+      <w:lvlText w:val=""/>
+      <w:lvlJc w:val="left"/>
+      <w:pPr>
+        <w:ind w:left="5040" w:hanging="360"/>
+      </w:pPr>
+      <w:rPr>
+        <w:rFonts w:ascii="Symbol" w:hAnsi="Symbol" w:hint="default"/>
+      </w:rPr>
+    </w:lvl>
+    <w:lvl w:ilvl="7" w:tplc="5C0A0003" w:tentative="1">
+      <w:start w:val="1"/>
+      <w:numFmt w:val="bullet"/>
+      <w:lvlText w:val="o"/>
+      <w:lvlJc w:val="left"/>
+      <w:pPr>
+        <w:ind w:left="5760" w:hanging="360"/>
+      </w:pPr>
+      <w:rPr>
+        <w:rFonts w:ascii="Courier New" w:hAnsi="Courier New" w:cs="Courier New" w:hint="default"/>
+      </w:rPr>
+    </w:lvl>
+    <w:lvl w:ilvl="8" w:tplc="5C0A0005" w:tentative="1">
+      <w:start w:val="1"/>
+      <w:numFmt w:val="bullet"/>
+      <w:lvlText w:val=""/>
+      <w:lvlJc w:val="left"/>
+      <w:pPr>
+        <w:ind w:left="6480" w:hanging="360"/>
+      </w:pPr>
+      <w:rPr>
+        <w:rFonts w:ascii="Wingdings" w:hAnsi="Wingdings" w:hint="default"/>
+      </w:rPr>
+    </w:lvl>
+  </w:abstractNum>
+  <w:abstractNum w:abstractNumId="13" w15:restartNumberingAfterBreak="0">
     <w:nsid w:val="43387895"/>
     <w:multiLevelType w:val="multilevel"/>
     <w:tmpl w:val="7474EE80"/>
@@ -6861,7 +10501,7 @@
       </w:pPr>
     </w:lvl>
   </w:abstractNum>
-  <w:abstractNum w:abstractNumId="11" w15:restartNumberingAfterBreak="0">
+  <w:abstractNum w:abstractNumId="14" w15:restartNumberingAfterBreak="0">
     <w:nsid w:val="54B14D77"/>
     <w:multiLevelType w:val="multilevel"/>
     <w:tmpl w:val="1A301382"/>
@@ -6974,7 +10614,7 @@
       </w:pPr>
     </w:lvl>
   </w:abstractNum>
-  <w:abstractNum w:abstractNumId="12" w15:restartNumberingAfterBreak="0">
+  <w:abstractNum w:abstractNumId="15" w15:restartNumberingAfterBreak="0">
     <w:nsid w:val="54D836E7"/>
     <w:multiLevelType w:val="hybridMultilevel"/>
     <w:tmpl w:val="D99E2C44"/>
@@ -7087,7 +10727,7 @@
       </w:rPr>
     </w:lvl>
   </w:abstractNum>
-  <w:abstractNum w:abstractNumId="13" w15:restartNumberingAfterBreak="0">
+  <w:abstractNum w:abstractNumId="16" w15:restartNumberingAfterBreak="0">
     <w:nsid w:val="72DA72DE"/>
     <w:multiLevelType w:val="multilevel"/>
     <w:tmpl w:val="1856E63E"/>
@@ -7200,7 +10840,7 @@
       </w:pPr>
     </w:lvl>
   </w:abstractNum>
-  <w:abstractNum w:abstractNumId="14" w15:restartNumberingAfterBreak="0">
+  <w:abstractNum w:abstractNumId="17" w15:restartNumberingAfterBreak="0">
     <w:nsid w:val="76101EEA"/>
     <w:multiLevelType w:val="hybridMultilevel"/>
     <w:tmpl w:val="830E1C6C"/>
@@ -7313,7 +10953,7 @@
       </w:rPr>
     </w:lvl>
   </w:abstractNum>
-  <w:abstractNum w:abstractNumId="15" w15:restartNumberingAfterBreak="0">
+  <w:abstractNum w:abstractNumId="18" w15:restartNumberingAfterBreak="0">
     <w:nsid w:val="7EFC64A3"/>
     <w:multiLevelType w:val="hybridMultilevel"/>
     <w:tmpl w:val="06042FA4"/>
@@ -7430,49 +11070,58 @@
     <w:abstractNumId w:val="1"/>
   </w:num>
   <w:num w:numId="2">
-    <w:abstractNumId w:val="9"/>
+    <w:abstractNumId w:val="11"/>
   </w:num>
   <w:num w:numId="3">
-    <w:abstractNumId w:val="4"/>
+    <w:abstractNumId w:val="5"/>
   </w:num>
   <w:num w:numId="4">
-    <w:abstractNumId w:val="5"/>
+    <w:abstractNumId w:val="6"/>
   </w:num>
   <w:num w:numId="5">
-    <w:abstractNumId w:val="6"/>
+    <w:abstractNumId w:val="7"/>
   </w:num>
   <w:num w:numId="6">
     <w:abstractNumId w:val="0"/>
   </w:num>
   <w:num w:numId="7">
-    <w:abstractNumId w:val="7"/>
+    <w:abstractNumId w:val="8"/>
   </w:num>
   <w:num w:numId="8">
+    <w:abstractNumId w:val="18"/>
+  </w:num>
+  <w:num w:numId="9">
+    <w:abstractNumId w:val="17"/>
+  </w:num>
+  <w:num w:numId="10">
+    <w:abstractNumId w:val="14"/>
+  </w:num>
+  <w:num w:numId="11">
+    <w:abstractNumId w:val="16"/>
+  </w:num>
+  <w:num w:numId="12">
     <w:abstractNumId w:val="15"/>
   </w:num>
-  <w:num w:numId="9">
-    <w:abstractNumId w:val="14"/>
-  </w:num>
-  <w:num w:numId="10">
-    <w:abstractNumId w:val="11"/>
-  </w:num>
-  <w:num w:numId="11">
+  <w:num w:numId="13">
     <w:abstractNumId w:val="13"/>
   </w:num>
-  <w:num w:numId="12">
+  <w:num w:numId="14">
+    <w:abstractNumId w:val="3"/>
+  </w:num>
+  <w:num w:numId="15">
+    <w:abstractNumId w:val="9"/>
+  </w:num>
+  <w:num w:numId="16">
+    <w:abstractNumId w:val="4"/>
+  </w:num>
+  <w:num w:numId="17">
+    <w:abstractNumId w:val="2"/>
+  </w:num>
+  <w:num w:numId="18">
     <w:abstractNumId w:val="12"/>
   </w:num>
-  <w:num w:numId="13">
+  <w:num w:numId="19">
     <w:abstractNumId w:val="10"/>
-  </w:num>
-  <w:num w:numId="14">
-    <w:abstractNumId w:val="2"/>
-  </w:num>
-  <w:num w:numId="15">
-    <w:abstractNumId w:val="8"/>
-  </w:num>
-  <w:num w:numId="16">
-    <w:abstractNumId w:val="3"/>
   </w:num>
 </w:numbering>
 </file>
@@ -7882,7 +11531,6 @@
   <w:style w:type="character" w:default="1" w:styleId="Fuentedeprrafopredeter">
     <w:name w:val="Default Paragraph Font"/>
     <w:uiPriority w:val="1"/>
-    <w:semiHidden/>
     <w:unhideWhenUsed/>
   </w:style>
   <w:style w:type="table" w:default="1" w:styleId="Tablanormal">
@@ -7954,6 +11602,17 @@
     <w:rPr>
       <w:color w:val="0000FF"/>
       <w:u w:val="single"/>
+    </w:rPr>
+  </w:style>
+  <w:style w:type="character" w:styleId="nfasis">
+    <w:name w:val="Emphasis"/>
+    <w:basedOn w:val="Fuentedeprrafopredeter"/>
+    <w:uiPriority w:val="20"/>
+    <w:qFormat/>
+    <w:rsid w:val="00C8369F"/>
+    <w:rPr>
+      <w:i/>
+      <w:iCs/>
     </w:rPr>
   </w:style>
 </w:styles>
@@ -8259,7 +11918,7 @@
 </file>
 
 <file path=customXml/itemProps1.xml><?xml version="1.0" encoding="utf-8"?>
-<ds:datastoreItem xmlns:ds="http://schemas.openxmlformats.org/officeDocument/2006/customXml" ds:itemID="{D41A3C4E-8894-4AAD-B272-D397AA387CE5}">
+<ds:datastoreItem xmlns:ds="http://schemas.openxmlformats.org/officeDocument/2006/customXml" ds:itemID="{1D5D87DF-F2FB-40F7-87B2-A674563EA8CD}">
   <ds:schemaRefs>
     <ds:schemaRef ds:uri="http://schemas.openxmlformats.org/officeDocument/2006/bibliography"/>
   </ds:schemaRefs>

--- a/Nuevo Documento de Microsoft Word.docx
+++ b/Nuevo Documento de Microsoft Word.docx
@@ -4567,8 +4567,6 @@
           </wp:inline>
         </w:drawing>
       </w:r>
-      <w:bookmarkStart w:id="0" w:name="_GoBack"/>
-      <w:bookmarkEnd w:id="0"/>
     </w:p>
     <w:p>
       <w:pPr>
@@ -4929,6 +4927,7 @@
       <w:r>
         <w:rPr>
           <w:rFonts w:ascii="Arial" w:hAnsi="Arial" w:cs="Arial"/>
+          <w:noProof/>
           <w:sz w:val="24"/>
           <w:szCs w:val="24"/>
         </w:rPr>
@@ -5137,6 +5136,7 @@
       <w:r>
         <w:rPr>
           <w:rFonts w:ascii="Arial" w:hAnsi="Arial" w:cs="Arial"/>
+          <w:noProof/>
           <w:sz w:val="24"/>
           <w:szCs w:val="24"/>
         </w:rPr>
@@ -5282,6 +5282,7 @@
       <w:r>
         <w:rPr>
           <w:rFonts w:ascii="Arial" w:hAnsi="Arial" w:cs="Arial"/>
+          <w:noProof/>
           <w:sz w:val="24"/>
           <w:szCs w:val="24"/>
         </w:rPr>
@@ -5339,24 +5340,25 @@
       <w:pPr>
         <w:pStyle w:val="Prrafodelista"/>
         <w:ind w:left="780"/>
-        <w:rPr>
-          <w:rFonts w:ascii="Arial" w:hAnsi="Arial" w:cs="Arial"/>
-          <w:sz w:val="24"/>
-          <w:szCs w:val="24"/>
-          <w:lang w:val="es-CU"/>
-        </w:rPr>
-      </w:pPr>
-      <w:r>
-        <w:rPr>
-          <w:rFonts w:ascii="Arial" w:hAnsi="Arial" w:cs="Arial"/>
-          <w:sz w:val="24"/>
-          <w:szCs w:val="24"/>
-        </w:rPr>
-        <w:lastRenderedPageBreak/>
+        <w:jc w:val="center"/>
+        <w:rPr>
+          <w:rFonts w:ascii="Arial" w:hAnsi="Arial" w:cs="Arial"/>
+          <w:sz w:val="24"/>
+          <w:szCs w:val="24"/>
+          <w:lang w:val="es-CU"/>
+        </w:rPr>
+      </w:pPr>
+      <w:r>
+        <w:rPr>
+          <w:rFonts w:ascii="Arial" w:hAnsi="Arial" w:cs="Arial"/>
+          <w:noProof/>
+          <w:sz w:val="24"/>
+          <w:szCs w:val="24"/>
+        </w:rPr>
         <w:drawing>
-          <wp:inline distT="0" distB="0" distL="0" distR="0" wp14:anchorId="49DEE055" wp14:editId="19B3D3C3">
-            <wp:extent cx="5400040" cy="3676650"/>
-            <wp:effectExtent l="0" t="0" r="0" b="0"/>
+          <wp:inline distT="0" distB="0" distL="0" distR="0" wp14:anchorId="49DEE055" wp14:editId="5C36C4F9">
+            <wp:extent cx="3628390" cy="2470411"/>
+            <wp:effectExtent l="0" t="0" r="0" b="6350"/>
             <wp:docPr id="7" name="Imagen 6">
               <a:extLst xmlns:a="http://schemas.openxmlformats.org/drawingml/2006/main">
                 <a:ext uri="{FF2B5EF4-FFF2-40B4-BE49-F238E27FC236}">
@@ -5390,7 +5392,7 @@
                   <pic:spPr>
                     <a:xfrm>
                       <a:off x="0" y="0"/>
-                      <a:ext cx="5400040" cy="3676650"/>
+                      <a:ext cx="3638866" cy="2477544"/>
                     </a:xfrm>
                     <a:prstGeom prst="rect">
                       <a:avLst/>
@@ -5407,23 +5409,26 @@
       <w:pPr>
         <w:pStyle w:val="Prrafodelista"/>
         <w:ind w:left="780"/>
-        <w:rPr>
-          <w:rFonts w:ascii="Arial" w:hAnsi="Arial" w:cs="Arial"/>
-          <w:sz w:val="24"/>
-          <w:szCs w:val="24"/>
-          <w:lang w:val="es-CU"/>
-        </w:rPr>
-      </w:pPr>
-      <w:r>
-        <w:rPr>
-          <w:rFonts w:ascii="Arial" w:hAnsi="Arial" w:cs="Arial"/>
-          <w:sz w:val="24"/>
-          <w:szCs w:val="24"/>
-        </w:rPr>
+        <w:jc w:val="center"/>
+        <w:rPr>
+          <w:rFonts w:ascii="Arial" w:hAnsi="Arial" w:cs="Arial"/>
+          <w:sz w:val="24"/>
+          <w:szCs w:val="24"/>
+          <w:lang w:val="es-CU"/>
+        </w:rPr>
+      </w:pPr>
+      <w:r>
+        <w:rPr>
+          <w:rFonts w:ascii="Arial" w:hAnsi="Arial" w:cs="Arial"/>
+          <w:noProof/>
+          <w:sz w:val="24"/>
+          <w:szCs w:val="24"/>
+        </w:rPr>
+        <w:lastRenderedPageBreak/>
         <w:drawing>
-          <wp:inline distT="0" distB="0" distL="0" distR="0" wp14:anchorId="49918F06" wp14:editId="5E151F6A">
-            <wp:extent cx="5400040" cy="2491105"/>
-            <wp:effectExtent l="0" t="0" r="0" b="4445"/>
+          <wp:inline distT="0" distB="0" distL="0" distR="0" wp14:anchorId="49918F06" wp14:editId="53C01878">
+            <wp:extent cx="4114165" cy="1897915"/>
+            <wp:effectExtent l="0" t="0" r="635" b="7620"/>
             <wp:docPr id="8" name="Imagen 7">
               <a:extLst xmlns:a="http://schemas.openxmlformats.org/drawingml/2006/main">
                 <a:ext uri="{FF2B5EF4-FFF2-40B4-BE49-F238E27FC236}">
@@ -5457,7 +5462,7 @@
                   <pic:spPr>
                     <a:xfrm>
                       <a:off x="0" y="0"/>
-                      <a:ext cx="5400040" cy="2491105"/>
+                      <a:ext cx="4126381" cy="1903551"/>
                     </a:xfrm>
                     <a:prstGeom prst="rect">
                       <a:avLst/>
@@ -5746,10 +5751,10 @@
       <w:r>
         <w:rPr>
           <w:rFonts w:ascii="Arial" w:hAnsi="Arial" w:cs="Arial"/>
-          <w:sz w:val="24"/>
-          <w:szCs w:val="24"/>
-        </w:rPr>
-        <w:lastRenderedPageBreak/>
+          <w:noProof/>
+          <w:sz w:val="24"/>
+          <w:szCs w:val="24"/>
+        </w:rPr>
         <w:drawing>
           <wp:inline distT="0" distB="0" distL="0" distR="0" wp14:anchorId="00F85804" wp14:editId="294E02AD">
             <wp:extent cx="5400040" cy="2547620"/>
@@ -6133,6 +6138,7 @@
           <w:sz w:val="24"/>
           <w:szCs w:val="24"/>
         </w:rPr>
+        <w:lastRenderedPageBreak/>
         <w:t>C</w:t>
       </w:r>
       <w:r>
@@ -6333,15 +6339,29 @@
           <w:sz w:val="24"/>
           <w:szCs w:val="24"/>
         </w:rPr>
-        <w:t xml:space="preserve">a </w:t>
-      </w:r>
-      <w:r>
-        <w:rPr>
-          <w:rFonts w:ascii="Arial" w:hAnsi="Arial" w:cs="Arial"/>
-          <w:sz w:val="24"/>
-          <w:szCs w:val="24"/>
-        </w:rPr>
-        <w:t>Datos Entrenamiento</w:t>
+        <w:t>a Datos Entrenamiento</w:t>
+      </w:r>
+    </w:p>
+    <w:p>
+      <w:pPr>
+        <w:pStyle w:val="Prrafodelista"/>
+        <w:numPr>
+          <w:ilvl w:val="1"/>
+          <w:numId w:val="18"/>
+        </w:numPr>
+        <w:rPr>
+          <w:rFonts w:ascii="Arial" w:hAnsi="Arial" w:cs="Arial"/>
+          <w:sz w:val="24"/>
+          <w:szCs w:val="24"/>
+        </w:rPr>
+      </w:pPr>
+      <w:r>
+        <w:rPr>
+          <w:rFonts w:ascii="Arial" w:hAnsi="Arial" w:cs="Arial"/>
+          <w:sz w:val="24"/>
+          <w:szCs w:val="24"/>
+        </w:rPr>
+        <w:t xml:space="preserve">Campo Etiqueta de Predicción </w:t>
       </w:r>
     </w:p>
     <w:p>
@@ -6429,13 +6449,15 @@
           <w:rFonts w:ascii="Arial" w:hAnsi="Arial" w:cs="Arial"/>
           <w:sz w:val="24"/>
           <w:szCs w:val="24"/>
-        </w:rPr>
-      </w:pPr>
-      <w:r>
-        <w:rPr>
-          <w:rFonts w:ascii="Arial" w:hAnsi="Arial" w:cs="Arial"/>
-          <w:sz w:val="24"/>
-          <w:szCs w:val="24"/>
+          <w:lang w:val="en-US"/>
+        </w:rPr>
+      </w:pPr>
+      <w:r>
+        <w:rPr>
+          <w:rFonts w:ascii="Arial" w:hAnsi="Arial" w:cs="Arial"/>
+          <w:sz w:val="24"/>
+          <w:szCs w:val="24"/>
+          <w:lang w:val="en-US"/>
         </w:rPr>
         <w:t>C</w:t>
       </w:r>
@@ -6444,6 +6466,7 @@
           <w:rFonts w:ascii="Arial" w:hAnsi="Arial" w:cs="Arial"/>
           <w:sz w:val="24"/>
           <w:szCs w:val="24"/>
+          <w:lang w:val="en-US"/>
         </w:rPr>
         <w:t xml:space="preserve">ampo </w:t>
       </w:r>
@@ -6454,6 +6477,7 @@
           <w:i w:val="0"/>
           <w:sz w:val="24"/>
           <w:szCs w:val="24"/>
+          <w:lang w:val="en-US"/>
         </w:rPr>
         <w:t xml:space="preserve">MANY TO MANY </w:t>
       </w:r>
@@ -6462,17 +6486,21 @@
           <w:rFonts w:ascii="Arial" w:hAnsi="Arial" w:cs="Arial"/>
           <w:sz w:val="24"/>
           <w:szCs w:val="24"/>
+          <w:lang w:val="en-US"/>
         </w:rPr>
         <w:t xml:space="preserve">a </w:t>
       </w:r>
-      <w:r>
-        <w:rPr>
-          <w:rFonts w:ascii="Arial" w:hAnsi="Arial" w:cs="Arial"/>
-          <w:sz w:val="24"/>
-          <w:szCs w:val="24"/>
+      <w:proofErr w:type="spellStart"/>
+      <w:r>
+        <w:rPr>
+          <w:rFonts w:ascii="Arial" w:hAnsi="Arial" w:cs="Arial"/>
+          <w:sz w:val="24"/>
+          <w:szCs w:val="24"/>
+          <w:lang w:val="en-US"/>
         </w:rPr>
         <w:t>Modelo</w:t>
       </w:r>
+      <w:proofErr w:type="spellEnd"/>
     </w:p>
     <w:p>
       <w:pPr>
@@ -6798,7 +6826,17 @@
           <w:szCs w:val="24"/>
           <w:lang w:val="es-CU" w:eastAsia="es-CU"/>
         </w:rPr>
-        <w:t>LDA (Análisis de Discriminante Lineal): El Análisis de Discriminante Lineal busca encontrar una combinación lineal de características que maximice la separación entre diferentes clases de datos. Proyecta los datos en un espacio de menor dimensión mientras maximiza la varianza entre las clases y minimiza la varianza dentro de cada clase.</w:t>
+        <w:t xml:space="preserve">LDA (Análisis de Discriminante Lineal): El Análisis de Discriminante Lineal busca encontrar una combinación lineal de características que maximice la separación entre diferentes clases de datos. Proyecta los datos en un espacio de menor dimensión mientras maximiza la varianza entre las clases y minimiza la </w:t>
+      </w:r>
+      <w:r>
+        <w:rPr>
+          <w:rFonts w:ascii="Times New Roman" w:eastAsia="Times New Roman" w:hAnsi="Times New Roman" w:cs="Times New Roman"/>
+          <w:sz w:val="24"/>
+          <w:szCs w:val="24"/>
+          <w:lang w:val="es-CU" w:eastAsia="es-CU"/>
+        </w:rPr>
+        <w:lastRenderedPageBreak/>
+        <w:t>varianza dentro de cada clase.</w:t>
       </w:r>
       <w:r>
         <w:rPr>
@@ -7067,11 +7105,7 @@
         </w:rPr>
       </w:pPr>
       <w:r>
-        <w:t xml:space="preserve">Árboles de Decisión: Los árboles de decisión son estructuras de tipo árbol donde cada nodo interno representa una característica o atributo, y las ramas del árbol </w:t>
-      </w:r>
-      <w:r>
-        <w:lastRenderedPageBreak/>
-        <w:t>representan las posibles opciones o valores para esa característica. Los árboles de decisión se construyen dividiendo los datos en función de las características más relevantes y se utilizan para clasificar nuevos ejemplos siguiendo el camino desde la raíz hasta las hojas del árbol.</w:t>
+        <w:t>Árboles de Decisión: Los árboles de decisión son estructuras de tipo árbol donde cada nodo interno representa una característica o atributo, y las ramas del árbol representan las posibles opciones o valores para esa característica. Los árboles de decisión se construyen dividiendo los datos en función de las características más relevantes y se utilizan para clasificar nuevos ejemplos siguiendo el camino desde la raíz hasta las hojas del árbol.</w:t>
       </w:r>
       <w:r>
         <w:br/>
@@ -7311,6 +7345,7 @@
           <w:rFonts w:ascii="Arial" w:hAnsi="Arial" w:cs="Arial"/>
           <w:lang w:val="en-US"/>
         </w:rPr>
+        <w:lastRenderedPageBreak/>
         <w:t xml:space="preserve"> </w:t>
       </w:r>
     </w:p>
@@ -7501,14 +7536,7 @@
         <w:rPr>
           <w:rFonts w:ascii="Arial" w:hAnsi="Arial" w:cs="Arial"/>
         </w:rPr>
-        <w:t xml:space="preserve">Por otro lado, las redes neuronales son una opción para implementar en el esp32, ya que se pueden adaptar a sus restricciones y aprovechar al máximo </w:t>
-      </w:r>
-      <w:r>
-        <w:rPr>
-          <w:rFonts w:ascii="Arial" w:hAnsi="Arial" w:cs="Arial"/>
-        </w:rPr>
-        <w:lastRenderedPageBreak/>
-        <w:t xml:space="preserve">sus capacidades. Las redes neuronales, especialmente las redes neuronales </w:t>
+        <w:t xml:space="preserve">Por otro lado, las redes neuronales son una opción para implementar en el esp32, ya que se pueden adaptar a sus restricciones y aprovechar al máximo sus capacidades. Las redes neuronales, especialmente las redes neuronales </w:t>
       </w:r>
       <w:r>
         <w:rPr>
@@ -7858,6 +7886,7 @@
           <w:szCs w:val="40"/>
           <w:lang w:val="es-CU"/>
         </w:rPr>
+        <w:lastRenderedPageBreak/>
         <w:t>Redes Neuronales</w:t>
       </w:r>
     </w:p>
@@ -7907,13 +7936,6 @@
         <w:rPr>
           <w:rFonts w:ascii="Arial" w:hAnsi="Arial" w:cs="Arial"/>
         </w:rPr>
-        <w:t>La neurona y su funcionamiento:</w:t>
-      </w:r>
-      <w:r>
-        <w:rPr>
-          <w:rFonts w:ascii="Arial" w:hAnsi="Arial" w:cs="Arial"/>
-        </w:rPr>
-        <w:br/>
         <w:t>La neurona es la unidad fundamental de procesamiento en una red neuronal. Se compone de tres partes principales: las dendritas, el cuerpo celular y el axón. Las dendritas reciben señales de entrada de otras neuronas o del entorno, y el cuerpo celular procesa estas señales. Luego, el axón transmite la señal procesada a otras neuronas.</w:t>
       </w:r>
     </w:p>
@@ -7928,21 +7950,7 @@
         <w:rPr>
           <w:rFonts w:ascii="Arial" w:hAnsi="Arial" w:cs="Arial"/>
         </w:rPr>
-        <w:t>El perceptrón y sus características:</w:t>
-      </w:r>
-      <w:r>
-        <w:rPr>
-          <w:rFonts w:ascii="Arial" w:hAnsi="Arial" w:cs="Arial"/>
-        </w:rPr>
-        <w:br/>
-        <w:t xml:space="preserve">El perceptrón es un tipo básico de neurona artificial utilizado en redes </w:t>
-      </w:r>
-      <w:r>
-        <w:rPr>
-          <w:rFonts w:ascii="Arial" w:hAnsi="Arial" w:cs="Arial"/>
-        </w:rPr>
-        <w:lastRenderedPageBreak/>
-        <w:t>neuronales. Tiene conexiones ponderadas que multiplican las señales de entrada y las suman. Luego, se aplica una función de activación para determinar si la neurona se activa o no. El perceptrón puede aprender a ajustar los pesos de las conexiones para lograr una salida deseada mediante un proceso llamado aprendizaje supervisado.</w:t>
+        <w:t>El perceptrón es un tipo básico de neurona artificial utilizado en redes neuronales. Tiene conexiones ponderadas que multiplican las señales de entrada y las suman. Luego, se aplica una función de activación para determinar si la neurona se activa o no. El perceptrón puede aprender a ajustar los pesos de las conexiones para lograr una salida deseada mediante un proceso llamado aprendizaje supervisado.</w:t>
       </w:r>
     </w:p>
     <w:p>
@@ -8066,14 +8074,12 @@
           <w:rFonts w:ascii="Arial" w:hAnsi="Arial" w:cs="Arial"/>
         </w:rPr>
       </w:pPr>
-      <w:proofErr w:type="spellStart"/>
-      <w:r>
-        <w:rPr>
-          <w:rFonts w:ascii="Arial" w:hAnsi="Arial" w:cs="Arial"/>
-        </w:rPr>
-        <w:t>Implemtacion</w:t>
-      </w:r>
-      <w:proofErr w:type="spellEnd"/>
+      <w:r>
+        <w:rPr>
+          <w:rFonts w:ascii="Arial" w:hAnsi="Arial" w:cs="Arial"/>
+        </w:rPr>
+        <w:t>Implantación</w:t>
+      </w:r>
       <w:r>
         <w:rPr>
           <w:rFonts w:ascii="Arial" w:hAnsi="Arial" w:cs="Arial"/>
@@ -8112,14 +8118,12 @@
         </w:rPr>
         <w:t xml:space="preserve"> de redes neuronales, se </w:t>
       </w:r>
-      <w:proofErr w:type="gramStart"/>
-      <w:r>
-        <w:rPr>
-          <w:rFonts w:ascii="Arial" w:hAnsi="Arial" w:cs="Arial"/>
-        </w:rPr>
-        <w:t>utilizara</w:t>
-      </w:r>
-      <w:proofErr w:type="gramEnd"/>
+      <w:r>
+        <w:rPr>
+          <w:rFonts w:ascii="Arial" w:hAnsi="Arial" w:cs="Arial"/>
+        </w:rPr>
+        <w:t>utilizará</w:t>
+      </w:r>
       <w:r>
         <w:rPr>
           <w:rFonts w:ascii="Arial" w:hAnsi="Arial" w:cs="Arial"/>
@@ -8266,7 +8270,19 @@
         <w:rPr>
           <w:rFonts w:ascii="Arial" w:hAnsi="Arial" w:cs="Arial"/>
         </w:rPr>
-        <w:t xml:space="preserve"> trae un nuevo método de </w:t>
+        <w:t xml:space="preserve"> </w:t>
+      </w:r>
+      <w:r>
+        <w:rPr>
+          <w:rFonts w:ascii="Arial" w:hAnsi="Arial" w:cs="Arial"/>
+        </w:rPr>
+        <w:t>implementa</w:t>
+      </w:r>
+      <w:r>
+        <w:rPr>
+          <w:rFonts w:ascii="Arial" w:hAnsi="Arial" w:cs="Arial"/>
+        </w:rPr>
+        <w:t xml:space="preserve"> un método de </w:t>
       </w:r>
       <w:r>
         <w:rPr>
@@ -8324,16 +8340,8 @@
         <w:rPr>
           <w:rFonts w:ascii="Arial" w:hAnsi="Arial" w:cs="Arial"/>
         </w:rPr>
-        <w:t xml:space="preserve"> para </w:t>
-      </w:r>
-      <w:proofErr w:type="gramStart"/>
-      <w:r>
-        <w:rPr>
-          <w:rFonts w:ascii="Arial" w:hAnsi="Arial" w:cs="Arial"/>
-        </w:rPr>
-        <w:t>Python .</w:t>
-      </w:r>
-      <w:proofErr w:type="gramEnd"/>
+        <w:t xml:space="preserve"> para Python.</w:t>
+      </w:r>
     </w:p>
     <w:p>
       <w:pPr>
@@ -8472,19 +8480,32 @@
         <w:t>keras</w:t>
       </w:r>
       <w:proofErr w:type="spellEnd"/>
+      <w:r>
+        <w:rPr>
+          <w:rFonts w:ascii="Arial" w:hAnsi="Arial" w:cs="Arial"/>
+        </w:rPr>
+        <w:t xml:space="preserve">, para ello se </w:t>
+      </w:r>
       <w:proofErr w:type="gramStart"/>
       <w:r>
         <w:rPr>
           <w:rFonts w:ascii="Arial" w:hAnsi="Arial" w:cs="Arial"/>
         </w:rPr>
-        <w:t>, ,</w:t>
+        <w:t>utilizara</w:t>
       </w:r>
       <w:proofErr w:type="gramEnd"/>
       <w:r>
         <w:rPr>
           <w:rFonts w:ascii="Arial" w:hAnsi="Arial" w:cs="Arial"/>
         </w:rPr>
-        <w:t xml:space="preserve"> para ello se utilizara la propia plataforma de </w:t>
+        <w:t xml:space="preserve"> la propia </w:t>
+      </w:r>
+      <w:r>
+        <w:rPr>
+          <w:rFonts w:ascii="Arial" w:hAnsi="Arial" w:cs="Arial"/>
+        </w:rPr>
+        <w:lastRenderedPageBreak/>
+        <w:t xml:space="preserve">plataforma de </w:t>
       </w:r>
       <w:proofErr w:type="spellStart"/>
       <w:r>
@@ -8498,7 +8519,7 @@
         <w:rPr>
           <w:rFonts w:ascii="Arial" w:hAnsi="Arial" w:cs="Arial"/>
         </w:rPr>
-        <w:t xml:space="preserve"> para actualizar los modelos en la web , </w:t>
+        <w:t xml:space="preserve"> para actualizar los modelos en la web, </w:t>
       </w:r>
       <w:r>
         <w:rPr>
@@ -8506,53 +8527,55 @@
         </w:rPr>
         <w:t xml:space="preserve">los modelos </w:t>
       </w:r>
+      <w:r>
+        <w:rPr>
+          <w:rFonts w:ascii="Arial" w:hAnsi="Arial" w:cs="Arial"/>
+        </w:rPr>
+        <w:t>serán</w:t>
+      </w:r>
+      <w:r>
+        <w:rPr>
+          <w:rFonts w:ascii="Arial" w:hAnsi="Arial" w:cs="Arial"/>
+        </w:rPr>
+        <w:t xml:space="preserve"> </w:t>
+      </w:r>
+      <w:r>
+        <w:rPr>
+          <w:rFonts w:ascii="Arial" w:hAnsi="Arial" w:cs="Arial"/>
+        </w:rPr>
+        <w:t>generados</w:t>
+      </w:r>
+      <w:r>
+        <w:rPr>
+          <w:rFonts w:ascii="Arial" w:hAnsi="Arial" w:cs="Arial"/>
+        </w:rPr>
+        <w:t xml:space="preserve"> por </w:t>
+      </w:r>
+      <w:r>
+        <w:rPr>
+          <w:rFonts w:ascii="Arial" w:hAnsi="Arial" w:cs="Arial"/>
+        </w:rPr>
+        <w:t xml:space="preserve">la propia librería de </w:t>
+      </w:r>
       <w:proofErr w:type="spellStart"/>
       <w:r>
         <w:rPr>
           <w:rFonts w:ascii="Arial" w:hAnsi="Arial" w:cs="Arial"/>
         </w:rPr>
-        <w:t>seran</w:t>
+        <w:t>tensorflow</w:t>
       </w:r>
       <w:proofErr w:type="spellEnd"/>
       <w:r>
         <w:rPr>
           <w:rFonts w:ascii="Arial" w:hAnsi="Arial" w:cs="Arial"/>
         </w:rPr>
-        <w:t xml:space="preserve"> </w:t>
-      </w:r>
-      <w:proofErr w:type="spellStart"/>
-      <w:r>
-        <w:rPr>
-          <w:rFonts w:ascii="Arial" w:hAnsi="Arial" w:cs="Arial"/>
-        </w:rPr>
-        <w:t>genrados</w:t>
-      </w:r>
-      <w:proofErr w:type="spellEnd"/>
-      <w:r>
-        <w:rPr>
-          <w:rFonts w:ascii="Arial" w:hAnsi="Arial" w:cs="Arial"/>
-        </w:rPr>
-        <w:t xml:space="preserve"> por </w:t>
-      </w:r>
-      <w:r>
-        <w:rPr>
-          <w:rFonts w:ascii="Arial" w:hAnsi="Arial" w:cs="Arial"/>
-        </w:rPr>
-        <w:t xml:space="preserve">la propia librería de </w:t>
-      </w:r>
-      <w:proofErr w:type="spellStart"/>
-      <w:r>
-        <w:rPr>
-          <w:rFonts w:ascii="Arial" w:hAnsi="Arial" w:cs="Arial"/>
-        </w:rPr>
-        <w:t>tensorflow</w:t>
-      </w:r>
-      <w:proofErr w:type="spellEnd"/>
-      <w:r>
-        <w:rPr>
-          <w:rFonts w:ascii="Arial" w:hAnsi="Arial" w:cs="Arial"/>
-        </w:rPr>
-        <w:t xml:space="preserve"> , pero en su versión lite para dispositivos de menores prestaciones , para que puedan ser utilizad</w:t>
+        <w:t xml:space="preserve">, </w:t>
+      </w:r>
+      <w:r>
+        <w:rPr>
+          <w:rFonts w:ascii="Arial" w:hAnsi="Arial" w:cs="Arial"/>
+        </w:rPr>
+        <w:t>pero en su versión lite para dispositivos de menores prestaciones, para que puedan ser utilizad</w:t>
       </w:r>
       <w:r>
         <w:rPr>
@@ -8622,56 +8645,131 @@
           <w:szCs w:val="24"/>
           <w:lang w:val="es-CU"/>
         </w:rPr>
-        <w:t xml:space="preserve">El dispositivo de campo se encargara de tomar los modelos hechos por el dispositivo de </w:t>
-      </w:r>
-      <w:proofErr w:type="gramStart"/>
-      <w:r>
-        <w:rPr>
-          <w:rFonts w:ascii="Arial" w:hAnsi="Arial" w:cs="Arial"/>
-          <w:sz w:val="24"/>
-          <w:szCs w:val="24"/>
-          <w:lang w:val="es-CU"/>
-        </w:rPr>
-        <w:t>campo ,</w:t>
-      </w:r>
-      <w:proofErr w:type="gramEnd"/>
-      <w:r>
-        <w:rPr>
-          <w:rFonts w:ascii="Arial" w:hAnsi="Arial" w:cs="Arial"/>
-          <w:sz w:val="24"/>
-          <w:szCs w:val="24"/>
-          <w:lang w:val="es-CU"/>
-        </w:rPr>
-        <w:t xml:space="preserve"> y lograr encontrar el estado de la leche , tiene que ser un dispositivo que </w:t>
-      </w:r>
-      <w:proofErr w:type="spellStart"/>
-      <w:r>
-        <w:rPr>
-          <w:rFonts w:ascii="Arial" w:hAnsi="Arial" w:cs="Arial"/>
-          <w:sz w:val="24"/>
-          <w:szCs w:val="24"/>
-          <w:lang w:val="es-CU"/>
-        </w:rPr>
-        <w:t>e</w:t>
-      </w:r>
-      <w:proofErr w:type="spellEnd"/>
-      <w:r>
-        <w:rPr>
-          <w:rFonts w:ascii="Arial" w:hAnsi="Arial" w:cs="Arial"/>
-          <w:sz w:val="24"/>
-          <w:szCs w:val="24"/>
-          <w:lang w:val="es-CU"/>
-        </w:rPr>
-        <w:t xml:space="preserve"> pueda </w:t>
-      </w:r>
-      <w:r>
-        <w:rPr>
-          <w:rFonts w:ascii="Arial" w:hAnsi="Arial" w:cs="Arial"/>
-          <w:sz w:val="24"/>
-          <w:szCs w:val="24"/>
-          <w:lang w:val="es-CU"/>
-        </w:rPr>
-        <w:t>comunicar</w:t>
+        <w:t xml:space="preserve">El dispositivo de campo se </w:t>
+      </w:r>
+      <w:r>
+        <w:rPr>
+          <w:rFonts w:ascii="Arial" w:hAnsi="Arial" w:cs="Arial"/>
+          <w:sz w:val="24"/>
+          <w:szCs w:val="24"/>
+          <w:lang w:val="es-CU"/>
+        </w:rPr>
+        <w:t>encargará</w:t>
+      </w:r>
+      <w:r>
+        <w:rPr>
+          <w:rFonts w:ascii="Arial" w:hAnsi="Arial" w:cs="Arial"/>
+          <w:sz w:val="24"/>
+          <w:szCs w:val="24"/>
+          <w:lang w:val="es-CU"/>
+        </w:rPr>
+        <w:t xml:space="preserve"> de </w:t>
+      </w:r>
+      <w:r>
+        <w:rPr>
+          <w:rFonts w:ascii="Arial" w:hAnsi="Arial" w:cs="Arial"/>
+          <w:sz w:val="24"/>
+          <w:szCs w:val="24"/>
+          <w:lang w:val="es-CU"/>
+        </w:rPr>
+        <w:t>utilizar</w:t>
+      </w:r>
+      <w:r>
+        <w:rPr>
+          <w:rFonts w:ascii="Arial" w:hAnsi="Arial" w:cs="Arial"/>
+          <w:sz w:val="24"/>
+          <w:szCs w:val="24"/>
+          <w:lang w:val="es-CU"/>
+        </w:rPr>
+        <w:t xml:space="preserve"> los modelos hechos por el dispositivo de </w:t>
+      </w:r>
+      <w:r>
+        <w:rPr>
+          <w:rFonts w:ascii="Arial" w:hAnsi="Arial" w:cs="Arial"/>
+          <w:sz w:val="24"/>
+          <w:szCs w:val="24"/>
+          <w:lang w:val="es-CU"/>
+        </w:rPr>
+        <w:t>laboratorio</w:t>
+      </w:r>
+      <w:r>
+        <w:rPr>
+          <w:rFonts w:ascii="Arial" w:hAnsi="Arial" w:cs="Arial"/>
+          <w:sz w:val="24"/>
+          <w:szCs w:val="24"/>
+          <w:lang w:val="es-CU"/>
+        </w:rPr>
+        <w:t xml:space="preserve"> y utilizarlo para predecir el estado de la leche</w:t>
+      </w:r>
+    </w:p>
+    <w:p>
+      <w:pPr>
+        <w:rPr>
+          <w:rFonts w:ascii="Arial" w:hAnsi="Arial" w:cs="Arial"/>
+          <w:sz w:val="24"/>
+          <w:szCs w:val="24"/>
+          <w:lang w:val="es-CU"/>
+        </w:rPr>
+      </w:pPr>
+      <w:r>
+        <w:rPr>
+          <w:rFonts w:ascii="Arial" w:hAnsi="Arial" w:cs="Arial"/>
+          <w:sz w:val="24"/>
+          <w:szCs w:val="24"/>
+          <w:lang w:val="es-CU"/>
+        </w:rPr>
+        <w:t>E</w:t>
+      </w:r>
+      <w:r>
+        <w:rPr>
+          <w:rFonts w:ascii="Arial" w:hAnsi="Arial" w:cs="Arial"/>
+          <w:sz w:val="24"/>
+          <w:szCs w:val="24"/>
+          <w:lang w:val="es-CU"/>
+        </w:rPr>
+        <w:t>ste dispositivo tiene que ser capaz</w:t>
+      </w:r>
+      <w:r>
+        <w:rPr>
+          <w:rFonts w:ascii="Arial" w:hAnsi="Arial" w:cs="Arial"/>
+          <w:sz w:val="24"/>
+          <w:szCs w:val="24"/>
+          <w:lang w:val="es-CU"/>
+        </w:rPr>
+        <w:t xml:space="preserve"> de:</w:t>
+      </w:r>
+    </w:p>
+    <w:p>
+      <w:pPr>
+        <w:pStyle w:val="Prrafodelista"/>
+        <w:numPr>
+          <w:ilvl w:val="0"/>
+          <w:numId w:val="20"/>
+        </w:numPr>
+        <w:rPr>
+          <w:rFonts w:ascii="Arial" w:hAnsi="Arial" w:cs="Arial"/>
+          <w:sz w:val="24"/>
+          <w:szCs w:val="24"/>
+          <w:lang w:val="es-CU"/>
+        </w:rPr>
+      </w:pPr>
+      <w:r>
+        <w:rPr>
+          <w:rFonts w:ascii="Arial" w:hAnsi="Arial" w:cs="Arial"/>
+          <w:sz w:val="24"/>
+          <w:szCs w:val="24"/>
+          <w:lang w:val="es-CU"/>
+        </w:rPr>
+        <w:t>C</w:t>
+      </w:r>
+      <w:r>
+        <w:rPr>
+          <w:rFonts w:ascii="Arial" w:hAnsi="Arial" w:cs="Arial"/>
+          <w:sz w:val="24"/>
+          <w:szCs w:val="24"/>
+          <w:lang w:val="es-CU"/>
+        </w:rPr>
+        <w:t>omunicar</w:t>
       </w:r>
       <w:r>
         <w:rPr>
@@ -8698,7 +8796,73 @@
           <w:szCs w:val="24"/>
           <w:lang w:val="es-CU"/>
         </w:rPr>
-        <w:t xml:space="preserve">, que pueda contarse al servidor online, descargar los </w:t>
+        <w:t>AS7265X</w:t>
+      </w:r>
+    </w:p>
+    <w:p>
+      <w:pPr>
+        <w:pStyle w:val="Prrafodelista"/>
+        <w:numPr>
+          <w:ilvl w:val="0"/>
+          <w:numId w:val="20"/>
+        </w:numPr>
+        <w:rPr>
+          <w:rFonts w:ascii="Arial" w:hAnsi="Arial" w:cs="Arial"/>
+          <w:sz w:val="24"/>
+          <w:szCs w:val="24"/>
+          <w:lang w:val="es-CU"/>
+        </w:rPr>
+      </w:pPr>
+      <w:r>
+        <w:rPr>
+          <w:rFonts w:ascii="Arial" w:hAnsi="Arial" w:cs="Arial"/>
+          <w:sz w:val="24"/>
+          <w:szCs w:val="24"/>
+          <w:lang w:val="es-CU"/>
+        </w:rPr>
+        <w:t xml:space="preserve">Crear una interfaz visual para configurar el servidor </w:t>
+      </w:r>
+    </w:p>
+    <w:p>
+      <w:pPr>
+        <w:pStyle w:val="Prrafodelista"/>
+        <w:numPr>
+          <w:ilvl w:val="0"/>
+          <w:numId w:val="20"/>
+        </w:numPr>
+        <w:rPr>
+          <w:rFonts w:ascii="Arial" w:hAnsi="Arial" w:cs="Arial"/>
+          <w:sz w:val="24"/>
+          <w:szCs w:val="24"/>
+          <w:lang w:val="es-CU"/>
+        </w:rPr>
+      </w:pPr>
+      <w:r>
+        <w:rPr>
+          <w:rFonts w:ascii="Arial" w:hAnsi="Arial" w:cs="Arial"/>
+          <w:sz w:val="24"/>
+          <w:szCs w:val="24"/>
+          <w:lang w:val="es-CU"/>
+        </w:rPr>
+        <w:t>D</w:t>
+      </w:r>
+      <w:r>
+        <w:rPr>
+          <w:rFonts w:ascii="Arial" w:hAnsi="Arial" w:cs="Arial"/>
+          <w:sz w:val="24"/>
+          <w:szCs w:val="24"/>
+          <w:lang w:val="es-CU"/>
+        </w:rPr>
+        <w:t>escargar</w:t>
+      </w:r>
+      <w:r>
+        <w:rPr>
+          <w:rFonts w:ascii="Arial" w:hAnsi="Arial" w:cs="Arial"/>
+          <w:sz w:val="24"/>
+          <w:szCs w:val="24"/>
+          <w:lang w:val="es-CU"/>
+        </w:rPr>
+        <w:t xml:space="preserve"> los </w:t>
       </w:r>
       <w:r>
         <w:rPr>
@@ -8709,33 +8873,110 @@
         </w:rPr>
         <w:t>modelos</w:t>
       </w:r>
-      <w:r>
-        <w:rPr>
-          <w:rFonts w:ascii="Arial" w:hAnsi="Arial" w:cs="Arial"/>
-          <w:sz w:val="24"/>
-          <w:szCs w:val="24"/>
-          <w:lang w:val="es-CU"/>
-        </w:rPr>
-        <w:t xml:space="preserve"> y  </w:t>
-      </w:r>
-      <w:r>
-        <w:rPr>
-          <w:rFonts w:ascii="Arial" w:hAnsi="Arial" w:cs="Arial"/>
-          <w:sz w:val="24"/>
-          <w:szCs w:val="24"/>
-          <w:lang w:val="es-CU"/>
-        </w:rPr>
-        <w:t>almacenarlos</w:t>
-      </w:r>
-      <w:r>
-        <w:rPr>
-          <w:rFonts w:ascii="Arial" w:hAnsi="Arial" w:cs="Arial"/>
-          <w:sz w:val="24"/>
-          <w:szCs w:val="24"/>
-          <w:lang w:val="es-CU"/>
-        </w:rPr>
-        <w:t xml:space="preserve"> , además de ser un dispositivo configurable , para ello se utilizara el esp32.</w:t>
-      </w:r>
+    </w:p>
+    <w:p>
+      <w:pPr>
+        <w:pStyle w:val="Prrafodelista"/>
+        <w:numPr>
+          <w:ilvl w:val="0"/>
+          <w:numId w:val="20"/>
+        </w:numPr>
+        <w:rPr>
+          <w:rFonts w:ascii="Arial" w:hAnsi="Arial" w:cs="Arial"/>
+          <w:sz w:val="24"/>
+          <w:szCs w:val="24"/>
+          <w:lang w:val="es-CU"/>
+        </w:rPr>
+      </w:pPr>
+      <w:r>
+        <w:rPr>
+          <w:rFonts w:ascii="Arial" w:hAnsi="Arial" w:cs="Arial"/>
+          <w:sz w:val="24"/>
+          <w:szCs w:val="24"/>
+          <w:lang w:val="es-CU"/>
+        </w:rPr>
+        <w:t>A</w:t>
+      </w:r>
+      <w:r>
+        <w:rPr>
+          <w:rFonts w:ascii="Arial" w:hAnsi="Arial" w:cs="Arial"/>
+          <w:sz w:val="24"/>
+          <w:szCs w:val="24"/>
+          <w:lang w:val="es-CU"/>
+        </w:rPr>
+        <w:t>lmacenar</w:t>
+      </w:r>
+      <w:r>
+        <w:rPr>
+          <w:rFonts w:ascii="Arial" w:hAnsi="Arial" w:cs="Arial"/>
+          <w:sz w:val="24"/>
+          <w:szCs w:val="24"/>
+          <w:lang w:val="es-CU"/>
+        </w:rPr>
+        <w:t xml:space="preserve"> permanentemente el modelo</w:t>
+      </w:r>
+    </w:p>
+    <w:p>
+      <w:pPr>
+        <w:pStyle w:val="Prrafodelista"/>
+        <w:numPr>
+          <w:ilvl w:val="0"/>
+          <w:numId w:val="20"/>
+        </w:numPr>
+        <w:rPr>
+          <w:rFonts w:ascii="Arial" w:hAnsi="Arial" w:cs="Arial"/>
+          <w:sz w:val="24"/>
+          <w:szCs w:val="24"/>
+          <w:lang w:val="es-CU"/>
+        </w:rPr>
+      </w:pPr>
+      <w:r>
+        <w:rPr>
+          <w:rFonts w:ascii="Arial" w:hAnsi="Arial" w:cs="Arial"/>
+          <w:sz w:val="24"/>
+          <w:szCs w:val="24"/>
+          <w:lang w:val="es-CU"/>
+        </w:rPr>
+        <w:t>Predecir con los modelos actualizados</w:t>
+      </w:r>
+    </w:p>
+    <w:p>
+      <w:pPr>
+        <w:rPr>
+          <w:rFonts w:ascii="Arial" w:hAnsi="Arial" w:cs="Arial"/>
+          <w:sz w:val="24"/>
+          <w:szCs w:val="24"/>
+          <w:lang w:val="es-CU"/>
+        </w:rPr>
+      </w:pPr>
+      <w:r>
+        <w:rPr>
+          <w:rFonts w:ascii="Arial" w:hAnsi="Arial" w:cs="Arial"/>
+          <w:sz w:val="24"/>
+          <w:szCs w:val="24"/>
+          <w:lang w:val="es-CU"/>
+        </w:rPr>
+        <w:t xml:space="preserve">El dispositivo esp32 tiene las capacidades </w:t>
+      </w:r>
+      <w:r>
+        <w:rPr>
+          <w:rFonts w:ascii="Arial" w:hAnsi="Arial" w:cs="Arial"/>
+          <w:sz w:val="24"/>
+          <w:szCs w:val="24"/>
+          <w:lang w:val="es-CU"/>
+        </w:rPr>
+        <w:t>necesarias para utilizarse como dispositivo de campo.</w:t>
+      </w:r>
+    </w:p>
+    <w:p>
+      <w:pPr>
+        <w:rPr>
+          <w:rFonts w:ascii="Arial" w:hAnsi="Arial" w:cs="Arial"/>
+          <w:sz w:val="24"/>
+          <w:szCs w:val="24"/>
+          <w:lang w:val="es-CU"/>
+        </w:rPr>
+      </w:pPr>
     </w:p>
     <w:p>
       <w:pPr>
@@ -8774,28 +9015,1284 @@
           <w:szCs w:val="24"/>
           <w:lang w:val="es-CU"/>
         </w:rPr>
+        <w:t xml:space="preserve">Esp32 </w:t>
+      </w:r>
+      <w:r>
+        <w:rPr>
+          <w:rFonts w:ascii="Arial" w:hAnsi="Arial" w:cs="Arial"/>
+          <w:sz w:val="24"/>
+          <w:szCs w:val="24"/>
+          <w:lang w:val="es-CU"/>
+        </w:rPr>
+        <w:t>será</w:t>
+      </w:r>
+      <w:r>
+        <w:rPr>
+          <w:rFonts w:ascii="Arial" w:hAnsi="Arial" w:cs="Arial"/>
+          <w:sz w:val="24"/>
+          <w:szCs w:val="24"/>
+          <w:lang w:val="es-CU"/>
+        </w:rPr>
+        <w:t xml:space="preserve"> programado en C++ sobre la placa de Arduino, </w:t>
+      </w:r>
+      <w:r>
+        <w:rPr>
+          <w:rFonts w:ascii="Arial" w:hAnsi="Arial" w:cs="Arial"/>
+          <w:sz w:val="24"/>
+          <w:szCs w:val="24"/>
+          <w:lang w:val="es-CU"/>
+        </w:rPr>
+        <w:t>programado</w:t>
+      </w:r>
+      <w:r>
+        <w:rPr>
+          <w:rFonts w:ascii="Arial" w:hAnsi="Arial" w:cs="Arial"/>
+          <w:sz w:val="24"/>
+          <w:szCs w:val="24"/>
+          <w:lang w:val="es-CU"/>
+        </w:rPr>
+        <w:t xml:space="preserve"> con el </w:t>
+      </w:r>
+      <w:r>
+        <w:rPr>
+          <w:rFonts w:ascii="Arial" w:hAnsi="Arial" w:cs="Arial"/>
+          <w:sz w:val="24"/>
+          <w:szCs w:val="24"/>
+          <w:lang w:val="es-CU"/>
+        </w:rPr>
+        <w:t xml:space="preserve">IDE </w:t>
+      </w:r>
+      <w:r>
+        <w:rPr>
+          <w:rFonts w:ascii="Arial" w:hAnsi="Arial" w:cs="Arial"/>
+          <w:sz w:val="24"/>
+          <w:szCs w:val="24"/>
+          <w:lang w:val="es-CU"/>
+        </w:rPr>
+        <w:t xml:space="preserve">de VSC en </w:t>
+      </w:r>
+      <w:proofErr w:type="spellStart"/>
+      <w:r>
+        <w:rPr>
+          <w:rFonts w:ascii="Arial" w:hAnsi="Arial" w:cs="Arial"/>
+          <w:sz w:val="24"/>
+          <w:szCs w:val="24"/>
+          <w:lang w:val="es-CU"/>
+        </w:rPr>
+        <w:t>PlattaformIO</w:t>
+      </w:r>
+      <w:proofErr w:type="spellEnd"/>
+      <w:r>
+        <w:rPr>
+          <w:rFonts w:ascii="Arial" w:hAnsi="Arial" w:cs="Arial"/>
+          <w:sz w:val="24"/>
+          <w:szCs w:val="24"/>
+          <w:lang w:val="es-CU"/>
+        </w:rPr>
+        <w:t>.</w:t>
+      </w:r>
+      <w:r>
+        <w:rPr>
+          <w:rFonts w:ascii="Arial" w:hAnsi="Arial" w:cs="Arial"/>
+          <w:sz w:val="24"/>
+          <w:szCs w:val="24"/>
+          <w:lang w:val="es-CU"/>
+        </w:rPr>
+        <w:t xml:space="preserve"> </w:t>
+      </w:r>
+      <w:r>
+        <w:rPr>
+          <w:rFonts w:ascii="Arial" w:hAnsi="Arial" w:cs="Arial"/>
+          <w:sz w:val="24"/>
+          <w:szCs w:val="24"/>
+          <w:lang w:val="es-CU"/>
+        </w:rPr>
+        <w:t>Además,</w:t>
+      </w:r>
+      <w:r>
+        <w:rPr>
+          <w:rFonts w:ascii="Arial" w:hAnsi="Arial" w:cs="Arial"/>
+          <w:sz w:val="24"/>
+          <w:szCs w:val="24"/>
+          <w:lang w:val="es-CU"/>
+        </w:rPr>
+        <w:t xml:space="preserve"> se </w:t>
+      </w:r>
+      <w:r>
+        <w:rPr>
+          <w:rFonts w:ascii="Arial" w:hAnsi="Arial" w:cs="Arial"/>
+          <w:sz w:val="24"/>
+          <w:szCs w:val="24"/>
+          <w:lang w:val="es-CU"/>
+        </w:rPr>
+        <w:t>utilizarán</w:t>
+      </w:r>
+      <w:r>
+        <w:rPr>
+          <w:rFonts w:ascii="Arial" w:hAnsi="Arial" w:cs="Arial"/>
+          <w:sz w:val="24"/>
+          <w:szCs w:val="24"/>
+          <w:lang w:val="es-CU"/>
+        </w:rPr>
+        <w:t xml:space="preserve"> para la interfaz web </w:t>
+      </w:r>
+      <w:proofErr w:type="spellStart"/>
+      <w:r>
+        <w:rPr>
+          <w:rFonts w:ascii="Arial" w:hAnsi="Arial" w:cs="Arial"/>
+          <w:sz w:val="24"/>
+          <w:szCs w:val="24"/>
+          <w:lang w:val="es-CU"/>
+        </w:rPr>
+        <w:t>html</w:t>
+      </w:r>
+      <w:proofErr w:type="spellEnd"/>
+      <w:r>
+        <w:rPr>
+          <w:rFonts w:ascii="Arial" w:hAnsi="Arial" w:cs="Arial"/>
+          <w:sz w:val="24"/>
+          <w:szCs w:val="24"/>
+          <w:lang w:val="es-CU"/>
+        </w:rPr>
+        <w:t xml:space="preserve"> y </w:t>
+      </w:r>
+      <w:proofErr w:type="spellStart"/>
+      <w:r>
+        <w:rPr>
+          <w:rFonts w:ascii="Arial" w:hAnsi="Arial" w:cs="Arial"/>
+          <w:sz w:val="24"/>
+          <w:szCs w:val="24"/>
+          <w:lang w:val="es-CU"/>
+        </w:rPr>
+        <w:t>Javascript</w:t>
+      </w:r>
+      <w:proofErr w:type="spellEnd"/>
+      <w:r>
+        <w:rPr>
+          <w:rFonts w:ascii="Arial" w:hAnsi="Arial" w:cs="Arial"/>
+          <w:sz w:val="24"/>
+          <w:szCs w:val="24"/>
+          <w:lang w:val="es-CU"/>
+        </w:rPr>
+        <w:t>.</w:t>
+      </w:r>
+      <w:r>
+        <w:rPr>
+          <w:rFonts w:ascii="Arial" w:hAnsi="Arial" w:cs="Arial"/>
+          <w:sz w:val="24"/>
+          <w:szCs w:val="24"/>
+          <w:lang w:val="es-CU"/>
+        </w:rPr>
+        <w:t xml:space="preserve"> En la función </w:t>
+      </w:r>
+      <w:proofErr w:type="spellStart"/>
+      <w:r>
+        <w:rPr>
+          <w:rFonts w:ascii="Arial" w:hAnsi="Arial" w:cs="Arial"/>
+          <w:sz w:val="24"/>
+          <w:szCs w:val="24"/>
+          <w:lang w:val="es-CU"/>
+        </w:rPr>
+        <w:t>loop</w:t>
+      </w:r>
+      <w:proofErr w:type="spellEnd"/>
+      <w:r>
+        <w:rPr>
+          <w:rFonts w:ascii="Arial" w:hAnsi="Arial" w:cs="Arial"/>
+          <w:sz w:val="24"/>
+          <w:szCs w:val="24"/>
+          <w:lang w:val="es-CU"/>
+        </w:rPr>
+        <w:t xml:space="preserve"> del programa se </w:t>
+      </w:r>
+      <w:proofErr w:type="gramStart"/>
+      <w:r>
+        <w:rPr>
+          <w:rFonts w:ascii="Arial" w:hAnsi="Arial" w:cs="Arial"/>
+          <w:sz w:val="24"/>
+          <w:szCs w:val="24"/>
+          <w:lang w:val="es-CU"/>
+        </w:rPr>
+        <w:t>implantara</w:t>
+      </w:r>
+      <w:proofErr w:type="gramEnd"/>
+      <w:r>
+        <w:rPr>
+          <w:rFonts w:ascii="Arial" w:hAnsi="Arial" w:cs="Arial"/>
+          <w:sz w:val="24"/>
+          <w:szCs w:val="24"/>
+          <w:lang w:val="es-CU"/>
+        </w:rPr>
+        <w:t xml:space="preserve"> solamente </w:t>
+      </w:r>
+      <w:r>
+        <w:rPr>
+          <w:rFonts w:ascii="Arial" w:hAnsi="Arial" w:cs="Arial"/>
+          <w:sz w:val="24"/>
+          <w:szCs w:val="24"/>
+          <w:lang w:val="es-CU"/>
+        </w:rPr>
+        <w:t xml:space="preserve">una bandera de descarga que se activa desde la interfaz </w:t>
+      </w:r>
+      <w:r>
+        <w:rPr>
+          <w:rFonts w:ascii="Arial" w:hAnsi="Arial" w:cs="Arial"/>
+          <w:sz w:val="24"/>
+          <w:szCs w:val="24"/>
+          <w:lang w:val="es-CU"/>
+        </w:rPr>
+        <w:t>visual</w:t>
+      </w:r>
+      <w:r>
+        <w:rPr>
+          <w:rFonts w:ascii="Arial" w:hAnsi="Arial" w:cs="Arial"/>
+          <w:sz w:val="24"/>
+          <w:szCs w:val="24"/>
+          <w:lang w:val="es-CU"/>
+        </w:rPr>
+        <w:t xml:space="preserve">, debido a que este proceso de actualizar modelo es sin tiempo </w:t>
+      </w:r>
+      <w:r>
+        <w:rPr>
+          <w:rFonts w:ascii="Arial" w:hAnsi="Arial" w:cs="Arial"/>
+          <w:sz w:val="24"/>
+          <w:szCs w:val="24"/>
+          <w:lang w:val="es-CU"/>
+        </w:rPr>
+        <w:t>definido,</w:t>
+      </w:r>
+      <w:r>
+        <w:rPr>
+          <w:rFonts w:ascii="Arial" w:hAnsi="Arial" w:cs="Arial"/>
+          <w:sz w:val="24"/>
+          <w:szCs w:val="24"/>
+          <w:lang w:val="es-CU"/>
+        </w:rPr>
+        <w:t xml:space="preserve"> es </w:t>
+      </w:r>
+      <w:r>
+        <w:rPr>
+          <w:rFonts w:ascii="Arial" w:hAnsi="Arial" w:cs="Arial"/>
+          <w:sz w:val="24"/>
+          <w:szCs w:val="24"/>
+          <w:lang w:val="es-CU"/>
+        </w:rPr>
+        <w:t>necesario</w:t>
+      </w:r>
+      <w:r>
+        <w:rPr>
+          <w:rFonts w:ascii="Arial" w:hAnsi="Arial" w:cs="Arial"/>
+          <w:sz w:val="24"/>
+          <w:szCs w:val="24"/>
+          <w:lang w:val="es-CU"/>
+        </w:rPr>
+        <w:t xml:space="preserve"> </w:t>
+      </w:r>
+      <w:r>
+        <w:rPr>
+          <w:rFonts w:ascii="Arial" w:hAnsi="Arial" w:cs="Arial"/>
+          <w:sz w:val="24"/>
+          <w:szCs w:val="24"/>
+          <w:lang w:val="es-CU"/>
+        </w:rPr>
+        <w:t>realizar</w:t>
+      </w:r>
+      <w:r>
+        <w:rPr>
+          <w:rFonts w:ascii="Arial" w:hAnsi="Arial" w:cs="Arial"/>
+          <w:sz w:val="24"/>
+          <w:szCs w:val="24"/>
+          <w:lang w:val="es-CU"/>
+        </w:rPr>
+        <w:t xml:space="preserve"> este proceso en el programa principal.</w:t>
+      </w:r>
+    </w:p>
+    <w:p>
+      <w:pPr>
+        <w:rPr>
+          <w:rFonts w:ascii="Arial" w:hAnsi="Arial" w:cs="Arial"/>
+          <w:sz w:val="24"/>
+          <w:szCs w:val="24"/>
+          <w:lang w:val="es-CU"/>
+        </w:rPr>
+      </w:pPr>
+    </w:p>
+    <w:p>
+      <w:pPr>
+        <w:rPr>
+          <w:rFonts w:ascii="Arial" w:hAnsi="Arial" w:cs="Arial"/>
+          <w:sz w:val="24"/>
+          <w:szCs w:val="24"/>
+          <w:lang w:val="es-CU"/>
+        </w:rPr>
+      </w:pPr>
+      <w:r>
+        <w:rPr>
+          <w:rFonts w:ascii="Arial" w:hAnsi="Arial" w:cs="Arial"/>
+          <w:sz w:val="24"/>
+          <w:szCs w:val="24"/>
+          <w:lang w:val="es-CU"/>
+        </w:rPr>
+        <w:t xml:space="preserve"> </w:t>
+      </w:r>
+      <w:r>
+        <w:rPr>
+          <w:rFonts w:ascii="Arial" w:hAnsi="Arial" w:cs="Arial"/>
+          <w:sz w:val="24"/>
+          <w:szCs w:val="24"/>
+          <w:lang w:val="es-CU"/>
+        </w:rPr>
+        <w:t>Diseño</w:t>
+      </w:r>
+      <w:r>
+        <w:rPr>
+          <w:rFonts w:ascii="Arial" w:hAnsi="Arial" w:cs="Arial"/>
+          <w:sz w:val="24"/>
+          <w:szCs w:val="24"/>
+          <w:lang w:val="es-CU"/>
+        </w:rPr>
+        <w:t xml:space="preserve"> de clases</w:t>
+      </w:r>
+    </w:p>
+    <w:p>
+      <w:pPr>
+        <w:pStyle w:val="Prrafodelista"/>
+        <w:numPr>
+          <w:ilvl w:val="0"/>
+          <w:numId w:val="21"/>
+        </w:numPr>
+        <w:rPr>
+          <w:rFonts w:ascii="Arial" w:hAnsi="Arial" w:cs="Arial"/>
+          <w:sz w:val="24"/>
+          <w:szCs w:val="24"/>
+          <w:lang w:val="es-CU"/>
+        </w:rPr>
+      </w:pPr>
+      <w:r>
+        <w:rPr>
+          <w:rFonts w:ascii="Arial" w:hAnsi="Arial" w:cs="Arial"/>
+          <w:sz w:val="24"/>
+          <w:szCs w:val="24"/>
+          <w:lang w:val="es-CU"/>
+        </w:rPr>
+        <w:t>As7265x.h</w:t>
+      </w:r>
+    </w:p>
+    <w:p>
+      <w:pPr>
+        <w:pStyle w:val="Prrafodelista"/>
+        <w:numPr>
+          <w:ilvl w:val="1"/>
+          <w:numId w:val="21"/>
+        </w:numPr>
+        <w:rPr>
+          <w:rFonts w:ascii="Arial" w:hAnsi="Arial" w:cs="Arial"/>
+          <w:sz w:val="24"/>
+          <w:szCs w:val="24"/>
+          <w:lang w:val="es-CU"/>
+        </w:rPr>
+      </w:pPr>
+      <w:r>
+        <w:rPr>
+          <w:rFonts w:ascii="Arial" w:hAnsi="Arial" w:cs="Arial"/>
+          <w:sz w:val="24"/>
+          <w:szCs w:val="24"/>
+          <w:lang w:val="es-CU"/>
+        </w:rPr>
+        <w:t xml:space="preserve">Clase encargada de </w:t>
+      </w:r>
+      <w:r>
+        <w:rPr>
+          <w:rFonts w:ascii="Arial" w:hAnsi="Arial" w:cs="Arial"/>
+          <w:sz w:val="24"/>
+          <w:szCs w:val="24"/>
+          <w:lang w:val="es-CU"/>
+        </w:rPr>
+        <w:t>comunicarse</w:t>
+      </w:r>
+      <w:r>
+        <w:rPr>
+          <w:rFonts w:ascii="Arial" w:hAnsi="Arial" w:cs="Arial"/>
+          <w:sz w:val="24"/>
+          <w:szCs w:val="24"/>
+          <w:lang w:val="es-CU"/>
+        </w:rPr>
+        <w:t xml:space="preserve"> con sensor, configurar y leer datos</w:t>
+      </w:r>
+    </w:p>
+    <w:p>
+      <w:pPr>
+        <w:pStyle w:val="Prrafodelista"/>
+        <w:numPr>
+          <w:ilvl w:val="1"/>
+          <w:numId w:val="21"/>
+        </w:numPr>
+        <w:rPr>
+          <w:rFonts w:ascii="Arial" w:hAnsi="Arial" w:cs="Arial"/>
+          <w:sz w:val="24"/>
+          <w:szCs w:val="24"/>
+          <w:lang w:val="es-CU"/>
+        </w:rPr>
+      </w:pPr>
+      <w:r>
+        <w:rPr>
+          <w:rFonts w:ascii="Arial" w:hAnsi="Arial" w:cs="Arial"/>
+          <w:sz w:val="24"/>
+          <w:szCs w:val="24"/>
+          <w:lang w:val="es-CU"/>
+        </w:rPr>
+        <w:t>Bus I2C c</w:t>
+      </w:r>
+      <w:r>
+        <w:rPr>
+          <w:rFonts w:ascii="Arial" w:hAnsi="Arial" w:cs="Arial"/>
+          <w:sz w:val="24"/>
+          <w:szCs w:val="24"/>
+          <w:lang w:val="es-CU"/>
+        </w:rPr>
+        <w:t>onectad</w:t>
+      </w:r>
+      <w:r>
+        <w:rPr>
+          <w:rFonts w:ascii="Arial" w:hAnsi="Arial" w:cs="Arial"/>
+          <w:sz w:val="24"/>
+          <w:szCs w:val="24"/>
+          <w:lang w:val="es-CU"/>
+        </w:rPr>
+        <w:t>o</w:t>
+      </w:r>
+      <w:r>
+        <w:rPr>
+          <w:rFonts w:ascii="Arial" w:hAnsi="Arial" w:cs="Arial"/>
+          <w:sz w:val="24"/>
+          <w:szCs w:val="24"/>
+          <w:lang w:val="es-CU"/>
+        </w:rPr>
+        <w:t xml:space="preserve"> </w:t>
+      </w:r>
+      <w:r>
+        <w:rPr>
+          <w:rFonts w:ascii="Arial" w:hAnsi="Arial" w:cs="Arial"/>
+          <w:sz w:val="24"/>
+          <w:szCs w:val="24"/>
+          <w:lang w:val="es-CU"/>
+        </w:rPr>
+        <w:t>en</w:t>
+      </w:r>
+      <w:r>
+        <w:rPr>
+          <w:rFonts w:ascii="Arial" w:hAnsi="Arial" w:cs="Arial"/>
+          <w:sz w:val="24"/>
+          <w:szCs w:val="24"/>
+          <w:lang w:val="es-CU"/>
+        </w:rPr>
+        <w:t xml:space="preserve"> los puertos 18(SDA),19(</w:t>
+      </w:r>
+      <w:r>
+        <w:rPr>
+          <w:rFonts w:ascii="Arial" w:hAnsi="Arial" w:cs="Arial"/>
+          <w:sz w:val="24"/>
+          <w:szCs w:val="24"/>
+          <w:lang w:val="es-CU"/>
+        </w:rPr>
+        <w:t>SCL)</w:t>
+      </w:r>
+    </w:p>
+    <w:p>
+      <w:pPr>
+        <w:pStyle w:val="Prrafodelista"/>
+        <w:numPr>
+          <w:ilvl w:val="0"/>
+          <w:numId w:val="21"/>
+        </w:numPr>
+        <w:rPr>
+          <w:rFonts w:ascii="Arial" w:hAnsi="Arial" w:cs="Arial"/>
+          <w:sz w:val="24"/>
+          <w:szCs w:val="24"/>
+          <w:lang w:val="es-CU"/>
+        </w:rPr>
+      </w:pPr>
+      <w:proofErr w:type="spellStart"/>
+      <w:r>
+        <w:rPr>
+          <w:rFonts w:ascii="Arial" w:hAnsi="Arial" w:cs="Arial"/>
+          <w:sz w:val="24"/>
+          <w:szCs w:val="24"/>
+          <w:lang w:val="es-CU"/>
+        </w:rPr>
+        <w:t>Spiffs.h</w:t>
+      </w:r>
+      <w:proofErr w:type="spellEnd"/>
+    </w:p>
+    <w:p>
+      <w:pPr>
+        <w:pStyle w:val="Prrafodelista"/>
+        <w:numPr>
+          <w:ilvl w:val="1"/>
+          <w:numId w:val="21"/>
+        </w:numPr>
+        <w:rPr>
+          <w:rFonts w:ascii="Arial" w:hAnsi="Arial" w:cs="Arial"/>
+          <w:sz w:val="24"/>
+          <w:szCs w:val="24"/>
+          <w:lang w:val="es-CU"/>
+        </w:rPr>
+      </w:pPr>
+      <w:r>
+        <w:rPr>
+          <w:rFonts w:ascii="Arial" w:hAnsi="Arial" w:cs="Arial"/>
+          <w:sz w:val="24"/>
+          <w:szCs w:val="24"/>
+          <w:lang w:val="es-CU"/>
+        </w:rPr>
+        <w:t>Clase encargada de manejar la memoria flash del esp32</w:t>
+      </w:r>
+    </w:p>
+    <w:p>
+      <w:pPr>
+        <w:pStyle w:val="Prrafodelista"/>
+        <w:numPr>
+          <w:ilvl w:val="1"/>
+          <w:numId w:val="21"/>
+        </w:numPr>
+        <w:rPr>
+          <w:rFonts w:ascii="Arial" w:hAnsi="Arial" w:cs="Arial"/>
+          <w:sz w:val="24"/>
+          <w:szCs w:val="24"/>
+          <w:lang w:val="es-CU"/>
+        </w:rPr>
+      </w:pPr>
+      <w:r>
+        <w:rPr>
+          <w:rFonts w:ascii="Arial" w:hAnsi="Arial" w:cs="Arial"/>
+          <w:sz w:val="24"/>
+          <w:szCs w:val="24"/>
+          <w:lang w:val="es-CU"/>
+        </w:rPr>
+        <w:t>Verifica, carga y guarda información en la memoria</w:t>
+      </w:r>
+    </w:p>
+    <w:p>
+      <w:pPr>
+        <w:pStyle w:val="Prrafodelista"/>
+        <w:numPr>
+          <w:ilvl w:val="0"/>
+          <w:numId w:val="21"/>
+        </w:numPr>
+        <w:rPr>
+          <w:rFonts w:ascii="Arial" w:hAnsi="Arial" w:cs="Arial"/>
+          <w:sz w:val="24"/>
+          <w:szCs w:val="24"/>
+          <w:lang w:val="es-CU"/>
+        </w:rPr>
+      </w:pPr>
+      <w:proofErr w:type="spellStart"/>
+      <w:r>
+        <w:rPr>
+          <w:rFonts w:ascii="Arial" w:hAnsi="Arial" w:cs="Arial"/>
+          <w:sz w:val="24"/>
+          <w:szCs w:val="24"/>
+          <w:lang w:val="es-CU"/>
+        </w:rPr>
+        <w:t>Wifi.h</w:t>
+      </w:r>
+      <w:proofErr w:type="spellEnd"/>
+    </w:p>
+    <w:p>
+      <w:pPr>
+        <w:pStyle w:val="Prrafodelista"/>
+        <w:numPr>
+          <w:ilvl w:val="1"/>
+          <w:numId w:val="21"/>
+        </w:numPr>
+        <w:rPr>
+          <w:rFonts w:ascii="Arial" w:hAnsi="Arial" w:cs="Arial"/>
+          <w:sz w:val="24"/>
+          <w:szCs w:val="24"/>
+          <w:lang w:val="es-CU"/>
+        </w:rPr>
+      </w:pPr>
+      <w:r>
+        <w:rPr>
+          <w:rFonts w:ascii="Arial" w:hAnsi="Arial" w:cs="Arial"/>
+          <w:sz w:val="24"/>
+          <w:szCs w:val="24"/>
+          <w:lang w:val="es-CU"/>
+        </w:rPr>
+        <w:t xml:space="preserve">Clase encargada de controlar el </w:t>
+      </w:r>
+      <w:r>
+        <w:rPr>
+          <w:rFonts w:ascii="Arial" w:hAnsi="Arial" w:cs="Arial"/>
+          <w:sz w:val="24"/>
+          <w:szCs w:val="24"/>
+          <w:lang w:val="es-CU"/>
+        </w:rPr>
+        <w:t>controlador</w:t>
+      </w:r>
+      <w:r>
+        <w:rPr>
+          <w:rFonts w:ascii="Arial" w:hAnsi="Arial" w:cs="Arial"/>
+          <w:sz w:val="24"/>
+          <w:szCs w:val="24"/>
+          <w:lang w:val="es-CU"/>
+        </w:rPr>
+        <w:t xml:space="preserve"> wifi del esp32, habilitar modos AP, con </w:t>
+      </w:r>
+      <w:proofErr w:type="spellStart"/>
+      <w:r>
+        <w:rPr>
+          <w:rFonts w:ascii="Arial" w:hAnsi="Arial" w:cs="Arial"/>
+          <w:sz w:val="24"/>
+          <w:szCs w:val="24"/>
+          <w:lang w:val="es-CU"/>
+        </w:rPr>
+        <w:t>ssid</w:t>
+      </w:r>
+      <w:proofErr w:type="spellEnd"/>
+      <w:r>
+        <w:rPr>
+          <w:rFonts w:ascii="Arial" w:hAnsi="Arial" w:cs="Arial"/>
+          <w:sz w:val="24"/>
+          <w:szCs w:val="24"/>
+          <w:lang w:val="es-CU"/>
+        </w:rPr>
+        <w:t xml:space="preserve"> y </w:t>
+      </w:r>
+      <w:proofErr w:type="spellStart"/>
+      <w:r>
+        <w:rPr>
+          <w:rFonts w:ascii="Arial" w:hAnsi="Arial" w:cs="Arial"/>
+          <w:sz w:val="24"/>
+          <w:szCs w:val="24"/>
+          <w:lang w:val="es-CU"/>
+        </w:rPr>
+        <w:t>password</w:t>
+      </w:r>
+      <w:proofErr w:type="spellEnd"/>
+      <w:r>
+        <w:rPr>
+          <w:rFonts w:ascii="Arial" w:hAnsi="Arial" w:cs="Arial"/>
+          <w:sz w:val="24"/>
+          <w:szCs w:val="24"/>
+          <w:lang w:val="es-CU"/>
+        </w:rPr>
+        <w:t xml:space="preserve"> </w:t>
+      </w:r>
+      <w:r>
+        <w:rPr>
+          <w:rFonts w:ascii="Arial" w:hAnsi="Arial" w:cs="Arial"/>
+          <w:sz w:val="24"/>
+          <w:szCs w:val="24"/>
+          <w:lang w:val="es-CU"/>
+        </w:rPr>
+        <w:t>específicos, así</w:t>
+      </w:r>
+      <w:r>
+        <w:rPr>
+          <w:rFonts w:ascii="Arial" w:hAnsi="Arial" w:cs="Arial"/>
+          <w:sz w:val="24"/>
+          <w:szCs w:val="24"/>
+          <w:lang w:val="es-CU"/>
+        </w:rPr>
+        <w:t xml:space="preserve"> como conectarse a wifi para acceder al servidor y volver a crear zona al </w:t>
+      </w:r>
+      <w:r>
+        <w:rPr>
+          <w:rFonts w:ascii="Arial" w:hAnsi="Arial" w:cs="Arial"/>
+          <w:sz w:val="24"/>
+          <w:szCs w:val="24"/>
+          <w:lang w:val="es-CU"/>
+        </w:rPr>
+        <w:t>finalizar</w:t>
+      </w:r>
+    </w:p>
+    <w:p>
+      <w:pPr>
+        <w:pStyle w:val="Prrafodelista"/>
+        <w:numPr>
+          <w:ilvl w:val="1"/>
+          <w:numId w:val="21"/>
+        </w:numPr>
+        <w:rPr>
+          <w:rFonts w:ascii="Arial" w:hAnsi="Arial" w:cs="Arial"/>
+          <w:sz w:val="24"/>
+          <w:szCs w:val="24"/>
+          <w:lang w:val="es-CU"/>
+        </w:rPr>
+      </w:pPr>
+      <w:r>
+        <w:rPr>
+          <w:rFonts w:ascii="Arial" w:hAnsi="Arial" w:cs="Arial"/>
+          <w:sz w:val="24"/>
+          <w:szCs w:val="24"/>
+          <w:lang w:val="es-CU"/>
+        </w:rPr>
+        <w:t xml:space="preserve">Contiene un puntero a la </w:t>
+      </w:r>
+      <w:r>
+        <w:rPr>
+          <w:rFonts w:ascii="Arial" w:hAnsi="Arial" w:cs="Arial"/>
+          <w:sz w:val="24"/>
+          <w:szCs w:val="24"/>
+          <w:lang w:val="es-CU"/>
+        </w:rPr>
+        <w:t>clase</w:t>
+      </w:r>
+      <w:r>
+        <w:rPr>
+          <w:rFonts w:ascii="Arial" w:hAnsi="Arial" w:cs="Arial"/>
+          <w:sz w:val="24"/>
+          <w:szCs w:val="24"/>
+          <w:lang w:val="es-CU"/>
+        </w:rPr>
+        <w:t xml:space="preserve"> </w:t>
+      </w:r>
+      <w:proofErr w:type="spellStart"/>
+      <w:r>
+        <w:rPr>
+          <w:rFonts w:ascii="Arial" w:hAnsi="Arial" w:cs="Arial"/>
+          <w:sz w:val="24"/>
+          <w:szCs w:val="24"/>
+          <w:lang w:val="es-CU"/>
+        </w:rPr>
+        <w:t>Spiffs</w:t>
+      </w:r>
+      <w:proofErr w:type="spellEnd"/>
+      <w:r>
+        <w:rPr>
+          <w:rFonts w:ascii="Arial" w:hAnsi="Arial" w:cs="Arial"/>
+          <w:sz w:val="24"/>
+          <w:szCs w:val="24"/>
+          <w:lang w:val="es-CU"/>
+        </w:rPr>
+        <w:t xml:space="preserve"> para acceder a los datos </w:t>
+      </w:r>
+      <w:r>
+        <w:rPr>
+          <w:rFonts w:ascii="Arial" w:hAnsi="Arial" w:cs="Arial"/>
+          <w:sz w:val="24"/>
+          <w:szCs w:val="24"/>
+          <w:lang w:val="es-CU"/>
+        </w:rPr>
+        <w:t>almacenados</w:t>
+      </w:r>
+      <w:r>
+        <w:rPr>
+          <w:rFonts w:ascii="Arial" w:hAnsi="Arial" w:cs="Arial"/>
+          <w:sz w:val="24"/>
+          <w:szCs w:val="24"/>
+          <w:lang w:val="es-CU"/>
+        </w:rPr>
+        <w:t xml:space="preserve"> de </w:t>
+      </w:r>
+      <w:proofErr w:type="spellStart"/>
+      <w:r>
+        <w:rPr>
+          <w:rFonts w:ascii="Arial" w:hAnsi="Arial" w:cs="Arial"/>
+          <w:sz w:val="24"/>
+          <w:szCs w:val="24"/>
+          <w:lang w:val="es-CU"/>
+        </w:rPr>
+        <w:t>ssids</w:t>
+      </w:r>
+      <w:proofErr w:type="spellEnd"/>
+      <w:r>
+        <w:rPr>
+          <w:rFonts w:ascii="Arial" w:hAnsi="Arial" w:cs="Arial"/>
+          <w:sz w:val="24"/>
+          <w:szCs w:val="24"/>
+          <w:lang w:val="es-CU"/>
+        </w:rPr>
+        <w:t>.</w:t>
+      </w:r>
+    </w:p>
+    <w:p>
+      <w:pPr>
+        <w:pStyle w:val="Prrafodelista"/>
+        <w:numPr>
+          <w:ilvl w:val="0"/>
+          <w:numId w:val="21"/>
+        </w:numPr>
+        <w:rPr>
+          <w:rFonts w:ascii="Arial" w:hAnsi="Arial" w:cs="Arial"/>
+          <w:sz w:val="24"/>
+          <w:szCs w:val="24"/>
+          <w:lang w:val="es-CU"/>
+        </w:rPr>
+      </w:pPr>
+      <w:proofErr w:type="spellStart"/>
+      <w:r>
+        <w:rPr>
+          <w:rFonts w:ascii="Arial" w:hAnsi="Arial" w:cs="Arial"/>
+          <w:sz w:val="24"/>
+          <w:szCs w:val="24"/>
+          <w:lang w:val="es-CU"/>
+        </w:rPr>
         <w:lastRenderedPageBreak/>
-        <w:t xml:space="preserve">Esp32 </w:t>
+        <w:t>Model.h</w:t>
+      </w:r>
+      <w:proofErr w:type="spellEnd"/>
+    </w:p>
+    <w:p>
+      <w:pPr>
+        <w:pStyle w:val="Prrafodelista"/>
+        <w:numPr>
+          <w:ilvl w:val="1"/>
+          <w:numId w:val="21"/>
+        </w:numPr>
+        <w:rPr>
+          <w:rFonts w:ascii="Arial" w:hAnsi="Arial" w:cs="Arial"/>
+          <w:sz w:val="24"/>
+          <w:szCs w:val="24"/>
+          <w:lang w:val="es-CU"/>
+        </w:rPr>
+      </w:pPr>
+      <w:r>
+        <w:rPr>
+          <w:rFonts w:ascii="Arial" w:hAnsi="Arial" w:cs="Arial"/>
+          <w:sz w:val="24"/>
+          <w:szCs w:val="24"/>
+          <w:lang w:val="es-CU"/>
+        </w:rPr>
+        <w:t>Maneja</w:t>
+      </w:r>
+      <w:r>
+        <w:rPr>
+          <w:rFonts w:ascii="Arial" w:hAnsi="Arial" w:cs="Arial"/>
+          <w:sz w:val="24"/>
+          <w:szCs w:val="24"/>
+          <w:lang w:val="es-CU"/>
+        </w:rPr>
+        <w:t xml:space="preserve"> </w:t>
+      </w:r>
+      <w:r>
+        <w:rPr>
+          <w:rFonts w:ascii="Arial" w:hAnsi="Arial" w:cs="Arial"/>
+          <w:sz w:val="24"/>
+          <w:szCs w:val="24"/>
+          <w:lang w:val="es-CU"/>
+        </w:rPr>
+        <w:t xml:space="preserve">el modelo descargado del servidor y </w:t>
+      </w:r>
+      <w:r>
+        <w:rPr>
+          <w:rFonts w:ascii="Arial" w:hAnsi="Arial" w:cs="Arial"/>
+          <w:sz w:val="24"/>
+          <w:szCs w:val="24"/>
+          <w:lang w:val="es-CU"/>
+        </w:rPr>
+        <w:t>almacenado</w:t>
+      </w:r>
+      <w:r>
+        <w:rPr>
+          <w:rFonts w:ascii="Arial" w:hAnsi="Arial" w:cs="Arial"/>
+          <w:sz w:val="24"/>
+          <w:szCs w:val="24"/>
+          <w:lang w:val="es-CU"/>
+        </w:rPr>
+        <w:t xml:space="preserve"> en memoria</w:t>
+      </w:r>
+    </w:p>
+    <w:p>
+      <w:pPr>
+        <w:pStyle w:val="Prrafodelista"/>
+        <w:numPr>
+          <w:ilvl w:val="1"/>
+          <w:numId w:val="21"/>
+        </w:numPr>
+        <w:rPr>
+          <w:rFonts w:ascii="Arial" w:hAnsi="Arial" w:cs="Arial"/>
+          <w:sz w:val="24"/>
+          <w:szCs w:val="24"/>
+          <w:lang w:val="es-CU"/>
+        </w:rPr>
+      </w:pPr>
+      <w:r>
+        <w:rPr>
+          <w:rFonts w:ascii="Arial" w:hAnsi="Arial" w:cs="Arial"/>
+          <w:sz w:val="24"/>
+          <w:szCs w:val="24"/>
+          <w:lang w:val="es-CU"/>
+        </w:rPr>
+        <w:t>Actúa</w:t>
+      </w:r>
+      <w:r>
+        <w:rPr>
+          <w:rFonts w:ascii="Arial" w:hAnsi="Arial" w:cs="Arial"/>
+          <w:sz w:val="24"/>
+          <w:szCs w:val="24"/>
+          <w:lang w:val="es-CU"/>
+        </w:rPr>
+        <w:t xml:space="preserve"> sobre la clase </w:t>
       </w:r>
       <w:proofErr w:type="spellStart"/>
       <w:r>
         <w:rPr>
-          <w:rFonts w:ascii="Arial" w:hAnsi="Arial" w:cs="Arial"/>
-          <w:sz w:val="24"/>
-          <w:szCs w:val="24"/>
-          <w:lang w:val="es-CU"/>
-        </w:rPr>
-        <w:t>sera</w:t>
+          <w:rFonts w:ascii="Arial" w:eastAsia="Times New Roman" w:hAnsi="Arial" w:cs="Arial"/>
+          <w:sz w:val="24"/>
+          <w:szCs w:val="24"/>
+          <w:lang w:val="es-CU" w:eastAsia="es-CU"/>
+        </w:rPr>
+        <w:t>EloquentTinyML</w:t>
       </w:r>
       <w:proofErr w:type="spellEnd"/>
       <w:r>
         <w:rPr>
-          <w:rFonts w:ascii="Arial" w:hAnsi="Arial" w:cs="Arial"/>
-          <w:sz w:val="24"/>
-          <w:szCs w:val="24"/>
-          <w:lang w:val="es-CU"/>
-        </w:rPr>
-        <w:t xml:space="preserve"> programado en C++ sobre la placa de </w:t>
+          <w:rFonts w:ascii="Arial" w:eastAsia="Times New Roman" w:hAnsi="Arial" w:cs="Arial"/>
+          <w:sz w:val="24"/>
+          <w:szCs w:val="24"/>
+          <w:lang w:val="es-CU" w:eastAsia="es-CU"/>
+        </w:rPr>
+        <w:t>, librería qu</w:t>
+      </w:r>
+      <w:r>
+        <w:rPr>
+          <w:rFonts w:ascii="Arial" w:eastAsia="Times New Roman" w:hAnsi="Arial" w:cs="Arial"/>
+          <w:sz w:val="24"/>
+          <w:szCs w:val="24"/>
+          <w:lang w:val="es-CU" w:eastAsia="es-CU"/>
+        </w:rPr>
+        <w:t xml:space="preserve">e </w:t>
+      </w:r>
+      <w:r>
+        <w:rPr>
+          <w:rFonts w:ascii="Arial" w:eastAsia="Times New Roman" w:hAnsi="Arial" w:cs="Arial"/>
+          <w:sz w:val="24"/>
+          <w:szCs w:val="24"/>
+          <w:lang w:val="es-CU" w:eastAsia="es-CU"/>
+        </w:rPr>
+        <w:t>trabaja con</w:t>
+      </w:r>
+      <w:r>
+        <w:rPr>
+          <w:rFonts w:ascii="Arial" w:eastAsia="Times New Roman" w:hAnsi="Arial" w:cs="Arial"/>
+          <w:sz w:val="24"/>
+          <w:szCs w:val="24"/>
+          <w:lang w:val="es-CU" w:eastAsia="es-CU"/>
+        </w:rPr>
+        <w:t xml:space="preserve"> elementos estáticos por lo tanto para modificar el modelo será necesario un </w:t>
+      </w:r>
+      <w:proofErr w:type="spellStart"/>
+      <w:r>
+        <w:rPr>
+          <w:rFonts w:ascii="Arial" w:eastAsia="Times New Roman" w:hAnsi="Arial" w:cs="Arial"/>
+          <w:sz w:val="24"/>
+          <w:szCs w:val="24"/>
+          <w:lang w:val="es-CU" w:eastAsia="es-CU"/>
+        </w:rPr>
+        <w:t>reset</w:t>
+      </w:r>
+      <w:proofErr w:type="spellEnd"/>
+      <w:r>
+        <w:rPr>
+          <w:rFonts w:ascii="Arial" w:eastAsia="Times New Roman" w:hAnsi="Arial" w:cs="Arial"/>
+          <w:sz w:val="24"/>
+          <w:szCs w:val="24"/>
+          <w:lang w:val="es-CU" w:eastAsia="es-CU"/>
+        </w:rPr>
+        <w:t xml:space="preserve"> de los parámetros de esta librería</w:t>
+      </w:r>
+    </w:p>
+    <w:p>
+      <w:pPr>
+        <w:pStyle w:val="Prrafodelista"/>
+        <w:numPr>
+          <w:ilvl w:val="0"/>
+          <w:numId w:val="21"/>
+        </w:numPr>
+        <w:rPr>
+          <w:rFonts w:ascii="Arial" w:hAnsi="Arial" w:cs="Arial"/>
+          <w:sz w:val="24"/>
+          <w:szCs w:val="24"/>
+          <w:lang w:val="es-CU"/>
+        </w:rPr>
+      </w:pPr>
+      <w:proofErr w:type="spellStart"/>
+      <w:r>
+        <w:rPr>
+          <w:rFonts w:ascii="Arial" w:hAnsi="Arial" w:cs="Arial"/>
+          <w:sz w:val="24"/>
+          <w:szCs w:val="24"/>
+          <w:lang w:val="es-CU"/>
+        </w:rPr>
+        <w:t>Download.h</w:t>
+      </w:r>
+      <w:proofErr w:type="spellEnd"/>
+    </w:p>
+    <w:p>
+      <w:pPr>
+        <w:pStyle w:val="Prrafodelista"/>
+        <w:numPr>
+          <w:ilvl w:val="1"/>
+          <w:numId w:val="21"/>
+        </w:numPr>
+        <w:rPr>
+          <w:rFonts w:ascii="Arial" w:hAnsi="Arial" w:cs="Arial"/>
+          <w:sz w:val="24"/>
+          <w:szCs w:val="24"/>
+          <w:lang w:val="es-CU"/>
+        </w:rPr>
+      </w:pPr>
+      <w:r>
+        <w:rPr>
+          <w:rFonts w:ascii="Arial" w:hAnsi="Arial" w:cs="Arial"/>
+          <w:sz w:val="24"/>
+          <w:szCs w:val="24"/>
+          <w:lang w:val="es-CU"/>
+        </w:rPr>
+        <w:t xml:space="preserve">Librería encargada de descargar el modelo del servidor </w:t>
+      </w:r>
+    </w:p>
+    <w:p>
+      <w:pPr>
+        <w:pStyle w:val="Prrafodelista"/>
+        <w:numPr>
+          <w:ilvl w:val="1"/>
+          <w:numId w:val="21"/>
+        </w:numPr>
+        <w:rPr>
+          <w:rFonts w:ascii="Arial" w:hAnsi="Arial" w:cs="Arial"/>
+          <w:sz w:val="24"/>
+          <w:szCs w:val="24"/>
+          <w:lang w:val="es-CU"/>
+        </w:rPr>
+      </w:pPr>
+      <w:r>
+        <w:rPr>
+          <w:rFonts w:ascii="Arial" w:hAnsi="Arial" w:cs="Arial"/>
+          <w:sz w:val="24"/>
+          <w:szCs w:val="24"/>
+          <w:lang w:val="es-CU"/>
+        </w:rPr>
+        <w:t>Utiliza</w:t>
+      </w:r>
+      <w:r>
+        <w:rPr>
+          <w:rFonts w:ascii="Arial" w:hAnsi="Arial" w:cs="Arial"/>
+          <w:sz w:val="24"/>
+          <w:szCs w:val="24"/>
+          <w:lang w:val="es-CU"/>
+        </w:rPr>
+        <w:t xml:space="preserve"> </w:t>
+      </w:r>
+      <w:proofErr w:type="spellStart"/>
+      <w:r>
+        <w:rPr>
+          <w:rFonts w:ascii="Arial" w:hAnsi="Arial" w:cs="Arial"/>
+          <w:sz w:val="24"/>
+          <w:szCs w:val="24"/>
+          <w:lang w:val="es-CU"/>
+        </w:rPr>
+        <w:t>HTTPClient</w:t>
+      </w:r>
+      <w:proofErr w:type="spellEnd"/>
+      <w:r>
+        <w:rPr>
+          <w:rFonts w:ascii="Arial" w:hAnsi="Arial" w:cs="Arial"/>
+          <w:sz w:val="24"/>
+          <w:szCs w:val="24"/>
+          <w:lang w:val="es-CU"/>
+        </w:rPr>
+        <w:t xml:space="preserve"> para </w:t>
+      </w:r>
+      <w:r>
+        <w:rPr>
+          <w:rFonts w:ascii="Arial" w:hAnsi="Arial" w:cs="Arial"/>
+          <w:sz w:val="24"/>
+          <w:szCs w:val="24"/>
+          <w:lang w:val="es-CU"/>
+        </w:rPr>
+        <w:t>realizar</w:t>
+      </w:r>
+      <w:r>
+        <w:rPr>
+          <w:rFonts w:ascii="Arial" w:hAnsi="Arial" w:cs="Arial"/>
+          <w:sz w:val="24"/>
+          <w:szCs w:val="24"/>
+          <w:lang w:val="es-CU"/>
+        </w:rPr>
+        <w:t xml:space="preserve"> las peticiones</w:t>
+      </w:r>
+    </w:p>
+    <w:p>
+      <w:pPr>
+        <w:pStyle w:val="Prrafodelista"/>
+        <w:numPr>
+          <w:ilvl w:val="1"/>
+          <w:numId w:val="21"/>
+        </w:numPr>
+        <w:rPr>
+          <w:rFonts w:ascii="Arial" w:hAnsi="Arial" w:cs="Arial"/>
+          <w:sz w:val="24"/>
+          <w:szCs w:val="24"/>
+          <w:lang w:val="es-CU"/>
+        </w:rPr>
+      </w:pPr>
+      <w:r>
+        <w:rPr>
+          <w:rFonts w:ascii="Arial" w:hAnsi="Arial" w:cs="Arial"/>
+          <w:sz w:val="24"/>
+          <w:szCs w:val="24"/>
+          <w:lang w:val="es-CU"/>
+        </w:rPr>
+        <w:t>Implementa</w:t>
+      </w:r>
+      <w:r>
+        <w:rPr>
+          <w:rFonts w:ascii="Arial" w:hAnsi="Arial" w:cs="Arial"/>
+          <w:sz w:val="24"/>
+          <w:szCs w:val="24"/>
+          <w:lang w:val="es-CU"/>
+        </w:rPr>
+        <w:t xml:space="preserve"> la clase </w:t>
+      </w:r>
+      <w:proofErr w:type="spellStart"/>
+      <w:r>
+        <w:rPr>
+          <w:rFonts w:ascii="Arial" w:hAnsi="Arial" w:cs="Arial"/>
+          <w:sz w:val="24"/>
+          <w:szCs w:val="24"/>
+          <w:lang w:val="es-CU"/>
+        </w:rPr>
+        <w:t>Spiffs</w:t>
+      </w:r>
+      <w:proofErr w:type="spellEnd"/>
+      <w:r>
+        <w:rPr>
+          <w:rFonts w:ascii="Arial" w:hAnsi="Arial" w:cs="Arial"/>
+          <w:sz w:val="24"/>
+          <w:szCs w:val="24"/>
+          <w:lang w:val="es-CU"/>
+        </w:rPr>
+        <w:t xml:space="preserve"> para almacenar modelo provisional </w:t>
+      </w:r>
+    </w:p>
+    <w:p>
+      <w:pPr>
+        <w:pStyle w:val="Prrafodelista"/>
+        <w:numPr>
+          <w:ilvl w:val="0"/>
+          <w:numId w:val="21"/>
+        </w:numPr>
+        <w:rPr>
+          <w:rFonts w:ascii="Arial" w:hAnsi="Arial" w:cs="Arial"/>
+          <w:sz w:val="24"/>
+          <w:szCs w:val="24"/>
+          <w:lang w:val="es-CU"/>
+        </w:rPr>
+      </w:pPr>
+      <w:proofErr w:type="spellStart"/>
+      <w:r>
+        <w:rPr>
+          <w:rFonts w:ascii="Arial" w:hAnsi="Arial" w:cs="Arial"/>
+          <w:sz w:val="24"/>
+          <w:szCs w:val="24"/>
+          <w:lang w:val="es-CU"/>
+        </w:rPr>
+        <w:t>Object.h</w:t>
+      </w:r>
+      <w:proofErr w:type="spellEnd"/>
+    </w:p>
+    <w:p>
+      <w:pPr>
+        <w:pStyle w:val="Prrafodelista"/>
+        <w:numPr>
+          <w:ilvl w:val="1"/>
+          <w:numId w:val="21"/>
+        </w:numPr>
+        <w:rPr>
+          <w:rFonts w:ascii="Arial" w:hAnsi="Arial" w:cs="Arial"/>
+          <w:sz w:val="24"/>
+          <w:szCs w:val="24"/>
+          <w:lang w:val="es-CU"/>
+        </w:rPr>
+      </w:pPr>
+      <w:proofErr w:type="spellStart"/>
+      <w:r>
+        <w:rPr>
+          <w:rFonts w:ascii="Arial" w:hAnsi="Arial" w:cs="Arial"/>
+          <w:sz w:val="24"/>
+          <w:szCs w:val="24"/>
+          <w:lang w:val="es-CU"/>
+        </w:rPr>
+        <w:t>Object</w:t>
+      </w:r>
+      <w:proofErr w:type="spellEnd"/>
+    </w:p>
+    <w:p>
+      <w:pPr>
+        <w:pStyle w:val="Prrafodelista"/>
+        <w:numPr>
+          <w:ilvl w:val="2"/>
+          <w:numId w:val="21"/>
+        </w:numPr>
+        <w:rPr>
+          <w:rFonts w:ascii="Arial" w:hAnsi="Arial" w:cs="Arial"/>
+          <w:sz w:val="24"/>
+          <w:szCs w:val="24"/>
+          <w:lang w:val="es-CU"/>
+        </w:rPr>
+      </w:pPr>
+      <w:r>
+        <w:rPr>
+          <w:rFonts w:ascii="Arial" w:hAnsi="Arial" w:cs="Arial"/>
+          <w:sz w:val="24"/>
+          <w:szCs w:val="24"/>
+          <w:lang w:val="es-CU"/>
+        </w:rPr>
+        <w:t>Clase base para casi todas las operaciones</w:t>
+      </w:r>
+    </w:p>
+    <w:p>
+      <w:pPr>
+        <w:pStyle w:val="Prrafodelista"/>
+        <w:numPr>
+          <w:ilvl w:val="2"/>
+          <w:numId w:val="21"/>
+        </w:numPr>
+        <w:rPr>
+          <w:rFonts w:ascii="Arial" w:hAnsi="Arial" w:cs="Arial"/>
+          <w:sz w:val="24"/>
+          <w:szCs w:val="24"/>
+          <w:lang w:val="es-CU"/>
+        </w:rPr>
+      </w:pPr>
+      <w:r>
+        <w:rPr>
+          <w:rFonts w:ascii="Arial" w:hAnsi="Arial" w:cs="Arial"/>
+          <w:sz w:val="24"/>
+          <w:szCs w:val="24"/>
+          <w:lang w:val="es-CU"/>
+        </w:rPr>
+        <w:t xml:space="preserve">Carga información </w:t>
+      </w:r>
+      <w:r>
+        <w:rPr>
+          <w:rFonts w:ascii="Arial" w:hAnsi="Arial" w:cs="Arial"/>
+          <w:sz w:val="24"/>
+          <w:szCs w:val="24"/>
+          <w:lang w:val="es-CU"/>
+        </w:rPr>
+        <w:t xml:space="preserve">en arreglos </w:t>
+      </w:r>
+      <w:r>
+        <w:rPr>
+          <w:rFonts w:ascii="Arial" w:hAnsi="Arial" w:cs="Arial"/>
+          <w:sz w:val="24"/>
+          <w:szCs w:val="24"/>
+          <w:lang w:val="es-CU"/>
+        </w:rPr>
+        <w:t>dinámicos,</w:t>
+      </w:r>
+      <w:r>
+        <w:rPr>
+          <w:rFonts w:ascii="Arial" w:hAnsi="Arial" w:cs="Arial"/>
+          <w:sz w:val="24"/>
+          <w:szCs w:val="24"/>
+          <w:lang w:val="es-CU"/>
+        </w:rPr>
+        <w:t xml:space="preserve"> con fácil </w:t>
       </w:r>
       <w:proofErr w:type="gramStart"/>
       <w:r>
@@ -8805,7 +10302,7 @@
           <w:szCs w:val="24"/>
           <w:lang w:val="es-CU"/>
         </w:rPr>
-        <w:t>Arduino ,</w:t>
+        <w:t>acceso ,</w:t>
       </w:r>
       <w:proofErr w:type="gramEnd"/>
       <w:r>
@@ -8824,16 +10321,82 @@
           <w:szCs w:val="24"/>
           <w:lang w:val="es-CU"/>
         </w:rPr>
-        <w:t>programado</w:t>
-      </w:r>
-      <w:r>
-        <w:rPr>
-          <w:rFonts w:ascii="Arial" w:hAnsi="Arial" w:cs="Arial"/>
-          <w:sz w:val="24"/>
-          <w:szCs w:val="24"/>
-          <w:lang w:val="es-CU"/>
-        </w:rPr>
-        <w:t xml:space="preserve"> con el </w:t>
+        <w:t>incremento</w:t>
+      </w:r>
+      <w:r>
+        <w:rPr>
+          <w:rFonts w:ascii="Arial" w:hAnsi="Arial" w:cs="Arial"/>
+          <w:sz w:val="24"/>
+          <w:szCs w:val="24"/>
+          <w:lang w:val="es-CU"/>
+        </w:rPr>
+        <w:t xml:space="preserve"> y borrado</w:t>
+      </w:r>
+    </w:p>
+    <w:p>
+      <w:pPr>
+        <w:pStyle w:val="Prrafodelista"/>
+        <w:numPr>
+          <w:ilvl w:val="1"/>
+          <w:numId w:val="21"/>
+        </w:numPr>
+        <w:rPr>
+          <w:rFonts w:ascii="Arial" w:hAnsi="Arial" w:cs="Arial"/>
+          <w:sz w:val="24"/>
+          <w:szCs w:val="24"/>
+          <w:lang w:val="es-CU"/>
+        </w:rPr>
+      </w:pPr>
+      <w:r>
+        <w:rPr>
+          <w:rFonts w:ascii="Arial" w:hAnsi="Arial" w:cs="Arial"/>
+          <w:sz w:val="24"/>
+          <w:szCs w:val="24"/>
+          <w:lang w:val="es-CU"/>
+        </w:rPr>
+        <w:t>_18float</w:t>
+      </w:r>
+    </w:p>
+    <w:p>
+      <w:pPr>
+        <w:pStyle w:val="Prrafodelista"/>
+        <w:numPr>
+          <w:ilvl w:val="2"/>
+          <w:numId w:val="21"/>
+        </w:numPr>
+        <w:rPr>
+          <w:rFonts w:ascii="Arial" w:hAnsi="Arial" w:cs="Arial"/>
+          <w:sz w:val="24"/>
+          <w:szCs w:val="24"/>
+          <w:lang w:val="es-CU"/>
+        </w:rPr>
+      </w:pPr>
+      <w:r>
+        <w:rPr>
+          <w:rFonts w:ascii="Arial" w:hAnsi="Arial" w:cs="Arial"/>
+          <w:sz w:val="24"/>
+          <w:szCs w:val="24"/>
+          <w:lang w:val="es-CU"/>
+        </w:rPr>
+        <w:t xml:space="preserve">Clase </w:t>
+      </w:r>
+      <w:r>
+        <w:rPr>
+          <w:rFonts w:ascii="Arial" w:hAnsi="Arial" w:cs="Arial"/>
+          <w:sz w:val="24"/>
+          <w:szCs w:val="24"/>
+          <w:lang w:val="es-CU"/>
+        </w:rPr>
+        <w:t>encargada</w:t>
+      </w:r>
+      <w:r>
+        <w:rPr>
+          <w:rFonts w:ascii="Arial" w:hAnsi="Arial" w:cs="Arial"/>
+          <w:sz w:val="24"/>
+          <w:szCs w:val="24"/>
+          <w:lang w:val="es-CU"/>
+        </w:rPr>
+        <w:t xml:space="preserve"> de almacenar y manejar los 18 valores </w:t>
       </w:r>
       <w:proofErr w:type="spellStart"/>
       <w:r>
@@ -8843,7 +10406,7 @@
           <w:szCs w:val="24"/>
           <w:lang w:val="es-CU"/>
         </w:rPr>
-        <w:t>ide</w:t>
+        <w:t>float</w:t>
       </w:r>
       <w:proofErr w:type="spellEnd"/>
       <w:r>
@@ -8853,8 +10416,23 @@
           <w:szCs w:val="24"/>
           <w:lang w:val="es-CU"/>
         </w:rPr>
-        <w:t xml:space="preserve"> de VSC en </w:t>
-      </w:r>
+        <w:t xml:space="preserve"> provenientes del sensor</w:t>
+      </w:r>
+    </w:p>
+    <w:p>
+      <w:pPr>
+        <w:pStyle w:val="Prrafodelista"/>
+        <w:numPr>
+          <w:ilvl w:val="0"/>
+          <w:numId w:val="21"/>
+        </w:numPr>
+        <w:rPr>
+          <w:rFonts w:ascii="Arial" w:hAnsi="Arial" w:cs="Arial"/>
+          <w:sz w:val="24"/>
+          <w:szCs w:val="24"/>
+          <w:lang w:val="es-CU"/>
+        </w:rPr>
+      </w:pPr>
       <w:proofErr w:type="spellStart"/>
       <w:r>
         <w:rPr>
@@ -8863,18 +10441,152 @@
           <w:szCs w:val="24"/>
           <w:lang w:val="es-CU"/>
         </w:rPr>
-        <w:t>PlattaformIO</w:t>
+        <w:t>Web.h</w:t>
       </w:r>
       <w:proofErr w:type="spellEnd"/>
-      <w:r>
-        <w:rPr>
-          <w:rFonts w:ascii="Arial" w:hAnsi="Arial" w:cs="Arial"/>
-          <w:sz w:val="24"/>
-          <w:szCs w:val="24"/>
-          <w:lang w:val="es-CU"/>
-        </w:rPr>
-        <w:t xml:space="preserve">. </w:t>
-      </w:r>
+    </w:p>
+    <w:p>
+      <w:pPr>
+        <w:pStyle w:val="Prrafodelista"/>
+        <w:numPr>
+          <w:ilvl w:val="1"/>
+          <w:numId w:val="21"/>
+        </w:numPr>
+        <w:rPr>
+          <w:rFonts w:ascii="Arial" w:hAnsi="Arial" w:cs="Arial"/>
+          <w:sz w:val="24"/>
+          <w:szCs w:val="24"/>
+          <w:lang w:val="es-CU"/>
+        </w:rPr>
+      </w:pPr>
+      <w:r>
+        <w:rPr>
+          <w:rFonts w:ascii="Arial" w:hAnsi="Arial" w:cs="Arial"/>
+          <w:sz w:val="24"/>
+          <w:szCs w:val="24"/>
+          <w:lang w:val="es-CU"/>
+        </w:rPr>
+        <w:t>Clase que contiene el mayor peso</w:t>
+      </w:r>
+      <w:r>
+        <w:rPr>
+          <w:rFonts w:ascii="Arial" w:hAnsi="Arial" w:cs="Arial"/>
+          <w:sz w:val="24"/>
+          <w:szCs w:val="24"/>
+          <w:lang w:val="es-CU"/>
+        </w:rPr>
+        <w:t xml:space="preserve"> ya que p</w:t>
+      </w:r>
+      <w:r>
+        <w:rPr>
+          <w:rFonts w:ascii="Arial" w:hAnsi="Arial" w:cs="Arial"/>
+          <w:sz w:val="24"/>
+          <w:szCs w:val="24"/>
+          <w:lang w:val="es-CU"/>
+        </w:rPr>
+        <w:t>resenta un puntero a todas las librerías anteriores</w:t>
+      </w:r>
+      <w:r>
+        <w:rPr>
+          <w:rFonts w:ascii="Arial" w:hAnsi="Arial" w:cs="Arial"/>
+          <w:sz w:val="24"/>
+          <w:szCs w:val="24"/>
+          <w:lang w:val="es-CU"/>
+        </w:rPr>
+        <w:t xml:space="preserve"> para poder utilizar sus funcionalidades de una manera ordenada </w:t>
+      </w:r>
+    </w:p>
+    <w:p>
+      <w:pPr>
+        <w:pStyle w:val="Prrafodelista"/>
+        <w:numPr>
+          <w:ilvl w:val="1"/>
+          <w:numId w:val="21"/>
+        </w:numPr>
+        <w:rPr>
+          <w:rFonts w:ascii="Arial" w:hAnsi="Arial" w:cs="Arial"/>
+          <w:sz w:val="24"/>
+          <w:szCs w:val="24"/>
+          <w:lang w:val="es-CU"/>
+        </w:rPr>
+      </w:pPr>
+      <w:r>
+        <w:rPr>
+          <w:rFonts w:ascii="Arial" w:hAnsi="Arial" w:cs="Arial"/>
+          <w:sz w:val="24"/>
+          <w:szCs w:val="24"/>
+          <w:lang w:val="es-CU"/>
+        </w:rPr>
+        <w:t xml:space="preserve">Contiene toda la </w:t>
+      </w:r>
+      <w:r>
+        <w:rPr>
+          <w:rFonts w:ascii="Arial" w:hAnsi="Arial" w:cs="Arial"/>
+          <w:sz w:val="24"/>
+          <w:szCs w:val="24"/>
+          <w:lang w:val="es-CU"/>
+        </w:rPr>
+        <w:t>implementación</w:t>
+      </w:r>
+      <w:r>
+        <w:rPr>
+          <w:rFonts w:ascii="Arial" w:hAnsi="Arial" w:cs="Arial"/>
+          <w:sz w:val="24"/>
+          <w:szCs w:val="24"/>
+          <w:lang w:val="es-CU"/>
+        </w:rPr>
+        <w:t xml:space="preserve"> del servidor web, montado cobre la librería </w:t>
+      </w:r>
+      <w:proofErr w:type="spellStart"/>
+      <w:r>
+        <w:rPr>
+          <w:rFonts w:ascii="Arial" w:hAnsi="Arial" w:cs="Arial"/>
+          <w:sz w:val="24"/>
+          <w:szCs w:val="24"/>
+          <w:lang w:val="es-CU"/>
+        </w:rPr>
+        <w:t>AsynWeb</w:t>
+      </w:r>
+      <w:r>
+        <w:rPr>
+          <w:rFonts w:ascii="Arial" w:hAnsi="Arial" w:cs="Arial"/>
+          <w:sz w:val="24"/>
+          <w:szCs w:val="24"/>
+          <w:lang w:val="es-CU"/>
+        </w:rPr>
+        <w:t>S</w:t>
+      </w:r>
+      <w:r>
+        <w:rPr>
+          <w:rFonts w:ascii="Arial" w:hAnsi="Arial" w:cs="Arial"/>
+          <w:sz w:val="24"/>
+          <w:szCs w:val="24"/>
+          <w:lang w:val="es-CU"/>
+        </w:rPr>
+        <w:t>erver</w:t>
+      </w:r>
+      <w:proofErr w:type="spellEnd"/>
+      <w:r>
+        <w:rPr>
+          <w:rFonts w:ascii="Arial" w:hAnsi="Arial" w:cs="Arial"/>
+          <w:sz w:val="24"/>
+          <w:szCs w:val="24"/>
+          <w:lang w:val="es-CU"/>
+        </w:rPr>
+        <w:t xml:space="preserve"> </w:t>
+      </w:r>
+      <w:bookmarkStart w:id="0" w:name="_GoBack"/>
+      <w:bookmarkEnd w:id="0"/>
+    </w:p>
+    <w:p>
+      <w:pPr>
+        <w:rPr>
+          <w:rFonts w:ascii="Arial" w:hAnsi="Arial" w:cs="Arial"/>
+          <w:sz w:val="24"/>
+          <w:szCs w:val="24"/>
+          <w:lang w:val="es-CU"/>
+        </w:rPr>
+      </w:pPr>
     </w:p>
     <w:p>
       <w:pPr>
@@ -8913,26 +10625,459 @@
           <w:szCs w:val="24"/>
           <w:lang w:val="es-CU"/>
         </w:rPr>
-        <w:t xml:space="preserve">El esp32 </w:t>
-      </w:r>
-      <w:r>
-        <w:rPr>
-          <w:rFonts w:ascii="Arial" w:hAnsi="Arial" w:cs="Arial"/>
-          <w:sz w:val="24"/>
-          <w:szCs w:val="24"/>
-          <w:lang w:val="es-CU"/>
-        </w:rPr>
-        <w:t>implantará</w:t>
-      </w:r>
-      <w:r>
-        <w:rPr>
-          <w:rFonts w:ascii="Arial" w:hAnsi="Arial" w:cs="Arial"/>
-          <w:sz w:val="24"/>
-          <w:szCs w:val="24"/>
-          <w:lang w:val="es-CU"/>
-        </w:rPr>
-        <w:t xml:space="preserve"> una interfaz visual para permitir actualizar los modelos de </w:t>
-      </w:r>
+        <w:t xml:space="preserve">Para la utilización de un servidor web se utilizado la librería </w:t>
+      </w:r>
+      <w:proofErr w:type="spellStart"/>
+      <w:r>
+        <w:rPr>
+          <w:rFonts w:ascii="Arial" w:hAnsi="Arial" w:cs="Arial"/>
+          <w:sz w:val="24"/>
+          <w:szCs w:val="24"/>
+          <w:lang w:val="es-CU"/>
+        </w:rPr>
+        <w:t>AsynWebServer</w:t>
+      </w:r>
+      <w:proofErr w:type="spellEnd"/>
+      <w:r>
+        <w:rPr>
+          <w:rFonts w:ascii="Arial" w:hAnsi="Arial" w:cs="Arial"/>
+          <w:sz w:val="24"/>
+          <w:szCs w:val="24"/>
+          <w:lang w:val="es-CU"/>
+        </w:rPr>
+        <w:t xml:space="preserve"> junto a WIFI del esp32, esta librería permite servir ficheros estáticos de una forma sencilla. Se ha utilizado Boo</w:t>
+      </w:r>
+      <w:r>
+        <w:rPr>
+          <w:rFonts w:ascii="Arial" w:hAnsi="Arial" w:cs="Arial"/>
+          <w:sz w:val="24"/>
+          <w:szCs w:val="24"/>
+          <w:lang w:val="es-CU"/>
+        </w:rPr>
+        <w:t>t</w:t>
+      </w:r>
+      <w:r>
+        <w:rPr>
+          <w:rFonts w:ascii="Arial" w:hAnsi="Arial" w:cs="Arial"/>
+          <w:sz w:val="24"/>
+          <w:szCs w:val="24"/>
+          <w:lang w:val="es-CU"/>
+        </w:rPr>
+        <w:t xml:space="preserve">strap y JQuery como </w:t>
+      </w:r>
+      <w:r>
+        <w:rPr>
+          <w:rFonts w:ascii="Arial" w:hAnsi="Arial" w:cs="Arial"/>
+          <w:sz w:val="24"/>
+          <w:szCs w:val="24"/>
+          <w:lang w:val="es-CU"/>
+        </w:rPr>
+        <w:t>librerías</w:t>
+      </w:r>
+      <w:r>
+        <w:rPr>
+          <w:rFonts w:ascii="Arial" w:hAnsi="Arial" w:cs="Arial"/>
+          <w:sz w:val="24"/>
+          <w:szCs w:val="24"/>
+          <w:lang w:val="es-CU"/>
+        </w:rPr>
+        <w:t xml:space="preserve"> para la </w:t>
+      </w:r>
+      <w:r>
+        <w:rPr>
+          <w:rFonts w:ascii="Arial" w:hAnsi="Arial" w:cs="Arial"/>
+          <w:sz w:val="24"/>
+          <w:szCs w:val="24"/>
+          <w:lang w:val="es-CU"/>
+        </w:rPr>
+        <w:t>implementación de</w:t>
+      </w:r>
+      <w:r>
+        <w:rPr>
+          <w:rFonts w:ascii="Arial" w:hAnsi="Arial" w:cs="Arial"/>
+          <w:sz w:val="24"/>
+          <w:szCs w:val="24"/>
+          <w:lang w:val="es-CU"/>
+        </w:rPr>
+        <w:t xml:space="preserve"> la </w:t>
+      </w:r>
+      <w:r>
+        <w:rPr>
+          <w:rFonts w:ascii="Arial" w:hAnsi="Arial" w:cs="Arial"/>
+          <w:sz w:val="24"/>
+          <w:szCs w:val="24"/>
+          <w:lang w:val="es-CU"/>
+        </w:rPr>
+        <w:t>página</w:t>
+      </w:r>
+      <w:r>
+        <w:rPr>
+          <w:rFonts w:ascii="Arial" w:hAnsi="Arial" w:cs="Arial"/>
+          <w:sz w:val="24"/>
+          <w:szCs w:val="24"/>
+          <w:lang w:val="es-CU"/>
+        </w:rPr>
+        <w:t>.</w:t>
+      </w:r>
+    </w:p>
+    <w:p>
+      <w:pPr>
+        <w:rPr>
+          <w:rFonts w:ascii="Arial" w:hAnsi="Arial" w:cs="Arial"/>
+          <w:sz w:val="24"/>
+          <w:szCs w:val="24"/>
+          <w:lang w:val="es-CU"/>
+        </w:rPr>
+      </w:pPr>
+      <w:r>
+        <w:rPr>
+          <w:rFonts w:ascii="Arial" w:hAnsi="Arial" w:cs="Arial"/>
+          <w:sz w:val="24"/>
+          <w:szCs w:val="24"/>
+        </w:rPr>
+        <w:drawing>
+          <wp:inline distT="0" distB="0" distL="0" distR="0" wp14:anchorId="6E8352D7" wp14:editId="3F0DFFC3">
+            <wp:extent cx="5400040" cy="2282825"/>
+            <wp:effectExtent l="0" t="0" r="0" b="3175"/>
+            <wp:docPr id="4" name="Imagen 3">
+              <a:extLst xmlns:a="http://schemas.openxmlformats.org/drawingml/2006/main">
+                <a:ext uri="{FF2B5EF4-FFF2-40B4-BE49-F238E27FC236}">
+                  <a16:creationId xmlns:a16="http://schemas.microsoft.com/office/drawing/2014/main" id="{D2224598-CCFA-4B7C-B439-CA46B6478E52}"/>
+                </a:ext>
+              </a:extLst>
+            </wp:docPr>
+            <wp:cNvGraphicFramePr>
+              <a:graphicFrameLocks xmlns:a="http://schemas.openxmlformats.org/drawingml/2006/main" noChangeAspect="1"/>
+            </wp:cNvGraphicFramePr>
+            <a:graphic xmlns:a="http://schemas.openxmlformats.org/drawingml/2006/main">
+              <a:graphicData uri="http://schemas.openxmlformats.org/drawingml/2006/picture">
+                <pic:pic xmlns:pic="http://schemas.openxmlformats.org/drawingml/2006/picture">
+                  <pic:nvPicPr>
+                    <pic:cNvPr id="4" name="Imagen 3">
+                      <a:extLst>
+                        <a:ext uri="{FF2B5EF4-FFF2-40B4-BE49-F238E27FC236}">
+                          <a16:creationId xmlns:a16="http://schemas.microsoft.com/office/drawing/2014/main" id="{D2224598-CCFA-4B7C-B439-CA46B6478E52}"/>
+                        </a:ext>
+                      </a:extLst>
+                    </pic:cNvPr>
+                    <pic:cNvPicPr>
+                      <a:picLocks noChangeAspect="1"/>
+                    </pic:cNvPicPr>
+                  </pic:nvPicPr>
+                  <pic:blipFill rotWithShape="1">
+                    <a:blip r:embed="rId20"/>
+                    <a:srcRect l="2028" t="17282" r="7365" b="14578"/>
+                    <a:stretch/>
+                  </pic:blipFill>
+                  <pic:spPr>
+                    <a:xfrm>
+                      <a:off x="0" y="0"/>
+                      <a:ext cx="5400040" cy="2282825"/>
+                    </a:xfrm>
+                    <a:prstGeom prst="rect">
+                      <a:avLst/>
+                    </a:prstGeom>
+                  </pic:spPr>
+                </pic:pic>
+              </a:graphicData>
+            </a:graphic>
+          </wp:inline>
+        </w:drawing>
+      </w:r>
+    </w:p>
+    <w:p>
+      <w:pPr>
+        <w:rPr>
+          <w:rFonts w:ascii="Arial" w:hAnsi="Arial" w:cs="Arial"/>
+          <w:sz w:val="24"/>
+          <w:szCs w:val="24"/>
+          <w:lang w:val="es-CU"/>
+        </w:rPr>
+      </w:pPr>
+    </w:p>
+    <w:p>
+      <w:pPr>
+        <w:rPr>
+          <w:rFonts w:ascii="Arial" w:hAnsi="Arial" w:cs="Arial"/>
+          <w:sz w:val="24"/>
+          <w:szCs w:val="24"/>
+          <w:lang w:val="es-CU"/>
+        </w:rPr>
+      </w:pPr>
+      <w:r>
+        <w:rPr>
+          <w:rFonts w:ascii="Arial" w:hAnsi="Arial" w:cs="Arial"/>
+          <w:sz w:val="24"/>
+          <w:szCs w:val="24"/>
+          <w:lang w:val="es-CU"/>
+        </w:rPr>
+        <w:lastRenderedPageBreak/>
+        <w:t>Inicialmente el ESP32 arrancara con la Wifi en modo AP, con un usuario y contraseña establecido por el usuario o por defecto. Al conectarse y acceder a la página se podrá configurar la URL del servidor, el modelo a actualizar, el SSID y PASSWORD a conectarse para acceder al servidor.</w:t>
+      </w:r>
+    </w:p>
+    <w:p>
+      <w:pPr>
+        <w:rPr>
+          <w:rFonts w:ascii="Arial" w:hAnsi="Arial" w:cs="Arial"/>
+          <w:sz w:val="24"/>
+          <w:szCs w:val="24"/>
+          <w:lang w:val="es-CU"/>
+        </w:rPr>
+      </w:pPr>
+      <w:r>
+        <w:rPr>
+          <w:rFonts w:ascii="Arial" w:hAnsi="Arial" w:cs="Arial"/>
+          <w:sz w:val="24"/>
+          <w:szCs w:val="24"/>
+        </w:rPr>
+        <w:drawing>
+          <wp:inline distT="0" distB="0" distL="0" distR="0" wp14:anchorId="1719A6D9" wp14:editId="4E227F7D">
+            <wp:extent cx="5400040" cy="2694940"/>
+            <wp:effectExtent l="0" t="0" r="0" b="0"/>
+            <wp:docPr id="6" name="Imagen 4">
+              <a:extLst xmlns:a="http://schemas.openxmlformats.org/drawingml/2006/main">
+                <a:ext uri="{FF2B5EF4-FFF2-40B4-BE49-F238E27FC236}">
+                  <a16:creationId xmlns:a16="http://schemas.microsoft.com/office/drawing/2014/main" id="{378A9610-7878-4D9D-BCDE-07C92C9EDEBA}"/>
+                </a:ext>
+              </a:extLst>
+            </wp:docPr>
+            <wp:cNvGraphicFramePr>
+              <a:graphicFrameLocks xmlns:a="http://schemas.openxmlformats.org/drawingml/2006/main" noChangeAspect="1"/>
+            </wp:cNvGraphicFramePr>
+            <a:graphic xmlns:a="http://schemas.openxmlformats.org/drawingml/2006/main">
+              <a:graphicData uri="http://schemas.openxmlformats.org/drawingml/2006/picture">
+                <pic:pic xmlns:pic="http://schemas.openxmlformats.org/drawingml/2006/picture">
+                  <pic:nvPicPr>
+                    <pic:cNvPr id="5" name="Imagen 4">
+                      <a:extLst>
+                        <a:ext uri="{FF2B5EF4-FFF2-40B4-BE49-F238E27FC236}">
+                          <a16:creationId xmlns:a16="http://schemas.microsoft.com/office/drawing/2014/main" id="{378A9610-7878-4D9D-BCDE-07C92C9EDEBA}"/>
+                        </a:ext>
+                      </a:extLst>
+                    </pic:cNvPr>
+                    <pic:cNvPicPr>
+                      <a:picLocks noChangeAspect="1"/>
+                    </pic:cNvPicPr>
+                  </pic:nvPicPr>
+                  <pic:blipFill rotWithShape="1">
+                    <a:blip r:embed="rId21"/>
+                    <a:srcRect l="9392" t="17282" r="11216" b="12234"/>
+                    <a:stretch/>
+                  </pic:blipFill>
+                  <pic:spPr>
+                    <a:xfrm>
+                      <a:off x="0" y="0"/>
+                      <a:ext cx="5400040" cy="2694940"/>
+                    </a:xfrm>
+                    <a:prstGeom prst="rect">
+                      <a:avLst/>
+                    </a:prstGeom>
+                  </pic:spPr>
+                </pic:pic>
+              </a:graphicData>
+            </a:graphic>
+          </wp:inline>
+        </w:drawing>
+      </w:r>
+    </w:p>
+    <w:p>
+      <w:pPr>
+        <w:rPr>
+          <w:rFonts w:ascii="Arial" w:hAnsi="Arial" w:cs="Arial"/>
+          <w:sz w:val="24"/>
+          <w:szCs w:val="24"/>
+          <w:lang w:val="es-CU"/>
+        </w:rPr>
+      </w:pPr>
+      <w:r>
+        <w:rPr>
+          <w:rFonts w:ascii="Arial" w:hAnsi="Arial" w:cs="Arial"/>
+          <w:sz w:val="24"/>
+          <w:szCs w:val="24"/>
+          <w:lang w:val="es-CU"/>
+        </w:rPr>
+        <w:t xml:space="preserve">Una vez inicie el proceso de actualización el esp32 se conecta al </w:t>
+      </w:r>
+      <w:proofErr w:type="spellStart"/>
+      <w:r>
+        <w:rPr>
+          <w:rFonts w:ascii="Arial" w:hAnsi="Arial" w:cs="Arial"/>
+          <w:sz w:val="24"/>
+          <w:szCs w:val="24"/>
+          <w:lang w:val="es-CU"/>
+        </w:rPr>
+        <w:t>ssid</w:t>
+      </w:r>
+      <w:proofErr w:type="spellEnd"/>
+      <w:r>
+        <w:rPr>
+          <w:rFonts w:ascii="Arial" w:hAnsi="Arial" w:cs="Arial"/>
+          <w:sz w:val="24"/>
+          <w:szCs w:val="24"/>
+          <w:lang w:val="es-CU"/>
+        </w:rPr>
+        <w:t xml:space="preserve"> configurado, descarga del servidor el modelo y lo almacena en la memoria flash. Una vez terminado se vuelve a iniciar el modo AP y al conectarse se alertará si se puedo actualizar o el error que puedo hacer surgido.</w:t>
+      </w:r>
+    </w:p>
+    <w:p>
+      <w:pPr>
+        <w:rPr>
+          <w:rFonts w:ascii="Arial" w:hAnsi="Arial" w:cs="Arial"/>
+          <w:sz w:val="24"/>
+          <w:szCs w:val="24"/>
+          <w:lang w:val="es-CU"/>
+        </w:rPr>
+      </w:pPr>
+      <w:r>
+        <w:rPr>
+          <w:rFonts w:ascii="Arial" w:hAnsi="Arial" w:cs="Arial"/>
+          <w:sz w:val="24"/>
+          <w:szCs w:val="24"/>
+        </w:rPr>
+        <w:drawing>
+          <wp:inline distT="0" distB="0" distL="0" distR="0" wp14:anchorId="1C81C224" wp14:editId="3901AFDA">
+            <wp:extent cx="5400040" cy="2605405"/>
+            <wp:effectExtent l="0" t="0" r="0" b="4445"/>
+            <wp:docPr id="12" name="Imagen 5">
+              <a:extLst xmlns:a="http://schemas.openxmlformats.org/drawingml/2006/main">
+                <a:ext uri="{FF2B5EF4-FFF2-40B4-BE49-F238E27FC236}">
+                  <a16:creationId xmlns:a16="http://schemas.microsoft.com/office/drawing/2014/main" id="{1C11A335-D55F-486A-8149-E823EF136723}"/>
+                </a:ext>
+              </a:extLst>
+            </wp:docPr>
+            <wp:cNvGraphicFramePr>
+              <a:graphicFrameLocks xmlns:a="http://schemas.openxmlformats.org/drawingml/2006/main" noChangeAspect="1"/>
+            </wp:cNvGraphicFramePr>
+            <a:graphic xmlns:a="http://schemas.openxmlformats.org/drawingml/2006/main">
+              <a:graphicData uri="http://schemas.openxmlformats.org/drawingml/2006/picture">
+                <pic:pic xmlns:pic="http://schemas.openxmlformats.org/drawingml/2006/picture">
+                  <pic:nvPicPr>
+                    <pic:cNvPr id="6" name="Imagen 5">
+                      <a:extLst>
+                        <a:ext uri="{FF2B5EF4-FFF2-40B4-BE49-F238E27FC236}">
+                          <a16:creationId xmlns:a16="http://schemas.microsoft.com/office/drawing/2014/main" id="{1C11A335-D55F-486A-8149-E823EF136723}"/>
+                        </a:ext>
+                      </a:extLst>
+                    </pic:cNvPr>
+                    <pic:cNvPicPr>
+                      <a:picLocks noChangeAspect="1"/>
+                    </pic:cNvPicPr>
+                  </pic:nvPicPr>
+                  <pic:blipFill rotWithShape="1">
+                    <a:blip r:embed="rId22"/>
+                    <a:srcRect l="9392" t="17282" r="11216" b="14578"/>
+                    <a:stretch/>
+                  </pic:blipFill>
+                  <pic:spPr>
+                    <a:xfrm>
+                      <a:off x="0" y="0"/>
+                      <a:ext cx="5400040" cy="2605405"/>
+                    </a:xfrm>
+                    <a:prstGeom prst="rect">
+                      <a:avLst/>
+                    </a:prstGeom>
+                  </pic:spPr>
+                </pic:pic>
+              </a:graphicData>
+            </a:graphic>
+          </wp:inline>
+        </w:drawing>
+      </w:r>
+    </w:p>
+    <w:p>
+      <w:pPr>
+        <w:rPr>
+          <w:rFonts w:ascii="Arial" w:hAnsi="Arial" w:cs="Arial"/>
+          <w:sz w:val="24"/>
+          <w:szCs w:val="24"/>
+          <w:lang w:val="es-CU"/>
+        </w:rPr>
+      </w:pPr>
+      <w:r>
+        <w:rPr>
+          <w:rFonts w:ascii="Arial" w:hAnsi="Arial" w:cs="Arial"/>
+          <w:sz w:val="24"/>
+          <w:szCs w:val="24"/>
+        </w:rPr>
+        <w:lastRenderedPageBreak/>
+        <w:drawing>
+          <wp:inline distT="0" distB="0" distL="0" distR="0" wp14:anchorId="10C410B2" wp14:editId="4CC12F9D">
+            <wp:extent cx="5400040" cy="2769235"/>
+            <wp:effectExtent l="0" t="0" r="0" b="0"/>
+            <wp:docPr id="15" name="Imagen 6">
+              <a:extLst xmlns:a="http://schemas.openxmlformats.org/drawingml/2006/main">
+                <a:ext uri="{FF2B5EF4-FFF2-40B4-BE49-F238E27FC236}">
+                  <a16:creationId xmlns:a16="http://schemas.microsoft.com/office/drawing/2014/main" id="{23FDF6D5-5014-4AD5-87C0-3DF9879AAF5E}"/>
+                </a:ext>
+              </a:extLst>
+            </wp:docPr>
+            <wp:cNvGraphicFramePr>
+              <a:graphicFrameLocks xmlns:a="http://schemas.openxmlformats.org/drawingml/2006/main" noChangeAspect="1"/>
+            </wp:cNvGraphicFramePr>
+            <a:graphic xmlns:a="http://schemas.openxmlformats.org/drawingml/2006/main">
+              <a:graphicData uri="http://schemas.openxmlformats.org/drawingml/2006/picture">
+                <pic:pic xmlns:pic="http://schemas.openxmlformats.org/drawingml/2006/picture">
+                  <pic:nvPicPr>
+                    <pic:cNvPr id="7" name="Imagen 6">
+                      <a:extLst>
+                        <a:ext uri="{FF2B5EF4-FFF2-40B4-BE49-F238E27FC236}">
+                          <a16:creationId xmlns:a16="http://schemas.microsoft.com/office/drawing/2014/main" id="{23FDF6D5-5014-4AD5-87C0-3DF9879AAF5E}"/>
+                        </a:ext>
+                      </a:extLst>
+                    </pic:cNvPr>
+                    <pic:cNvPicPr>
+                      <a:picLocks noChangeAspect="1"/>
+                    </pic:cNvPicPr>
+                  </pic:nvPicPr>
+                  <pic:blipFill rotWithShape="1">
+                    <a:blip r:embed="rId23"/>
+                    <a:srcRect l="9392" t="17282" r="13345" b="12234"/>
+                    <a:stretch/>
+                  </pic:blipFill>
+                  <pic:spPr>
+                    <a:xfrm>
+                      <a:off x="0" y="0"/>
+                      <a:ext cx="5400040" cy="2769235"/>
+                    </a:xfrm>
+                    <a:prstGeom prst="rect">
+                      <a:avLst/>
+                    </a:prstGeom>
+                  </pic:spPr>
+                </pic:pic>
+              </a:graphicData>
+            </a:graphic>
+          </wp:inline>
+        </w:drawing>
+      </w:r>
+    </w:p>
+    <w:p>
+      <w:pPr>
+        <w:rPr>
+          <w:rFonts w:ascii="Arial" w:hAnsi="Arial" w:cs="Arial"/>
+          <w:sz w:val="24"/>
+          <w:szCs w:val="24"/>
+          <w:lang w:val="es-CU"/>
+        </w:rPr>
+      </w:pPr>
+      <w:r>
+        <w:rPr>
+          <w:rFonts w:ascii="Arial" w:hAnsi="Arial" w:cs="Arial"/>
+          <w:sz w:val="24"/>
+          <w:szCs w:val="24"/>
+          <w:lang w:val="es-CU"/>
+        </w:rPr>
+        <w:t>Desde la misma interfaz web se podrá ver el estado de la predicción, o realizar una predicción desde la propia interfaz.</w:t>
+      </w:r>
+    </w:p>
+    <w:p>
+      <w:pPr>
+        <w:rPr>
+          <w:rFonts w:ascii="Arial" w:hAnsi="Arial" w:cs="Arial"/>
+          <w:sz w:val="24"/>
+          <w:szCs w:val="24"/>
+          <w:lang w:val="es-CU"/>
+        </w:rPr>
+      </w:pPr>
     </w:p>
     <w:sectPr>
       <w:pgSz w:w="11906" w:h="16838"/>
@@ -10502,6 +12647,119 @@
     </w:lvl>
   </w:abstractNum>
   <w:abstractNum w:abstractNumId="14" w15:restartNumberingAfterBreak="0">
+    <w:nsid w:val="46D06838"/>
+    <w:multiLevelType w:val="hybridMultilevel"/>
+    <w:tmpl w:val="FB9E6BEA"/>
+    <w:lvl w:ilvl="0" w:tplc="5C0A0001">
+      <w:start w:val="1"/>
+      <w:numFmt w:val="bullet"/>
+      <w:lvlText w:val=""/>
+      <w:lvlJc w:val="left"/>
+      <w:pPr>
+        <w:ind w:left="720" w:hanging="360"/>
+      </w:pPr>
+      <w:rPr>
+        <w:rFonts w:ascii="Symbol" w:hAnsi="Symbol" w:hint="default"/>
+      </w:rPr>
+    </w:lvl>
+    <w:lvl w:ilvl="1" w:tplc="5C0A0003" w:tentative="1">
+      <w:start w:val="1"/>
+      <w:numFmt w:val="bullet"/>
+      <w:lvlText w:val="o"/>
+      <w:lvlJc w:val="left"/>
+      <w:pPr>
+        <w:ind w:left="1440" w:hanging="360"/>
+      </w:pPr>
+      <w:rPr>
+        <w:rFonts w:ascii="Courier New" w:hAnsi="Courier New" w:cs="Courier New" w:hint="default"/>
+      </w:rPr>
+    </w:lvl>
+    <w:lvl w:ilvl="2" w:tplc="5C0A0005" w:tentative="1">
+      <w:start w:val="1"/>
+      <w:numFmt w:val="bullet"/>
+      <w:lvlText w:val=""/>
+      <w:lvlJc w:val="left"/>
+      <w:pPr>
+        <w:ind w:left="2160" w:hanging="360"/>
+      </w:pPr>
+      <w:rPr>
+        <w:rFonts w:ascii="Wingdings" w:hAnsi="Wingdings" w:hint="default"/>
+      </w:rPr>
+    </w:lvl>
+    <w:lvl w:ilvl="3" w:tplc="5C0A0001" w:tentative="1">
+      <w:start w:val="1"/>
+      <w:numFmt w:val="bullet"/>
+      <w:lvlText w:val=""/>
+      <w:lvlJc w:val="left"/>
+      <w:pPr>
+        <w:ind w:left="2880" w:hanging="360"/>
+      </w:pPr>
+      <w:rPr>
+        <w:rFonts w:ascii="Symbol" w:hAnsi="Symbol" w:hint="default"/>
+      </w:rPr>
+    </w:lvl>
+    <w:lvl w:ilvl="4" w:tplc="5C0A0003" w:tentative="1">
+      <w:start w:val="1"/>
+      <w:numFmt w:val="bullet"/>
+      <w:lvlText w:val="o"/>
+      <w:lvlJc w:val="left"/>
+      <w:pPr>
+        <w:ind w:left="3600" w:hanging="360"/>
+      </w:pPr>
+      <w:rPr>
+        <w:rFonts w:ascii="Courier New" w:hAnsi="Courier New" w:cs="Courier New" w:hint="default"/>
+      </w:rPr>
+    </w:lvl>
+    <w:lvl w:ilvl="5" w:tplc="5C0A0005" w:tentative="1">
+      <w:start w:val="1"/>
+      <w:numFmt w:val="bullet"/>
+      <w:lvlText w:val=""/>
+      <w:lvlJc w:val="left"/>
+      <w:pPr>
+        <w:ind w:left="4320" w:hanging="360"/>
+      </w:pPr>
+      <w:rPr>
+        <w:rFonts w:ascii="Wingdings" w:hAnsi="Wingdings" w:hint="default"/>
+      </w:rPr>
+    </w:lvl>
+    <w:lvl w:ilvl="6" w:tplc="5C0A0001" w:tentative="1">
+      <w:start w:val="1"/>
+      <w:numFmt w:val="bullet"/>
+      <w:lvlText w:val=""/>
+      <w:lvlJc w:val="left"/>
+      <w:pPr>
+        <w:ind w:left="5040" w:hanging="360"/>
+      </w:pPr>
+      <w:rPr>
+        <w:rFonts w:ascii="Symbol" w:hAnsi="Symbol" w:hint="default"/>
+      </w:rPr>
+    </w:lvl>
+    <w:lvl w:ilvl="7" w:tplc="5C0A0003" w:tentative="1">
+      <w:start w:val="1"/>
+      <w:numFmt w:val="bullet"/>
+      <w:lvlText w:val="o"/>
+      <w:lvlJc w:val="left"/>
+      <w:pPr>
+        <w:ind w:left="5760" w:hanging="360"/>
+      </w:pPr>
+      <w:rPr>
+        <w:rFonts w:ascii="Courier New" w:hAnsi="Courier New" w:cs="Courier New" w:hint="default"/>
+      </w:rPr>
+    </w:lvl>
+    <w:lvl w:ilvl="8" w:tplc="5C0A0005" w:tentative="1">
+      <w:start w:val="1"/>
+      <w:numFmt w:val="bullet"/>
+      <w:lvlText w:val=""/>
+      <w:lvlJc w:val="left"/>
+      <w:pPr>
+        <w:ind w:left="6480" w:hanging="360"/>
+      </w:pPr>
+      <w:rPr>
+        <w:rFonts w:ascii="Wingdings" w:hAnsi="Wingdings" w:hint="default"/>
+      </w:rPr>
+    </w:lvl>
+  </w:abstractNum>
+  <w:abstractNum w:abstractNumId="15" w15:restartNumberingAfterBreak="0">
     <w:nsid w:val="54B14D77"/>
     <w:multiLevelType w:val="multilevel"/>
     <w:tmpl w:val="1A301382"/>
@@ -10614,7 +12872,7 @@
       </w:pPr>
     </w:lvl>
   </w:abstractNum>
-  <w:abstractNum w:abstractNumId="15" w15:restartNumberingAfterBreak="0">
+  <w:abstractNum w:abstractNumId="16" w15:restartNumberingAfterBreak="0">
     <w:nsid w:val="54D836E7"/>
     <w:multiLevelType w:val="hybridMultilevel"/>
     <w:tmpl w:val="D99E2C44"/>
@@ -10727,7 +12985,7 @@
       </w:rPr>
     </w:lvl>
   </w:abstractNum>
-  <w:abstractNum w:abstractNumId="16" w15:restartNumberingAfterBreak="0">
+  <w:abstractNum w:abstractNumId="17" w15:restartNumberingAfterBreak="0">
     <w:nsid w:val="72DA72DE"/>
     <w:multiLevelType w:val="multilevel"/>
     <w:tmpl w:val="1856E63E"/>
@@ -10840,7 +13098,7 @@
       </w:pPr>
     </w:lvl>
   </w:abstractNum>
-  <w:abstractNum w:abstractNumId="17" w15:restartNumberingAfterBreak="0">
+  <w:abstractNum w:abstractNumId="18" w15:restartNumberingAfterBreak="0">
     <w:nsid w:val="76101EEA"/>
     <w:multiLevelType w:val="hybridMultilevel"/>
     <w:tmpl w:val="830E1C6C"/>
@@ -10953,7 +13211,120 @@
       </w:rPr>
     </w:lvl>
   </w:abstractNum>
-  <w:abstractNum w:abstractNumId="18" w15:restartNumberingAfterBreak="0">
+  <w:abstractNum w:abstractNumId="19" w15:restartNumberingAfterBreak="0">
+    <w:nsid w:val="76AB5B77"/>
+    <w:multiLevelType w:val="hybridMultilevel"/>
+    <w:tmpl w:val="57F01ACE"/>
+    <w:lvl w:ilvl="0" w:tplc="5C0A0001">
+      <w:start w:val="1"/>
+      <w:numFmt w:val="bullet"/>
+      <w:lvlText w:val=""/>
+      <w:lvlJc w:val="left"/>
+      <w:pPr>
+        <w:ind w:left="720" w:hanging="360"/>
+      </w:pPr>
+      <w:rPr>
+        <w:rFonts w:ascii="Symbol" w:hAnsi="Symbol" w:hint="default"/>
+      </w:rPr>
+    </w:lvl>
+    <w:lvl w:ilvl="1" w:tplc="5C0A0003">
+      <w:start w:val="1"/>
+      <w:numFmt w:val="bullet"/>
+      <w:lvlText w:val="o"/>
+      <w:lvlJc w:val="left"/>
+      <w:pPr>
+        <w:ind w:left="1440" w:hanging="360"/>
+      </w:pPr>
+      <w:rPr>
+        <w:rFonts w:ascii="Courier New" w:hAnsi="Courier New" w:cs="Courier New" w:hint="default"/>
+      </w:rPr>
+    </w:lvl>
+    <w:lvl w:ilvl="2" w:tplc="5C0A0005">
+      <w:start w:val="1"/>
+      <w:numFmt w:val="bullet"/>
+      <w:lvlText w:val=""/>
+      <w:lvlJc w:val="left"/>
+      <w:pPr>
+        <w:ind w:left="2160" w:hanging="360"/>
+      </w:pPr>
+      <w:rPr>
+        <w:rFonts w:ascii="Wingdings" w:hAnsi="Wingdings" w:hint="default"/>
+      </w:rPr>
+    </w:lvl>
+    <w:lvl w:ilvl="3" w:tplc="5C0A0001">
+      <w:start w:val="1"/>
+      <w:numFmt w:val="bullet"/>
+      <w:lvlText w:val=""/>
+      <w:lvlJc w:val="left"/>
+      <w:pPr>
+        <w:ind w:left="2880" w:hanging="360"/>
+      </w:pPr>
+      <w:rPr>
+        <w:rFonts w:ascii="Symbol" w:hAnsi="Symbol" w:hint="default"/>
+      </w:rPr>
+    </w:lvl>
+    <w:lvl w:ilvl="4" w:tplc="5C0A0003" w:tentative="1">
+      <w:start w:val="1"/>
+      <w:numFmt w:val="bullet"/>
+      <w:lvlText w:val="o"/>
+      <w:lvlJc w:val="left"/>
+      <w:pPr>
+        <w:ind w:left="3600" w:hanging="360"/>
+      </w:pPr>
+      <w:rPr>
+        <w:rFonts w:ascii="Courier New" w:hAnsi="Courier New" w:cs="Courier New" w:hint="default"/>
+      </w:rPr>
+    </w:lvl>
+    <w:lvl w:ilvl="5" w:tplc="5C0A0005" w:tentative="1">
+      <w:start w:val="1"/>
+      <w:numFmt w:val="bullet"/>
+      <w:lvlText w:val=""/>
+      <w:lvlJc w:val="left"/>
+      <w:pPr>
+        <w:ind w:left="4320" w:hanging="360"/>
+      </w:pPr>
+      <w:rPr>
+        <w:rFonts w:ascii="Wingdings" w:hAnsi="Wingdings" w:hint="default"/>
+      </w:rPr>
+    </w:lvl>
+    <w:lvl w:ilvl="6" w:tplc="5C0A0001" w:tentative="1">
+      <w:start w:val="1"/>
+      <w:numFmt w:val="bullet"/>
+      <w:lvlText w:val=""/>
+      <w:lvlJc w:val="left"/>
+      <w:pPr>
+        <w:ind w:left="5040" w:hanging="360"/>
+      </w:pPr>
+      <w:rPr>
+        <w:rFonts w:ascii="Symbol" w:hAnsi="Symbol" w:hint="default"/>
+      </w:rPr>
+    </w:lvl>
+    <w:lvl w:ilvl="7" w:tplc="5C0A0003" w:tentative="1">
+      <w:start w:val="1"/>
+      <w:numFmt w:val="bullet"/>
+      <w:lvlText w:val="o"/>
+      <w:lvlJc w:val="left"/>
+      <w:pPr>
+        <w:ind w:left="5760" w:hanging="360"/>
+      </w:pPr>
+      <w:rPr>
+        <w:rFonts w:ascii="Courier New" w:hAnsi="Courier New" w:cs="Courier New" w:hint="default"/>
+      </w:rPr>
+    </w:lvl>
+    <w:lvl w:ilvl="8" w:tplc="5C0A0005" w:tentative="1">
+      <w:start w:val="1"/>
+      <w:numFmt w:val="bullet"/>
+      <w:lvlText w:val=""/>
+      <w:lvlJc w:val="left"/>
+      <w:pPr>
+        <w:ind w:left="6480" w:hanging="360"/>
+      </w:pPr>
+      <w:rPr>
+        <w:rFonts w:ascii="Wingdings" w:hAnsi="Wingdings" w:hint="default"/>
+      </w:rPr>
+    </w:lvl>
+  </w:abstractNum>
+  <w:abstractNum w:abstractNumId="20" w15:restartNumberingAfterBreak="0">
     <w:nsid w:val="7EFC64A3"/>
     <w:multiLevelType w:val="hybridMultilevel"/>
     <w:tmpl w:val="06042FA4"/>
@@ -11088,19 +13459,19 @@
     <w:abstractNumId w:val="8"/>
   </w:num>
   <w:num w:numId="8">
+    <w:abstractNumId w:val="20"/>
+  </w:num>
+  <w:num w:numId="9">
     <w:abstractNumId w:val="18"/>
   </w:num>
-  <w:num w:numId="9">
+  <w:num w:numId="10">
+    <w:abstractNumId w:val="15"/>
+  </w:num>
+  <w:num w:numId="11">
     <w:abstractNumId w:val="17"/>
   </w:num>
-  <w:num w:numId="10">
-    <w:abstractNumId w:val="14"/>
-  </w:num>
-  <w:num w:numId="11">
+  <w:num w:numId="12">
     <w:abstractNumId w:val="16"/>
-  </w:num>
-  <w:num w:numId="12">
-    <w:abstractNumId w:val="15"/>
   </w:num>
   <w:num w:numId="13">
     <w:abstractNumId w:val="13"/>
@@ -11122,6 +13493,12 @@
   </w:num>
   <w:num w:numId="19">
     <w:abstractNumId w:val="10"/>
+  </w:num>
+  <w:num w:numId="20">
+    <w:abstractNumId w:val="14"/>
+  </w:num>
+  <w:num w:numId="21">
+    <w:abstractNumId w:val="19"/>
   </w:num>
 </w:numbering>
 </file>
@@ -11918,7 +14295,7 @@
 </file>
 
 <file path=customXml/itemProps1.xml><?xml version="1.0" encoding="utf-8"?>
-<ds:datastoreItem xmlns:ds="http://schemas.openxmlformats.org/officeDocument/2006/customXml" ds:itemID="{1D5D87DF-F2FB-40F7-87B2-A674563EA8CD}">
+<ds:datastoreItem xmlns:ds="http://schemas.openxmlformats.org/officeDocument/2006/customXml" ds:itemID="{921E6F2E-BF89-4871-B4DE-6B8D1C6B8B80}">
   <ds:schemaRefs>
     <ds:schemaRef ds:uri="http://schemas.openxmlformats.org/officeDocument/2006/bibliography"/>
   </ds:schemaRefs>

--- a/Nuevo Documento de Microsoft Word.docx
+++ b/Nuevo Documento de Microsoft Word.docx
@@ -70,7 +70,7 @@
                     </pic:cNvPicPr>
                   </pic:nvPicPr>
                   <pic:blipFill>
-                    <a:blip r:embed="rId6">
+                    <a:blip r:embed="rId8">
                       <a:extLst>
                         <a:ext uri="{28A0092B-C50C-407E-A947-70E740481C1C}">
                           <a14:useLocalDpi xmlns:a14="http://schemas.microsoft.com/office/drawing/2010/main" val="0"/>
@@ -111,30 +111,9 @@
       </w:pPr>
       <w:r>
         <w:rPr>
-          <w:rStyle w:val="Textoennegrita"/>
-          <w:rFonts w:ascii="Arial" w:hAnsi="Arial" w:cs="Arial"/>
-        </w:rPr>
-        <w:t>Introducción a Django</w:t>
-      </w:r>
-      <w:r>
-        <w:rPr>
-          <w:rFonts w:ascii="Arial" w:hAnsi="Arial" w:cs="Arial"/>
-        </w:rPr>
-        <w:br/>
-      </w:r>
-      <w:proofErr w:type="spellStart"/>
-      <w:r>
-        <w:rPr>
-          <w:rFonts w:ascii="Arial" w:hAnsi="Arial" w:cs="Arial"/>
-        </w:rPr>
-        <w:t>Django</w:t>
-      </w:r>
-      <w:proofErr w:type="spellEnd"/>
-      <w:r>
-        <w:rPr>
-          <w:rFonts w:ascii="Arial" w:hAnsi="Arial" w:cs="Arial"/>
-        </w:rPr>
-        <w:t xml:space="preserve"> es un </w:t>
+          <w:rFonts w:ascii="Arial" w:hAnsi="Arial" w:cs="Arial"/>
+        </w:rPr>
+        <w:t xml:space="preserve">Django es un </w:t>
       </w:r>
       <w:proofErr w:type="spellStart"/>
       <w:r>
@@ -299,7 +278,7 @@
                     <pic:cNvPicPr/>
                   </pic:nvPicPr>
                   <pic:blipFill rotWithShape="1">
-                    <a:blip r:embed="rId7"/>
+                    <a:blip r:embed="rId9"/>
                     <a:srcRect l="9877" t="30433" r="49377" b="13721"/>
                     <a:stretch/>
                   </pic:blipFill>
@@ -394,32 +373,38 @@
           <w:rStyle w:val="Textoennegrita"/>
           <w:rFonts w:ascii="Arial" w:hAnsi="Arial" w:cs="Arial"/>
         </w:rPr>
+        <w:t>Routing</w:t>
+      </w:r>
+      <w:proofErr w:type="spellEnd"/>
+      <w:r>
+        <w:rPr>
+          <w:rStyle w:val="Textoennegrita"/>
+          <w:rFonts w:ascii="Arial" w:hAnsi="Arial" w:cs="Arial"/>
+        </w:rPr>
+        <w:t xml:space="preserve"> y URL </w:t>
+      </w:r>
+      <w:proofErr w:type="spellStart"/>
+      <w:r>
+        <w:rPr>
+          <w:rStyle w:val="Textoennegrita"/>
+          <w:rFonts w:ascii="Arial" w:hAnsi="Arial" w:cs="Arial"/>
+        </w:rPr>
+        <w:t>Handling</w:t>
+      </w:r>
+      <w:proofErr w:type="spellEnd"/>
+      <w:r>
+        <w:rPr>
+          <w:rFonts w:ascii="Arial" w:hAnsi="Arial" w:cs="Arial"/>
+        </w:rPr>
+        <w:br/>
+        <w:t xml:space="preserve">Django utiliza un enfoque basado en URL para manejar las solicitudes web. Un </w:t>
+      </w:r>
+      <w:r>
+        <w:rPr>
+          <w:rFonts w:ascii="Arial" w:hAnsi="Arial" w:cs="Arial"/>
+        </w:rPr>
         <w:lastRenderedPageBreak/>
-        <w:t>Routing</w:t>
-      </w:r>
-      <w:proofErr w:type="spellEnd"/>
-      <w:r>
-        <w:rPr>
-          <w:rStyle w:val="Textoennegrita"/>
-          <w:rFonts w:ascii="Arial" w:hAnsi="Arial" w:cs="Arial"/>
-        </w:rPr>
-        <w:t xml:space="preserve"> y URL </w:t>
-      </w:r>
-      <w:proofErr w:type="spellStart"/>
-      <w:r>
-        <w:rPr>
-          <w:rStyle w:val="Textoennegrita"/>
-          <w:rFonts w:ascii="Arial" w:hAnsi="Arial" w:cs="Arial"/>
-        </w:rPr>
-        <w:t>Handling</w:t>
-      </w:r>
-      <w:proofErr w:type="spellEnd"/>
-      <w:r>
-        <w:rPr>
-          <w:rFonts w:ascii="Arial" w:hAnsi="Arial" w:cs="Arial"/>
-        </w:rPr>
-        <w:br/>
-        <w:t>Django utiliza un enfoque basado en URL para manejar las solicitudes web. Un archivo de configuración de URL define las URL y las asocia con las vistas correspondientes. Cuando un usuario realiza una solicitud a una URL específica, Django utiliza el archivo de configuración de URL para determinar qué vista debe manejar la solicitud. Esto permite una organización clara y mantenible de las rutas de la aplicación.</w:t>
+        <w:t>archivo de configuración de URL define las URL y las asocia con las vistas correspondientes. Cuando un usuario realiza una solicitud a una URL específica, Django utiliza el archivo de configuración de URL para determinar qué vista debe manejar la solicitud. Esto permite una organización clara y mantenible de las rutas de la aplicación.</w:t>
       </w:r>
     </w:p>
     <w:p>
@@ -468,7 +453,7 @@
                     </pic:cNvPicPr>
                   </pic:nvPicPr>
                   <pic:blipFill>
-                    <a:blip r:embed="rId8" cstate="print">
+                    <a:blip r:embed="rId10" cstate="print">
                       <a:extLst>
                         <a:ext uri="{28A0092B-C50C-407E-A947-70E740481C1C}">
                           <a14:useLocalDpi xmlns:a14="http://schemas.microsoft.com/office/drawing/2010/main" val="0"/>
@@ -681,8 +666,9 @@
           <w:szCs w:val="24"/>
           <w:lang w:val="es-CU" w:eastAsia="es-CU"/>
         </w:rPr>
-        <w:t xml:space="preserve">Escalabilidad: Django es capaz de manejar aplicaciones web de gran escala y alto tráfico. Proporciona herramientas y técnicas para optimizar el rendimiento, como la implementación de cachés, la división de carga </w:t>
-      </w:r>
+        <w:t xml:space="preserve">Escalabilidad: Django es capaz de manejar aplicaciones web de gran escala y alto tráfico. Proporciona herramientas y técnicas para optimizar el rendimiento, como la implementación de cachés, la división de carga (load </w:t>
+      </w:r>
+      <w:proofErr w:type="spellStart"/>
       <w:r>
         <w:rPr>
           <w:rFonts w:ascii="Arial" w:eastAsia="Times New Roman" w:hAnsi="Arial" w:cs="Arial"/>
@@ -690,28 +676,27 @@
           <w:szCs w:val="24"/>
           <w:lang w:val="es-CU" w:eastAsia="es-CU"/>
         </w:rPr>
+        <w:t>balancing</w:t>
+      </w:r>
+      <w:proofErr w:type="spellEnd"/>
+      <w:r>
+        <w:rPr>
+          <w:rFonts w:ascii="Arial" w:eastAsia="Times New Roman" w:hAnsi="Arial" w:cs="Arial"/>
+          <w:sz w:val="24"/>
+          <w:szCs w:val="24"/>
+          <w:lang w:val="es-CU" w:eastAsia="es-CU"/>
+        </w:rPr>
+        <w:t xml:space="preserve">) y el escalado horizontal. Además, Django es compatible con la integración de sistemas de caché externos y servicios de </w:t>
+      </w:r>
+      <w:r>
+        <w:rPr>
+          <w:rFonts w:ascii="Arial" w:eastAsia="Times New Roman" w:hAnsi="Arial" w:cs="Arial"/>
+          <w:sz w:val="24"/>
+          <w:szCs w:val="24"/>
+          <w:lang w:val="es-CU" w:eastAsia="es-CU"/>
+        </w:rPr>
         <w:lastRenderedPageBreak/>
-        <w:t xml:space="preserve">(load </w:t>
-      </w:r>
-      <w:proofErr w:type="spellStart"/>
-      <w:r>
-        <w:rPr>
-          <w:rFonts w:ascii="Arial" w:eastAsia="Times New Roman" w:hAnsi="Arial" w:cs="Arial"/>
-          <w:sz w:val="24"/>
-          <w:szCs w:val="24"/>
-          <w:lang w:val="es-CU" w:eastAsia="es-CU"/>
-        </w:rPr>
-        <w:t>balancing</w:t>
-      </w:r>
-      <w:proofErr w:type="spellEnd"/>
-      <w:r>
-        <w:rPr>
-          <w:rFonts w:ascii="Arial" w:eastAsia="Times New Roman" w:hAnsi="Arial" w:cs="Arial"/>
-          <w:sz w:val="24"/>
-          <w:szCs w:val="24"/>
-          <w:lang w:val="es-CU" w:eastAsia="es-CU"/>
-        </w:rPr>
-        <w:t>) y el escalado horizontal. Además, Django es compatible con la integración de sistemas de caché externos y servicios de almacenamiento en la nube, lo que facilita la escalabilidad según las necesidades del proyecto.</w:t>
+        <w:t>almacenamiento en la nube, lo que facilita la escalabilidad según las necesidades del proyecto.</w:t>
       </w:r>
     </w:p>
     <w:p>
@@ -1016,7 +1001,7 @@
       <w:r>
         <w:t xml:space="preserve">: </w:t>
       </w:r>
-      <w:hyperlink r:id="rId9" w:tgtFrame="_blank" w:history="1">
+      <w:hyperlink r:id="rId11" w:tgtFrame="_blank" w:history="1">
         <w:r>
           <w:rPr>
             <w:rStyle w:val="Hipervnculo"/>
@@ -1173,7 +1158,7 @@
       <w:pPr>
         <w:spacing w:before="100" w:beforeAutospacing="1" w:after="100" w:afterAutospacing="1" w:line="240" w:lineRule="auto"/>
         <w:rPr>
-          <w:rFonts w:ascii="Times New Roman" w:eastAsia="Times New Roman" w:hAnsi="Times New Roman" w:cs="Times New Roman"/>
+          <w:rFonts w:ascii="Arial" w:eastAsia="Times New Roman" w:hAnsi="Arial" w:cs="Arial"/>
           <w:strike/>
           <w:sz w:val="24"/>
           <w:szCs w:val="24"/>
@@ -1182,18 +1167,27 @@
       </w:pPr>
       <w:r>
         <w:rPr>
-          <w:rFonts w:ascii="Times New Roman" w:eastAsia="Times New Roman" w:hAnsi="Times New Roman" w:cs="Times New Roman"/>
+          <w:rFonts w:ascii="Arial" w:eastAsia="Times New Roman" w:hAnsi="Arial" w:cs="Arial"/>
           <w:sz w:val="24"/>
           <w:szCs w:val="24"/>
           <w:lang w:val="es-CU" w:eastAsia="es-CU"/>
         </w:rPr>
+        <w:t xml:space="preserve">SQLite3 es un sistema de gestión de bases de datos relacional de código abierto y ligero que se utiliza ampliamente en aplicaciones web y móviles. </w:t>
+      </w:r>
+      <w:r>
+        <w:rPr>
+          <w:rFonts w:ascii="Arial" w:eastAsia="Times New Roman" w:hAnsi="Arial" w:cs="Arial"/>
+          <w:sz w:val="24"/>
+          <w:szCs w:val="24"/>
+          <w:lang w:val="es-CU" w:eastAsia="es-CU"/>
+        </w:rPr>
         <w:lastRenderedPageBreak/>
-        <w:t xml:space="preserve">SQLite3 es un sistema de gestión de bases de datos relacional de código abierto y ligero que se utiliza ampliamente en aplicaciones web y móviles. Django, como </w:t>
+        <w:t xml:space="preserve">Django, como </w:t>
       </w:r>
       <w:proofErr w:type="spellStart"/>
       <w:r>
         <w:rPr>
-          <w:rFonts w:ascii="Times New Roman" w:eastAsia="Times New Roman" w:hAnsi="Times New Roman" w:cs="Times New Roman"/>
+          <w:rFonts w:ascii="Arial" w:eastAsia="Times New Roman" w:hAnsi="Arial" w:cs="Arial"/>
           <w:sz w:val="24"/>
           <w:szCs w:val="24"/>
           <w:lang w:val="es-CU" w:eastAsia="es-CU"/>
@@ -1203,7 +1197,7 @@
       <w:proofErr w:type="spellEnd"/>
       <w:r>
         <w:rPr>
-          <w:rFonts w:ascii="Times New Roman" w:eastAsia="Times New Roman" w:hAnsi="Times New Roman" w:cs="Times New Roman"/>
+          <w:rFonts w:ascii="Arial" w:eastAsia="Times New Roman" w:hAnsi="Arial" w:cs="Arial"/>
           <w:sz w:val="24"/>
           <w:szCs w:val="24"/>
           <w:lang w:val="es-CU" w:eastAsia="es-CU"/>
@@ -1212,7 +1206,7 @@
       </w:r>
       <w:r>
         <w:rPr>
-          <w:rFonts w:ascii="Times New Roman" w:eastAsia="Times New Roman" w:hAnsi="Times New Roman" w:cs="Times New Roman"/>
+          <w:rFonts w:ascii="Arial" w:eastAsia="Times New Roman" w:hAnsi="Arial" w:cs="Arial"/>
           <w:strike/>
           <w:sz w:val="24"/>
           <w:szCs w:val="24"/>
@@ -1229,7 +1223,7 @@
         </w:numPr>
         <w:spacing w:before="100" w:beforeAutospacing="1" w:after="100" w:afterAutospacing="1" w:line="240" w:lineRule="auto"/>
         <w:rPr>
-          <w:rFonts w:ascii="Times New Roman" w:eastAsia="Times New Roman" w:hAnsi="Times New Roman" w:cs="Times New Roman"/>
+          <w:rFonts w:ascii="Arial" w:eastAsia="Times New Roman" w:hAnsi="Arial" w:cs="Arial"/>
           <w:strike/>
           <w:sz w:val="24"/>
           <w:szCs w:val="24"/>
@@ -1238,7 +1232,7 @@
       </w:pPr>
       <w:r>
         <w:rPr>
-          <w:rFonts w:ascii="Times New Roman" w:eastAsia="Times New Roman" w:hAnsi="Times New Roman" w:cs="Times New Roman"/>
+          <w:rFonts w:ascii="Arial" w:eastAsia="Times New Roman" w:hAnsi="Arial" w:cs="Arial"/>
           <w:strike/>
           <w:sz w:val="24"/>
           <w:szCs w:val="24"/>
@@ -1255,7 +1249,7 @@
         </w:numPr>
         <w:spacing w:before="100" w:beforeAutospacing="1" w:after="100" w:afterAutospacing="1" w:line="240" w:lineRule="auto"/>
         <w:rPr>
-          <w:rFonts w:ascii="Times New Roman" w:eastAsia="Times New Roman" w:hAnsi="Times New Roman" w:cs="Times New Roman"/>
+          <w:rFonts w:ascii="Arial" w:eastAsia="Times New Roman" w:hAnsi="Arial" w:cs="Arial"/>
           <w:strike/>
           <w:sz w:val="24"/>
           <w:szCs w:val="24"/>
@@ -1264,7 +1258,7 @@
       </w:pPr>
       <w:r>
         <w:rPr>
-          <w:rFonts w:ascii="Times New Roman" w:eastAsia="Times New Roman" w:hAnsi="Times New Roman" w:cs="Times New Roman"/>
+          <w:rFonts w:ascii="Arial" w:eastAsia="Times New Roman" w:hAnsi="Arial" w:cs="Arial"/>
           <w:strike/>
           <w:sz w:val="24"/>
           <w:szCs w:val="24"/>
@@ -1275,7 +1269,7 @@
       <w:proofErr w:type="spellStart"/>
       <w:r>
         <w:rPr>
-          <w:rFonts w:ascii="Times New Roman" w:eastAsia="Times New Roman" w:hAnsi="Times New Roman" w:cs="Times New Roman"/>
+          <w:rFonts w:ascii="Arial" w:eastAsia="Times New Roman" w:hAnsi="Arial" w:cs="Arial"/>
           <w:strike/>
           <w:sz w:val="24"/>
           <w:szCs w:val="24"/>
@@ -1286,7 +1280,7 @@
       <w:proofErr w:type="spellEnd"/>
       <w:r>
         <w:rPr>
-          <w:rFonts w:ascii="Times New Roman" w:eastAsia="Times New Roman" w:hAnsi="Times New Roman" w:cs="Times New Roman"/>
+          <w:rFonts w:ascii="Arial" w:eastAsia="Times New Roman" w:hAnsi="Arial" w:cs="Arial"/>
           <w:strike/>
           <w:sz w:val="24"/>
           <w:szCs w:val="24"/>
@@ -1297,7 +1291,7 @@
       <w:proofErr w:type="spellStart"/>
       <w:r>
         <w:rPr>
-          <w:rFonts w:ascii="Times New Roman" w:eastAsia="Times New Roman" w:hAnsi="Times New Roman" w:cs="Times New Roman"/>
+          <w:rFonts w:ascii="Arial" w:eastAsia="Times New Roman" w:hAnsi="Arial" w:cs="Arial"/>
           <w:strike/>
           <w:sz w:val="24"/>
           <w:szCs w:val="24"/>
@@ -1308,7 +1302,7 @@
       <w:proofErr w:type="spellEnd"/>
       <w:r>
         <w:rPr>
-          <w:rFonts w:ascii="Times New Roman" w:eastAsia="Times New Roman" w:hAnsi="Times New Roman" w:cs="Times New Roman"/>
+          <w:rFonts w:ascii="Arial" w:eastAsia="Times New Roman" w:hAnsi="Arial" w:cs="Arial"/>
           <w:strike/>
           <w:sz w:val="24"/>
           <w:szCs w:val="24"/>
@@ -1325,7 +1319,7 @@
         </w:numPr>
         <w:spacing w:before="100" w:beforeAutospacing="1" w:after="100" w:afterAutospacing="1" w:line="240" w:lineRule="auto"/>
         <w:rPr>
-          <w:rFonts w:ascii="Times New Roman" w:eastAsia="Times New Roman" w:hAnsi="Times New Roman" w:cs="Times New Roman"/>
+          <w:rFonts w:ascii="Arial" w:eastAsia="Times New Roman" w:hAnsi="Arial" w:cs="Arial"/>
           <w:strike/>
           <w:sz w:val="24"/>
           <w:szCs w:val="24"/>
@@ -1334,7 +1328,7 @@
       </w:pPr>
       <w:r>
         <w:rPr>
-          <w:rFonts w:ascii="Times New Roman" w:eastAsia="Times New Roman" w:hAnsi="Times New Roman" w:cs="Times New Roman"/>
+          <w:rFonts w:ascii="Arial" w:eastAsia="Times New Roman" w:hAnsi="Arial" w:cs="Arial"/>
           <w:strike/>
           <w:sz w:val="24"/>
           <w:szCs w:val="24"/>
@@ -1347,7 +1341,7 @@
       <w:pPr>
         <w:spacing w:before="100" w:beforeAutospacing="1" w:after="100" w:afterAutospacing="1" w:line="240" w:lineRule="auto"/>
         <w:rPr>
-          <w:rFonts w:ascii="Times New Roman" w:eastAsia="Times New Roman" w:hAnsi="Times New Roman" w:cs="Times New Roman"/>
+          <w:rFonts w:ascii="Arial" w:eastAsia="Times New Roman" w:hAnsi="Arial" w:cs="Arial"/>
           <w:sz w:val="24"/>
           <w:szCs w:val="24"/>
           <w:lang w:val="es-CU" w:eastAsia="es-CU"/>
@@ -1355,7 +1349,7 @@
       </w:pPr>
       <w:r>
         <w:rPr>
-          <w:rFonts w:ascii="Times New Roman" w:eastAsia="Times New Roman" w:hAnsi="Times New Roman" w:cs="Times New Roman"/>
+          <w:rFonts w:ascii="Arial" w:eastAsia="Times New Roman" w:hAnsi="Arial" w:cs="Arial"/>
           <w:b/>
           <w:bCs/>
           <w:sz w:val="24"/>
@@ -1366,7 +1360,7 @@
       </w:r>
       <w:r>
         <w:rPr>
-          <w:rFonts w:ascii="Times New Roman" w:eastAsia="Times New Roman" w:hAnsi="Times New Roman" w:cs="Times New Roman"/>
+          <w:rFonts w:ascii="Arial" w:eastAsia="Times New Roman" w:hAnsi="Arial" w:cs="Arial"/>
           <w:sz w:val="24"/>
           <w:szCs w:val="24"/>
           <w:lang w:val="es-CU" w:eastAsia="es-CU"/>
@@ -1383,7 +1377,7 @@
         </w:numPr>
         <w:spacing w:before="100" w:beforeAutospacing="1" w:after="100" w:afterAutospacing="1" w:line="240" w:lineRule="auto"/>
         <w:rPr>
-          <w:rFonts w:ascii="Times New Roman" w:eastAsia="Times New Roman" w:hAnsi="Times New Roman" w:cs="Times New Roman"/>
+          <w:rFonts w:ascii="Arial" w:eastAsia="Times New Roman" w:hAnsi="Arial" w:cs="Arial"/>
           <w:sz w:val="24"/>
           <w:szCs w:val="24"/>
           <w:lang w:val="es-CU" w:eastAsia="es-CU"/>
@@ -1391,7 +1385,7 @@
       </w:pPr>
       <w:r>
         <w:rPr>
-          <w:rFonts w:ascii="Times New Roman" w:eastAsia="Times New Roman" w:hAnsi="Times New Roman" w:cs="Times New Roman"/>
+          <w:rFonts w:ascii="Arial" w:eastAsia="Times New Roman" w:hAnsi="Arial" w:cs="Arial"/>
           <w:sz w:val="24"/>
           <w:szCs w:val="24"/>
           <w:lang w:val="es-CU" w:eastAsia="es-CU"/>
@@ -1407,7 +1401,7 @@
         </w:numPr>
         <w:spacing w:before="100" w:beforeAutospacing="1" w:after="100" w:afterAutospacing="1" w:line="240" w:lineRule="auto"/>
         <w:rPr>
-          <w:rFonts w:ascii="Times New Roman" w:eastAsia="Times New Roman" w:hAnsi="Times New Roman" w:cs="Times New Roman"/>
+          <w:rFonts w:ascii="Arial" w:eastAsia="Times New Roman" w:hAnsi="Arial" w:cs="Arial"/>
           <w:sz w:val="24"/>
           <w:szCs w:val="24"/>
           <w:lang w:val="es-CU" w:eastAsia="es-CU"/>
@@ -1415,7 +1409,7 @@
       </w:pPr>
       <w:r>
         <w:rPr>
-          <w:rFonts w:ascii="Times New Roman" w:eastAsia="Times New Roman" w:hAnsi="Times New Roman" w:cs="Times New Roman"/>
+          <w:rFonts w:ascii="Arial" w:eastAsia="Times New Roman" w:hAnsi="Arial" w:cs="Arial"/>
           <w:sz w:val="24"/>
           <w:szCs w:val="24"/>
           <w:lang w:val="es-CU" w:eastAsia="es-CU"/>
@@ -1431,7 +1425,7 @@
         </w:numPr>
         <w:spacing w:before="100" w:beforeAutospacing="1" w:after="100" w:afterAutospacing="1" w:line="240" w:lineRule="auto"/>
         <w:rPr>
-          <w:rFonts w:ascii="Times New Roman" w:eastAsia="Times New Roman" w:hAnsi="Times New Roman" w:cs="Times New Roman"/>
+          <w:rFonts w:ascii="Arial" w:eastAsia="Times New Roman" w:hAnsi="Arial" w:cs="Arial"/>
           <w:sz w:val="24"/>
           <w:szCs w:val="24"/>
           <w:lang w:val="es-CU" w:eastAsia="es-CU"/>
@@ -1439,7 +1433,7 @@
       </w:pPr>
       <w:r>
         <w:rPr>
-          <w:rFonts w:ascii="Times New Roman" w:eastAsia="Times New Roman" w:hAnsi="Times New Roman" w:cs="Times New Roman"/>
+          <w:rFonts w:ascii="Arial" w:eastAsia="Times New Roman" w:hAnsi="Arial" w:cs="Arial"/>
           <w:sz w:val="24"/>
           <w:szCs w:val="24"/>
           <w:lang w:val="es-CU" w:eastAsia="es-CU"/>
@@ -1510,6 +1504,7 @@
           <w:szCs w:val="24"/>
           <w:lang w:val="es-CU" w:eastAsia="es-CU"/>
         </w:rPr>
+        <w:lastRenderedPageBreak/>
         <w:t xml:space="preserve">ESP32 es un microcontrolador de bajo costo y baja potencia que se utiliza en el desarrollo de aplicaciones </w:t>
       </w:r>
       <w:proofErr w:type="spellStart"/>
@@ -1570,17 +1565,7 @@
           <w:szCs w:val="24"/>
           <w:lang w:val="es-CU" w:eastAsia="es-CU"/>
         </w:rPr>
-        <w:t xml:space="preserve"> y es considerado uno de los microcontroladores más </w:t>
-      </w:r>
-      <w:r>
-        <w:rPr>
-          <w:rFonts w:ascii="Arial" w:eastAsia="Times New Roman" w:hAnsi="Arial" w:cs="Arial"/>
-          <w:sz w:val="24"/>
-          <w:szCs w:val="24"/>
-          <w:lang w:val="es-CU" w:eastAsia="es-CU"/>
-        </w:rPr>
-        <w:lastRenderedPageBreak/>
-        <w:t xml:space="preserve">populares en el ámbito de la </w:t>
+        <w:t xml:space="preserve"> y es considerado uno de los microcontroladores más populares en el ámbito de la </w:t>
       </w:r>
       <w:proofErr w:type="spellStart"/>
       <w:r>
@@ -1697,158 +1682,216 @@
     </w:p>
     <w:p>
       <w:pPr>
+        <w:pStyle w:val="NormalWeb"/>
         <w:numPr>
           <w:ilvl w:val="0"/>
-          <w:numId w:val="10"/>
+          <w:numId w:val="25"/>
         </w:numPr>
-        <w:spacing w:before="100" w:beforeAutospacing="1" w:after="100" w:afterAutospacing="1" w:line="240" w:lineRule="auto"/>
-        <w:rPr>
-          <w:rFonts w:ascii="Arial" w:eastAsia="Times New Roman" w:hAnsi="Arial" w:cs="Arial"/>
-          <w:sz w:val="24"/>
-          <w:szCs w:val="24"/>
-          <w:lang w:val="es-CU" w:eastAsia="es-CU"/>
-        </w:rPr>
-      </w:pPr>
-      <w:r>
-        <w:rPr>
-          <w:rFonts w:ascii="Arial" w:eastAsia="Times New Roman" w:hAnsi="Arial" w:cs="Arial"/>
-          <w:sz w:val="24"/>
-          <w:szCs w:val="24"/>
-          <w:lang w:val="es-CU" w:eastAsia="es-CU"/>
-        </w:rPr>
-        <w:t xml:space="preserve">Procesador de doble núcleo: El ESP32 está equipado con un procesador de doble núcleo </w:t>
+        <w:rPr>
+          <w:rFonts w:ascii="Arial" w:hAnsi="Arial" w:cs="Arial"/>
+        </w:rPr>
+      </w:pPr>
+      <w:r>
+        <w:rPr>
+          <w:rFonts w:ascii="Arial" w:hAnsi="Arial" w:cs="Arial"/>
+        </w:rPr>
+        <w:t xml:space="preserve">Arquitectura del procesador: El ESP32 utiliza un chip de doble núcleo </w:t>
       </w:r>
       <w:proofErr w:type="spellStart"/>
       <w:r>
         <w:rPr>
-          <w:rFonts w:ascii="Arial" w:eastAsia="Times New Roman" w:hAnsi="Arial" w:cs="Arial"/>
-          <w:sz w:val="24"/>
-          <w:szCs w:val="24"/>
-          <w:lang w:val="es-CU" w:eastAsia="es-CU"/>
+          <w:rFonts w:ascii="Arial" w:hAnsi="Arial" w:cs="Arial"/>
+        </w:rPr>
+        <w:t>Tensilica</w:t>
+      </w:r>
+      <w:proofErr w:type="spellEnd"/>
+      <w:r>
+        <w:rPr>
+          <w:rFonts w:ascii="Arial" w:hAnsi="Arial" w:cs="Arial"/>
+        </w:rPr>
+        <w:t xml:space="preserve"> </w:t>
+      </w:r>
+      <w:proofErr w:type="spellStart"/>
+      <w:r>
+        <w:rPr>
+          <w:rFonts w:ascii="Arial" w:hAnsi="Arial" w:cs="Arial"/>
         </w:rPr>
         <w:t>Xtensa</w:t>
       </w:r>
       <w:proofErr w:type="spellEnd"/>
       <w:r>
         <w:rPr>
-          <w:rFonts w:ascii="Arial" w:eastAsia="Times New Roman" w:hAnsi="Arial" w:cs="Arial"/>
-          <w:sz w:val="24"/>
-          <w:szCs w:val="24"/>
-          <w:lang w:val="es-CU" w:eastAsia="es-CU"/>
-        </w:rPr>
-        <w:t xml:space="preserve"> LX6, lo que permite ejecutar múltiples tareas de manera eficiente y simultánea.</w:t>
-      </w:r>
-    </w:p>
-    <w:p>
-      <w:pPr>
+          <w:rFonts w:ascii="Arial" w:hAnsi="Arial" w:cs="Arial"/>
+        </w:rPr>
+        <w:t xml:space="preserve"> LX6, con frecuencias de reloj de hasta 240 MHz.</w:t>
+      </w:r>
+    </w:p>
+    <w:p>
+      <w:pPr>
+        <w:pStyle w:val="NormalWeb"/>
         <w:numPr>
           <w:ilvl w:val="0"/>
-          <w:numId w:val="10"/>
+          <w:numId w:val="25"/>
         </w:numPr>
-        <w:spacing w:before="100" w:beforeAutospacing="1" w:after="100" w:afterAutospacing="1" w:line="240" w:lineRule="auto"/>
-        <w:rPr>
-          <w:rFonts w:ascii="Arial" w:eastAsia="Times New Roman" w:hAnsi="Arial" w:cs="Arial"/>
-          <w:sz w:val="24"/>
-          <w:szCs w:val="24"/>
-          <w:lang w:val="es-CU" w:eastAsia="es-CU"/>
-        </w:rPr>
-      </w:pPr>
-      <w:r>
-        <w:rPr>
-          <w:rFonts w:ascii="Arial" w:eastAsia="Times New Roman" w:hAnsi="Arial" w:cs="Arial"/>
-          <w:sz w:val="24"/>
-          <w:szCs w:val="24"/>
-          <w:lang w:val="es-CU" w:eastAsia="es-CU"/>
-        </w:rPr>
-        <w:t xml:space="preserve">Conectividad </w:t>
-      </w:r>
-      <w:proofErr w:type="spellStart"/>
-      <w:r>
-        <w:rPr>
-          <w:rFonts w:ascii="Arial" w:eastAsia="Times New Roman" w:hAnsi="Arial" w:cs="Arial"/>
-          <w:sz w:val="24"/>
-          <w:szCs w:val="24"/>
-          <w:lang w:val="es-CU" w:eastAsia="es-CU"/>
-        </w:rPr>
-        <w:t>Wi</w:t>
-      </w:r>
-      <w:proofErr w:type="spellEnd"/>
-      <w:r>
-        <w:rPr>
-          <w:rFonts w:ascii="Arial" w:eastAsia="Times New Roman" w:hAnsi="Arial" w:cs="Arial"/>
-          <w:sz w:val="24"/>
-          <w:szCs w:val="24"/>
-          <w:lang w:val="es-CU" w:eastAsia="es-CU"/>
-        </w:rPr>
-        <w:t xml:space="preserve">-Fi y Bluetooth: El ESP32 tiene soporte integrado para </w:t>
-      </w:r>
-      <w:proofErr w:type="spellStart"/>
-      <w:r>
-        <w:rPr>
-          <w:rFonts w:ascii="Arial" w:eastAsia="Times New Roman" w:hAnsi="Arial" w:cs="Arial"/>
-          <w:sz w:val="24"/>
-          <w:szCs w:val="24"/>
-          <w:lang w:val="es-CU" w:eastAsia="es-CU"/>
-        </w:rPr>
-        <w:t>Wi</w:t>
-      </w:r>
-      <w:proofErr w:type="spellEnd"/>
-      <w:r>
-        <w:rPr>
-          <w:rFonts w:ascii="Arial" w:eastAsia="Times New Roman" w:hAnsi="Arial" w:cs="Arial"/>
-          <w:sz w:val="24"/>
-          <w:szCs w:val="24"/>
-          <w:lang w:val="es-CU" w:eastAsia="es-CU"/>
-        </w:rPr>
-        <w:t>-Fi 802.11 b/g/n, lo que permite la conexión a redes inalámbricas. Además, también ofrece soporte para Bluetooth clásico y Bluetooth de baja energía (BLE), lo que facilita la comunicación inalámbrica con otros dispositivos.</w:t>
-      </w:r>
-    </w:p>
-    <w:p>
-      <w:pPr>
+        <w:rPr>
+          <w:rFonts w:ascii="Arial" w:hAnsi="Arial" w:cs="Arial"/>
+        </w:rPr>
+      </w:pPr>
+      <w:r>
+        <w:rPr>
+          <w:rFonts w:ascii="Arial" w:hAnsi="Arial" w:cs="Arial"/>
+        </w:rPr>
+        <w:t>Memoria RAM: El ESP32 tiene diferentes variantes con diferentes configuraciones de memoria RAM. Las opciones comunes incluyen 520 KB, 4 MB y 8 MB de RAM.</w:t>
+      </w:r>
+    </w:p>
+    <w:p>
+      <w:pPr>
+        <w:pStyle w:val="NormalWeb"/>
         <w:numPr>
           <w:ilvl w:val="0"/>
-          <w:numId w:val="10"/>
+          <w:numId w:val="25"/>
         </w:numPr>
-        <w:spacing w:before="100" w:beforeAutospacing="1" w:after="100" w:afterAutospacing="1" w:line="240" w:lineRule="auto"/>
-        <w:rPr>
-          <w:rFonts w:ascii="Arial" w:eastAsia="Times New Roman" w:hAnsi="Arial" w:cs="Arial"/>
-          <w:sz w:val="24"/>
-          <w:szCs w:val="24"/>
-          <w:lang w:val="es-CU" w:eastAsia="es-CU"/>
-        </w:rPr>
-      </w:pPr>
-      <w:r>
-        <w:rPr>
-          <w:rFonts w:ascii="Arial" w:eastAsia="Times New Roman" w:hAnsi="Arial" w:cs="Arial"/>
-          <w:sz w:val="24"/>
-          <w:szCs w:val="24"/>
-          <w:lang w:val="es-CU" w:eastAsia="es-CU"/>
-        </w:rPr>
-        <w:t>Interfaces y periféricos: El ESP32 cuenta con una variedad de interfaces y periféricos, como puertos UART, SPI, I2C, GPIO y ADC, que permiten la conexión y comunicación con otros dispositivos y sensores.</w:t>
-      </w:r>
-    </w:p>
-    <w:p>
-      <w:pPr>
+        <w:rPr>
+          <w:rFonts w:ascii="Arial" w:hAnsi="Arial" w:cs="Arial"/>
+        </w:rPr>
+      </w:pPr>
+      <w:r>
+        <w:rPr>
+          <w:rFonts w:ascii="Arial" w:hAnsi="Arial" w:cs="Arial"/>
+        </w:rPr>
+        <w:t>Memoria Flash: Al igual que con la RAM, la capacidad de la memoria flash también varía según la variante del ESP32. Las opciones comunes incluyen 4 MB, 8 MB, 16 MB y 32 MB de memoria flash.</w:t>
+      </w:r>
+    </w:p>
+    <w:p>
+      <w:pPr>
+        <w:pStyle w:val="NormalWeb"/>
         <w:numPr>
           <w:ilvl w:val="0"/>
-          <w:numId w:val="10"/>
+          <w:numId w:val="25"/>
         </w:numPr>
-        <w:spacing w:before="100" w:beforeAutospacing="1" w:after="100" w:afterAutospacing="1" w:line="240" w:lineRule="auto"/>
-        <w:rPr>
-          <w:rFonts w:ascii="Arial" w:eastAsia="Times New Roman" w:hAnsi="Arial" w:cs="Arial"/>
-          <w:sz w:val="24"/>
-          <w:szCs w:val="24"/>
-          <w:lang w:val="es-CU" w:eastAsia="es-CU"/>
-        </w:rPr>
-      </w:pPr>
-      <w:r>
-        <w:rPr>
-          <w:rFonts w:ascii="Arial" w:eastAsia="Times New Roman" w:hAnsi="Arial" w:cs="Arial"/>
-          <w:sz w:val="24"/>
-          <w:szCs w:val="24"/>
-          <w:lang w:val="es-CU" w:eastAsia="es-CU"/>
-        </w:rPr>
-        <w:t>Bajo consumo de energía: El ESP32 está diseñado para minimizar el consumo de energía, lo que lo hace adecuado para aplicaciones que requieren una larga duración de la batería.</w:t>
+        <w:rPr>
+          <w:rFonts w:ascii="Arial" w:hAnsi="Arial" w:cs="Arial"/>
+        </w:rPr>
+      </w:pPr>
+      <w:r>
+        <w:rPr>
+          <w:rFonts w:ascii="Arial" w:hAnsi="Arial" w:cs="Arial"/>
+        </w:rPr>
+        <w:t>Almacenamiento adicional: El ESP32 ofrece soporte para tarjetas de memoria externas, utilizando la interfaz SDIO (</w:t>
+      </w:r>
+      <w:proofErr w:type="spellStart"/>
+      <w:r>
+        <w:rPr>
+          <w:rFonts w:ascii="Arial" w:hAnsi="Arial" w:cs="Arial"/>
+        </w:rPr>
+        <w:t>Secure</w:t>
+      </w:r>
+      <w:proofErr w:type="spellEnd"/>
+      <w:r>
+        <w:rPr>
+          <w:rFonts w:ascii="Arial" w:hAnsi="Arial" w:cs="Arial"/>
+        </w:rPr>
+        <w:t xml:space="preserve"> Digital Input Output).</w:t>
+      </w:r>
+    </w:p>
+    <w:p>
+      <w:pPr>
+        <w:pStyle w:val="NormalWeb"/>
+        <w:numPr>
+          <w:ilvl w:val="0"/>
+          <w:numId w:val="25"/>
+        </w:numPr>
+        <w:rPr>
+          <w:rFonts w:ascii="Arial" w:hAnsi="Arial" w:cs="Arial"/>
+        </w:rPr>
+      </w:pPr>
+      <w:r>
+        <w:rPr>
+          <w:rFonts w:ascii="Arial" w:hAnsi="Arial" w:cs="Arial"/>
+        </w:rPr>
+        <w:t xml:space="preserve">Conectividad inalámbrica: El ESP32 cuenta con </w:t>
+      </w:r>
+      <w:proofErr w:type="spellStart"/>
+      <w:r>
+        <w:rPr>
+          <w:rFonts w:ascii="Arial" w:hAnsi="Arial" w:cs="Arial"/>
+        </w:rPr>
+        <w:t>Wi</w:t>
+      </w:r>
+      <w:proofErr w:type="spellEnd"/>
+      <w:r>
+        <w:rPr>
+          <w:rFonts w:ascii="Arial" w:hAnsi="Arial" w:cs="Arial"/>
+        </w:rPr>
+        <w:t xml:space="preserve">-Fi 802.11 b/g/n, que permite la conexión a redes </w:t>
+      </w:r>
+      <w:proofErr w:type="spellStart"/>
+      <w:r>
+        <w:rPr>
+          <w:rFonts w:ascii="Arial" w:hAnsi="Arial" w:cs="Arial"/>
+        </w:rPr>
+        <w:t>Wi</w:t>
+      </w:r>
+      <w:proofErr w:type="spellEnd"/>
+      <w:r>
+        <w:rPr>
+          <w:rFonts w:ascii="Arial" w:hAnsi="Arial" w:cs="Arial"/>
+        </w:rPr>
+        <w:t>-Fi. Además, también incluye Bluetooth 4.2 y Bluetooth Low Energy (BLE).</w:t>
+      </w:r>
+    </w:p>
+    <w:p>
+      <w:pPr>
+        <w:pStyle w:val="NormalWeb"/>
+        <w:numPr>
+          <w:ilvl w:val="0"/>
+          <w:numId w:val="25"/>
+        </w:numPr>
+        <w:rPr>
+          <w:rFonts w:ascii="Arial" w:hAnsi="Arial" w:cs="Arial"/>
+        </w:rPr>
+      </w:pPr>
+      <w:r>
+        <w:rPr>
+          <w:rFonts w:ascii="Arial" w:hAnsi="Arial" w:cs="Arial"/>
+        </w:rPr>
+        <w:t>Puertos y periféricos: El ESP32 dispone de una variedad de interfaces y periféricos, que incluyen puertos UART, SPI, I2C, I2S, PWM y GPIO. También cuenta con una interfaz Ethernet MAC y un controlador de pantalla LCD.</w:t>
+      </w:r>
+    </w:p>
+    <w:p>
+      <w:pPr>
+        <w:pStyle w:val="NormalWeb"/>
+        <w:numPr>
+          <w:ilvl w:val="0"/>
+          <w:numId w:val="25"/>
+        </w:numPr>
+        <w:rPr>
+          <w:rFonts w:ascii="Arial" w:hAnsi="Arial" w:cs="Arial"/>
+        </w:rPr>
+      </w:pPr>
+      <w:r>
+        <w:rPr>
+          <w:rFonts w:ascii="Arial" w:hAnsi="Arial" w:cs="Arial"/>
+        </w:rPr>
+        <w:t>Seguridad: El ESP32 incorpora funciones de seguridad, como soporte para criptografía y cifrado de datos, como AES, SHA-2, RSA, ECC y más.</w:t>
+      </w:r>
+    </w:p>
+    <w:p>
+      <w:pPr>
+        <w:pStyle w:val="NormalWeb"/>
+        <w:numPr>
+          <w:ilvl w:val="0"/>
+          <w:numId w:val="25"/>
+        </w:numPr>
+        <w:rPr>
+          <w:rFonts w:ascii="Arial" w:hAnsi="Arial" w:cs="Arial"/>
+        </w:rPr>
+      </w:pPr>
+      <w:r>
+        <w:rPr>
+          <w:rFonts w:ascii="Arial" w:hAnsi="Arial" w:cs="Arial"/>
+        </w:rPr>
+        <w:t>Bajo consumo de energía: El ESP32 está diseñado para ser eficiente en cuanto al consumo de energía, lo que lo hace adecuado para aplicaciones de bajo consumo y batería.</w:t>
       </w:r>
     </w:p>
     <w:p>
@@ -1972,6 +2015,7 @@
           <w:szCs w:val="24"/>
           <w:lang w:val="es-CU" w:eastAsia="es-CU"/>
         </w:rPr>
+        <w:lastRenderedPageBreak/>
         <w:t>Dispositivos portátiles: El ESP32 se utiliza en el desarrollo de dispositivos portátiles como relojes inteligentes, brazaletes de actividad física y monitores de salud, permitiendo la conectividad inalámbrica y el procesamiento de datos.</w:t>
       </w:r>
     </w:p>
@@ -2066,7 +2110,7 @@
       <w:r>
         <w:t xml:space="preserve">: </w:t>
       </w:r>
-      <w:hyperlink r:id="rId10" w:tgtFrame="_blank" w:history="1">
+      <w:hyperlink r:id="rId12" w:tgtFrame="_blank" w:history="1">
         <w:r>
           <w:rPr>
             <w:rStyle w:val="Hipervnculo"/>
@@ -2111,7 +2155,6 @@
         <w:rPr>
           <w:lang w:val="en-US"/>
         </w:rPr>
-        <w:lastRenderedPageBreak/>
         <w:t>“</w:t>
       </w:r>
       <w:r>
@@ -2378,6 +2421,7 @@
           <w:szCs w:val="24"/>
           <w:lang w:val="es-CU"/>
         </w:rPr>
+        <w:lastRenderedPageBreak/>
         <w:drawing>
           <wp:inline distT="0" distB="0" distL="0" distR="0" wp14:anchorId="4AA57C34" wp14:editId="2C7C9316">
             <wp:extent cx="3990340" cy="4184184"/>
@@ -2396,7 +2440,7 @@
                     </pic:cNvPicPr>
                   </pic:nvPicPr>
                   <pic:blipFill>
-                    <a:blip r:embed="rId11" cstate="print">
+                    <a:blip r:embed="rId13" cstate="print">
                       <a:extLst>
                         <a:ext uri="{28A0092B-C50C-407E-A947-70E740481C1C}">
                           <a14:useLocalDpi xmlns:a14="http://schemas.microsoft.com/office/drawing/2010/main" val="0"/>
@@ -2689,35 +2733,751 @@
           <w:szCs w:val="24"/>
           <w:lang w:val="es-CU"/>
         </w:rPr>
+        <w:t xml:space="preserve">Todo </w:t>
+      </w:r>
+      <w:r>
+        <w:rPr>
+          <w:rFonts w:ascii="Arial" w:hAnsi="Arial" w:cs="Arial"/>
+          <w:sz w:val="24"/>
+          <w:szCs w:val="24"/>
+          <w:lang w:val="es-CU"/>
+        </w:rPr>
+        <w:t>este procesamiento</w:t>
+      </w:r>
+      <w:r>
+        <w:rPr>
+          <w:rFonts w:ascii="Arial" w:hAnsi="Arial" w:cs="Arial"/>
+          <w:sz w:val="24"/>
+          <w:szCs w:val="24"/>
+          <w:lang w:val="es-CU"/>
+        </w:rPr>
+        <w:t xml:space="preserve"> requiere un alto </w:t>
+      </w:r>
+      <w:r>
+        <w:rPr>
+          <w:rFonts w:ascii="Arial" w:hAnsi="Arial" w:cs="Arial"/>
+          <w:sz w:val="24"/>
+          <w:szCs w:val="24"/>
+          <w:lang w:val="es-CU"/>
+        </w:rPr>
+        <w:t>nivel</w:t>
+      </w:r>
+      <w:r>
+        <w:rPr>
+          <w:rFonts w:ascii="Arial" w:hAnsi="Arial" w:cs="Arial"/>
+          <w:sz w:val="24"/>
+          <w:szCs w:val="24"/>
+          <w:lang w:val="es-CU"/>
+        </w:rPr>
+        <w:t xml:space="preserve"> </w:t>
+      </w:r>
+      <w:r>
+        <w:rPr>
+          <w:rFonts w:ascii="Arial" w:hAnsi="Arial" w:cs="Arial"/>
+          <w:sz w:val="24"/>
+          <w:szCs w:val="24"/>
+          <w:lang w:val="es-CU"/>
+        </w:rPr>
+        <w:t>computacional,</w:t>
+      </w:r>
+      <w:r>
+        <w:rPr>
+          <w:rFonts w:ascii="Arial" w:hAnsi="Arial" w:cs="Arial"/>
+          <w:sz w:val="24"/>
+          <w:szCs w:val="24"/>
+          <w:lang w:val="es-CU"/>
+        </w:rPr>
+        <w:t xml:space="preserve"> por lo </w:t>
+      </w:r>
+      <w:r>
+        <w:rPr>
+          <w:rFonts w:ascii="Arial" w:hAnsi="Arial" w:cs="Arial"/>
+          <w:sz w:val="24"/>
+          <w:szCs w:val="24"/>
+          <w:lang w:val="es-CU"/>
+        </w:rPr>
+        <w:t>tanto,</w:t>
+      </w:r>
+      <w:r>
+        <w:rPr>
+          <w:rFonts w:ascii="Arial" w:hAnsi="Arial" w:cs="Arial"/>
+          <w:sz w:val="24"/>
+          <w:szCs w:val="24"/>
+          <w:lang w:val="es-CU"/>
+        </w:rPr>
+        <w:t xml:space="preserve"> una Ras</w:t>
+      </w:r>
+      <w:r>
+        <w:rPr>
+          <w:rFonts w:ascii="Arial" w:hAnsi="Arial" w:cs="Arial"/>
+          <w:sz w:val="24"/>
+          <w:szCs w:val="24"/>
+          <w:lang w:val="es-CU"/>
+        </w:rPr>
+        <w:t>p</w:t>
+      </w:r>
+      <w:r>
+        <w:rPr>
+          <w:rFonts w:ascii="Arial" w:hAnsi="Arial" w:cs="Arial"/>
+          <w:sz w:val="24"/>
+          <w:szCs w:val="24"/>
+          <w:lang w:val="es-CU"/>
+        </w:rPr>
+        <w:t>berry Pi es adecuada</w:t>
+      </w:r>
+      <w:r>
+        <w:rPr>
+          <w:rFonts w:ascii="Arial" w:hAnsi="Arial" w:cs="Arial"/>
+          <w:sz w:val="24"/>
+          <w:szCs w:val="24"/>
+          <w:lang w:val="es-CU"/>
+        </w:rPr>
+        <w:t>.</w:t>
+      </w:r>
+    </w:p>
+    <w:p>
+      <w:pPr>
+        <w:rPr>
+          <w:rFonts w:ascii="Arial" w:hAnsi="Arial" w:cs="Arial"/>
+          <w:sz w:val="24"/>
+          <w:szCs w:val="24"/>
+          <w:lang w:val="es-CU"/>
+        </w:rPr>
+      </w:pPr>
+      <w:r>
+        <w:rPr>
+          <w:rFonts w:ascii="Arial" w:hAnsi="Arial" w:cs="Arial"/>
+          <w:sz w:val="24"/>
+          <w:szCs w:val="24"/>
+          <w:lang w:val="es-CU"/>
+        </w:rPr>
+        <w:t xml:space="preserve">Para la selección de la </w:t>
+      </w:r>
+      <w:proofErr w:type="spellStart"/>
+      <w:r>
+        <w:rPr>
+          <w:rFonts w:ascii="Arial" w:hAnsi="Arial" w:cs="Arial"/>
+          <w:sz w:val="24"/>
+          <w:szCs w:val="24"/>
+          <w:lang w:val="es-CU"/>
+        </w:rPr>
+        <w:t>Rapsberry</w:t>
+      </w:r>
+      <w:proofErr w:type="spellEnd"/>
+      <w:r>
+        <w:rPr>
+          <w:rFonts w:ascii="Arial" w:hAnsi="Arial" w:cs="Arial"/>
+          <w:sz w:val="24"/>
+          <w:szCs w:val="24"/>
+          <w:lang w:val="es-CU"/>
+        </w:rPr>
+        <w:t>, inicialmente</w:t>
+      </w:r>
+      <w:r>
+        <w:rPr>
+          <w:rFonts w:ascii="Arial" w:hAnsi="Arial" w:cs="Arial"/>
+          <w:sz w:val="24"/>
+          <w:szCs w:val="24"/>
+          <w:lang w:val="es-CU"/>
+        </w:rPr>
+        <w:t xml:space="preserve"> se </w:t>
+      </w:r>
+      <w:r>
+        <w:rPr>
+          <w:rFonts w:ascii="Arial" w:hAnsi="Arial" w:cs="Arial"/>
+          <w:sz w:val="24"/>
+          <w:szCs w:val="24"/>
+          <w:lang w:val="es-CU"/>
+        </w:rPr>
+        <w:t xml:space="preserve">hicieron </w:t>
+      </w:r>
+      <w:r>
+        <w:rPr>
+          <w:rFonts w:ascii="Arial" w:hAnsi="Arial" w:cs="Arial"/>
+          <w:sz w:val="24"/>
+          <w:szCs w:val="24"/>
+          <w:lang w:val="es-CU"/>
+        </w:rPr>
+        <w:t>pruebas con</w:t>
+      </w:r>
+      <w:r>
+        <w:rPr>
+          <w:rFonts w:ascii="Arial" w:hAnsi="Arial" w:cs="Arial"/>
+          <w:sz w:val="24"/>
+          <w:szCs w:val="24"/>
+          <w:lang w:val="es-CU"/>
+        </w:rPr>
+        <w:t xml:space="preserve"> </w:t>
+      </w:r>
+      <w:r>
+        <w:rPr>
+          <w:rFonts w:ascii="Arial" w:hAnsi="Arial" w:cs="Arial"/>
+          <w:sz w:val="24"/>
+          <w:szCs w:val="24"/>
+          <w:lang w:val="es-CU"/>
+        </w:rPr>
+        <w:t>una Raspberry PI 2, est</w:t>
+      </w:r>
+      <w:r>
+        <w:rPr>
+          <w:rFonts w:ascii="Arial" w:hAnsi="Arial" w:cs="Arial"/>
+          <w:sz w:val="24"/>
+          <w:szCs w:val="24"/>
+          <w:lang w:val="es-CU"/>
+        </w:rPr>
+        <w:t xml:space="preserve">a versión </w:t>
+      </w:r>
+      <w:r>
+        <w:rPr>
+          <w:rFonts w:ascii="Arial" w:hAnsi="Arial" w:cs="Arial"/>
+          <w:sz w:val="24"/>
+          <w:szCs w:val="24"/>
+          <w:lang w:val="es-CU"/>
+        </w:rPr>
+        <w:t>está</w:t>
+      </w:r>
+      <w:r>
+        <w:rPr>
+          <w:rFonts w:ascii="Arial" w:hAnsi="Arial" w:cs="Arial"/>
+          <w:sz w:val="24"/>
+          <w:szCs w:val="24"/>
+          <w:lang w:val="es-CU"/>
+        </w:rPr>
+        <w:t xml:space="preserve"> </w:t>
+      </w:r>
+      <w:r>
+        <w:rPr>
+          <w:rFonts w:ascii="Arial" w:hAnsi="Arial" w:cs="Arial"/>
+          <w:sz w:val="24"/>
+          <w:szCs w:val="24"/>
+          <w:lang w:val="es-CU"/>
+        </w:rPr>
+        <w:t>diseñada</w:t>
+      </w:r>
+      <w:r>
+        <w:rPr>
+          <w:rFonts w:ascii="Arial" w:hAnsi="Arial" w:cs="Arial"/>
+          <w:sz w:val="24"/>
+          <w:szCs w:val="24"/>
+          <w:lang w:val="es-CU"/>
+        </w:rPr>
+        <w:t xml:space="preserve"> para una arquitectura </w:t>
+      </w:r>
+      <w:r>
+        <w:rPr>
+          <w:rFonts w:ascii="Arial" w:hAnsi="Arial" w:cs="Arial"/>
+          <w:sz w:val="24"/>
+          <w:szCs w:val="24"/>
+          <w:lang w:val="es-CU"/>
+        </w:rPr>
+        <w:t>ARM</w:t>
+      </w:r>
+      <w:r>
+        <w:rPr>
+          <w:rFonts w:ascii="Arial" w:hAnsi="Arial" w:cs="Arial"/>
+          <w:sz w:val="24"/>
+          <w:szCs w:val="24"/>
+          <w:lang w:val="es-CU"/>
+        </w:rPr>
+        <w:t>v7</w:t>
+      </w:r>
+      <w:r>
+        <w:rPr>
+          <w:rFonts w:ascii="Arial" w:hAnsi="Arial" w:cs="Arial"/>
+          <w:sz w:val="24"/>
+          <w:szCs w:val="24"/>
+          <w:lang w:val="es-CU"/>
+        </w:rPr>
+        <w:t>(x32)</w:t>
+      </w:r>
+      <w:r>
+        <w:rPr>
+          <w:rFonts w:ascii="Arial" w:hAnsi="Arial" w:cs="Arial"/>
+          <w:sz w:val="24"/>
+          <w:szCs w:val="24"/>
+          <w:lang w:val="es-CU"/>
+        </w:rPr>
+        <w:t>,</w:t>
+      </w:r>
+      <w:r>
+        <w:rPr>
+          <w:rFonts w:ascii="Arial" w:hAnsi="Arial" w:cs="Arial"/>
+          <w:sz w:val="24"/>
+          <w:szCs w:val="24"/>
+          <w:lang w:val="es-CU"/>
+        </w:rPr>
+        <w:t xml:space="preserve"> </w:t>
+      </w:r>
+      <w:r>
+        <w:rPr>
+          <w:rFonts w:ascii="Arial" w:hAnsi="Arial" w:cs="Arial"/>
+          <w:sz w:val="24"/>
+          <w:szCs w:val="24"/>
+          <w:lang w:val="es-CU"/>
+        </w:rPr>
+        <w:t xml:space="preserve">para esta, </w:t>
+      </w:r>
+      <w:proofErr w:type="spellStart"/>
+      <w:r>
+        <w:rPr>
+          <w:rFonts w:ascii="Arial" w:hAnsi="Arial" w:cs="Arial"/>
+          <w:sz w:val="24"/>
+          <w:szCs w:val="24"/>
+          <w:lang w:val="es-CU"/>
+        </w:rPr>
+        <w:t>Tensorflow</w:t>
+      </w:r>
+      <w:proofErr w:type="spellEnd"/>
+      <w:r>
+        <w:rPr>
+          <w:rFonts w:ascii="Arial" w:hAnsi="Arial" w:cs="Arial"/>
+          <w:sz w:val="24"/>
+          <w:szCs w:val="24"/>
+          <w:lang w:val="es-CU"/>
+        </w:rPr>
+        <w:t>,</w:t>
+      </w:r>
+      <w:r>
+        <w:rPr>
+          <w:rFonts w:ascii="Arial" w:hAnsi="Arial" w:cs="Arial"/>
+          <w:sz w:val="24"/>
+          <w:szCs w:val="24"/>
+          <w:lang w:val="es-CU"/>
+        </w:rPr>
+        <w:t>(Librería de entrenamiento de modelos)</w:t>
+      </w:r>
+      <w:r>
+        <w:rPr>
+          <w:rFonts w:ascii="Arial" w:hAnsi="Arial" w:cs="Arial"/>
+          <w:sz w:val="24"/>
+          <w:szCs w:val="24"/>
+          <w:lang w:val="es-CU"/>
+        </w:rPr>
+        <w:t xml:space="preserve"> </w:t>
+      </w:r>
+      <w:r>
+        <w:rPr>
+          <w:rFonts w:ascii="Arial" w:hAnsi="Arial" w:cs="Arial"/>
+          <w:sz w:val="24"/>
+          <w:szCs w:val="24"/>
+          <w:lang w:val="es-CU"/>
+        </w:rPr>
+        <w:t>dejo de dar</w:t>
+      </w:r>
+      <w:r>
+        <w:rPr>
+          <w:rFonts w:ascii="Arial" w:hAnsi="Arial" w:cs="Arial"/>
+          <w:sz w:val="24"/>
+          <w:szCs w:val="24"/>
+          <w:lang w:val="es-CU"/>
+        </w:rPr>
+        <w:t xml:space="preserve"> soporte</w:t>
+      </w:r>
+      <w:r>
+        <w:rPr>
+          <w:rFonts w:ascii="Arial" w:hAnsi="Arial" w:cs="Arial"/>
+          <w:sz w:val="24"/>
+          <w:szCs w:val="24"/>
+          <w:lang w:val="es-CU"/>
+        </w:rPr>
+        <w:t xml:space="preserve"> </w:t>
+      </w:r>
+      <w:r>
+        <w:rPr>
+          <w:rFonts w:ascii="Arial" w:hAnsi="Arial" w:cs="Arial"/>
+          <w:sz w:val="24"/>
+          <w:szCs w:val="24"/>
+          <w:lang w:val="es-CU"/>
+        </w:rPr>
+        <w:t xml:space="preserve">desde la </w:t>
+      </w:r>
+      <w:r>
+        <w:rPr>
+          <w:rFonts w:ascii="Arial" w:hAnsi="Arial" w:cs="Arial"/>
+          <w:sz w:val="24"/>
+          <w:szCs w:val="24"/>
+          <w:lang w:val="es-CU"/>
+        </w:rPr>
+        <w:t>versión</w:t>
+      </w:r>
+      <w:r>
+        <w:rPr>
+          <w:rFonts w:ascii="Arial" w:hAnsi="Arial" w:cs="Arial"/>
+          <w:sz w:val="24"/>
+          <w:szCs w:val="24"/>
+          <w:lang w:val="es-CU"/>
+        </w:rPr>
+        <w:t xml:space="preserve"> </w:t>
+      </w:r>
+      <w:r>
+        <w:rPr>
+          <w:rFonts w:ascii="Arial" w:hAnsi="Arial" w:cs="Arial"/>
+          <w:sz w:val="24"/>
+          <w:szCs w:val="24"/>
+          <w:lang w:val="es-CU"/>
+        </w:rPr>
+        <w:t>2.5,</w:t>
+      </w:r>
+      <w:r>
+        <w:rPr>
+          <w:rFonts w:ascii="Arial" w:hAnsi="Arial" w:cs="Arial"/>
+          <w:sz w:val="24"/>
+          <w:szCs w:val="24"/>
+          <w:lang w:val="es-CU"/>
+        </w:rPr>
+        <w:t xml:space="preserve"> versión que </w:t>
+      </w:r>
+      <w:r>
+        <w:rPr>
+          <w:rFonts w:ascii="Arial" w:hAnsi="Arial" w:cs="Arial"/>
+          <w:sz w:val="24"/>
+          <w:szCs w:val="24"/>
+          <w:lang w:val="es-CU"/>
+        </w:rPr>
+        <w:t xml:space="preserve">entra en conflicto con </w:t>
+      </w:r>
+      <w:r>
+        <w:rPr>
+          <w:rFonts w:ascii="Arial" w:hAnsi="Arial" w:cs="Arial"/>
+          <w:sz w:val="24"/>
+          <w:szCs w:val="24"/>
+          <w:lang w:val="es-CU"/>
+        </w:rPr>
+        <w:t xml:space="preserve">otras </w:t>
+      </w:r>
+      <w:r>
+        <w:rPr>
+          <w:rFonts w:ascii="Arial" w:hAnsi="Arial" w:cs="Arial"/>
+          <w:sz w:val="24"/>
+          <w:szCs w:val="24"/>
+          <w:lang w:val="es-CU"/>
+        </w:rPr>
+        <w:t xml:space="preserve"> </w:t>
+      </w:r>
+      <w:r>
+        <w:rPr>
+          <w:rFonts w:ascii="Arial" w:hAnsi="Arial" w:cs="Arial"/>
+          <w:sz w:val="24"/>
+          <w:szCs w:val="24"/>
+          <w:lang w:val="es-CU"/>
+        </w:rPr>
+        <w:t>librerías</w:t>
+      </w:r>
+      <w:r>
+        <w:rPr>
+          <w:rFonts w:ascii="Arial" w:hAnsi="Arial" w:cs="Arial"/>
+          <w:sz w:val="24"/>
+          <w:szCs w:val="24"/>
+          <w:lang w:val="es-CU"/>
+        </w:rPr>
+        <w:t xml:space="preserve"> de </w:t>
+      </w:r>
+      <w:r>
+        <w:rPr>
+          <w:rFonts w:ascii="Arial" w:hAnsi="Arial" w:cs="Arial"/>
+          <w:sz w:val="24"/>
+          <w:szCs w:val="24"/>
+          <w:lang w:val="es-CU"/>
+        </w:rPr>
+        <w:t>Django,</w:t>
+      </w:r>
+      <w:r>
+        <w:rPr>
+          <w:rFonts w:ascii="Arial" w:hAnsi="Arial" w:cs="Arial"/>
+          <w:sz w:val="24"/>
+          <w:szCs w:val="24"/>
+          <w:lang w:val="es-CU"/>
+        </w:rPr>
+        <w:t xml:space="preserve"> por lo tanto la </w:t>
+      </w:r>
+      <w:proofErr w:type="spellStart"/>
+      <w:r>
+        <w:rPr>
+          <w:rFonts w:ascii="Arial" w:hAnsi="Arial" w:cs="Arial"/>
+          <w:sz w:val="24"/>
+          <w:szCs w:val="24"/>
+          <w:lang w:val="es-CU"/>
+        </w:rPr>
+        <w:t>Rapsberry</w:t>
+      </w:r>
+      <w:proofErr w:type="spellEnd"/>
+      <w:r>
+        <w:rPr>
+          <w:rFonts w:ascii="Arial" w:hAnsi="Arial" w:cs="Arial"/>
+          <w:sz w:val="24"/>
+          <w:szCs w:val="24"/>
+          <w:lang w:val="es-CU"/>
+        </w:rPr>
+        <w:t xml:space="preserve"> Pi2 no puede ser </w:t>
+      </w:r>
+      <w:proofErr w:type="spellStart"/>
+      <w:r>
+        <w:rPr>
+          <w:rFonts w:ascii="Arial" w:hAnsi="Arial" w:cs="Arial"/>
+          <w:sz w:val="24"/>
+          <w:szCs w:val="24"/>
+          <w:lang w:val="es-CU"/>
+        </w:rPr>
+        <w:t>utilizada</w:t>
+      </w:r>
+      <w:r>
+        <w:rPr>
+          <w:rFonts w:ascii="Arial" w:hAnsi="Arial" w:cs="Arial"/>
+          <w:sz w:val="24"/>
+          <w:szCs w:val="24"/>
+          <w:lang w:val="es-CU"/>
+        </w:rPr>
+        <w:t>.</w:t>
+      </w:r>
+      <w:r>
+        <w:rPr>
+          <w:rFonts w:ascii="Arial" w:hAnsi="Arial" w:cs="Arial"/>
+          <w:sz w:val="24"/>
+          <w:szCs w:val="24"/>
+          <w:lang w:val="es-CU"/>
+        </w:rPr>
+        <w:t>Ademas</w:t>
+      </w:r>
+      <w:proofErr w:type="spellEnd"/>
+      <w:r>
+        <w:rPr>
+          <w:rFonts w:ascii="Arial" w:hAnsi="Arial" w:cs="Arial"/>
+          <w:sz w:val="24"/>
+          <w:szCs w:val="24"/>
+          <w:lang w:val="es-CU"/>
+        </w:rPr>
+        <w:t xml:space="preserve"> la librería pandas para esa arquitectura no es  totalmente compatible y se hace complicado instalarla en un entorno virtual</w:t>
+      </w:r>
+    </w:p>
+    <w:p>
+      <w:pPr>
+        <w:rPr>
+          <w:rFonts w:ascii="Arial" w:hAnsi="Arial" w:cs="Arial"/>
+          <w:sz w:val="24"/>
+          <w:szCs w:val="24"/>
+          <w:lang w:val="es-CU"/>
+        </w:rPr>
+      </w:pPr>
+      <w:r>
+        <w:rPr>
+          <w:rFonts w:ascii="Arial" w:hAnsi="Arial" w:cs="Arial"/>
+          <w:sz w:val="24"/>
+          <w:szCs w:val="24"/>
+          <w:lang w:val="es-CU"/>
+        </w:rPr>
+        <w:t>Una Raspberry Pi3</w:t>
+      </w:r>
+      <w:r>
+        <w:rPr>
+          <w:rFonts w:ascii="Arial" w:hAnsi="Arial" w:cs="Arial"/>
+          <w:sz w:val="24"/>
+          <w:szCs w:val="24"/>
+          <w:lang w:val="es-CU"/>
+        </w:rPr>
+        <w:t xml:space="preserve"> </w:t>
+      </w:r>
+      <w:proofErr w:type="spellStart"/>
+      <w:r>
+        <w:rPr>
+          <w:rFonts w:ascii="Arial" w:hAnsi="Arial" w:cs="Arial"/>
+          <w:sz w:val="24"/>
+          <w:szCs w:val="24"/>
+          <w:lang w:val="es-CU"/>
+        </w:rPr>
+        <w:t>Model</w:t>
+      </w:r>
+      <w:proofErr w:type="spellEnd"/>
+      <w:r>
+        <w:rPr>
+          <w:rFonts w:ascii="Arial" w:hAnsi="Arial" w:cs="Arial"/>
+          <w:sz w:val="24"/>
+          <w:szCs w:val="24"/>
+          <w:lang w:val="es-CU"/>
+        </w:rPr>
+        <w:t xml:space="preserve"> B</w:t>
+      </w:r>
+      <w:r>
+        <w:rPr>
+          <w:rFonts w:ascii="Arial" w:hAnsi="Arial" w:cs="Arial"/>
+          <w:sz w:val="24"/>
+          <w:szCs w:val="24"/>
+          <w:lang w:val="es-CU"/>
+        </w:rPr>
+        <w:t xml:space="preserve"> puede presentar </w:t>
+      </w:r>
+      <w:r>
+        <w:rPr>
+          <w:rFonts w:ascii="Arial" w:hAnsi="Arial" w:cs="Arial"/>
+          <w:sz w:val="24"/>
+          <w:szCs w:val="24"/>
+          <w:lang w:val="es-CU"/>
+        </w:rPr>
+        <w:t>arquitecturas</w:t>
+      </w:r>
+      <w:r>
+        <w:rPr>
+          <w:rFonts w:ascii="Arial" w:hAnsi="Arial" w:cs="Arial"/>
+          <w:sz w:val="24"/>
+          <w:szCs w:val="24"/>
+          <w:lang w:val="es-CU"/>
+        </w:rPr>
+        <w:t xml:space="preserve"> </w:t>
+      </w:r>
+      <w:r>
+        <w:rPr>
+          <w:rFonts w:ascii="Arial" w:hAnsi="Arial" w:cs="Arial"/>
+          <w:sz w:val="24"/>
+          <w:szCs w:val="24"/>
+          <w:lang w:val="es-CU"/>
+        </w:rPr>
+        <w:t>ARM</w:t>
+      </w:r>
+      <w:r>
+        <w:rPr>
+          <w:rFonts w:ascii="Arial" w:hAnsi="Arial" w:cs="Arial"/>
+          <w:sz w:val="24"/>
+          <w:szCs w:val="24"/>
+          <w:lang w:val="es-CU"/>
+        </w:rPr>
+        <w:t>v7</w:t>
+      </w:r>
+      <w:r>
+        <w:rPr>
+          <w:rFonts w:ascii="Arial" w:hAnsi="Arial" w:cs="Arial"/>
+          <w:sz w:val="24"/>
+          <w:szCs w:val="24"/>
+          <w:lang w:val="es-CU"/>
+        </w:rPr>
+        <w:t>(x32)</w:t>
+      </w:r>
+      <w:r>
+        <w:rPr>
+          <w:rFonts w:ascii="Arial" w:hAnsi="Arial" w:cs="Arial"/>
+          <w:sz w:val="24"/>
+          <w:szCs w:val="24"/>
+          <w:lang w:val="es-CU"/>
+        </w:rPr>
+        <w:t xml:space="preserve"> y </w:t>
+      </w:r>
+      <w:r>
+        <w:rPr>
+          <w:rFonts w:ascii="Arial" w:hAnsi="Arial" w:cs="Arial"/>
+          <w:sz w:val="24"/>
+          <w:szCs w:val="24"/>
+          <w:lang w:val="es-CU"/>
+        </w:rPr>
+        <w:t>ARMv8(x64)</w:t>
+      </w:r>
+      <w:r>
+        <w:rPr>
+          <w:rFonts w:ascii="Arial" w:hAnsi="Arial" w:cs="Arial"/>
+          <w:sz w:val="24"/>
+          <w:szCs w:val="24"/>
+          <w:lang w:val="es-CU"/>
+        </w:rPr>
+        <w:t xml:space="preserve">, </w:t>
+      </w:r>
+      <w:r>
+        <w:rPr>
+          <w:rFonts w:ascii="Arial" w:hAnsi="Arial" w:cs="Arial"/>
+          <w:sz w:val="24"/>
+          <w:szCs w:val="24"/>
+          <w:lang w:val="es-CU"/>
+        </w:rPr>
+        <w:t>para esta última</w:t>
+      </w:r>
+      <w:r>
+        <w:rPr>
+          <w:rFonts w:ascii="Arial" w:hAnsi="Arial" w:cs="Arial"/>
+          <w:sz w:val="24"/>
+          <w:szCs w:val="24"/>
+          <w:lang w:val="es-CU"/>
+        </w:rPr>
+        <w:t xml:space="preserve"> </w:t>
+      </w:r>
+      <w:proofErr w:type="spellStart"/>
+      <w:r>
+        <w:rPr>
+          <w:rFonts w:ascii="Arial" w:hAnsi="Arial" w:cs="Arial"/>
+          <w:sz w:val="24"/>
+          <w:szCs w:val="24"/>
+          <w:lang w:val="es-CU"/>
+        </w:rPr>
+        <w:t>Tensorflow</w:t>
+      </w:r>
+      <w:proofErr w:type="spellEnd"/>
+      <w:r>
+        <w:rPr>
+          <w:rFonts w:ascii="Arial" w:hAnsi="Arial" w:cs="Arial"/>
+          <w:sz w:val="24"/>
+          <w:szCs w:val="24"/>
+          <w:lang w:val="es-CU"/>
+        </w:rPr>
+        <w:t xml:space="preserve"> </w:t>
+      </w:r>
+      <w:r>
+        <w:rPr>
+          <w:rFonts w:ascii="Arial" w:hAnsi="Arial" w:cs="Arial"/>
+          <w:sz w:val="24"/>
+          <w:szCs w:val="24"/>
+          <w:lang w:val="es-CU"/>
+        </w:rPr>
+        <w:t>tiene una versión actualizada estable</w:t>
+      </w:r>
+      <w:r>
+        <w:rPr>
+          <w:rFonts w:ascii="Arial" w:hAnsi="Arial" w:cs="Arial"/>
+          <w:sz w:val="24"/>
+          <w:szCs w:val="24"/>
+          <w:lang w:val="es-CU"/>
+        </w:rPr>
+        <w:t>,</w:t>
+      </w:r>
+      <w:r>
+        <w:rPr>
+          <w:rFonts w:ascii="Arial" w:hAnsi="Arial" w:cs="Arial"/>
+          <w:sz w:val="24"/>
+          <w:szCs w:val="24"/>
+          <w:lang w:val="es-CU"/>
+        </w:rPr>
+        <w:t xml:space="preserve"> </w:t>
+      </w:r>
+      <w:r>
+        <w:rPr>
+          <w:rFonts w:ascii="Arial" w:hAnsi="Arial" w:cs="Arial"/>
+          <w:sz w:val="24"/>
+          <w:szCs w:val="24"/>
+          <w:lang w:val="es-CU"/>
+        </w:rPr>
         <w:lastRenderedPageBreak/>
-        <w:t xml:space="preserve">Todo </w:t>
-      </w:r>
-      <w:r>
-        <w:rPr>
-          <w:rFonts w:ascii="Arial" w:hAnsi="Arial" w:cs="Arial"/>
-          <w:sz w:val="24"/>
-          <w:szCs w:val="24"/>
-          <w:lang w:val="es-CU"/>
-        </w:rPr>
-        <w:t>este procesamiento</w:t>
-      </w:r>
-      <w:r>
-        <w:rPr>
-          <w:rFonts w:ascii="Arial" w:hAnsi="Arial" w:cs="Arial"/>
-          <w:sz w:val="24"/>
-          <w:szCs w:val="24"/>
-          <w:lang w:val="es-CU"/>
-        </w:rPr>
-        <w:t xml:space="preserve"> requiere un alto </w:t>
-      </w:r>
-      <w:r>
-        <w:rPr>
-          <w:rFonts w:ascii="Arial" w:hAnsi="Arial" w:cs="Arial"/>
-          <w:sz w:val="24"/>
-          <w:szCs w:val="24"/>
-          <w:lang w:val="es-CU"/>
-        </w:rPr>
-        <w:t>nivel</w:t>
+        <w:t>la cual no entra en conflicto con ninguna de las librerías que se utilizan en el</w:t>
+      </w:r>
+      <w:r>
+        <w:rPr>
+          <w:rFonts w:ascii="Arial" w:hAnsi="Arial" w:cs="Arial"/>
+          <w:sz w:val="24"/>
+          <w:szCs w:val="24"/>
+          <w:lang w:val="es-CU"/>
+        </w:rPr>
+        <w:t xml:space="preserve"> entorno de trabajo del dispositivo</w:t>
+      </w:r>
+      <w:r>
+        <w:rPr>
+          <w:rFonts w:ascii="Arial" w:hAnsi="Arial" w:cs="Arial"/>
+          <w:sz w:val="24"/>
+          <w:szCs w:val="24"/>
+          <w:lang w:val="es-CU"/>
+        </w:rPr>
+        <w:t xml:space="preserve"> y pandas no presenta conflicto con esta arquitectura</w:t>
+      </w:r>
+      <w:r>
+        <w:rPr>
+          <w:rFonts w:ascii="Arial" w:hAnsi="Arial" w:cs="Arial"/>
+          <w:sz w:val="24"/>
+          <w:szCs w:val="24"/>
+          <w:lang w:val="es-CU"/>
+        </w:rPr>
+        <w:t>.</w:t>
       </w:r>
       <w:r>
         <w:rPr>
@@ -2727,668 +3487,6 @@
           <w:lang w:val="es-CU"/>
         </w:rPr>
         <w:t xml:space="preserve"> </w:t>
-      </w:r>
-      <w:r>
-        <w:rPr>
-          <w:rFonts w:ascii="Arial" w:hAnsi="Arial" w:cs="Arial"/>
-          <w:sz w:val="24"/>
-          <w:szCs w:val="24"/>
-          <w:lang w:val="es-CU"/>
-        </w:rPr>
-        <w:t>computacional,</w:t>
-      </w:r>
-      <w:r>
-        <w:rPr>
-          <w:rFonts w:ascii="Arial" w:hAnsi="Arial" w:cs="Arial"/>
-          <w:sz w:val="24"/>
-          <w:szCs w:val="24"/>
-          <w:lang w:val="es-CU"/>
-        </w:rPr>
-        <w:t xml:space="preserve"> por lo </w:t>
-      </w:r>
-      <w:r>
-        <w:rPr>
-          <w:rFonts w:ascii="Arial" w:hAnsi="Arial" w:cs="Arial"/>
-          <w:sz w:val="24"/>
-          <w:szCs w:val="24"/>
-          <w:lang w:val="es-CU"/>
-        </w:rPr>
-        <w:t>tanto,</w:t>
-      </w:r>
-      <w:r>
-        <w:rPr>
-          <w:rFonts w:ascii="Arial" w:hAnsi="Arial" w:cs="Arial"/>
-          <w:sz w:val="24"/>
-          <w:szCs w:val="24"/>
-          <w:lang w:val="es-CU"/>
-        </w:rPr>
-        <w:t xml:space="preserve"> una Ras</w:t>
-      </w:r>
-      <w:r>
-        <w:rPr>
-          <w:rFonts w:ascii="Arial" w:hAnsi="Arial" w:cs="Arial"/>
-          <w:sz w:val="24"/>
-          <w:szCs w:val="24"/>
-          <w:lang w:val="es-CU"/>
-        </w:rPr>
-        <w:t>p</w:t>
-      </w:r>
-      <w:r>
-        <w:rPr>
-          <w:rFonts w:ascii="Arial" w:hAnsi="Arial" w:cs="Arial"/>
-          <w:sz w:val="24"/>
-          <w:szCs w:val="24"/>
-          <w:lang w:val="es-CU"/>
-        </w:rPr>
-        <w:t>berry Pi es adecuada</w:t>
-      </w:r>
-      <w:r>
-        <w:rPr>
-          <w:rFonts w:ascii="Arial" w:hAnsi="Arial" w:cs="Arial"/>
-          <w:sz w:val="24"/>
-          <w:szCs w:val="24"/>
-          <w:lang w:val="es-CU"/>
-        </w:rPr>
-        <w:t>.</w:t>
-      </w:r>
-    </w:p>
-    <w:p>
-      <w:pPr>
-        <w:rPr>
-          <w:rFonts w:ascii="Arial" w:hAnsi="Arial" w:cs="Arial"/>
-          <w:sz w:val="24"/>
-          <w:szCs w:val="24"/>
-          <w:lang w:val="es-CU"/>
-        </w:rPr>
-      </w:pPr>
-      <w:r>
-        <w:rPr>
-          <w:rFonts w:ascii="Arial" w:hAnsi="Arial" w:cs="Arial"/>
-          <w:sz w:val="24"/>
-          <w:szCs w:val="24"/>
-          <w:lang w:val="es-CU"/>
-        </w:rPr>
-        <w:t xml:space="preserve">Para la selección de la </w:t>
-      </w:r>
-      <w:proofErr w:type="spellStart"/>
-      <w:r>
-        <w:rPr>
-          <w:rFonts w:ascii="Arial" w:hAnsi="Arial" w:cs="Arial"/>
-          <w:sz w:val="24"/>
-          <w:szCs w:val="24"/>
-          <w:lang w:val="es-CU"/>
-        </w:rPr>
-        <w:t>Rapsberry</w:t>
-      </w:r>
-      <w:proofErr w:type="spellEnd"/>
-      <w:r>
-        <w:rPr>
-          <w:rFonts w:ascii="Arial" w:hAnsi="Arial" w:cs="Arial"/>
-          <w:sz w:val="24"/>
-          <w:szCs w:val="24"/>
-          <w:lang w:val="es-CU"/>
-        </w:rPr>
-        <w:t>, inicialmente</w:t>
-      </w:r>
-      <w:r>
-        <w:rPr>
-          <w:rFonts w:ascii="Arial" w:hAnsi="Arial" w:cs="Arial"/>
-          <w:sz w:val="24"/>
-          <w:szCs w:val="24"/>
-          <w:lang w:val="es-CU"/>
-        </w:rPr>
-        <w:t xml:space="preserve"> se </w:t>
-      </w:r>
-      <w:r>
-        <w:rPr>
-          <w:rFonts w:ascii="Arial" w:hAnsi="Arial" w:cs="Arial"/>
-          <w:sz w:val="24"/>
-          <w:szCs w:val="24"/>
-          <w:lang w:val="es-CU"/>
-        </w:rPr>
-        <w:t xml:space="preserve">hicieron </w:t>
-      </w:r>
-      <w:r>
-        <w:rPr>
-          <w:rFonts w:ascii="Arial" w:hAnsi="Arial" w:cs="Arial"/>
-          <w:sz w:val="24"/>
-          <w:szCs w:val="24"/>
-          <w:lang w:val="es-CU"/>
-        </w:rPr>
-        <w:t>pruebas con</w:t>
-      </w:r>
-      <w:r>
-        <w:rPr>
-          <w:rFonts w:ascii="Arial" w:hAnsi="Arial" w:cs="Arial"/>
-          <w:sz w:val="24"/>
-          <w:szCs w:val="24"/>
-          <w:lang w:val="es-CU"/>
-        </w:rPr>
-        <w:t xml:space="preserve"> </w:t>
-      </w:r>
-      <w:r>
-        <w:rPr>
-          <w:rFonts w:ascii="Arial" w:hAnsi="Arial" w:cs="Arial"/>
-          <w:sz w:val="24"/>
-          <w:szCs w:val="24"/>
-          <w:lang w:val="es-CU"/>
-        </w:rPr>
-        <w:t>una Raspberry PI 2, est</w:t>
-      </w:r>
-      <w:r>
-        <w:rPr>
-          <w:rFonts w:ascii="Arial" w:hAnsi="Arial" w:cs="Arial"/>
-          <w:sz w:val="24"/>
-          <w:szCs w:val="24"/>
-          <w:lang w:val="es-CU"/>
-        </w:rPr>
-        <w:t xml:space="preserve">a versión </w:t>
-      </w:r>
-      <w:r>
-        <w:rPr>
-          <w:rFonts w:ascii="Arial" w:hAnsi="Arial" w:cs="Arial"/>
-          <w:sz w:val="24"/>
-          <w:szCs w:val="24"/>
-          <w:lang w:val="es-CU"/>
-        </w:rPr>
-        <w:t>está</w:t>
-      </w:r>
-      <w:r>
-        <w:rPr>
-          <w:rFonts w:ascii="Arial" w:hAnsi="Arial" w:cs="Arial"/>
-          <w:sz w:val="24"/>
-          <w:szCs w:val="24"/>
-          <w:lang w:val="es-CU"/>
-        </w:rPr>
-        <w:t xml:space="preserve"> </w:t>
-      </w:r>
-      <w:r>
-        <w:rPr>
-          <w:rFonts w:ascii="Arial" w:hAnsi="Arial" w:cs="Arial"/>
-          <w:sz w:val="24"/>
-          <w:szCs w:val="24"/>
-          <w:lang w:val="es-CU"/>
-        </w:rPr>
-        <w:t>diseñada</w:t>
-      </w:r>
-      <w:r>
-        <w:rPr>
-          <w:rFonts w:ascii="Arial" w:hAnsi="Arial" w:cs="Arial"/>
-          <w:sz w:val="24"/>
-          <w:szCs w:val="24"/>
-          <w:lang w:val="es-CU"/>
-        </w:rPr>
-        <w:t xml:space="preserve"> para una arquitectura </w:t>
-      </w:r>
-      <w:r>
-        <w:rPr>
-          <w:rFonts w:ascii="Arial" w:hAnsi="Arial" w:cs="Arial"/>
-          <w:sz w:val="24"/>
-          <w:szCs w:val="24"/>
-          <w:lang w:val="es-CU"/>
-        </w:rPr>
-        <w:t>ARM</w:t>
-      </w:r>
-      <w:r>
-        <w:rPr>
-          <w:rFonts w:ascii="Arial" w:hAnsi="Arial" w:cs="Arial"/>
-          <w:sz w:val="24"/>
-          <w:szCs w:val="24"/>
-          <w:lang w:val="es-CU"/>
-        </w:rPr>
-        <w:t>v7</w:t>
-      </w:r>
-      <w:r>
-        <w:rPr>
-          <w:rFonts w:ascii="Arial" w:hAnsi="Arial" w:cs="Arial"/>
-          <w:sz w:val="24"/>
-          <w:szCs w:val="24"/>
-          <w:lang w:val="es-CU"/>
-        </w:rPr>
-        <w:t>(x32)</w:t>
-      </w:r>
-      <w:r>
-        <w:rPr>
-          <w:rFonts w:ascii="Arial" w:hAnsi="Arial" w:cs="Arial"/>
-          <w:sz w:val="24"/>
-          <w:szCs w:val="24"/>
-          <w:lang w:val="es-CU"/>
-        </w:rPr>
-        <w:t>,</w:t>
-      </w:r>
-      <w:r>
-        <w:rPr>
-          <w:rFonts w:ascii="Arial" w:hAnsi="Arial" w:cs="Arial"/>
-          <w:sz w:val="24"/>
-          <w:szCs w:val="24"/>
-          <w:lang w:val="es-CU"/>
-        </w:rPr>
-        <w:t xml:space="preserve"> </w:t>
-      </w:r>
-      <w:r>
-        <w:rPr>
-          <w:rFonts w:ascii="Arial" w:hAnsi="Arial" w:cs="Arial"/>
-          <w:sz w:val="24"/>
-          <w:szCs w:val="24"/>
-          <w:lang w:val="es-CU"/>
-        </w:rPr>
-        <w:t xml:space="preserve">para esta, </w:t>
-      </w:r>
-      <w:proofErr w:type="spellStart"/>
-      <w:proofErr w:type="gramStart"/>
-      <w:r>
-        <w:rPr>
-          <w:rFonts w:ascii="Arial" w:hAnsi="Arial" w:cs="Arial"/>
-          <w:sz w:val="24"/>
-          <w:szCs w:val="24"/>
-          <w:lang w:val="es-CU"/>
-        </w:rPr>
-        <w:t>Tensorflow</w:t>
-      </w:r>
-      <w:proofErr w:type="spellEnd"/>
-      <w:r>
-        <w:rPr>
-          <w:rFonts w:ascii="Arial" w:hAnsi="Arial" w:cs="Arial"/>
-          <w:sz w:val="24"/>
-          <w:szCs w:val="24"/>
-          <w:lang w:val="es-CU"/>
-        </w:rPr>
-        <w:t>,</w:t>
-      </w:r>
-      <w:r>
-        <w:rPr>
-          <w:rFonts w:ascii="Arial" w:hAnsi="Arial" w:cs="Arial"/>
-          <w:sz w:val="24"/>
-          <w:szCs w:val="24"/>
-          <w:lang w:val="es-CU"/>
-        </w:rPr>
-        <w:t>(</w:t>
-      </w:r>
-      <w:proofErr w:type="gramEnd"/>
-      <w:r>
-        <w:rPr>
-          <w:rFonts w:ascii="Arial" w:hAnsi="Arial" w:cs="Arial"/>
-          <w:sz w:val="24"/>
-          <w:szCs w:val="24"/>
-          <w:lang w:val="es-CU"/>
-        </w:rPr>
-        <w:t>Librería de entrenamiento de modelos)</w:t>
-      </w:r>
-      <w:r>
-        <w:rPr>
-          <w:rFonts w:ascii="Arial" w:hAnsi="Arial" w:cs="Arial"/>
-          <w:sz w:val="24"/>
-          <w:szCs w:val="24"/>
-          <w:lang w:val="es-CU"/>
-        </w:rPr>
-        <w:t xml:space="preserve"> </w:t>
-      </w:r>
-      <w:r>
-        <w:rPr>
-          <w:rFonts w:ascii="Arial" w:hAnsi="Arial" w:cs="Arial"/>
-          <w:sz w:val="24"/>
-          <w:szCs w:val="24"/>
-          <w:lang w:val="es-CU"/>
-        </w:rPr>
-        <w:t>dejo de dar</w:t>
-      </w:r>
-      <w:r>
-        <w:rPr>
-          <w:rFonts w:ascii="Arial" w:hAnsi="Arial" w:cs="Arial"/>
-          <w:sz w:val="24"/>
-          <w:szCs w:val="24"/>
-          <w:lang w:val="es-CU"/>
-        </w:rPr>
-        <w:t xml:space="preserve"> soporte</w:t>
-      </w:r>
-      <w:r>
-        <w:rPr>
-          <w:rFonts w:ascii="Arial" w:hAnsi="Arial" w:cs="Arial"/>
-          <w:sz w:val="24"/>
-          <w:szCs w:val="24"/>
-          <w:lang w:val="es-CU"/>
-        </w:rPr>
-        <w:t xml:space="preserve"> </w:t>
-      </w:r>
-      <w:r>
-        <w:rPr>
-          <w:rFonts w:ascii="Arial" w:hAnsi="Arial" w:cs="Arial"/>
-          <w:sz w:val="24"/>
-          <w:szCs w:val="24"/>
-          <w:lang w:val="es-CU"/>
-        </w:rPr>
-        <w:t xml:space="preserve">desde la </w:t>
-      </w:r>
-      <w:r>
-        <w:rPr>
-          <w:rFonts w:ascii="Arial" w:hAnsi="Arial" w:cs="Arial"/>
-          <w:sz w:val="24"/>
-          <w:szCs w:val="24"/>
-          <w:lang w:val="es-CU"/>
-        </w:rPr>
-        <w:t>versión</w:t>
-      </w:r>
-      <w:r>
-        <w:rPr>
-          <w:rFonts w:ascii="Arial" w:hAnsi="Arial" w:cs="Arial"/>
-          <w:sz w:val="24"/>
-          <w:szCs w:val="24"/>
-          <w:lang w:val="es-CU"/>
-        </w:rPr>
-        <w:t xml:space="preserve"> </w:t>
-      </w:r>
-      <w:r>
-        <w:rPr>
-          <w:rFonts w:ascii="Arial" w:hAnsi="Arial" w:cs="Arial"/>
-          <w:sz w:val="24"/>
-          <w:szCs w:val="24"/>
-          <w:lang w:val="es-CU"/>
-        </w:rPr>
-        <w:t>2.5,</w:t>
-      </w:r>
-      <w:r>
-        <w:rPr>
-          <w:rFonts w:ascii="Arial" w:hAnsi="Arial" w:cs="Arial"/>
-          <w:sz w:val="24"/>
-          <w:szCs w:val="24"/>
-          <w:lang w:val="es-CU"/>
-        </w:rPr>
-        <w:t xml:space="preserve"> versión que </w:t>
-      </w:r>
-      <w:r>
-        <w:rPr>
-          <w:rFonts w:ascii="Arial" w:hAnsi="Arial" w:cs="Arial"/>
-          <w:sz w:val="24"/>
-          <w:szCs w:val="24"/>
-          <w:lang w:val="es-CU"/>
-        </w:rPr>
-        <w:t xml:space="preserve">entra en conflicto con </w:t>
-      </w:r>
-      <w:r>
-        <w:rPr>
-          <w:rFonts w:ascii="Arial" w:hAnsi="Arial" w:cs="Arial"/>
-          <w:sz w:val="24"/>
-          <w:szCs w:val="24"/>
-          <w:lang w:val="es-CU"/>
-        </w:rPr>
-        <w:t xml:space="preserve">otras </w:t>
-      </w:r>
-      <w:r>
-        <w:rPr>
-          <w:rFonts w:ascii="Arial" w:hAnsi="Arial" w:cs="Arial"/>
-          <w:sz w:val="24"/>
-          <w:szCs w:val="24"/>
-          <w:lang w:val="es-CU"/>
-        </w:rPr>
-        <w:t xml:space="preserve"> </w:t>
-      </w:r>
-      <w:r>
-        <w:rPr>
-          <w:rFonts w:ascii="Arial" w:hAnsi="Arial" w:cs="Arial"/>
-          <w:sz w:val="24"/>
-          <w:szCs w:val="24"/>
-          <w:lang w:val="es-CU"/>
-        </w:rPr>
-        <w:t>librerías</w:t>
-      </w:r>
-      <w:r>
-        <w:rPr>
-          <w:rFonts w:ascii="Arial" w:hAnsi="Arial" w:cs="Arial"/>
-          <w:sz w:val="24"/>
-          <w:szCs w:val="24"/>
-          <w:lang w:val="es-CU"/>
-        </w:rPr>
-        <w:t xml:space="preserve"> de </w:t>
-      </w:r>
-      <w:r>
-        <w:rPr>
-          <w:rFonts w:ascii="Arial" w:hAnsi="Arial" w:cs="Arial"/>
-          <w:sz w:val="24"/>
-          <w:szCs w:val="24"/>
-          <w:lang w:val="es-CU"/>
-        </w:rPr>
-        <w:t>Django,</w:t>
-      </w:r>
-      <w:r>
-        <w:rPr>
-          <w:rFonts w:ascii="Arial" w:hAnsi="Arial" w:cs="Arial"/>
-          <w:sz w:val="24"/>
-          <w:szCs w:val="24"/>
-          <w:lang w:val="es-CU"/>
-        </w:rPr>
-        <w:t xml:space="preserve"> por lo tanto la </w:t>
-      </w:r>
-      <w:proofErr w:type="spellStart"/>
-      <w:r>
-        <w:rPr>
-          <w:rFonts w:ascii="Arial" w:hAnsi="Arial" w:cs="Arial"/>
-          <w:sz w:val="24"/>
-          <w:szCs w:val="24"/>
-          <w:lang w:val="es-CU"/>
-        </w:rPr>
-        <w:t>Rapsberry</w:t>
-      </w:r>
-      <w:proofErr w:type="spellEnd"/>
-      <w:r>
-        <w:rPr>
-          <w:rFonts w:ascii="Arial" w:hAnsi="Arial" w:cs="Arial"/>
-          <w:sz w:val="24"/>
-          <w:szCs w:val="24"/>
-          <w:lang w:val="es-CU"/>
-        </w:rPr>
-        <w:t xml:space="preserve"> Pi2 no puede ser utilizada</w:t>
-      </w:r>
-      <w:r>
-        <w:rPr>
-          <w:rFonts w:ascii="Arial" w:hAnsi="Arial" w:cs="Arial"/>
-          <w:sz w:val="24"/>
-          <w:szCs w:val="24"/>
-          <w:lang w:val="es-CU"/>
-        </w:rPr>
-        <w:t>.</w:t>
-      </w:r>
-    </w:p>
-    <w:p>
-      <w:pPr>
-        <w:rPr>
-          <w:rFonts w:ascii="Arial" w:hAnsi="Arial" w:cs="Arial"/>
-          <w:sz w:val="24"/>
-          <w:szCs w:val="24"/>
-          <w:lang w:val="es-CU"/>
-        </w:rPr>
-      </w:pPr>
-      <w:r>
-        <w:rPr>
-          <w:rFonts w:ascii="Arial" w:hAnsi="Arial" w:cs="Arial"/>
-          <w:sz w:val="24"/>
-          <w:szCs w:val="24"/>
-          <w:lang w:val="es-CU"/>
-        </w:rPr>
-        <w:t>Una Raspberry Pi3</w:t>
-      </w:r>
-      <w:r>
-        <w:rPr>
-          <w:rFonts w:ascii="Arial" w:hAnsi="Arial" w:cs="Arial"/>
-          <w:sz w:val="24"/>
-          <w:szCs w:val="24"/>
-          <w:lang w:val="es-CU"/>
-        </w:rPr>
-        <w:t xml:space="preserve"> </w:t>
-      </w:r>
-      <w:proofErr w:type="spellStart"/>
-      <w:r>
-        <w:rPr>
-          <w:rFonts w:ascii="Arial" w:hAnsi="Arial" w:cs="Arial"/>
-          <w:sz w:val="24"/>
-          <w:szCs w:val="24"/>
-          <w:lang w:val="es-CU"/>
-        </w:rPr>
-        <w:t>Model</w:t>
-      </w:r>
-      <w:proofErr w:type="spellEnd"/>
-      <w:r>
-        <w:rPr>
-          <w:rFonts w:ascii="Arial" w:hAnsi="Arial" w:cs="Arial"/>
-          <w:sz w:val="24"/>
-          <w:szCs w:val="24"/>
-          <w:lang w:val="es-CU"/>
-        </w:rPr>
-        <w:t xml:space="preserve"> B</w:t>
-      </w:r>
-      <w:r>
-        <w:rPr>
-          <w:rFonts w:ascii="Arial" w:hAnsi="Arial" w:cs="Arial"/>
-          <w:sz w:val="24"/>
-          <w:szCs w:val="24"/>
-          <w:lang w:val="es-CU"/>
-        </w:rPr>
-        <w:t xml:space="preserve"> puede presentar </w:t>
-      </w:r>
-      <w:r>
-        <w:rPr>
-          <w:rFonts w:ascii="Arial" w:hAnsi="Arial" w:cs="Arial"/>
-          <w:sz w:val="24"/>
-          <w:szCs w:val="24"/>
-          <w:lang w:val="es-CU"/>
-        </w:rPr>
-        <w:t>arquitecturas</w:t>
-      </w:r>
-      <w:r>
-        <w:rPr>
-          <w:rFonts w:ascii="Arial" w:hAnsi="Arial" w:cs="Arial"/>
-          <w:sz w:val="24"/>
-          <w:szCs w:val="24"/>
-          <w:lang w:val="es-CU"/>
-        </w:rPr>
-        <w:t xml:space="preserve"> </w:t>
-      </w:r>
-      <w:r>
-        <w:rPr>
-          <w:rFonts w:ascii="Arial" w:hAnsi="Arial" w:cs="Arial"/>
-          <w:sz w:val="24"/>
-          <w:szCs w:val="24"/>
-          <w:lang w:val="es-CU"/>
-        </w:rPr>
-        <w:t>ARM</w:t>
-      </w:r>
-      <w:r>
-        <w:rPr>
-          <w:rFonts w:ascii="Arial" w:hAnsi="Arial" w:cs="Arial"/>
-          <w:sz w:val="24"/>
-          <w:szCs w:val="24"/>
-          <w:lang w:val="es-CU"/>
-        </w:rPr>
-        <w:t>v7</w:t>
-      </w:r>
-      <w:r>
-        <w:rPr>
-          <w:rFonts w:ascii="Arial" w:hAnsi="Arial" w:cs="Arial"/>
-          <w:sz w:val="24"/>
-          <w:szCs w:val="24"/>
-          <w:lang w:val="es-CU"/>
-        </w:rPr>
-        <w:t>(x32)</w:t>
-      </w:r>
-      <w:r>
-        <w:rPr>
-          <w:rFonts w:ascii="Arial" w:hAnsi="Arial" w:cs="Arial"/>
-          <w:sz w:val="24"/>
-          <w:szCs w:val="24"/>
-          <w:lang w:val="es-CU"/>
-        </w:rPr>
-        <w:t xml:space="preserve"> y </w:t>
-      </w:r>
-      <w:r>
-        <w:rPr>
-          <w:rFonts w:ascii="Arial" w:hAnsi="Arial" w:cs="Arial"/>
-          <w:sz w:val="24"/>
-          <w:szCs w:val="24"/>
-          <w:lang w:val="es-CU"/>
-        </w:rPr>
-        <w:t>ARMv8(x64)</w:t>
-      </w:r>
-      <w:r>
-        <w:rPr>
-          <w:rFonts w:ascii="Arial" w:hAnsi="Arial" w:cs="Arial"/>
-          <w:sz w:val="24"/>
-          <w:szCs w:val="24"/>
-          <w:lang w:val="es-CU"/>
-        </w:rPr>
-        <w:t xml:space="preserve">, </w:t>
-      </w:r>
-      <w:r>
-        <w:rPr>
-          <w:rFonts w:ascii="Arial" w:hAnsi="Arial" w:cs="Arial"/>
-          <w:sz w:val="24"/>
-          <w:szCs w:val="24"/>
-          <w:lang w:val="es-CU"/>
-        </w:rPr>
-        <w:t>para esta última</w:t>
-      </w:r>
-      <w:r>
-        <w:rPr>
-          <w:rFonts w:ascii="Arial" w:hAnsi="Arial" w:cs="Arial"/>
-          <w:sz w:val="24"/>
-          <w:szCs w:val="24"/>
-          <w:lang w:val="es-CU"/>
-        </w:rPr>
-        <w:t xml:space="preserve"> </w:t>
-      </w:r>
-      <w:proofErr w:type="spellStart"/>
-      <w:r>
-        <w:rPr>
-          <w:rFonts w:ascii="Arial" w:hAnsi="Arial" w:cs="Arial"/>
-          <w:sz w:val="24"/>
-          <w:szCs w:val="24"/>
-          <w:lang w:val="es-CU"/>
-        </w:rPr>
-        <w:t>Tensorflow</w:t>
-      </w:r>
-      <w:proofErr w:type="spellEnd"/>
-      <w:r>
-        <w:rPr>
-          <w:rFonts w:ascii="Arial" w:hAnsi="Arial" w:cs="Arial"/>
-          <w:sz w:val="24"/>
-          <w:szCs w:val="24"/>
-          <w:lang w:val="es-CU"/>
-        </w:rPr>
-        <w:t xml:space="preserve"> </w:t>
-      </w:r>
-      <w:r>
-        <w:rPr>
-          <w:rFonts w:ascii="Arial" w:hAnsi="Arial" w:cs="Arial"/>
-          <w:sz w:val="24"/>
-          <w:szCs w:val="24"/>
-          <w:lang w:val="es-CU"/>
-        </w:rPr>
-        <w:t>tiene una versión actualizada estable</w:t>
-      </w:r>
-      <w:r>
-        <w:rPr>
-          <w:rFonts w:ascii="Arial" w:hAnsi="Arial" w:cs="Arial"/>
-          <w:sz w:val="24"/>
-          <w:szCs w:val="24"/>
-          <w:lang w:val="es-CU"/>
-        </w:rPr>
-        <w:t>,</w:t>
-      </w:r>
-      <w:r>
-        <w:rPr>
-          <w:rFonts w:ascii="Arial" w:hAnsi="Arial" w:cs="Arial"/>
-          <w:sz w:val="24"/>
-          <w:szCs w:val="24"/>
-          <w:lang w:val="es-CU"/>
-        </w:rPr>
-        <w:t xml:space="preserve"> la cual no entra en conflicto con ninguna de las librerías que se utilizan en el</w:t>
-      </w:r>
-      <w:r>
-        <w:rPr>
-          <w:rFonts w:ascii="Arial" w:hAnsi="Arial" w:cs="Arial"/>
-          <w:sz w:val="24"/>
-          <w:szCs w:val="24"/>
-          <w:lang w:val="es-CU"/>
-        </w:rPr>
-        <w:t xml:space="preserve"> entorno de trabajo del dispositivo.</w:t>
       </w:r>
       <w:r>
         <w:rPr>
@@ -4539,7 +4637,7 @@
                     </pic:cNvPicPr>
                   </pic:nvPicPr>
                   <pic:blipFill>
-                    <a:blip r:embed="rId12" cstate="print">
+                    <a:blip r:embed="rId14" cstate="print">
                       <a:extLst>
                         <a:ext uri="{28A0092B-C50C-407E-A947-70E740481C1C}">
                           <a14:useLocalDpi xmlns:a14="http://schemas.microsoft.com/office/drawing/2010/main" val="0"/>
@@ -4961,7 +5059,7 @@
                     </pic:cNvPicPr>
                   </pic:nvPicPr>
                   <pic:blipFill rotWithShape="1">
-                    <a:blip r:embed="rId13"/>
+                    <a:blip r:embed="rId15"/>
                     <a:srcRect l="22094" t="29000" r="11115" b="3220"/>
                     <a:stretch/>
                   </pic:blipFill>
@@ -5170,7 +5268,7 @@
                     </pic:cNvPicPr>
                   </pic:nvPicPr>
                   <pic:blipFill rotWithShape="1">
-                    <a:blip r:embed="rId14"/>
+                    <a:blip r:embed="rId16"/>
                     <a:srcRect l="29189" t="40716" r="37466" b="28458"/>
                     <a:stretch/>
                   </pic:blipFill>
@@ -5316,7 +5414,7 @@
                     </pic:cNvPicPr>
                   </pic:nvPicPr>
                   <pic:blipFill rotWithShape="1">
-                    <a:blip r:embed="rId15"/>
+                    <a:blip r:embed="rId17"/>
                     <a:srcRect l="709" t="15118" r="7365" b="1238"/>
                     <a:stretch/>
                   </pic:blipFill>
@@ -5385,7 +5483,7 @@
                     </pic:cNvPicPr>
                   </pic:nvPicPr>
                   <pic:blipFill rotWithShape="1">
-                    <a:blip r:embed="rId16"/>
+                    <a:blip r:embed="rId18"/>
                     <a:srcRect l="22703" t="14757" r="8682" b="2138"/>
                     <a:stretch/>
                   </pic:blipFill>
@@ -5455,7 +5553,7 @@
                     </pic:cNvPicPr>
                   </pic:nvPicPr>
                   <pic:blipFill rotWithShape="1">
-                    <a:blip r:embed="rId17"/>
+                    <a:blip r:embed="rId19"/>
                     <a:srcRect l="22602" t="28819" r="10608" b="16380"/>
                     <a:stretch/>
                   </pic:blipFill>
@@ -5785,7 +5883,7 @@
                     </pic:cNvPicPr>
                   </pic:nvPicPr>
                   <pic:blipFill rotWithShape="1">
-                    <a:blip r:embed="rId18"/>
+                    <a:blip r:embed="rId20"/>
                     <a:srcRect l="19561" t="16380" r="8683" b="23411"/>
                     <a:stretch/>
                   </pic:blipFill>
@@ -6637,6 +6735,7 @@
       <w:pPr>
         <w:rPr>
           <w:rFonts w:ascii="Arial" w:hAnsi="Arial" w:cs="Arial"/>
+          <w:b/>
           <w:sz w:val="24"/>
           <w:szCs w:val="24"/>
           <w:lang w:val="es-CU"/>
@@ -6668,7 +6767,7 @@
                     </pic:cNvPicPr>
                   </pic:nvPicPr>
                   <pic:blipFill>
-                    <a:blip r:embed="rId19" cstate="print">
+                    <a:blip r:embed="rId21" cstate="print">
                       <a:extLst>
                         <a:ext uri="{28A0092B-C50C-407E-A947-70E740481C1C}">
                           <a14:useLocalDpi xmlns:a14="http://schemas.microsoft.com/office/drawing/2010/main" val="0"/>
@@ -6701,6 +6800,890 @@
       <w:pPr>
         <w:rPr>
           <w:rFonts w:ascii="Arial" w:hAnsi="Arial" w:cs="Arial"/>
+          <w:b/>
+          <w:sz w:val="24"/>
+          <w:szCs w:val="24"/>
+          <w:lang w:val="es-CU"/>
+        </w:rPr>
+      </w:pPr>
+      <w:r>
+        <w:rPr>
+          <w:rFonts w:ascii="Arial" w:hAnsi="Arial" w:cs="Arial"/>
+          <w:b/>
+          <w:sz w:val="24"/>
+          <w:szCs w:val="24"/>
+          <w:lang w:val="es-CU"/>
+        </w:rPr>
+        <w:t>CSV</w:t>
+      </w:r>
+    </w:p>
+    <w:p>
+      <w:pPr>
+        <w:rPr>
+          <w:rFonts w:ascii="Arial" w:hAnsi="Arial" w:cs="Arial"/>
+          <w:sz w:val="24"/>
+          <w:szCs w:val="24"/>
+          <w:lang w:val="es-CU"/>
+        </w:rPr>
+      </w:pPr>
+      <w:r>
+        <w:rPr>
+          <w:rFonts w:ascii="Arial" w:hAnsi="Arial" w:cs="Arial"/>
+          <w:sz w:val="24"/>
+          <w:szCs w:val="24"/>
+          <w:lang w:val="es-CU"/>
+        </w:rPr>
+        <w:t>Para</w:t>
+      </w:r>
+      <w:r>
+        <w:rPr>
+          <w:rFonts w:ascii="Arial" w:hAnsi="Arial" w:cs="Arial"/>
+          <w:sz w:val="24"/>
+          <w:szCs w:val="24"/>
+          <w:lang w:val="es-CU"/>
+        </w:rPr>
+        <w:t xml:space="preserve"> importar y exportar datos de entrenamiento se </w:t>
+      </w:r>
+      <w:r>
+        <w:rPr>
+          <w:rFonts w:ascii="Arial" w:hAnsi="Arial" w:cs="Arial"/>
+          <w:sz w:val="24"/>
+          <w:szCs w:val="24"/>
+          <w:lang w:val="es-CU"/>
+        </w:rPr>
+        <w:t>implementó</w:t>
+      </w:r>
+      <w:r>
+        <w:rPr>
+          <w:rFonts w:ascii="Arial" w:hAnsi="Arial" w:cs="Arial"/>
+          <w:sz w:val="24"/>
+          <w:szCs w:val="24"/>
+          <w:lang w:val="es-CU"/>
+        </w:rPr>
+        <w:t xml:space="preserve"> </w:t>
+      </w:r>
+      <w:r>
+        <w:rPr>
+          <w:rFonts w:ascii="Arial" w:hAnsi="Arial" w:cs="Arial"/>
+          <w:sz w:val="24"/>
+          <w:szCs w:val="24"/>
+          <w:lang w:val="es-CU"/>
+        </w:rPr>
+        <w:t xml:space="preserve">una </w:t>
+      </w:r>
+      <w:r>
+        <w:rPr>
+          <w:rFonts w:ascii="Arial" w:hAnsi="Arial" w:cs="Arial"/>
+          <w:sz w:val="24"/>
+          <w:szCs w:val="24"/>
+          <w:lang w:val="es-CU"/>
+        </w:rPr>
+        <w:t>arquitectura</w:t>
+      </w:r>
+      <w:r>
+        <w:rPr>
+          <w:rFonts w:ascii="Arial" w:hAnsi="Arial" w:cs="Arial"/>
+          <w:sz w:val="24"/>
+          <w:szCs w:val="24"/>
+          <w:lang w:val="es-CU"/>
+        </w:rPr>
+        <w:t xml:space="preserve"> con </w:t>
+      </w:r>
+      <w:r>
+        <w:rPr>
+          <w:rFonts w:ascii="Arial" w:hAnsi="Arial" w:cs="Arial"/>
+          <w:sz w:val="24"/>
+          <w:szCs w:val="24"/>
+          <w:lang w:val="es-CU"/>
+        </w:rPr>
+        <w:t>fichero</w:t>
+      </w:r>
+      <w:r>
+        <w:rPr>
+          <w:rFonts w:ascii="Arial" w:hAnsi="Arial" w:cs="Arial"/>
+          <w:sz w:val="24"/>
+          <w:szCs w:val="24"/>
+          <w:lang w:val="es-CU"/>
+        </w:rPr>
+        <w:t>s</w:t>
+      </w:r>
+      <w:r>
+        <w:rPr>
+          <w:rFonts w:ascii="Arial" w:hAnsi="Arial" w:cs="Arial"/>
+          <w:sz w:val="24"/>
+          <w:szCs w:val="24"/>
+          <w:lang w:val="es-CU"/>
+        </w:rPr>
+        <w:t xml:space="preserve"> </w:t>
+      </w:r>
+      <w:r>
+        <w:rPr>
+          <w:rFonts w:ascii="Arial" w:hAnsi="Arial" w:cs="Arial"/>
+          <w:sz w:val="24"/>
+          <w:szCs w:val="24"/>
+          <w:lang w:val="es-CU"/>
+        </w:rPr>
+        <w:t>.CSV</w:t>
+      </w:r>
+      <w:r>
+        <w:rPr>
+          <w:rFonts w:ascii="Arial" w:hAnsi="Arial" w:cs="Arial"/>
+          <w:sz w:val="24"/>
+          <w:szCs w:val="24"/>
+          <w:lang w:val="es-CU"/>
+        </w:rPr>
+        <w:t xml:space="preserve">, </w:t>
+      </w:r>
+      <w:r>
+        <w:rPr>
+          <w:rFonts w:ascii="Arial" w:hAnsi="Arial" w:cs="Arial"/>
+          <w:sz w:val="24"/>
+          <w:szCs w:val="24"/>
+          <w:lang w:val="es-CU"/>
+        </w:rPr>
+        <w:t>implementándolo con</w:t>
+      </w:r>
+      <w:r>
+        <w:rPr>
+          <w:rFonts w:ascii="Arial" w:hAnsi="Arial" w:cs="Arial"/>
+          <w:sz w:val="24"/>
+          <w:szCs w:val="24"/>
+          <w:lang w:val="es-CU"/>
+        </w:rPr>
+        <w:t xml:space="preserve"> </w:t>
+      </w:r>
+      <w:r>
+        <w:rPr>
+          <w:rFonts w:ascii="Arial" w:hAnsi="Arial" w:cs="Arial"/>
+          <w:sz w:val="24"/>
+          <w:szCs w:val="24"/>
+          <w:lang w:val="es-CU"/>
+        </w:rPr>
+        <w:t>la librería</w:t>
+      </w:r>
+      <w:r>
+        <w:rPr>
+          <w:rFonts w:ascii="Arial" w:hAnsi="Arial" w:cs="Arial"/>
+          <w:sz w:val="24"/>
+          <w:szCs w:val="24"/>
+          <w:lang w:val="es-CU"/>
+        </w:rPr>
+        <w:t xml:space="preserve"> de pandas de Python. </w:t>
+      </w:r>
+      <w:r>
+        <w:rPr>
+          <w:rFonts w:ascii="Arial" w:hAnsi="Arial" w:cs="Arial"/>
+          <w:sz w:val="24"/>
+          <w:szCs w:val="24"/>
+          <w:lang w:val="es-CU"/>
+        </w:rPr>
+        <w:t xml:space="preserve">Existen 2 formatos </w:t>
+      </w:r>
+      <w:r>
+        <w:rPr>
+          <w:rFonts w:ascii="Arial" w:hAnsi="Arial" w:cs="Arial"/>
+          <w:sz w:val="24"/>
+          <w:szCs w:val="24"/>
+          <w:lang w:val="es-CU"/>
+        </w:rPr>
+        <w:t xml:space="preserve">reconocibles </w:t>
+      </w:r>
+      <w:r>
+        <w:rPr>
+          <w:rFonts w:ascii="Arial" w:hAnsi="Arial" w:cs="Arial"/>
+          <w:sz w:val="24"/>
+          <w:szCs w:val="24"/>
+          <w:lang w:val="es-CU"/>
+        </w:rPr>
+        <w:t xml:space="preserve">de </w:t>
+      </w:r>
+      <w:proofErr w:type="spellStart"/>
+      <w:r>
+        <w:rPr>
+          <w:rFonts w:ascii="Arial" w:hAnsi="Arial" w:cs="Arial"/>
+          <w:sz w:val="24"/>
+          <w:szCs w:val="24"/>
+          <w:lang w:val="es-CU"/>
+        </w:rPr>
+        <w:t>csv</w:t>
+      </w:r>
+      <w:proofErr w:type="spellEnd"/>
+      <w:r>
+        <w:rPr>
+          <w:rFonts w:ascii="Arial" w:hAnsi="Arial" w:cs="Arial"/>
+          <w:sz w:val="24"/>
+          <w:szCs w:val="24"/>
+          <w:lang w:val="es-CU"/>
+        </w:rPr>
+        <w:t>:</w:t>
+      </w:r>
+    </w:p>
+    <w:p>
+      <w:pPr>
+        <w:rPr>
+          <w:rFonts w:ascii="Arial" w:hAnsi="Arial" w:cs="Arial"/>
+          <w:i/>
+          <w:sz w:val="24"/>
+          <w:szCs w:val="24"/>
+          <w:lang w:val="es-CU"/>
+        </w:rPr>
+      </w:pPr>
+      <w:r>
+        <w:rPr>
+          <w:rFonts w:ascii="Arial" w:hAnsi="Arial" w:cs="Arial"/>
+          <w:i/>
+          <w:sz w:val="24"/>
+          <w:szCs w:val="24"/>
+          <w:lang w:val="es-CU"/>
+        </w:rPr>
+        <w:t>Formato</w:t>
+      </w:r>
+      <w:r>
+        <w:rPr>
+          <w:rFonts w:ascii="Arial" w:hAnsi="Arial" w:cs="Arial"/>
+          <w:i/>
+          <w:sz w:val="24"/>
+          <w:szCs w:val="24"/>
+          <w:lang w:val="es-CU"/>
+        </w:rPr>
+        <w:t xml:space="preserve"> 1</w:t>
+      </w:r>
+      <w:r>
+        <w:rPr>
+          <w:rFonts w:ascii="Arial" w:hAnsi="Arial" w:cs="Arial"/>
+          <w:i/>
+          <w:sz w:val="24"/>
+          <w:szCs w:val="24"/>
+          <w:lang w:val="es-CU"/>
+        </w:rPr>
+        <w:t xml:space="preserve">: </w:t>
+      </w:r>
+    </w:p>
+    <w:p>
+      <w:pPr>
+        <w:pStyle w:val="Prrafodelista"/>
+        <w:numPr>
+          <w:ilvl w:val="0"/>
+          <w:numId w:val="24"/>
+        </w:numPr>
+        <w:rPr>
+          <w:rFonts w:ascii="Arial" w:hAnsi="Arial" w:cs="Arial"/>
+          <w:sz w:val="24"/>
+          <w:szCs w:val="24"/>
+          <w:lang w:val="en-US"/>
+        </w:rPr>
+      </w:pPr>
+      <w:r>
+        <w:rPr>
+          <w:rFonts w:ascii="Arial" w:hAnsi="Arial" w:cs="Arial"/>
+          <w:sz w:val="24"/>
+          <w:szCs w:val="24"/>
+          <w:lang w:val="en-US"/>
+        </w:rPr>
+        <w:t>A,</w:t>
+      </w:r>
+      <w:r>
+        <w:rPr>
+          <w:rFonts w:ascii="Arial" w:hAnsi="Arial" w:cs="Arial"/>
+          <w:sz w:val="24"/>
+          <w:szCs w:val="24"/>
+          <w:lang w:val="en-US"/>
+        </w:rPr>
+        <w:t xml:space="preserve"> </w:t>
+      </w:r>
+      <w:r>
+        <w:rPr>
+          <w:rFonts w:ascii="Arial" w:hAnsi="Arial" w:cs="Arial"/>
+          <w:sz w:val="24"/>
+          <w:szCs w:val="24"/>
+          <w:lang w:val="en-US"/>
+        </w:rPr>
+        <w:t>B,</w:t>
+      </w:r>
+      <w:r>
+        <w:rPr>
+          <w:rFonts w:ascii="Arial" w:hAnsi="Arial" w:cs="Arial"/>
+          <w:sz w:val="24"/>
+          <w:szCs w:val="24"/>
+          <w:lang w:val="en-US"/>
+        </w:rPr>
+        <w:t xml:space="preserve"> </w:t>
+      </w:r>
+      <w:r>
+        <w:rPr>
+          <w:rFonts w:ascii="Arial" w:hAnsi="Arial" w:cs="Arial"/>
+          <w:sz w:val="24"/>
+          <w:szCs w:val="24"/>
+          <w:lang w:val="en-US"/>
+        </w:rPr>
+        <w:t>C,</w:t>
+      </w:r>
+      <w:r>
+        <w:rPr>
+          <w:rFonts w:ascii="Arial" w:hAnsi="Arial" w:cs="Arial"/>
+          <w:sz w:val="24"/>
+          <w:szCs w:val="24"/>
+          <w:lang w:val="en-US"/>
+        </w:rPr>
+        <w:t xml:space="preserve"> </w:t>
+      </w:r>
+      <w:r>
+        <w:rPr>
+          <w:rFonts w:ascii="Arial" w:hAnsi="Arial" w:cs="Arial"/>
+          <w:sz w:val="24"/>
+          <w:szCs w:val="24"/>
+          <w:lang w:val="en-US"/>
+        </w:rPr>
+        <w:t>D,</w:t>
+      </w:r>
+      <w:r>
+        <w:rPr>
+          <w:rFonts w:ascii="Arial" w:hAnsi="Arial" w:cs="Arial"/>
+          <w:sz w:val="24"/>
+          <w:szCs w:val="24"/>
+          <w:lang w:val="en-US"/>
+        </w:rPr>
+        <w:t xml:space="preserve"> </w:t>
+      </w:r>
+      <w:r>
+        <w:rPr>
+          <w:rFonts w:ascii="Arial" w:hAnsi="Arial" w:cs="Arial"/>
+          <w:sz w:val="24"/>
+          <w:szCs w:val="24"/>
+          <w:lang w:val="en-US"/>
+        </w:rPr>
+        <w:t>E,</w:t>
+      </w:r>
+      <w:r>
+        <w:rPr>
+          <w:rFonts w:ascii="Arial" w:hAnsi="Arial" w:cs="Arial"/>
+          <w:sz w:val="24"/>
+          <w:szCs w:val="24"/>
+          <w:lang w:val="en-US"/>
+        </w:rPr>
+        <w:t xml:space="preserve"> </w:t>
+      </w:r>
+      <w:r>
+        <w:rPr>
+          <w:rFonts w:ascii="Arial" w:hAnsi="Arial" w:cs="Arial"/>
+          <w:sz w:val="24"/>
+          <w:szCs w:val="24"/>
+          <w:lang w:val="en-US"/>
+        </w:rPr>
+        <w:t>F,</w:t>
+      </w:r>
+      <w:r>
+        <w:rPr>
+          <w:rFonts w:ascii="Arial" w:hAnsi="Arial" w:cs="Arial"/>
+          <w:sz w:val="24"/>
+          <w:szCs w:val="24"/>
+          <w:lang w:val="en-US"/>
+        </w:rPr>
+        <w:t xml:space="preserve"> </w:t>
+      </w:r>
+      <w:r>
+        <w:rPr>
+          <w:rFonts w:ascii="Arial" w:hAnsi="Arial" w:cs="Arial"/>
+          <w:sz w:val="24"/>
+          <w:szCs w:val="24"/>
+          <w:lang w:val="en-US"/>
+        </w:rPr>
+        <w:t>G,</w:t>
+      </w:r>
+      <w:r>
+        <w:rPr>
+          <w:rFonts w:ascii="Arial" w:hAnsi="Arial" w:cs="Arial"/>
+          <w:sz w:val="24"/>
+          <w:szCs w:val="24"/>
+          <w:lang w:val="en-US"/>
+        </w:rPr>
+        <w:t xml:space="preserve"> </w:t>
+      </w:r>
+      <w:r>
+        <w:rPr>
+          <w:rFonts w:ascii="Arial" w:hAnsi="Arial" w:cs="Arial"/>
+          <w:sz w:val="24"/>
+          <w:szCs w:val="24"/>
+          <w:lang w:val="en-US"/>
+        </w:rPr>
+        <w:t>H,</w:t>
+      </w:r>
+      <w:r>
+        <w:rPr>
+          <w:rFonts w:ascii="Arial" w:hAnsi="Arial" w:cs="Arial"/>
+          <w:sz w:val="24"/>
+          <w:szCs w:val="24"/>
+          <w:lang w:val="en-US"/>
+        </w:rPr>
+        <w:t xml:space="preserve"> </w:t>
+      </w:r>
+      <w:r>
+        <w:rPr>
+          <w:rFonts w:ascii="Arial" w:hAnsi="Arial" w:cs="Arial"/>
+          <w:sz w:val="24"/>
+          <w:szCs w:val="24"/>
+          <w:lang w:val="en-US"/>
+        </w:rPr>
+        <w:t>I,</w:t>
+      </w:r>
+      <w:r>
+        <w:rPr>
+          <w:rFonts w:ascii="Arial" w:hAnsi="Arial" w:cs="Arial"/>
+          <w:sz w:val="24"/>
+          <w:szCs w:val="24"/>
+          <w:lang w:val="en-US"/>
+        </w:rPr>
+        <w:t xml:space="preserve"> </w:t>
+      </w:r>
+      <w:r>
+        <w:rPr>
+          <w:rFonts w:ascii="Arial" w:hAnsi="Arial" w:cs="Arial"/>
+          <w:sz w:val="24"/>
+          <w:szCs w:val="24"/>
+          <w:lang w:val="en-US"/>
+        </w:rPr>
+        <w:t>J,</w:t>
+      </w:r>
+      <w:r>
+        <w:rPr>
+          <w:rFonts w:ascii="Arial" w:hAnsi="Arial" w:cs="Arial"/>
+          <w:sz w:val="24"/>
+          <w:szCs w:val="24"/>
+          <w:lang w:val="en-US"/>
+        </w:rPr>
+        <w:t xml:space="preserve"> </w:t>
+      </w:r>
+      <w:r>
+        <w:rPr>
+          <w:rFonts w:ascii="Arial" w:hAnsi="Arial" w:cs="Arial"/>
+          <w:sz w:val="24"/>
+          <w:szCs w:val="24"/>
+          <w:lang w:val="en-US"/>
+        </w:rPr>
+        <w:t>K,</w:t>
+      </w:r>
+      <w:r>
+        <w:rPr>
+          <w:rFonts w:ascii="Arial" w:hAnsi="Arial" w:cs="Arial"/>
+          <w:sz w:val="24"/>
+          <w:szCs w:val="24"/>
+          <w:lang w:val="en-US"/>
+        </w:rPr>
+        <w:t xml:space="preserve"> </w:t>
+      </w:r>
+      <w:r>
+        <w:rPr>
+          <w:rFonts w:ascii="Arial" w:hAnsi="Arial" w:cs="Arial"/>
+          <w:sz w:val="24"/>
+          <w:szCs w:val="24"/>
+          <w:lang w:val="en-US"/>
+        </w:rPr>
+        <w:t>L,</w:t>
+      </w:r>
+      <w:r>
+        <w:rPr>
+          <w:rFonts w:ascii="Arial" w:hAnsi="Arial" w:cs="Arial"/>
+          <w:sz w:val="24"/>
+          <w:szCs w:val="24"/>
+          <w:lang w:val="en-US"/>
+        </w:rPr>
+        <w:t xml:space="preserve"> </w:t>
+      </w:r>
+      <w:r>
+        <w:rPr>
+          <w:rFonts w:ascii="Arial" w:hAnsi="Arial" w:cs="Arial"/>
+          <w:sz w:val="24"/>
+          <w:szCs w:val="24"/>
+          <w:lang w:val="en-US"/>
+        </w:rPr>
+        <w:t>R,</w:t>
+      </w:r>
+      <w:r>
+        <w:rPr>
+          <w:rFonts w:ascii="Arial" w:hAnsi="Arial" w:cs="Arial"/>
+          <w:sz w:val="24"/>
+          <w:szCs w:val="24"/>
+          <w:lang w:val="en-US"/>
+        </w:rPr>
+        <w:t xml:space="preserve"> </w:t>
+      </w:r>
+      <w:r>
+        <w:rPr>
+          <w:rFonts w:ascii="Arial" w:hAnsi="Arial" w:cs="Arial"/>
+          <w:sz w:val="24"/>
+          <w:szCs w:val="24"/>
+          <w:lang w:val="en-US"/>
+        </w:rPr>
+        <w:t>S,</w:t>
+      </w:r>
+      <w:r>
+        <w:rPr>
+          <w:rFonts w:ascii="Arial" w:hAnsi="Arial" w:cs="Arial"/>
+          <w:sz w:val="24"/>
+          <w:szCs w:val="24"/>
+          <w:lang w:val="en-US"/>
+        </w:rPr>
+        <w:t xml:space="preserve"> </w:t>
+      </w:r>
+      <w:r>
+        <w:rPr>
+          <w:rFonts w:ascii="Arial" w:hAnsi="Arial" w:cs="Arial"/>
+          <w:sz w:val="24"/>
+          <w:szCs w:val="24"/>
+          <w:lang w:val="en-US"/>
+        </w:rPr>
+        <w:t>T,</w:t>
+      </w:r>
+      <w:r>
+        <w:rPr>
+          <w:rFonts w:ascii="Arial" w:hAnsi="Arial" w:cs="Arial"/>
+          <w:sz w:val="24"/>
+          <w:szCs w:val="24"/>
+          <w:lang w:val="en-US"/>
+        </w:rPr>
+        <w:t xml:space="preserve"> </w:t>
+      </w:r>
+      <w:r>
+        <w:rPr>
+          <w:rFonts w:ascii="Arial" w:hAnsi="Arial" w:cs="Arial"/>
+          <w:sz w:val="24"/>
+          <w:szCs w:val="24"/>
+          <w:lang w:val="en-US"/>
+        </w:rPr>
+        <w:t>U,</w:t>
+      </w:r>
+      <w:r>
+        <w:rPr>
+          <w:rFonts w:ascii="Arial" w:hAnsi="Arial" w:cs="Arial"/>
+          <w:sz w:val="24"/>
+          <w:szCs w:val="24"/>
+          <w:lang w:val="en-US"/>
+        </w:rPr>
+        <w:t xml:space="preserve"> </w:t>
+      </w:r>
+      <w:r>
+        <w:rPr>
+          <w:rFonts w:ascii="Arial" w:hAnsi="Arial" w:cs="Arial"/>
+          <w:sz w:val="24"/>
+          <w:szCs w:val="24"/>
+          <w:lang w:val="en-US"/>
+        </w:rPr>
+        <w:t>V,</w:t>
+      </w:r>
+      <w:r>
+        <w:rPr>
+          <w:rFonts w:ascii="Arial" w:hAnsi="Arial" w:cs="Arial"/>
+          <w:sz w:val="24"/>
+          <w:szCs w:val="24"/>
+          <w:lang w:val="en-US"/>
+        </w:rPr>
+        <w:t xml:space="preserve"> </w:t>
+      </w:r>
+      <w:r>
+        <w:rPr>
+          <w:rFonts w:ascii="Arial" w:hAnsi="Arial" w:cs="Arial"/>
+          <w:sz w:val="24"/>
+          <w:szCs w:val="24"/>
+          <w:lang w:val="en-US"/>
+        </w:rPr>
+        <w:t>W,</w:t>
+      </w:r>
+      <w:r>
+        <w:rPr>
+          <w:rFonts w:ascii="Arial" w:hAnsi="Arial" w:cs="Arial"/>
+          <w:sz w:val="24"/>
+          <w:szCs w:val="24"/>
+          <w:lang w:val="en-US"/>
+        </w:rPr>
+        <w:t xml:space="preserve"> </w:t>
+      </w:r>
+      <w:r>
+        <w:rPr>
+          <w:rFonts w:ascii="Arial" w:hAnsi="Arial" w:cs="Arial"/>
+          <w:sz w:val="24"/>
+          <w:szCs w:val="24"/>
+          <w:lang w:val="en-US"/>
+        </w:rPr>
+        <w:t>label</w:t>
+      </w:r>
+    </w:p>
+    <w:p>
+      <w:pPr>
+        <w:rPr>
+          <w:rFonts w:ascii="Arial" w:hAnsi="Arial" w:cs="Arial"/>
+          <w:sz w:val="24"/>
+          <w:szCs w:val="24"/>
+          <w:lang w:val="es-CU"/>
+        </w:rPr>
+      </w:pPr>
+      <w:r>
+        <w:rPr>
+          <w:rFonts w:ascii="Arial" w:hAnsi="Arial" w:cs="Arial"/>
+          <w:sz w:val="24"/>
+          <w:szCs w:val="24"/>
+          <w:lang w:val="es-CU"/>
+        </w:rPr>
+        <w:t>Donde A</w:t>
+      </w:r>
+      <w:r>
+        <w:rPr>
+          <w:rFonts w:ascii="Arial" w:hAnsi="Arial" w:cs="Arial"/>
+          <w:sz w:val="24"/>
+          <w:szCs w:val="24"/>
+          <w:lang w:val="es-CU"/>
+        </w:rPr>
+        <w:t>,</w:t>
+      </w:r>
+      <w:r>
+        <w:rPr>
+          <w:rFonts w:ascii="Arial" w:hAnsi="Arial" w:cs="Arial"/>
+          <w:sz w:val="24"/>
+          <w:szCs w:val="24"/>
+          <w:lang w:val="es-CU"/>
+        </w:rPr>
+        <w:t xml:space="preserve"> </w:t>
+      </w:r>
+      <w:r>
+        <w:rPr>
+          <w:rFonts w:ascii="Arial" w:hAnsi="Arial" w:cs="Arial"/>
+          <w:sz w:val="24"/>
+          <w:szCs w:val="24"/>
+          <w:lang w:val="es-CU"/>
+        </w:rPr>
+        <w:t>B,</w:t>
+      </w:r>
+      <w:r>
+        <w:rPr>
+          <w:rFonts w:ascii="Arial" w:hAnsi="Arial" w:cs="Arial"/>
+          <w:sz w:val="24"/>
+          <w:szCs w:val="24"/>
+          <w:lang w:val="es-CU"/>
+        </w:rPr>
+        <w:t xml:space="preserve"> </w:t>
+      </w:r>
+      <w:r>
+        <w:rPr>
+          <w:rFonts w:ascii="Arial" w:hAnsi="Arial" w:cs="Arial"/>
+          <w:sz w:val="24"/>
+          <w:szCs w:val="24"/>
+          <w:lang w:val="es-CU"/>
+        </w:rPr>
+        <w:t>C…</w:t>
+      </w:r>
+      <w:proofErr w:type="gramStart"/>
+      <w:r>
+        <w:rPr>
+          <w:rFonts w:ascii="Arial" w:hAnsi="Arial" w:cs="Arial"/>
+          <w:sz w:val="24"/>
+          <w:szCs w:val="24"/>
+          <w:lang w:val="es-CU"/>
+        </w:rPr>
+        <w:t>V,</w:t>
+      </w:r>
+      <w:r>
+        <w:rPr>
+          <w:rFonts w:ascii="Arial" w:hAnsi="Arial" w:cs="Arial"/>
+          <w:sz w:val="24"/>
+          <w:szCs w:val="24"/>
+          <w:lang w:val="es-CU"/>
+        </w:rPr>
+        <w:t>W</w:t>
+      </w:r>
+      <w:proofErr w:type="gramEnd"/>
+      <w:r>
+        <w:rPr>
+          <w:rFonts w:ascii="Arial" w:hAnsi="Arial" w:cs="Arial"/>
+          <w:sz w:val="24"/>
+          <w:szCs w:val="24"/>
+          <w:lang w:val="es-CU"/>
+        </w:rPr>
+        <w:t xml:space="preserve"> son la data de una muestra y la  etiqueta</w:t>
+      </w:r>
+      <w:r>
+        <w:rPr>
+          <w:rFonts w:ascii="Arial" w:hAnsi="Arial" w:cs="Arial"/>
+          <w:sz w:val="24"/>
+          <w:szCs w:val="24"/>
+          <w:lang w:val="es-CU"/>
+        </w:rPr>
+        <w:t xml:space="preserve"> de salida</w:t>
+      </w:r>
+    </w:p>
+    <w:p>
+      <w:pPr>
+        <w:rPr>
+          <w:rFonts w:ascii="Arial" w:hAnsi="Arial" w:cs="Arial"/>
+          <w:i/>
+          <w:sz w:val="24"/>
+          <w:szCs w:val="24"/>
+          <w:lang w:val="es-CU"/>
+        </w:rPr>
+      </w:pPr>
+    </w:p>
+    <w:p>
+      <w:pPr>
+        <w:rPr>
+          <w:rFonts w:ascii="Arial" w:hAnsi="Arial" w:cs="Arial"/>
+          <w:i/>
+          <w:sz w:val="24"/>
+          <w:szCs w:val="24"/>
+          <w:lang w:val="es-CU"/>
+        </w:rPr>
+      </w:pPr>
+      <w:r>
+        <w:rPr>
+          <w:rFonts w:ascii="Arial" w:hAnsi="Arial" w:cs="Arial"/>
+          <w:i/>
+          <w:sz w:val="24"/>
+          <w:szCs w:val="24"/>
+          <w:lang w:val="es-CU"/>
+        </w:rPr>
+        <w:lastRenderedPageBreak/>
+        <w:t>Formato</w:t>
+      </w:r>
+      <w:r>
+        <w:rPr>
+          <w:rFonts w:ascii="Arial" w:hAnsi="Arial" w:cs="Arial"/>
+          <w:i/>
+          <w:sz w:val="24"/>
+          <w:szCs w:val="24"/>
+          <w:lang w:val="es-CU"/>
+        </w:rPr>
+        <w:t xml:space="preserve"> </w:t>
+      </w:r>
+      <w:r>
+        <w:rPr>
+          <w:rFonts w:ascii="Arial" w:hAnsi="Arial" w:cs="Arial"/>
+          <w:i/>
+          <w:sz w:val="24"/>
+          <w:szCs w:val="24"/>
+          <w:lang w:val="es-CU"/>
+        </w:rPr>
+        <w:t>2</w:t>
+      </w:r>
+      <w:r>
+        <w:rPr>
+          <w:rFonts w:ascii="Arial" w:hAnsi="Arial" w:cs="Arial"/>
+          <w:i/>
+          <w:sz w:val="24"/>
+          <w:szCs w:val="24"/>
+          <w:lang w:val="es-CU"/>
+        </w:rPr>
+        <w:t>:</w:t>
+      </w:r>
+    </w:p>
+    <w:p>
+      <w:pPr>
+        <w:pStyle w:val="Prrafodelista"/>
+        <w:numPr>
+          <w:ilvl w:val="0"/>
+          <w:numId w:val="24"/>
+        </w:numPr>
+        <w:rPr>
+          <w:rFonts w:ascii="Arial" w:hAnsi="Arial" w:cs="Arial"/>
+          <w:sz w:val="24"/>
+          <w:szCs w:val="24"/>
+          <w:lang w:val="es-CU"/>
+        </w:rPr>
+      </w:pPr>
+      <w:proofErr w:type="gramStart"/>
+      <w:r>
+        <w:rPr>
+          <w:rFonts w:ascii="Arial" w:hAnsi="Arial" w:cs="Arial"/>
+          <w:sz w:val="24"/>
+          <w:szCs w:val="24"/>
+          <w:lang w:val="es-CU"/>
+        </w:rPr>
+        <w:t>date,labels</w:t>
+      </w:r>
+      <w:proofErr w:type="gramEnd"/>
+      <w:r>
+        <w:rPr>
+          <w:rFonts w:ascii="Arial" w:hAnsi="Arial" w:cs="Arial"/>
+          <w:sz w:val="24"/>
+          <w:szCs w:val="24"/>
+          <w:lang w:val="es-CU"/>
+        </w:rPr>
+        <w:t>,410,435,460,485,510,535,560,585,610,645,680,705,730,760,810,860,900,940</w:t>
+      </w:r>
+    </w:p>
+    <w:p>
+      <w:pPr>
+        <w:rPr>
+          <w:rFonts w:ascii="Arial" w:hAnsi="Arial" w:cs="Arial"/>
+          <w:sz w:val="24"/>
+          <w:szCs w:val="24"/>
+          <w:lang w:val="es-CU"/>
+        </w:rPr>
+      </w:pPr>
+      <w:r>
+        <w:rPr>
+          <w:rFonts w:ascii="Arial" w:hAnsi="Arial" w:cs="Arial"/>
+          <w:sz w:val="24"/>
+          <w:szCs w:val="24"/>
+          <w:lang w:val="es-CU"/>
+        </w:rPr>
+        <w:t>Donde</w:t>
+      </w:r>
+      <w:r>
+        <w:rPr>
+          <w:rFonts w:ascii="Arial" w:hAnsi="Arial" w:cs="Arial"/>
+          <w:sz w:val="24"/>
+          <w:szCs w:val="24"/>
+          <w:lang w:val="es-CU"/>
+        </w:rPr>
+        <w:t xml:space="preserve"> estaría</w:t>
+      </w:r>
+      <w:r>
+        <w:rPr>
+          <w:rFonts w:ascii="Arial" w:hAnsi="Arial" w:cs="Arial"/>
+          <w:sz w:val="24"/>
+          <w:szCs w:val="24"/>
+          <w:lang w:val="es-CU"/>
+        </w:rPr>
+        <w:t xml:space="preserve"> la fecha, la etiqueta y los restantes </w:t>
+      </w:r>
+      <w:r>
+        <w:rPr>
+          <w:rFonts w:ascii="Arial" w:hAnsi="Arial" w:cs="Arial"/>
+          <w:sz w:val="24"/>
+          <w:szCs w:val="24"/>
+          <w:lang w:val="es-CU"/>
+        </w:rPr>
+        <w:t>parámetros</w:t>
+      </w:r>
+      <w:r>
+        <w:rPr>
+          <w:rFonts w:ascii="Arial" w:hAnsi="Arial" w:cs="Arial"/>
+          <w:sz w:val="24"/>
+          <w:szCs w:val="24"/>
+          <w:lang w:val="es-CU"/>
+        </w:rPr>
+        <w:t xml:space="preserve"> referidos a</w:t>
+      </w:r>
+      <w:r>
+        <w:rPr>
+          <w:rFonts w:ascii="Arial" w:hAnsi="Arial" w:cs="Arial"/>
+          <w:sz w:val="24"/>
+          <w:szCs w:val="24"/>
+          <w:lang w:val="es-CU"/>
+        </w:rPr>
+        <w:t xml:space="preserve"> las 18 datas</w:t>
+      </w:r>
+      <w:r>
+        <w:rPr>
+          <w:rFonts w:ascii="Arial" w:hAnsi="Arial" w:cs="Arial"/>
+          <w:sz w:val="24"/>
+          <w:szCs w:val="24"/>
+          <w:lang w:val="es-CU"/>
+        </w:rPr>
+        <w:t>.</w:t>
+      </w:r>
+    </w:p>
+    <w:p>
+      <w:pPr>
+        <w:rPr>
+          <w:rFonts w:ascii="Arial" w:hAnsi="Arial" w:cs="Arial"/>
           <w:sz w:val="24"/>
           <w:szCs w:val="24"/>
           <w:lang w:val="es-CU"/>
@@ -6812,7 +7795,7 @@
         </w:numPr>
         <w:spacing w:before="100" w:beforeAutospacing="1" w:after="100" w:afterAutospacing="1" w:line="240" w:lineRule="auto"/>
         <w:rPr>
-          <w:rFonts w:ascii="Times New Roman" w:eastAsia="Times New Roman" w:hAnsi="Times New Roman" w:cs="Times New Roman"/>
+          <w:rFonts w:ascii="Arial" w:eastAsia="Times New Roman" w:hAnsi="Arial" w:cs="Arial"/>
           <w:sz w:val="24"/>
           <w:szCs w:val="24"/>
           <w:u w:val="single"/>
@@ -6821,36 +7804,26 @@
       </w:pPr>
       <w:r>
         <w:rPr>
-          <w:rFonts w:ascii="Times New Roman" w:eastAsia="Times New Roman" w:hAnsi="Times New Roman" w:cs="Times New Roman"/>
+          <w:rFonts w:ascii="Arial" w:eastAsia="Times New Roman" w:hAnsi="Arial" w:cs="Arial"/>
           <w:sz w:val="24"/>
           <w:szCs w:val="24"/>
           <w:lang w:val="es-CU" w:eastAsia="es-CU"/>
         </w:rPr>
-        <w:t xml:space="preserve">LDA (Análisis de Discriminante Lineal): El Análisis de Discriminante Lineal busca encontrar una combinación lineal de características que maximice la separación entre diferentes clases de datos. Proyecta los datos en un espacio de menor dimensión mientras maximiza la varianza entre las clases y minimiza la </w:t>
-      </w:r>
-      <w:r>
-        <w:rPr>
-          <w:rFonts w:ascii="Times New Roman" w:eastAsia="Times New Roman" w:hAnsi="Times New Roman" w:cs="Times New Roman"/>
+        <w:t>LDA (Análisis de Discriminante Lineal): El Análisis de Discriminante Lineal busca encontrar una combinación lineal de características que maximice la separación entre diferentes clases de datos. Proyecta los datos en un espacio de menor dimensión mientras maximiza la varianza entre las clases y minimiza la varianza dentro de cada clase.</w:t>
+      </w:r>
+      <w:r>
+        <w:rPr>
+          <w:rFonts w:ascii="Arial" w:eastAsia="Times New Roman" w:hAnsi="Arial" w:cs="Arial"/>
           <w:sz w:val="24"/>
           <w:szCs w:val="24"/>
           <w:lang w:val="es-CU" w:eastAsia="es-CU"/>
         </w:rPr>
-        <w:lastRenderedPageBreak/>
-        <w:t>varianza dentro de cada clase.</w:t>
-      </w:r>
-      <w:r>
-        <w:rPr>
-          <w:rFonts w:ascii="Times New Roman" w:eastAsia="Times New Roman" w:hAnsi="Times New Roman" w:cs="Times New Roman"/>
-          <w:sz w:val="24"/>
-          <w:szCs w:val="24"/>
-          <w:lang w:val="es-CU" w:eastAsia="es-CU"/>
-        </w:rPr>
         <w:br/>
       </w:r>
       <w:proofErr w:type="spellStart"/>
       <w:r>
         <w:rPr>
-          <w:rFonts w:ascii="Times New Roman" w:eastAsia="Times New Roman" w:hAnsi="Times New Roman" w:cs="Times New Roman"/>
+          <w:rFonts w:ascii="Arial" w:eastAsia="Times New Roman" w:hAnsi="Arial" w:cs="Arial"/>
           <w:sz w:val="24"/>
           <w:szCs w:val="24"/>
           <w:u w:val="single"/>
@@ -6861,7 +7834,7 @@
       <w:proofErr w:type="spellEnd"/>
       <w:r>
         <w:rPr>
-          <w:rFonts w:ascii="Times New Roman" w:eastAsia="Times New Roman" w:hAnsi="Times New Roman" w:cs="Times New Roman"/>
+          <w:rFonts w:ascii="Arial" w:eastAsia="Times New Roman" w:hAnsi="Arial" w:cs="Arial"/>
           <w:sz w:val="24"/>
           <w:szCs w:val="24"/>
           <w:u w:val="single"/>
@@ -6872,7 +7845,7 @@
       <w:proofErr w:type="spellStart"/>
       <w:r>
         <w:rPr>
-          <w:rFonts w:ascii="Times New Roman" w:eastAsia="Times New Roman" w:hAnsi="Times New Roman" w:cs="Times New Roman"/>
+          <w:rFonts w:ascii="Arial" w:eastAsia="Times New Roman" w:hAnsi="Arial" w:cs="Arial"/>
           <w:sz w:val="24"/>
           <w:szCs w:val="24"/>
           <w:u w:val="single"/>
@@ -6883,7 +7856,7 @@
       <w:proofErr w:type="spellEnd"/>
       <w:r>
         <w:rPr>
-          <w:rFonts w:ascii="Times New Roman" w:eastAsia="Times New Roman" w:hAnsi="Times New Roman" w:cs="Times New Roman"/>
+          <w:rFonts w:ascii="Arial" w:eastAsia="Times New Roman" w:hAnsi="Arial" w:cs="Arial"/>
           <w:sz w:val="24"/>
           <w:szCs w:val="24"/>
           <w:u w:val="single"/>
@@ -6894,7 +7867,7 @@
       <w:proofErr w:type="spellStart"/>
       <w:r>
         <w:rPr>
-          <w:rFonts w:ascii="Times New Roman" w:eastAsia="Times New Roman" w:hAnsi="Times New Roman" w:cs="Times New Roman"/>
+          <w:rFonts w:ascii="Arial" w:eastAsia="Times New Roman" w:hAnsi="Arial" w:cs="Arial"/>
           <w:sz w:val="24"/>
           <w:szCs w:val="24"/>
           <w:u w:val="single"/>
@@ -6905,7 +7878,7 @@
       <w:proofErr w:type="spellEnd"/>
       <w:r>
         <w:rPr>
-          <w:rFonts w:ascii="Times New Roman" w:eastAsia="Times New Roman" w:hAnsi="Times New Roman" w:cs="Times New Roman"/>
+          <w:rFonts w:ascii="Arial" w:eastAsia="Times New Roman" w:hAnsi="Arial" w:cs="Arial"/>
           <w:sz w:val="24"/>
           <w:szCs w:val="24"/>
           <w:u w:val="single"/>
@@ -6916,7 +7889,7 @@
       <w:proofErr w:type="spellStart"/>
       <w:r>
         <w:rPr>
-          <w:rFonts w:ascii="Times New Roman" w:eastAsia="Times New Roman" w:hAnsi="Times New Roman" w:cs="Times New Roman"/>
+          <w:rFonts w:ascii="Arial" w:eastAsia="Times New Roman" w:hAnsi="Arial" w:cs="Arial"/>
           <w:sz w:val="24"/>
           <w:szCs w:val="24"/>
           <w:u w:val="single"/>
@@ -6927,7 +7900,7 @@
       <w:proofErr w:type="spellEnd"/>
       <w:r>
         <w:rPr>
-          <w:rFonts w:ascii="Times New Roman" w:eastAsia="Times New Roman" w:hAnsi="Times New Roman" w:cs="Times New Roman"/>
+          <w:rFonts w:ascii="Arial" w:eastAsia="Times New Roman" w:hAnsi="Arial" w:cs="Arial"/>
           <w:sz w:val="24"/>
           <w:szCs w:val="24"/>
           <w:u w:val="single"/>
@@ -6944,7 +7917,7 @@
         </w:numPr>
         <w:spacing w:before="100" w:beforeAutospacing="1" w:after="100" w:afterAutospacing="1" w:line="240" w:lineRule="auto"/>
         <w:rPr>
-          <w:rFonts w:ascii="Times New Roman" w:eastAsia="Times New Roman" w:hAnsi="Times New Roman" w:cs="Times New Roman"/>
+          <w:rFonts w:ascii="Arial" w:eastAsia="Times New Roman" w:hAnsi="Arial" w:cs="Arial"/>
           <w:sz w:val="24"/>
           <w:szCs w:val="24"/>
           <w:u w:val="single"/>
@@ -6953,7 +7926,7 @@
       </w:pPr>
       <w:r>
         <w:rPr>
-          <w:rFonts w:ascii="Times New Roman" w:eastAsia="Times New Roman" w:hAnsi="Times New Roman" w:cs="Times New Roman"/>
+          <w:rFonts w:ascii="Arial" w:eastAsia="Times New Roman" w:hAnsi="Arial" w:cs="Arial"/>
           <w:sz w:val="24"/>
           <w:szCs w:val="24"/>
           <w:lang w:val="es-CU" w:eastAsia="es-CU"/>
@@ -6962,7 +7935,7 @@
       </w:r>
       <w:r>
         <w:rPr>
-          <w:rFonts w:ascii="Times New Roman" w:eastAsia="Times New Roman" w:hAnsi="Times New Roman" w:cs="Times New Roman"/>
+          <w:rFonts w:ascii="Arial" w:eastAsia="Times New Roman" w:hAnsi="Arial" w:cs="Arial"/>
           <w:sz w:val="24"/>
           <w:szCs w:val="24"/>
           <w:lang w:val="es-CU" w:eastAsia="es-CU"/>
@@ -6972,7 +7945,7 @@
       <w:proofErr w:type="spellStart"/>
       <w:r>
         <w:rPr>
-          <w:rFonts w:ascii="Times New Roman" w:eastAsia="Times New Roman" w:hAnsi="Times New Roman" w:cs="Times New Roman"/>
+          <w:rFonts w:ascii="Arial" w:eastAsia="Times New Roman" w:hAnsi="Arial" w:cs="Arial"/>
           <w:sz w:val="24"/>
           <w:szCs w:val="24"/>
           <w:u w:val="single"/>
@@ -6983,7 +7956,7 @@
       <w:proofErr w:type="spellEnd"/>
       <w:r>
         <w:rPr>
-          <w:rFonts w:ascii="Times New Roman" w:eastAsia="Times New Roman" w:hAnsi="Times New Roman" w:cs="Times New Roman"/>
+          <w:rFonts w:ascii="Arial" w:eastAsia="Times New Roman" w:hAnsi="Arial" w:cs="Arial"/>
           <w:sz w:val="24"/>
           <w:szCs w:val="24"/>
           <w:u w:val="single"/>
@@ -7000,7 +7973,7 @@
         </w:numPr>
         <w:spacing w:before="100" w:beforeAutospacing="1" w:after="100" w:afterAutospacing="1" w:line="240" w:lineRule="auto"/>
         <w:rPr>
-          <w:rFonts w:ascii="Times New Roman" w:eastAsia="Times New Roman" w:hAnsi="Times New Roman" w:cs="Times New Roman"/>
+          <w:rFonts w:ascii="Arial" w:eastAsia="Times New Roman" w:hAnsi="Arial" w:cs="Arial"/>
           <w:sz w:val="24"/>
           <w:szCs w:val="24"/>
           <w:u w:val="single"/>
@@ -7009,7 +7982,7 @@
       </w:pPr>
       <w:r>
         <w:rPr>
-          <w:rFonts w:ascii="Times New Roman" w:eastAsia="Times New Roman" w:hAnsi="Times New Roman" w:cs="Times New Roman"/>
+          <w:rFonts w:ascii="Arial" w:eastAsia="Times New Roman" w:hAnsi="Arial" w:cs="Arial"/>
           <w:sz w:val="24"/>
           <w:szCs w:val="24"/>
           <w:lang w:val="es-CU" w:eastAsia="es-CU"/>
@@ -7018,7 +7991,7 @@
       </w:r>
       <w:r>
         <w:rPr>
-          <w:rFonts w:ascii="Times New Roman" w:eastAsia="Times New Roman" w:hAnsi="Times New Roman" w:cs="Times New Roman"/>
+          <w:rFonts w:ascii="Arial" w:eastAsia="Times New Roman" w:hAnsi="Arial" w:cs="Arial"/>
           <w:sz w:val="24"/>
           <w:szCs w:val="24"/>
           <w:lang w:val="es-CU" w:eastAsia="es-CU"/>
@@ -7028,7 +8001,7 @@
       <w:proofErr w:type="spellStart"/>
       <w:r>
         <w:rPr>
-          <w:rFonts w:ascii="Times New Roman" w:eastAsia="Times New Roman" w:hAnsi="Times New Roman" w:cs="Times New Roman"/>
+          <w:rFonts w:ascii="Arial" w:eastAsia="Times New Roman" w:hAnsi="Arial" w:cs="Arial"/>
           <w:sz w:val="24"/>
           <w:szCs w:val="24"/>
           <w:u w:val="single"/>
@@ -7039,7 +8012,7 @@
       <w:proofErr w:type="spellEnd"/>
       <w:r>
         <w:rPr>
-          <w:rFonts w:ascii="Times New Roman" w:eastAsia="Times New Roman" w:hAnsi="Times New Roman" w:cs="Times New Roman"/>
+          <w:rFonts w:ascii="Arial" w:eastAsia="Times New Roman" w:hAnsi="Arial" w:cs="Arial"/>
           <w:sz w:val="24"/>
           <w:szCs w:val="24"/>
           <w:u w:val="single"/>
@@ -7050,7 +8023,7 @@
       <w:proofErr w:type="spellStart"/>
       <w:r>
         <w:rPr>
-          <w:rFonts w:ascii="Times New Roman" w:eastAsia="Times New Roman" w:hAnsi="Times New Roman" w:cs="Times New Roman"/>
+          <w:rFonts w:ascii="Arial" w:eastAsia="Times New Roman" w:hAnsi="Arial" w:cs="Arial"/>
           <w:sz w:val="24"/>
           <w:szCs w:val="24"/>
           <w:u w:val="single"/>
@@ -7061,7 +8034,7 @@
       <w:proofErr w:type="spellEnd"/>
       <w:r>
         <w:rPr>
-          <w:rFonts w:ascii="Times New Roman" w:eastAsia="Times New Roman" w:hAnsi="Times New Roman" w:cs="Times New Roman"/>
+          <w:rFonts w:ascii="Arial" w:eastAsia="Times New Roman" w:hAnsi="Arial" w:cs="Arial"/>
           <w:sz w:val="24"/>
           <w:szCs w:val="24"/>
           <w:u w:val="single"/>
@@ -7072,7 +8045,7 @@
       <w:proofErr w:type="spellStart"/>
       <w:r>
         <w:rPr>
-          <w:rFonts w:ascii="Times New Roman" w:eastAsia="Times New Roman" w:hAnsi="Times New Roman" w:cs="Times New Roman"/>
+          <w:rFonts w:ascii="Arial" w:eastAsia="Times New Roman" w:hAnsi="Arial" w:cs="Arial"/>
           <w:sz w:val="24"/>
           <w:szCs w:val="24"/>
           <w:u w:val="single"/>
@@ -7083,7 +8056,7 @@
       <w:proofErr w:type="spellEnd"/>
       <w:r>
         <w:rPr>
-          <w:rFonts w:ascii="Times New Roman" w:eastAsia="Times New Roman" w:hAnsi="Times New Roman" w:cs="Times New Roman"/>
+          <w:rFonts w:ascii="Arial" w:eastAsia="Times New Roman" w:hAnsi="Arial" w:cs="Arial"/>
           <w:sz w:val="24"/>
           <w:szCs w:val="24"/>
           <w:u w:val="single"/>
@@ -7100,19 +8073,27 @@
           <w:numId w:val="5"/>
         </w:numPr>
         <w:rPr>
+          <w:rFonts w:ascii="Arial" w:hAnsi="Arial" w:cs="Arial"/>
           <w:u w:val="single"/>
           <w:lang w:val="en-US"/>
         </w:rPr>
       </w:pPr>
       <w:r>
+        <w:rPr>
+          <w:rFonts w:ascii="Arial" w:hAnsi="Arial" w:cs="Arial"/>
+        </w:rPr>
         <w:t>Árboles de Decisión: Los árboles de decisión son estructuras de tipo árbol donde cada nodo interno representa una característica o atributo, y las ramas del árbol representan las posibles opciones o valores para esa característica. Los árboles de decisión se construyen dividiendo los datos en función de las características más relevantes y se utilizan para clasificar nuevos ejemplos siguiendo el camino desde la raíz hasta las hojas del árbol.</w:t>
       </w:r>
       <w:r>
+        <w:rPr>
+          <w:rFonts w:ascii="Arial" w:hAnsi="Arial" w:cs="Arial"/>
+        </w:rPr>
         <w:br/>
       </w:r>
       <w:proofErr w:type="spellStart"/>
       <w:r>
         <w:rPr>
+          <w:rFonts w:ascii="Arial" w:hAnsi="Arial" w:cs="Arial"/>
           <w:u w:val="single"/>
           <w:lang w:val="en-US"/>
         </w:rPr>
@@ -7121,6 +8102,7 @@
       <w:proofErr w:type="spellEnd"/>
       <w:r>
         <w:rPr>
+          <w:rFonts w:ascii="Arial" w:hAnsi="Arial" w:cs="Arial"/>
           <w:u w:val="single"/>
           <w:lang w:val="en-US"/>
         </w:rPr>
@@ -7135,35 +8117,62 @@
           <w:numId w:val="5"/>
         </w:numPr>
         <w:rPr>
+          <w:rFonts w:ascii="Arial" w:hAnsi="Arial" w:cs="Arial"/>
           <w:u w:val="single"/>
           <w:lang w:val="en-US"/>
         </w:rPr>
       </w:pPr>
       <w:r>
+        <w:rPr>
+          <w:rFonts w:ascii="Arial" w:hAnsi="Arial" w:cs="Arial"/>
+        </w:rPr>
         <w:t>SVM (</w:t>
       </w:r>
       <w:proofErr w:type="spellStart"/>
       <w:r>
+        <w:rPr>
+          <w:rFonts w:ascii="Arial" w:hAnsi="Arial" w:cs="Arial"/>
+        </w:rPr>
         <w:t>Support</w:t>
       </w:r>
       <w:proofErr w:type="spellEnd"/>
       <w:r>
-        <w:t xml:space="preserve"> Vector Machines): Las Máquinas de Vectores de Soporte son modelos de aprendizaje automático que buscan encontrar un hiperplano óptimo que separe las diferentes clases de datos en un espacio de características. El objetivo es maximizar el margen entre las instancias de diferentes clases más cercanas al hiperplano de decisión. SVM también puede utilizar </w:t>
+        <w:rPr>
+          <w:rFonts w:ascii="Arial" w:hAnsi="Arial" w:cs="Arial"/>
+        </w:rPr>
+        <w:t xml:space="preserve"> Vector Machines): Las Máquinas de Vectores de Soporte son modelos de aprendizaje automático que buscan encontrar un hiperplano óptimo que separe las diferentes clases de datos en un </w:t>
+      </w:r>
+      <w:r>
+        <w:rPr>
+          <w:rFonts w:ascii="Arial" w:hAnsi="Arial" w:cs="Arial"/>
+        </w:rPr>
+        <w:lastRenderedPageBreak/>
+        <w:t xml:space="preserve">espacio de características. El objetivo es maximizar el margen entre las instancias de diferentes clases más cercanas al hiperplano de decisión. SVM también puede utilizar </w:t>
       </w:r>
       <w:proofErr w:type="spellStart"/>
       <w:r>
+        <w:rPr>
+          <w:rFonts w:ascii="Arial" w:hAnsi="Arial" w:cs="Arial"/>
+        </w:rPr>
         <w:t>kernels</w:t>
       </w:r>
       <w:proofErr w:type="spellEnd"/>
       <w:r>
+        <w:rPr>
+          <w:rFonts w:ascii="Arial" w:hAnsi="Arial" w:cs="Arial"/>
+        </w:rPr>
         <w:t xml:space="preserve"> para manejar datos no linealmente separables.</w:t>
       </w:r>
       <w:r>
+        <w:rPr>
+          <w:rFonts w:ascii="Arial" w:hAnsi="Arial" w:cs="Arial"/>
+        </w:rPr>
         <w:br/>
       </w:r>
       <w:proofErr w:type="spellStart"/>
       <w:r>
         <w:rPr>
+          <w:rFonts w:ascii="Arial" w:hAnsi="Arial" w:cs="Arial"/>
           <w:u w:val="single"/>
           <w:lang w:val="en-US"/>
         </w:rPr>
@@ -7172,6 +8181,7 @@
       <w:proofErr w:type="spellEnd"/>
       <w:r>
         <w:rPr>
+          <w:rFonts w:ascii="Arial" w:hAnsi="Arial" w:cs="Arial"/>
           <w:u w:val="single"/>
           <w:lang w:val="en-US"/>
         </w:rPr>
@@ -7180,6 +8190,7 @@
       <w:proofErr w:type="spellStart"/>
       <w:r>
         <w:rPr>
+          <w:rFonts w:ascii="Arial" w:hAnsi="Arial" w:cs="Arial"/>
           <w:u w:val="single"/>
           <w:lang w:val="en-US"/>
         </w:rPr>
@@ -7188,6 +8199,7 @@
       <w:proofErr w:type="spellEnd"/>
       <w:r>
         <w:rPr>
+          <w:rFonts w:ascii="Arial" w:hAnsi="Arial" w:cs="Arial"/>
           <w:u w:val="single"/>
           <w:lang w:val="en-US"/>
         </w:rPr>
@@ -7201,21 +8213,34 @@
           <w:ilvl w:val="0"/>
           <w:numId w:val="5"/>
         </w:numPr>
+        <w:rPr>
+          <w:rFonts w:ascii="Arial" w:hAnsi="Arial" w:cs="Arial"/>
+        </w:rPr>
       </w:pPr>
       <w:proofErr w:type="spellStart"/>
       <w:r>
+        <w:rPr>
+          <w:rFonts w:ascii="Arial" w:hAnsi="Arial" w:cs="Arial"/>
+        </w:rPr>
         <w:t>Naive</w:t>
       </w:r>
       <w:proofErr w:type="spellEnd"/>
       <w:r>
+        <w:rPr>
+          <w:rFonts w:ascii="Arial" w:hAnsi="Arial" w:cs="Arial"/>
+        </w:rPr>
         <w:t xml:space="preserve"> Bayes (Clasificador Bayesiano Ingenuo): El clasificador bayesiano ingenuo se basa en el teorema de Bayes y asume independencia condicional entre las características. Calcula la probabilidad de que un ejemplo pertenezca a una clase determinada utilizando la probabilidad de la clase y la probabilidad de cada característica dado un valor de clase. A pesar de su suposición simplificada, este método puede ser efectivo en muchos casos.</w:t>
       </w:r>
       <w:r>
+        <w:rPr>
+          <w:rFonts w:ascii="Arial" w:hAnsi="Arial" w:cs="Arial"/>
+        </w:rPr>
         <w:br/>
       </w:r>
       <w:proofErr w:type="spellStart"/>
       <w:r>
         <w:rPr>
+          <w:rFonts w:ascii="Arial" w:hAnsi="Arial" w:cs="Arial"/>
           <w:u w:val="single"/>
           <w:lang w:val="en-US"/>
         </w:rPr>
@@ -7224,6 +8249,7 @@
       <w:proofErr w:type="spellEnd"/>
       <w:r>
         <w:rPr>
+          <w:rFonts w:ascii="Arial" w:hAnsi="Arial" w:cs="Arial"/>
           <w:u w:val="single"/>
           <w:lang w:val="en-US"/>
         </w:rPr>
@@ -7232,6 +8258,7 @@
       <w:proofErr w:type="spellStart"/>
       <w:r>
         <w:rPr>
+          <w:rFonts w:ascii="Arial" w:hAnsi="Arial" w:cs="Arial"/>
           <w:u w:val="single"/>
           <w:lang w:val="en-US"/>
         </w:rPr>
@@ -7240,6 +8267,7 @@
       <w:proofErr w:type="spellEnd"/>
       <w:r>
         <w:rPr>
+          <w:rFonts w:ascii="Arial" w:hAnsi="Arial" w:cs="Arial"/>
           <w:u w:val="single"/>
           <w:lang w:val="en-US"/>
         </w:rPr>
@@ -7248,6 +8276,7 @@
       <w:proofErr w:type="spellStart"/>
       <w:r>
         <w:rPr>
+          <w:rFonts w:ascii="Arial" w:hAnsi="Arial" w:cs="Arial"/>
           <w:u w:val="single"/>
           <w:lang w:val="en-US"/>
         </w:rPr>
@@ -7256,6 +8285,7 @@
       <w:proofErr w:type="spellEnd"/>
       <w:r>
         <w:rPr>
+          <w:rFonts w:ascii="Arial" w:hAnsi="Arial" w:cs="Arial"/>
           <w:u w:val="single"/>
           <w:lang w:val="en-US"/>
         </w:rPr>
@@ -7263,19 +8293,29 @@
       </w:r>
       <w:r>
         <w:rPr>
+          <w:rFonts w:ascii="Arial" w:hAnsi="Arial" w:cs="Arial"/>
           <w:lang w:val="en-US"/>
         </w:rPr>
         <w:t xml:space="preserve"> simple Bayesian classifier under zero-one loss. </w:t>
       </w:r>
       <w:r>
+        <w:rPr>
+          <w:rFonts w:ascii="Arial" w:hAnsi="Arial" w:cs="Arial"/>
+        </w:rPr>
         <w:t xml:space="preserve">Machine </w:t>
       </w:r>
       <w:proofErr w:type="spellStart"/>
       <w:r>
+        <w:rPr>
+          <w:rFonts w:ascii="Arial" w:hAnsi="Arial" w:cs="Arial"/>
+        </w:rPr>
         <w:t>Learning</w:t>
       </w:r>
       <w:proofErr w:type="spellEnd"/>
       <w:r>
+        <w:rPr>
+          <w:rFonts w:ascii="Arial" w:hAnsi="Arial" w:cs="Arial"/>
+        </w:rPr>
         <w:t>, 29(2-3), 103-130.</w:t>
       </w:r>
     </w:p>
@@ -7287,29 +8327,41 @@
           <w:numId w:val="5"/>
         </w:numPr>
         <w:rPr>
+          <w:rFonts w:ascii="Arial" w:hAnsi="Arial" w:cs="Arial"/>
           <w:u w:val="single"/>
           <w:lang w:val="en-US"/>
         </w:rPr>
       </w:pPr>
       <w:proofErr w:type="spellStart"/>
       <w:r>
+        <w:rPr>
+          <w:rFonts w:ascii="Arial" w:hAnsi="Arial" w:cs="Arial"/>
+        </w:rPr>
         <w:t>Random</w:t>
       </w:r>
       <w:proofErr w:type="spellEnd"/>
       <w:r>
+        <w:rPr>
+          <w:rFonts w:ascii="Arial" w:hAnsi="Arial" w:cs="Arial"/>
+        </w:rPr>
         <w:t xml:space="preserve"> Forest (Bosques Aleatorios): Los bosques aleatorios son un conjunto de árboles de decisión combinados. Cada árbol se entrena con una muestra aleatoria del conjunto de datos y produce una clasificación. La clasificación final se obtiene por votación o promediando las predicciones de los árboles individuales. Los bosques aleatorios ayudan a mitigar el sobreajuste y suelen ser robustos y precisos en la clasificación.</w:t>
       </w:r>
       <w:r>
+        <w:rPr>
+          <w:rFonts w:ascii="Arial" w:hAnsi="Arial" w:cs="Arial"/>
+        </w:rPr>
         <w:br/>
       </w:r>
       <w:r>
         <w:rPr>
+          <w:rFonts w:ascii="Arial" w:hAnsi="Arial" w:cs="Arial"/>
           <w:u w:val="single"/>
         </w:rPr>
         <w:t>Referencia:</w:t>
       </w:r>
       <w:r>
         <w:rPr>
+          <w:rFonts w:ascii="Arial" w:hAnsi="Arial" w:cs="Arial"/>
           <w:u w:val="single"/>
           <w:lang w:val="en-US"/>
         </w:rPr>
@@ -7318,6 +8370,7 @@
       <w:proofErr w:type="spellStart"/>
       <w:r>
         <w:rPr>
+          <w:rFonts w:ascii="Arial" w:hAnsi="Arial" w:cs="Arial"/>
           <w:u w:val="single"/>
           <w:lang w:val="en-US"/>
         </w:rPr>
@@ -7326,6 +8379,7 @@
       <w:proofErr w:type="spellEnd"/>
       <w:r>
         <w:rPr>
+          <w:rFonts w:ascii="Arial" w:hAnsi="Arial" w:cs="Arial"/>
           <w:u w:val="single"/>
           <w:lang w:val="en-US"/>
         </w:rPr>
@@ -7345,7 +8399,6 @@
           <w:rFonts w:ascii="Arial" w:hAnsi="Arial" w:cs="Arial"/>
           <w:lang w:val="en-US"/>
         </w:rPr>
-        <w:lastRenderedPageBreak/>
         <w:t xml:space="preserve"> </w:t>
       </w:r>
     </w:p>
@@ -7577,6 +8630,7 @@
           <w:u w:val="single"/>
           <w:lang w:val="en-US"/>
         </w:rPr>
+        <w:lastRenderedPageBreak/>
         <w:t>Referncia</w:t>
       </w:r>
       <w:proofErr w:type="spellEnd"/>
@@ -7886,8 +8940,720 @@
           <w:szCs w:val="40"/>
           <w:lang w:val="es-CU"/>
         </w:rPr>
+        <w:t>Redes Neuronales</w:t>
+      </w:r>
+    </w:p>
+    <w:p>
+      <w:pPr>
+        <w:pStyle w:val="NormalWeb"/>
+        <w:rPr>
+          <w:rFonts w:ascii="Arial" w:hAnsi="Arial" w:cs="Arial"/>
+          <w:strike/>
+        </w:rPr>
+      </w:pPr>
+      <w:r>
+        <w:rPr>
+          <w:rFonts w:ascii="Arial" w:hAnsi="Arial" w:cs="Arial"/>
+          <w:strike/>
+        </w:rPr>
+        <w:t>Las redes neuronales son un modelo computacional inspirado en el funcionamiento del cerebro humano. Están diseñadas para aprender y reconocer patrones complejos en conjuntos de datos mediante el procesamiento de información a través de múltiples capas de neuronas interconectadas.</w:t>
+      </w:r>
+      <w:r>
+        <w:rPr>
+          <w:strike/>
+        </w:rPr>
+        <w:t xml:space="preserve"> </w:t>
+      </w:r>
+      <w:r>
+        <w:rPr>
+          <w:rFonts w:ascii="Arial" w:hAnsi="Arial" w:cs="Arial"/>
+          <w:strike/>
+        </w:rPr>
+        <w:t>Estas pueden resolver problemas complejos de clasificación, regresión, reconocimiento de imágenes, procesamiento de lenguaje natural</w:t>
+      </w:r>
+    </w:p>
+    <w:p>
+      <w:pPr>
+        <w:pStyle w:val="NormalWeb"/>
+        <w:rPr>
+          <w:rFonts w:ascii="Arial" w:hAnsi="Arial" w:cs="Arial"/>
+          <w:strike/>
+        </w:rPr>
+      </w:pPr>
+      <w:r>
+        <w:rPr>
+          <w:rFonts w:ascii="Arial" w:hAnsi="Arial" w:cs="Arial"/>
+          <w:strike/>
+        </w:rPr>
+        <w:t>La neurona es la unidad fundamental de procesamiento en una red neuronal. Se compone de tres partes principales: las dendritas, el cuerpo celular y el axón. Las dendritas reciben señales de entrada de otras neuronas o del entorno, y el cuerpo celular procesa estas señales. Luego, el axón transmite la señal procesada a otras neuronas.</w:t>
+      </w:r>
+    </w:p>
+    <w:p>
+      <w:pPr>
+        <w:pStyle w:val="NormalWeb"/>
+        <w:rPr>
+          <w:rFonts w:ascii="Arial" w:hAnsi="Arial" w:cs="Arial"/>
+          <w:strike/>
+        </w:rPr>
+      </w:pPr>
+      <w:r>
+        <w:rPr>
+          <w:rFonts w:ascii="Arial" w:hAnsi="Arial" w:cs="Arial"/>
+          <w:strike/>
+          <w:lang w:val="es-ES"/>
+        </w:rPr>
         <w:lastRenderedPageBreak/>
-        <w:t>Redes Neuronales</w:t>
+        <w:drawing>
+          <wp:inline distT="0" distB="0" distL="0" distR="0" wp14:anchorId="1EB97D58" wp14:editId="18DE2575">
+            <wp:extent cx="6206551" cy="2199005"/>
+            <wp:effectExtent l="0" t="0" r="3810" b="0"/>
+            <wp:docPr id="18" name="Imagen 4">
+              <a:extLst xmlns:a="http://schemas.openxmlformats.org/drawingml/2006/main">
+                <a:ext uri="{FF2B5EF4-FFF2-40B4-BE49-F238E27FC236}">
+                  <a16:creationId xmlns:a16="http://schemas.microsoft.com/office/drawing/2014/main" id="{54C891AF-58BD-4C06-8FB8-FADB1450C3E0}"/>
+                </a:ext>
+              </a:extLst>
+            </wp:docPr>
+            <wp:cNvGraphicFramePr>
+              <a:graphicFrameLocks xmlns:a="http://schemas.openxmlformats.org/drawingml/2006/main" noChangeAspect="1"/>
+            </wp:cNvGraphicFramePr>
+            <a:graphic xmlns:a="http://schemas.openxmlformats.org/drawingml/2006/main">
+              <a:graphicData uri="http://schemas.openxmlformats.org/drawingml/2006/picture">
+                <pic:pic xmlns:pic="http://schemas.openxmlformats.org/drawingml/2006/picture">
+                  <pic:nvPicPr>
+                    <pic:cNvPr id="5" name="Imagen 4">
+                      <a:extLst>
+                        <a:ext uri="{FF2B5EF4-FFF2-40B4-BE49-F238E27FC236}">
+                          <a16:creationId xmlns:a16="http://schemas.microsoft.com/office/drawing/2014/main" id="{54C891AF-58BD-4C06-8FB8-FADB1450C3E0}"/>
+                        </a:ext>
+                      </a:extLst>
+                    </pic:cNvPr>
+                    <pic:cNvPicPr>
+                      <a:picLocks noChangeAspect="1"/>
+                    </pic:cNvPicPr>
+                  </pic:nvPicPr>
+                  <pic:blipFill rotWithShape="1">
+                    <a:blip r:embed="rId22"/>
+                    <a:srcRect l="22702" t="32244" r="19527" b="31342"/>
+                    <a:stretch/>
+                  </pic:blipFill>
+                  <pic:spPr>
+                    <a:xfrm>
+                      <a:off x="0" y="0"/>
+                      <a:ext cx="6209890" cy="2200188"/>
+                    </a:xfrm>
+                    <a:prstGeom prst="rect">
+                      <a:avLst/>
+                    </a:prstGeom>
+                  </pic:spPr>
+                </pic:pic>
+              </a:graphicData>
+            </a:graphic>
+          </wp:inline>
+        </w:drawing>
+      </w:r>
+    </w:p>
+    <w:p>
+      <w:pPr>
+        <w:autoSpaceDE w:val="0"/>
+        <w:autoSpaceDN w:val="0"/>
+        <w:adjustRightInd w:val="0"/>
+        <w:spacing w:after="0" w:line="240" w:lineRule="auto"/>
+        <w:rPr>
+          <w:rFonts w:ascii="Arial" w:hAnsi="Arial" w:cs="Arial"/>
+          <w:strike/>
+          <w:sz w:val="24"/>
+          <w:szCs w:val="24"/>
+          <w:lang w:val="es-CU"/>
+        </w:rPr>
+      </w:pPr>
+      <w:r>
+        <w:rPr>
+          <w:rFonts w:ascii="Arial" w:hAnsi="Arial" w:cs="Arial"/>
+          <w:strike/>
+          <w:sz w:val="24"/>
+          <w:szCs w:val="24"/>
+          <w:lang w:val="es-CU"/>
+        </w:rPr>
+        <w:t xml:space="preserve">El primer modelo </w:t>
+      </w:r>
+      <w:r>
+        <w:rPr>
+          <w:rFonts w:ascii="Arial" w:hAnsi="Arial" w:cs="Arial"/>
+          <w:strike/>
+          <w:sz w:val="24"/>
+          <w:szCs w:val="24"/>
+          <w:lang w:val="es-CU"/>
+        </w:rPr>
+        <w:t>matemático</w:t>
+      </w:r>
+      <w:r>
+        <w:rPr>
+          <w:rFonts w:ascii="Arial" w:hAnsi="Arial" w:cs="Arial"/>
+          <w:strike/>
+          <w:sz w:val="24"/>
+          <w:szCs w:val="24"/>
+          <w:lang w:val="es-CU"/>
+        </w:rPr>
+        <w:t xml:space="preserve"> de una neurona artificial, creado con el fin</w:t>
+      </w:r>
+    </w:p>
+    <w:p>
+      <w:pPr>
+        <w:autoSpaceDE w:val="0"/>
+        <w:autoSpaceDN w:val="0"/>
+        <w:adjustRightInd w:val="0"/>
+        <w:spacing w:after="0" w:line="240" w:lineRule="auto"/>
+        <w:rPr>
+          <w:rFonts w:ascii="Arial" w:hAnsi="Arial" w:cs="Arial"/>
+          <w:strike/>
+          <w:sz w:val="24"/>
+          <w:szCs w:val="24"/>
+          <w:lang w:val="es-CU"/>
+        </w:rPr>
+      </w:pPr>
+      <w:r>
+        <w:rPr>
+          <w:rFonts w:ascii="Arial" w:hAnsi="Arial" w:cs="Arial"/>
+          <w:strike/>
+          <w:sz w:val="24"/>
+          <w:szCs w:val="24"/>
+          <w:lang w:val="es-CU"/>
+        </w:rPr>
+        <w:t xml:space="preserve">de llevar a cabo tareas simples, </w:t>
+      </w:r>
+      <w:r>
+        <w:rPr>
+          <w:rFonts w:ascii="Arial" w:hAnsi="Arial" w:cs="Arial"/>
+          <w:strike/>
+          <w:sz w:val="24"/>
+          <w:szCs w:val="24"/>
+          <w:lang w:val="es-CU"/>
+        </w:rPr>
+        <w:t>fue</w:t>
+      </w:r>
+      <w:r>
+        <w:rPr>
+          <w:rFonts w:ascii="Arial" w:hAnsi="Arial" w:cs="Arial"/>
+          <w:strike/>
+          <w:sz w:val="24"/>
+          <w:szCs w:val="24"/>
+          <w:lang w:val="es-CU"/>
+        </w:rPr>
+        <w:t xml:space="preserve"> presentado en el </w:t>
+      </w:r>
+      <w:r>
+        <w:rPr>
+          <w:rFonts w:ascii="Arial" w:hAnsi="Arial" w:cs="Arial"/>
+          <w:strike/>
+          <w:sz w:val="24"/>
+          <w:szCs w:val="24"/>
+          <w:lang w:val="es-CU"/>
+        </w:rPr>
+        <w:t>año</w:t>
+      </w:r>
+      <w:r>
+        <w:rPr>
+          <w:rFonts w:ascii="Arial" w:hAnsi="Arial" w:cs="Arial"/>
+          <w:strike/>
+          <w:sz w:val="24"/>
+          <w:szCs w:val="24"/>
+          <w:lang w:val="es-CU"/>
+        </w:rPr>
+        <w:t xml:space="preserve"> 1943 en un trabajo</w:t>
+      </w:r>
+    </w:p>
+    <w:p>
+      <w:pPr>
+        <w:autoSpaceDE w:val="0"/>
+        <w:autoSpaceDN w:val="0"/>
+        <w:adjustRightInd w:val="0"/>
+        <w:spacing w:after="0" w:line="240" w:lineRule="auto"/>
+        <w:rPr>
+          <w:rFonts w:ascii="Arial" w:hAnsi="Arial" w:cs="Arial"/>
+          <w:strike/>
+          <w:sz w:val="24"/>
+          <w:szCs w:val="24"/>
+          <w:lang w:val="es-CU"/>
+        </w:rPr>
+      </w:pPr>
+      <w:r>
+        <w:rPr>
+          <w:rFonts w:ascii="Arial" w:hAnsi="Arial" w:cs="Arial"/>
+          <w:strike/>
+          <w:sz w:val="24"/>
+          <w:szCs w:val="24"/>
+          <w:lang w:val="es-CU"/>
+        </w:rPr>
+        <w:t xml:space="preserve">conjunto entre el psiquiatra y </w:t>
+      </w:r>
+      <w:r>
+        <w:rPr>
+          <w:rFonts w:ascii="Arial" w:hAnsi="Arial" w:cs="Arial"/>
+          <w:strike/>
+          <w:sz w:val="24"/>
+          <w:szCs w:val="24"/>
+          <w:lang w:val="es-CU"/>
+        </w:rPr>
+        <w:t>neuro anatomista</w:t>
+      </w:r>
+      <w:r>
+        <w:rPr>
+          <w:rFonts w:ascii="Arial" w:hAnsi="Arial" w:cs="Arial"/>
+          <w:strike/>
+          <w:sz w:val="24"/>
+          <w:szCs w:val="24"/>
+          <w:lang w:val="es-CU"/>
+        </w:rPr>
+        <w:t xml:space="preserve"> Warren McCulloch y el </w:t>
+      </w:r>
+      <w:r>
+        <w:rPr>
+          <w:rFonts w:ascii="Arial" w:hAnsi="Arial" w:cs="Arial"/>
+          <w:strike/>
+          <w:sz w:val="24"/>
+          <w:szCs w:val="24"/>
+          <w:lang w:val="es-CU"/>
+        </w:rPr>
+        <w:t>matemático</w:t>
+      </w:r>
+      <w:r>
+        <w:rPr>
+          <w:rFonts w:ascii="Arial" w:hAnsi="Arial" w:cs="Arial"/>
+          <w:strike/>
+          <w:sz w:val="24"/>
+          <w:szCs w:val="24"/>
+          <w:lang w:val="es-CU"/>
+        </w:rPr>
+        <w:t xml:space="preserve"> Walter Pitts. Un ejemplo de modelo neuronal con dos entradas x e</w:t>
+      </w:r>
+    </w:p>
+    <w:p>
+      <w:pPr>
+        <w:autoSpaceDE w:val="0"/>
+        <w:autoSpaceDN w:val="0"/>
+        <w:adjustRightInd w:val="0"/>
+        <w:spacing w:after="0" w:line="240" w:lineRule="auto"/>
+        <w:rPr>
+          <w:rFonts w:ascii="Arial" w:hAnsi="Arial" w:cs="Arial"/>
+          <w:strike/>
+          <w:sz w:val="24"/>
+          <w:szCs w:val="24"/>
+          <w:lang w:val="es-CU"/>
+        </w:rPr>
+      </w:pPr>
+      <w:r>
+        <w:rPr>
+          <w:rFonts w:ascii="Arial" w:hAnsi="Arial" w:cs="Arial"/>
+          <w:strike/>
+          <w:sz w:val="24"/>
+          <w:szCs w:val="24"/>
+          <w:lang w:val="es-CU"/>
+        </w:rPr>
+        <w:t>y.</w:t>
+      </w:r>
+    </w:p>
+    <w:p>
+      <w:pPr>
+        <w:autoSpaceDE w:val="0"/>
+        <w:autoSpaceDN w:val="0"/>
+        <w:adjustRightInd w:val="0"/>
+        <w:spacing w:after="0" w:line="240" w:lineRule="auto"/>
+        <w:rPr>
+          <w:rFonts w:ascii="Arial" w:hAnsi="Arial" w:cs="Arial"/>
+          <w:strike/>
+          <w:sz w:val="24"/>
+          <w:szCs w:val="24"/>
+          <w:lang w:val="es-CU"/>
+        </w:rPr>
+      </w:pPr>
+      <w:r>
+        <w:rPr>
+          <w:rFonts w:ascii="Arial" w:hAnsi="Arial" w:cs="Arial"/>
+          <w:strike/>
+          <w:sz w:val="24"/>
+          <w:szCs w:val="24"/>
+          <w:lang w:val="es-CU"/>
+        </w:rPr>
+        <w:t xml:space="preserve">Las entradas x e y son el </w:t>
+      </w:r>
+      <w:r>
+        <w:rPr>
+          <w:rFonts w:ascii="Arial" w:hAnsi="Arial" w:cs="Arial"/>
+          <w:strike/>
+          <w:sz w:val="24"/>
+          <w:szCs w:val="24"/>
+          <w:lang w:val="es-CU"/>
+        </w:rPr>
+        <w:t>estímulo</w:t>
+      </w:r>
+      <w:r>
+        <w:rPr>
+          <w:rFonts w:ascii="Arial" w:hAnsi="Arial" w:cs="Arial"/>
+          <w:strike/>
+          <w:sz w:val="24"/>
+          <w:szCs w:val="24"/>
+          <w:lang w:val="es-CU"/>
+        </w:rPr>
+        <w:t xml:space="preserve"> que la neurona artificial recibe del entorno</w:t>
+      </w:r>
+    </w:p>
+    <w:p>
+      <w:pPr>
+        <w:autoSpaceDE w:val="0"/>
+        <w:autoSpaceDN w:val="0"/>
+        <w:adjustRightInd w:val="0"/>
+        <w:spacing w:after="0" w:line="240" w:lineRule="auto"/>
+        <w:rPr>
+          <w:rFonts w:ascii="Arial" w:hAnsi="Arial" w:cs="Arial"/>
+          <w:strike/>
+          <w:sz w:val="24"/>
+          <w:szCs w:val="24"/>
+          <w:lang w:val="es-CU"/>
+        </w:rPr>
+      </w:pPr>
+      <w:r>
+        <w:rPr>
+          <w:rFonts w:ascii="Arial" w:hAnsi="Arial" w:cs="Arial"/>
+          <w:strike/>
+          <w:sz w:val="24"/>
+          <w:szCs w:val="24"/>
+          <w:lang w:val="es-CU"/>
+        </w:rPr>
+        <w:t xml:space="preserve">que la rodea, y la salida z es la respuesta a tal </w:t>
+      </w:r>
+      <w:r>
+        <w:rPr>
+          <w:rFonts w:ascii="Arial" w:hAnsi="Arial" w:cs="Arial"/>
+          <w:strike/>
+          <w:sz w:val="24"/>
+          <w:szCs w:val="24"/>
+          <w:lang w:val="es-CU"/>
+        </w:rPr>
+        <w:t>estímulo</w:t>
+      </w:r>
+      <w:r>
+        <w:rPr>
+          <w:rFonts w:ascii="Arial" w:hAnsi="Arial" w:cs="Arial"/>
+          <w:strike/>
+          <w:sz w:val="24"/>
+          <w:szCs w:val="24"/>
+          <w:lang w:val="es-CU"/>
+        </w:rPr>
+        <w:t>. La neurona se adapta al</w:t>
+      </w:r>
+    </w:p>
+    <w:p>
+      <w:pPr>
+        <w:autoSpaceDE w:val="0"/>
+        <w:autoSpaceDN w:val="0"/>
+        <w:adjustRightInd w:val="0"/>
+        <w:spacing w:after="0" w:line="240" w:lineRule="auto"/>
+        <w:rPr>
+          <w:rFonts w:ascii="Arial" w:hAnsi="Arial" w:cs="Arial"/>
+          <w:strike/>
+          <w:sz w:val="24"/>
+          <w:szCs w:val="24"/>
+          <w:lang w:val="es-CU"/>
+        </w:rPr>
+      </w:pPr>
+      <w:r>
+        <w:rPr>
+          <w:rFonts w:ascii="Arial" w:hAnsi="Arial" w:cs="Arial"/>
+          <w:strike/>
+          <w:sz w:val="24"/>
+          <w:szCs w:val="24"/>
+          <w:lang w:val="es-CU"/>
+        </w:rPr>
+        <w:t xml:space="preserve">medio circundante y aprende de ´el modificando el valor de sus pesos </w:t>
+      </w:r>
+      <w:r>
+        <w:rPr>
+          <w:rFonts w:ascii="Arial" w:hAnsi="Arial" w:cs="Arial"/>
+          <w:strike/>
+          <w:sz w:val="24"/>
+          <w:szCs w:val="24"/>
+          <w:lang w:val="es-CU"/>
+        </w:rPr>
+        <w:t>sinápticos</w:t>
+      </w:r>
+    </w:p>
+    <w:p>
+      <w:pPr>
+        <w:autoSpaceDE w:val="0"/>
+        <w:autoSpaceDN w:val="0"/>
+        <w:adjustRightInd w:val="0"/>
+        <w:spacing w:after="0" w:line="240" w:lineRule="auto"/>
+        <w:rPr>
+          <w:rFonts w:ascii="Arial" w:hAnsi="Arial" w:cs="Arial"/>
+          <w:strike/>
+          <w:sz w:val="24"/>
+          <w:szCs w:val="24"/>
+          <w:lang w:val="es-CU"/>
+        </w:rPr>
+      </w:pPr>
+      <w:r>
+        <w:rPr>
+          <w:rFonts w:ascii="Arial" w:hAnsi="Arial" w:cs="Arial"/>
+          <w:strike/>
+          <w:sz w:val="24"/>
+          <w:szCs w:val="24"/>
+          <w:lang w:val="es-CU"/>
+        </w:rPr>
+        <w:t xml:space="preserve">w1 y w2 y su </w:t>
+      </w:r>
+      <w:r>
+        <w:rPr>
+          <w:rFonts w:ascii="Arial" w:hAnsi="Arial" w:cs="Arial"/>
+          <w:strike/>
+          <w:sz w:val="24"/>
+          <w:szCs w:val="24"/>
+          <w:lang w:val="es-CU"/>
+        </w:rPr>
+        <w:t>término</w:t>
+      </w:r>
+      <w:r>
+        <w:rPr>
+          <w:rFonts w:ascii="Arial" w:hAnsi="Arial" w:cs="Arial"/>
+          <w:strike/>
+          <w:sz w:val="24"/>
+          <w:szCs w:val="24"/>
+          <w:lang w:val="es-CU"/>
+        </w:rPr>
+        <w:t xml:space="preserve"> aditivo b. Estos son conocidos como </w:t>
+      </w:r>
+      <w:r>
+        <w:rPr>
+          <w:rFonts w:ascii="Arial" w:hAnsi="Arial" w:cs="Arial"/>
+          <w:strike/>
+          <w:sz w:val="24"/>
+          <w:szCs w:val="24"/>
+          <w:lang w:val="es-CU"/>
+        </w:rPr>
+        <w:t>los parámetros</w:t>
+      </w:r>
+      <w:r>
+        <w:rPr>
+          <w:rFonts w:ascii="Arial" w:hAnsi="Arial" w:cs="Arial"/>
+          <w:strike/>
+          <w:sz w:val="24"/>
+          <w:szCs w:val="24"/>
+          <w:lang w:val="es-CU"/>
+        </w:rPr>
+        <w:t xml:space="preserve"> libres</w:t>
+      </w:r>
+    </w:p>
+    <w:p>
+      <w:pPr>
+        <w:autoSpaceDE w:val="0"/>
+        <w:autoSpaceDN w:val="0"/>
+        <w:adjustRightInd w:val="0"/>
+        <w:spacing w:after="0" w:line="240" w:lineRule="auto"/>
+        <w:rPr>
+          <w:rFonts w:ascii="Arial" w:hAnsi="Arial" w:cs="Arial"/>
+          <w:strike/>
+          <w:sz w:val="24"/>
+          <w:szCs w:val="24"/>
+          <w:lang w:val="es-CU"/>
+        </w:rPr>
+      </w:pPr>
+      <w:r>
+        <w:rPr>
+          <w:rFonts w:ascii="Arial" w:hAnsi="Arial" w:cs="Arial"/>
+          <w:strike/>
+          <w:sz w:val="24"/>
+          <w:szCs w:val="24"/>
+          <w:lang w:val="es-CU"/>
+        </w:rPr>
+        <w:t>del modelo, pues los mismos pueden ser modificados y adaptados para realizar</w:t>
+      </w:r>
+    </w:p>
+    <w:p>
+      <w:pPr>
+        <w:autoSpaceDE w:val="0"/>
+        <w:autoSpaceDN w:val="0"/>
+        <w:adjustRightInd w:val="0"/>
+        <w:spacing w:after="0" w:line="240" w:lineRule="auto"/>
+        <w:rPr>
+          <w:rFonts w:ascii="Arial" w:hAnsi="Arial" w:cs="Arial"/>
+          <w:strike/>
+          <w:sz w:val="24"/>
+          <w:szCs w:val="24"/>
+          <w:lang w:val="es-CU"/>
+        </w:rPr>
+      </w:pPr>
+      <w:r>
+        <w:rPr>
+          <w:rFonts w:ascii="Arial" w:hAnsi="Arial" w:cs="Arial"/>
+          <w:strike/>
+          <w:sz w:val="24"/>
+          <w:szCs w:val="24"/>
+          <w:lang w:val="es-CU"/>
+        </w:rPr>
+        <w:t>una tarea determinada.</w:t>
+      </w:r>
+    </w:p>
+    <w:p>
+      <w:pPr>
+        <w:autoSpaceDE w:val="0"/>
+        <w:autoSpaceDN w:val="0"/>
+        <w:adjustRightInd w:val="0"/>
+        <w:spacing w:after="0" w:line="240" w:lineRule="auto"/>
+        <w:rPr>
+          <w:rFonts w:ascii="Arial" w:hAnsi="Arial" w:cs="Arial"/>
+          <w:strike/>
+          <w:sz w:val="24"/>
+          <w:szCs w:val="24"/>
+          <w:lang w:val="es-CU"/>
+        </w:rPr>
+      </w:pPr>
+      <w:r>
+        <w:rPr>
+          <w:rFonts w:ascii="Arial" w:hAnsi="Arial" w:cs="Arial"/>
+          <w:strike/>
+          <w:sz w:val="24"/>
+          <w:szCs w:val="24"/>
+          <w:lang w:val="es-CU"/>
+        </w:rPr>
+        <w:t xml:space="preserve">En este modelo, la salida neuronal z </w:t>
+      </w:r>
+      <w:r>
+        <w:rPr>
+          <w:rFonts w:ascii="Arial" w:hAnsi="Arial" w:cs="Arial"/>
+          <w:strike/>
+          <w:sz w:val="24"/>
+          <w:szCs w:val="24"/>
+          <w:lang w:val="es-CU"/>
+        </w:rPr>
+        <w:t>está</w:t>
+      </w:r>
+      <w:r>
+        <w:rPr>
+          <w:rFonts w:ascii="Arial" w:hAnsi="Arial" w:cs="Arial"/>
+          <w:strike/>
+          <w:sz w:val="24"/>
+          <w:szCs w:val="24"/>
+          <w:lang w:val="es-CU"/>
+        </w:rPr>
+        <w:t xml:space="preserve"> dada por</w:t>
+      </w:r>
+    </w:p>
+    <w:p>
+      <w:pPr>
+        <w:autoSpaceDE w:val="0"/>
+        <w:autoSpaceDN w:val="0"/>
+        <w:adjustRightInd w:val="0"/>
+        <w:spacing w:after="0" w:line="240" w:lineRule="auto"/>
+        <w:ind w:left="708" w:firstLine="708"/>
+        <w:rPr>
+          <w:rFonts w:ascii="Arial" w:hAnsi="Arial" w:cs="Arial"/>
+          <w:strike/>
+          <w:sz w:val="24"/>
+          <w:szCs w:val="24"/>
+          <w:lang w:val="es-CU"/>
+        </w:rPr>
+      </w:pPr>
+      <w:r>
+        <w:rPr>
+          <w:rFonts w:ascii="Arial" w:hAnsi="Arial" w:cs="Arial"/>
+          <w:strike/>
+          <w:sz w:val="24"/>
+          <w:szCs w:val="24"/>
+          <w:lang w:val="es-CU"/>
+        </w:rPr>
+        <w:t xml:space="preserve">z = </w:t>
+      </w:r>
+      <w:proofErr w:type="gramStart"/>
+      <w:r>
+        <w:rPr>
+          <w:rFonts w:ascii="Arial" w:hAnsi="Arial" w:cs="Arial"/>
+          <w:strike/>
+          <w:sz w:val="24"/>
+          <w:szCs w:val="24"/>
+          <w:lang w:val="es-CU"/>
+        </w:rPr>
+        <w:t>f(</w:t>
+      </w:r>
+      <w:proofErr w:type="gramEnd"/>
+      <w:r>
+        <w:rPr>
+          <w:rFonts w:ascii="Arial" w:hAnsi="Arial" w:cs="Arial"/>
+          <w:strike/>
+          <w:sz w:val="24"/>
+          <w:szCs w:val="24"/>
+          <w:lang w:val="es-CU"/>
+        </w:rPr>
+        <w:t>w1 x + w2 y + b)</w:t>
+      </w:r>
+    </w:p>
+    <w:p>
+      <w:pPr>
+        <w:autoSpaceDE w:val="0"/>
+        <w:autoSpaceDN w:val="0"/>
+        <w:adjustRightInd w:val="0"/>
+        <w:spacing w:after="0" w:line="240" w:lineRule="auto"/>
+        <w:rPr>
+          <w:rFonts w:ascii="Arial" w:hAnsi="Arial" w:cs="Arial"/>
+          <w:strike/>
+          <w:sz w:val="24"/>
+          <w:szCs w:val="24"/>
+        </w:rPr>
+      </w:pPr>
+      <w:r>
+        <w:rPr>
+          <w:rFonts w:ascii="Arial" w:hAnsi="Arial" w:cs="Arial"/>
+          <w:strike/>
+          <w:sz w:val="24"/>
+          <w:szCs w:val="24"/>
+        </w:rPr>
+        <w:drawing>
+          <wp:inline distT="0" distB="0" distL="0" distR="0" wp14:anchorId="4117DBD5" wp14:editId="4B59574A">
+            <wp:extent cx="4967417" cy="2174790"/>
+            <wp:effectExtent l="0" t="0" r="5080" b="0"/>
+            <wp:docPr id="19" name="Imagen 5">
+              <a:extLst xmlns:a="http://schemas.openxmlformats.org/drawingml/2006/main">
+                <a:ext uri="{FF2B5EF4-FFF2-40B4-BE49-F238E27FC236}">
+                  <a16:creationId xmlns:a16="http://schemas.microsoft.com/office/drawing/2014/main" id="{D5D75BDA-09EA-4AEF-85C3-8FC645DE6457}"/>
+                </a:ext>
+              </a:extLst>
+            </wp:docPr>
+            <wp:cNvGraphicFramePr>
+              <a:graphicFrameLocks xmlns:a="http://schemas.openxmlformats.org/drawingml/2006/main" noChangeAspect="1"/>
+            </wp:cNvGraphicFramePr>
+            <a:graphic xmlns:a="http://schemas.openxmlformats.org/drawingml/2006/main">
+              <a:graphicData uri="http://schemas.openxmlformats.org/drawingml/2006/picture">
+                <pic:pic xmlns:pic="http://schemas.openxmlformats.org/drawingml/2006/picture">
+                  <pic:nvPicPr>
+                    <pic:cNvPr id="6" name="Imagen 5">
+                      <a:extLst>
+                        <a:ext uri="{FF2B5EF4-FFF2-40B4-BE49-F238E27FC236}">
+                          <a16:creationId xmlns:a16="http://schemas.microsoft.com/office/drawing/2014/main" id="{D5D75BDA-09EA-4AEF-85C3-8FC645DE6457}"/>
+                        </a:ext>
+                      </a:extLst>
+                    </pic:cNvPr>
+                    <pic:cNvPicPr>
+                      <a:picLocks noChangeAspect="1"/>
+                    </pic:cNvPicPr>
+                  </pic:nvPicPr>
+                  <pic:blipFill rotWithShape="1">
+                    <a:blip r:embed="rId23"/>
+                    <a:srcRect l="30101" t="30081" r="29155" b="38192"/>
+                    <a:stretch/>
+                  </pic:blipFill>
+                  <pic:spPr>
+                    <a:xfrm>
+                      <a:off x="0" y="0"/>
+                      <a:ext cx="4967417" cy="2174790"/>
+                    </a:xfrm>
+                    <a:prstGeom prst="rect">
+                      <a:avLst/>
+                    </a:prstGeom>
+                  </pic:spPr>
+                </pic:pic>
+              </a:graphicData>
+            </a:graphic>
+          </wp:inline>
+        </w:drawing>
       </w:r>
     </w:p>
     <w:p>
@@ -7895,68 +9661,22 @@
         <w:pStyle w:val="NormalWeb"/>
         <w:rPr>
           <w:rFonts w:ascii="Arial" w:hAnsi="Arial" w:cs="Arial"/>
-        </w:rPr>
-      </w:pPr>
-      <w:r>
-        <w:rPr>
-          <w:rFonts w:ascii="Arial" w:hAnsi="Arial" w:cs="Arial"/>
-        </w:rPr>
-        <w:t>Las redes neuronales son un modelo computacional inspirado en el funcionamiento del cerebro humano. Están diseñadas para aprender y reconocer patrones complejos en conjuntos de datos mediante el procesamiento de información a través de múltiples capas de neuronas interconectadas.</w:t>
-      </w:r>
-      <w:r>
-        <w:t xml:space="preserve"> </w:t>
-      </w:r>
-      <w:r>
-        <w:rPr>
-          <w:rFonts w:ascii="Arial" w:hAnsi="Arial" w:cs="Arial"/>
-        </w:rPr>
-        <w:t>Estas</w:t>
-      </w:r>
-      <w:r>
-        <w:rPr>
-          <w:rFonts w:ascii="Arial" w:hAnsi="Arial" w:cs="Arial"/>
-        </w:rPr>
-        <w:t xml:space="preserve"> </w:t>
-      </w:r>
-      <w:r>
-        <w:rPr>
-          <w:rFonts w:ascii="Arial" w:hAnsi="Arial" w:cs="Arial"/>
-        </w:rPr>
-        <w:t>pueden resolver problemas complejos de clasificación, regresión, reconocimiento de imágenes, procesamiento de lenguaje natural</w:t>
+          <w:strike/>
+        </w:rPr>
+      </w:pPr>
+      <w:r>
+        <w:rPr>
+          <w:rFonts w:ascii="Arial" w:hAnsi="Arial" w:cs="Arial"/>
+          <w:strike/>
+        </w:rPr>
+        <w:t>El perceptrón es un tipo básico de neurona artificial utilizado en redes neuronales. Tiene conexiones ponderadas que multiplican las señales de entrada y las suman. Luego, se aplica una función de activación para determinar si la neurona se activa o no. El perceptrón puede aprender a ajustar los pesos de las conexiones para lograr una salida deseada mediante un proceso llamado aprendizaje supervisado.</w:t>
       </w:r>
     </w:p>
     <w:p>
       <w:pPr>
         <w:pStyle w:val="NormalWeb"/>
         <w:rPr>
-          <w:rFonts w:ascii="Arial" w:hAnsi="Arial" w:cs="Arial"/>
-        </w:rPr>
-      </w:pPr>
-      <w:r>
-        <w:rPr>
-          <w:rFonts w:ascii="Arial" w:hAnsi="Arial" w:cs="Arial"/>
-        </w:rPr>
-        <w:t>La neurona es la unidad fundamental de procesamiento en una red neuronal. Se compone de tres partes principales: las dendritas, el cuerpo celular y el axón. Las dendritas reciben señales de entrada de otras neuronas o del entorno, y el cuerpo celular procesa estas señales. Luego, el axón transmite la señal procesada a otras neuronas.</w:t>
-      </w:r>
-    </w:p>
-    <w:p>
-      <w:pPr>
-        <w:pStyle w:val="NormalWeb"/>
-        <w:rPr>
-          <w:rFonts w:ascii="Arial" w:hAnsi="Arial" w:cs="Arial"/>
-        </w:rPr>
-      </w:pPr>
-      <w:r>
-        <w:rPr>
-          <w:rFonts w:ascii="Arial" w:hAnsi="Arial" w:cs="Arial"/>
-        </w:rPr>
-        <w:t>El perceptrón es un tipo básico de neurona artificial utilizado en redes neuronales. Tiene conexiones ponderadas que multiplican las señales de entrada y las suman. Luego, se aplica una función de activación para determinar si la neurona se activa o no. El perceptrón puede aprender a ajustar los pesos de las conexiones para lograr una salida deseada mediante un proceso llamado aprendizaje supervisado.</w:t>
-      </w:r>
-    </w:p>
-    <w:p>
-      <w:pPr>
-        <w:pStyle w:val="NormalWeb"/>
-        <w:rPr>
+          <w:strike/>
           <w:u w:val="single"/>
           <w:lang w:val="en-US"/>
         </w:rPr>
@@ -7965,6 +9685,7 @@
       <w:r>
         <w:rPr>
           <w:rFonts w:ascii="Arial" w:hAnsi="Arial" w:cs="Arial"/>
+          <w:strike/>
           <w:u w:val="single"/>
           <w:lang w:val="en-US"/>
         </w:rPr>
@@ -7973,6 +9694,7 @@
       <w:proofErr w:type="spellEnd"/>
       <w:r>
         <w:rPr>
+          <w:strike/>
           <w:u w:val="single"/>
           <w:lang w:val="en-US"/>
         </w:rPr>
@@ -7983,20 +9705,24 @@
       <w:pPr>
         <w:pStyle w:val="NormalWeb"/>
         <w:rPr>
+          <w:strike/>
           <w:u w:val="single"/>
           <w:lang w:val="en-US"/>
         </w:rPr>
       </w:pPr>
       <w:r>
         <w:rPr>
+          <w:strike/>
           <w:u w:val="single"/>
           <w:lang w:val="en-US"/>
         </w:rPr>
+        <w:lastRenderedPageBreak/>
         <w:t xml:space="preserve">Goodfellow, I., </w:t>
       </w:r>
       <w:proofErr w:type="spellStart"/>
       <w:r>
         <w:rPr>
+          <w:strike/>
           <w:u w:val="single"/>
           <w:lang w:val="en-US"/>
         </w:rPr>
@@ -8005,63 +9731,64 @@
       <w:proofErr w:type="spellEnd"/>
       <w:r>
         <w:rPr>
+          <w:strike/>
           <w:u w:val="single"/>
           <w:lang w:val="en-US"/>
         </w:rPr>
-        <w:t xml:space="preserve">, Y., &amp; Courville, A. (2016). </w:t>
-      </w:r>
-      <w:r>
-        <w:rPr>
+        <w:t>, Y., &amp; Courville, A. (2016). Deep Learning. MIT Press</w:t>
+      </w:r>
+    </w:p>
+    <w:p>
+      <w:pPr>
+        <w:pStyle w:val="NormalWeb"/>
+        <w:rPr>
+          <w:strike/>
+          <w:u w:val="single"/>
+        </w:rPr>
+      </w:pPr>
+      <w:r>
+        <w:rPr>
+          <w:strike/>
           <w:u w:val="single"/>
           <w:lang w:val="en-US"/>
         </w:rPr>
-        <w:t>Deep Learning. MIT Press</w:t>
-      </w:r>
-    </w:p>
-    <w:p>
-      <w:pPr>
-        <w:pStyle w:val="NormalWeb"/>
-        <w:rPr>
+        <w:t xml:space="preserve">Bishop, C. M. (1995). Neural networks for pattern recognition. </w:t>
+      </w:r>
+      <w:r>
+        <w:rPr>
+          <w:strike/>
           <w:u w:val="single"/>
         </w:rPr>
-      </w:pPr>
-      <w:r>
-        <w:rPr>
+        <w:t xml:space="preserve">Oxford </w:t>
+      </w:r>
+      <w:proofErr w:type="spellStart"/>
+      <w:r>
+        <w:rPr>
+          <w:strike/>
           <w:u w:val="single"/>
-          <w:lang w:val="en-US"/>
-        </w:rPr>
-        <w:t xml:space="preserve">Bishop, C. M. (1995). Neural networks for pattern recognition. </w:t>
-      </w:r>
-      <w:r>
-        <w:rPr>
+        </w:rPr>
+        <w:t>University</w:t>
+      </w:r>
+      <w:proofErr w:type="spellEnd"/>
+      <w:r>
+        <w:rPr>
+          <w:strike/>
           <w:u w:val="single"/>
         </w:rPr>
-        <w:t xml:space="preserve">Oxford </w:t>
+        <w:t xml:space="preserve"> </w:t>
       </w:r>
       <w:proofErr w:type="spellStart"/>
       <w:r>
         <w:rPr>
+          <w:strike/>
           <w:u w:val="single"/>
         </w:rPr>
-        <w:t>University</w:t>
+        <w:t>Press</w:t>
       </w:r>
       <w:proofErr w:type="spellEnd"/>
       <w:r>
         <w:rPr>
-          <w:u w:val="single"/>
-        </w:rPr>
-        <w:t xml:space="preserve"> </w:t>
-      </w:r>
-      <w:proofErr w:type="spellStart"/>
-      <w:r>
-        <w:rPr>
-          <w:u w:val="single"/>
-        </w:rPr>
-        <w:t>Press</w:t>
-      </w:r>
-      <w:proofErr w:type="spellEnd"/>
-      <w:r>
-        <w:rPr>
+          <w:strike/>
           <w:u w:val="single"/>
         </w:rPr>
         <w:t>.</w:t>
@@ -8214,31 +9941,191 @@
         <w:rPr>
           <w:rFonts w:ascii="Arial" w:hAnsi="Arial" w:cs="Arial"/>
         </w:rPr>
-        <w:t>Para la arquitectura interna no exi</w:t>
-      </w:r>
-      <w:r>
-        <w:rPr>
-          <w:rFonts w:ascii="Arial" w:hAnsi="Arial" w:cs="Arial"/>
-        </w:rPr>
-        <w:t>s</w:t>
-      </w:r>
-      <w:r>
-        <w:rPr>
-          <w:rFonts w:ascii="Arial" w:hAnsi="Arial" w:cs="Arial"/>
-        </w:rPr>
-        <w:t xml:space="preserve">ten </w:t>
-      </w:r>
-      <w:r>
-        <w:rPr>
-          <w:rFonts w:ascii="Arial" w:hAnsi="Arial" w:cs="Arial"/>
-        </w:rPr>
-        <w:t>métodos específicos para s</w:t>
-      </w:r>
-      <w:r>
-        <w:rPr>
-          <w:rFonts w:ascii="Arial" w:hAnsi="Arial" w:cs="Arial"/>
-        </w:rPr>
-        <w:t>u</w:t>
+        <w:t xml:space="preserve">Para este modelo se tendrán 18 neuronas de entrada, referidas a todos los canales obtenidos del sensor, y a la salida se tendrán 5 </w:t>
+      </w:r>
+      <w:r>
+        <w:rPr>
+          <w:rFonts w:ascii="Arial" w:hAnsi="Arial" w:cs="Arial"/>
+        </w:rPr>
+        <w:t xml:space="preserve">neuronas </w:t>
+      </w:r>
+      <w:r>
+        <w:rPr>
+          <w:rFonts w:ascii="Arial" w:hAnsi="Arial" w:cs="Arial"/>
+        </w:rPr>
+        <w:t>con respecto al porcentaje</w:t>
+      </w:r>
+      <w:r>
+        <w:rPr>
+          <w:rFonts w:ascii="Arial" w:hAnsi="Arial" w:cs="Arial"/>
+        </w:rPr>
+        <w:t xml:space="preserve"> de pureza de la leche:</w:t>
+      </w:r>
+    </w:p>
+    <w:p>
+      <w:pPr>
+        <w:pStyle w:val="NormalWeb"/>
+        <w:numPr>
+          <w:ilvl w:val="0"/>
+          <w:numId w:val="26"/>
+        </w:numPr>
+        <w:rPr>
+          <w:rFonts w:ascii="Arial" w:hAnsi="Arial" w:cs="Arial"/>
+        </w:rPr>
+      </w:pPr>
+      <w:r>
+        <w:rPr>
+          <w:rFonts w:ascii="Arial" w:hAnsi="Arial" w:cs="Arial"/>
+        </w:rPr>
+        <w:t>100 %</w:t>
+      </w:r>
+    </w:p>
+    <w:p>
+      <w:pPr>
+        <w:pStyle w:val="NormalWeb"/>
+        <w:numPr>
+          <w:ilvl w:val="0"/>
+          <w:numId w:val="26"/>
+        </w:numPr>
+        <w:rPr>
+          <w:rFonts w:ascii="Arial" w:hAnsi="Arial" w:cs="Arial"/>
+        </w:rPr>
+      </w:pPr>
+      <w:r>
+        <w:rPr>
+          <w:rFonts w:ascii="Arial" w:hAnsi="Arial" w:cs="Arial"/>
+        </w:rPr>
+        <w:t>75 %</w:t>
+      </w:r>
+    </w:p>
+    <w:p>
+      <w:pPr>
+        <w:pStyle w:val="NormalWeb"/>
+        <w:numPr>
+          <w:ilvl w:val="0"/>
+          <w:numId w:val="26"/>
+        </w:numPr>
+        <w:rPr>
+          <w:rFonts w:ascii="Arial" w:hAnsi="Arial" w:cs="Arial"/>
+        </w:rPr>
+      </w:pPr>
+      <w:r>
+        <w:rPr>
+          <w:rFonts w:ascii="Arial" w:hAnsi="Arial" w:cs="Arial"/>
+        </w:rPr>
+        <w:t>50 %</w:t>
+      </w:r>
+    </w:p>
+    <w:p>
+      <w:pPr>
+        <w:pStyle w:val="NormalWeb"/>
+        <w:numPr>
+          <w:ilvl w:val="0"/>
+          <w:numId w:val="26"/>
+        </w:numPr>
+        <w:rPr>
+          <w:rFonts w:ascii="Arial" w:hAnsi="Arial" w:cs="Arial"/>
+        </w:rPr>
+      </w:pPr>
+      <w:r>
+        <w:rPr>
+          <w:rFonts w:ascii="Arial" w:hAnsi="Arial" w:cs="Arial"/>
+        </w:rPr>
+        <w:t>25 %</w:t>
+      </w:r>
+    </w:p>
+    <w:p>
+      <w:pPr>
+        <w:pStyle w:val="NormalWeb"/>
+        <w:numPr>
+          <w:ilvl w:val="0"/>
+          <w:numId w:val="26"/>
+        </w:numPr>
+        <w:rPr>
+          <w:rFonts w:ascii="Arial" w:hAnsi="Arial" w:cs="Arial"/>
+        </w:rPr>
+      </w:pPr>
+      <w:r>
+        <w:rPr>
+          <w:rFonts w:ascii="Arial" w:hAnsi="Arial" w:cs="Arial"/>
+        </w:rPr>
+        <w:t>0 %</w:t>
+      </w:r>
+    </w:p>
+    <w:p>
+      <w:pPr>
+        <w:pStyle w:val="NormalWeb"/>
+        <w:rPr>
+          <w:rFonts w:ascii="Arial" w:hAnsi="Arial" w:cs="Arial"/>
+        </w:rPr>
+      </w:pPr>
+      <w:r>
+        <w:rPr>
+          <w:rFonts w:ascii="Arial" w:hAnsi="Arial" w:cs="Arial"/>
+        </w:rPr>
+        <w:t>Para la</w:t>
+      </w:r>
+      <w:r>
+        <w:rPr>
+          <w:rFonts w:ascii="Arial" w:hAnsi="Arial" w:cs="Arial"/>
+        </w:rPr>
+        <w:t>s capas internas o escondidas,</w:t>
+      </w:r>
+      <w:r>
+        <w:rPr>
+          <w:rFonts w:ascii="Arial" w:hAnsi="Arial" w:cs="Arial"/>
+        </w:rPr>
+        <w:t xml:space="preserve"> será necesario probar con las combinaciones de capas y neuronas para </w:t>
+      </w:r>
+      <w:proofErr w:type="gramStart"/>
+      <w:r>
+        <w:rPr>
+          <w:rFonts w:ascii="Arial" w:hAnsi="Arial" w:cs="Arial"/>
+        </w:rPr>
+        <w:t xml:space="preserve">obtener </w:t>
+      </w:r>
+      <w:r>
+        <w:rPr>
+          <w:rFonts w:ascii="Arial" w:hAnsi="Arial" w:cs="Arial"/>
+        </w:rPr>
+        <w:t xml:space="preserve"> modelos</w:t>
+      </w:r>
+      <w:proofErr w:type="gramEnd"/>
+      <w:r>
+        <w:rPr>
+          <w:rFonts w:ascii="Arial" w:hAnsi="Arial" w:cs="Arial"/>
+        </w:rPr>
+        <w:t xml:space="preserve"> de mayor precisión, menor </w:t>
+      </w:r>
+      <w:r>
+        <w:rPr>
+          <w:rFonts w:ascii="Arial" w:hAnsi="Arial" w:cs="Arial"/>
+        </w:rPr>
+        <w:t>perdida</w:t>
+      </w:r>
+      <w:r>
+        <w:rPr>
+          <w:rFonts w:ascii="Arial" w:hAnsi="Arial" w:cs="Arial"/>
+        </w:rPr>
+        <w:t xml:space="preserve"> y tiempo de entrenamiento </w:t>
+      </w:r>
+      <w:r>
+        <w:rPr>
+          <w:rFonts w:ascii="Arial" w:hAnsi="Arial" w:cs="Arial"/>
+        </w:rPr>
+        <w:t xml:space="preserve">, los cuales </w:t>
+      </w:r>
+      <w:r>
+        <w:rPr>
+          <w:rFonts w:ascii="Arial" w:hAnsi="Arial" w:cs="Arial"/>
+        </w:rPr>
+        <w:t xml:space="preserve">serán </w:t>
+      </w:r>
+      <w:r>
+        <w:rPr>
+          <w:rFonts w:ascii="Arial" w:hAnsi="Arial" w:cs="Arial"/>
+        </w:rPr>
+        <w:t>los</w:t>
       </w:r>
       <w:r>
         <w:rPr>
@@ -8250,13 +10137,25 @@
         <w:rPr>
           <w:rFonts w:ascii="Arial" w:hAnsi="Arial" w:cs="Arial"/>
         </w:rPr>
-        <w:t>selección,</w:t>
-      </w:r>
-      <w:r>
-        <w:rPr>
-          <w:rFonts w:ascii="Arial" w:hAnsi="Arial" w:cs="Arial"/>
-        </w:rPr>
-        <w:t xml:space="preserve"> pero </w:t>
+        <w:t>más</w:t>
+      </w:r>
+      <w:r>
+        <w:rPr>
+          <w:rFonts w:ascii="Arial" w:hAnsi="Arial" w:cs="Arial"/>
+        </w:rPr>
+        <w:t xml:space="preserve"> </w:t>
+      </w:r>
+      <w:r>
+        <w:rPr>
+          <w:rFonts w:ascii="Arial" w:hAnsi="Arial" w:cs="Arial"/>
+        </w:rPr>
+        <w:t>óptimos</w:t>
+      </w:r>
+      <w:r>
+        <w:rPr>
+          <w:rFonts w:ascii="Arial" w:hAnsi="Arial" w:cs="Arial"/>
+        </w:rPr>
+        <w:t xml:space="preserve">. </w:t>
       </w:r>
       <w:proofErr w:type="spellStart"/>
       <w:r>
@@ -8270,50 +10169,88 @@
         <w:rPr>
           <w:rFonts w:ascii="Arial" w:hAnsi="Arial" w:cs="Arial"/>
         </w:rPr>
+        <w:t>,</w:t>
+      </w:r>
+      <w:r>
+        <w:rPr>
+          <w:rFonts w:ascii="Arial" w:hAnsi="Arial" w:cs="Arial"/>
+        </w:rPr>
         <w:t xml:space="preserve"> </w:t>
       </w:r>
       <w:r>
         <w:rPr>
           <w:rFonts w:ascii="Arial" w:hAnsi="Arial" w:cs="Arial"/>
         </w:rPr>
-        <w:t>implementa</w:t>
-      </w:r>
-      <w:r>
-        <w:rPr>
-          <w:rFonts w:ascii="Arial" w:hAnsi="Arial" w:cs="Arial"/>
-        </w:rPr>
-        <w:t xml:space="preserve"> un método de </w:t>
-      </w:r>
-      <w:r>
-        <w:rPr>
-          <w:rFonts w:ascii="Arial" w:hAnsi="Arial" w:cs="Arial"/>
-        </w:rPr>
-        <w:t>obtención</w:t>
-      </w:r>
-      <w:r>
-        <w:rPr>
-          <w:rFonts w:ascii="Arial" w:hAnsi="Arial" w:cs="Arial"/>
-        </w:rPr>
-        <w:t xml:space="preserve"> de </w:t>
+        <w:t xml:space="preserve">librería para tratamiento de capas en redes neuronales, </w:t>
+      </w:r>
+      <w:r>
+        <w:rPr>
+          <w:rFonts w:ascii="Arial" w:hAnsi="Arial" w:cs="Arial"/>
+        </w:rPr>
+        <w:t xml:space="preserve">implementa un método de obtención de </w:t>
       </w:r>
       <w:proofErr w:type="spellStart"/>
       <w:r>
         <w:rPr>
           <w:rFonts w:ascii="Arial" w:hAnsi="Arial" w:cs="Arial"/>
         </w:rPr>
-        <w:t>hipe</w:t>
-      </w:r>
-      <w:r>
-        <w:rPr>
-          <w:rFonts w:ascii="Arial" w:hAnsi="Arial" w:cs="Arial"/>
-        </w:rPr>
-        <w:t>rparámetros</w:t>
+        <w:t>hiperparámetros</w:t>
       </w:r>
       <w:proofErr w:type="spellEnd"/>
       <w:r>
         <w:rPr>
           <w:rFonts w:ascii="Arial" w:hAnsi="Arial" w:cs="Arial"/>
         </w:rPr>
+        <w:t xml:space="preserve"> óptimos con su librería </w:t>
+      </w:r>
+      <w:proofErr w:type="spellStart"/>
+      <w:r>
+        <w:rPr>
+          <w:rFonts w:ascii="Arial" w:hAnsi="Arial" w:cs="Arial"/>
+        </w:rPr>
+        <w:t>keras-tuner</w:t>
+      </w:r>
+      <w:proofErr w:type="spellEnd"/>
+      <w:r>
+        <w:rPr>
+          <w:rFonts w:ascii="Arial" w:hAnsi="Arial" w:cs="Arial"/>
+        </w:rPr>
+        <w:t xml:space="preserve"> para Python.</w:t>
+      </w:r>
+    </w:p>
+    <w:p>
+      <w:pPr>
+        <w:pStyle w:val="NormalWeb"/>
+        <w:rPr>
+          <w:rFonts w:ascii="Arial" w:hAnsi="Arial" w:cs="Arial"/>
+        </w:rPr>
+      </w:pPr>
+      <w:proofErr w:type="spellStart"/>
+      <w:r>
+        <w:rPr>
+          <w:rFonts w:ascii="Arial" w:hAnsi="Arial" w:cs="Arial"/>
+        </w:rPr>
+        <w:t>Keras-Tuner</w:t>
+      </w:r>
+      <w:proofErr w:type="spellEnd"/>
+      <w:r>
+        <w:rPr>
+          <w:rFonts w:ascii="Arial" w:hAnsi="Arial" w:cs="Arial"/>
+        </w:rPr>
+        <w:t xml:space="preserve"> trae tres métodos para búsqueda de </w:t>
+      </w:r>
+      <w:proofErr w:type="spellStart"/>
+      <w:r>
+        <w:rPr>
+          <w:rFonts w:ascii="Arial" w:hAnsi="Arial" w:cs="Arial"/>
+        </w:rPr>
+        <w:t>hiperparametros</w:t>
+      </w:r>
+      <w:proofErr w:type="spellEnd"/>
+      <w:r>
+        <w:rPr>
+          <w:rFonts w:ascii="Arial" w:hAnsi="Arial" w:cs="Arial"/>
+        </w:rPr>
         <w:t xml:space="preserve"> </w:t>
       </w:r>
       <w:r>
@@ -8326,76 +10263,1232 @@
         <w:rPr>
           <w:rFonts w:ascii="Arial" w:hAnsi="Arial" w:cs="Arial"/>
         </w:rPr>
-        <w:t xml:space="preserve"> con su librería </w:t>
+        <w:t>:</w:t>
+      </w:r>
+    </w:p>
+    <w:p>
+      <w:pPr>
+        <w:pStyle w:val="NormalWeb"/>
+        <w:numPr>
+          <w:ilvl w:val="0"/>
+          <w:numId w:val="27"/>
+        </w:numPr>
+        <w:rPr>
+          <w:rFonts w:ascii="Arial" w:hAnsi="Arial" w:cs="Arial"/>
+        </w:rPr>
+      </w:pPr>
+      <w:r>
+        <w:rPr>
+          <w:rFonts w:ascii="Arial" w:hAnsi="Arial" w:cs="Arial"/>
+        </w:rPr>
+        <w:t>Búsqueda aleatoria (</w:t>
       </w:r>
       <w:proofErr w:type="spellStart"/>
       <w:r>
         <w:rPr>
           <w:rFonts w:ascii="Arial" w:hAnsi="Arial" w:cs="Arial"/>
         </w:rPr>
-        <w:t>keras-tuner</w:t>
+        <w:t>Random</w:t>
       </w:r>
       <w:proofErr w:type="spellEnd"/>
       <w:r>
         <w:rPr>
           <w:rFonts w:ascii="Arial" w:hAnsi="Arial" w:cs="Arial"/>
         </w:rPr>
-        <w:t xml:space="preserve"> para Python.</w:t>
+        <w:t xml:space="preserve"> </w:t>
+      </w:r>
+      <w:proofErr w:type="spellStart"/>
+      <w:r>
+        <w:rPr>
+          <w:rFonts w:ascii="Arial" w:hAnsi="Arial" w:cs="Arial"/>
+        </w:rPr>
+        <w:t>Search</w:t>
+      </w:r>
+      <w:proofErr w:type="spellEnd"/>
+      <w:r>
+        <w:rPr>
+          <w:rFonts w:ascii="Arial" w:hAnsi="Arial" w:cs="Arial"/>
+        </w:rPr>
+        <w:t xml:space="preserve">): Este enfoque selecciona configuraciones de </w:t>
+      </w:r>
+      <w:proofErr w:type="spellStart"/>
+      <w:r>
+        <w:rPr>
+          <w:rFonts w:ascii="Arial" w:hAnsi="Arial" w:cs="Arial"/>
+        </w:rPr>
+        <w:t>hiperparámetros</w:t>
+      </w:r>
+      <w:proofErr w:type="spellEnd"/>
+      <w:r>
+        <w:rPr>
+          <w:rFonts w:ascii="Arial" w:hAnsi="Arial" w:cs="Arial"/>
+        </w:rPr>
+        <w:t xml:space="preserve"> al azar de un espacio de búsqueda predefinido. Es eficiente en términos de tiempo, pero puede requerir más iteraciones para encontrar la mejor combinación.</w:t>
       </w:r>
     </w:p>
     <w:p>
       <w:pPr>
         <w:pStyle w:val="NormalWeb"/>
-        <w:rPr>
-          <w:rFonts w:ascii="Arial" w:hAnsi="Arial" w:cs="Arial"/>
-        </w:rPr>
-      </w:pPr>
-      <w:r>
-        <w:rPr>
-          <w:rFonts w:ascii="Arial" w:hAnsi="Arial" w:cs="Arial"/>
-        </w:rPr>
-        <w:t xml:space="preserve">Se hicieron pruebas con distintas </w:t>
-      </w:r>
-      <w:r>
-        <w:rPr>
-          <w:rFonts w:ascii="Arial" w:hAnsi="Arial" w:cs="Arial"/>
-        </w:rPr>
-        <w:t>redes</w:t>
-      </w:r>
-      <w:r>
-        <w:rPr>
-          <w:rFonts w:ascii="Arial" w:hAnsi="Arial" w:cs="Arial"/>
-        </w:rPr>
-        <w:t xml:space="preserve"> neuronales como …. </w:t>
+        <w:numPr>
+          <w:ilvl w:val="0"/>
+          <w:numId w:val="27"/>
+        </w:numPr>
+        <w:rPr>
+          <w:rFonts w:ascii="Arial" w:hAnsi="Arial" w:cs="Arial"/>
+        </w:rPr>
+      </w:pPr>
+      <w:r>
+        <w:rPr>
+          <w:rFonts w:ascii="Arial" w:hAnsi="Arial" w:cs="Arial"/>
+        </w:rPr>
+        <w:t>Búsqueda en cuadrícula (</w:t>
+      </w:r>
+      <w:proofErr w:type="spellStart"/>
+      <w:r>
+        <w:rPr>
+          <w:rFonts w:ascii="Arial" w:hAnsi="Arial" w:cs="Arial"/>
+        </w:rPr>
+        <w:t>Grid</w:t>
+      </w:r>
+      <w:proofErr w:type="spellEnd"/>
+      <w:r>
+        <w:rPr>
+          <w:rFonts w:ascii="Arial" w:hAnsi="Arial" w:cs="Arial"/>
+        </w:rPr>
+        <w:t xml:space="preserve"> </w:t>
+      </w:r>
+      <w:proofErr w:type="spellStart"/>
+      <w:r>
+        <w:rPr>
+          <w:rFonts w:ascii="Arial" w:hAnsi="Arial" w:cs="Arial"/>
+        </w:rPr>
+        <w:t>Search</w:t>
+      </w:r>
+      <w:proofErr w:type="spellEnd"/>
+      <w:r>
+        <w:rPr>
+          <w:rFonts w:ascii="Arial" w:hAnsi="Arial" w:cs="Arial"/>
+        </w:rPr>
+        <w:t xml:space="preserve">): En este enfoque, se definen valores específicos para cada </w:t>
+      </w:r>
+      <w:proofErr w:type="spellStart"/>
+      <w:r>
+        <w:rPr>
+          <w:rFonts w:ascii="Arial" w:hAnsi="Arial" w:cs="Arial"/>
+        </w:rPr>
+        <w:t>hiperparámetro</w:t>
+      </w:r>
+      <w:proofErr w:type="spellEnd"/>
+      <w:r>
+        <w:rPr>
+          <w:rFonts w:ascii="Arial" w:hAnsi="Arial" w:cs="Arial"/>
+        </w:rPr>
+        <w:t xml:space="preserve"> y se realiza una búsqueda exhaustiva en todas las combinaciones posibles. Aunque es exhaustivo, puede ser costoso computacionalmente cuando el espacio de búsqueda es grande.</w:t>
       </w:r>
     </w:p>
     <w:p>
       <w:pPr>
         <w:pStyle w:val="NormalWeb"/>
-        <w:rPr>
-          <w:rFonts w:ascii="Arial" w:hAnsi="Arial" w:cs="Arial"/>
-        </w:rPr>
-      </w:pPr>
+        <w:numPr>
+          <w:ilvl w:val="0"/>
+          <w:numId w:val="27"/>
+        </w:numPr>
+        <w:rPr>
+          <w:rFonts w:ascii="Arial" w:hAnsi="Arial" w:cs="Arial"/>
+        </w:rPr>
+      </w:pPr>
+      <w:r>
+        <w:rPr>
+          <w:rFonts w:ascii="Arial" w:hAnsi="Arial" w:cs="Arial"/>
+        </w:rPr>
+        <w:t xml:space="preserve">Búsqueda de </w:t>
+      </w:r>
+      <w:proofErr w:type="spellStart"/>
+      <w:r>
+        <w:rPr>
+          <w:rFonts w:ascii="Arial" w:hAnsi="Arial" w:cs="Arial"/>
+        </w:rPr>
+        <w:t>hiperbanda</w:t>
+      </w:r>
+      <w:proofErr w:type="spellEnd"/>
+      <w:r>
+        <w:rPr>
+          <w:rFonts w:ascii="Arial" w:hAnsi="Arial" w:cs="Arial"/>
+        </w:rPr>
+        <w:t xml:space="preserve"> (</w:t>
+      </w:r>
+      <w:proofErr w:type="spellStart"/>
+      <w:r>
+        <w:rPr>
+          <w:rFonts w:ascii="Arial" w:hAnsi="Arial" w:cs="Arial"/>
+        </w:rPr>
+        <w:t>Hyperband</w:t>
+      </w:r>
+      <w:proofErr w:type="spellEnd"/>
+      <w:r>
+        <w:rPr>
+          <w:rFonts w:ascii="Arial" w:hAnsi="Arial" w:cs="Arial"/>
+        </w:rPr>
+        <w:t xml:space="preserve"> </w:t>
+      </w:r>
+      <w:proofErr w:type="spellStart"/>
+      <w:r>
+        <w:rPr>
+          <w:rFonts w:ascii="Arial" w:hAnsi="Arial" w:cs="Arial"/>
+        </w:rPr>
+        <w:t>Search</w:t>
+      </w:r>
+      <w:proofErr w:type="spellEnd"/>
+      <w:r>
+        <w:rPr>
+          <w:rFonts w:ascii="Arial" w:hAnsi="Arial" w:cs="Arial"/>
+        </w:rPr>
+        <w:t xml:space="preserve">): Esta estrategia optimiza el uso de los recursos computacionales al asignar de manera eficiente el tiempo de entrenamiento a diferentes configuraciones de </w:t>
+      </w:r>
+      <w:proofErr w:type="spellStart"/>
+      <w:r>
+        <w:rPr>
+          <w:rFonts w:ascii="Arial" w:hAnsi="Arial" w:cs="Arial"/>
+        </w:rPr>
+        <w:t>hiperparámetros</w:t>
+      </w:r>
+      <w:proofErr w:type="spellEnd"/>
+      <w:r>
+        <w:rPr>
+          <w:rFonts w:ascii="Arial" w:hAnsi="Arial" w:cs="Arial"/>
+        </w:rPr>
+        <w:t>. Se realiza una exploración inicial amplia y luego se concentra en las configuraciones prometedoras.</w:t>
+      </w:r>
+    </w:p>
+    <w:p>
+      <w:pPr>
+        <w:pStyle w:val="NormalWeb"/>
+        <w:numPr>
+          <w:ilvl w:val="0"/>
+          <w:numId w:val="27"/>
+        </w:numPr>
+        <w:rPr>
+          <w:rFonts w:ascii="Arial" w:hAnsi="Arial" w:cs="Arial"/>
+        </w:rPr>
+      </w:pPr>
+      <w:r>
+        <w:rPr>
+          <w:rFonts w:ascii="Arial" w:hAnsi="Arial" w:cs="Arial"/>
+        </w:rPr>
+        <w:t>Búsqueda de optimización bayesiana (</w:t>
+      </w:r>
+      <w:proofErr w:type="spellStart"/>
+      <w:r>
+        <w:rPr>
+          <w:rFonts w:ascii="Arial" w:hAnsi="Arial" w:cs="Arial"/>
+        </w:rPr>
+        <w:t>Bayesian</w:t>
+      </w:r>
+      <w:proofErr w:type="spellEnd"/>
+      <w:r>
+        <w:rPr>
+          <w:rFonts w:ascii="Arial" w:hAnsi="Arial" w:cs="Arial"/>
+        </w:rPr>
+        <w:t xml:space="preserve"> </w:t>
+      </w:r>
+      <w:proofErr w:type="spellStart"/>
+      <w:r>
+        <w:rPr>
+          <w:rFonts w:ascii="Arial" w:hAnsi="Arial" w:cs="Arial"/>
+        </w:rPr>
+        <w:t>Optimization</w:t>
+      </w:r>
+      <w:proofErr w:type="spellEnd"/>
+      <w:r>
+        <w:rPr>
+          <w:rFonts w:ascii="Arial" w:hAnsi="Arial" w:cs="Arial"/>
+        </w:rPr>
+        <w:t xml:space="preserve"> </w:t>
+      </w:r>
+      <w:proofErr w:type="spellStart"/>
+      <w:r>
+        <w:rPr>
+          <w:rFonts w:ascii="Arial" w:hAnsi="Arial" w:cs="Arial"/>
+        </w:rPr>
+        <w:t>Search</w:t>
+      </w:r>
+      <w:proofErr w:type="spellEnd"/>
+      <w:r>
+        <w:rPr>
+          <w:rFonts w:ascii="Arial" w:hAnsi="Arial" w:cs="Arial"/>
+        </w:rPr>
+        <w:t xml:space="preserve">): Utiliza técnicas de optimización bayesiana para encontrar de manera eficiente la mejor combinación de </w:t>
+      </w:r>
+      <w:proofErr w:type="spellStart"/>
+      <w:r>
+        <w:rPr>
+          <w:rFonts w:ascii="Arial" w:hAnsi="Arial" w:cs="Arial"/>
+        </w:rPr>
+        <w:t>hiperparámetros</w:t>
+      </w:r>
+      <w:proofErr w:type="spellEnd"/>
+      <w:r>
+        <w:rPr>
+          <w:rFonts w:ascii="Arial" w:hAnsi="Arial" w:cs="Arial"/>
+        </w:rPr>
+        <w:t xml:space="preserve">. Aprovecha la </w:t>
+      </w:r>
+      <w:r>
+        <w:rPr>
+          <w:rFonts w:ascii="Arial" w:hAnsi="Arial" w:cs="Arial"/>
+        </w:rPr>
+        <w:lastRenderedPageBreak/>
+        <w:t>información previa obtenida a partir de iteraciones anteriores para guiar la búsqueda hacia las áreas prometedoras del espacio de búsqueda.</w:t>
+      </w:r>
+    </w:p>
+    <w:p>
+      <w:pPr>
+        <w:pStyle w:val="NormalWeb"/>
+        <w:ind w:left="360"/>
+        <w:rPr>
+          <w:rFonts w:ascii="Arial" w:hAnsi="Arial" w:cs="Arial"/>
+        </w:rPr>
+      </w:pPr>
+      <w:r>
+        <w:rPr>
+          <w:rFonts w:ascii="Arial" w:hAnsi="Arial" w:cs="Arial"/>
+        </w:rPr>
+        <w:t>Referencias</w:t>
+      </w:r>
+      <w:r>
+        <w:rPr>
+          <w:rFonts w:ascii="Arial" w:hAnsi="Arial" w:cs="Arial"/>
+        </w:rPr>
+        <w:t>:</w:t>
+      </w:r>
+    </w:p>
+    <w:p>
+      <w:pPr>
+        <w:pStyle w:val="NormalWeb"/>
+        <w:ind w:left="360"/>
+        <w:rPr>
+          <w:rFonts w:ascii="Arial" w:hAnsi="Arial" w:cs="Arial"/>
+          <w:u w:val="single"/>
+        </w:rPr>
+      </w:pPr>
+      <w:r>
+        <w:rPr>
+          <w:rFonts w:ascii="Arial" w:hAnsi="Arial" w:cs="Arial"/>
+          <w:u w:val="single"/>
+        </w:rPr>
+        <w:t xml:space="preserve">Artículo científico sobre </w:t>
+      </w:r>
+      <w:proofErr w:type="spellStart"/>
+      <w:r>
+        <w:rPr>
+          <w:rFonts w:ascii="Arial" w:hAnsi="Arial" w:cs="Arial"/>
+          <w:u w:val="single"/>
+        </w:rPr>
+        <w:t>Keras</w:t>
+      </w:r>
+      <w:proofErr w:type="spellEnd"/>
+      <w:r>
+        <w:rPr>
+          <w:rFonts w:ascii="Arial" w:hAnsi="Arial" w:cs="Arial"/>
+          <w:u w:val="single"/>
+        </w:rPr>
+        <w:t xml:space="preserve"> </w:t>
+      </w:r>
+      <w:proofErr w:type="spellStart"/>
+      <w:r>
+        <w:rPr>
+          <w:rFonts w:ascii="Arial" w:hAnsi="Arial" w:cs="Arial"/>
+          <w:u w:val="single"/>
+        </w:rPr>
+        <w:t>Tuner</w:t>
+      </w:r>
+      <w:proofErr w:type="spellEnd"/>
+      <w:r>
+        <w:rPr>
+          <w:rFonts w:ascii="Arial" w:hAnsi="Arial" w:cs="Arial"/>
+          <w:u w:val="single"/>
+        </w:rPr>
+        <w:t>: "</w:t>
+      </w:r>
+      <w:proofErr w:type="spellStart"/>
+      <w:r>
+        <w:rPr>
+          <w:rFonts w:ascii="Arial" w:hAnsi="Arial" w:cs="Arial"/>
+          <w:u w:val="single"/>
+        </w:rPr>
+        <w:t>Keras</w:t>
+      </w:r>
+      <w:proofErr w:type="spellEnd"/>
+      <w:r>
+        <w:rPr>
+          <w:rFonts w:ascii="Arial" w:hAnsi="Arial" w:cs="Arial"/>
+          <w:u w:val="single"/>
+        </w:rPr>
+        <w:t xml:space="preserve"> </w:t>
+      </w:r>
+      <w:proofErr w:type="spellStart"/>
+      <w:r>
+        <w:rPr>
+          <w:rFonts w:ascii="Arial" w:hAnsi="Arial" w:cs="Arial"/>
+          <w:u w:val="single"/>
+        </w:rPr>
+        <w:t>Tuner</w:t>
+      </w:r>
+      <w:proofErr w:type="spellEnd"/>
+      <w:r>
+        <w:rPr>
+          <w:rFonts w:ascii="Arial" w:hAnsi="Arial" w:cs="Arial"/>
+          <w:u w:val="single"/>
+        </w:rPr>
+        <w:t xml:space="preserve">: </w:t>
+      </w:r>
+      <w:proofErr w:type="spellStart"/>
+      <w:r>
+        <w:rPr>
+          <w:rFonts w:ascii="Arial" w:hAnsi="Arial" w:cs="Arial"/>
+          <w:u w:val="single"/>
+        </w:rPr>
+        <w:t>An</w:t>
+      </w:r>
+      <w:proofErr w:type="spellEnd"/>
+      <w:r>
+        <w:rPr>
+          <w:rFonts w:ascii="Arial" w:hAnsi="Arial" w:cs="Arial"/>
+          <w:u w:val="single"/>
+        </w:rPr>
+        <w:t xml:space="preserve"> Easy-</w:t>
+      </w:r>
+      <w:proofErr w:type="spellStart"/>
+      <w:r>
+        <w:rPr>
+          <w:rFonts w:ascii="Arial" w:hAnsi="Arial" w:cs="Arial"/>
+          <w:u w:val="single"/>
+        </w:rPr>
+        <w:t>to</w:t>
+      </w:r>
+      <w:proofErr w:type="spellEnd"/>
+      <w:r>
+        <w:rPr>
+          <w:rFonts w:ascii="Arial" w:hAnsi="Arial" w:cs="Arial"/>
+          <w:u w:val="single"/>
+        </w:rPr>
+        <w:t xml:space="preserve">-use </w:t>
+      </w:r>
+      <w:proofErr w:type="spellStart"/>
+      <w:r>
+        <w:rPr>
+          <w:rFonts w:ascii="Arial" w:hAnsi="Arial" w:cs="Arial"/>
+          <w:u w:val="single"/>
+        </w:rPr>
+        <w:t>Hyperparameter</w:t>
+      </w:r>
+      <w:proofErr w:type="spellEnd"/>
+      <w:r>
+        <w:rPr>
+          <w:rFonts w:ascii="Arial" w:hAnsi="Arial" w:cs="Arial"/>
+          <w:u w:val="single"/>
+        </w:rPr>
+        <w:t xml:space="preserve"> </w:t>
+      </w:r>
+      <w:proofErr w:type="spellStart"/>
+      <w:r>
+        <w:rPr>
+          <w:rFonts w:ascii="Arial" w:hAnsi="Arial" w:cs="Arial"/>
+          <w:u w:val="single"/>
+        </w:rPr>
+        <w:t>Optimization</w:t>
+      </w:r>
+      <w:proofErr w:type="spellEnd"/>
+      <w:r>
+        <w:rPr>
+          <w:rFonts w:ascii="Arial" w:hAnsi="Arial" w:cs="Arial"/>
+          <w:u w:val="single"/>
+        </w:rPr>
+        <w:t xml:space="preserve"> Library" por </w:t>
+      </w:r>
+      <w:proofErr w:type="spellStart"/>
+      <w:r>
+        <w:rPr>
+          <w:rFonts w:ascii="Arial" w:hAnsi="Arial" w:cs="Arial"/>
+          <w:u w:val="single"/>
+        </w:rPr>
+        <w:t>Rajat</w:t>
+      </w:r>
+      <w:proofErr w:type="spellEnd"/>
+      <w:r>
+        <w:rPr>
+          <w:rFonts w:ascii="Arial" w:hAnsi="Arial" w:cs="Arial"/>
+          <w:u w:val="single"/>
+        </w:rPr>
+        <w:t xml:space="preserve"> Monga et al.</w:t>
+      </w:r>
+    </w:p>
+    <w:p>
+      <w:pPr>
+        <w:pStyle w:val="NormalWeb"/>
+        <w:rPr>
+          <w:rFonts w:ascii="Arial" w:hAnsi="Arial" w:cs="Arial"/>
+        </w:rPr>
+      </w:pPr>
+      <w:r>
+        <w:rPr>
+          <w:rFonts w:ascii="Arial" w:hAnsi="Arial" w:cs="Arial"/>
+        </w:rPr>
+        <w:t xml:space="preserve"> </w:t>
+      </w:r>
+      <w:bookmarkStart w:id="0" w:name="_GoBack"/>
+      <w:bookmarkEnd w:id="0"/>
+    </w:p>
+    <w:p>
+      <w:pPr>
+        <w:pStyle w:val="NormalWeb"/>
+        <w:rPr>
+          <w:rFonts w:ascii="Arial" w:hAnsi="Arial" w:cs="Arial"/>
+        </w:rPr>
+      </w:pPr>
+      <w:r>
+        <w:rPr>
+          <w:rFonts w:ascii="Arial" w:hAnsi="Arial" w:cs="Arial"/>
+        </w:rPr>
+        <w:t>Para la prueba se</w:t>
+      </w:r>
+      <w:r>
+        <w:rPr>
+          <w:rFonts w:ascii="Arial" w:hAnsi="Arial" w:cs="Arial"/>
+        </w:rPr>
+        <w:t xml:space="preserve"> </w:t>
+      </w:r>
+      <w:r>
+        <w:rPr>
+          <w:rFonts w:ascii="Arial" w:hAnsi="Arial" w:cs="Arial"/>
+        </w:rPr>
+        <w:t>probará</w:t>
+      </w:r>
+      <w:r>
+        <w:rPr>
+          <w:rFonts w:ascii="Arial" w:hAnsi="Arial" w:cs="Arial"/>
+        </w:rPr>
+        <w:t xml:space="preserve"> con los métodos </w:t>
+      </w:r>
+      <w:r>
+        <w:rPr>
+          <w:rFonts w:ascii="Arial" w:hAnsi="Arial" w:cs="Arial"/>
+        </w:rPr>
+        <w:t xml:space="preserve">de </w:t>
+      </w:r>
+      <w:proofErr w:type="spellStart"/>
+      <w:r>
+        <w:rPr>
+          <w:rFonts w:ascii="Arial" w:hAnsi="Arial" w:cs="Arial"/>
+        </w:rPr>
+        <w:t>Hyperband</w:t>
+      </w:r>
+      <w:proofErr w:type="spellEnd"/>
+      <w:r>
+        <w:rPr>
+          <w:rFonts w:ascii="Arial" w:hAnsi="Arial" w:cs="Arial"/>
+        </w:rPr>
+        <w:t xml:space="preserve"> </w:t>
+      </w:r>
+      <w:proofErr w:type="spellStart"/>
+      <w:r>
+        <w:rPr>
+          <w:rFonts w:ascii="Arial" w:hAnsi="Arial" w:cs="Arial"/>
+        </w:rPr>
+        <w:t>Search</w:t>
+      </w:r>
+      <w:proofErr w:type="spellEnd"/>
+      <w:r>
+        <w:rPr>
+          <w:rFonts w:ascii="Arial" w:hAnsi="Arial" w:cs="Arial"/>
+        </w:rPr>
+        <w:t xml:space="preserve"> y </w:t>
+      </w:r>
+      <w:proofErr w:type="spellStart"/>
+      <w:r>
+        <w:rPr>
+          <w:rFonts w:ascii="Arial" w:hAnsi="Arial" w:cs="Arial"/>
+        </w:rPr>
+        <w:t>Random</w:t>
+      </w:r>
+      <w:proofErr w:type="spellEnd"/>
+      <w:r>
+        <w:rPr>
+          <w:rFonts w:ascii="Arial" w:hAnsi="Arial" w:cs="Arial"/>
+        </w:rPr>
+        <w:t xml:space="preserve"> </w:t>
+      </w:r>
+      <w:proofErr w:type="spellStart"/>
+      <w:r>
+        <w:rPr>
+          <w:rFonts w:ascii="Arial" w:hAnsi="Arial" w:cs="Arial"/>
+        </w:rPr>
+        <w:t>Search</w:t>
+      </w:r>
+      <w:proofErr w:type="spellEnd"/>
+      <w:r>
+        <w:rPr>
+          <w:rFonts w:ascii="Arial" w:hAnsi="Arial" w:cs="Arial"/>
+        </w:rPr>
+        <w:t xml:space="preserve">, </w:t>
+      </w:r>
+      <w:r>
+        <w:rPr>
+          <w:rFonts w:ascii="Arial" w:hAnsi="Arial" w:cs="Arial"/>
+        </w:rPr>
+        <w:t>utilizando</w:t>
+      </w:r>
+      <w:r>
+        <w:rPr>
+          <w:rFonts w:ascii="Arial" w:hAnsi="Arial" w:cs="Arial"/>
+        </w:rPr>
+        <w:t xml:space="preserve"> solo una capa </w:t>
+      </w:r>
+      <w:r>
+        <w:rPr>
+          <w:rFonts w:ascii="Arial" w:hAnsi="Arial" w:cs="Arial"/>
+        </w:rPr>
+        <w:t>oculta,</w:t>
+      </w:r>
+      <w:r>
+        <w:rPr>
+          <w:rFonts w:ascii="Arial" w:hAnsi="Arial" w:cs="Arial"/>
+        </w:rPr>
+        <w:t xml:space="preserve"> </w:t>
+      </w:r>
+      <w:r>
+        <w:rPr>
+          <w:rFonts w:ascii="Arial" w:hAnsi="Arial" w:cs="Arial"/>
+        </w:rPr>
+        <w:t xml:space="preserve">buscando la cantidad de neuronas en dicha capa y las funciones de activación a utilizar </w:t>
+      </w:r>
+      <w:r>
+        <w:rPr>
+          <w:rFonts w:ascii="Arial" w:hAnsi="Arial" w:cs="Arial"/>
+        </w:rPr>
+        <w:t xml:space="preserve"> </w:t>
+      </w:r>
+      <w:r>
+        <w:rPr>
+          <w:rFonts w:ascii="Arial" w:hAnsi="Arial" w:cs="Arial"/>
+        </w:rPr>
+        <w:t xml:space="preserve"> Se </w:t>
+      </w:r>
+      <w:r>
+        <w:rPr>
+          <w:rFonts w:ascii="Arial" w:hAnsi="Arial" w:cs="Arial"/>
+        </w:rPr>
+        <w:t>tomarán</w:t>
+      </w:r>
+      <w:r>
+        <w:rPr>
+          <w:rFonts w:ascii="Arial" w:hAnsi="Arial" w:cs="Arial"/>
+        </w:rPr>
+        <w:t xml:space="preserve"> 250 muestras </w:t>
+      </w:r>
+      <w:r>
+        <w:rPr>
+          <w:rFonts w:ascii="Arial" w:hAnsi="Arial" w:cs="Arial"/>
+        </w:rPr>
+        <w:t xml:space="preserve">con sus respectivas etiquetas de </w:t>
+      </w:r>
+      <w:r>
+        <w:rPr>
+          <w:rFonts w:ascii="Arial" w:hAnsi="Arial" w:cs="Arial"/>
+        </w:rPr>
+        <w:t>salidas,</w:t>
+      </w:r>
+      <w:r>
+        <w:rPr>
+          <w:rFonts w:ascii="Arial" w:hAnsi="Arial" w:cs="Arial"/>
+        </w:rPr>
+        <w:t xml:space="preserve"> y se </w:t>
+      </w:r>
+      <w:r>
+        <w:rPr>
+          <w:rFonts w:ascii="Arial" w:hAnsi="Arial" w:cs="Arial"/>
+        </w:rPr>
+        <w:t>buscará</w:t>
+      </w:r>
+      <w:r>
+        <w:rPr>
+          <w:rFonts w:ascii="Arial" w:hAnsi="Arial" w:cs="Arial"/>
+        </w:rPr>
+        <w:t xml:space="preserve"> por ambos métodos los </w:t>
+      </w:r>
+      <w:r>
+        <w:rPr>
+          <w:rFonts w:ascii="Arial" w:hAnsi="Arial" w:cs="Arial"/>
+        </w:rPr>
+        <w:t xml:space="preserve">mejores parámetros </w:t>
+      </w:r>
+    </w:p>
+    <w:p>
+      <w:pPr>
+        <w:pStyle w:val="NormalWeb"/>
+        <w:rPr>
+          <w:rFonts w:ascii="Arial" w:hAnsi="Arial" w:cs="Arial"/>
+        </w:rPr>
+      </w:pPr>
+      <w:r>
+        <w:rPr>
+          <w:rFonts w:ascii="Arial" w:hAnsi="Arial" w:cs="Arial"/>
+          <w:noProof/>
+          <w:lang w:val="es-ES"/>
+        </w:rPr>
+        <w:drawing>
+          <wp:inline distT="0" distB="0" distL="0" distR="0" wp14:anchorId="1B5FFF4B" wp14:editId="4C444AB1">
+            <wp:extent cx="5400040" cy="1852930"/>
+            <wp:effectExtent l="0" t="0" r="0" b="0"/>
+            <wp:docPr id="16" name="Imagen 4">
+              <a:extLst xmlns:a="http://schemas.openxmlformats.org/drawingml/2006/main">
+                <a:ext uri="{FF2B5EF4-FFF2-40B4-BE49-F238E27FC236}">
+                  <a16:creationId xmlns:a16="http://schemas.microsoft.com/office/drawing/2014/main" id="{8B013106-F9D7-4ABB-A0DD-D2FEBB4BBFDB}"/>
+                </a:ext>
+              </a:extLst>
+            </wp:docPr>
+            <wp:cNvGraphicFramePr>
+              <a:graphicFrameLocks xmlns:a="http://schemas.openxmlformats.org/drawingml/2006/main" noChangeAspect="1"/>
+            </wp:cNvGraphicFramePr>
+            <a:graphic xmlns:a="http://schemas.openxmlformats.org/drawingml/2006/main">
+              <a:graphicData uri="http://schemas.openxmlformats.org/drawingml/2006/picture">
+                <pic:pic xmlns:pic="http://schemas.openxmlformats.org/drawingml/2006/picture">
+                  <pic:nvPicPr>
+                    <pic:cNvPr id="5" name="Imagen 4">
+                      <a:extLst>
+                        <a:ext uri="{FF2B5EF4-FFF2-40B4-BE49-F238E27FC236}">
+                          <a16:creationId xmlns:a16="http://schemas.microsoft.com/office/drawing/2014/main" id="{8B013106-F9D7-4ABB-A0DD-D2FEBB4BBFDB}"/>
+                        </a:ext>
+                      </a:extLst>
+                    </pic:cNvPr>
+                    <pic:cNvPicPr>
+                      <a:picLocks noChangeAspect="1"/>
+                    </pic:cNvPicPr>
+                  </pic:nvPicPr>
+                  <pic:blipFill rotWithShape="1">
+                    <a:blip r:embed="rId24"/>
+                    <a:srcRect l="18953" t="14938" r="5439" b="38913"/>
+                    <a:stretch/>
+                  </pic:blipFill>
+                  <pic:spPr>
+                    <a:xfrm>
+                      <a:off x="0" y="0"/>
+                      <a:ext cx="5400040" cy="1852930"/>
+                    </a:xfrm>
+                    <a:prstGeom prst="rect">
+                      <a:avLst/>
+                    </a:prstGeom>
+                  </pic:spPr>
+                </pic:pic>
+              </a:graphicData>
+            </a:graphic>
+          </wp:inline>
+        </w:drawing>
+      </w:r>
+    </w:p>
+    <w:p>
+      <w:pPr>
+        <w:pStyle w:val="NormalWeb"/>
+        <w:rPr>
+          <w:rFonts w:ascii="Arial" w:hAnsi="Arial" w:cs="Arial"/>
+          <w:b/>
+        </w:rPr>
+      </w:pPr>
+      <w:proofErr w:type="spellStart"/>
+      <w:r>
+        <w:rPr>
+          <w:rFonts w:ascii="Arial" w:hAnsi="Arial" w:cs="Arial"/>
+          <w:b/>
+        </w:rPr>
+        <w:t>Hyperband</w:t>
+      </w:r>
+      <w:proofErr w:type="spellEnd"/>
+      <w:r>
+        <w:rPr>
+          <w:rFonts w:ascii="Arial" w:hAnsi="Arial" w:cs="Arial"/>
+          <w:b/>
+        </w:rPr>
+        <w:t xml:space="preserve"> </w:t>
+      </w:r>
+      <w:proofErr w:type="spellStart"/>
+      <w:r>
+        <w:rPr>
+          <w:rFonts w:ascii="Arial" w:hAnsi="Arial" w:cs="Arial"/>
+          <w:b/>
+        </w:rPr>
+        <w:t>Search</w:t>
+      </w:r>
+      <w:proofErr w:type="spellEnd"/>
+    </w:p>
+    <w:p>
+      <w:pPr>
+        <w:pStyle w:val="NormalWeb"/>
+        <w:rPr>
+          <w:rFonts w:ascii="Arial" w:hAnsi="Arial" w:cs="Arial"/>
+        </w:rPr>
+      </w:pPr>
+      <w:r>
+        <w:rPr>
+          <w:rFonts w:ascii="Arial" w:hAnsi="Arial" w:cs="Arial"/>
+        </w:rPr>
+        <w:t>Aquí</w:t>
+      </w:r>
+      <w:r>
+        <w:rPr>
+          <w:rFonts w:ascii="Arial" w:hAnsi="Arial" w:cs="Arial"/>
+        </w:rPr>
+        <w:t xml:space="preserve"> se muestran los </w:t>
+      </w:r>
+      <w:r>
+        <w:rPr>
+          <w:rFonts w:ascii="Arial" w:hAnsi="Arial" w:cs="Arial"/>
+        </w:rPr>
+        <w:t>resultados</w:t>
+      </w:r>
+      <w:r>
+        <w:rPr>
+          <w:rFonts w:ascii="Arial" w:hAnsi="Arial" w:cs="Arial"/>
+        </w:rPr>
+        <w:t xml:space="preserve"> para este set de datos en la </w:t>
+      </w:r>
+      <w:r>
+        <w:rPr>
+          <w:rFonts w:ascii="Arial" w:hAnsi="Arial" w:cs="Arial"/>
+        </w:rPr>
+        <w:t>búsqueda</w:t>
+      </w:r>
+      <w:r>
+        <w:rPr>
+          <w:rFonts w:ascii="Arial" w:hAnsi="Arial" w:cs="Arial"/>
+        </w:rPr>
+        <w:t xml:space="preserve"> de los parámetros ópticos, aquí se puede apreciar que para una capa oculta de 288 neuronas el modelo tendrá un 0.99% de precisión</w:t>
+      </w:r>
+    </w:p>
+    <w:p>
+      <w:pPr>
+        <w:pStyle w:val="Subttulo"/>
+        <w:rPr>
+          <w:rFonts w:ascii="Arial" w:eastAsia="Times New Roman" w:hAnsi="Arial" w:cs="Arial"/>
+          <w:lang w:val="en-US"/>
+        </w:rPr>
+      </w:pPr>
+      <w:r>
+        <w:rPr>
+          <w:rFonts w:ascii="Arial" w:eastAsia="Times New Roman" w:hAnsi="Arial" w:cs="Arial"/>
+          <w:lang w:val="en-US"/>
+        </w:rPr>
+        <w:t xml:space="preserve">Best </w:t>
+      </w:r>
+      <w:proofErr w:type="spellStart"/>
+      <w:r>
+        <w:rPr>
+          <w:rFonts w:ascii="Arial" w:eastAsia="Times New Roman" w:hAnsi="Arial" w:cs="Arial"/>
+          <w:lang w:val="en-US"/>
+        </w:rPr>
+        <w:t>val_accuracy</w:t>
+      </w:r>
+      <w:proofErr w:type="spellEnd"/>
+      <w:r>
+        <w:rPr>
+          <w:rFonts w:ascii="Arial" w:eastAsia="Times New Roman" w:hAnsi="Arial" w:cs="Arial"/>
+          <w:lang w:val="en-US"/>
+        </w:rPr>
+        <w:t xml:space="preserve"> So Far: 0.9900000095367432</w:t>
+      </w:r>
+    </w:p>
+    <w:p>
+      <w:pPr>
+        <w:pStyle w:val="Subttulo"/>
+        <w:rPr>
+          <w:rFonts w:ascii="Arial" w:hAnsi="Arial" w:cs="Arial"/>
+          <w:lang w:val="en-US"/>
+        </w:rPr>
+      </w:pPr>
+      <w:r>
+        <w:rPr>
+          <w:rFonts w:ascii="Arial" w:hAnsi="Arial" w:cs="Arial"/>
+          <w:lang w:val="en-US"/>
+        </w:rPr>
+        <w:t>units: 288</w:t>
+      </w:r>
+    </w:p>
+    <w:p>
+      <w:pPr>
+        <w:pStyle w:val="Subttulo"/>
+        <w:rPr>
+          <w:rFonts w:ascii="Arial" w:hAnsi="Arial" w:cs="Arial"/>
+          <w:lang w:val="en-US"/>
+        </w:rPr>
+      </w:pPr>
+      <w:r>
+        <w:rPr>
+          <w:rFonts w:ascii="Arial" w:hAnsi="Arial" w:cs="Arial"/>
+          <w:lang w:val="en-US"/>
+        </w:rPr>
+        <w:t>activation: tanh</w:t>
+      </w:r>
+    </w:p>
+    <w:p>
+      <w:pPr>
+        <w:pStyle w:val="Subttulo"/>
+        <w:rPr>
+          <w:rFonts w:ascii="Arial" w:hAnsi="Arial" w:cs="Arial"/>
+          <w:lang w:val="en-US"/>
+        </w:rPr>
+      </w:pPr>
+      <w:r>
+        <w:rPr>
+          <w:rFonts w:ascii="Arial" w:hAnsi="Arial" w:cs="Arial"/>
+          <w:lang w:val="en-US"/>
+        </w:rPr>
+        <w:t>dropout: False</w:t>
+      </w:r>
+    </w:p>
+    <w:p>
+      <w:pPr>
+        <w:pStyle w:val="Subttulo"/>
+        <w:rPr>
+          <w:rFonts w:ascii="Arial" w:hAnsi="Arial" w:cs="Arial"/>
+          <w:lang w:val="en-US"/>
+        </w:rPr>
+      </w:pPr>
+      <w:proofErr w:type="spellStart"/>
+      <w:r>
+        <w:rPr>
+          <w:rFonts w:ascii="Arial" w:hAnsi="Arial" w:cs="Arial"/>
+          <w:lang w:val="en-US"/>
+        </w:rPr>
+        <w:t>learning_rate</w:t>
+      </w:r>
+      <w:proofErr w:type="spellEnd"/>
+      <w:r>
+        <w:rPr>
+          <w:rFonts w:ascii="Arial" w:hAnsi="Arial" w:cs="Arial"/>
+          <w:lang w:val="en-US"/>
+        </w:rPr>
+        <w:t>: 0.01</w:t>
+      </w:r>
+    </w:p>
+    <w:p>
+      <w:pPr>
+        <w:pStyle w:val="Subttulo"/>
+        <w:rPr>
+          <w:rFonts w:ascii="Arial" w:hAnsi="Arial" w:cs="Arial"/>
+          <w:lang w:val="en-US"/>
+        </w:rPr>
+      </w:pPr>
+      <w:r>
+        <w:rPr>
+          <w:rFonts w:ascii="Arial" w:hAnsi="Arial" w:cs="Arial"/>
+          <w:lang w:val="en-US"/>
+        </w:rPr>
+        <w:t xml:space="preserve"> tuner/epochs: 50</w:t>
+      </w:r>
+    </w:p>
+    <w:p>
+      <w:pPr>
+        <w:pStyle w:val="Subttulo"/>
+        <w:rPr>
+          <w:rFonts w:ascii="Arial" w:hAnsi="Arial" w:cs="Arial"/>
+          <w:lang w:val="en-US"/>
+        </w:rPr>
+      </w:pPr>
+      <w:r>
+        <w:rPr>
+          <w:rFonts w:ascii="Arial" w:hAnsi="Arial" w:cs="Arial"/>
+          <w:lang w:val="en-US"/>
+        </w:rPr>
+        <w:t>tuner/</w:t>
+      </w:r>
+      <w:proofErr w:type="spellStart"/>
+      <w:r>
+        <w:rPr>
+          <w:rFonts w:ascii="Arial" w:hAnsi="Arial" w:cs="Arial"/>
+          <w:lang w:val="en-US"/>
+        </w:rPr>
+        <w:t>initial_epoch</w:t>
+      </w:r>
+      <w:proofErr w:type="spellEnd"/>
+      <w:r>
+        <w:rPr>
+          <w:rFonts w:ascii="Arial" w:hAnsi="Arial" w:cs="Arial"/>
+          <w:lang w:val="en-US"/>
+        </w:rPr>
+        <w:t>: 17</w:t>
+      </w:r>
+    </w:p>
+    <w:p>
+      <w:pPr>
+        <w:pStyle w:val="Subttulo"/>
+        <w:rPr>
+          <w:rFonts w:ascii="Arial" w:hAnsi="Arial" w:cs="Arial"/>
+          <w:lang w:val="en-US"/>
+        </w:rPr>
+      </w:pPr>
+      <w:r>
+        <w:rPr>
+          <w:rFonts w:ascii="Arial" w:hAnsi="Arial" w:cs="Arial"/>
+          <w:lang w:val="en-US"/>
+        </w:rPr>
+        <w:t>'tuner/bracket: 3</w:t>
+      </w:r>
+    </w:p>
+    <w:p>
+      <w:pPr>
+        <w:pStyle w:val="Subttulo"/>
+        <w:rPr>
+          <w:rFonts w:ascii="Arial" w:hAnsi="Arial" w:cs="Arial"/>
+          <w:lang w:val="en-US"/>
+        </w:rPr>
+      </w:pPr>
+      <w:r>
+        <w:rPr>
+          <w:rFonts w:ascii="Arial" w:hAnsi="Arial" w:cs="Arial"/>
+          <w:lang w:val="en-US"/>
+        </w:rPr>
+        <w:t>tuner/round: 3</w:t>
+      </w:r>
+    </w:p>
+    <w:p>
+      <w:pPr>
+        <w:pStyle w:val="Subttulo"/>
+        <w:rPr>
+          <w:rFonts w:ascii="Arial" w:eastAsia="Times New Roman" w:hAnsi="Arial" w:cs="Arial"/>
+          <w:lang w:val="en-US"/>
+        </w:rPr>
+      </w:pPr>
+      <w:r>
+        <w:rPr>
+          <w:rFonts w:ascii="Arial" w:hAnsi="Arial" w:cs="Arial"/>
+          <w:lang w:val="en-US"/>
+        </w:rPr>
+        <w:t xml:space="preserve"> </w:t>
+      </w:r>
+      <w:r>
+        <w:rPr>
+          <w:rFonts w:ascii="Arial" w:eastAsia="Times New Roman" w:hAnsi="Arial" w:cs="Arial"/>
+          <w:lang w:val="en-US"/>
+        </w:rPr>
+        <w:t>_______________________________________________________________</w:t>
+      </w:r>
+    </w:p>
+    <w:p>
+      <w:pPr>
+        <w:pStyle w:val="Subttulo"/>
+        <w:rPr>
+          <w:rFonts w:ascii="Arial" w:eastAsia="Times New Roman" w:hAnsi="Arial" w:cs="Arial"/>
+          <w:lang w:val="en-US"/>
+        </w:rPr>
+      </w:pPr>
+      <w:r>
+        <w:rPr>
+          <w:rFonts w:ascii="Arial" w:eastAsia="Times New Roman" w:hAnsi="Arial" w:cs="Arial"/>
+          <w:lang w:val="en-US"/>
+        </w:rPr>
+        <w:lastRenderedPageBreak/>
+        <w:t xml:space="preserve"> Layer (</w:t>
+      </w:r>
       <w:proofErr w:type="gramStart"/>
       <w:r>
         <w:rPr>
-          <w:rFonts w:ascii="Arial" w:hAnsi="Arial" w:cs="Arial"/>
-        </w:rPr>
-        <w:t>Resultados</w:t>
-      </w:r>
-      <w:r>
-        <w:rPr>
-          <w:rFonts w:ascii="Arial" w:hAnsi="Arial" w:cs="Arial"/>
-        </w:rPr>
-        <w:t>….</w:t>
+          <w:rFonts w:ascii="Arial" w:eastAsia="Times New Roman" w:hAnsi="Arial" w:cs="Arial"/>
+          <w:lang w:val="en-US"/>
+        </w:rPr>
+        <w:t xml:space="preserve">type)   </w:t>
       </w:r>
       <w:proofErr w:type="gramEnd"/>
       <w:r>
         <w:rPr>
-          <w:rFonts w:ascii="Arial" w:hAnsi="Arial" w:cs="Arial"/>
-        </w:rPr>
-        <w:t>.</w:t>
-      </w:r>
+          <w:rFonts w:ascii="Arial" w:eastAsia="Times New Roman" w:hAnsi="Arial" w:cs="Arial"/>
+          <w:lang w:val="en-US"/>
+        </w:rPr>
+        <w:t xml:space="preserve">             Output Shape              Param #</w:t>
+      </w:r>
+    </w:p>
+    <w:p>
+      <w:pPr>
+        <w:pStyle w:val="Subttulo"/>
+        <w:rPr>
+          <w:rFonts w:ascii="Arial" w:eastAsia="Times New Roman" w:hAnsi="Arial" w:cs="Arial"/>
+          <w:lang w:val="en-US"/>
+        </w:rPr>
+      </w:pPr>
+      <w:r>
+        <w:rPr>
+          <w:rFonts w:ascii="Arial" w:eastAsia="Times New Roman" w:hAnsi="Arial" w:cs="Arial"/>
+          <w:lang w:val="en-US"/>
+        </w:rPr>
+        <w:t>============================================================</w:t>
+      </w:r>
+    </w:p>
+    <w:p>
+      <w:pPr>
+        <w:pStyle w:val="Subttulo"/>
+        <w:rPr>
+          <w:rFonts w:ascii="Arial" w:eastAsia="Times New Roman" w:hAnsi="Arial" w:cs="Arial"/>
+          <w:lang w:val="en-US"/>
+        </w:rPr>
+      </w:pPr>
+      <w:r>
+        <w:rPr>
+          <w:rFonts w:ascii="Arial" w:eastAsia="Times New Roman" w:hAnsi="Arial" w:cs="Arial"/>
+          <w:lang w:val="en-US"/>
+        </w:rPr>
+        <w:t xml:space="preserve"> dense_2 (</w:t>
+      </w:r>
+      <w:proofErr w:type="gramStart"/>
+      <w:r>
+        <w:rPr>
+          <w:rFonts w:ascii="Arial" w:eastAsia="Times New Roman" w:hAnsi="Arial" w:cs="Arial"/>
+          <w:lang w:val="en-US"/>
+        </w:rPr>
+        <w:t xml:space="preserve">Dense)   </w:t>
+      </w:r>
+      <w:proofErr w:type="gramEnd"/>
+      <w:r>
+        <w:rPr>
+          <w:rFonts w:ascii="Arial" w:eastAsia="Times New Roman" w:hAnsi="Arial" w:cs="Arial"/>
+          <w:lang w:val="en-US"/>
+        </w:rPr>
+        <w:t xml:space="preserve">          (None, 288)               5472</w:t>
+      </w:r>
+    </w:p>
+    <w:p>
+      <w:pPr>
+        <w:pStyle w:val="Subttulo"/>
+        <w:rPr>
+          <w:rFonts w:ascii="Arial" w:eastAsia="Times New Roman" w:hAnsi="Arial" w:cs="Arial"/>
+          <w:lang w:val="en-US"/>
+        </w:rPr>
+      </w:pPr>
+      <w:r>
+        <w:rPr>
+          <w:rFonts w:ascii="Arial" w:eastAsia="Times New Roman" w:hAnsi="Arial" w:cs="Arial"/>
+          <w:lang w:val="en-US"/>
+        </w:rPr>
+        <w:t xml:space="preserve"> dense_3 (</w:t>
+      </w:r>
+      <w:proofErr w:type="gramStart"/>
+      <w:r>
+        <w:rPr>
+          <w:rFonts w:ascii="Arial" w:eastAsia="Times New Roman" w:hAnsi="Arial" w:cs="Arial"/>
+          <w:lang w:val="en-US"/>
+        </w:rPr>
+        <w:t xml:space="preserve">Dense)   </w:t>
+      </w:r>
+      <w:proofErr w:type="gramEnd"/>
+      <w:r>
+        <w:rPr>
+          <w:rFonts w:ascii="Arial" w:eastAsia="Times New Roman" w:hAnsi="Arial" w:cs="Arial"/>
+          <w:lang w:val="en-US"/>
+        </w:rPr>
+        <w:t xml:space="preserve">          (None, 5)                 1445</w:t>
+      </w:r>
+    </w:p>
+    <w:p>
+      <w:pPr>
+        <w:pStyle w:val="Subttulo"/>
+        <w:rPr>
+          <w:rFonts w:ascii="Arial" w:eastAsia="Times New Roman" w:hAnsi="Arial" w:cs="Arial"/>
+          <w:lang w:val="en-US"/>
+        </w:rPr>
+      </w:pPr>
+      <w:r>
+        <w:rPr>
+          <w:rFonts w:ascii="Arial" w:eastAsia="Times New Roman" w:hAnsi="Arial" w:cs="Arial"/>
+          <w:lang w:val="en-US"/>
+        </w:rPr>
+        <w:t>============================================================</w:t>
+      </w:r>
+    </w:p>
+    <w:p>
+      <w:pPr>
+        <w:pStyle w:val="Subttulo"/>
+        <w:rPr>
+          <w:rFonts w:ascii="Arial" w:eastAsia="Times New Roman" w:hAnsi="Arial" w:cs="Arial"/>
+          <w:lang w:val="en-US"/>
+        </w:rPr>
+      </w:pPr>
+      <w:r>
+        <w:rPr>
+          <w:rFonts w:ascii="Arial" w:eastAsia="Times New Roman" w:hAnsi="Arial" w:cs="Arial"/>
+          <w:lang w:val="en-US"/>
+        </w:rPr>
+        <w:t>Total params: 6917 (27.02 KB)</w:t>
+      </w:r>
+    </w:p>
+    <w:p>
+      <w:pPr>
+        <w:pStyle w:val="Subttulo"/>
+        <w:rPr>
+          <w:rFonts w:ascii="Arial" w:eastAsia="Times New Roman" w:hAnsi="Arial" w:cs="Arial"/>
+          <w:lang w:val="en-US"/>
+        </w:rPr>
+      </w:pPr>
+      <w:r>
+        <w:rPr>
+          <w:rFonts w:ascii="Arial" w:eastAsia="Times New Roman" w:hAnsi="Arial" w:cs="Arial"/>
+          <w:lang w:val="en-US"/>
+        </w:rPr>
+        <w:t>Trainable params: 6917 (27.02 KB)</w:t>
+      </w:r>
+    </w:p>
+    <w:p>
+      <w:pPr>
+        <w:pStyle w:val="Subttulo"/>
+        <w:rPr>
+          <w:rFonts w:ascii="Arial" w:eastAsia="Times New Roman" w:hAnsi="Arial" w:cs="Arial"/>
+          <w:lang w:val="en-US"/>
+        </w:rPr>
+      </w:pPr>
+      <w:r>
+        <w:rPr>
+          <w:rFonts w:ascii="Arial" w:eastAsia="Times New Roman" w:hAnsi="Arial" w:cs="Arial"/>
+          <w:lang w:val="en-US"/>
+        </w:rPr>
+        <w:t>Non-trainable params: 0 (0.00 Byte)</w:t>
+      </w:r>
+    </w:p>
+    <w:p>
+      <w:pPr>
+        <w:pStyle w:val="Subttulo"/>
+        <w:rPr>
+          <w:rFonts w:ascii="Arial" w:eastAsia="Times New Roman" w:hAnsi="Arial" w:cs="Arial"/>
+        </w:rPr>
+      </w:pPr>
+      <w:r>
+        <w:rPr>
+          <w:rFonts w:ascii="Arial" w:eastAsia="Times New Roman" w:hAnsi="Arial" w:cs="Arial"/>
+        </w:rPr>
+        <w:t>_____________________________________________________________</w:t>
+      </w:r>
+    </w:p>
+    <w:p>
+      <w:pPr>
+        <w:pStyle w:val="Subttulo"/>
+        <w:rPr>
+          <w:rFonts w:ascii="Arial" w:hAnsi="Arial" w:cs="Arial"/>
+          <w:lang w:val="en-US"/>
+        </w:rPr>
+      </w:pPr>
+    </w:p>
+    <w:p>
+      <w:pPr>
+        <w:pStyle w:val="NormalWeb"/>
+        <w:jc w:val="center"/>
+        <w:rPr>
+          <w:rFonts w:ascii="Arial" w:hAnsi="Arial" w:cs="Arial"/>
+        </w:rPr>
+      </w:pPr>
+    </w:p>
+    <w:p>
+      <w:pPr>
+        <w:pStyle w:val="NormalWeb"/>
+        <w:jc w:val="center"/>
+        <w:rPr>
+          <w:rFonts w:ascii="Arial" w:hAnsi="Arial" w:cs="Arial"/>
+        </w:rPr>
+      </w:pPr>
     </w:p>
     <w:p>
       <w:pPr>
@@ -8486,26 +11579,17 @@
         </w:rPr>
         <w:t xml:space="preserve">, para ello se </w:t>
       </w:r>
-      <w:proofErr w:type="gramStart"/>
-      <w:r>
-        <w:rPr>
-          <w:rFonts w:ascii="Arial" w:hAnsi="Arial" w:cs="Arial"/>
-        </w:rPr>
-        <w:t>utilizara</w:t>
-      </w:r>
-      <w:proofErr w:type="gramEnd"/>
-      <w:r>
-        <w:rPr>
-          <w:rFonts w:ascii="Arial" w:hAnsi="Arial" w:cs="Arial"/>
-        </w:rPr>
-        <w:t xml:space="preserve"> la propia </w:t>
-      </w:r>
-      <w:r>
-        <w:rPr>
-          <w:rFonts w:ascii="Arial" w:hAnsi="Arial" w:cs="Arial"/>
-        </w:rPr>
-        <w:lastRenderedPageBreak/>
-        <w:t xml:space="preserve">plataforma de </w:t>
+      <w:r>
+        <w:rPr>
+          <w:rFonts w:ascii="Arial" w:hAnsi="Arial" w:cs="Arial"/>
+        </w:rPr>
+        <w:t>utilizará</w:t>
+      </w:r>
+      <w:r>
+        <w:rPr>
+          <w:rFonts w:ascii="Arial" w:hAnsi="Arial" w:cs="Arial"/>
+        </w:rPr>
+        <w:t xml:space="preserve"> la propia plataforma de </w:t>
       </w:r>
       <w:proofErr w:type="spellStart"/>
       <w:r>
@@ -8996,6 +12080,7 @@
           <w:szCs w:val="40"/>
           <w:lang w:val="es-CU"/>
         </w:rPr>
+        <w:lastRenderedPageBreak/>
         <w:t>Lenguaje</w:t>
       </w:r>
     </w:p>
@@ -9107,34 +12192,7 @@
           <w:szCs w:val="24"/>
           <w:lang w:val="es-CU"/>
         </w:rPr>
-        <w:t>Además,</w:t>
-      </w:r>
-      <w:r>
-        <w:rPr>
-          <w:rFonts w:ascii="Arial" w:hAnsi="Arial" w:cs="Arial"/>
-          <w:sz w:val="24"/>
-          <w:szCs w:val="24"/>
-          <w:lang w:val="es-CU"/>
-        </w:rPr>
-        <w:t xml:space="preserve"> se </w:t>
-      </w:r>
-      <w:r>
-        <w:rPr>
-          <w:rFonts w:ascii="Arial" w:hAnsi="Arial" w:cs="Arial"/>
-          <w:sz w:val="24"/>
-          <w:szCs w:val="24"/>
-          <w:lang w:val="es-CU"/>
-        </w:rPr>
-        <w:t>utilizarán</w:t>
-      </w:r>
-      <w:r>
-        <w:rPr>
-          <w:rFonts w:ascii="Arial" w:hAnsi="Arial" w:cs="Arial"/>
-          <w:sz w:val="24"/>
-          <w:szCs w:val="24"/>
-          <w:lang w:val="es-CU"/>
-        </w:rPr>
-        <w:t xml:space="preserve"> para la interfaz web </w:t>
+        <w:t xml:space="preserve">En la función </w:t>
       </w:r>
       <w:proofErr w:type="spellStart"/>
       <w:r>
@@ -9144,7 +12202,7 @@
           <w:szCs w:val="24"/>
           <w:lang w:val="es-CU"/>
         </w:rPr>
-        <w:t>html</w:t>
+        <w:t>loop</w:t>
       </w:r>
       <w:proofErr w:type="spellEnd"/>
       <w:r>
@@ -9154,68 +12212,17 @@
           <w:szCs w:val="24"/>
           <w:lang w:val="es-CU"/>
         </w:rPr>
-        <w:t xml:space="preserve"> y </w:t>
-      </w:r>
-      <w:proofErr w:type="spellStart"/>
-      <w:r>
-        <w:rPr>
-          <w:rFonts w:ascii="Arial" w:hAnsi="Arial" w:cs="Arial"/>
-          <w:sz w:val="24"/>
-          <w:szCs w:val="24"/>
-          <w:lang w:val="es-CU"/>
-        </w:rPr>
-        <w:t>Javascript</w:t>
-      </w:r>
-      <w:proofErr w:type="spellEnd"/>
-      <w:r>
-        <w:rPr>
-          <w:rFonts w:ascii="Arial" w:hAnsi="Arial" w:cs="Arial"/>
-          <w:sz w:val="24"/>
-          <w:szCs w:val="24"/>
-          <w:lang w:val="es-CU"/>
-        </w:rPr>
-        <w:t>.</w:t>
-      </w:r>
-      <w:r>
-        <w:rPr>
-          <w:rFonts w:ascii="Arial" w:hAnsi="Arial" w:cs="Arial"/>
-          <w:sz w:val="24"/>
-          <w:szCs w:val="24"/>
-          <w:lang w:val="es-CU"/>
-        </w:rPr>
-        <w:t xml:space="preserve"> En la función </w:t>
-      </w:r>
-      <w:proofErr w:type="spellStart"/>
-      <w:r>
-        <w:rPr>
-          <w:rFonts w:ascii="Arial" w:hAnsi="Arial" w:cs="Arial"/>
-          <w:sz w:val="24"/>
-          <w:szCs w:val="24"/>
-          <w:lang w:val="es-CU"/>
-        </w:rPr>
-        <w:t>loop</w:t>
-      </w:r>
-      <w:proofErr w:type="spellEnd"/>
-      <w:r>
-        <w:rPr>
-          <w:rFonts w:ascii="Arial" w:hAnsi="Arial" w:cs="Arial"/>
-          <w:sz w:val="24"/>
-          <w:szCs w:val="24"/>
-          <w:lang w:val="es-CU"/>
-        </w:rPr>
         <w:t xml:space="preserve"> del programa se </w:t>
       </w:r>
-      <w:proofErr w:type="gramStart"/>
-      <w:r>
-        <w:rPr>
-          <w:rFonts w:ascii="Arial" w:hAnsi="Arial" w:cs="Arial"/>
-          <w:sz w:val="24"/>
-          <w:szCs w:val="24"/>
-          <w:lang w:val="es-CU"/>
-        </w:rPr>
-        <w:t>implantara</w:t>
-      </w:r>
-      <w:proofErr w:type="gramEnd"/>
+      <w:r>
+        <w:rPr>
+          <w:rFonts w:ascii="Arial" w:hAnsi="Arial" w:cs="Arial"/>
+          <w:sz w:val="24"/>
+          <w:szCs w:val="24"/>
+          <w:lang w:val="es-CU"/>
+        </w:rPr>
+        <w:t>implantará</w:t>
+      </w:r>
       <w:r>
         <w:rPr>
           <w:rFonts w:ascii="Arial" w:hAnsi="Arial" w:cs="Arial"/>
@@ -9259,16 +12266,25 @@
           <w:szCs w:val="24"/>
           <w:lang w:val="es-CU"/>
         </w:rPr>
-        <w:t>definido,</w:t>
-      </w:r>
-      <w:r>
-        <w:rPr>
-          <w:rFonts w:ascii="Arial" w:hAnsi="Arial" w:cs="Arial"/>
-          <w:sz w:val="24"/>
-          <w:szCs w:val="24"/>
-          <w:lang w:val="es-CU"/>
-        </w:rPr>
-        <w:t xml:space="preserve"> es </w:t>
+        <w:t>definido</w:t>
+      </w:r>
+      <w:r>
+        <w:rPr>
+          <w:rFonts w:ascii="Arial" w:hAnsi="Arial" w:cs="Arial"/>
+          <w:sz w:val="24"/>
+          <w:szCs w:val="24"/>
+          <w:lang w:val="es-CU"/>
+        </w:rPr>
+        <w:t xml:space="preserve"> y hace</w:t>
+      </w:r>
+      <w:r>
+        <w:rPr>
+          <w:rFonts w:ascii="Arial" w:hAnsi="Arial" w:cs="Arial"/>
+          <w:sz w:val="24"/>
+          <w:szCs w:val="24"/>
+          <w:lang w:val="es-CU"/>
+        </w:rPr>
+        <w:t xml:space="preserve"> </w:t>
       </w:r>
       <w:r>
         <w:rPr>
@@ -9304,18 +12320,81 @@
           <w:szCs w:val="24"/>
           <w:lang w:val="es-CU"/>
         </w:rPr>
-        <w:t xml:space="preserve"> este proceso en el programa principal.</w:t>
-      </w:r>
-    </w:p>
-    <w:p>
-      <w:pPr>
-        <w:rPr>
-          <w:rFonts w:ascii="Arial" w:hAnsi="Arial" w:cs="Arial"/>
-          <w:sz w:val="24"/>
-          <w:szCs w:val="24"/>
-          <w:lang w:val="es-CU"/>
-        </w:rPr>
-      </w:pPr>
+        <w:t xml:space="preserve">lo </w:t>
+      </w:r>
+      <w:r>
+        <w:rPr>
+          <w:rFonts w:ascii="Arial" w:hAnsi="Arial" w:cs="Arial"/>
+          <w:sz w:val="24"/>
+          <w:szCs w:val="24"/>
+          <w:lang w:val="es-CU"/>
+        </w:rPr>
+        <w:t>en el programa principal.</w:t>
+      </w:r>
+    </w:p>
+    <w:p>
+      <w:pPr>
+        <w:rPr>
+          <w:rFonts w:ascii="Arial" w:hAnsi="Arial" w:cs="Arial"/>
+          <w:sz w:val="24"/>
+          <w:szCs w:val="24"/>
+          <w:lang w:val="es-CU"/>
+        </w:rPr>
+      </w:pPr>
+      <w:r>
+        <w:rPr>
+          <w:rFonts w:ascii="Arial" w:hAnsi="Arial" w:cs="Arial"/>
+          <w:noProof/>
+          <w:sz w:val="24"/>
+          <w:szCs w:val="24"/>
+          <w:lang w:val="es-CU"/>
+        </w:rPr>
+        <w:drawing>
+          <wp:inline distT="0" distB="0" distL="0" distR="0" wp14:anchorId="56524421" wp14:editId="2352E105">
+            <wp:extent cx="5908040" cy="3850749"/>
+            <wp:effectExtent l="0" t="0" r="0" b="0"/>
+            <wp:docPr id="2" name="Imagen 2"/>
+            <wp:cNvGraphicFramePr>
+              <a:graphicFrameLocks xmlns:a="http://schemas.openxmlformats.org/drawingml/2006/main" noChangeAspect="1"/>
+            </wp:cNvGraphicFramePr>
+            <a:graphic xmlns:a="http://schemas.openxmlformats.org/drawingml/2006/main">
+              <a:graphicData uri="http://schemas.openxmlformats.org/drawingml/2006/picture">
+                <pic:pic xmlns:pic="http://schemas.openxmlformats.org/drawingml/2006/picture">
+                  <pic:nvPicPr>
+                    <pic:cNvPr id="0" name="Picture 2"/>
+                    <pic:cNvPicPr>
+                      <a:picLocks noChangeAspect="1" noChangeArrowheads="1"/>
+                    </pic:cNvPicPr>
+                  </pic:nvPicPr>
+                  <pic:blipFill>
+                    <a:blip r:embed="rId25" cstate="print">
+                      <a:extLst>
+                        <a:ext uri="{28A0092B-C50C-407E-A947-70E740481C1C}">
+                          <a14:useLocalDpi xmlns:a14="http://schemas.microsoft.com/office/drawing/2010/main" val="0"/>
+                        </a:ext>
+                      </a:extLst>
+                    </a:blip>
+                    <a:srcRect/>
+                    <a:stretch>
+                      <a:fillRect/>
+                    </a:stretch>
+                  </pic:blipFill>
+                  <pic:spPr bwMode="auto">
+                    <a:xfrm>
+                      <a:off x="0" y="0"/>
+                      <a:ext cx="5915395" cy="3855543"/>
+                    </a:xfrm>
+                    <a:prstGeom prst="rect">
+                      <a:avLst/>
+                    </a:prstGeom>
+                    <a:noFill/>
+                  </pic:spPr>
+                </pic:pic>
+              </a:graphicData>
+            </a:graphic>
+          </wp:inline>
+        </w:drawing>
+      </w:r>
     </w:p>
     <w:p>
       <w:pPr>
@@ -9619,7 +12698,25 @@
           <w:szCs w:val="24"/>
           <w:lang w:val="es-CU"/>
         </w:rPr>
-        <w:t xml:space="preserve">Clase encargada de controlar el </w:t>
+        <w:t xml:space="preserve">Clase encargada de </w:t>
+      </w:r>
+      <w:r>
+        <w:rPr>
+          <w:rFonts w:ascii="Arial" w:hAnsi="Arial" w:cs="Arial"/>
+          <w:sz w:val="24"/>
+          <w:szCs w:val="24"/>
+          <w:lang w:val="es-CU"/>
+        </w:rPr>
+        <w:t xml:space="preserve">manejar </w:t>
+      </w:r>
+      <w:r>
+        <w:rPr>
+          <w:rFonts w:ascii="Arial" w:hAnsi="Arial" w:cs="Arial"/>
+          <w:sz w:val="24"/>
+          <w:szCs w:val="24"/>
+          <w:lang w:val="es-CU"/>
+        </w:rPr>
+        <w:t xml:space="preserve">el </w:t>
       </w:r>
       <w:r>
         <w:rPr>
@@ -9695,16 +12792,7 @@
           <w:szCs w:val="24"/>
           <w:lang w:val="es-CU"/>
         </w:rPr>
-        <w:t xml:space="preserve"> como conectarse a wifi para acceder al servidor y volver a crear zona al </w:t>
-      </w:r>
-      <w:r>
-        <w:rPr>
-          <w:rFonts w:ascii="Arial" w:hAnsi="Arial" w:cs="Arial"/>
-          <w:sz w:val="24"/>
-          <w:szCs w:val="24"/>
-          <w:lang w:val="es-CU"/>
-        </w:rPr>
-        <w:t>finalizar</w:t>
+        <w:t xml:space="preserve"> como conectarse a wifi para acceder al servidor</w:t>
       </w:r>
     </w:p>
     <w:p>
@@ -9829,7 +12917,6 @@
           <w:szCs w:val="24"/>
           <w:lang w:val="es-CU"/>
         </w:rPr>
-        <w:lastRenderedPageBreak/>
         <w:t>Model.h</w:t>
       </w:r>
       <w:proofErr w:type="spellEnd"/>
@@ -9915,6 +13002,7 @@
           <w:szCs w:val="24"/>
           <w:lang w:val="es-CU"/>
         </w:rPr>
+        <w:lastRenderedPageBreak/>
         <w:t>Actúa</w:t>
       </w:r>
       <w:r>
@@ -9973,7 +13061,6 @@
         </w:rPr>
         <w:t xml:space="preserve"> elementos estáticos por lo tanto para modificar el modelo será necesario un </w:t>
       </w:r>
-      <w:proofErr w:type="spellStart"/>
       <w:r>
         <w:rPr>
           <w:rFonts w:ascii="Arial" w:eastAsia="Times New Roman" w:hAnsi="Arial" w:cs="Arial"/>
@@ -9981,9 +13068,8 @@
           <w:szCs w:val="24"/>
           <w:lang w:val="es-CU" w:eastAsia="es-CU"/>
         </w:rPr>
-        <w:t>reset</w:t>
-      </w:r>
-      <w:proofErr w:type="spellEnd"/>
+        <w:t>reinicio</w:t>
+      </w:r>
       <w:r>
         <w:rPr>
           <w:rFonts w:ascii="Arial" w:eastAsia="Times New Roman" w:hAnsi="Arial" w:cs="Arial"/>
@@ -10294,17 +13380,15 @@
         </w:rPr>
         <w:t xml:space="preserve"> con fácil </w:t>
       </w:r>
-      <w:proofErr w:type="gramStart"/>
-      <w:r>
-        <w:rPr>
-          <w:rFonts w:ascii="Arial" w:hAnsi="Arial" w:cs="Arial"/>
-          <w:sz w:val="24"/>
-          <w:szCs w:val="24"/>
-          <w:lang w:val="es-CU"/>
-        </w:rPr>
-        <w:t>acceso ,</w:t>
-      </w:r>
-      <w:proofErr w:type="gramEnd"/>
+      <w:r>
+        <w:rPr>
+          <w:rFonts w:ascii="Arial" w:hAnsi="Arial" w:cs="Arial"/>
+          <w:sz w:val="24"/>
+          <w:szCs w:val="24"/>
+          <w:lang w:val="es-CU"/>
+        </w:rPr>
+        <w:t>acceso,</w:t>
+      </w:r>
       <w:r>
         <w:rPr>
           <w:rFonts w:ascii="Arial" w:hAnsi="Arial" w:cs="Arial"/>
@@ -10475,25 +13559,7 @@
           <w:szCs w:val="24"/>
           <w:lang w:val="es-CU"/>
         </w:rPr>
-        <w:t xml:space="preserve"> ya que p</w:t>
-      </w:r>
-      <w:r>
-        <w:rPr>
-          <w:rFonts w:ascii="Arial" w:hAnsi="Arial" w:cs="Arial"/>
-          <w:sz w:val="24"/>
-          <w:szCs w:val="24"/>
-          <w:lang w:val="es-CU"/>
-        </w:rPr>
-        <w:t>resenta un puntero a todas las librerías anteriores</w:t>
-      </w:r>
-      <w:r>
-        <w:rPr>
-          <w:rFonts w:ascii="Arial" w:hAnsi="Arial" w:cs="Arial"/>
-          <w:sz w:val="24"/>
-          <w:szCs w:val="24"/>
-          <w:lang w:val="es-CU"/>
-        </w:rPr>
-        <w:t xml:space="preserve"> para poder utilizar sus funcionalidades de una manera ordenada </w:t>
+        <w:t xml:space="preserve"> ya que presenta un puntero a todas las librerías anteriores para poder utilizar sus funcionalidades de una manera ordenada </w:t>
       </w:r>
     </w:p>
     <w:p>
@@ -10575,8 +13641,6 @@
         </w:rPr>
         <w:t xml:space="preserve"> </w:t>
       </w:r>
-      <w:bookmarkStart w:id="0" w:name="_GoBack"/>
-      <w:bookmarkEnd w:id="0"/>
     </w:p>
     <w:p>
       <w:pPr>
@@ -10732,6 +13796,7 @@
       <w:r>
         <w:rPr>
           <w:rFonts w:ascii="Arial" w:hAnsi="Arial" w:cs="Arial"/>
+          <w:noProof/>
           <w:sz w:val="24"/>
           <w:szCs w:val="24"/>
         </w:rPr>
@@ -10765,7 +13830,7 @@
                     </pic:cNvPicPr>
                   </pic:nvPicPr>
                   <pic:blipFill rotWithShape="1">
-                    <a:blip r:embed="rId20"/>
+                    <a:blip r:embed="rId26"/>
                     <a:srcRect l="2028" t="17282" r="7365" b="14578"/>
                     <a:stretch/>
                   </pic:blipFill>
@@ -10811,22 +13876,32 @@
           <w:szCs w:val="24"/>
           <w:lang w:val="es-CU"/>
         </w:rPr>
+        <w:t xml:space="preserve">Inicialmente el ESP32 arrancara con la Wifi en modo AP, con un usuario y contraseña establecido por el usuario o por defecto. Al conectarse y acceder a </w:t>
+      </w:r>
+      <w:r>
+        <w:rPr>
+          <w:rFonts w:ascii="Arial" w:hAnsi="Arial" w:cs="Arial"/>
+          <w:sz w:val="24"/>
+          <w:szCs w:val="24"/>
+          <w:lang w:val="es-CU"/>
+        </w:rPr>
         <w:lastRenderedPageBreak/>
-        <w:t>Inicialmente el ESP32 arrancara con la Wifi en modo AP, con un usuario y contraseña establecido por el usuario o por defecto. Al conectarse y acceder a la página se podrá configurar la URL del servidor, el modelo a actualizar, el SSID y PASSWORD a conectarse para acceder al servidor.</w:t>
-      </w:r>
-    </w:p>
-    <w:p>
-      <w:pPr>
-        <w:rPr>
-          <w:rFonts w:ascii="Arial" w:hAnsi="Arial" w:cs="Arial"/>
-          <w:sz w:val="24"/>
-          <w:szCs w:val="24"/>
-          <w:lang w:val="es-CU"/>
-        </w:rPr>
-      </w:pPr>
-      <w:r>
-        <w:rPr>
-          <w:rFonts w:ascii="Arial" w:hAnsi="Arial" w:cs="Arial"/>
+        <w:t>la página se podrá configurar la URL del servidor, el modelo a actualizar, el SSID y PASSWORD a conectarse para acceder al servidor.</w:t>
+      </w:r>
+    </w:p>
+    <w:p>
+      <w:pPr>
+        <w:rPr>
+          <w:rFonts w:ascii="Arial" w:hAnsi="Arial" w:cs="Arial"/>
+          <w:sz w:val="24"/>
+          <w:szCs w:val="24"/>
+          <w:lang w:val="es-CU"/>
+        </w:rPr>
+      </w:pPr>
+      <w:r>
+        <w:rPr>
+          <w:rFonts w:ascii="Arial" w:hAnsi="Arial" w:cs="Arial"/>
+          <w:noProof/>
           <w:sz w:val="24"/>
           <w:szCs w:val="24"/>
         </w:rPr>
@@ -10860,7 +13935,7 @@
                     </pic:cNvPicPr>
                   </pic:nvPicPr>
                   <pic:blipFill rotWithShape="1">
-                    <a:blip r:embed="rId21"/>
+                    <a:blip r:embed="rId27"/>
                     <a:srcRect l="9392" t="17282" r="11216" b="12234"/>
                     <a:stretch/>
                   </pic:blipFill>
@@ -10931,6 +14006,7 @@
       <w:r>
         <w:rPr>
           <w:rFonts w:ascii="Arial" w:hAnsi="Arial" w:cs="Arial"/>
+          <w:noProof/>
           <w:sz w:val="24"/>
           <w:szCs w:val="24"/>
         </w:rPr>
@@ -10964,7 +14040,7 @@
                     </pic:cNvPicPr>
                   </pic:nvPicPr>
                   <pic:blipFill rotWithShape="1">
-                    <a:blip r:embed="rId22"/>
+                    <a:blip r:embed="rId28"/>
                     <a:srcRect l="9392" t="17282" r="11216" b="14578"/>
                     <a:stretch/>
                   </pic:blipFill>
@@ -10996,6 +14072,7 @@
       <w:r>
         <w:rPr>
           <w:rFonts w:ascii="Arial" w:hAnsi="Arial" w:cs="Arial"/>
+          <w:noProof/>
           <w:sz w:val="24"/>
           <w:szCs w:val="24"/>
         </w:rPr>
@@ -11030,7 +14107,7 @@
                     </pic:cNvPicPr>
                   </pic:nvPicPr>
                   <pic:blipFill rotWithShape="1">
-                    <a:blip r:embed="rId23"/>
+                    <a:blip r:embed="rId29"/>
                     <a:srcRect l="9392" t="17282" r="13345" b="12234"/>
                     <a:stretch/>
                   </pic:blipFill>
@@ -11089,6 +14166,56 @@
 </w:document>
 </file>
 
+<file path=word/endnotes.xml><?xml version="1.0" encoding="utf-8"?>
+<w:endnotes xmlns:wpc="http://schemas.microsoft.com/office/word/2010/wordprocessingCanvas" xmlns:cx="http://schemas.microsoft.com/office/drawing/2014/chartex" xmlns:cx1="http://schemas.microsoft.com/office/drawing/2015/9/8/chartex" xmlns:cx2="http://schemas.microsoft.com/office/drawing/2015/10/21/chartex" xmlns:cx3="http://schemas.microsoft.com/office/drawing/2016/5/9/chartex" xmlns:cx4="http://schemas.microsoft.com/office/drawing/2016/5/10/chartex" xmlns:cx5="http://schemas.microsoft.com/office/drawing/2016/5/11/chartex" xmlns:cx6="http://schemas.microsoft.com/office/drawing/2016/5/12/chartex" xmlns:cx7="http://schemas.microsoft.com/office/drawing/2016/5/13/chartex" xmlns:cx8="http://schemas.microsoft.com/office/drawing/2016/5/14/chartex" xmlns:mc="http://schemas.openxmlformats.org/markup-compatibility/2006" xmlns:aink="http://schemas.microsoft.com/office/drawing/2016/ink" xmlns:am3d="http://schemas.microsoft.com/office/drawing/2017/model3d" xmlns:o="urn:schemas-microsoft-com:office:office" xmlns:r="http://schemas.openxmlformats.org/officeDocument/2006/relationships" xmlns:m="http://schemas.openxmlformats.org/officeDocument/2006/math" xmlns:v="urn:schemas-microsoft-com:vml" xmlns:wp14="http://schemas.microsoft.com/office/word/2010/wordprocessingDrawing" xmlns:wp="http://schemas.openxmlformats.org/drawingml/2006/wordprocessingDrawing" xmlns:w10="urn:schemas-microsoft-com:office:word" xmlns:w="http://schemas.openxmlformats.org/wordprocessingml/2006/main" xmlns:w14="http://schemas.microsoft.com/office/word/2010/wordml" xmlns:w15="http://schemas.microsoft.com/office/word/2012/wordml" xmlns:w16cid="http://schemas.microsoft.com/office/word/2016/wordml/cid" xmlns:w16se="http://schemas.microsoft.com/office/word/2015/wordml/symex" xmlns:wpg="http://schemas.microsoft.com/office/word/2010/wordprocessingGroup" xmlns:wpi="http://schemas.microsoft.com/office/word/2010/wordprocessingInk" xmlns:wne="http://schemas.microsoft.com/office/word/2006/wordml" xmlns:wps="http://schemas.microsoft.com/office/word/2010/wordprocessingShape" mc:Ignorable="w14 w15 w16se w16cid wp14">
+  <w:endnote w:type="separator" w:id="-1">
+    <w:p>
+      <w:pPr>
+        <w:spacing w:after="0" w:line="240" w:lineRule="auto"/>
+      </w:pPr>
+      <w:r>
+        <w:separator/>
+      </w:r>
+    </w:p>
+  </w:endnote>
+  <w:endnote w:type="continuationSeparator" w:id="0">
+    <w:p>
+      <w:pPr>
+        <w:spacing w:after="0" w:line="240" w:lineRule="auto"/>
+      </w:pPr>
+      <w:r>
+        <w:continuationSeparator/>
+      </w:r>
+    </w:p>
+  </w:endnote>
+</w:endnotes>
+</file>
+
+<file path=word/footnotes.xml><?xml version="1.0" encoding="utf-8"?>
+<w:footnotes xmlns:wpc="http://schemas.microsoft.com/office/word/2010/wordprocessingCanvas" xmlns:cx="http://schemas.microsoft.com/office/drawing/2014/chartex" xmlns:cx1="http://schemas.microsoft.com/office/drawing/2015/9/8/chartex" xmlns:cx2="http://schemas.microsoft.com/office/drawing/2015/10/21/chartex" xmlns:cx3="http://schemas.microsoft.com/office/drawing/2016/5/9/chartex" xmlns:cx4="http://schemas.microsoft.com/office/drawing/2016/5/10/chartex" xmlns:cx5="http://schemas.microsoft.com/office/drawing/2016/5/11/chartex" xmlns:cx6="http://schemas.microsoft.com/office/drawing/2016/5/12/chartex" xmlns:cx7="http://schemas.microsoft.com/office/drawing/2016/5/13/chartex" xmlns:cx8="http://schemas.microsoft.com/office/drawing/2016/5/14/chartex" xmlns:mc="http://schemas.openxmlformats.org/markup-compatibility/2006" xmlns:aink="http://schemas.microsoft.com/office/drawing/2016/ink" xmlns:am3d="http://schemas.microsoft.com/office/drawing/2017/model3d" xmlns:o="urn:schemas-microsoft-com:office:office" xmlns:r="http://schemas.openxmlformats.org/officeDocument/2006/relationships" xmlns:m="http://schemas.openxmlformats.org/officeDocument/2006/math" xmlns:v="urn:schemas-microsoft-com:vml" xmlns:wp14="http://schemas.microsoft.com/office/word/2010/wordprocessingDrawing" xmlns:wp="http://schemas.openxmlformats.org/drawingml/2006/wordprocessingDrawing" xmlns:w10="urn:schemas-microsoft-com:office:word" xmlns:w="http://schemas.openxmlformats.org/wordprocessingml/2006/main" xmlns:w14="http://schemas.microsoft.com/office/word/2010/wordml" xmlns:w15="http://schemas.microsoft.com/office/word/2012/wordml" xmlns:w16cid="http://schemas.microsoft.com/office/word/2016/wordml/cid" xmlns:w16se="http://schemas.microsoft.com/office/word/2015/wordml/symex" xmlns:wpg="http://schemas.microsoft.com/office/word/2010/wordprocessingGroup" xmlns:wpi="http://schemas.microsoft.com/office/word/2010/wordprocessingInk" xmlns:wne="http://schemas.microsoft.com/office/word/2006/wordml" xmlns:wps="http://schemas.microsoft.com/office/word/2010/wordprocessingShape" mc:Ignorable="w14 w15 w16se w16cid wp14">
+  <w:footnote w:type="separator" w:id="-1">
+    <w:p>
+      <w:pPr>
+        <w:spacing w:after="0" w:line="240" w:lineRule="auto"/>
+      </w:pPr>
+      <w:r>
+        <w:separator/>
+      </w:r>
+    </w:p>
+  </w:footnote>
+  <w:footnote w:type="continuationSeparator" w:id="0">
+    <w:p>
+      <w:pPr>
+        <w:spacing w:after="0" w:line="240" w:lineRule="auto"/>
+      </w:pPr>
+      <w:r>
+        <w:continuationSeparator/>
+      </w:r>
+    </w:p>
+  </w:footnote>
+</w:footnotes>
+</file>
+
 <file path=word/numbering.xml><?xml version="1.0" encoding="utf-8"?>
 <w:numbering xmlns:wpc="http://schemas.microsoft.com/office/word/2010/wordprocessingCanvas" xmlns:cx="http://schemas.microsoft.com/office/drawing/2014/chartex" xmlns:cx1="http://schemas.microsoft.com/office/drawing/2015/9/8/chartex" xmlns:cx2="http://schemas.microsoft.com/office/drawing/2015/10/21/chartex" xmlns:cx3="http://schemas.microsoft.com/office/drawing/2016/5/9/chartex" xmlns:cx4="http://schemas.microsoft.com/office/drawing/2016/5/10/chartex" xmlns:cx5="http://schemas.microsoft.com/office/drawing/2016/5/11/chartex" xmlns:cx6="http://schemas.microsoft.com/office/drawing/2016/5/12/chartex" xmlns:cx7="http://schemas.microsoft.com/office/drawing/2016/5/13/chartex" xmlns:cx8="http://schemas.microsoft.com/office/drawing/2016/5/14/chartex" xmlns:mc="http://schemas.openxmlformats.org/markup-compatibility/2006" xmlns:aink="http://schemas.microsoft.com/office/drawing/2016/ink" xmlns:am3d="http://schemas.microsoft.com/office/drawing/2017/model3d" xmlns:o="urn:schemas-microsoft-com:office:office" xmlns:r="http://schemas.openxmlformats.org/officeDocument/2006/relationships" xmlns:m="http://schemas.openxmlformats.org/officeDocument/2006/math" xmlns:v="urn:schemas-microsoft-com:vml" xmlns:wp14="http://schemas.microsoft.com/office/word/2010/wordprocessingDrawing" xmlns:wp="http://schemas.openxmlformats.org/drawingml/2006/wordprocessingDrawing" xmlns:w10="urn:schemas-microsoft-com:office:word" xmlns:w="http://schemas.openxmlformats.org/wordprocessingml/2006/main" xmlns:w14="http://schemas.microsoft.com/office/word/2010/wordml" xmlns:w15="http://schemas.microsoft.com/office/word/2012/wordml" xmlns:w16cid="http://schemas.microsoft.com/office/word/2016/wordml/cid" xmlns:w16se="http://schemas.microsoft.com/office/word/2015/wordml/symex" xmlns:wpg="http://schemas.microsoft.com/office/word/2010/wordprocessingGroup" xmlns:wpi="http://schemas.microsoft.com/office/word/2010/wordprocessingInk" xmlns:wne="http://schemas.microsoft.com/office/word/2006/wordml" xmlns:wps="http://schemas.microsoft.com/office/word/2010/wordprocessingShape" mc:Ignorable="w14 w15 w16se w16cid wp14">
   <w:abstractNum w:abstractNumId="0" w15:restartNumberingAfterBreak="0">
@@ -11205,6 +14332,119 @@
     </w:lvl>
   </w:abstractNum>
   <w:abstractNum w:abstractNumId="1" w15:restartNumberingAfterBreak="0">
+    <w:nsid w:val="05A826D4"/>
+    <w:multiLevelType w:val="hybridMultilevel"/>
+    <w:tmpl w:val="7C6CA00C"/>
+    <w:lvl w:ilvl="0" w:tplc="5C0A0001">
+      <w:start w:val="1"/>
+      <w:numFmt w:val="bullet"/>
+      <w:lvlText w:val=""/>
+      <w:lvlJc w:val="left"/>
+      <w:pPr>
+        <w:ind w:left="720" w:hanging="360"/>
+      </w:pPr>
+      <w:rPr>
+        <w:rFonts w:ascii="Symbol" w:hAnsi="Symbol" w:hint="default"/>
+      </w:rPr>
+    </w:lvl>
+    <w:lvl w:ilvl="1" w:tplc="5C0A0003" w:tentative="1">
+      <w:start w:val="1"/>
+      <w:numFmt w:val="bullet"/>
+      <w:lvlText w:val="o"/>
+      <w:lvlJc w:val="left"/>
+      <w:pPr>
+        <w:ind w:left="1440" w:hanging="360"/>
+      </w:pPr>
+      <w:rPr>
+        <w:rFonts w:ascii="Courier New" w:hAnsi="Courier New" w:cs="Courier New" w:hint="default"/>
+      </w:rPr>
+    </w:lvl>
+    <w:lvl w:ilvl="2" w:tplc="5C0A0005" w:tentative="1">
+      <w:start w:val="1"/>
+      <w:numFmt w:val="bullet"/>
+      <w:lvlText w:val=""/>
+      <w:lvlJc w:val="left"/>
+      <w:pPr>
+        <w:ind w:left="2160" w:hanging="360"/>
+      </w:pPr>
+      <w:rPr>
+        <w:rFonts w:ascii="Wingdings" w:hAnsi="Wingdings" w:hint="default"/>
+      </w:rPr>
+    </w:lvl>
+    <w:lvl w:ilvl="3" w:tplc="5C0A0001" w:tentative="1">
+      <w:start w:val="1"/>
+      <w:numFmt w:val="bullet"/>
+      <w:lvlText w:val=""/>
+      <w:lvlJc w:val="left"/>
+      <w:pPr>
+        <w:ind w:left="2880" w:hanging="360"/>
+      </w:pPr>
+      <w:rPr>
+        <w:rFonts w:ascii="Symbol" w:hAnsi="Symbol" w:hint="default"/>
+      </w:rPr>
+    </w:lvl>
+    <w:lvl w:ilvl="4" w:tplc="5C0A0003" w:tentative="1">
+      <w:start w:val="1"/>
+      <w:numFmt w:val="bullet"/>
+      <w:lvlText w:val="o"/>
+      <w:lvlJc w:val="left"/>
+      <w:pPr>
+        <w:ind w:left="3600" w:hanging="360"/>
+      </w:pPr>
+      <w:rPr>
+        <w:rFonts w:ascii="Courier New" w:hAnsi="Courier New" w:cs="Courier New" w:hint="default"/>
+      </w:rPr>
+    </w:lvl>
+    <w:lvl w:ilvl="5" w:tplc="5C0A0005" w:tentative="1">
+      <w:start w:val="1"/>
+      <w:numFmt w:val="bullet"/>
+      <w:lvlText w:val=""/>
+      <w:lvlJc w:val="left"/>
+      <w:pPr>
+        <w:ind w:left="4320" w:hanging="360"/>
+      </w:pPr>
+      <w:rPr>
+        <w:rFonts w:ascii="Wingdings" w:hAnsi="Wingdings" w:hint="default"/>
+      </w:rPr>
+    </w:lvl>
+    <w:lvl w:ilvl="6" w:tplc="5C0A0001" w:tentative="1">
+      <w:start w:val="1"/>
+      <w:numFmt w:val="bullet"/>
+      <w:lvlText w:val=""/>
+      <w:lvlJc w:val="left"/>
+      <w:pPr>
+        <w:ind w:left="5040" w:hanging="360"/>
+      </w:pPr>
+      <w:rPr>
+        <w:rFonts w:ascii="Symbol" w:hAnsi="Symbol" w:hint="default"/>
+      </w:rPr>
+    </w:lvl>
+    <w:lvl w:ilvl="7" w:tplc="5C0A0003" w:tentative="1">
+      <w:start w:val="1"/>
+      <w:numFmt w:val="bullet"/>
+      <w:lvlText w:val="o"/>
+      <w:lvlJc w:val="left"/>
+      <w:pPr>
+        <w:ind w:left="5760" w:hanging="360"/>
+      </w:pPr>
+      <w:rPr>
+        <w:rFonts w:ascii="Courier New" w:hAnsi="Courier New" w:cs="Courier New" w:hint="default"/>
+      </w:rPr>
+    </w:lvl>
+    <w:lvl w:ilvl="8" w:tplc="5C0A0005" w:tentative="1">
+      <w:start w:val="1"/>
+      <w:numFmt w:val="bullet"/>
+      <w:lvlText w:val=""/>
+      <w:lvlJc w:val="left"/>
+      <w:pPr>
+        <w:ind w:left="6480" w:hanging="360"/>
+      </w:pPr>
+      <w:rPr>
+        <w:rFonts w:ascii="Wingdings" w:hAnsi="Wingdings" w:hint="default"/>
+      </w:rPr>
+    </w:lvl>
+  </w:abstractNum>
+  <w:abstractNum w:abstractNumId="2" w15:restartNumberingAfterBreak="0">
     <w:nsid w:val="0A6D2947"/>
     <w:multiLevelType w:val="hybridMultilevel"/>
     <w:tmpl w:val="69D0C272"/>
@@ -11290,7 +14530,7 @@
       </w:pPr>
     </w:lvl>
   </w:abstractNum>
-  <w:abstractNum w:abstractNumId="2" w15:restartNumberingAfterBreak="0">
+  <w:abstractNum w:abstractNumId="3" w15:restartNumberingAfterBreak="0">
     <w:nsid w:val="0A947FDE"/>
     <w:multiLevelType w:val="hybridMultilevel"/>
     <w:tmpl w:val="E3943C88"/>
@@ -11403,7 +14643,7 @@
       </w:rPr>
     </w:lvl>
   </w:abstractNum>
-  <w:abstractNum w:abstractNumId="3" w15:restartNumberingAfterBreak="0">
+  <w:abstractNum w:abstractNumId="4" w15:restartNumberingAfterBreak="0">
     <w:nsid w:val="15981561"/>
     <w:multiLevelType w:val="multilevel"/>
     <w:tmpl w:val="C69008E6"/>
@@ -11516,7 +14756,7 @@
       </w:pPr>
     </w:lvl>
   </w:abstractNum>
-  <w:abstractNum w:abstractNumId="4" w15:restartNumberingAfterBreak="0">
+  <w:abstractNum w:abstractNumId="5" w15:restartNumberingAfterBreak="0">
     <w:nsid w:val="187B5C22"/>
     <w:multiLevelType w:val="multilevel"/>
     <w:tmpl w:val="97504F06"/>
@@ -11629,7 +14869,120 @@
       </w:pPr>
     </w:lvl>
   </w:abstractNum>
-  <w:abstractNum w:abstractNumId="5" w15:restartNumberingAfterBreak="0">
+  <w:abstractNum w:abstractNumId="6" w15:restartNumberingAfterBreak="0">
+    <w:nsid w:val="1B8E53A4"/>
+    <w:multiLevelType w:val="multilevel"/>
+    <w:tmpl w:val="F314EC34"/>
+    <w:lvl w:ilvl="0">
+      <w:start w:val="1"/>
+      <w:numFmt w:val="decimal"/>
+      <w:lvlText w:val="%1."/>
+      <w:lvlJc w:val="left"/>
+      <w:pPr>
+        <w:tabs>
+          <w:tab w:val="num" w:pos="720"/>
+        </w:tabs>
+        <w:ind w:left="720" w:hanging="360"/>
+      </w:pPr>
+    </w:lvl>
+    <w:lvl w:ilvl="1" w:tentative="1">
+      <w:start w:val="1"/>
+      <w:numFmt w:val="decimal"/>
+      <w:lvlText w:val="%2."/>
+      <w:lvlJc w:val="left"/>
+      <w:pPr>
+        <w:tabs>
+          <w:tab w:val="num" w:pos="1440"/>
+        </w:tabs>
+        <w:ind w:left="1440" w:hanging="360"/>
+      </w:pPr>
+    </w:lvl>
+    <w:lvl w:ilvl="2" w:tentative="1">
+      <w:start w:val="1"/>
+      <w:numFmt w:val="decimal"/>
+      <w:lvlText w:val="%3."/>
+      <w:lvlJc w:val="left"/>
+      <w:pPr>
+        <w:tabs>
+          <w:tab w:val="num" w:pos="2160"/>
+        </w:tabs>
+        <w:ind w:left="2160" w:hanging="360"/>
+      </w:pPr>
+    </w:lvl>
+    <w:lvl w:ilvl="3" w:tentative="1">
+      <w:start w:val="1"/>
+      <w:numFmt w:val="decimal"/>
+      <w:lvlText w:val="%4."/>
+      <w:lvlJc w:val="left"/>
+      <w:pPr>
+        <w:tabs>
+          <w:tab w:val="num" w:pos="2880"/>
+        </w:tabs>
+        <w:ind w:left="2880" w:hanging="360"/>
+      </w:pPr>
+    </w:lvl>
+    <w:lvl w:ilvl="4" w:tentative="1">
+      <w:start w:val="1"/>
+      <w:numFmt w:val="decimal"/>
+      <w:lvlText w:val="%5."/>
+      <w:lvlJc w:val="left"/>
+      <w:pPr>
+        <w:tabs>
+          <w:tab w:val="num" w:pos="3600"/>
+        </w:tabs>
+        <w:ind w:left="3600" w:hanging="360"/>
+      </w:pPr>
+    </w:lvl>
+    <w:lvl w:ilvl="5" w:tentative="1">
+      <w:start w:val="1"/>
+      <w:numFmt w:val="decimal"/>
+      <w:lvlText w:val="%6."/>
+      <w:lvlJc w:val="left"/>
+      <w:pPr>
+        <w:tabs>
+          <w:tab w:val="num" w:pos="4320"/>
+        </w:tabs>
+        <w:ind w:left="4320" w:hanging="360"/>
+      </w:pPr>
+    </w:lvl>
+    <w:lvl w:ilvl="6" w:tentative="1">
+      <w:start w:val="1"/>
+      <w:numFmt w:val="decimal"/>
+      <w:lvlText w:val="%7."/>
+      <w:lvlJc w:val="left"/>
+      <w:pPr>
+        <w:tabs>
+          <w:tab w:val="num" w:pos="5040"/>
+        </w:tabs>
+        <w:ind w:left="5040" w:hanging="360"/>
+      </w:pPr>
+    </w:lvl>
+    <w:lvl w:ilvl="7" w:tentative="1">
+      <w:start w:val="1"/>
+      <w:numFmt w:val="decimal"/>
+      <w:lvlText w:val="%8."/>
+      <w:lvlJc w:val="left"/>
+      <w:pPr>
+        <w:tabs>
+          <w:tab w:val="num" w:pos="5760"/>
+        </w:tabs>
+        <w:ind w:left="5760" w:hanging="360"/>
+      </w:pPr>
+    </w:lvl>
+    <w:lvl w:ilvl="8" w:tentative="1">
+      <w:start w:val="1"/>
+      <w:numFmt w:val="decimal"/>
+      <w:lvlText w:val="%9."/>
+      <w:lvlJc w:val="left"/>
+      <w:pPr>
+        <w:tabs>
+          <w:tab w:val="num" w:pos="6480"/>
+        </w:tabs>
+        <w:ind w:left="6480" w:hanging="360"/>
+      </w:pPr>
+    </w:lvl>
+  </w:abstractNum>
+  <w:abstractNum w:abstractNumId="7" w15:restartNumberingAfterBreak="0">
     <w:nsid w:val="1C831690"/>
     <w:multiLevelType w:val="hybridMultilevel"/>
     <w:tmpl w:val="B4A24D74"/>
@@ -11742,7 +15095,7 @@
       </w:rPr>
     </w:lvl>
   </w:abstractNum>
-  <w:abstractNum w:abstractNumId="6" w15:restartNumberingAfterBreak="0">
+  <w:abstractNum w:abstractNumId="8" w15:restartNumberingAfterBreak="0">
     <w:nsid w:val="1EDF790B"/>
     <w:multiLevelType w:val="multilevel"/>
     <w:tmpl w:val="F5FC6650"/>
@@ -11855,7 +15208,7 @@
       </w:pPr>
     </w:lvl>
   </w:abstractNum>
-  <w:abstractNum w:abstractNumId="7" w15:restartNumberingAfterBreak="0">
+  <w:abstractNum w:abstractNumId="9" w15:restartNumberingAfterBreak="0">
     <w:nsid w:val="1EEB5357"/>
     <w:multiLevelType w:val="multilevel"/>
     <w:tmpl w:val="EB8E33AE"/>
@@ -11968,7 +15321,7 @@
       </w:pPr>
     </w:lvl>
   </w:abstractNum>
-  <w:abstractNum w:abstractNumId="8" w15:restartNumberingAfterBreak="0">
+  <w:abstractNum w:abstractNumId="10" w15:restartNumberingAfterBreak="0">
     <w:nsid w:val="20C73D7A"/>
     <w:multiLevelType w:val="hybridMultilevel"/>
     <w:tmpl w:val="4C48C1C6"/>
@@ -12081,7 +15434,7 @@
       </w:rPr>
     </w:lvl>
   </w:abstractNum>
-  <w:abstractNum w:abstractNumId="9" w15:restartNumberingAfterBreak="0">
+  <w:abstractNum w:abstractNumId="11" w15:restartNumberingAfterBreak="0">
     <w:nsid w:val="2BFE7BE9"/>
     <w:multiLevelType w:val="multilevel"/>
     <w:tmpl w:val="C152F14A"/>
@@ -12194,7 +15547,7 @@
       </w:pPr>
     </w:lvl>
   </w:abstractNum>
-  <w:abstractNum w:abstractNumId="10" w15:restartNumberingAfterBreak="0">
+  <w:abstractNum w:abstractNumId="12" w15:restartNumberingAfterBreak="0">
     <w:nsid w:val="2D611387"/>
     <w:multiLevelType w:val="hybridMultilevel"/>
     <w:tmpl w:val="C7F8EFFC"/>
@@ -12307,7 +15660,120 @@
       </w:rPr>
     </w:lvl>
   </w:abstractNum>
-  <w:abstractNum w:abstractNumId="11" w15:restartNumberingAfterBreak="0">
+  <w:abstractNum w:abstractNumId="13" w15:restartNumberingAfterBreak="0">
+    <w:nsid w:val="2DF66C83"/>
+    <w:multiLevelType w:val="hybridMultilevel"/>
+    <w:tmpl w:val="63DE9A88"/>
+    <w:lvl w:ilvl="0" w:tplc="5C0A0001">
+      <w:start w:val="1"/>
+      <w:numFmt w:val="bullet"/>
+      <w:lvlText w:val=""/>
+      <w:lvlJc w:val="left"/>
+      <w:pPr>
+        <w:ind w:left="720" w:hanging="360"/>
+      </w:pPr>
+      <w:rPr>
+        <w:rFonts w:ascii="Symbol" w:hAnsi="Symbol" w:hint="default"/>
+      </w:rPr>
+    </w:lvl>
+    <w:lvl w:ilvl="1" w:tplc="5C0A0003" w:tentative="1">
+      <w:start w:val="1"/>
+      <w:numFmt w:val="bullet"/>
+      <w:lvlText w:val="o"/>
+      <w:lvlJc w:val="left"/>
+      <w:pPr>
+        <w:ind w:left="1440" w:hanging="360"/>
+      </w:pPr>
+      <w:rPr>
+        <w:rFonts w:ascii="Courier New" w:hAnsi="Courier New" w:cs="Courier New" w:hint="default"/>
+      </w:rPr>
+    </w:lvl>
+    <w:lvl w:ilvl="2" w:tplc="5C0A0005" w:tentative="1">
+      <w:start w:val="1"/>
+      <w:numFmt w:val="bullet"/>
+      <w:lvlText w:val=""/>
+      <w:lvlJc w:val="left"/>
+      <w:pPr>
+        <w:ind w:left="2160" w:hanging="360"/>
+      </w:pPr>
+      <w:rPr>
+        <w:rFonts w:ascii="Wingdings" w:hAnsi="Wingdings" w:hint="default"/>
+      </w:rPr>
+    </w:lvl>
+    <w:lvl w:ilvl="3" w:tplc="5C0A0001" w:tentative="1">
+      <w:start w:val="1"/>
+      <w:numFmt w:val="bullet"/>
+      <w:lvlText w:val=""/>
+      <w:lvlJc w:val="left"/>
+      <w:pPr>
+        <w:ind w:left="2880" w:hanging="360"/>
+      </w:pPr>
+      <w:rPr>
+        <w:rFonts w:ascii="Symbol" w:hAnsi="Symbol" w:hint="default"/>
+      </w:rPr>
+    </w:lvl>
+    <w:lvl w:ilvl="4" w:tplc="5C0A0003" w:tentative="1">
+      <w:start w:val="1"/>
+      <w:numFmt w:val="bullet"/>
+      <w:lvlText w:val="o"/>
+      <w:lvlJc w:val="left"/>
+      <w:pPr>
+        <w:ind w:left="3600" w:hanging="360"/>
+      </w:pPr>
+      <w:rPr>
+        <w:rFonts w:ascii="Courier New" w:hAnsi="Courier New" w:cs="Courier New" w:hint="default"/>
+      </w:rPr>
+    </w:lvl>
+    <w:lvl w:ilvl="5" w:tplc="5C0A0005" w:tentative="1">
+      <w:start w:val="1"/>
+      <w:numFmt w:val="bullet"/>
+      <w:lvlText w:val=""/>
+      <w:lvlJc w:val="left"/>
+      <w:pPr>
+        <w:ind w:left="4320" w:hanging="360"/>
+      </w:pPr>
+      <w:rPr>
+        <w:rFonts w:ascii="Wingdings" w:hAnsi="Wingdings" w:hint="default"/>
+      </w:rPr>
+    </w:lvl>
+    <w:lvl w:ilvl="6" w:tplc="5C0A0001" w:tentative="1">
+      <w:start w:val="1"/>
+      <w:numFmt w:val="bullet"/>
+      <w:lvlText w:val=""/>
+      <w:lvlJc w:val="left"/>
+      <w:pPr>
+        <w:ind w:left="5040" w:hanging="360"/>
+      </w:pPr>
+      <w:rPr>
+        <w:rFonts w:ascii="Symbol" w:hAnsi="Symbol" w:hint="default"/>
+      </w:rPr>
+    </w:lvl>
+    <w:lvl w:ilvl="7" w:tplc="5C0A0003" w:tentative="1">
+      <w:start w:val="1"/>
+      <w:numFmt w:val="bullet"/>
+      <w:lvlText w:val="o"/>
+      <w:lvlJc w:val="left"/>
+      <w:pPr>
+        <w:ind w:left="5760" w:hanging="360"/>
+      </w:pPr>
+      <w:rPr>
+        <w:rFonts w:ascii="Courier New" w:hAnsi="Courier New" w:cs="Courier New" w:hint="default"/>
+      </w:rPr>
+    </w:lvl>
+    <w:lvl w:ilvl="8" w:tplc="5C0A0005" w:tentative="1">
+      <w:start w:val="1"/>
+      <w:numFmt w:val="bullet"/>
+      <w:lvlText w:val=""/>
+      <w:lvlJc w:val="left"/>
+      <w:pPr>
+        <w:ind w:left="6480" w:hanging="360"/>
+      </w:pPr>
+      <w:rPr>
+        <w:rFonts w:ascii="Wingdings" w:hAnsi="Wingdings" w:hint="default"/>
+      </w:rPr>
+    </w:lvl>
+  </w:abstractNum>
+  <w:abstractNum w:abstractNumId="14" w15:restartNumberingAfterBreak="0">
     <w:nsid w:val="31107932"/>
     <w:multiLevelType w:val="hybridMultilevel"/>
     <w:tmpl w:val="AC641A78"/>
@@ -12420,7 +15886,7 @@
       </w:rPr>
     </w:lvl>
   </w:abstractNum>
-  <w:abstractNum w:abstractNumId="12" w15:restartNumberingAfterBreak="0">
+  <w:abstractNum w:abstractNumId="15" w15:restartNumberingAfterBreak="0">
     <w:nsid w:val="36397807"/>
     <w:multiLevelType w:val="hybridMultilevel"/>
     <w:tmpl w:val="C4207232"/>
@@ -12533,7 +15999,7 @@
       </w:rPr>
     </w:lvl>
   </w:abstractNum>
-  <w:abstractNum w:abstractNumId="13" w15:restartNumberingAfterBreak="0">
+  <w:abstractNum w:abstractNumId="16" w15:restartNumberingAfterBreak="0">
     <w:nsid w:val="43387895"/>
     <w:multiLevelType w:val="multilevel"/>
     <w:tmpl w:val="7474EE80"/>
@@ -12646,7 +16112,120 @@
       </w:pPr>
     </w:lvl>
   </w:abstractNum>
-  <w:abstractNum w:abstractNumId="14" w15:restartNumberingAfterBreak="0">
+  <w:abstractNum w:abstractNumId="17" w15:restartNumberingAfterBreak="0">
+    <w:nsid w:val="44DE3451"/>
+    <w:multiLevelType w:val="multilevel"/>
+    <w:tmpl w:val="9B326226"/>
+    <w:lvl w:ilvl="0">
+      <w:start w:val="1"/>
+      <w:numFmt w:val="decimal"/>
+      <w:lvlText w:val="%1."/>
+      <w:lvlJc w:val="left"/>
+      <w:pPr>
+        <w:tabs>
+          <w:tab w:val="num" w:pos="720"/>
+        </w:tabs>
+        <w:ind w:left="720" w:hanging="360"/>
+      </w:pPr>
+    </w:lvl>
+    <w:lvl w:ilvl="1" w:tentative="1">
+      <w:start w:val="1"/>
+      <w:numFmt w:val="decimal"/>
+      <w:lvlText w:val="%2."/>
+      <w:lvlJc w:val="left"/>
+      <w:pPr>
+        <w:tabs>
+          <w:tab w:val="num" w:pos="1440"/>
+        </w:tabs>
+        <w:ind w:left="1440" w:hanging="360"/>
+      </w:pPr>
+    </w:lvl>
+    <w:lvl w:ilvl="2" w:tentative="1">
+      <w:start w:val="1"/>
+      <w:numFmt w:val="decimal"/>
+      <w:lvlText w:val="%3."/>
+      <w:lvlJc w:val="left"/>
+      <w:pPr>
+        <w:tabs>
+          <w:tab w:val="num" w:pos="2160"/>
+        </w:tabs>
+        <w:ind w:left="2160" w:hanging="360"/>
+      </w:pPr>
+    </w:lvl>
+    <w:lvl w:ilvl="3" w:tentative="1">
+      <w:start w:val="1"/>
+      <w:numFmt w:val="decimal"/>
+      <w:lvlText w:val="%4."/>
+      <w:lvlJc w:val="left"/>
+      <w:pPr>
+        <w:tabs>
+          <w:tab w:val="num" w:pos="2880"/>
+        </w:tabs>
+        <w:ind w:left="2880" w:hanging="360"/>
+      </w:pPr>
+    </w:lvl>
+    <w:lvl w:ilvl="4" w:tentative="1">
+      <w:start w:val="1"/>
+      <w:numFmt w:val="decimal"/>
+      <w:lvlText w:val="%5."/>
+      <w:lvlJc w:val="left"/>
+      <w:pPr>
+        <w:tabs>
+          <w:tab w:val="num" w:pos="3600"/>
+        </w:tabs>
+        <w:ind w:left="3600" w:hanging="360"/>
+      </w:pPr>
+    </w:lvl>
+    <w:lvl w:ilvl="5" w:tentative="1">
+      <w:start w:val="1"/>
+      <w:numFmt w:val="decimal"/>
+      <w:lvlText w:val="%6."/>
+      <w:lvlJc w:val="left"/>
+      <w:pPr>
+        <w:tabs>
+          <w:tab w:val="num" w:pos="4320"/>
+        </w:tabs>
+        <w:ind w:left="4320" w:hanging="360"/>
+      </w:pPr>
+    </w:lvl>
+    <w:lvl w:ilvl="6" w:tentative="1">
+      <w:start w:val="1"/>
+      <w:numFmt w:val="decimal"/>
+      <w:lvlText w:val="%7."/>
+      <w:lvlJc w:val="left"/>
+      <w:pPr>
+        <w:tabs>
+          <w:tab w:val="num" w:pos="5040"/>
+        </w:tabs>
+        <w:ind w:left="5040" w:hanging="360"/>
+      </w:pPr>
+    </w:lvl>
+    <w:lvl w:ilvl="7" w:tentative="1">
+      <w:start w:val="1"/>
+      <w:numFmt w:val="decimal"/>
+      <w:lvlText w:val="%8."/>
+      <w:lvlJc w:val="left"/>
+      <w:pPr>
+        <w:tabs>
+          <w:tab w:val="num" w:pos="5760"/>
+        </w:tabs>
+        <w:ind w:left="5760" w:hanging="360"/>
+      </w:pPr>
+    </w:lvl>
+    <w:lvl w:ilvl="8" w:tentative="1">
+      <w:start w:val="1"/>
+      <w:numFmt w:val="decimal"/>
+      <w:lvlText w:val="%9."/>
+      <w:lvlJc w:val="left"/>
+      <w:pPr>
+        <w:tabs>
+          <w:tab w:val="num" w:pos="6480"/>
+        </w:tabs>
+        <w:ind w:left="6480" w:hanging="360"/>
+      </w:pPr>
+    </w:lvl>
+  </w:abstractNum>
+  <w:abstractNum w:abstractNumId="18" w15:restartNumberingAfterBreak="0">
     <w:nsid w:val="46D06838"/>
     <w:multiLevelType w:val="hybridMultilevel"/>
     <w:tmpl w:val="FB9E6BEA"/>
@@ -12759,7 +16338,120 @@
       </w:rPr>
     </w:lvl>
   </w:abstractNum>
-  <w:abstractNum w:abstractNumId="15" w15:restartNumberingAfterBreak="0">
+  <w:abstractNum w:abstractNumId="19" w15:restartNumberingAfterBreak="0">
+    <w:nsid w:val="54A7647F"/>
+    <w:multiLevelType w:val="hybridMultilevel"/>
+    <w:tmpl w:val="63180ACC"/>
+    <w:lvl w:ilvl="0" w:tplc="5C0A0005">
+      <w:start w:val="1"/>
+      <w:numFmt w:val="bullet"/>
+      <w:lvlText w:val=""/>
+      <w:lvlJc w:val="left"/>
+      <w:pPr>
+        <w:ind w:left="1428" w:hanging="360"/>
+      </w:pPr>
+      <w:rPr>
+        <w:rFonts w:ascii="Wingdings" w:hAnsi="Wingdings" w:hint="default"/>
+      </w:rPr>
+    </w:lvl>
+    <w:lvl w:ilvl="1" w:tplc="5C0A0003" w:tentative="1">
+      <w:start w:val="1"/>
+      <w:numFmt w:val="bullet"/>
+      <w:lvlText w:val="o"/>
+      <w:lvlJc w:val="left"/>
+      <w:pPr>
+        <w:ind w:left="2148" w:hanging="360"/>
+      </w:pPr>
+      <w:rPr>
+        <w:rFonts w:ascii="Courier New" w:hAnsi="Courier New" w:cs="Courier New" w:hint="default"/>
+      </w:rPr>
+    </w:lvl>
+    <w:lvl w:ilvl="2" w:tplc="5C0A0005" w:tentative="1">
+      <w:start w:val="1"/>
+      <w:numFmt w:val="bullet"/>
+      <w:lvlText w:val=""/>
+      <w:lvlJc w:val="left"/>
+      <w:pPr>
+        <w:ind w:left="2868" w:hanging="360"/>
+      </w:pPr>
+      <w:rPr>
+        <w:rFonts w:ascii="Wingdings" w:hAnsi="Wingdings" w:hint="default"/>
+      </w:rPr>
+    </w:lvl>
+    <w:lvl w:ilvl="3" w:tplc="5C0A0001" w:tentative="1">
+      <w:start w:val="1"/>
+      <w:numFmt w:val="bullet"/>
+      <w:lvlText w:val=""/>
+      <w:lvlJc w:val="left"/>
+      <w:pPr>
+        <w:ind w:left="3588" w:hanging="360"/>
+      </w:pPr>
+      <w:rPr>
+        <w:rFonts w:ascii="Symbol" w:hAnsi="Symbol" w:hint="default"/>
+      </w:rPr>
+    </w:lvl>
+    <w:lvl w:ilvl="4" w:tplc="5C0A0003" w:tentative="1">
+      <w:start w:val="1"/>
+      <w:numFmt w:val="bullet"/>
+      <w:lvlText w:val="o"/>
+      <w:lvlJc w:val="left"/>
+      <w:pPr>
+        <w:ind w:left="4308" w:hanging="360"/>
+      </w:pPr>
+      <w:rPr>
+        <w:rFonts w:ascii="Courier New" w:hAnsi="Courier New" w:cs="Courier New" w:hint="default"/>
+      </w:rPr>
+    </w:lvl>
+    <w:lvl w:ilvl="5" w:tplc="5C0A0005" w:tentative="1">
+      <w:start w:val="1"/>
+      <w:numFmt w:val="bullet"/>
+      <w:lvlText w:val=""/>
+      <w:lvlJc w:val="left"/>
+      <w:pPr>
+        <w:ind w:left="5028" w:hanging="360"/>
+      </w:pPr>
+      <w:rPr>
+        <w:rFonts w:ascii="Wingdings" w:hAnsi="Wingdings" w:hint="default"/>
+      </w:rPr>
+    </w:lvl>
+    <w:lvl w:ilvl="6" w:tplc="5C0A0001" w:tentative="1">
+      <w:start w:val="1"/>
+      <w:numFmt w:val="bullet"/>
+      <w:lvlText w:val=""/>
+      <w:lvlJc w:val="left"/>
+      <w:pPr>
+        <w:ind w:left="5748" w:hanging="360"/>
+      </w:pPr>
+      <w:rPr>
+        <w:rFonts w:ascii="Symbol" w:hAnsi="Symbol" w:hint="default"/>
+      </w:rPr>
+    </w:lvl>
+    <w:lvl w:ilvl="7" w:tplc="5C0A0003" w:tentative="1">
+      <w:start w:val="1"/>
+      <w:numFmt w:val="bullet"/>
+      <w:lvlText w:val="o"/>
+      <w:lvlJc w:val="left"/>
+      <w:pPr>
+        <w:ind w:left="6468" w:hanging="360"/>
+      </w:pPr>
+      <w:rPr>
+        <w:rFonts w:ascii="Courier New" w:hAnsi="Courier New" w:cs="Courier New" w:hint="default"/>
+      </w:rPr>
+    </w:lvl>
+    <w:lvl w:ilvl="8" w:tplc="5C0A0005" w:tentative="1">
+      <w:start w:val="1"/>
+      <w:numFmt w:val="bullet"/>
+      <w:lvlText w:val=""/>
+      <w:lvlJc w:val="left"/>
+      <w:pPr>
+        <w:ind w:left="7188" w:hanging="360"/>
+      </w:pPr>
+      <w:rPr>
+        <w:rFonts w:ascii="Wingdings" w:hAnsi="Wingdings" w:hint="default"/>
+      </w:rPr>
+    </w:lvl>
+  </w:abstractNum>
+  <w:abstractNum w:abstractNumId="20" w15:restartNumberingAfterBreak="0">
     <w:nsid w:val="54B14D77"/>
     <w:multiLevelType w:val="multilevel"/>
     <w:tmpl w:val="1A301382"/>
@@ -12872,7 +16564,7 @@
       </w:pPr>
     </w:lvl>
   </w:abstractNum>
-  <w:abstractNum w:abstractNumId="16" w15:restartNumberingAfterBreak="0">
+  <w:abstractNum w:abstractNumId="21" w15:restartNumberingAfterBreak="0">
     <w:nsid w:val="54D836E7"/>
     <w:multiLevelType w:val="hybridMultilevel"/>
     <w:tmpl w:val="D99E2C44"/>
@@ -12985,7 +16677,233 @@
       </w:rPr>
     </w:lvl>
   </w:abstractNum>
-  <w:abstractNum w:abstractNumId="17" w15:restartNumberingAfterBreak="0">
+  <w:abstractNum w:abstractNumId="22" w15:restartNumberingAfterBreak="0">
+    <w:nsid w:val="5C2B1B89"/>
+    <w:multiLevelType w:val="hybridMultilevel"/>
+    <w:tmpl w:val="E29621C4"/>
+    <w:lvl w:ilvl="0" w:tplc="5C0A0001">
+      <w:start w:val="1"/>
+      <w:numFmt w:val="bullet"/>
+      <w:lvlText w:val=""/>
+      <w:lvlJc w:val="left"/>
+      <w:pPr>
+        <w:ind w:left="1440" w:hanging="360"/>
+      </w:pPr>
+      <w:rPr>
+        <w:rFonts w:ascii="Symbol" w:hAnsi="Symbol" w:hint="default"/>
+      </w:rPr>
+    </w:lvl>
+    <w:lvl w:ilvl="1" w:tplc="5C0A0003" w:tentative="1">
+      <w:start w:val="1"/>
+      <w:numFmt w:val="bullet"/>
+      <w:lvlText w:val="o"/>
+      <w:lvlJc w:val="left"/>
+      <w:pPr>
+        <w:ind w:left="2160" w:hanging="360"/>
+      </w:pPr>
+      <w:rPr>
+        <w:rFonts w:ascii="Courier New" w:hAnsi="Courier New" w:cs="Courier New" w:hint="default"/>
+      </w:rPr>
+    </w:lvl>
+    <w:lvl w:ilvl="2" w:tplc="5C0A0005" w:tentative="1">
+      <w:start w:val="1"/>
+      <w:numFmt w:val="bullet"/>
+      <w:lvlText w:val=""/>
+      <w:lvlJc w:val="left"/>
+      <w:pPr>
+        <w:ind w:left="2880" w:hanging="360"/>
+      </w:pPr>
+      <w:rPr>
+        <w:rFonts w:ascii="Wingdings" w:hAnsi="Wingdings" w:hint="default"/>
+      </w:rPr>
+    </w:lvl>
+    <w:lvl w:ilvl="3" w:tplc="5C0A0001" w:tentative="1">
+      <w:start w:val="1"/>
+      <w:numFmt w:val="bullet"/>
+      <w:lvlText w:val=""/>
+      <w:lvlJc w:val="left"/>
+      <w:pPr>
+        <w:ind w:left="3600" w:hanging="360"/>
+      </w:pPr>
+      <w:rPr>
+        <w:rFonts w:ascii="Symbol" w:hAnsi="Symbol" w:hint="default"/>
+      </w:rPr>
+    </w:lvl>
+    <w:lvl w:ilvl="4" w:tplc="5C0A0003" w:tentative="1">
+      <w:start w:val="1"/>
+      <w:numFmt w:val="bullet"/>
+      <w:lvlText w:val="o"/>
+      <w:lvlJc w:val="left"/>
+      <w:pPr>
+        <w:ind w:left="4320" w:hanging="360"/>
+      </w:pPr>
+      <w:rPr>
+        <w:rFonts w:ascii="Courier New" w:hAnsi="Courier New" w:cs="Courier New" w:hint="default"/>
+      </w:rPr>
+    </w:lvl>
+    <w:lvl w:ilvl="5" w:tplc="5C0A0005" w:tentative="1">
+      <w:start w:val="1"/>
+      <w:numFmt w:val="bullet"/>
+      <w:lvlText w:val=""/>
+      <w:lvlJc w:val="left"/>
+      <w:pPr>
+        <w:ind w:left="5040" w:hanging="360"/>
+      </w:pPr>
+      <w:rPr>
+        <w:rFonts w:ascii="Wingdings" w:hAnsi="Wingdings" w:hint="default"/>
+      </w:rPr>
+    </w:lvl>
+    <w:lvl w:ilvl="6" w:tplc="5C0A0001" w:tentative="1">
+      <w:start w:val="1"/>
+      <w:numFmt w:val="bullet"/>
+      <w:lvlText w:val=""/>
+      <w:lvlJc w:val="left"/>
+      <w:pPr>
+        <w:ind w:left="5760" w:hanging="360"/>
+      </w:pPr>
+      <w:rPr>
+        <w:rFonts w:ascii="Symbol" w:hAnsi="Symbol" w:hint="default"/>
+      </w:rPr>
+    </w:lvl>
+    <w:lvl w:ilvl="7" w:tplc="5C0A0003" w:tentative="1">
+      <w:start w:val="1"/>
+      <w:numFmt w:val="bullet"/>
+      <w:lvlText w:val="o"/>
+      <w:lvlJc w:val="left"/>
+      <w:pPr>
+        <w:ind w:left="6480" w:hanging="360"/>
+      </w:pPr>
+      <w:rPr>
+        <w:rFonts w:ascii="Courier New" w:hAnsi="Courier New" w:cs="Courier New" w:hint="default"/>
+      </w:rPr>
+    </w:lvl>
+    <w:lvl w:ilvl="8" w:tplc="5C0A0005" w:tentative="1">
+      <w:start w:val="1"/>
+      <w:numFmt w:val="bullet"/>
+      <w:lvlText w:val=""/>
+      <w:lvlJc w:val="left"/>
+      <w:pPr>
+        <w:ind w:left="7200" w:hanging="360"/>
+      </w:pPr>
+      <w:rPr>
+        <w:rFonts w:ascii="Wingdings" w:hAnsi="Wingdings" w:hint="default"/>
+      </w:rPr>
+    </w:lvl>
+  </w:abstractNum>
+  <w:abstractNum w:abstractNumId="23" w15:restartNumberingAfterBreak="0">
+    <w:nsid w:val="5E08334D"/>
+    <w:multiLevelType w:val="hybridMultilevel"/>
+    <w:tmpl w:val="BC5CC780"/>
+    <w:lvl w:ilvl="0" w:tplc="5C0A0001">
+      <w:start w:val="1"/>
+      <w:numFmt w:val="bullet"/>
+      <w:lvlText w:val=""/>
+      <w:lvlJc w:val="left"/>
+      <w:pPr>
+        <w:ind w:left="720" w:hanging="360"/>
+      </w:pPr>
+      <w:rPr>
+        <w:rFonts w:ascii="Symbol" w:hAnsi="Symbol" w:hint="default"/>
+      </w:rPr>
+    </w:lvl>
+    <w:lvl w:ilvl="1" w:tplc="5C0A0003" w:tentative="1">
+      <w:start w:val="1"/>
+      <w:numFmt w:val="bullet"/>
+      <w:lvlText w:val="o"/>
+      <w:lvlJc w:val="left"/>
+      <w:pPr>
+        <w:ind w:left="1440" w:hanging="360"/>
+      </w:pPr>
+      <w:rPr>
+        <w:rFonts w:ascii="Courier New" w:hAnsi="Courier New" w:cs="Courier New" w:hint="default"/>
+      </w:rPr>
+    </w:lvl>
+    <w:lvl w:ilvl="2" w:tplc="5C0A0005" w:tentative="1">
+      <w:start w:val="1"/>
+      <w:numFmt w:val="bullet"/>
+      <w:lvlText w:val=""/>
+      <w:lvlJc w:val="left"/>
+      <w:pPr>
+        <w:ind w:left="2160" w:hanging="360"/>
+      </w:pPr>
+      <w:rPr>
+        <w:rFonts w:ascii="Wingdings" w:hAnsi="Wingdings" w:hint="default"/>
+      </w:rPr>
+    </w:lvl>
+    <w:lvl w:ilvl="3" w:tplc="5C0A0001" w:tentative="1">
+      <w:start w:val="1"/>
+      <w:numFmt w:val="bullet"/>
+      <w:lvlText w:val=""/>
+      <w:lvlJc w:val="left"/>
+      <w:pPr>
+        <w:ind w:left="2880" w:hanging="360"/>
+      </w:pPr>
+      <w:rPr>
+        <w:rFonts w:ascii="Symbol" w:hAnsi="Symbol" w:hint="default"/>
+      </w:rPr>
+    </w:lvl>
+    <w:lvl w:ilvl="4" w:tplc="5C0A0003" w:tentative="1">
+      <w:start w:val="1"/>
+      <w:numFmt w:val="bullet"/>
+      <w:lvlText w:val="o"/>
+      <w:lvlJc w:val="left"/>
+      <w:pPr>
+        <w:ind w:left="3600" w:hanging="360"/>
+      </w:pPr>
+      <w:rPr>
+        <w:rFonts w:ascii="Courier New" w:hAnsi="Courier New" w:cs="Courier New" w:hint="default"/>
+      </w:rPr>
+    </w:lvl>
+    <w:lvl w:ilvl="5" w:tplc="5C0A0005" w:tentative="1">
+      <w:start w:val="1"/>
+      <w:numFmt w:val="bullet"/>
+      <w:lvlText w:val=""/>
+      <w:lvlJc w:val="left"/>
+      <w:pPr>
+        <w:ind w:left="4320" w:hanging="360"/>
+      </w:pPr>
+      <w:rPr>
+        <w:rFonts w:ascii="Wingdings" w:hAnsi="Wingdings" w:hint="default"/>
+      </w:rPr>
+    </w:lvl>
+    <w:lvl w:ilvl="6" w:tplc="5C0A0001" w:tentative="1">
+      <w:start w:val="1"/>
+      <w:numFmt w:val="bullet"/>
+      <w:lvlText w:val=""/>
+      <w:lvlJc w:val="left"/>
+      <w:pPr>
+        <w:ind w:left="5040" w:hanging="360"/>
+      </w:pPr>
+      <w:rPr>
+        <w:rFonts w:ascii="Symbol" w:hAnsi="Symbol" w:hint="default"/>
+      </w:rPr>
+    </w:lvl>
+    <w:lvl w:ilvl="7" w:tplc="5C0A0003" w:tentative="1">
+      <w:start w:val="1"/>
+      <w:numFmt w:val="bullet"/>
+      <w:lvlText w:val="o"/>
+      <w:lvlJc w:val="left"/>
+      <w:pPr>
+        <w:ind w:left="5760" w:hanging="360"/>
+      </w:pPr>
+      <w:rPr>
+        <w:rFonts w:ascii="Courier New" w:hAnsi="Courier New" w:cs="Courier New" w:hint="default"/>
+      </w:rPr>
+    </w:lvl>
+    <w:lvl w:ilvl="8" w:tplc="5C0A0005" w:tentative="1">
+      <w:start w:val="1"/>
+      <w:numFmt w:val="bullet"/>
+      <w:lvlText w:val=""/>
+      <w:lvlJc w:val="left"/>
+      <w:pPr>
+        <w:ind w:left="6480" w:hanging="360"/>
+      </w:pPr>
+      <w:rPr>
+        <w:rFonts w:ascii="Wingdings" w:hAnsi="Wingdings" w:hint="default"/>
+      </w:rPr>
+    </w:lvl>
+  </w:abstractNum>
+  <w:abstractNum w:abstractNumId="24" w15:restartNumberingAfterBreak="0">
     <w:nsid w:val="72DA72DE"/>
     <w:multiLevelType w:val="multilevel"/>
     <w:tmpl w:val="1856E63E"/>
@@ -13098,7 +17016,7 @@
       </w:pPr>
     </w:lvl>
   </w:abstractNum>
-  <w:abstractNum w:abstractNumId="18" w15:restartNumberingAfterBreak="0">
+  <w:abstractNum w:abstractNumId="25" w15:restartNumberingAfterBreak="0">
     <w:nsid w:val="76101EEA"/>
     <w:multiLevelType w:val="hybridMultilevel"/>
     <w:tmpl w:val="830E1C6C"/>
@@ -13211,7 +17129,7 @@
       </w:rPr>
     </w:lvl>
   </w:abstractNum>
-  <w:abstractNum w:abstractNumId="19" w15:restartNumberingAfterBreak="0">
+  <w:abstractNum w:abstractNumId="26" w15:restartNumberingAfterBreak="0">
     <w:nsid w:val="76AB5B77"/>
     <w:multiLevelType w:val="hybridMultilevel"/>
     <w:tmpl w:val="57F01ACE"/>
@@ -13324,7 +17242,7 @@
       </w:rPr>
     </w:lvl>
   </w:abstractNum>
-  <w:abstractNum w:abstractNumId="20" w15:restartNumberingAfterBreak="0">
+  <w:abstractNum w:abstractNumId="27" w15:restartNumberingAfterBreak="0">
     <w:nsid w:val="7EFC64A3"/>
     <w:multiLevelType w:val="hybridMultilevel"/>
     <w:tmpl w:val="06042FA4"/>
@@ -13438,67 +17356,88 @@
     </w:lvl>
   </w:abstractNum>
   <w:num w:numId="1">
-    <w:abstractNumId w:val="1"/>
+    <w:abstractNumId w:val="2"/>
   </w:num>
   <w:num w:numId="2">
-    <w:abstractNumId w:val="11"/>
+    <w:abstractNumId w:val="14"/>
   </w:num>
   <w:num w:numId="3">
-    <w:abstractNumId w:val="5"/>
+    <w:abstractNumId w:val="7"/>
   </w:num>
   <w:num w:numId="4">
-    <w:abstractNumId w:val="6"/>
+    <w:abstractNumId w:val="8"/>
   </w:num>
   <w:num w:numId="5">
-    <w:abstractNumId w:val="7"/>
+    <w:abstractNumId w:val="9"/>
   </w:num>
   <w:num w:numId="6">
     <w:abstractNumId w:val="0"/>
   </w:num>
   <w:num w:numId="7">
-    <w:abstractNumId w:val="8"/>
+    <w:abstractNumId w:val="10"/>
   </w:num>
   <w:num w:numId="8">
+    <w:abstractNumId w:val="27"/>
+  </w:num>
+  <w:num w:numId="9">
+    <w:abstractNumId w:val="25"/>
+  </w:num>
+  <w:num w:numId="10">
     <w:abstractNumId w:val="20"/>
   </w:num>
-  <w:num w:numId="9">
+  <w:num w:numId="11">
+    <w:abstractNumId w:val="24"/>
+  </w:num>
+  <w:num w:numId="12">
+    <w:abstractNumId w:val="21"/>
+  </w:num>
+  <w:num w:numId="13">
+    <w:abstractNumId w:val="16"/>
+  </w:num>
+  <w:num w:numId="14">
+    <w:abstractNumId w:val="4"/>
+  </w:num>
+  <w:num w:numId="15">
+    <w:abstractNumId w:val="11"/>
+  </w:num>
+  <w:num w:numId="16">
+    <w:abstractNumId w:val="5"/>
+  </w:num>
+  <w:num w:numId="17">
+    <w:abstractNumId w:val="3"/>
+  </w:num>
+  <w:num w:numId="18">
+    <w:abstractNumId w:val="15"/>
+  </w:num>
+  <w:num w:numId="19">
+    <w:abstractNumId w:val="12"/>
+  </w:num>
+  <w:num w:numId="20">
     <w:abstractNumId w:val="18"/>
   </w:num>
-  <w:num w:numId="10">
-    <w:abstractNumId w:val="15"/>
+  <w:num w:numId="21">
+    <w:abstractNumId w:val="26"/>
   </w:num>
-  <w:num w:numId="11">
-    <w:abstractNumId w:val="17"/>
+  <w:num w:numId="22">
+    <w:abstractNumId w:val="1"/>
   </w:num>
-  <w:num w:numId="12">
-    <w:abstractNumId w:val="16"/>
+  <w:num w:numId="23">
+    <w:abstractNumId w:val="22"/>
   </w:num>
-  <w:num w:numId="13">
+  <w:num w:numId="24">
+    <w:abstractNumId w:val="19"/>
+  </w:num>
+  <w:num w:numId="25">
+    <w:abstractNumId w:val="6"/>
+  </w:num>
+  <w:num w:numId="26">
     <w:abstractNumId w:val="13"/>
   </w:num>
-  <w:num w:numId="14">
-    <w:abstractNumId w:val="3"/>
+  <w:num w:numId="27">
+    <w:abstractNumId w:val="23"/>
   </w:num>
-  <w:num w:numId="15">
-    <w:abstractNumId w:val="9"/>
-  </w:num>
-  <w:num w:numId="16">
-    <w:abstractNumId w:val="4"/>
-  </w:num>
-  <w:num w:numId="17">
-    <w:abstractNumId w:val="2"/>
-  </w:num>
-  <w:num w:numId="18">
-    <w:abstractNumId w:val="12"/>
-  </w:num>
-  <w:num w:numId="19">
-    <w:abstractNumId w:val="10"/>
-  </w:num>
-  <w:num w:numId="20">
-    <w:abstractNumId w:val="14"/>
-  </w:num>
-  <w:num w:numId="21">
-    <w:abstractNumId w:val="19"/>
+  <w:num w:numId="28">
+    <w:abstractNumId w:val="17"/>
   </w:num>
 </w:numbering>
 </file>
@@ -13992,6 +17931,88 @@
       <w:iCs/>
     </w:rPr>
   </w:style>
+  <w:style w:type="paragraph" w:styleId="Subttulo">
+    <w:name w:val="Subtitle"/>
+    <w:basedOn w:val="Normal"/>
+    <w:next w:val="Normal"/>
+    <w:link w:val="SubttuloCar"/>
+    <w:uiPriority w:val="11"/>
+    <w:qFormat/>
+    <w:rsid w:val="00000D01"/>
+    <w:pPr>
+      <w:numPr>
+        <w:ilvl w:val="1"/>
+      </w:numPr>
+    </w:pPr>
+    <w:rPr>
+      <w:rFonts w:eastAsiaTheme="minorEastAsia"/>
+      <w:color w:val="5A5A5A" w:themeColor="text1" w:themeTint="A5"/>
+      <w:spacing w:val="15"/>
+    </w:rPr>
+  </w:style>
+  <w:style w:type="character" w:customStyle="1" w:styleId="SubttuloCar">
+    <w:name w:val="Subtítulo Car"/>
+    <w:basedOn w:val="Fuentedeprrafopredeter"/>
+    <w:link w:val="Subttulo"/>
+    <w:uiPriority w:val="11"/>
+    <w:rsid w:val="00000D01"/>
+    <w:rPr>
+      <w:rFonts w:eastAsiaTheme="minorEastAsia"/>
+      <w:color w:val="5A5A5A" w:themeColor="text1" w:themeTint="A5"/>
+      <w:spacing w:val="15"/>
+      <w:lang w:val="es-ES"/>
+    </w:rPr>
+  </w:style>
+  <w:style w:type="paragraph" w:styleId="Encabezado">
+    <w:name w:val="header"/>
+    <w:basedOn w:val="Normal"/>
+    <w:link w:val="EncabezadoCar"/>
+    <w:uiPriority w:val="99"/>
+    <w:unhideWhenUsed/>
+    <w:rsid w:val="003B57C0"/>
+    <w:pPr>
+      <w:tabs>
+        <w:tab w:val="center" w:pos="4252"/>
+        <w:tab w:val="right" w:pos="8504"/>
+      </w:tabs>
+      <w:spacing w:after="0" w:line="240" w:lineRule="auto"/>
+    </w:pPr>
+  </w:style>
+  <w:style w:type="character" w:customStyle="1" w:styleId="EncabezadoCar">
+    <w:name w:val="Encabezado Car"/>
+    <w:basedOn w:val="Fuentedeprrafopredeter"/>
+    <w:link w:val="Encabezado"/>
+    <w:uiPriority w:val="99"/>
+    <w:rsid w:val="003B57C0"/>
+    <w:rPr>
+      <w:lang w:val="es-ES"/>
+    </w:rPr>
+  </w:style>
+  <w:style w:type="paragraph" w:styleId="Piedepgina">
+    <w:name w:val="footer"/>
+    <w:basedOn w:val="Normal"/>
+    <w:link w:val="PiedepginaCar"/>
+    <w:uiPriority w:val="99"/>
+    <w:unhideWhenUsed/>
+    <w:rsid w:val="003B57C0"/>
+    <w:pPr>
+      <w:tabs>
+        <w:tab w:val="center" w:pos="4252"/>
+        <w:tab w:val="right" w:pos="8504"/>
+      </w:tabs>
+      <w:spacing w:after="0" w:line="240" w:lineRule="auto"/>
+    </w:pPr>
+  </w:style>
+  <w:style w:type="character" w:customStyle="1" w:styleId="PiedepginaCar">
+    <w:name w:val="Pie de página Car"/>
+    <w:basedOn w:val="Fuentedeprrafopredeter"/>
+    <w:link w:val="Piedepgina"/>
+    <w:uiPriority w:val="99"/>
+    <w:rsid w:val="003B57C0"/>
+    <w:rPr>
+      <w:lang w:val="es-ES"/>
+    </w:rPr>
+  </w:style>
 </w:styles>
 </file>
 
@@ -14295,7 +18316,7 @@
 </file>
 
 <file path=customXml/itemProps1.xml><?xml version="1.0" encoding="utf-8"?>
-<ds:datastoreItem xmlns:ds="http://schemas.openxmlformats.org/officeDocument/2006/customXml" ds:itemID="{921E6F2E-BF89-4871-B4DE-6B8D1C6B8B80}">
+<ds:datastoreItem xmlns:ds="http://schemas.openxmlformats.org/officeDocument/2006/customXml" ds:itemID="{C38CB774-D98D-4ECA-A73D-65E4B1304E04}">
   <ds:schemaRefs>
     <ds:schemaRef ds:uri="http://schemas.openxmlformats.org/officeDocument/2006/bibliography"/>
   </ds:schemaRefs>

--- a/Nuevo Documento de Microsoft Word.docx
+++ b/Nuevo Documento de Microsoft Word.docx
@@ -44,63 +44,6 @@
           <w:lang w:val="es-CU"/>
         </w:rPr>
       </w:pPr>
-      <w:r>
-        <w:rPr>
-          <w:rFonts w:ascii="Arial" w:hAnsi="Arial" w:cs="Arial"/>
-          <w:b/>
-          <w:noProof/>
-          <w:sz w:val="40"/>
-          <w:szCs w:val="40"/>
-        </w:rPr>
-        <w:drawing>
-          <wp:inline distT="0" distB="0" distL="0" distR="0" wp14:anchorId="3528962F" wp14:editId="5642720D">
-            <wp:extent cx="1905000" cy="657225"/>
-            <wp:effectExtent l="0" t="0" r="0" b="9525"/>
-            <wp:docPr id="13" name="Imagen 13" descr="C:\Users\Esteban\AppData\Local\Microsoft\Windows\INetCache\Content.MSO\32D6CC07.tmp"/>
-            <wp:cNvGraphicFramePr>
-              <a:graphicFrameLocks xmlns:a="http://schemas.openxmlformats.org/drawingml/2006/main" noChangeAspect="1"/>
-            </wp:cNvGraphicFramePr>
-            <a:graphic xmlns:a="http://schemas.openxmlformats.org/drawingml/2006/main">
-              <a:graphicData uri="http://schemas.openxmlformats.org/drawingml/2006/picture">
-                <pic:pic xmlns:pic="http://schemas.openxmlformats.org/drawingml/2006/picture">
-                  <pic:nvPicPr>
-                    <pic:cNvPr id="0" name="Picture 15" descr="C:\Users\Esteban\AppData\Local\Microsoft\Windows\INetCache\Content.MSO\32D6CC07.tmp"/>
-                    <pic:cNvPicPr>
-                      <a:picLocks noChangeAspect="1" noChangeArrowheads="1"/>
-                    </pic:cNvPicPr>
-                  </pic:nvPicPr>
-                  <pic:blipFill>
-                    <a:blip r:embed="rId8">
-                      <a:extLst>
-                        <a:ext uri="{28A0092B-C50C-407E-A947-70E740481C1C}">
-                          <a14:useLocalDpi xmlns:a14="http://schemas.microsoft.com/office/drawing/2010/main" val="0"/>
-                        </a:ext>
-                      </a:extLst>
-                    </a:blip>
-                    <a:srcRect/>
-                    <a:stretch>
-                      <a:fillRect/>
-                    </a:stretch>
-                  </pic:blipFill>
-                  <pic:spPr bwMode="auto">
-                    <a:xfrm>
-                      <a:off x="0" y="0"/>
-                      <a:ext cx="1905000" cy="657225"/>
-                    </a:xfrm>
-                    <a:prstGeom prst="rect">
-                      <a:avLst/>
-                    </a:prstGeom>
-                    <a:noFill/>
-                    <a:ln>
-                      <a:noFill/>
-                    </a:ln>
-                  </pic:spPr>
-                </pic:pic>
-              </a:graphicData>
-            </a:graphic>
-          </wp:inline>
-        </w:drawing>
-      </w:r>
     </w:p>
     <w:p>
       <w:pPr>
@@ -247,7 +190,15 @@
           <w:rFonts w:ascii="Arial" w:hAnsi="Arial" w:cs="Arial"/>
         </w:rPr>
         <w:br/>
-        <w:t>Django sigue el patrón de arquitectura Modelo-Vista-Controlador (MVC). En este patrón, el modelo representa la estructura de datos de la aplicación y se encarga de interactuar con la base de datos. La vista se encarga de la lógica de presentación y la generación de la interfaz de usuario. El controlador maneja las solicitudes del usuario y coordina la interacción entre el modelo y la vista. Esta división clara de responsabilidades facilita el desarrollo y el mantenimiento de aplicaciones web en Django.</w:t>
+        <w:t>Django sigue el patrón de arquitectura Modelo-Vista-Controlador (MVC). En este patrón, el modelo representa la estructura de datos de la aplicación y se encarga de interactuar con la base de datos. La vista se encarga de la lógica de presentación y la generación de la interfaz de u</w:t>
+      </w:r>
+      <w:bookmarkStart w:id="0" w:name="_GoBack"/>
+      <w:bookmarkEnd w:id="0"/>
+      <w:r>
+        <w:rPr>
+          <w:rFonts w:ascii="Arial" w:hAnsi="Arial" w:cs="Arial"/>
+        </w:rPr>
+        <w:t>suario. El controlador maneja las solicitudes del usuario y coordina la interacción entre el modelo y la vista. Esta división clara de responsabilidades facilita el desarrollo y el mantenimiento de aplicaciones web en Django.</w:t>
       </w:r>
     </w:p>
     <w:p>
@@ -278,7 +229,7 @@
                     <pic:cNvPicPr/>
                   </pic:nvPicPr>
                   <pic:blipFill rotWithShape="1">
-                    <a:blip r:embed="rId9"/>
+                    <a:blip r:embed="rId8"/>
                     <a:srcRect l="9877" t="30433" r="49377" b="13721"/>
                     <a:stretch/>
                   </pic:blipFill>
@@ -309,6 +260,21 @@
     <w:p>
       <w:pPr>
         <w:pStyle w:val="NormalWeb"/>
+        <w:jc w:val="center"/>
+        <w:rPr>
+          <w:rFonts w:ascii="Arial" w:hAnsi="Arial" w:cs="Arial"/>
+        </w:rPr>
+      </w:pPr>
+      <w:r>
+        <w:rPr>
+          <w:rFonts w:ascii="Arial" w:hAnsi="Arial" w:cs="Arial"/>
+        </w:rPr>
+        <w:t>https://www.interviewbit.com/blog/django-architecture/</w:t>
+      </w:r>
+    </w:p>
+    <w:p>
+      <w:pPr>
+        <w:pStyle w:val="NormalWeb"/>
         <w:rPr>
           <w:rFonts w:ascii="Arial" w:hAnsi="Arial" w:cs="Arial"/>
         </w:rPr>
@@ -397,14 +363,14 @@
           <w:rFonts w:ascii="Arial" w:hAnsi="Arial" w:cs="Arial"/>
         </w:rPr>
         <w:br/>
-        <w:t xml:space="preserve">Django utiliza un enfoque basado en URL para manejar las solicitudes web. Un </w:t>
+        <w:t xml:space="preserve">Django utiliza un enfoque basado en URL para manejar las solicitudes web. Un archivo de configuración de URL define las URL y las asocia con las vistas </w:t>
       </w:r>
       <w:r>
         <w:rPr>
           <w:rFonts w:ascii="Arial" w:hAnsi="Arial" w:cs="Arial"/>
         </w:rPr>
         <w:lastRenderedPageBreak/>
-        <w:t>archivo de configuración de URL define las URL y las asocia con las vistas correspondientes. Cuando un usuario realiza una solicitud a una URL específica, Django utiliza el archivo de configuración de URL para determinar qué vista debe manejar la solicitud. Esto permite una organización clara y mantenible de las rutas de la aplicación.</w:t>
+        <w:t>correspondientes. Cuando un usuario realiza una solicitud a una URL específica, Django utiliza el archivo de configuración de URL para determinar qué vista debe manejar la solicitud. Esto permite una organización clara y mantenible de las rutas de la aplicación.</w:t>
       </w:r>
     </w:p>
     <w:p>
@@ -453,7 +419,7 @@
                     </pic:cNvPicPr>
                   </pic:nvPicPr>
                   <pic:blipFill>
-                    <a:blip r:embed="rId10" cstate="print">
+                    <a:blip r:embed="rId9" cstate="print">
                       <a:extLst>
                         <a:ext uri="{28A0092B-C50C-407E-A947-70E740481C1C}">
                           <a14:useLocalDpi xmlns:a14="http://schemas.microsoft.com/office/drawing/2010/main" val="0"/>
@@ -484,6 +450,33 @@
     </w:p>
     <w:p>
       <w:pPr>
+        <w:pStyle w:val="NormalWeb"/>
+        <w:jc w:val="center"/>
+        <w:rPr>
+          <w:rFonts w:ascii="Arial" w:hAnsi="Arial" w:cs="Arial"/>
+        </w:rPr>
+      </w:pPr>
+      <w:r>
+        <w:rPr>
+          <w:rFonts w:ascii="Arial" w:hAnsi="Arial" w:cs="Arial"/>
+        </w:rPr>
+        <w:t>https://www.interviewbit.com/blog/django-architecture/</w:t>
+      </w:r>
+    </w:p>
+    <w:p>
+      <w:pPr>
+        <w:jc w:val="center"/>
+        <w:rPr>
+          <w:rFonts w:ascii="Arial" w:hAnsi="Arial" w:cs="Arial"/>
+          <w:b/>
+          <w:sz w:val="40"/>
+          <w:szCs w:val="40"/>
+          <w:lang w:val="es-CU"/>
+        </w:rPr>
+      </w:pPr>
+    </w:p>
+    <w:p>
+      <w:pPr>
         <w:rPr>
           <w:rFonts w:ascii="Arial" w:hAnsi="Arial" w:cs="Arial"/>
           <w:b/>
@@ -666,6 +659,7 @@
           <w:szCs w:val="24"/>
           <w:lang w:val="es-CU" w:eastAsia="es-CU"/>
         </w:rPr>
+        <w:lastRenderedPageBreak/>
         <w:t xml:space="preserve">Escalabilidad: Django es capaz de manejar aplicaciones web de gran escala y alto tráfico. Proporciona herramientas y técnicas para optimizar el rendimiento, como la implementación de cachés, la división de carga (load </w:t>
       </w:r>
       <w:proofErr w:type="spellStart"/>
@@ -686,17 +680,7 @@
           <w:szCs w:val="24"/>
           <w:lang w:val="es-CU" w:eastAsia="es-CU"/>
         </w:rPr>
-        <w:t xml:space="preserve">) y el escalado horizontal. Además, Django es compatible con la integración de sistemas de caché externos y servicios de </w:t>
-      </w:r>
-      <w:r>
-        <w:rPr>
-          <w:rFonts w:ascii="Arial" w:eastAsia="Times New Roman" w:hAnsi="Arial" w:cs="Arial"/>
-          <w:sz w:val="24"/>
-          <w:szCs w:val="24"/>
-          <w:lang w:val="es-CU" w:eastAsia="es-CU"/>
-        </w:rPr>
-        <w:lastRenderedPageBreak/>
-        <w:t>almacenamiento en la nube, lo que facilita la escalabilidad según las necesidades del proyecto.</w:t>
+        <w:t>) y el escalado horizontal. Además, Django es compatible con la integración de sistemas de caché externos y servicios de almacenamiento en la nube, lo que facilita la escalabilidad según las necesidades del proyecto.</w:t>
       </w:r>
     </w:p>
     <w:p>
@@ -1001,7 +985,7 @@
       <w:r>
         <w:t xml:space="preserve">: </w:t>
       </w:r>
-      <w:hyperlink r:id="rId11" w:tgtFrame="_blank" w:history="1">
+      <w:hyperlink r:id="rId10" w:tgtFrame="_blank" w:history="1">
         <w:r>
           <w:rPr>
             <w:rStyle w:val="Hipervnculo"/>
@@ -1141,6 +1125,7 @@
           <w:szCs w:val="40"/>
           <w:lang w:val="es-CU"/>
         </w:rPr>
+        <w:lastRenderedPageBreak/>
         <w:t>SQLite3</w:t>
       </w:r>
       <w:r>
@@ -1172,17 +1157,7 @@
           <w:szCs w:val="24"/>
           <w:lang w:val="es-CU" w:eastAsia="es-CU"/>
         </w:rPr>
-        <w:t xml:space="preserve">SQLite3 es un sistema de gestión de bases de datos relacional de código abierto y ligero que se utiliza ampliamente en aplicaciones web y móviles. </w:t>
-      </w:r>
-      <w:r>
-        <w:rPr>
-          <w:rFonts w:ascii="Arial" w:eastAsia="Times New Roman" w:hAnsi="Arial" w:cs="Arial"/>
-          <w:sz w:val="24"/>
-          <w:szCs w:val="24"/>
-          <w:lang w:val="es-CU" w:eastAsia="es-CU"/>
-        </w:rPr>
-        <w:lastRenderedPageBreak/>
-        <w:t xml:space="preserve">Django, como </w:t>
+        <w:t xml:space="preserve">SQLite3 es un sistema de gestión de bases de datos relacional de código abierto y ligero que se utiliza ampliamente en aplicaciones web y móviles. Django, como </w:t>
       </w:r>
       <w:proofErr w:type="spellStart"/>
       <w:r>
@@ -1504,7 +1479,6 @@
           <w:szCs w:val="24"/>
           <w:lang w:val="es-CU" w:eastAsia="es-CU"/>
         </w:rPr>
-        <w:lastRenderedPageBreak/>
         <w:t xml:space="preserve">ESP32 es un microcontrolador de bajo costo y baja potencia que se utiliza en el desarrollo de aplicaciones </w:t>
       </w:r>
       <w:proofErr w:type="spellStart"/>
@@ -1991,6 +1965,7 @@
           <w:szCs w:val="24"/>
           <w:lang w:val="es-CU" w:eastAsia="es-CU"/>
         </w:rPr>
+        <w:lastRenderedPageBreak/>
         <w:t>Agricultura inteligente: El ESP32 se utiliza en sistemas de monitoreo y control de cultivos, permitiendo la medición de parámetros como la humedad del suelo, la temperatura y la luminosidad, y facilitando la toma de decisiones basada en datos en tiempo real.</w:t>
       </w:r>
     </w:p>
@@ -2015,7 +1990,6 @@
           <w:szCs w:val="24"/>
           <w:lang w:val="es-CU" w:eastAsia="es-CU"/>
         </w:rPr>
-        <w:lastRenderedPageBreak/>
         <w:t>Dispositivos portátiles: El ESP32 se utiliza en el desarrollo de dispositivos portátiles como relojes inteligentes, brazaletes de actividad física y monitores de salud, permitiendo la conectividad inalámbrica y el procesamiento de datos.</w:t>
       </w:r>
     </w:p>
@@ -2110,7 +2084,7 @@
       <w:r>
         <w:t xml:space="preserve">: </w:t>
       </w:r>
-      <w:hyperlink r:id="rId12" w:tgtFrame="_blank" w:history="1">
+      <w:hyperlink r:id="rId11" w:tgtFrame="_blank" w:history="1">
         <w:r>
           <w:rPr>
             <w:rStyle w:val="Hipervnculo"/>
@@ -2440,7 +2414,7 @@
                     </pic:cNvPicPr>
                   </pic:nvPicPr>
                   <pic:blipFill>
-                    <a:blip r:embed="rId13" cstate="print">
+                    <a:blip r:embed="rId12" cstate="print">
                       <a:extLst>
                         <a:ext uri="{28A0092B-C50C-407E-A947-70E740481C1C}">
                           <a14:useLocalDpi xmlns:a14="http://schemas.microsoft.com/office/drawing/2010/main" val="0"/>
@@ -4637,7 +4611,7 @@
                     </pic:cNvPicPr>
                   </pic:nvPicPr>
                   <pic:blipFill>
-                    <a:blip r:embed="rId14" cstate="print">
+                    <a:blip r:embed="rId13" cstate="print">
                       <a:extLst>
                         <a:ext uri="{28A0092B-C50C-407E-A947-70E740481C1C}">
                           <a14:useLocalDpi xmlns:a14="http://schemas.microsoft.com/office/drawing/2010/main" val="0"/>
@@ -5059,7 +5033,7 @@
                     </pic:cNvPicPr>
                   </pic:nvPicPr>
                   <pic:blipFill rotWithShape="1">
-                    <a:blip r:embed="rId15"/>
+                    <a:blip r:embed="rId14"/>
                     <a:srcRect l="22094" t="29000" r="11115" b="3220"/>
                     <a:stretch/>
                   </pic:blipFill>
@@ -5268,7 +5242,7 @@
                     </pic:cNvPicPr>
                   </pic:nvPicPr>
                   <pic:blipFill rotWithShape="1">
-                    <a:blip r:embed="rId16"/>
+                    <a:blip r:embed="rId15"/>
                     <a:srcRect l="29189" t="40716" r="37466" b="28458"/>
                     <a:stretch/>
                   </pic:blipFill>
@@ -5414,7 +5388,7 @@
                     </pic:cNvPicPr>
                   </pic:nvPicPr>
                   <pic:blipFill rotWithShape="1">
-                    <a:blip r:embed="rId17"/>
+                    <a:blip r:embed="rId16"/>
                     <a:srcRect l="709" t="15118" r="7365" b="1238"/>
                     <a:stretch/>
                   </pic:blipFill>
@@ -5483,7 +5457,7 @@
                     </pic:cNvPicPr>
                   </pic:nvPicPr>
                   <pic:blipFill rotWithShape="1">
-                    <a:blip r:embed="rId18"/>
+                    <a:blip r:embed="rId17"/>
                     <a:srcRect l="22703" t="14757" r="8682" b="2138"/>
                     <a:stretch/>
                   </pic:blipFill>
@@ -5553,7 +5527,7 @@
                     </pic:cNvPicPr>
                   </pic:nvPicPr>
                   <pic:blipFill rotWithShape="1">
-                    <a:blip r:embed="rId19"/>
+                    <a:blip r:embed="rId18"/>
                     <a:srcRect l="22602" t="28819" r="10608" b="16380"/>
                     <a:stretch/>
                   </pic:blipFill>
@@ -5883,7 +5857,7 @@
                     </pic:cNvPicPr>
                   </pic:nvPicPr>
                   <pic:blipFill rotWithShape="1">
-                    <a:blip r:embed="rId20"/>
+                    <a:blip r:embed="rId19"/>
                     <a:srcRect l="19561" t="16380" r="8683" b="23411"/>
                     <a:stretch/>
                   </pic:blipFill>
@@ -6067,6 +6041,25 @@
       <w:pPr>
         <w:rPr>
           <w:rFonts w:ascii="Arial" w:hAnsi="Arial" w:cs="Arial"/>
+          <w:sz w:val="24"/>
+          <w:szCs w:val="24"/>
+          <w:lang w:val="es-CU"/>
+        </w:rPr>
+      </w:pPr>
+      <w:r>
+        <w:rPr>
+          <w:rFonts w:ascii="Arial" w:hAnsi="Arial" w:cs="Arial"/>
+          <w:sz w:val="24"/>
+          <w:szCs w:val="24"/>
+          <w:lang w:val="es-CU"/>
+        </w:rPr>
+        <w:t>Pines I2C</w:t>
+      </w:r>
+    </w:p>
+    <w:p>
+      <w:pPr>
+        <w:rPr>
+          <w:rFonts w:ascii="Arial" w:hAnsi="Arial" w:cs="Arial"/>
           <w:b/>
           <w:sz w:val="40"/>
           <w:szCs w:val="40"/>
@@ -6214,6 +6207,7 @@
           <w:sz w:val="24"/>
           <w:szCs w:val="24"/>
         </w:rPr>
+        <w:lastRenderedPageBreak/>
         <w:t xml:space="preserve">Modelo base </w:t>
       </w:r>
     </w:p>
@@ -6236,7 +6230,6 @@
           <w:sz w:val="24"/>
           <w:szCs w:val="24"/>
         </w:rPr>
-        <w:lastRenderedPageBreak/>
         <w:t>C</w:t>
       </w:r>
       <w:r>
@@ -6767,7 +6760,7 @@
                     </pic:cNvPicPr>
                   </pic:nvPicPr>
                   <pic:blipFill>
-                    <a:blip r:embed="rId21" cstate="print">
+                    <a:blip r:embed="rId20" cstate="print">
                       <a:extLst>
                         <a:ext uri="{28A0092B-C50C-407E-A947-70E740481C1C}">
                           <a14:useLocalDpi xmlns:a14="http://schemas.microsoft.com/office/drawing/2010/main" val="0"/>
@@ -9000,6 +8993,7 @@
         <w:rPr>
           <w:rFonts w:ascii="Arial" w:hAnsi="Arial" w:cs="Arial"/>
           <w:strike/>
+          <w:noProof/>
           <w:lang w:val="es-ES"/>
         </w:rPr>
         <w:lastRenderedPageBreak/>
@@ -9033,7 +9027,7 @@
                     </pic:cNvPicPr>
                   </pic:nvPicPr>
                   <pic:blipFill rotWithShape="1">
-                    <a:blip r:embed="rId22"/>
+                    <a:blip r:embed="rId21"/>
                     <a:srcRect l="22702" t="32244" r="19527" b="31342"/>
                     <a:stretch/>
                   </pic:blipFill>
@@ -9275,27 +9269,7 @@
           <w:szCs w:val="24"/>
           <w:lang w:val="es-CU"/>
         </w:rPr>
-        <w:t xml:space="preserve">Las entradas x e y son el </w:t>
-      </w:r>
-      <w:r>
-        <w:rPr>
-          <w:rFonts w:ascii="Arial" w:hAnsi="Arial" w:cs="Arial"/>
-          <w:strike/>
-          <w:sz w:val="24"/>
-          <w:szCs w:val="24"/>
-          <w:lang w:val="es-CU"/>
-        </w:rPr>
-        <w:t>estímulo</w:t>
-      </w:r>
-      <w:r>
-        <w:rPr>
-          <w:rFonts w:ascii="Arial" w:hAnsi="Arial" w:cs="Arial"/>
-          <w:strike/>
-          <w:sz w:val="24"/>
-          <w:szCs w:val="24"/>
-          <w:lang w:val="es-CU"/>
-        </w:rPr>
-        <w:t xml:space="preserve"> que la neurona artificial recibe del entorno</w:t>
+        <w:t>Las entradas x e y son el estímulo que la neurona artificial recibe del entorno</w:t>
       </w:r>
     </w:p>
     <w:p>
@@ -9320,27 +9294,7 @@
           <w:szCs w:val="24"/>
           <w:lang w:val="es-CU"/>
         </w:rPr>
-        <w:t xml:space="preserve">que la rodea, y la salida z es la respuesta a tal </w:t>
-      </w:r>
-      <w:r>
-        <w:rPr>
-          <w:rFonts w:ascii="Arial" w:hAnsi="Arial" w:cs="Arial"/>
-          <w:strike/>
-          <w:sz w:val="24"/>
-          <w:szCs w:val="24"/>
-          <w:lang w:val="es-CU"/>
-        </w:rPr>
-        <w:t>estímulo</w:t>
-      </w:r>
-      <w:r>
-        <w:rPr>
-          <w:rFonts w:ascii="Arial" w:hAnsi="Arial" w:cs="Arial"/>
-          <w:strike/>
-          <w:sz w:val="24"/>
-          <w:szCs w:val="24"/>
-          <w:lang w:val="es-CU"/>
-        </w:rPr>
-        <w:t>. La neurona se adapta al</w:t>
+        <w:t>que la rodea, y la salida z es la respuesta a tal estímulo. La neurona se adapta al</w:t>
       </w:r>
     </w:p>
     <w:p>
@@ -9365,17 +9319,7 @@
           <w:szCs w:val="24"/>
           <w:lang w:val="es-CU"/>
         </w:rPr>
-        <w:t xml:space="preserve">medio circundante y aprende de ´el modificando el valor de sus pesos </w:t>
-      </w:r>
-      <w:r>
-        <w:rPr>
-          <w:rFonts w:ascii="Arial" w:hAnsi="Arial" w:cs="Arial"/>
-          <w:strike/>
-          <w:sz w:val="24"/>
-          <w:szCs w:val="24"/>
-          <w:lang w:val="es-CU"/>
-        </w:rPr>
-        <w:t>sinápticos</w:t>
+        <w:t>medio circundante y aprende de ´el modificando el valor de sus pesos sinápticos</w:t>
       </w:r>
     </w:p>
     <w:p>
@@ -9400,47 +9344,7 @@
           <w:szCs w:val="24"/>
           <w:lang w:val="es-CU"/>
         </w:rPr>
-        <w:t xml:space="preserve">w1 y w2 y su </w:t>
-      </w:r>
-      <w:r>
-        <w:rPr>
-          <w:rFonts w:ascii="Arial" w:hAnsi="Arial" w:cs="Arial"/>
-          <w:strike/>
-          <w:sz w:val="24"/>
-          <w:szCs w:val="24"/>
-          <w:lang w:val="es-CU"/>
-        </w:rPr>
-        <w:t>término</w:t>
-      </w:r>
-      <w:r>
-        <w:rPr>
-          <w:rFonts w:ascii="Arial" w:hAnsi="Arial" w:cs="Arial"/>
-          <w:strike/>
-          <w:sz w:val="24"/>
-          <w:szCs w:val="24"/>
-          <w:lang w:val="es-CU"/>
-        </w:rPr>
-        <w:t xml:space="preserve"> aditivo b. Estos son conocidos como </w:t>
-      </w:r>
-      <w:r>
-        <w:rPr>
-          <w:rFonts w:ascii="Arial" w:hAnsi="Arial" w:cs="Arial"/>
-          <w:strike/>
-          <w:sz w:val="24"/>
-          <w:szCs w:val="24"/>
-          <w:lang w:val="es-CU"/>
-        </w:rPr>
-        <w:t>los parámetros</w:t>
-      </w:r>
-      <w:r>
-        <w:rPr>
-          <w:rFonts w:ascii="Arial" w:hAnsi="Arial" w:cs="Arial"/>
-          <w:strike/>
-          <w:sz w:val="24"/>
-          <w:szCs w:val="24"/>
-          <w:lang w:val="es-CU"/>
-        </w:rPr>
-        <w:t xml:space="preserve"> libres</w:t>
+        <w:t>w1 y w2 y su término aditivo b. Estos son conocidos como los parámetros libres</w:t>
       </w:r>
     </w:p>
     <w:p>
@@ -9515,27 +9419,7 @@
           <w:szCs w:val="24"/>
           <w:lang w:val="es-CU"/>
         </w:rPr>
-        <w:t xml:space="preserve">En este modelo, la salida neuronal z </w:t>
-      </w:r>
-      <w:r>
-        <w:rPr>
-          <w:rFonts w:ascii="Arial" w:hAnsi="Arial" w:cs="Arial"/>
-          <w:strike/>
-          <w:sz w:val="24"/>
-          <w:szCs w:val="24"/>
-          <w:lang w:val="es-CU"/>
-        </w:rPr>
-        <w:t>está</w:t>
-      </w:r>
-      <w:r>
-        <w:rPr>
-          <w:rFonts w:ascii="Arial" w:hAnsi="Arial" w:cs="Arial"/>
-          <w:strike/>
-          <w:sz w:val="24"/>
-          <w:szCs w:val="24"/>
-          <w:lang w:val="es-CU"/>
-        </w:rPr>
-        <w:t xml:space="preserve"> dada por</w:t>
+        <w:t>En este modelo, la salida neuronal z está dada por</w:t>
       </w:r>
     </w:p>
     <w:p>
@@ -9603,6 +9487,7 @@
         <w:rPr>
           <w:rFonts w:ascii="Arial" w:hAnsi="Arial" w:cs="Arial"/>
           <w:strike/>
+          <w:noProof/>
           <w:sz w:val="24"/>
           <w:szCs w:val="24"/>
         </w:rPr>
@@ -9636,7 +9521,7 @@
                     </pic:cNvPicPr>
                   </pic:nvPicPr>
                   <pic:blipFill rotWithShape="1">
-                    <a:blip r:embed="rId23"/>
+                    <a:blip r:embed="rId22"/>
                     <a:srcRect l="30101" t="30081" r="29155" b="38192"/>
                     <a:stretch/>
                   </pic:blipFill>
@@ -9929,6 +9814,15 @@
         </w:rPr>
         <w:t>Arquitectura Red Neuronal</w:t>
       </w:r>
+      <w:r>
+        <w:rPr>
+          <w:rFonts w:ascii="Arial" w:hAnsi="Arial" w:cs="Arial"/>
+          <w:b/>
+          <w:sz w:val="40"/>
+          <w:szCs w:val="40"/>
+        </w:rPr>
+        <w:t xml:space="preserve"> Implementada</w:t>
+      </w:r>
     </w:p>
     <w:p>
       <w:pPr>
@@ -10063,13 +9957,7 @@
         <w:rPr>
           <w:rFonts w:ascii="Arial" w:hAnsi="Arial" w:cs="Arial"/>
         </w:rPr>
-        <w:t>Para la</w:t>
-      </w:r>
-      <w:r>
-        <w:rPr>
-          <w:rFonts w:ascii="Arial" w:hAnsi="Arial" w:cs="Arial"/>
-        </w:rPr>
-        <w:t>s capas internas o escondidas,</w:t>
+        <w:t>Para las capas internas o escondidas,</w:t>
       </w:r>
       <w:r>
         <w:rPr>
@@ -10077,20 +9965,12 @@
         </w:rPr>
         <w:t xml:space="preserve"> será necesario probar con las combinaciones de capas y neuronas para </w:t>
       </w:r>
-      <w:proofErr w:type="gramStart"/>
-      <w:r>
-        <w:rPr>
-          <w:rFonts w:ascii="Arial" w:hAnsi="Arial" w:cs="Arial"/>
-        </w:rPr>
-        <w:t xml:space="preserve">obtener </w:t>
-      </w:r>
-      <w:r>
-        <w:rPr>
-          <w:rFonts w:ascii="Arial" w:hAnsi="Arial" w:cs="Arial"/>
-        </w:rPr>
-        <w:t xml:space="preserve"> modelos</w:t>
-      </w:r>
-      <w:proofErr w:type="gramEnd"/>
+      <w:r>
+        <w:rPr>
+          <w:rFonts w:ascii="Arial" w:hAnsi="Arial" w:cs="Arial"/>
+        </w:rPr>
+        <w:t>obtener modelos</w:t>
+      </w:r>
       <w:r>
         <w:rPr>
           <w:rFonts w:ascii="Arial" w:hAnsi="Arial" w:cs="Arial"/>
@@ -10107,7 +9987,7 @@
         <w:rPr>
           <w:rFonts w:ascii="Arial" w:hAnsi="Arial" w:cs="Arial"/>
         </w:rPr>
-        <w:t xml:space="preserve"> y tiempo de entrenamiento </w:t>
+        <w:t xml:space="preserve"> y tiempo de entrenamiento</w:t>
       </w:r>
       <w:r>
         <w:rPr>
@@ -10736,8 +10616,6 @@
         </w:rPr>
         <w:t xml:space="preserve"> </w:t>
       </w:r>
-      <w:bookmarkStart w:id="0" w:name="_GoBack"/>
-      <w:bookmarkEnd w:id="0"/>
     </w:p>
     <w:p>
       <w:pPr>
@@ -10966,7 +10844,7 @@
                     </pic:cNvPicPr>
                   </pic:nvPicPr>
                   <pic:blipFill rotWithShape="1">
-                    <a:blip r:embed="rId24"/>
+                    <a:blip r:embed="rId23"/>
                     <a:srcRect l="18953" t="14938" r="5439" b="38913"/>
                     <a:stretch/>
                   </pic:blipFill>
@@ -11061,7 +10939,19 @@
         <w:rPr>
           <w:rFonts w:ascii="Arial" w:hAnsi="Arial" w:cs="Arial"/>
         </w:rPr>
-        <w:t xml:space="preserve"> de los parámetros ópticos, aquí se puede apreciar que para una capa oculta de 288 neuronas el modelo tendrá un 0.99% de precisión</w:t>
+        <w:t xml:space="preserve"> de los parámetros ópti</w:t>
+      </w:r>
+      <w:r>
+        <w:rPr>
+          <w:rFonts w:ascii="Arial" w:hAnsi="Arial" w:cs="Arial"/>
+        </w:rPr>
+        <w:t>m</w:t>
+      </w:r>
+      <w:r>
+        <w:rPr>
+          <w:rFonts w:ascii="Arial" w:hAnsi="Arial" w:cs="Arial"/>
+        </w:rPr>
+        <w:t>os, aquí se puede apreciar que para una capa oculta de 288 neuronas el modelo tendrá un 0.99% de precisión</w:t>
       </w:r>
     </w:p>
     <w:p>
@@ -11468,7 +11358,7 @@
         <w:pStyle w:val="Subttulo"/>
         <w:rPr>
           <w:rFonts w:ascii="Arial" w:hAnsi="Arial" w:cs="Arial"/>
-          <w:lang w:val="en-US"/>
+          <w:lang w:val="es-CU"/>
         </w:rPr>
       </w:pPr>
     </w:p>
@@ -12118,7 +12008,74 @@
           <w:szCs w:val="24"/>
           <w:lang w:val="es-CU"/>
         </w:rPr>
-        <w:t xml:space="preserve"> programado en C++ sobre la placa de Arduino, </w:t>
+        <w:t xml:space="preserve"> programado en C++ sobre</w:t>
+      </w:r>
+      <w:r>
+        <w:rPr>
+          <w:rFonts w:ascii="Arial" w:hAnsi="Arial" w:cs="Arial"/>
+          <w:sz w:val="24"/>
+          <w:szCs w:val="24"/>
+          <w:lang w:val="es-CU"/>
+        </w:rPr>
+        <w:t xml:space="preserve"> </w:t>
+      </w:r>
+      <w:proofErr w:type="spellStart"/>
+      <w:r>
+        <w:rPr>
+          <w:rFonts w:ascii="Arial" w:hAnsi="Arial" w:cs="Arial"/>
+          <w:sz w:val="24"/>
+          <w:szCs w:val="24"/>
+          <w:lang w:val="es-CU"/>
+        </w:rPr>
+        <w:t>Ide</w:t>
+      </w:r>
+      <w:proofErr w:type="spellEnd"/>
+      <w:r>
+        <w:rPr>
+          <w:rFonts w:ascii="Arial" w:hAnsi="Arial" w:cs="Arial"/>
+          <w:sz w:val="24"/>
+          <w:szCs w:val="24"/>
+          <w:lang w:val="es-CU"/>
+        </w:rPr>
+        <w:t xml:space="preserve"> </w:t>
+      </w:r>
+      <w:proofErr w:type="gramStart"/>
+      <w:r>
+        <w:rPr>
+          <w:rFonts w:ascii="Arial" w:hAnsi="Arial" w:cs="Arial"/>
+          <w:sz w:val="24"/>
+          <w:szCs w:val="24"/>
+          <w:lang w:val="es-CU"/>
+        </w:rPr>
+        <w:t>de</w:t>
+      </w:r>
+      <w:r>
+        <w:rPr>
+          <w:rFonts w:ascii="Arial" w:hAnsi="Arial" w:cs="Arial"/>
+          <w:sz w:val="24"/>
+          <w:szCs w:val="24"/>
+          <w:lang w:val="es-CU"/>
+        </w:rPr>
+        <w:t xml:space="preserve"> </w:t>
+      </w:r>
+      <w:r>
+        <w:rPr>
+          <w:rFonts w:ascii="Arial" w:hAnsi="Arial" w:cs="Arial"/>
+          <w:sz w:val="24"/>
+          <w:szCs w:val="24"/>
+          <w:lang w:val="es-CU"/>
+        </w:rPr>
+        <w:t xml:space="preserve"> Arduino</w:t>
+      </w:r>
+      <w:proofErr w:type="gramEnd"/>
+      <w:r>
+        <w:rPr>
+          <w:rFonts w:ascii="Arial" w:hAnsi="Arial" w:cs="Arial"/>
+          <w:sz w:val="24"/>
+          <w:szCs w:val="24"/>
+          <w:lang w:val="es-CU"/>
+        </w:rPr>
+        <w:t xml:space="preserve">, </w:t>
       </w:r>
       <w:r>
         <w:rPr>
@@ -12367,7 +12324,7 @@
                     </pic:cNvPicPr>
                   </pic:nvPicPr>
                   <pic:blipFill>
-                    <a:blip r:embed="rId25" cstate="print">
+                    <a:blip r:embed="rId24" cstate="print">
                       <a:extLst>
                         <a:ext uri="{28A0092B-C50C-407E-A947-70E740481C1C}">
                           <a14:useLocalDpi xmlns:a14="http://schemas.microsoft.com/office/drawing/2010/main" val="0"/>
@@ -13830,7 +13787,7 @@
                     </pic:cNvPicPr>
                   </pic:nvPicPr>
                   <pic:blipFill rotWithShape="1">
-                    <a:blip r:embed="rId26"/>
+                    <a:blip r:embed="rId25"/>
                     <a:srcRect l="2028" t="17282" r="7365" b="14578"/>
                     <a:stretch/>
                   </pic:blipFill>
@@ -13935,7 +13892,7 @@
                     </pic:cNvPicPr>
                   </pic:nvPicPr>
                   <pic:blipFill rotWithShape="1">
-                    <a:blip r:embed="rId27"/>
+                    <a:blip r:embed="rId26"/>
                     <a:srcRect l="9392" t="17282" r="11216" b="12234"/>
                     <a:stretch/>
                   </pic:blipFill>
@@ -14040,7 +13997,7 @@
                     </pic:cNvPicPr>
                   </pic:nvPicPr>
                   <pic:blipFill rotWithShape="1">
-                    <a:blip r:embed="rId28"/>
+                    <a:blip r:embed="rId27"/>
                     <a:srcRect l="9392" t="17282" r="11216" b="14578"/>
                     <a:stretch/>
                   </pic:blipFill>
@@ -14107,7 +14064,7 @@
                     </pic:cNvPicPr>
                   </pic:nvPicPr>
                   <pic:blipFill rotWithShape="1">
-                    <a:blip r:embed="rId29"/>
+                    <a:blip r:embed="rId28"/>
                     <a:srcRect l="9392" t="17282" r="13345" b="12234"/>
                     <a:stretch/>
                   </pic:blipFill>
@@ -17847,6 +17804,7 @@
   <w:style w:type="character" w:default="1" w:styleId="Fuentedeprrafopredeter">
     <w:name w:val="Default Paragraph Font"/>
     <w:uiPriority w:val="1"/>
+    <w:semiHidden/>
     <w:unhideWhenUsed/>
   </w:style>
   <w:style w:type="table" w:default="1" w:styleId="Tablanormal">
@@ -18011,6 +17969,46 @@
     <w:rsid w:val="003B57C0"/>
     <w:rPr>
       <w:lang w:val="es-ES"/>
+    </w:rPr>
+  </w:style>
+  <w:style w:type="paragraph" w:styleId="Textonotapie">
+    <w:name w:val="footnote text"/>
+    <w:basedOn w:val="Normal"/>
+    <w:link w:val="TextonotapieCar"/>
+    <w:uiPriority w:val="99"/>
+    <w:semiHidden/>
+    <w:unhideWhenUsed/>
+    <w:rsid w:val="000130B6"/>
+    <w:pPr>
+      <w:spacing w:after="0" w:line="240" w:lineRule="auto"/>
+    </w:pPr>
+    <w:rPr>
+      <w:sz w:val="20"/>
+      <w:szCs w:val="20"/>
+    </w:rPr>
+  </w:style>
+  <w:style w:type="character" w:customStyle="1" w:styleId="TextonotapieCar">
+    <w:name w:val="Texto nota pie Car"/>
+    <w:basedOn w:val="Fuentedeprrafopredeter"/>
+    <w:link w:val="Textonotapie"/>
+    <w:uiPriority w:val="99"/>
+    <w:semiHidden/>
+    <w:rsid w:val="000130B6"/>
+    <w:rPr>
+      <w:sz w:val="20"/>
+      <w:szCs w:val="20"/>
+      <w:lang w:val="es-ES"/>
+    </w:rPr>
+  </w:style>
+  <w:style w:type="character" w:styleId="Refdenotaalpie">
+    <w:name w:val="footnote reference"/>
+    <w:basedOn w:val="Fuentedeprrafopredeter"/>
+    <w:uiPriority w:val="99"/>
+    <w:semiHidden/>
+    <w:unhideWhenUsed/>
+    <w:rsid w:val="000130B6"/>
+    <w:rPr>
+      <w:vertAlign w:val="superscript"/>
     </w:rPr>
   </w:style>
 </w:styles>
@@ -18316,7 +18314,7 @@
 </file>
 
 <file path=customXml/itemProps1.xml><?xml version="1.0" encoding="utf-8"?>
-<ds:datastoreItem xmlns:ds="http://schemas.openxmlformats.org/officeDocument/2006/customXml" ds:itemID="{C38CB774-D98D-4ECA-A73D-65E4B1304E04}">
+<ds:datastoreItem xmlns:ds="http://schemas.openxmlformats.org/officeDocument/2006/customXml" ds:itemID="{DFB07058-73F8-4E73-86ED-DF4F4D80048A}">
   <ds:schemaRefs>
     <ds:schemaRef ds:uri="http://schemas.openxmlformats.org/officeDocument/2006/bibliography"/>
   </ds:schemaRefs>

--- a/Nuevo Documento de Microsoft Word.docx
+++ b/Nuevo Documento de Microsoft Word.docx
@@ -190,15 +190,7 @@
           <w:rFonts w:ascii="Arial" w:hAnsi="Arial" w:cs="Arial"/>
         </w:rPr>
         <w:br/>
-        <w:t>Django sigue el patrón de arquitectura Modelo-Vista-Controlador (MVC). En este patrón, el modelo representa la estructura de datos de la aplicación y se encarga de interactuar con la base de datos. La vista se encarga de la lógica de presentación y la generación de la interfaz de u</w:t>
-      </w:r>
-      <w:bookmarkStart w:id="0" w:name="_GoBack"/>
-      <w:bookmarkEnd w:id="0"/>
-      <w:r>
-        <w:rPr>
-          <w:rFonts w:ascii="Arial" w:hAnsi="Arial" w:cs="Arial"/>
-        </w:rPr>
-        <w:t>suario. El controlador maneja las solicitudes del usuario y coordina la interacción entre el modelo y la vista. Esta división clara de responsabilidades facilita el desarrollo y el mantenimiento de aplicaciones web en Django.</w:t>
+        <w:t>Django sigue el patrón de arquitectura Modelo-Vista-Controlador (MVC). En este patrón, el modelo representa la estructura de datos de la aplicación y se encarga de interactuar con la base de datos. La vista se encarga de la lógica de presentación y la generación de la interfaz de usuario. El controlador maneja las solicitudes del usuario y coordina la interacción entre el modelo y la vista. Esta división clara de responsabilidades facilita el desarrollo y el mantenimiento de aplicaciones web en Django.</w:t>
       </w:r>
     </w:p>
     <w:p>
@@ -4996,62 +4988,6 @@
           <w:lang w:val="es-CU"/>
         </w:rPr>
       </w:pPr>
-      <w:r>
-        <w:rPr>
-          <w:rFonts w:ascii="Arial" w:hAnsi="Arial" w:cs="Arial"/>
-          <w:noProof/>
-          <w:sz w:val="24"/>
-          <w:szCs w:val="24"/>
-        </w:rPr>
-        <w:drawing>
-          <wp:inline distT="0" distB="0" distL="0" distR="0" wp14:anchorId="684FD5E9" wp14:editId="689786E4">
-            <wp:extent cx="5400040" cy="3081020"/>
-            <wp:effectExtent l="0" t="0" r="0" b="5080"/>
-            <wp:docPr id="9" name="Imagen 8">
-              <a:extLst xmlns:a="http://schemas.openxmlformats.org/drawingml/2006/main">
-                <a:ext uri="{FF2B5EF4-FFF2-40B4-BE49-F238E27FC236}">
-                  <a16:creationId xmlns:a16="http://schemas.microsoft.com/office/drawing/2014/main" id="{B99CEEB0-B196-4158-ADF3-7BFEDF07DFE1}"/>
-                </a:ext>
-              </a:extLst>
-            </wp:docPr>
-            <wp:cNvGraphicFramePr>
-              <a:graphicFrameLocks xmlns:a="http://schemas.openxmlformats.org/drawingml/2006/main" noChangeAspect="1"/>
-            </wp:cNvGraphicFramePr>
-            <a:graphic xmlns:a="http://schemas.openxmlformats.org/drawingml/2006/main">
-              <a:graphicData uri="http://schemas.openxmlformats.org/drawingml/2006/picture">
-                <pic:pic xmlns:pic="http://schemas.openxmlformats.org/drawingml/2006/picture">
-                  <pic:nvPicPr>
-                    <pic:cNvPr id="9" name="Imagen 8">
-                      <a:extLst>
-                        <a:ext uri="{FF2B5EF4-FFF2-40B4-BE49-F238E27FC236}">
-                          <a16:creationId xmlns:a16="http://schemas.microsoft.com/office/drawing/2014/main" id="{B99CEEB0-B196-4158-ADF3-7BFEDF07DFE1}"/>
-                        </a:ext>
-                      </a:extLst>
-                    </pic:cNvPr>
-                    <pic:cNvPicPr>
-                      <a:picLocks noChangeAspect="1"/>
-                    </pic:cNvPicPr>
-                  </pic:nvPicPr>
-                  <pic:blipFill rotWithShape="1">
-                    <a:blip r:embed="rId14"/>
-                    <a:srcRect l="22094" t="29000" r="11115" b="3220"/>
-                    <a:stretch/>
-                  </pic:blipFill>
-                  <pic:spPr>
-                    <a:xfrm>
-                      <a:off x="0" y="0"/>
-                      <a:ext cx="5400040" cy="3081020"/>
-                    </a:xfrm>
-                    <a:prstGeom prst="rect">
-                      <a:avLst/>
-                    </a:prstGeom>
-                  </pic:spPr>
-                </pic:pic>
-              </a:graphicData>
-            </a:graphic>
-          </wp:inline>
-        </w:drawing>
-      </w:r>
     </w:p>
     <w:p>
       <w:pPr>
@@ -5242,7 +5178,7 @@
                     </pic:cNvPicPr>
                   </pic:nvPicPr>
                   <pic:blipFill rotWithShape="1">
-                    <a:blip r:embed="rId15"/>
+                    <a:blip r:embed="rId14"/>
                     <a:srcRect l="29189" t="40716" r="37466" b="28458"/>
                     <a:stretch/>
                   </pic:blipFill>
@@ -5388,7 +5324,7 @@
                     </pic:cNvPicPr>
                   </pic:nvPicPr>
                   <pic:blipFill rotWithShape="1">
-                    <a:blip r:embed="rId16"/>
+                    <a:blip r:embed="rId15"/>
                     <a:srcRect l="709" t="15118" r="7365" b="1238"/>
                     <a:stretch/>
                   </pic:blipFill>
@@ -5457,7 +5393,7 @@
                     </pic:cNvPicPr>
                   </pic:nvPicPr>
                   <pic:blipFill rotWithShape="1">
-                    <a:blip r:embed="rId17"/>
+                    <a:blip r:embed="rId16"/>
                     <a:srcRect l="22703" t="14757" r="8682" b="2138"/>
                     <a:stretch/>
                   </pic:blipFill>
@@ -5496,7 +5432,6 @@
           <w:sz w:val="24"/>
           <w:szCs w:val="24"/>
         </w:rPr>
-        <w:lastRenderedPageBreak/>
         <w:drawing>
           <wp:inline distT="0" distB="0" distL="0" distR="0" wp14:anchorId="49918F06" wp14:editId="53C01878">
             <wp:extent cx="4114165" cy="1897915"/>
@@ -5527,7 +5462,7 @@
                     </pic:cNvPicPr>
                   </pic:nvPicPr>
                   <pic:blipFill rotWithShape="1">
-                    <a:blip r:embed="rId18"/>
+                    <a:blip r:embed="rId17"/>
                     <a:srcRect l="22602" t="28819" r="10608" b="16380"/>
                     <a:stretch/>
                   </pic:blipFill>
@@ -5556,6 +5491,7 @@
           <w:lang w:val="es-CU"/>
         </w:rPr>
       </w:pPr>
+      <w:bookmarkStart w:id="0" w:name="_Hlk151132702"/>
       <w:r>
         <w:rPr>
           <w:rFonts w:ascii="Arial" w:hAnsi="Arial" w:cs="Arial"/>
@@ -5811,6 +5747,7 @@
         <w:t xml:space="preserve"> de registro</w:t>
       </w:r>
     </w:p>
+    <w:bookmarkEnd w:id="0"/>
     <w:p>
       <w:pPr>
         <w:rPr>
@@ -5827,6 +5764,7 @@
           <w:sz w:val="24"/>
           <w:szCs w:val="24"/>
         </w:rPr>
+        <w:lastRenderedPageBreak/>
         <w:drawing>
           <wp:inline distT="0" distB="0" distL="0" distR="0" wp14:anchorId="00F85804" wp14:editId="294E02AD">
             <wp:extent cx="5400040" cy="2547620"/>
@@ -5857,7 +5795,7 @@
                     </pic:cNvPicPr>
                   </pic:nvPicPr>
                   <pic:blipFill rotWithShape="1">
-                    <a:blip r:embed="rId19"/>
+                    <a:blip r:embed="rId18"/>
                     <a:srcRect l="19561" t="16380" r="8683" b="23411"/>
                     <a:stretch/>
                   </pic:blipFill>
@@ -6085,6 +6023,7 @@
           <w:szCs w:val="24"/>
         </w:rPr>
       </w:pPr>
+      <w:bookmarkStart w:id="1" w:name="_Hlk151132794"/>
       <w:r>
         <w:rPr>
           <w:rFonts w:ascii="Arial" w:hAnsi="Arial" w:cs="Arial"/>
@@ -6141,6 +6080,7 @@
         </w:rPr>
         <w:t>estableció</w:t>
       </w:r>
+      <w:bookmarkEnd w:id="1"/>
       <w:r>
         <w:rPr>
           <w:rFonts w:ascii="Arial" w:hAnsi="Arial" w:cs="Arial"/>
@@ -6163,6 +6103,8 @@
           <w:szCs w:val="24"/>
         </w:rPr>
       </w:pPr>
+      <w:bookmarkStart w:id="2" w:name="_Hlk151132863"/>
+      <w:bookmarkStart w:id="3" w:name="_Hlk151132876"/>
       <w:r>
         <w:rPr>
           <w:rFonts w:ascii="Arial" w:hAnsi="Arial" w:cs="Arial"/>
@@ -6188,6 +6130,7 @@
         <w:t xml:space="preserve"> </w:t>
       </w:r>
     </w:p>
+    <w:bookmarkEnd w:id="2"/>
     <w:p>
       <w:pPr>
         <w:pStyle w:val="Prrafodelista"/>
@@ -6207,7 +6150,6 @@
           <w:sz w:val="24"/>
           <w:szCs w:val="24"/>
         </w:rPr>
-        <w:lastRenderedPageBreak/>
         <w:t xml:space="preserve">Modelo base </w:t>
       </w:r>
     </w:p>
@@ -6703,6 +6645,7 @@
         <w:t>Modelos de Usuarios</w:t>
       </w:r>
     </w:p>
+    <w:bookmarkEnd w:id="3"/>
     <w:p>
       <w:pPr>
         <w:ind w:left="1080"/>
@@ -6760,7 +6703,7 @@
                     </pic:cNvPicPr>
                   </pic:nvPicPr>
                   <pic:blipFill>
-                    <a:blip r:embed="rId20" cstate="print">
+                    <a:blip r:embed="rId19" cstate="print">
                       <a:extLst>
                         <a:ext uri="{28A0092B-C50C-407E-A947-70E740481C1C}">
                           <a14:useLocalDpi xmlns:a14="http://schemas.microsoft.com/office/drawing/2010/main" val="0"/>
@@ -7066,6 +7009,7 @@
           <w:lang w:val="en-US"/>
         </w:rPr>
       </w:pPr>
+      <w:bookmarkStart w:id="4" w:name="_Hlk151133284"/>
       <w:r>
         <w:rPr>
           <w:rFonts w:ascii="Arial" w:hAnsi="Arial" w:cs="Arial"/>
@@ -7400,6 +7344,7 @@
         <w:t>label</w:t>
       </w:r>
     </w:p>
+    <w:bookmarkEnd w:id="4"/>
     <w:p>
       <w:pPr>
         <w:rPr>
@@ -7531,7 +7476,6 @@
           <w:szCs w:val="24"/>
           <w:lang w:val="es-CU"/>
         </w:rPr>
-        <w:lastRenderedPageBreak/>
         <w:t>Formato</w:t>
       </w:r>
       <w:r>
@@ -7579,6 +7523,7 @@
           <w:lang w:val="es-CU"/>
         </w:rPr>
       </w:pPr>
+      <w:bookmarkStart w:id="5" w:name="_Hlk151133294"/>
       <w:proofErr w:type="gramStart"/>
       <w:r>
         <w:rPr>
@@ -7600,6 +7545,7 @@
         <w:t>,410,435,460,485,510,535,560,585,610,645,680,705,730,760,810,860,900,940</w:t>
       </w:r>
     </w:p>
+    <w:bookmarkEnd w:id="5"/>
     <w:p>
       <w:pPr>
         <w:rPr>
@@ -7802,7 +7748,17 @@
           <w:szCs w:val="24"/>
           <w:lang w:val="es-CU" w:eastAsia="es-CU"/>
         </w:rPr>
-        <w:t>LDA (Análisis de Discriminante Lineal): El Análisis de Discriminante Lineal busca encontrar una combinación lineal de características que maximice la separación entre diferentes clases de datos. Proyecta los datos en un espacio de menor dimensión mientras maximiza la varianza entre las clases y minimiza la varianza dentro de cada clase.</w:t>
+        <w:t xml:space="preserve">LDA (Análisis de Discriminante Lineal): El Análisis de Discriminante Lineal busca encontrar una combinación lineal de características que </w:t>
+      </w:r>
+      <w:r>
+        <w:rPr>
+          <w:rFonts w:ascii="Arial" w:eastAsia="Times New Roman" w:hAnsi="Arial" w:cs="Arial"/>
+          <w:sz w:val="24"/>
+          <w:szCs w:val="24"/>
+          <w:lang w:val="es-CU" w:eastAsia="es-CU"/>
+        </w:rPr>
+        <w:lastRenderedPageBreak/>
+        <w:t>maximice la separación entre diferentes clases de datos. Proyecta los datos en un espacio de menor dimensión mientras maximiza la varianza entre las clases y minimiza la varianza dentro de cada clase.</w:t>
       </w:r>
       <w:r>
         <w:rPr>
@@ -8133,14 +8089,7 @@
         <w:rPr>
           <w:rFonts w:ascii="Arial" w:hAnsi="Arial" w:cs="Arial"/>
         </w:rPr>
-        <w:t xml:space="preserve"> Vector Machines): Las Máquinas de Vectores de Soporte son modelos de aprendizaje automático que buscan encontrar un hiperplano óptimo que separe las diferentes clases de datos en un </w:t>
-      </w:r>
-      <w:r>
-        <w:rPr>
-          <w:rFonts w:ascii="Arial" w:hAnsi="Arial" w:cs="Arial"/>
-        </w:rPr>
-        <w:lastRenderedPageBreak/>
-        <w:t xml:space="preserve">espacio de características. El objetivo es maximizar el margen entre las instancias de diferentes clases más cercanas al hiperplano de decisión. SVM también puede utilizar </w:t>
+        <w:t xml:space="preserve"> Vector Machines): Las Máquinas de Vectores de Soporte son modelos de aprendizaje automático que buscan encontrar un hiperplano óptimo que separe las diferentes clases de datos en un espacio de características. El objetivo es maximizar el margen entre las instancias de diferentes clases más cercanas al hiperplano de decisión. SVM también puede utilizar </w:t>
       </w:r>
       <w:proofErr w:type="spellStart"/>
       <w:r>
@@ -8330,6 +8279,7 @@
         <w:rPr>
           <w:rFonts w:ascii="Arial" w:hAnsi="Arial" w:cs="Arial"/>
         </w:rPr>
+        <w:lastRenderedPageBreak/>
         <w:t>Random</w:t>
       </w:r>
       <w:proofErr w:type="spellEnd"/>
@@ -8623,7 +8573,6 @@
           <w:u w:val="single"/>
           <w:lang w:val="en-US"/>
         </w:rPr>
-        <w:lastRenderedPageBreak/>
         <w:t>Referncia</w:t>
       </w:r>
       <w:proofErr w:type="spellEnd"/>
@@ -8762,6 +8711,7 @@
           <w:rFonts w:ascii="Arial" w:hAnsi="Arial" w:cs="Arial"/>
           <w:u w:val="single"/>
         </w:rPr>
+        <w:lastRenderedPageBreak/>
         <w:t>Referencias:</w:t>
       </w:r>
     </w:p>
@@ -8996,7 +8946,6 @@
           <w:noProof/>
           <w:lang w:val="es-ES"/>
         </w:rPr>
-        <w:lastRenderedPageBreak/>
         <w:drawing>
           <wp:inline distT="0" distB="0" distL="0" distR="0" wp14:anchorId="1EB97D58" wp14:editId="18DE2575">
             <wp:extent cx="6206551" cy="2199005"/>
@@ -9027,7 +8976,7 @@
                     </pic:cNvPicPr>
                   </pic:nvPicPr>
                   <pic:blipFill rotWithShape="1">
-                    <a:blip r:embed="rId21"/>
+                    <a:blip r:embed="rId20"/>
                     <a:srcRect l="22702" t="32244" r="19527" b="31342"/>
                     <a:stretch/>
                   </pic:blipFill>
@@ -9344,6 +9293,7 @@
           <w:szCs w:val="24"/>
           <w:lang w:val="es-CU"/>
         </w:rPr>
+        <w:lastRenderedPageBreak/>
         <w:t>w1 y w2 y su término aditivo b. Estos son conocidos como los parámetros libres</w:t>
       </w:r>
     </w:p>
@@ -9521,7 +9471,7 @@
                     </pic:cNvPicPr>
                   </pic:nvPicPr>
                   <pic:blipFill rotWithShape="1">
-                    <a:blip r:embed="rId22"/>
+                    <a:blip r:embed="rId21"/>
                     <a:srcRect l="30101" t="30081" r="29155" b="38192"/>
                     <a:stretch/>
                   </pic:blipFill>
@@ -9601,7 +9551,6 @@
           <w:u w:val="single"/>
           <w:lang w:val="en-US"/>
         </w:rPr>
-        <w:lastRenderedPageBreak/>
         <w:t xml:space="preserve">Goodfellow, I., </w:t>
       </w:r>
       <w:proofErr w:type="spellStart"/>
@@ -9957,6 +9906,7 @@
         <w:rPr>
           <w:rFonts w:ascii="Arial" w:hAnsi="Arial" w:cs="Arial"/>
         </w:rPr>
+        <w:lastRenderedPageBreak/>
         <w:t>Para las capas internas o escondidas,</w:t>
       </w:r>
       <w:r>
@@ -10411,14 +10361,7 @@
         <w:rPr>
           <w:rFonts w:ascii="Arial" w:hAnsi="Arial" w:cs="Arial"/>
         </w:rPr>
-        <w:t xml:space="preserve">. Aprovecha la </w:t>
-      </w:r>
-      <w:r>
-        <w:rPr>
-          <w:rFonts w:ascii="Arial" w:hAnsi="Arial" w:cs="Arial"/>
-        </w:rPr>
-        <w:lastRenderedPageBreak/>
-        <w:t>información previa obtenida a partir de iteraciones anteriores para guiar la búsqueda hacia las áreas prometedoras del espacio de búsqueda.</w:t>
+        <w:t>. Aprovecha la información previa obtenida a partir de iteraciones anteriores para guiar la búsqueda hacia las áreas prometedoras del espacio de búsqueda.</w:t>
       </w:r>
     </w:p>
     <w:p>
@@ -10814,6 +10757,7 @@
           <w:noProof/>
           <w:lang w:val="es-ES"/>
         </w:rPr>
+        <w:lastRenderedPageBreak/>
         <w:drawing>
           <wp:inline distT="0" distB="0" distL="0" distR="0" wp14:anchorId="1B5FFF4B" wp14:editId="4C444AB1">
             <wp:extent cx="5400040" cy="1852930"/>
@@ -10844,7 +10788,7 @@
                     </pic:cNvPicPr>
                   </pic:nvPicPr>
                   <pic:blipFill rotWithShape="1">
-                    <a:blip r:embed="rId23"/>
+                    <a:blip r:embed="rId22"/>
                     <a:srcRect l="18953" t="14938" r="5439" b="38913"/>
                     <a:stretch/>
                   </pic:blipFill>
@@ -11175,7 +11119,6 @@
           <w:rFonts w:ascii="Arial" w:eastAsia="Times New Roman" w:hAnsi="Arial" w:cs="Arial"/>
           <w:lang w:val="en-US"/>
         </w:rPr>
-        <w:lastRenderedPageBreak/>
         <w:t xml:space="preserve"> Layer (</w:t>
       </w:r>
       <w:proofErr w:type="gramStart"/>
@@ -11407,6 +11350,7 @@
           <w:rFonts w:ascii="Arial" w:hAnsi="Arial" w:cs="Arial"/>
         </w:rPr>
       </w:pPr>
+      <w:bookmarkStart w:id="6" w:name="_Hlk151134041"/>
       <w:r>
         <w:rPr>
           <w:rFonts w:ascii="Arial" w:hAnsi="Arial" w:cs="Arial"/>
@@ -11582,6 +11526,7 @@
         <w:t>.</w:t>
       </w:r>
     </w:p>
+    <w:bookmarkEnd w:id="6"/>
     <w:p>
       <w:pPr>
         <w:rPr>
@@ -11970,342 +11915,344 @@
           <w:szCs w:val="40"/>
           <w:lang w:val="es-CU"/>
         </w:rPr>
+        <w:t>Lenguaje</w:t>
+      </w:r>
+    </w:p>
+    <w:p>
+      <w:pPr>
+        <w:rPr>
+          <w:rFonts w:ascii="Arial" w:hAnsi="Arial" w:cs="Arial"/>
+          <w:sz w:val="24"/>
+          <w:szCs w:val="24"/>
+          <w:lang w:val="es-CU"/>
+        </w:rPr>
+      </w:pPr>
+      <w:r>
+        <w:rPr>
+          <w:rFonts w:ascii="Arial" w:hAnsi="Arial" w:cs="Arial"/>
+          <w:sz w:val="24"/>
+          <w:szCs w:val="24"/>
+          <w:lang w:val="es-CU"/>
+        </w:rPr>
+        <w:t xml:space="preserve">Esp32 </w:t>
+      </w:r>
+      <w:r>
+        <w:rPr>
+          <w:rFonts w:ascii="Arial" w:hAnsi="Arial" w:cs="Arial"/>
+          <w:sz w:val="24"/>
+          <w:szCs w:val="24"/>
+          <w:lang w:val="es-CU"/>
+        </w:rPr>
+        <w:t>será</w:t>
+      </w:r>
+      <w:r>
+        <w:rPr>
+          <w:rFonts w:ascii="Arial" w:hAnsi="Arial" w:cs="Arial"/>
+          <w:sz w:val="24"/>
+          <w:szCs w:val="24"/>
+          <w:lang w:val="es-CU"/>
+        </w:rPr>
+        <w:t xml:space="preserve"> programado en C++ sobre</w:t>
+      </w:r>
+      <w:r>
+        <w:rPr>
+          <w:rFonts w:ascii="Arial" w:hAnsi="Arial" w:cs="Arial"/>
+          <w:sz w:val="24"/>
+          <w:szCs w:val="24"/>
+          <w:lang w:val="es-CU"/>
+        </w:rPr>
+        <w:t xml:space="preserve"> </w:t>
+      </w:r>
+      <w:proofErr w:type="spellStart"/>
+      <w:r>
+        <w:rPr>
+          <w:rFonts w:ascii="Arial" w:hAnsi="Arial" w:cs="Arial"/>
+          <w:sz w:val="24"/>
+          <w:szCs w:val="24"/>
+          <w:lang w:val="es-CU"/>
+        </w:rPr>
+        <w:t>Ide</w:t>
+      </w:r>
+      <w:proofErr w:type="spellEnd"/>
+      <w:r>
+        <w:rPr>
+          <w:rFonts w:ascii="Arial" w:hAnsi="Arial" w:cs="Arial"/>
+          <w:sz w:val="24"/>
+          <w:szCs w:val="24"/>
+          <w:lang w:val="es-CU"/>
+        </w:rPr>
+        <w:t xml:space="preserve"> </w:t>
+      </w:r>
+      <w:proofErr w:type="gramStart"/>
+      <w:r>
+        <w:rPr>
+          <w:rFonts w:ascii="Arial" w:hAnsi="Arial" w:cs="Arial"/>
+          <w:sz w:val="24"/>
+          <w:szCs w:val="24"/>
+          <w:lang w:val="es-CU"/>
+        </w:rPr>
+        <w:t>de</w:t>
+      </w:r>
+      <w:r>
+        <w:rPr>
+          <w:rFonts w:ascii="Arial" w:hAnsi="Arial" w:cs="Arial"/>
+          <w:sz w:val="24"/>
+          <w:szCs w:val="24"/>
+          <w:lang w:val="es-CU"/>
+        </w:rPr>
+        <w:t xml:space="preserve"> </w:t>
+      </w:r>
+      <w:r>
+        <w:rPr>
+          <w:rFonts w:ascii="Arial" w:hAnsi="Arial" w:cs="Arial"/>
+          <w:sz w:val="24"/>
+          <w:szCs w:val="24"/>
+          <w:lang w:val="es-CU"/>
+        </w:rPr>
+        <w:t xml:space="preserve"> Arduino</w:t>
+      </w:r>
+      <w:proofErr w:type="gramEnd"/>
+      <w:r>
+        <w:rPr>
+          <w:rFonts w:ascii="Arial" w:hAnsi="Arial" w:cs="Arial"/>
+          <w:sz w:val="24"/>
+          <w:szCs w:val="24"/>
+          <w:lang w:val="es-CU"/>
+        </w:rPr>
+        <w:t xml:space="preserve">, </w:t>
+      </w:r>
+      <w:r>
+        <w:rPr>
+          <w:rFonts w:ascii="Arial" w:hAnsi="Arial" w:cs="Arial"/>
+          <w:sz w:val="24"/>
+          <w:szCs w:val="24"/>
+          <w:lang w:val="es-CU"/>
+        </w:rPr>
+        <w:t>programado</w:t>
+      </w:r>
+      <w:r>
+        <w:rPr>
+          <w:rFonts w:ascii="Arial" w:hAnsi="Arial" w:cs="Arial"/>
+          <w:sz w:val="24"/>
+          <w:szCs w:val="24"/>
+          <w:lang w:val="es-CU"/>
+        </w:rPr>
+        <w:t xml:space="preserve"> con el </w:t>
+      </w:r>
+      <w:r>
+        <w:rPr>
+          <w:rFonts w:ascii="Arial" w:hAnsi="Arial" w:cs="Arial"/>
+          <w:sz w:val="24"/>
+          <w:szCs w:val="24"/>
+          <w:lang w:val="es-CU"/>
+        </w:rPr>
+        <w:t xml:space="preserve">IDE </w:t>
+      </w:r>
+      <w:r>
+        <w:rPr>
+          <w:rFonts w:ascii="Arial" w:hAnsi="Arial" w:cs="Arial"/>
+          <w:sz w:val="24"/>
+          <w:szCs w:val="24"/>
+          <w:lang w:val="es-CU"/>
+        </w:rPr>
+        <w:t xml:space="preserve">de VSC en </w:t>
+      </w:r>
+      <w:proofErr w:type="spellStart"/>
+      <w:r>
+        <w:rPr>
+          <w:rFonts w:ascii="Arial" w:hAnsi="Arial" w:cs="Arial"/>
+          <w:sz w:val="24"/>
+          <w:szCs w:val="24"/>
+          <w:lang w:val="es-CU"/>
+        </w:rPr>
+        <w:t>PlattaformIO</w:t>
+      </w:r>
+      <w:proofErr w:type="spellEnd"/>
+      <w:r>
+        <w:rPr>
+          <w:rFonts w:ascii="Arial" w:hAnsi="Arial" w:cs="Arial"/>
+          <w:sz w:val="24"/>
+          <w:szCs w:val="24"/>
+          <w:lang w:val="es-CU"/>
+        </w:rPr>
+        <w:t>.</w:t>
+      </w:r>
+      <w:r>
+        <w:rPr>
+          <w:rFonts w:ascii="Arial" w:hAnsi="Arial" w:cs="Arial"/>
+          <w:sz w:val="24"/>
+          <w:szCs w:val="24"/>
+          <w:lang w:val="es-CU"/>
+        </w:rPr>
+        <w:t xml:space="preserve"> </w:t>
+      </w:r>
+      <w:bookmarkStart w:id="7" w:name="_Hlk151134354"/>
+      <w:r>
+        <w:rPr>
+          <w:rFonts w:ascii="Arial" w:hAnsi="Arial" w:cs="Arial"/>
+          <w:sz w:val="24"/>
+          <w:szCs w:val="24"/>
+          <w:lang w:val="es-CU"/>
+        </w:rPr>
+        <w:t xml:space="preserve">En la función </w:t>
+      </w:r>
+      <w:proofErr w:type="spellStart"/>
+      <w:r>
+        <w:rPr>
+          <w:rFonts w:ascii="Arial" w:hAnsi="Arial" w:cs="Arial"/>
+          <w:sz w:val="24"/>
+          <w:szCs w:val="24"/>
+          <w:lang w:val="es-CU"/>
+        </w:rPr>
+        <w:t>loop</w:t>
+      </w:r>
+      <w:proofErr w:type="spellEnd"/>
+      <w:r>
+        <w:rPr>
+          <w:rFonts w:ascii="Arial" w:hAnsi="Arial" w:cs="Arial"/>
+          <w:sz w:val="24"/>
+          <w:szCs w:val="24"/>
+          <w:lang w:val="es-CU"/>
+        </w:rPr>
+        <w:t xml:space="preserve"> del programa se </w:t>
+      </w:r>
+      <w:r>
+        <w:rPr>
+          <w:rFonts w:ascii="Arial" w:hAnsi="Arial" w:cs="Arial"/>
+          <w:sz w:val="24"/>
+          <w:szCs w:val="24"/>
+          <w:lang w:val="es-CU"/>
+        </w:rPr>
+        <w:t>implantará</w:t>
+      </w:r>
+      <w:r>
+        <w:rPr>
+          <w:rFonts w:ascii="Arial" w:hAnsi="Arial" w:cs="Arial"/>
+          <w:sz w:val="24"/>
+          <w:szCs w:val="24"/>
+          <w:lang w:val="es-CU"/>
+        </w:rPr>
+        <w:t xml:space="preserve"> solamente </w:t>
+      </w:r>
+      <w:r>
+        <w:rPr>
+          <w:rFonts w:ascii="Arial" w:hAnsi="Arial" w:cs="Arial"/>
+          <w:sz w:val="24"/>
+          <w:szCs w:val="24"/>
+          <w:lang w:val="es-CU"/>
+        </w:rPr>
+        <w:t xml:space="preserve">una bandera de descarga que se activa desde la interfaz </w:t>
+      </w:r>
+      <w:r>
+        <w:rPr>
+          <w:rFonts w:ascii="Arial" w:hAnsi="Arial" w:cs="Arial"/>
+          <w:sz w:val="24"/>
+          <w:szCs w:val="24"/>
+          <w:lang w:val="es-CU"/>
+        </w:rPr>
+        <w:t>visual</w:t>
+      </w:r>
+      <w:r>
+        <w:rPr>
+          <w:rFonts w:ascii="Arial" w:hAnsi="Arial" w:cs="Arial"/>
+          <w:sz w:val="24"/>
+          <w:szCs w:val="24"/>
+          <w:lang w:val="es-CU"/>
+        </w:rPr>
+        <w:t xml:space="preserve">, debido a que este proceso de actualizar modelo es sin tiempo </w:t>
+      </w:r>
+      <w:r>
+        <w:rPr>
+          <w:rFonts w:ascii="Arial" w:hAnsi="Arial" w:cs="Arial"/>
+          <w:sz w:val="24"/>
+          <w:szCs w:val="24"/>
+          <w:lang w:val="es-CU"/>
+        </w:rPr>
+        <w:t>definido</w:t>
+      </w:r>
+      <w:r>
+        <w:rPr>
+          <w:rFonts w:ascii="Arial" w:hAnsi="Arial" w:cs="Arial"/>
+          <w:sz w:val="24"/>
+          <w:szCs w:val="24"/>
+          <w:lang w:val="es-CU"/>
+        </w:rPr>
+        <w:t xml:space="preserve"> y hace</w:t>
+      </w:r>
+      <w:r>
+        <w:rPr>
+          <w:rFonts w:ascii="Arial" w:hAnsi="Arial" w:cs="Arial"/>
+          <w:sz w:val="24"/>
+          <w:szCs w:val="24"/>
+          <w:lang w:val="es-CU"/>
+        </w:rPr>
+        <w:t xml:space="preserve"> </w:t>
+      </w:r>
+      <w:r>
+        <w:rPr>
+          <w:rFonts w:ascii="Arial" w:hAnsi="Arial" w:cs="Arial"/>
+          <w:sz w:val="24"/>
+          <w:szCs w:val="24"/>
+          <w:lang w:val="es-CU"/>
+        </w:rPr>
+        <w:t>necesario</w:t>
+      </w:r>
+      <w:r>
+        <w:rPr>
+          <w:rFonts w:ascii="Arial" w:hAnsi="Arial" w:cs="Arial"/>
+          <w:sz w:val="24"/>
+          <w:szCs w:val="24"/>
+          <w:lang w:val="es-CU"/>
+        </w:rPr>
+        <w:t xml:space="preserve"> </w:t>
+      </w:r>
+      <w:r>
+        <w:rPr>
+          <w:rFonts w:ascii="Arial" w:hAnsi="Arial" w:cs="Arial"/>
+          <w:sz w:val="24"/>
+          <w:szCs w:val="24"/>
+          <w:lang w:val="es-CU"/>
+        </w:rPr>
+        <w:t>realizar</w:t>
+      </w:r>
+      <w:r>
+        <w:rPr>
+          <w:rFonts w:ascii="Arial" w:hAnsi="Arial" w:cs="Arial"/>
+          <w:sz w:val="24"/>
+          <w:szCs w:val="24"/>
+          <w:lang w:val="es-CU"/>
+        </w:rPr>
+        <w:t xml:space="preserve">lo </w:t>
+      </w:r>
+      <w:r>
+        <w:rPr>
+          <w:rFonts w:ascii="Arial" w:hAnsi="Arial" w:cs="Arial"/>
+          <w:sz w:val="24"/>
+          <w:szCs w:val="24"/>
+          <w:lang w:val="es-CU"/>
+        </w:rPr>
+        <w:t>en el programa principal.</w:t>
+      </w:r>
+      <w:bookmarkEnd w:id="7"/>
+    </w:p>
+    <w:p>
+      <w:pPr>
+        <w:rPr>
+          <w:rFonts w:ascii="Arial" w:hAnsi="Arial" w:cs="Arial"/>
+          <w:sz w:val="24"/>
+          <w:szCs w:val="24"/>
+          <w:lang w:val="es-CU"/>
+        </w:rPr>
+      </w:pPr>
+      <w:r>
+        <w:rPr>
+          <w:rFonts w:ascii="Arial" w:hAnsi="Arial" w:cs="Arial"/>
+          <w:noProof/>
+          <w:sz w:val="24"/>
+          <w:szCs w:val="24"/>
+          <w:lang w:val="es-CU"/>
+        </w:rPr>
         <w:lastRenderedPageBreak/>
-        <w:t>Lenguaje</w:t>
-      </w:r>
-    </w:p>
-    <w:p>
-      <w:pPr>
-        <w:rPr>
-          <w:rFonts w:ascii="Arial" w:hAnsi="Arial" w:cs="Arial"/>
-          <w:sz w:val="24"/>
-          <w:szCs w:val="24"/>
-          <w:lang w:val="es-CU"/>
-        </w:rPr>
-      </w:pPr>
-      <w:r>
-        <w:rPr>
-          <w:rFonts w:ascii="Arial" w:hAnsi="Arial" w:cs="Arial"/>
-          <w:sz w:val="24"/>
-          <w:szCs w:val="24"/>
-          <w:lang w:val="es-CU"/>
-        </w:rPr>
-        <w:t xml:space="preserve">Esp32 </w:t>
-      </w:r>
-      <w:r>
-        <w:rPr>
-          <w:rFonts w:ascii="Arial" w:hAnsi="Arial" w:cs="Arial"/>
-          <w:sz w:val="24"/>
-          <w:szCs w:val="24"/>
-          <w:lang w:val="es-CU"/>
-        </w:rPr>
-        <w:t>será</w:t>
-      </w:r>
-      <w:r>
-        <w:rPr>
-          <w:rFonts w:ascii="Arial" w:hAnsi="Arial" w:cs="Arial"/>
-          <w:sz w:val="24"/>
-          <w:szCs w:val="24"/>
-          <w:lang w:val="es-CU"/>
-        </w:rPr>
-        <w:t xml:space="preserve"> programado en C++ sobre</w:t>
-      </w:r>
-      <w:r>
-        <w:rPr>
-          <w:rFonts w:ascii="Arial" w:hAnsi="Arial" w:cs="Arial"/>
-          <w:sz w:val="24"/>
-          <w:szCs w:val="24"/>
-          <w:lang w:val="es-CU"/>
-        </w:rPr>
-        <w:t xml:space="preserve"> </w:t>
-      </w:r>
-      <w:proofErr w:type="spellStart"/>
-      <w:r>
-        <w:rPr>
-          <w:rFonts w:ascii="Arial" w:hAnsi="Arial" w:cs="Arial"/>
-          <w:sz w:val="24"/>
-          <w:szCs w:val="24"/>
-          <w:lang w:val="es-CU"/>
-        </w:rPr>
-        <w:t>Ide</w:t>
-      </w:r>
-      <w:proofErr w:type="spellEnd"/>
-      <w:r>
-        <w:rPr>
-          <w:rFonts w:ascii="Arial" w:hAnsi="Arial" w:cs="Arial"/>
-          <w:sz w:val="24"/>
-          <w:szCs w:val="24"/>
-          <w:lang w:val="es-CU"/>
-        </w:rPr>
-        <w:t xml:space="preserve"> </w:t>
-      </w:r>
-      <w:proofErr w:type="gramStart"/>
-      <w:r>
-        <w:rPr>
-          <w:rFonts w:ascii="Arial" w:hAnsi="Arial" w:cs="Arial"/>
-          <w:sz w:val="24"/>
-          <w:szCs w:val="24"/>
-          <w:lang w:val="es-CU"/>
-        </w:rPr>
-        <w:t>de</w:t>
-      </w:r>
-      <w:r>
-        <w:rPr>
-          <w:rFonts w:ascii="Arial" w:hAnsi="Arial" w:cs="Arial"/>
-          <w:sz w:val="24"/>
-          <w:szCs w:val="24"/>
-          <w:lang w:val="es-CU"/>
-        </w:rPr>
-        <w:t xml:space="preserve"> </w:t>
-      </w:r>
-      <w:r>
-        <w:rPr>
-          <w:rFonts w:ascii="Arial" w:hAnsi="Arial" w:cs="Arial"/>
-          <w:sz w:val="24"/>
-          <w:szCs w:val="24"/>
-          <w:lang w:val="es-CU"/>
-        </w:rPr>
-        <w:t xml:space="preserve"> Arduino</w:t>
-      </w:r>
-      <w:proofErr w:type="gramEnd"/>
-      <w:r>
-        <w:rPr>
-          <w:rFonts w:ascii="Arial" w:hAnsi="Arial" w:cs="Arial"/>
-          <w:sz w:val="24"/>
-          <w:szCs w:val="24"/>
-          <w:lang w:val="es-CU"/>
-        </w:rPr>
-        <w:t xml:space="preserve">, </w:t>
-      </w:r>
-      <w:r>
-        <w:rPr>
-          <w:rFonts w:ascii="Arial" w:hAnsi="Arial" w:cs="Arial"/>
-          <w:sz w:val="24"/>
-          <w:szCs w:val="24"/>
-          <w:lang w:val="es-CU"/>
-        </w:rPr>
-        <w:t>programado</w:t>
-      </w:r>
-      <w:r>
-        <w:rPr>
-          <w:rFonts w:ascii="Arial" w:hAnsi="Arial" w:cs="Arial"/>
-          <w:sz w:val="24"/>
-          <w:szCs w:val="24"/>
-          <w:lang w:val="es-CU"/>
-        </w:rPr>
-        <w:t xml:space="preserve"> con el </w:t>
-      </w:r>
-      <w:r>
-        <w:rPr>
-          <w:rFonts w:ascii="Arial" w:hAnsi="Arial" w:cs="Arial"/>
-          <w:sz w:val="24"/>
-          <w:szCs w:val="24"/>
-          <w:lang w:val="es-CU"/>
-        </w:rPr>
-        <w:t xml:space="preserve">IDE </w:t>
-      </w:r>
-      <w:r>
-        <w:rPr>
-          <w:rFonts w:ascii="Arial" w:hAnsi="Arial" w:cs="Arial"/>
-          <w:sz w:val="24"/>
-          <w:szCs w:val="24"/>
-          <w:lang w:val="es-CU"/>
-        </w:rPr>
-        <w:t xml:space="preserve">de VSC en </w:t>
-      </w:r>
-      <w:proofErr w:type="spellStart"/>
-      <w:r>
-        <w:rPr>
-          <w:rFonts w:ascii="Arial" w:hAnsi="Arial" w:cs="Arial"/>
-          <w:sz w:val="24"/>
-          <w:szCs w:val="24"/>
-          <w:lang w:val="es-CU"/>
-        </w:rPr>
-        <w:t>PlattaformIO</w:t>
-      </w:r>
-      <w:proofErr w:type="spellEnd"/>
-      <w:r>
-        <w:rPr>
-          <w:rFonts w:ascii="Arial" w:hAnsi="Arial" w:cs="Arial"/>
-          <w:sz w:val="24"/>
-          <w:szCs w:val="24"/>
-          <w:lang w:val="es-CU"/>
-        </w:rPr>
-        <w:t>.</w:t>
-      </w:r>
-      <w:r>
-        <w:rPr>
-          <w:rFonts w:ascii="Arial" w:hAnsi="Arial" w:cs="Arial"/>
-          <w:sz w:val="24"/>
-          <w:szCs w:val="24"/>
-          <w:lang w:val="es-CU"/>
-        </w:rPr>
-        <w:t xml:space="preserve"> </w:t>
-      </w:r>
-      <w:r>
-        <w:rPr>
-          <w:rFonts w:ascii="Arial" w:hAnsi="Arial" w:cs="Arial"/>
-          <w:sz w:val="24"/>
-          <w:szCs w:val="24"/>
-          <w:lang w:val="es-CU"/>
-        </w:rPr>
-        <w:t xml:space="preserve">En la función </w:t>
-      </w:r>
-      <w:proofErr w:type="spellStart"/>
-      <w:r>
-        <w:rPr>
-          <w:rFonts w:ascii="Arial" w:hAnsi="Arial" w:cs="Arial"/>
-          <w:sz w:val="24"/>
-          <w:szCs w:val="24"/>
-          <w:lang w:val="es-CU"/>
-        </w:rPr>
-        <w:t>loop</w:t>
-      </w:r>
-      <w:proofErr w:type="spellEnd"/>
-      <w:r>
-        <w:rPr>
-          <w:rFonts w:ascii="Arial" w:hAnsi="Arial" w:cs="Arial"/>
-          <w:sz w:val="24"/>
-          <w:szCs w:val="24"/>
-          <w:lang w:val="es-CU"/>
-        </w:rPr>
-        <w:t xml:space="preserve"> del programa se </w:t>
-      </w:r>
-      <w:r>
-        <w:rPr>
-          <w:rFonts w:ascii="Arial" w:hAnsi="Arial" w:cs="Arial"/>
-          <w:sz w:val="24"/>
-          <w:szCs w:val="24"/>
-          <w:lang w:val="es-CU"/>
-        </w:rPr>
-        <w:t>implantará</w:t>
-      </w:r>
-      <w:r>
-        <w:rPr>
-          <w:rFonts w:ascii="Arial" w:hAnsi="Arial" w:cs="Arial"/>
-          <w:sz w:val="24"/>
-          <w:szCs w:val="24"/>
-          <w:lang w:val="es-CU"/>
-        </w:rPr>
-        <w:t xml:space="preserve"> solamente </w:t>
-      </w:r>
-      <w:r>
-        <w:rPr>
-          <w:rFonts w:ascii="Arial" w:hAnsi="Arial" w:cs="Arial"/>
-          <w:sz w:val="24"/>
-          <w:szCs w:val="24"/>
-          <w:lang w:val="es-CU"/>
-        </w:rPr>
-        <w:t xml:space="preserve">una bandera de descarga que se activa desde la interfaz </w:t>
-      </w:r>
-      <w:r>
-        <w:rPr>
-          <w:rFonts w:ascii="Arial" w:hAnsi="Arial" w:cs="Arial"/>
-          <w:sz w:val="24"/>
-          <w:szCs w:val="24"/>
-          <w:lang w:val="es-CU"/>
-        </w:rPr>
-        <w:t>visual</w:t>
-      </w:r>
-      <w:r>
-        <w:rPr>
-          <w:rFonts w:ascii="Arial" w:hAnsi="Arial" w:cs="Arial"/>
-          <w:sz w:val="24"/>
-          <w:szCs w:val="24"/>
-          <w:lang w:val="es-CU"/>
-        </w:rPr>
-        <w:t xml:space="preserve">, debido a que este proceso de actualizar modelo es sin tiempo </w:t>
-      </w:r>
-      <w:r>
-        <w:rPr>
-          <w:rFonts w:ascii="Arial" w:hAnsi="Arial" w:cs="Arial"/>
-          <w:sz w:val="24"/>
-          <w:szCs w:val="24"/>
-          <w:lang w:val="es-CU"/>
-        </w:rPr>
-        <w:t>definido</w:t>
-      </w:r>
-      <w:r>
-        <w:rPr>
-          <w:rFonts w:ascii="Arial" w:hAnsi="Arial" w:cs="Arial"/>
-          <w:sz w:val="24"/>
-          <w:szCs w:val="24"/>
-          <w:lang w:val="es-CU"/>
-        </w:rPr>
-        <w:t xml:space="preserve"> y hace</w:t>
-      </w:r>
-      <w:r>
-        <w:rPr>
-          <w:rFonts w:ascii="Arial" w:hAnsi="Arial" w:cs="Arial"/>
-          <w:sz w:val="24"/>
-          <w:szCs w:val="24"/>
-          <w:lang w:val="es-CU"/>
-        </w:rPr>
-        <w:t xml:space="preserve"> </w:t>
-      </w:r>
-      <w:r>
-        <w:rPr>
-          <w:rFonts w:ascii="Arial" w:hAnsi="Arial" w:cs="Arial"/>
-          <w:sz w:val="24"/>
-          <w:szCs w:val="24"/>
-          <w:lang w:val="es-CU"/>
-        </w:rPr>
-        <w:t>necesario</w:t>
-      </w:r>
-      <w:r>
-        <w:rPr>
-          <w:rFonts w:ascii="Arial" w:hAnsi="Arial" w:cs="Arial"/>
-          <w:sz w:val="24"/>
-          <w:szCs w:val="24"/>
-          <w:lang w:val="es-CU"/>
-        </w:rPr>
-        <w:t xml:space="preserve"> </w:t>
-      </w:r>
-      <w:r>
-        <w:rPr>
-          <w:rFonts w:ascii="Arial" w:hAnsi="Arial" w:cs="Arial"/>
-          <w:sz w:val="24"/>
-          <w:szCs w:val="24"/>
-          <w:lang w:val="es-CU"/>
-        </w:rPr>
-        <w:t>realizar</w:t>
-      </w:r>
-      <w:r>
-        <w:rPr>
-          <w:rFonts w:ascii="Arial" w:hAnsi="Arial" w:cs="Arial"/>
-          <w:sz w:val="24"/>
-          <w:szCs w:val="24"/>
-          <w:lang w:val="es-CU"/>
-        </w:rPr>
-        <w:t xml:space="preserve">lo </w:t>
-      </w:r>
-      <w:r>
-        <w:rPr>
-          <w:rFonts w:ascii="Arial" w:hAnsi="Arial" w:cs="Arial"/>
-          <w:sz w:val="24"/>
-          <w:szCs w:val="24"/>
-          <w:lang w:val="es-CU"/>
-        </w:rPr>
-        <w:t>en el programa principal.</w:t>
-      </w:r>
-    </w:p>
-    <w:p>
-      <w:pPr>
-        <w:rPr>
-          <w:rFonts w:ascii="Arial" w:hAnsi="Arial" w:cs="Arial"/>
-          <w:sz w:val="24"/>
-          <w:szCs w:val="24"/>
-          <w:lang w:val="es-CU"/>
-        </w:rPr>
-      </w:pPr>
-      <w:r>
-        <w:rPr>
-          <w:rFonts w:ascii="Arial" w:hAnsi="Arial" w:cs="Arial"/>
-          <w:noProof/>
-          <w:sz w:val="24"/>
-          <w:szCs w:val="24"/>
-          <w:lang w:val="es-CU"/>
-        </w:rPr>
         <w:drawing>
           <wp:inline distT="0" distB="0" distL="0" distR="0" wp14:anchorId="56524421" wp14:editId="2352E105">
             <wp:extent cx="5908040" cy="3850749"/>
@@ -12324,7 +12271,7 @@
                     </pic:cNvPicPr>
                   </pic:nvPicPr>
                   <pic:blipFill>
-                    <a:blip r:embed="rId24" cstate="print">
+                    <a:blip r:embed="rId23" cstate="print">
                       <a:extLst>
                         <a:ext uri="{28A0092B-C50C-407E-A947-70E740481C1C}">
                           <a14:useLocalDpi xmlns:a14="http://schemas.microsoft.com/office/drawing/2010/main" val="0"/>
@@ -12371,6 +12318,7 @@
         </w:rPr>
         <w:t xml:space="preserve"> </w:t>
       </w:r>
+      <w:bookmarkStart w:id="8" w:name="_Hlk151134440"/>
       <w:r>
         <w:rPr>
           <w:rFonts w:ascii="Arial" w:hAnsi="Arial" w:cs="Arial"/>
@@ -12959,7 +12907,6 @@
           <w:szCs w:val="24"/>
           <w:lang w:val="es-CU"/>
         </w:rPr>
-        <w:lastRenderedPageBreak/>
         <w:t>Actúa</w:t>
       </w:r>
       <w:r>
@@ -13259,6 +13206,7 @@
           <w:szCs w:val="24"/>
           <w:lang w:val="es-CU"/>
         </w:rPr>
+        <w:lastRenderedPageBreak/>
         <w:t>Object</w:t>
       </w:r>
       <w:proofErr w:type="spellEnd"/>
@@ -13599,6 +13547,7 @@
         <w:t xml:space="preserve"> </w:t>
       </w:r>
     </w:p>
+    <w:bookmarkEnd w:id="8"/>
     <w:p>
       <w:pPr>
         <w:rPr>
@@ -13639,6 +13588,7 @@
           <w:lang w:val="es-CU"/>
         </w:rPr>
       </w:pPr>
+      <w:bookmarkStart w:id="9" w:name="_Hlk151134836"/>
       <w:r>
         <w:rPr>
           <w:rFonts w:ascii="Arial" w:hAnsi="Arial" w:cs="Arial"/>
@@ -13741,6 +13691,7 @@
         <w:t>.</w:t>
       </w:r>
     </w:p>
+    <w:bookmarkEnd w:id="9"/>
     <w:p>
       <w:pPr>
         <w:rPr>
@@ -13787,7 +13738,7 @@
                     </pic:cNvPicPr>
                   </pic:nvPicPr>
                   <pic:blipFill rotWithShape="1">
-                    <a:blip r:embed="rId25"/>
+                    <a:blip r:embed="rId24"/>
                     <a:srcRect l="2028" t="17282" r="7365" b="14578"/>
                     <a:stretch/>
                   </pic:blipFill>
@@ -13826,42 +13777,35 @@
           <w:lang w:val="es-CU"/>
         </w:rPr>
       </w:pPr>
-      <w:r>
-        <w:rPr>
-          <w:rFonts w:ascii="Arial" w:hAnsi="Arial" w:cs="Arial"/>
-          <w:sz w:val="24"/>
-          <w:szCs w:val="24"/>
-          <w:lang w:val="es-CU"/>
-        </w:rPr>
-        <w:t xml:space="preserve">Inicialmente el ESP32 arrancara con la Wifi en modo AP, con un usuario y contraseña establecido por el usuario o por defecto. Al conectarse y acceder a </w:t>
-      </w:r>
-      <w:r>
-        <w:rPr>
-          <w:rFonts w:ascii="Arial" w:hAnsi="Arial" w:cs="Arial"/>
-          <w:sz w:val="24"/>
-          <w:szCs w:val="24"/>
-          <w:lang w:val="es-CU"/>
+      <w:bookmarkStart w:id="10" w:name="_Hlk151134847"/>
+      <w:r>
+        <w:rPr>
+          <w:rFonts w:ascii="Arial" w:hAnsi="Arial" w:cs="Arial"/>
+          <w:sz w:val="24"/>
+          <w:szCs w:val="24"/>
+          <w:lang w:val="es-CU"/>
+        </w:rPr>
+        <w:t>Inicialmente el ESP32 arrancara con la Wifi en modo AP, con un usuario y contraseña establecido por el usuario o por defecto. Al conectarse y acceder a la página se podrá configurar la URL del servidor, el modelo a actualizar, el SSID y PASSWORD a conectarse para acceder al servidor.</w:t>
+      </w:r>
+    </w:p>
+    <w:bookmarkEnd w:id="10"/>
+    <w:p>
+      <w:pPr>
+        <w:rPr>
+          <w:rFonts w:ascii="Arial" w:hAnsi="Arial" w:cs="Arial"/>
+          <w:sz w:val="24"/>
+          <w:szCs w:val="24"/>
+          <w:lang w:val="es-CU"/>
+        </w:rPr>
+      </w:pPr>
+      <w:r>
+        <w:rPr>
+          <w:rFonts w:ascii="Arial" w:hAnsi="Arial" w:cs="Arial"/>
+          <w:noProof/>
+          <w:sz w:val="24"/>
+          <w:szCs w:val="24"/>
         </w:rPr>
         <w:lastRenderedPageBreak/>
-        <w:t>la página se podrá configurar la URL del servidor, el modelo a actualizar, el SSID y PASSWORD a conectarse para acceder al servidor.</w:t>
-      </w:r>
-    </w:p>
-    <w:p>
-      <w:pPr>
-        <w:rPr>
-          <w:rFonts w:ascii="Arial" w:hAnsi="Arial" w:cs="Arial"/>
-          <w:sz w:val="24"/>
-          <w:szCs w:val="24"/>
-          <w:lang w:val="es-CU"/>
-        </w:rPr>
-      </w:pPr>
-      <w:r>
-        <w:rPr>
-          <w:rFonts w:ascii="Arial" w:hAnsi="Arial" w:cs="Arial"/>
-          <w:noProof/>
-          <w:sz w:val="24"/>
-          <w:szCs w:val="24"/>
-        </w:rPr>
         <w:drawing>
           <wp:inline distT="0" distB="0" distL="0" distR="0" wp14:anchorId="1719A6D9" wp14:editId="4E227F7D">
             <wp:extent cx="5400040" cy="2694940"/>
@@ -13892,7 +13836,7 @@
                     </pic:cNvPicPr>
                   </pic:nvPicPr>
                   <pic:blipFill rotWithShape="1">
-                    <a:blip r:embed="rId26"/>
+                    <a:blip r:embed="rId25"/>
                     <a:srcRect l="9392" t="17282" r="11216" b="12234"/>
                     <a:stretch/>
                   </pic:blipFill>
@@ -13997,7 +13941,7 @@
                     </pic:cNvPicPr>
                   </pic:nvPicPr>
                   <pic:blipFill rotWithShape="1">
-                    <a:blip r:embed="rId27"/>
+                    <a:blip r:embed="rId26"/>
                     <a:srcRect l="9392" t="17282" r="11216" b="14578"/>
                     <a:stretch/>
                   </pic:blipFill>
@@ -14064,7 +14008,7 @@
                     </pic:cNvPicPr>
                   </pic:nvPicPr>
                   <pic:blipFill rotWithShape="1">
-                    <a:blip r:embed="rId28"/>
+                    <a:blip r:embed="rId27"/>
                     <a:srcRect l="9392" t="17282" r="13345" b="12234"/>
                     <a:stretch/>
                   </pic:blipFill>
@@ -14083,6 +14027,8 @@
           </wp:inline>
         </w:drawing>
       </w:r>
+      <w:bookmarkStart w:id="11" w:name="_GoBack"/>
+      <w:bookmarkEnd w:id="11"/>
     </w:p>
     <w:p>
       <w:pPr>
@@ -18314,7 +18260,7 @@
 </file>
 
 <file path=customXml/itemProps1.xml><?xml version="1.0" encoding="utf-8"?>
-<ds:datastoreItem xmlns:ds="http://schemas.openxmlformats.org/officeDocument/2006/customXml" ds:itemID="{DFB07058-73F8-4E73-86ED-DF4F4D80048A}">
+<ds:datastoreItem xmlns:ds="http://schemas.openxmlformats.org/officeDocument/2006/customXml" ds:itemID="{CCAB5ECF-8E11-4B4C-803F-171ADBACE782}">
   <ds:schemaRefs>
     <ds:schemaRef ds:uri="http://schemas.openxmlformats.org/officeDocument/2006/bibliography"/>
   </ds:schemaRefs>

--- a/Nuevo Documento de Microsoft Word.docx
+++ b/Nuevo Documento de Microsoft Word.docx
@@ -9780,6 +9780,8 @@
           <w:rFonts w:ascii="Arial" w:hAnsi="Arial" w:cs="Arial"/>
         </w:rPr>
       </w:pPr>
+      <w:bookmarkStart w:id="6" w:name="_Hlk151306898"/>
+      <w:bookmarkStart w:id="7" w:name="_GoBack"/>
       <w:r>
         <w:rPr>
           <w:rFonts w:ascii="Arial" w:hAnsi="Arial" w:cs="Arial"/>
@@ -9897,6 +9899,221 @@
     </w:p>
     <w:p>
       <w:pPr>
+        <w:spacing w:before="100" w:beforeAutospacing="1" w:after="100" w:afterAutospacing="1" w:line="240" w:lineRule="auto"/>
+        <w:rPr>
+          <w:rFonts w:ascii="Arial" w:eastAsia="Times New Roman" w:hAnsi="Arial" w:cs="Arial"/>
+          <w:sz w:val="24"/>
+          <w:szCs w:val="24"/>
+          <w:lang w:val="es-CU" w:eastAsia="es-CU"/>
+        </w:rPr>
+      </w:pPr>
+      <w:r>
+        <w:rPr>
+          <w:rFonts w:ascii="Arial" w:eastAsia="Times New Roman" w:hAnsi="Arial" w:cs="Arial"/>
+          <w:sz w:val="24"/>
+          <w:szCs w:val="24"/>
+          <w:lang w:val="es-CU" w:eastAsia="es-CU"/>
+        </w:rPr>
+        <w:lastRenderedPageBreak/>
+        <w:t xml:space="preserve">Para obtener modelos con mayor precisión, menor pérdida y tiempo de entrenamiento optimizado, es necesario realizar pruebas con diferentes combinaciones de capas y neuronas en las capas ocultas de una red neuronal. En este proceso de selección, se </w:t>
+      </w:r>
+      <w:r>
+        <w:rPr>
+          <w:rFonts w:ascii="Arial" w:eastAsia="Times New Roman" w:hAnsi="Arial" w:cs="Arial"/>
+          <w:sz w:val="24"/>
+          <w:szCs w:val="24"/>
+          <w:lang w:val="es-CU" w:eastAsia="es-CU"/>
+        </w:rPr>
+        <w:t>utilizará</w:t>
+      </w:r>
+      <w:r>
+        <w:rPr>
+          <w:rFonts w:ascii="Arial" w:eastAsia="Times New Roman" w:hAnsi="Arial" w:cs="Arial"/>
+          <w:sz w:val="24"/>
+          <w:szCs w:val="24"/>
+          <w:lang w:val="es-CU" w:eastAsia="es-CU"/>
+        </w:rPr>
+        <w:t xml:space="preserve"> la biblioteca </w:t>
+      </w:r>
+      <w:proofErr w:type="spellStart"/>
+      <w:r>
+        <w:rPr>
+          <w:rFonts w:ascii="Arial" w:eastAsia="Times New Roman" w:hAnsi="Arial" w:cs="Arial"/>
+          <w:sz w:val="24"/>
+          <w:szCs w:val="24"/>
+          <w:lang w:val="es-CU" w:eastAsia="es-CU"/>
+        </w:rPr>
+        <w:t>Keras-Tuner</w:t>
+      </w:r>
+      <w:proofErr w:type="spellEnd"/>
+      <w:r>
+        <w:rPr>
+          <w:rFonts w:ascii="Arial" w:eastAsia="Times New Roman" w:hAnsi="Arial" w:cs="Arial"/>
+          <w:sz w:val="24"/>
+          <w:szCs w:val="24"/>
+          <w:lang w:val="es-CU" w:eastAsia="es-CU"/>
+        </w:rPr>
+        <w:t xml:space="preserve">, que ofrece métodos de búsqueda como </w:t>
+      </w:r>
+      <w:proofErr w:type="spellStart"/>
+      <w:r>
+        <w:rPr>
+          <w:rFonts w:ascii="Arial" w:eastAsia="Times New Roman" w:hAnsi="Arial" w:cs="Arial"/>
+          <w:sz w:val="24"/>
+          <w:szCs w:val="24"/>
+          <w:lang w:val="es-CU" w:eastAsia="es-CU"/>
+        </w:rPr>
+        <w:t>Hyperband</w:t>
+      </w:r>
+      <w:proofErr w:type="spellEnd"/>
+      <w:r>
+        <w:rPr>
+          <w:rFonts w:ascii="Arial" w:eastAsia="Times New Roman" w:hAnsi="Arial" w:cs="Arial"/>
+          <w:sz w:val="24"/>
+          <w:szCs w:val="24"/>
+          <w:lang w:val="es-CU" w:eastAsia="es-CU"/>
+        </w:rPr>
+        <w:t xml:space="preserve"> </w:t>
+      </w:r>
+      <w:proofErr w:type="spellStart"/>
+      <w:r>
+        <w:rPr>
+          <w:rFonts w:ascii="Arial" w:eastAsia="Times New Roman" w:hAnsi="Arial" w:cs="Arial"/>
+          <w:sz w:val="24"/>
+          <w:szCs w:val="24"/>
+          <w:lang w:val="es-CU" w:eastAsia="es-CU"/>
+        </w:rPr>
+        <w:t>Search</w:t>
+      </w:r>
+      <w:proofErr w:type="spellEnd"/>
+      <w:r>
+        <w:rPr>
+          <w:rFonts w:ascii="Arial" w:eastAsia="Times New Roman" w:hAnsi="Arial" w:cs="Arial"/>
+          <w:sz w:val="24"/>
+          <w:szCs w:val="24"/>
+          <w:lang w:val="es-CU" w:eastAsia="es-CU"/>
+        </w:rPr>
+        <w:t xml:space="preserve"> y </w:t>
+      </w:r>
+      <w:proofErr w:type="spellStart"/>
+      <w:r>
+        <w:rPr>
+          <w:rFonts w:ascii="Arial" w:eastAsia="Times New Roman" w:hAnsi="Arial" w:cs="Arial"/>
+          <w:sz w:val="24"/>
+          <w:szCs w:val="24"/>
+          <w:lang w:val="es-CU" w:eastAsia="es-CU"/>
+        </w:rPr>
+        <w:t>Random</w:t>
+      </w:r>
+      <w:proofErr w:type="spellEnd"/>
+      <w:r>
+        <w:rPr>
+          <w:rFonts w:ascii="Arial" w:eastAsia="Times New Roman" w:hAnsi="Arial" w:cs="Arial"/>
+          <w:sz w:val="24"/>
+          <w:szCs w:val="24"/>
+          <w:lang w:val="es-CU" w:eastAsia="es-CU"/>
+        </w:rPr>
+        <w:t xml:space="preserve"> </w:t>
+      </w:r>
+      <w:proofErr w:type="spellStart"/>
+      <w:r>
+        <w:rPr>
+          <w:rFonts w:ascii="Arial" w:eastAsia="Times New Roman" w:hAnsi="Arial" w:cs="Arial"/>
+          <w:sz w:val="24"/>
+          <w:szCs w:val="24"/>
+          <w:lang w:val="es-CU" w:eastAsia="es-CU"/>
+        </w:rPr>
+        <w:t>Search</w:t>
+      </w:r>
+      <w:proofErr w:type="spellEnd"/>
+      <w:r>
+        <w:rPr>
+          <w:rFonts w:ascii="Arial" w:eastAsia="Times New Roman" w:hAnsi="Arial" w:cs="Arial"/>
+          <w:sz w:val="24"/>
+          <w:szCs w:val="24"/>
+          <w:lang w:val="es-CU" w:eastAsia="es-CU"/>
+        </w:rPr>
+        <w:t>.</w:t>
+      </w:r>
+    </w:p>
+    <w:p>
+      <w:pPr>
+        <w:spacing w:before="100" w:beforeAutospacing="1" w:after="100" w:afterAutospacing="1" w:line="240" w:lineRule="auto"/>
+        <w:rPr>
+          <w:rFonts w:ascii="Arial" w:eastAsia="Times New Roman" w:hAnsi="Arial" w:cs="Arial"/>
+          <w:sz w:val="24"/>
+          <w:szCs w:val="24"/>
+          <w:lang w:val="es-CU" w:eastAsia="es-CU"/>
+        </w:rPr>
+      </w:pPr>
+      <w:r>
+        <w:rPr>
+          <w:rFonts w:ascii="Arial" w:eastAsia="Times New Roman" w:hAnsi="Arial" w:cs="Arial"/>
+          <w:sz w:val="24"/>
+          <w:szCs w:val="24"/>
+          <w:lang w:val="es-CU" w:eastAsia="es-CU"/>
+        </w:rPr>
+        <w:t xml:space="preserve">Con </w:t>
+      </w:r>
+      <w:proofErr w:type="spellStart"/>
+      <w:r>
+        <w:rPr>
+          <w:rFonts w:ascii="Arial" w:eastAsia="Times New Roman" w:hAnsi="Arial" w:cs="Arial"/>
+          <w:sz w:val="24"/>
+          <w:szCs w:val="24"/>
+          <w:lang w:val="es-CU" w:eastAsia="es-CU"/>
+        </w:rPr>
+        <w:t>Keras-Tuner</w:t>
+      </w:r>
+      <w:proofErr w:type="spellEnd"/>
+      <w:r>
+        <w:rPr>
+          <w:rFonts w:ascii="Arial" w:eastAsia="Times New Roman" w:hAnsi="Arial" w:cs="Arial"/>
+          <w:sz w:val="24"/>
+          <w:szCs w:val="24"/>
+          <w:lang w:val="es-CU" w:eastAsia="es-CU"/>
+        </w:rPr>
+        <w:t xml:space="preserve">, se puede explorar el espacio de hiperparámetros para determinar la configuración óptima de una </w:t>
+      </w:r>
+      <w:r>
+        <w:rPr>
+          <w:rFonts w:ascii="Arial" w:eastAsia="Times New Roman" w:hAnsi="Arial" w:cs="Arial"/>
+          <w:sz w:val="24"/>
+          <w:szCs w:val="24"/>
+          <w:lang w:val="es-CU" w:eastAsia="es-CU"/>
+        </w:rPr>
+        <w:t xml:space="preserve">sola </w:t>
+      </w:r>
+      <w:r>
+        <w:rPr>
+          <w:rFonts w:ascii="Arial" w:eastAsia="Times New Roman" w:hAnsi="Arial" w:cs="Arial"/>
+          <w:sz w:val="24"/>
+          <w:szCs w:val="24"/>
+          <w:lang w:val="es-CU" w:eastAsia="es-CU"/>
+        </w:rPr>
+        <w:t xml:space="preserve">capa oculta </w:t>
+      </w:r>
+      <w:r>
+        <w:rPr>
+          <w:rFonts w:ascii="Arial" w:eastAsia="Times New Roman" w:hAnsi="Arial" w:cs="Arial"/>
+          <w:sz w:val="24"/>
+          <w:szCs w:val="24"/>
+          <w:lang w:val="es-CU" w:eastAsia="es-CU"/>
+        </w:rPr>
+        <w:t xml:space="preserve">con </w:t>
+      </w:r>
+      <w:r>
+        <w:rPr>
+          <w:rFonts w:ascii="Arial" w:eastAsia="Times New Roman" w:hAnsi="Arial" w:cs="Arial"/>
+          <w:sz w:val="24"/>
+          <w:szCs w:val="24"/>
+          <w:lang w:val="es-CU" w:eastAsia="es-CU"/>
+        </w:rPr>
+        <w:t>la cantidad adecuada de neuronas para esta capa y las funciones de activación más eficientes.</w:t>
+      </w:r>
+    </w:p>
+    <w:p>
+      <w:pPr>
         <w:pStyle w:val="NormalWeb"/>
         <w:rPr>
           <w:rFonts w:ascii="Arial" w:hAnsi="Arial" w:cs="Arial"/>
@@ -9906,850 +10123,61 @@
         <w:rPr>
           <w:rFonts w:ascii="Arial" w:hAnsi="Arial" w:cs="Arial"/>
         </w:rPr>
-        <w:lastRenderedPageBreak/>
-        <w:t>Para las capas internas o escondidas,</w:t>
-      </w:r>
-      <w:r>
-        <w:rPr>
-          <w:rFonts w:ascii="Arial" w:hAnsi="Arial" w:cs="Arial"/>
-        </w:rPr>
-        <w:t xml:space="preserve"> será necesario probar con las combinaciones de capas y neuronas para </w:t>
-      </w:r>
-      <w:r>
-        <w:rPr>
-          <w:rFonts w:ascii="Arial" w:hAnsi="Arial" w:cs="Arial"/>
-        </w:rPr>
-        <w:t>obtener modelos</w:t>
-      </w:r>
-      <w:r>
-        <w:rPr>
-          <w:rFonts w:ascii="Arial" w:hAnsi="Arial" w:cs="Arial"/>
-        </w:rPr>
-        <w:t xml:space="preserve"> de mayor precisión, menor </w:t>
-      </w:r>
-      <w:r>
-        <w:rPr>
-          <w:rFonts w:ascii="Arial" w:hAnsi="Arial" w:cs="Arial"/>
-        </w:rPr>
-        <w:t>perdida</w:t>
-      </w:r>
-      <w:r>
-        <w:rPr>
-          <w:rFonts w:ascii="Arial" w:hAnsi="Arial" w:cs="Arial"/>
-        </w:rPr>
-        <w:t xml:space="preserve"> y tiempo de entrenamiento</w:t>
-      </w:r>
-      <w:r>
-        <w:rPr>
-          <w:rFonts w:ascii="Arial" w:hAnsi="Arial" w:cs="Arial"/>
-        </w:rPr>
-        <w:t xml:space="preserve">, los cuales </w:t>
-      </w:r>
-      <w:r>
-        <w:rPr>
-          <w:rFonts w:ascii="Arial" w:hAnsi="Arial" w:cs="Arial"/>
-        </w:rPr>
-        <w:t xml:space="preserve">serán </w:t>
-      </w:r>
-      <w:r>
-        <w:rPr>
-          <w:rFonts w:ascii="Arial" w:hAnsi="Arial" w:cs="Arial"/>
-        </w:rPr>
-        <w:t>los</w:t>
-      </w:r>
-      <w:r>
-        <w:rPr>
-          <w:rFonts w:ascii="Arial" w:hAnsi="Arial" w:cs="Arial"/>
-        </w:rPr>
-        <w:t xml:space="preserve"> </w:t>
-      </w:r>
-      <w:r>
-        <w:rPr>
-          <w:rFonts w:ascii="Arial" w:hAnsi="Arial" w:cs="Arial"/>
-        </w:rPr>
-        <w:t>más</w:t>
-      </w:r>
-      <w:r>
-        <w:rPr>
-          <w:rFonts w:ascii="Arial" w:hAnsi="Arial" w:cs="Arial"/>
-        </w:rPr>
-        <w:t xml:space="preserve"> </w:t>
-      </w:r>
-      <w:r>
-        <w:rPr>
-          <w:rFonts w:ascii="Arial" w:hAnsi="Arial" w:cs="Arial"/>
-        </w:rPr>
-        <w:t>óptimos</w:t>
-      </w:r>
-      <w:r>
-        <w:rPr>
-          <w:rFonts w:ascii="Arial" w:hAnsi="Arial" w:cs="Arial"/>
-        </w:rPr>
-        <w:t xml:space="preserve">. </w:t>
-      </w:r>
-      <w:proofErr w:type="spellStart"/>
-      <w:r>
-        <w:rPr>
-          <w:rFonts w:ascii="Arial" w:hAnsi="Arial" w:cs="Arial"/>
-        </w:rPr>
-        <w:t>Keras</w:t>
-      </w:r>
-      <w:proofErr w:type="spellEnd"/>
-      <w:r>
-        <w:rPr>
-          <w:rFonts w:ascii="Arial" w:hAnsi="Arial" w:cs="Arial"/>
-        </w:rPr>
-        <w:t>,</w:t>
-      </w:r>
-      <w:r>
-        <w:rPr>
-          <w:rFonts w:ascii="Arial" w:hAnsi="Arial" w:cs="Arial"/>
-        </w:rPr>
-        <w:t xml:space="preserve"> </w:t>
-      </w:r>
-      <w:r>
-        <w:rPr>
-          <w:rFonts w:ascii="Arial" w:hAnsi="Arial" w:cs="Arial"/>
-        </w:rPr>
-        <w:t xml:space="preserve">librería para tratamiento de capas en redes neuronales, </w:t>
-      </w:r>
-      <w:r>
-        <w:rPr>
-          <w:rFonts w:ascii="Arial" w:hAnsi="Arial" w:cs="Arial"/>
-        </w:rPr>
-        <w:t xml:space="preserve">implementa un método de obtención de </w:t>
-      </w:r>
-      <w:proofErr w:type="spellStart"/>
-      <w:r>
-        <w:rPr>
-          <w:rFonts w:ascii="Arial" w:hAnsi="Arial" w:cs="Arial"/>
-        </w:rPr>
-        <w:t>hiperparámetros</w:t>
-      </w:r>
-      <w:proofErr w:type="spellEnd"/>
-      <w:r>
-        <w:rPr>
-          <w:rFonts w:ascii="Arial" w:hAnsi="Arial" w:cs="Arial"/>
-        </w:rPr>
-        <w:t xml:space="preserve"> óptimos con su librería </w:t>
-      </w:r>
-      <w:proofErr w:type="spellStart"/>
-      <w:r>
-        <w:rPr>
-          <w:rFonts w:ascii="Arial" w:hAnsi="Arial" w:cs="Arial"/>
-        </w:rPr>
-        <w:t>keras-tuner</w:t>
-      </w:r>
-      <w:proofErr w:type="spellEnd"/>
-      <w:r>
-        <w:rPr>
-          <w:rFonts w:ascii="Arial" w:hAnsi="Arial" w:cs="Arial"/>
-        </w:rPr>
-        <w:t xml:space="preserve"> para Python.</w:t>
+        <w:t xml:space="preserve">Se </w:t>
+      </w:r>
+      <w:r>
+        <w:rPr>
+          <w:rFonts w:ascii="Arial" w:hAnsi="Arial" w:cs="Arial"/>
+        </w:rPr>
+        <w:t>tomarán</w:t>
+      </w:r>
+      <w:r>
+        <w:rPr>
+          <w:rFonts w:ascii="Arial" w:hAnsi="Arial" w:cs="Arial"/>
+        </w:rPr>
+        <w:t xml:space="preserve"> 250 muestras </w:t>
+      </w:r>
+      <w:r>
+        <w:rPr>
+          <w:rFonts w:ascii="Arial" w:hAnsi="Arial" w:cs="Arial"/>
+        </w:rPr>
+        <w:t xml:space="preserve">con sus respectivas etiquetas de </w:t>
+      </w:r>
+      <w:r>
+        <w:rPr>
+          <w:rFonts w:ascii="Arial" w:hAnsi="Arial" w:cs="Arial"/>
+        </w:rPr>
+        <w:t>salidas,</w:t>
+      </w:r>
+      <w:r>
+        <w:rPr>
+          <w:rFonts w:ascii="Arial" w:hAnsi="Arial" w:cs="Arial"/>
+        </w:rPr>
+        <w:t xml:space="preserve"> y se </w:t>
+      </w:r>
+      <w:r>
+        <w:rPr>
+          <w:rFonts w:ascii="Arial" w:hAnsi="Arial" w:cs="Arial"/>
+        </w:rPr>
+        <w:t>buscará</w:t>
+      </w:r>
+      <w:r>
+        <w:rPr>
+          <w:rFonts w:ascii="Arial" w:hAnsi="Arial" w:cs="Arial"/>
+        </w:rPr>
+        <w:t xml:space="preserve"> por ambos métodos los </w:t>
+      </w:r>
+      <w:r>
+        <w:rPr>
+          <w:rFonts w:ascii="Arial" w:hAnsi="Arial" w:cs="Arial"/>
+        </w:rPr>
+        <w:t xml:space="preserve">mejores parámetros </w:t>
       </w:r>
     </w:p>
     <w:p>
       <w:pPr>
         <w:pStyle w:val="NormalWeb"/>
-        <w:rPr>
-          <w:rFonts w:ascii="Arial" w:hAnsi="Arial" w:cs="Arial"/>
-        </w:rPr>
-      </w:pPr>
-      <w:proofErr w:type="spellStart"/>
-      <w:r>
-        <w:rPr>
-          <w:rFonts w:ascii="Arial" w:hAnsi="Arial" w:cs="Arial"/>
-        </w:rPr>
-        <w:t>Keras-Tuner</w:t>
-      </w:r>
-      <w:proofErr w:type="spellEnd"/>
-      <w:r>
-        <w:rPr>
-          <w:rFonts w:ascii="Arial" w:hAnsi="Arial" w:cs="Arial"/>
-        </w:rPr>
-        <w:t xml:space="preserve"> trae tres métodos para búsqueda de </w:t>
-      </w:r>
-      <w:proofErr w:type="spellStart"/>
-      <w:r>
-        <w:rPr>
-          <w:rFonts w:ascii="Arial" w:hAnsi="Arial" w:cs="Arial"/>
-        </w:rPr>
-        <w:t>hiperparametros</w:t>
-      </w:r>
-      <w:proofErr w:type="spellEnd"/>
-      <w:r>
-        <w:rPr>
-          <w:rFonts w:ascii="Arial" w:hAnsi="Arial" w:cs="Arial"/>
-        </w:rPr>
-        <w:t xml:space="preserve"> </w:t>
-      </w:r>
-      <w:r>
-        <w:rPr>
-          <w:rFonts w:ascii="Arial" w:hAnsi="Arial" w:cs="Arial"/>
-        </w:rPr>
-        <w:t>óptimos</w:t>
-      </w:r>
-      <w:r>
-        <w:rPr>
-          <w:rFonts w:ascii="Arial" w:hAnsi="Arial" w:cs="Arial"/>
-        </w:rPr>
-        <w:t>:</w:t>
-      </w:r>
-    </w:p>
-    <w:p>
-      <w:pPr>
-        <w:pStyle w:val="NormalWeb"/>
-        <w:numPr>
-          <w:ilvl w:val="0"/>
-          <w:numId w:val="27"/>
-        </w:numPr>
-        <w:rPr>
-          <w:rFonts w:ascii="Arial" w:hAnsi="Arial" w:cs="Arial"/>
-        </w:rPr>
-      </w:pPr>
-      <w:r>
-        <w:rPr>
-          <w:rFonts w:ascii="Arial" w:hAnsi="Arial" w:cs="Arial"/>
-        </w:rPr>
-        <w:t>Búsqueda aleatoria (</w:t>
-      </w:r>
-      <w:proofErr w:type="spellStart"/>
-      <w:r>
-        <w:rPr>
-          <w:rFonts w:ascii="Arial" w:hAnsi="Arial" w:cs="Arial"/>
-        </w:rPr>
-        <w:t>Random</w:t>
-      </w:r>
-      <w:proofErr w:type="spellEnd"/>
-      <w:r>
-        <w:rPr>
-          <w:rFonts w:ascii="Arial" w:hAnsi="Arial" w:cs="Arial"/>
-        </w:rPr>
-        <w:t xml:space="preserve"> </w:t>
-      </w:r>
-      <w:proofErr w:type="spellStart"/>
-      <w:r>
-        <w:rPr>
-          <w:rFonts w:ascii="Arial" w:hAnsi="Arial" w:cs="Arial"/>
-        </w:rPr>
-        <w:t>Search</w:t>
-      </w:r>
-      <w:proofErr w:type="spellEnd"/>
-      <w:r>
-        <w:rPr>
-          <w:rFonts w:ascii="Arial" w:hAnsi="Arial" w:cs="Arial"/>
-        </w:rPr>
-        <w:t xml:space="preserve">): Este enfoque selecciona configuraciones de </w:t>
-      </w:r>
-      <w:proofErr w:type="spellStart"/>
-      <w:r>
-        <w:rPr>
-          <w:rFonts w:ascii="Arial" w:hAnsi="Arial" w:cs="Arial"/>
-        </w:rPr>
-        <w:t>hiperparámetros</w:t>
-      </w:r>
-      <w:proofErr w:type="spellEnd"/>
-      <w:r>
-        <w:rPr>
-          <w:rFonts w:ascii="Arial" w:hAnsi="Arial" w:cs="Arial"/>
-        </w:rPr>
-        <w:t xml:space="preserve"> al azar de un espacio de búsqueda predefinido. Es eficiente en términos de tiempo, pero puede requerir más iteraciones para encontrar la mejor combinación.</w:t>
-      </w:r>
-    </w:p>
-    <w:p>
-      <w:pPr>
-        <w:pStyle w:val="NormalWeb"/>
-        <w:numPr>
-          <w:ilvl w:val="0"/>
-          <w:numId w:val="27"/>
-        </w:numPr>
-        <w:rPr>
-          <w:rFonts w:ascii="Arial" w:hAnsi="Arial" w:cs="Arial"/>
-        </w:rPr>
-      </w:pPr>
-      <w:r>
-        <w:rPr>
-          <w:rFonts w:ascii="Arial" w:hAnsi="Arial" w:cs="Arial"/>
-        </w:rPr>
-        <w:t>Búsqueda en cuadrícula (</w:t>
-      </w:r>
-      <w:proofErr w:type="spellStart"/>
-      <w:r>
-        <w:rPr>
-          <w:rFonts w:ascii="Arial" w:hAnsi="Arial" w:cs="Arial"/>
-        </w:rPr>
-        <w:t>Grid</w:t>
-      </w:r>
-      <w:proofErr w:type="spellEnd"/>
-      <w:r>
-        <w:rPr>
-          <w:rFonts w:ascii="Arial" w:hAnsi="Arial" w:cs="Arial"/>
-        </w:rPr>
-        <w:t xml:space="preserve"> </w:t>
-      </w:r>
-      <w:proofErr w:type="spellStart"/>
-      <w:r>
-        <w:rPr>
-          <w:rFonts w:ascii="Arial" w:hAnsi="Arial" w:cs="Arial"/>
-        </w:rPr>
-        <w:t>Search</w:t>
-      </w:r>
-      <w:proofErr w:type="spellEnd"/>
-      <w:r>
-        <w:rPr>
-          <w:rFonts w:ascii="Arial" w:hAnsi="Arial" w:cs="Arial"/>
-        </w:rPr>
-        <w:t xml:space="preserve">): En este enfoque, se definen valores específicos para cada </w:t>
-      </w:r>
-      <w:proofErr w:type="spellStart"/>
-      <w:r>
-        <w:rPr>
-          <w:rFonts w:ascii="Arial" w:hAnsi="Arial" w:cs="Arial"/>
-        </w:rPr>
-        <w:t>hiperparámetro</w:t>
-      </w:r>
-      <w:proofErr w:type="spellEnd"/>
-      <w:r>
-        <w:rPr>
-          <w:rFonts w:ascii="Arial" w:hAnsi="Arial" w:cs="Arial"/>
-        </w:rPr>
-        <w:t xml:space="preserve"> y se realiza una búsqueda exhaustiva en todas las combinaciones posibles. Aunque es exhaustivo, puede ser costoso computacionalmente cuando el espacio de búsqueda es grande.</w:t>
-      </w:r>
-    </w:p>
-    <w:p>
-      <w:pPr>
-        <w:pStyle w:val="NormalWeb"/>
-        <w:numPr>
-          <w:ilvl w:val="0"/>
-          <w:numId w:val="27"/>
-        </w:numPr>
-        <w:rPr>
-          <w:rFonts w:ascii="Arial" w:hAnsi="Arial" w:cs="Arial"/>
-        </w:rPr>
-      </w:pPr>
-      <w:r>
-        <w:rPr>
-          <w:rFonts w:ascii="Arial" w:hAnsi="Arial" w:cs="Arial"/>
-        </w:rPr>
-        <w:t xml:space="preserve">Búsqueda de </w:t>
-      </w:r>
-      <w:proofErr w:type="spellStart"/>
-      <w:r>
-        <w:rPr>
-          <w:rFonts w:ascii="Arial" w:hAnsi="Arial" w:cs="Arial"/>
-        </w:rPr>
-        <w:t>hiperbanda</w:t>
-      </w:r>
-      <w:proofErr w:type="spellEnd"/>
-      <w:r>
-        <w:rPr>
-          <w:rFonts w:ascii="Arial" w:hAnsi="Arial" w:cs="Arial"/>
-        </w:rPr>
-        <w:t xml:space="preserve"> (</w:t>
-      </w:r>
-      <w:proofErr w:type="spellStart"/>
-      <w:r>
-        <w:rPr>
-          <w:rFonts w:ascii="Arial" w:hAnsi="Arial" w:cs="Arial"/>
-        </w:rPr>
-        <w:t>Hyperband</w:t>
-      </w:r>
-      <w:proofErr w:type="spellEnd"/>
-      <w:r>
-        <w:rPr>
-          <w:rFonts w:ascii="Arial" w:hAnsi="Arial" w:cs="Arial"/>
-        </w:rPr>
-        <w:t xml:space="preserve"> </w:t>
-      </w:r>
-      <w:proofErr w:type="spellStart"/>
-      <w:r>
-        <w:rPr>
-          <w:rFonts w:ascii="Arial" w:hAnsi="Arial" w:cs="Arial"/>
-        </w:rPr>
-        <w:t>Search</w:t>
-      </w:r>
-      <w:proofErr w:type="spellEnd"/>
-      <w:r>
-        <w:rPr>
-          <w:rFonts w:ascii="Arial" w:hAnsi="Arial" w:cs="Arial"/>
-        </w:rPr>
-        <w:t xml:space="preserve">): Esta estrategia optimiza el uso de los recursos computacionales al asignar de manera eficiente el tiempo de entrenamiento a diferentes configuraciones de </w:t>
-      </w:r>
-      <w:proofErr w:type="spellStart"/>
-      <w:r>
-        <w:rPr>
-          <w:rFonts w:ascii="Arial" w:hAnsi="Arial" w:cs="Arial"/>
-        </w:rPr>
-        <w:t>hiperparámetros</w:t>
-      </w:r>
-      <w:proofErr w:type="spellEnd"/>
-      <w:r>
-        <w:rPr>
-          <w:rFonts w:ascii="Arial" w:hAnsi="Arial" w:cs="Arial"/>
-        </w:rPr>
-        <w:t>. Se realiza una exploración inicial amplia y luego se concentra en las configuraciones prometedoras.</w:t>
-      </w:r>
-    </w:p>
-    <w:p>
-      <w:pPr>
-        <w:pStyle w:val="NormalWeb"/>
-        <w:numPr>
-          <w:ilvl w:val="0"/>
-          <w:numId w:val="27"/>
-        </w:numPr>
-        <w:rPr>
-          <w:rFonts w:ascii="Arial" w:hAnsi="Arial" w:cs="Arial"/>
-        </w:rPr>
-      </w:pPr>
-      <w:r>
-        <w:rPr>
-          <w:rFonts w:ascii="Arial" w:hAnsi="Arial" w:cs="Arial"/>
-        </w:rPr>
-        <w:t>Búsqueda de optimización bayesiana (</w:t>
-      </w:r>
-      <w:proofErr w:type="spellStart"/>
-      <w:r>
-        <w:rPr>
-          <w:rFonts w:ascii="Arial" w:hAnsi="Arial" w:cs="Arial"/>
-        </w:rPr>
-        <w:t>Bayesian</w:t>
-      </w:r>
-      <w:proofErr w:type="spellEnd"/>
-      <w:r>
-        <w:rPr>
-          <w:rFonts w:ascii="Arial" w:hAnsi="Arial" w:cs="Arial"/>
-        </w:rPr>
-        <w:t xml:space="preserve"> </w:t>
-      </w:r>
-      <w:proofErr w:type="spellStart"/>
-      <w:r>
-        <w:rPr>
-          <w:rFonts w:ascii="Arial" w:hAnsi="Arial" w:cs="Arial"/>
-        </w:rPr>
-        <w:t>Optimization</w:t>
-      </w:r>
-      <w:proofErr w:type="spellEnd"/>
-      <w:r>
-        <w:rPr>
-          <w:rFonts w:ascii="Arial" w:hAnsi="Arial" w:cs="Arial"/>
-        </w:rPr>
-        <w:t xml:space="preserve"> </w:t>
-      </w:r>
-      <w:proofErr w:type="spellStart"/>
-      <w:r>
-        <w:rPr>
-          <w:rFonts w:ascii="Arial" w:hAnsi="Arial" w:cs="Arial"/>
-        </w:rPr>
-        <w:t>Search</w:t>
-      </w:r>
-      <w:proofErr w:type="spellEnd"/>
-      <w:r>
-        <w:rPr>
-          <w:rFonts w:ascii="Arial" w:hAnsi="Arial" w:cs="Arial"/>
-        </w:rPr>
-        <w:t xml:space="preserve">): Utiliza técnicas de optimización bayesiana para encontrar de manera eficiente la mejor combinación de </w:t>
-      </w:r>
-      <w:proofErr w:type="spellStart"/>
-      <w:r>
-        <w:rPr>
-          <w:rFonts w:ascii="Arial" w:hAnsi="Arial" w:cs="Arial"/>
-        </w:rPr>
-        <w:t>hiperparámetros</w:t>
-      </w:r>
-      <w:proofErr w:type="spellEnd"/>
-      <w:r>
-        <w:rPr>
-          <w:rFonts w:ascii="Arial" w:hAnsi="Arial" w:cs="Arial"/>
-        </w:rPr>
-        <w:t>. Aprovecha la información previa obtenida a partir de iteraciones anteriores para guiar la búsqueda hacia las áreas prometedoras del espacio de búsqueda.</w:t>
-      </w:r>
-    </w:p>
-    <w:p>
-      <w:pPr>
-        <w:pStyle w:val="NormalWeb"/>
-        <w:ind w:left="360"/>
-        <w:rPr>
-          <w:rFonts w:ascii="Arial" w:hAnsi="Arial" w:cs="Arial"/>
-        </w:rPr>
-      </w:pPr>
-      <w:r>
-        <w:rPr>
-          <w:rFonts w:ascii="Arial" w:hAnsi="Arial" w:cs="Arial"/>
-        </w:rPr>
-        <w:t>Referencias</w:t>
-      </w:r>
-      <w:r>
-        <w:rPr>
-          <w:rFonts w:ascii="Arial" w:hAnsi="Arial" w:cs="Arial"/>
-        </w:rPr>
-        <w:t>:</w:t>
-      </w:r>
-    </w:p>
-    <w:p>
-      <w:pPr>
-        <w:pStyle w:val="NormalWeb"/>
-        <w:ind w:left="360"/>
-        <w:rPr>
-          <w:rFonts w:ascii="Arial" w:hAnsi="Arial" w:cs="Arial"/>
-          <w:u w:val="single"/>
-        </w:rPr>
-      </w:pPr>
-      <w:r>
-        <w:rPr>
-          <w:rFonts w:ascii="Arial" w:hAnsi="Arial" w:cs="Arial"/>
-          <w:u w:val="single"/>
-        </w:rPr>
-        <w:t xml:space="preserve">Artículo científico sobre </w:t>
-      </w:r>
-      <w:proofErr w:type="spellStart"/>
-      <w:r>
-        <w:rPr>
-          <w:rFonts w:ascii="Arial" w:hAnsi="Arial" w:cs="Arial"/>
-          <w:u w:val="single"/>
-        </w:rPr>
-        <w:t>Keras</w:t>
-      </w:r>
-      <w:proofErr w:type="spellEnd"/>
-      <w:r>
-        <w:rPr>
-          <w:rFonts w:ascii="Arial" w:hAnsi="Arial" w:cs="Arial"/>
-          <w:u w:val="single"/>
-        </w:rPr>
-        <w:t xml:space="preserve"> </w:t>
-      </w:r>
-      <w:proofErr w:type="spellStart"/>
-      <w:r>
-        <w:rPr>
-          <w:rFonts w:ascii="Arial" w:hAnsi="Arial" w:cs="Arial"/>
-          <w:u w:val="single"/>
-        </w:rPr>
-        <w:t>Tuner</w:t>
-      </w:r>
-      <w:proofErr w:type="spellEnd"/>
-      <w:r>
-        <w:rPr>
-          <w:rFonts w:ascii="Arial" w:hAnsi="Arial" w:cs="Arial"/>
-          <w:u w:val="single"/>
-        </w:rPr>
-        <w:t>: "</w:t>
-      </w:r>
-      <w:proofErr w:type="spellStart"/>
-      <w:r>
-        <w:rPr>
-          <w:rFonts w:ascii="Arial" w:hAnsi="Arial" w:cs="Arial"/>
-          <w:u w:val="single"/>
-        </w:rPr>
-        <w:t>Keras</w:t>
-      </w:r>
-      <w:proofErr w:type="spellEnd"/>
-      <w:r>
-        <w:rPr>
-          <w:rFonts w:ascii="Arial" w:hAnsi="Arial" w:cs="Arial"/>
-          <w:u w:val="single"/>
-        </w:rPr>
-        <w:t xml:space="preserve"> </w:t>
-      </w:r>
-      <w:proofErr w:type="spellStart"/>
-      <w:r>
-        <w:rPr>
-          <w:rFonts w:ascii="Arial" w:hAnsi="Arial" w:cs="Arial"/>
-          <w:u w:val="single"/>
-        </w:rPr>
-        <w:t>Tuner</w:t>
-      </w:r>
-      <w:proofErr w:type="spellEnd"/>
-      <w:r>
-        <w:rPr>
-          <w:rFonts w:ascii="Arial" w:hAnsi="Arial" w:cs="Arial"/>
-          <w:u w:val="single"/>
-        </w:rPr>
-        <w:t xml:space="preserve">: </w:t>
-      </w:r>
-      <w:proofErr w:type="spellStart"/>
-      <w:r>
-        <w:rPr>
-          <w:rFonts w:ascii="Arial" w:hAnsi="Arial" w:cs="Arial"/>
-          <w:u w:val="single"/>
-        </w:rPr>
-        <w:t>An</w:t>
-      </w:r>
-      <w:proofErr w:type="spellEnd"/>
-      <w:r>
-        <w:rPr>
-          <w:rFonts w:ascii="Arial" w:hAnsi="Arial" w:cs="Arial"/>
-          <w:u w:val="single"/>
-        </w:rPr>
-        <w:t xml:space="preserve"> Easy-</w:t>
-      </w:r>
-      <w:proofErr w:type="spellStart"/>
-      <w:r>
-        <w:rPr>
-          <w:rFonts w:ascii="Arial" w:hAnsi="Arial" w:cs="Arial"/>
-          <w:u w:val="single"/>
-        </w:rPr>
-        <w:t>to</w:t>
-      </w:r>
-      <w:proofErr w:type="spellEnd"/>
-      <w:r>
-        <w:rPr>
-          <w:rFonts w:ascii="Arial" w:hAnsi="Arial" w:cs="Arial"/>
-          <w:u w:val="single"/>
-        </w:rPr>
-        <w:t xml:space="preserve">-use </w:t>
-      </w:r>
-      <w:proofErr w:type="spellStart"/>
-      <w:r>
-        <w:rPr>
-          <w:rFonts w:ascii="Arial" w:hAnsi="Arial" w:cs="Arial"/>
-          <w:u w:val="single"/>
-        </w:rPr>
-        <w:t>Hyperparameter</w:t>
-      </w:r>
-      <w:proofErr w:type="spellEnd"/>
-      <w:r>
-        <w:rPr>
-          <w:rFonts w:ascii="Arial" w:hAnsi="Arial" w:cs="Arial"/>
-          <w:u w:val="single"/>
-        </w:rPr>
-        <w:t xml:space="preserve"> </w:t>
-      </w:r>
-      <w:proofErr w:type="spellStart"/>
-      <w:r>
-        <w:rPr>
-          <w:rFonts w:ascii="Arial" w:hAnsi="Arial" w:cs="Arial"/>
-          <w:u w:val="single"/>
-        </w:rPr>
-        <w:t>Optimization</w:t>
-      </w:r>
-      <w:proofErr w:type="spellEnd"/>
-      <w:r>
-        <w:rPr>
-          <w:rFonts w:ascii="Arial" w:hAnsi="Arial" w:cs="Arial"/>
-          <w:u w:val="single"/>
-        </w:rPr>
-        <w:t xml:space="preserve"> Library" por </w:t>
-      </w:r>
-      <w:proofErr w:type="spellStart"/>
-      <w:r>
-        <w:rPr>
-          <w:rFonts w:ascii="Arial" w:hAnsi="Arial" w:cs="Arial"/>
-          <w:u w:val="single"/>
-        </w:rPr>
-        <w:t>Rajat</w:t>
-      </w:r>
-      <w:proofErr w:type="spellEnd"/>
-      <w:r>
-        <w:rPr>
-          <w:rFonts w:ascii="Arial" w:hAnsi="Arial" w:cs="Arial"/>
-          <w:u w:val="single"/>
-        </w:rPr>
-        <w:t xml:space="preserve"> Monga et al.</w:t>
-      </w:r>
-    </w:p>
-    <w:p>
-      <w:pPr>
-        <w:pStyle w:val="NormalWeb"/>
-        <w:rPr>
-          <w:rFonts w:ascii="Arial" w:hAnsi="Arial" w:cs="Arial"/>
-        </w:rPr>
-      </w:pPr>
-      <w:r>
-        <w:rPr>
-          <w:rFonts w:ascii="Arial" w:hAnsi="Arial" w:cs="Arial"/>
-        </w:rPr>
-        <w:t xml:space="preserve"> </w:t>
-      </w:r>
-    </w:p>
-    <w:p>
-      <w:pPr>
-        <w:pStyle w:val="NormalWeb"/>
-        <w:rPr>
-          <w:rFonts w:ascii="Arial" w:hAnsi="Arial" w:cs="Arial"/>
-        </w:rPr>
-      </w:pPr>
-      <w:r>
-        <w:rPr>
-          <w:rFonts w:ascii="Arial" w:hAnsi="Arial" w:cs="Arial"/>
-        </w:rPr>
-        <w:t>Para la prueba se</w:t>
-      </w:r>
-      <w:r>
-        <w:rPr>
-          <w:rFonts w:ascii="Arial" w:hAnsi="Arial" w:cs="Arial"/>
-        </w:rPr>
-        <w:t xml:space="preserve"> </w:t>
-      </w:r>
-      <w:r>
-        <w:rPr>
-          <w:rFonts w:ascii="Arial" w:hAnsi="Arial" w:cs="Arial"/>
-        </w:rPr>
-        <w:t>probará</w:t>
-      </w:r>
-      <w:r>
-        <w:rPr>
-          <w:rFonts w:ascii="Arial" w:hAnsi="Arial" w:cs="Arial"/>
-        </w:rPr>
-        <w:t xml:space="preserve"> con los métodos </w:t>
-      </w:r>
-      <w:r>
-        <w:rPr>
-          <w:rFonts w:ascii="Arial" w:hAnsi="Arial" w:cs="Arial"/>
-        </w:rPr>
-        <w:t xml:space="preserve">de </w:t>
-      </w:r>
-      <w:proofErr w:type="spellStart"/>
-      <w:r>
-        <w:rPr>
-          <w:rFonts w:ascii="Arial" w:hAnsi="Arial" w:cs="Arial"/>
-        </w:rPr>
-        <w:t>Hyperband</w:t>
-      </w:r>
-      <w:proofErr w:type="spellEnd"/>
-      <w:r>
-        <w:rPr>
-          <w:rFonts w:ascii="Arial" w:hAnsi="Arial" w:cs="Arial"/>
-        </w:rPr>
-        <w:t xml:space="preserve"> </w:t>
-      </w:r>
-      <w:proofErr w:type="spellStart"/>
-      <w:r>
-        <w:rPr>
-          <w:rFonts w:ascii="Arial" w:hAnsi="Arial" w:cs="Arial"/>
-        </w:rPr>
-        <w:t>Search</w:t>
-      </w:r>
-      <w:proofErr w:type="spellEnd"/>
-      <w:r>
-        <w:rPr>
-          <w:rFonts w:ascii="Arial" w:hAnsi="Arial" w:cs="Arial"/>
-        </w:rPr>
-        <w:t xml:space="preserve"> y </w:t>
-      </w:r>
-      <w:proofErr w:type="spellStart"/>
-      <w:r>
-        <w:rPr>
-          <w:rFonts w:ascii="Arial" w:hAnsi="Arial" w:cs="Arial"/>
-        </w:rPr>
-        <w:t>Random</w:t>
-      </w:r>
-      <w:proofErr w:type="spellEnd"/>
-      <w:r>
-        <w:rPr>
-          <w:rFonts w:ascii="Arial" w:hAnsi="Arial" w:cs="Arial"/>
-        </w:rPr>
-        <w:t xml:space="preserve"> </w:t>
-      </w:r>
-      <w:proofErr w:type="spellStart"/>
-      <w:r>
-        <w:rPr>
-          <w:rFonts w:ascii="Arial" w:hAnsi="Arial" w:cs="Arial"/>
-        </w:rPr>
-        <w:t>Search</w:t>
-      </w:r>
-      <w:proofErr w:type="spellEnd"/>
-      <w:r>
-        <w:rPr>
-          <w:rFonts w:ascii="Arial" w:hAnsi="Arial" w:cs="Arial"/>
-        </w:rPr>
-        <w:t xml:space="preserve">, </w:t>
-      </w:r>
-      <w:r>
-        <w:rPr>
-          <w:rFonts w:ascii="Arial" w:hAnsi="Arial" w:cs="Arial"/>
-        </w:rPr>
-        <w:t>utilizando</w:t>
-      </w:r>
-      <w:r>
-        <w:rPr>
-          <w:rFonts w:ascii="Arial" w:hAnsi="Arial" w:cs="Arial"/>
-        </w:rPr>
-        <w:t xml:space="preserve"> solo una capa </w:t>
-      </w:r>
-      <w:r>
-        <w:rPr>
-          <w:rFonts w:ascii="Arial" w:hAnsi="Arial" w:cs="Arial"/>
-        </w:rPr>
-        <w:t>oculta,</w:t>
-      </w:r>
-      <w:r>
-        <w:rPr>
-          <w:rFonts w:ascii="Arial" w:hAnsi="Arial" w:cs="Arial"/>
-        </w:rPr>
-        <w:t xml:space="preserve"> </w:t>
-      </w:r>
-      <w:r>
-        <w:rPr>
-          <w:rFonts w:ascii="Arial" w:hAnsi="Arial" w:cs="Arial"/>
-        </w:rPr>
-        <w:t xml:space="preserve">buscando la cantidad de neuronas en dicha capa y las funciones de activación a utilizar </w:t>
-      </w:r>
-      <w:r>
-        <w:rPr>
-          <w:rFonts w:ascii="Arial" w:hAnsi="Arial" w:cs="Arial"/>
-        </w:rPr>
-        <w:t xml:space="preserve"> </w:t>
-      </w:r>
-      <w:r>
-        <w:rPr>
-          <w:rFonts w:ascii="Arial" w:hAnsi="Arial" w:cs="Arial"/>
-        </w:rPr>
-        <w:t xml:space="preserve"> Se </w:t>
-      </w:r>
-      <w:r>
-        <w:rPr>
-          <w:rFonts w:ascii="Arial" w:hAnsi="Arial" w:cs="Arial"/>
-        </w:rPr>
-        <w:t>tomarán</w:t>
-      </w:r>
-      <w:r>
-        <w:rPr>
-          <w:rFonts w:ascii="Arial" w:hAnsi="Arial" w:cs="Arial"/>
-        </w:rPr>
-        <w:t xml:space="preserve"> 250 muestras </w:t>
-      </w:r>
-      <w:r>
-        <w:rPr>
-          <w:rFonts w:ascii="Arial" w:hAnsi="Arial" w:cs="Arial"/>
-        </w:rPr>
-        <w:t xml:space="preserve">con sus respectivas etiquetas de </w:t>
-      </w:r>
-      <w:r>
-        <w:rPr>
-          <w:rFonts w:ascii="Arial" w:hAnsi="Arial" w:cs="Arial"/>
-        </w:rPr>
-        <w:t>salidas,</w:t>
-      </w:r>
-      <w:r>
-        <w:rPr>
-          <w:rFonts w:ascii="Arial" w:hAnsi="Arial" w:cs="Arial"/>
-        </w:rPr>
-        <w:t xml:space="preserve"> y se </w:t>
-      </w:r>
-      <w:r>
-        <w:rPr>
-          <w:rFonts w:ascii="Arial" w:hAnsi="Arial" w:cs="Arial"/>
-        </w:rPr>
-        <w:t>buscará</w:t>
-      </w:r>
-      <w:r>
-        <w:rPr>
-          <w:rFonts w:ascii="Arial" w:hAnsi="Arial" w:cs="Arial"/>
-        </w:rPr>
-        <w:t xml:space="preserve"> por ambos métodos los </w:t>
-      </w:r>
-      <w:r>
-        <w:rPr>
-          <w:rFonts w:ascii="Arial" w:hAnsi="Arial" w:cs="Arial"/>
-        </w:rPr>
-        <w:t xml:space="preserve">mejores parámetros </w:t>
-      </w:r>
-    </w:p>
-    <w:p>
-      <w:pPr>
-        <w:pStyle w:val="NormalWeb"/>
-        <w:rPr>
-          <w:rFonts w:ascii="Arial" w:hAnsi="Arial" w:cs="Arial"/>
-        </w:rPr>
+        <w:keepNext/>
       </w:pPr>
       <w:r>
         <w:rPr>
@@ -10757,7 +10185,6 @@
           <w:noProof/>
           <w:lang w:val="es-ES"/>
         </w:rPr>
-        <w:lastRenderedPageBreak/>
         <w:drawing>
           <wp:inline distT="0" distB="0" distL="0" distR="0" wp14:anchorId="1B5FFF4B" wp14:editId="4C444AB1">
             <wp:extent cx="5400040" cy="1852930"/>
@@ -10810,6 +10237,53 @@
     </w:p>
     <w:p>
       <w:pPr>
+        <w:pStyle w:val="Descripcin"/>
+        <w:rPr>
+          <w:rFonts w:ascii="Arial" w:hAnsi="Arial" w:cs="Arial"/>
+        </w:rPr>
+      </w:pPr>
+      <w:r>
+        <w:t xml:space="preserve">Ilustración </w:t>
+      </w:r>
+      <w:r>
+        <w:fldChar w:fldCharType="begin"/>
+      </w:r>
+      <w:r>
+        <w:instrText xml:space="preserve"> SEQ Ilustración \* ARABIC </w:instrText>
+      </w:r>
+      <w:r>
+        <w:fldChar w:fldCharType="separate"/>
+      </w:r>
+      <w:r>
+        <w:rPr>
+          <w:noProof/>
+        </w:rPr>
+        <w:t>1</w:t>
+      </w:r>
+      <w:r>
+        <w:fldChar w:fldCharType="end"/>
+      </w:r>
+      <w:r>
+        <w:t xml:space="preserve">: Muestras para </w:t>
+      </w:r>
+      <w:proofErr w:type="spellStart"/>
+      <w:r>
+        <w:t>seleccion</w:t>
+      </w:r>
+      <w:proofErr w:type="spellEnd"/>
+      <w:r>
+        <w:t xml:space="preserve"> </w:t>
+      </w:r>
+      <w:proofErr w:type="spellStart"/>
+      <w:r>
+        <w:t>hiperparamtros</w:t>
+      </w:r>
+      <w:proofErr w:type="spellEnd"/>
+    </w:p>
+    <w:bookmarkEnd w:id="6"/>
+    <w:bookmarkEnd w:id="7"/>
+    <w:p>
+      <w:pPr>
         <w:pStyle w:val="NormalWeb"/>
         <w:rPr>
           <w:rFonts w:ascii="Arial" w:hAnsi="Arial" w:cs="Arial"/>
@@ -11119,6 +10593,7 @@
           <w:rFonts w:ascii="Arial" w:eastAsia="Times New Roman" w:hAnsi="Arial" w:cs="Arial"/>
           <w:lang w:val="en-US"/>
         </w:rPr>
+        <w:lastRenderedPageBreak/>
         <w:t xml:space="preserve"> Layer (</w:t>
       </w:r>
       <w:proofErr w:type="gramStart"/>
@@ -11350,7 +10825,7 @@
           <w:rFonts w:ascii="Arial" w:hAnsi="Arial" w:cs="Arial"/>
         </w:rPr>
       </w:pPr>
-      <w:bookmarkStart w:id="6" w:name="_Hlk151134041"/>
+      <w:bookmarkStart w:id="8" w:name="_Hlk151134041"/>
       <w:r>
         <w:rPr>
           <w:rFonts w:ascii="Arial" w:hAnsi="Arial" w:cs="Arial"/>
@@ -11526,7 +11001,7 @@
         <w:t>.</w:t>
       </w:r>
     </w:p>
-    <w:bookmarkEnd w:id="6"/>
+    <w:bookmarkEnd w:id="8"/>
     <w:p>
       <w:pPr>
         <w:rPr>
@@ -11915,6 +11390,7 @@
           <w:szCs w:val="40"/>
           <w:lang w:val="es-CU"/>
         </w:rPr>
+        <w:lastRenderedPageBreak/>
         <w:t>Lenguaje</w:t>
       </w:r>
     </w:p>
@@ -12086,7 +11562,7 @@
         </w:rPr>
         <w:t xml:space="preserve"> </w:t>
       </w:r>
-      <w:bookmarkStart w:id="7" w:name="_Hlk151134354"/>
+      <w:bookmarkStart w:id="9" w:name="_Hlk151134354"/>
       <w:r>
         <w:rPr>
           <w:rFonts w:ascii="Arial" w:hAnsi="Arial" w:cs="Arial"/>
@@ -12233,7 +11709,7 @@
         </w:rPr>
         <w:t>en el programa principal.</w:t>
       </w:r>
-      <w:bookmarkEnd w:id="7"/>
+      <w:bookmarkEnd w:id="9"/>
     </w:p>
     <w:p>
       <w:pPr>
@@ -12252,7 +11728,6 @@
           <w:szCs w:val="24"/>
           <w:lang w:val="es-CU"/>
         </w:rPr>
-        <w:lastRenderedPageBreak/>
         <w:drawing>
           <wp:inline distT="0" distB="0" distL="0" distR="0" wp14:anchorId="56524421" wp14:editId="2352E105">
             <wp:extent cx="5908040" cy="3850749"/>
@@ -12318,7 +11793,7 @@
         </w:rPr>
         <w:t xml:space="preserve"> </w:t>
       </w:r>
-      <w:bookmarkStart w:id="8" w:name="_Hlk151134440"/>
+      <w:bookmarkStart w:id="10" w:name="_Hlk151134440"/>
       <w:r>
         <w:rPr>
           <w:rFonts w:ascii="Arial" w:hAnsi="Arial" w:cs="Arial"/>
@@ -12907,6 +12382,7 @@
           <w:szCs w:val="24"/>
           <w:lang w:val="es-CU"/>
         </w:rPr>
+        <w:lastRenderedPageBreak/>
         <w:t>Actúa</w:t>
       </w:r>
       <w:r>
@@ -13206,7 +12682,6 @@
           <w:szCs w:val="24"/>
           <w:lang w:val="es-CU"/>
         </w:rPr>
-        <w:lastRenderedPageBreak/>
         <w:t>Object</w:t>
       </w:r>
       <w:proofErr w:type="spellEnd"/>
@@ -13547,7 +13022,7 @@
         <w:t xml:space="preserve"> </w:t>
       </w:r>
     </w:p>
-    <w:bookmarkEnd w:id="8"/>
+    <w:bookmarkEnd w:id="10"/>
     <w:p>
       <w:pPr>
         <w:rPr>
@@ -13588,7 +13063,7 @@
           <w:lang w:val="es-CU"/>
         </w:rPr>
       </w:pPr>
-      <w:bookmarkStart w:id="9" w:name="_Hlk151134836"/>
+      <w:bookmarkStart w:id="11" w:name="_Hlk151134836"/>
       <w:r>
         <w:rPr>
           <w:rFonts w:ascii="Arial" w:hAnsi="Arial" w:cs="Arial"/>
@@ -13691,7 +13166,7 @@
         <w:t>.</w:t>
       </w:r>
     </w:p>
-    <w:bookmarkEnd w:id="9"/>
+    <w:bookmarkEnd w:id="11"/>
     <w:p>
       <w:pPr>
         <w:rPr>
@@ -13777,18 +13252,28 @@
           <w:lang w:val="es-CU"/>
         </w:rPr>
       </w:pPr>
-      <w:bookmarkStart w:id="10" w:name="_Hlk151134847"/>
-      <w:r>
-        <w:rPr>
-          <w:rFonts w:ascii="Arial" w:hAnsi="Arial" w:cs="Arial"/>
-          <w:sz w:val="24"/>
-          <w:szCs w:val="24"/>
-          <w:lang w:val="es-CU"/>
-        </w:rPr>
-        <w:t>Inicialmente el ESP32 arrancara con la Wifi en modo AP, con un usuario y contraseña establecido por el usuario o por defecto. Al conectarse y acceder a la página se podrá configurar la URL del servidor, el modelo a actualizar, el SSID y PASSWORD a conectarse para acceder al servidor.</w:t>
-      </w:r>
-    </w:p>
-    <w:bookmarkEnd w:id="10"/>
+      <w:bookmarkStart w:id="12" w:name="_Hlk151134847"/>
+      <w:r>
+        <w:rPr>
+          <w:rFonts w:ascii="Arial" w:hAnsi="Arial" w:cs="Arial"/>
+          <w:sz w:val="24"/>
+          <w:szCs w:val="24"/>
+          <w:lang w:val="es-CU"/>
+        </w:rPr>
+        <w:t xml:space="preserve">Inicialmente el ESP32 arrancara con la Wifi en modo AP, con un usuario y contraseña establecido por el usuario o por defecto. Al conectarse y acceder a </w:t>
+      </w:r>
+      <w:r>
+        <w:rPr>
+          <w:rFonts w:ascii="Arial" w:hAnsi="Arial" w:cs="Arial"/>
+          <w:sz w:val="24"/>
+          <w:szCs w:val="24"/>
+          <w:lang w:val="es-CU"/>
+        </w:rPr>
+        <w:lastRenderedPageBreak/>
+        <w:t>la página se podrá configurar la URL del servidor, el modelo a actualizar, el SSID y PASSWORD a conectarse para acceder al servidor.</w:t>
+      </w:r>
+    </w:p>
+    <w:bookmarkEnd w:id="12"/>
     <w:p>
       <w:pPr>
         <w:rPr>
@@ -13805,7 +13290,6 @@
           <w:sz w:val="24"/>
           <w:szCs w:val="24"/>
         </w:rPr>
-        <w:lastRenderedPageBreak/>
         <w:drawing>
           <wp:inline distT="0" distB="0" distL="0" distR="0" wp14:anchorId="1719A6D9" wp14:editId="4E227F7D">
             <wp:extent cx="5400040" cy="2694940"/>
@@ -14027,8 +13511,6 @@
           </wp:inline>
         </w:drawing>
       </w:r>
-      <w:bookmarkStart w:id="11" w:name="_GoBack"/>
-      <w:bookmarkEnd w:id="11"/>
     </w:p>
     <w:p>
       <w:pPr>
@@ -17957,6 +17439,25 @@
       <w:vertAlign w:val="superscript"/>
     </w:rPr>
   </w:style>
+  <w:style w:type="paragraph" w:styleId="Descripcin">
+    <w:name w:val="caption"/>
+    <w:basedOn w:val="Normal"/>
+    <w:next w:val="Normal"/>
+    <w:uiPriority w:val="35"/>
+    <w:unhideWhenUsed/>
+    <w:qFormat/>
+    <w:rsid w:val="00BD123D"/>
+    <w:pPr>
+      <w:spacing w:after="200" w:line="240" w:lineRule="auto"/>
+    </w:pPr>
+    <w:rPr>
+      <w:i/>
+      <w:iCs/>
+      <w:color w:val="44546A" w:themeColor="text2"/>
+      <w:sz w:val="18"/>
+      <w:szCs w:val="18"/>
+    </w:rPr>
+  </w:style>
 </w:styles>
 </file>
 
@@ -18260,7 +17761,7 @@
 </file>
 
 <file path=customXml/itemProps1.xml><?xml version="1.0" encoding="utf-8"?>
-<ds:datastoreItem xmlns:ds="http://schemas.openxmlformats.org/officeDocument/2006/customXml" ds:itemID="{CCAB5ECF-8E11-4B4C-803F-171ADBACE782}">
+<ds:datastoreItem xmlns:ds="http://schemas.openxmlformats.org/officeDocument/2006/customXml" ds:itemID="{EBFD539A-FE3E-41DA-A050-550821B7E8E0}">
   <ds:schemaRefs>
     <ds:schemaRef ds:uri="http://schemas.openxmlformats.org/officeDocument/2006/bibliography"/>
   </ds:schemaRefs>
